--- a/Docs/BILA-BIMBINGAN-11.docx
+++ b/Docs/BILA-BIMBINGAN-11.docx
@@ -1,53 +1,47 @@
 
 <file path=word/document.xml><?xml version="1.0" encoding="utf-8"?>
-<w:document xmlns:wpc="http://schemas.microsoft.com/office/word/2010/wordprocessingCanvas" xmlns:cx="http://schemas.microsoft.com/office/drawing/2014/chartex" xmlns:cx1="http://schemas.microsoft.com/office/drawing/2015/9/8/chartex" xmlns:cx2="http://schemas.microsoft.com/office/drawing/2015/10/21/chartex" xmlns:cx3="http://schemas.microsoft.com/office/drawing/2016/5/9/chartex" xmlns:cx4="http://schemas.microsoft.com/office/drawing/2016/5/10/chartex" xmlns:cx5="http://schemas.microsoft.com/office/drawing/2016/5/11/chartex" xmlns:cx6="http://schemas.microsoft.com/office/drawing/2016/5/12/chartex" xmlns:cx7="http://schemas.microsoft.com/office/drawing/2016/5/13/chartex" xmlns:cx8="http://schemas.microsoft.com/office/drawing/2016/5/14/chartex" xmlns:mc="http://schemas.openxmlformats.org/markup-compatibility/2006" xmlns:aink="http://schemas.microsoft.com/office/drawing/2016/ink" xmlns:am3d="http://schemas.microsoft.com/office/drawing/2017/model3d" xmlns:o="urn:schemas-microsoft-com:office:office" xmlns:oel="http://schemas.microsoft.com/office/2019/extlst" xmlns:r="http://schemas.openxmlformats.org/officeDocument/2006/relationships" xmlns:m="http://schemas.openxmlformats.org/officeDocument/2006/math" xmlns:v="urn:schemas-microsoft-com:vml" xmlns:wp14="http://schemas.microsoft.com/office/word/2010/wordprocessingDrawing" xmlns:wp="http://schemas.openxmlformats.org/drawingml/2006/wordprocessingDrawing" xmlns:w10="urn:schemas-microsoft-com:office:word" xmlns:w="http://schemas.openxmlformats.org/wordprocessingml/2006/main" xmlns:w14="http://schemas.microsoft.com/office/word/2010/wordml" xmlns:w15="http://schemas.microsoft.com/office/word/2012/wordml" xmlns:w16cex="http://schemas.microsoft.com/office/word/2018/wordml/cex" xmlns:w16cid="http://schemas.microsoft.com/office/word/2016/wordml/cid" xmlns:w16="http://schemas.microsoft.com/office/word/2018/wordml" xmlns:w16du="http://schemas.microsoft.com/office/word/2023/wordml/word16du" xmlns:w16sdtdh="http://schemas.microsoft.com/office/word/2020/wordml/sdtdatahash" xmlns:w16sdtfl="http://schemas.microsoft.com/office/word/2024/wordml/sdtformatlock" xmlns:w16se="http://schemas.microsoft.com/office/word/2015/wordml/symex" xmlns:wpg="http://schemas.microsoft.com/office/word/2010/wordprocessingGroup" xmlns:wpi="http://schemas.microsoft.com/office/word/2010/wordprocessingInk" xmlns:wne="http://schemas.microsoft.com/office/word/2006/wordml" xmlns:wps="http://schemas.microsoft.com/office/word/2010/wordprocessingShape" mc:Ignorable="w14 w15 w16se w16cid w16 w16cex w16sdtdh w16sdtfl w16du wp14">
+<w:document xmlns:wpc="http://schemas.microsoft.com/office/word/2010/wordprocessingCanvas" xmlns:cx="http://schemas.microsoft.com/office/drawing/2014/chartex" xmlns:cx1="http://schemas.microsoft.com/office/drawing/2015/9/8/chartex" xmlns:cx2="http://schemas.microsoft.com/office/drawing/2015/10/21/chartex" xmlns:cx3="http://schemas.microsoft.com/office/drawing/2016/5/9/chartex" xmlns:cx4="http://schemas.microsoft.com/office/drawing/2016/5/10/chartex" xmlns:cx5="http://schemas.microsoft.com/office/drawing/2016/5/11/chartex" xmlns:cx6="http://schemas.microsoft.com/office/drawing/2016/5/12/chartex" xmlns:cx7="http://schemas.microsoft.com/office/drawing/2016/5/13/chartex" xmlns:cx8="http://schemas.microsoft.com/office/drawing/2016/5/14/chartex" xmlns:mc="http://schemas.openxmlformats.org/markup-compatibility/2006" xmlns:aink="http://schemas.microsoft.com/office/drawing/2016/ink" xmlns:am3d="http://schemas.microsoft.com/office/drawing/2017/model3d" xmlns:o="urn:schemas-microsoft-com:office:office" xmlns:r="http://schemas.openxmlformats.org/officeDocument/2006/relationships" xmlns:m="http://schemas.openxmlformats.org/officeDocument/2006/math" xmlns:v="urn:schemas-microsoft-com:vml" xmlns:wp14="http://schemas.microsoft.com/office/word/2010/wordprocessingDrawing" xmlns:wp="http://schemas.openxmlformats.org/drawingml/2006/wordprocessingDrawing" xmlns:w10="urn:schemas-microsoft-com:office:word" xmlns:w="http://schemas.openxmlformats.org/wordprocessingml/2006/main" xmlns:w14="http://schemas.microsoft.com/office/word/2010/wordml" xmlns:w15="http://schemas.microsoft.com/office/word/2012/wordml" xmlns:w16cid="http://schemas.microsoft.com/office/word/2016/wordml/cid" xmlns:w16se="http://schemas.microsoft.com/office/word/2015/wordml/symex" xmlns:wpg="http://schemas.microsoft.com/office/word/2010/wordprocessingGroup" xmlns:wpi="http://schemas.microsoft.com/office/word/2010/wordprocessingInk" xmlns:wne="http://schemas.microsoft.com/office/word/2006/wordml" xmlns:wps="http://schemas.microsoft.com/office/word/2010/wordprocessingShape" mc:Ignorable="w14 w15 w16se w16cid wp14">
   <w:body>
     <w:p>
       <w:pPr>
         <w:jc w:val="center"/>
         <w:rPr>
+          <w:rStyle w:val="citation-288"/>
+          <w:sz w:val="28"/>
+        </w:rPr>
+      </w:pPr>
+      <w:r>
+        <w:rPr>
+          <w:rStyle w:val="citation-288"/>
           <w:b/>
           <w:bCs/>
           <w:sz w:val="28"/>
-          <w:szCs w:val="32"/>
-        </w:rPr>
-      </w:pPr>
-      <w:r>
+        </w:rPr>
+        <w:t>RANCANG BANGUN SISTEM PEMESANAN MAKANAN DAN MINUMAN BERBASIS BARCODE</w:t>
+      </w:r>
+      <w:r>
+        <w:rPr>
+          <w:rStyle w:val="citation-288"/>
+          <w:sz w:val="28"/>
+        </w:rPr>
+        <w:t xml:space="preserve"> </w:t>
+      </w:r>
+    </w:p>
+    <w:p>
+      <w:pPr>
+        <w:jc w:val="center"/>
         <w:rPr>
           <w:b/>
           <w:bCs/>
           <w:sz w:val="28"/>
-          <w:szCs w:val="32"/>
-        </w:rPr>
-        <w:t>RANCANG BANGUN SISTEM PEMBAYARAN QR CODE</w:t>
-      </w:r>
-      <w:r>
-        <w:rPr>
+        </w:rPr>
+      </w:pPr>
+      <w:r>
+        <w:rPr>
+          <w:rStyle w:val="citation-287"/>
           <w:b/>
           <w:bCs/>
           <w:sz w:val="28"/>
-          <w:szCs w:val="32"/>
-        </w:rPr>
-        <w:br/>
-        <w:t>BERBASIS WEB</w:t>
-      </w:r>
-    </w:p>
-    <w:p>
-      <w:pPr>
-        <w:jc w:val="center"/>
-        <w:rPr>
-          <w:b/>
-          <w:bCs/>
-          <w:sz w:val="28"/>
-          <w:szCs w:val="32"/>
-        </w:rPr>
-      </w:pPr>
-      <w:r>
-        <w:rPr>
-          <w:b/>
-          <w:bCs/>
-          <w:sz w:val="28"/>
-          <w:szCs w:val="32"/>
         </w:rPr>
         <w:t>(Studi Kasus: Tuan Coffee)</w:t>
       </w:r>
@@ -459,6 +453,7 @@
     </w:p>
     <w:p>
       <w:pPr>
+        <w:spacing w:after="480"/>
         <w:jc w:val="center"/>
         <w:rPr>
           <w:b/>
@@ -467,31 +462,21 @@
       </w:pPr>
       <w:r>
         <w:rPr>
+          <w:rStyle w:val="citation-273"/>
           <w:b/>
           <w:bCs/>
         </w:rPr>
-        <w:t>RANCANG BANGUN SISTEM PEMBAYARAN QR CODE</w:t>
-      </w:r>
-      <w:r>
-        <w:rPr>
-          <w:b/>
-          <w:bCs/>
-        </w:rPr>
-        <w:br/>
-        <w:t>BERBASIS WEB</w:t>
-      </w:r>
-    </w:p>
-    <w:p>
-      <w:pPr>
-        <w:spacing w:after="480"/>
-        <w:jc w:val="center"/>
-        <w:rPr>
-          <w:b/>
-          <w:bCs/>
-        </w:rPr>
-      </w:pPr>
-      <w:r>
-        <w:rPr>
+        <w:t>RANCANG BANGUN SISTEM PEMESANAN MAKANAN DAN MINUMAN BERBASIS BARCODE</w:t>
+      </w:r>
+      <w:r>
+        <w:rPr>
+          <w:rStyle w:val="citation-273"/>
+        </w:rPr>
+        <w:t xml:space="preserve"> </w:t>
+      </w:r>
+      <w:r>
+        <w:rPr>
+          <w:rStyle w:val="citation-272"/>
           <w:b/>
           <w:bCs/>
         </w:rPr>
@@ -5539,12 +5524,12 @@
         <w:lastRenderedPageBreak/>
         <w:br/>
       </w:r>
-      <w:bookmarkStart w:id="4" w:name="_Hlk198458261"/>
-      <w:bookmarkStart w:id="5" w:name="_Toc201269359"/>
+      <w:bookmarkStart w:id="4" w:name="_Toc201269359"/>
+      <w:bookmarkStart w:id="5" w:name="_Hlk198458261"/>
       <w:r>
         <w:t>PENDAHULUAN</w:t>
       </w:r>
-      <w:bookmarkEnd w:id="5"/>
+      <w:bookmarkEnd w:id="4"/>
     </w:p>
     <w:p>
       <w:pPr>
@@ -5874,7 +5859,20 @@
         <w:rPr>
           <w:lang w:val="fi-FI"/>
         </w:rPr>
-        <w:t>an dan beban kerja kasir, akurasi data transaksi, serta perluasan jangkauan pasar melalui layanan daring. Bagi pelanggan, sistem ini menawarkan pengalaman pemesanan yang lebih cepat, nyaman, dan transparan, dengan kepastian bahwa pesanan mereka terhubung langsung dengan meja tempat mereka duduk dan tidak perlu lagi meng</w:t>
+        <w:t xml:space="preserve">an dan beban kerja kasir, akurasi data transaksi, serta perluasan jangkauan pasar melalui layanan </w:t>
+      </w:r>
+      <w:r>
+        <w:rPr>
+          <w:i/>
+          <w:lang w:val="fi-FI"/>
+        </w:rPr>
+        <w:t>online</w:t>
+      </w:r>
+      <w:r>
+        <w:rPr>
+          <w:lang w:val="fi-FI"/>
+        </w:rPr>
+        <w:t>. Bagi pelanggan, sistem ini menawarkan pengalaman pemesanan yang lebih cepat, nyaman, dan transparan, dengan kepastian bahwa pesanan mereka terhubung langsung dengan meja tempat mereka duduk dan tidak perlu lagi meng</w:t>
       </w:r>
       <w:r>
         <w:rPr>
@@ -5989,7 +5987,7 @@
         <w:pStyle w:val="IsiHeading2"/>
       </w:pPr>
       <w:r>
-        <w:t>Penelitian ini akan menggunakan metode Research and Development (R&amp;D) dengan pendekatan kualitatif deskriptif. Proses pengumpulan data dilakukan melalui observasi langsung, wawancara dengan pengelola dan pelanggan, serta dokumentasi sistem yang berjalan. Analisis data dilakukan secara deskriptif-kualitatif, di mana data dianalisis melalui tiga tahapan: reduksi data, penyajian data, dan penarikan kesimpulan. Validasi sistem dilakukan melalui uji coba pengguna (</w:t>
+        <w:t>Penelitian ini akan menggunakan metode Research and Development (R&amp;D) dengan pendekatan kualitatif deskriptif. Proses pengumpulan data dilakukan melalui observasi langsung, wawancara dengan pengelola dan pelanggan, serta dokumentasi sistem yang berjalan. Analisis data dilakukan secara kualitatif, di mana data dianalisis melalui tiga tahapan: reduksi data, penyajian data, dan penarikan kesimpulan. Validasi sistem dilakukan melalui uji coba pengguna (</w:t>
       </w:r>
       <w:r>
         <w:rPr>
@@ -5999,11 +5997,7 @@
         <w:t>User Acceptance Test</w:t>
       </w:r>
       <w:r>
-        <w:t xml:space="preserve">) dan pengujian </w:t>
-      </w:r>
-      <w:r>
-        <w:lastRenderedPageBreak/>
-        <w:t>fungsional (</w:t>
+        <w:t>) dan pengujian fungsional (</w:t>
       </w:r>
       <w:r>
         <w:rPr>
@@ -6022,6 +6016,7 @@
       </w:pPr>
       <w:bookmarkStart w:id="8" w:name="_Toc201269361"/>
       <w:r>
+        <w:lastRenderedPageBreak/>
         <w:t>Rumusan Penelitian</w:t>
       </w:r>
       <w:bookmarkEnd w:id="8"/>
@@ -6057,19 +6052,20 @@
         <w:rPr>
           <w:lang w:val="fi-FI"/>
         </w:rPr>
-        <w:t>Bagaimana merancang sistem pemesanan makanan berbasis web melalui pemindaia</w:t>
-      </w:r>
-      <w:r>
-        <w:rPr>
-          <w:lang w:val="fi-FI"/>
-        </w:rPr>
-        <w:t xml:space="preserve"> </w:t>
-      </w:r>
-      <w:r>
-        <w:rPr>
-          <w:lang w:val="fi-FI"/>
-        </w:rPr>
-        <w:t>n QR Code pada setiap meja di Tuan Coffee</w:t>
+        <w:t xml:space="preserve">Bagaimana merancang sistem pemesanan makanan berbasis web melalui pemindaian QR </w:t>
+      </w:r>
+      <w:r>
+        <w:rPr>
+          <w:i/>
+          <w:lang w:val="fi-FI"/>
+        </w:rPr>
+        <w:t>Code</w:t>
+      </w:r>
+      <w:r>
+        <w:rPr>
+          <w:lang w:val="fi-FI"/>
+        </w:rPr>
+        <w:t xml:space="preserve"> pada setiap meja di Tuan Coffee</w:t>
       </w:r>
       <w:r>
         <w:rPr>
@@ -6129,7 +6125,19 @@
         <w:rPr>
           <w:lang w:val="fi-FI"/>
         </w:rPr>
-        <w:t>an pelanggan</w:t>
+        <w:t xml:space="preserve">an </w:t>
+      </w:r>
+      <w:r>
+        <w:rPr>
+          <w:lang w:val="fi-FI"/>
+        </w:rPr>
+        <w:t xml:space="preserve">panjang pada </w:t>
+      </w:r>
+      <w:r>
+        <w:rPr>
+          <w:lang w:val="fi-FI"/>
+        </w:rPr>
+        <w:t>pelanggan</w:t>
       </w:r>
       <w:r>
         <w:rPr>
@@ -6183,23 +6191,62 @@
       </w:pPr>
       <w:r>
         <w:rPr>
-          <w:lang w:val="fi-FI"/>
-        </w:rPr>
-        <w:t xml:space="preserve">Merancang dan mengimplementasikan sistem pembayaran berbasis digital dan merancang sistem pemesanan menu berbasis web yang dapat diakses melalui QR </w:t>
-      </w:r>
-      <w:r>
-        <w:rPr>
+          <w:rStyle w:val="citation-234"/>
+        </w:rPr>
+        <w:t xml:space="preserve">Merancang dan </w:t>
+      </w:r>
+      <w:r>
+        <w:rPr>
+          <w:rStyle w:val="citation-234"/>
+        </w:rPr>
+        <w:t>membangun</w:t>
+      </w:r>
+      <w:r>
+        <w:rPr>
+          <w:rStyle w:val="citation-234"/>
+        </w:rPr>
+        <w:t xml:space="preserve"> sistem pemesanan menu berbasis </w:t>
+      </w:r>
+      <w:r>
+        <w:rPr>
+          <w:rStyle w:val="citation-234"/>
           <w:i/>
           <w:iCs/>
-          <w:lang w:val="fi-FI"/>
+        </w:rPr>
+        <w:t>web</w:t>
+      </w:r>
+      <w:r>
+        <w:rPr>
+          <w:rStyle w:val="citation-234"/>
+        </w:rPr>
+        <w:t xml:space="preserve"> yang dapat diakses melalui QR </w:t>
+      </w:r>
+      <w:r>
+        <w:rPr>
+          <w:rStyle w:val="citation-234"/>
+          <w:i/>
         </w:rPr>
         <w:t>Code</w:t>
       </w:r>
       <w:r>
         <w:rPr>
-          <w:lang w:val="fi-FI"/>
-        </w:rPr>
-        <w:t xml:space="preserve"> yang berada di meja yang terintegrasi dengan platform pemesanan berbasis web pada Tuan Coffee, sehingga proses checkout pelanggan menjadi lebih cepat dan akurat</w:t>
+          <w:rStyle w:val="citation-234"/>
+        </w:rPr>
+        <w:t xml:space="preserve"> yang berada di meja yang terintegrasi dengan platform pemesanan berbasis </w:t>
+      </w:r>
+      <w:r>
+        <w:rPr>
+          <w:rStyle w:val="citation-234"/>
+          <w:i/>
+          <w:iCs/>
+        </w:rPr>
+        <w:t>web</w:t>
+      </w:r>
+      <w:r>
+        <w:rPr>
+          <w:rStyle w:val="citation-234"/>
+        </w:rPr>
+        <w:t xml:space="preserve"> pada Tuan Coffee, sehingga proses pemesanan pelanggan menjadi lebih cepat dan akurat</w:t>
       </w:r>
       <w:r>
         <w:rPr>
@@ -6224,7 +6271,13 @@
         <w:rPr>
           <w:lang w:val="fi-FI"/>
         </w:rPr>
-        <w:t xml:space="preserve">Mengembangkan dan </w:t>
+        <w:t>Merancang</w:t>
+      </w:r>
+      <w:r>
+        <w:rPr>
+          <w:lang w:val="fi-FI"/>
+        </w:rPr>
+        <w:t xml:space="preserve"> dan </w:t>
       </w:r>
       <w:r>
         <w:rPr>
@@ -6281,34 +6334,41 @@
         <w:rPr>
           <w:lang w:val="fi-FI"/>
         </w:rPr>
-        <w:t xml:space="preserve">Mendesain dan mengintegrasikan fitur pemesanan secara daring dalam sistem Tuan Coffee, dengan tujuan memperluas jangkauan layanan dan </w:t>
-      </w:r>
-      <w:r>
-        <w:rPr>
-          <w:lang w:val="fi-FI"/>
-        </w:rPr>
+        <w:t xml:space="preserve">Mendesain dan mengintegrasikan fitur pemesanan secara </w:t>
+      </w:r>
+      <w:r>
+        <w:rPr>
+          <w:i/>
+          <w:lang w:val="fi-FI"/>
+        </w:rPr>
+        <w:t>online</w:t>
+      </w:r>
+      <w:r>
+        <w:rPr>
+          <w:lang w:val="fi-FI"/>
+        </w:rPr>
+        <w:t xml:space="preserve"> dalam sistem Tuan Coffee, dengan tujuan memperluas jangkauan layanan dan meningkatkan kenyamanan pelanggan dalam melakukan pemesanan produk</w:t>
+      </w:r>
+      <w:r>
+        <w:rPr>
+          <w:lang w:val="fi-FI"/>
+        </w:rPr>
+        <w:t>, serta meningkatkan efisiensi layanan tanpa perlu antri ke kasir</w:t>
+      </w:r>
+      <w:r>
+        <w:rPr>
+          <w:lang w:val="fi-FI"/>
+        </w:rPr>
+        <w:t>.</w:t>
+      </w:r>
+    </w:p>
+    <w:p>
+      <w:pPr>
+        <w:pStyle w:val="Heading2"/>
+      </w:pPr>
+      <w:bookmarkStart w:id="10" w:name="_Toc201269363"/>
+      <w:r>
         <w:lastRenderedPageBreak/>
-        <w:t>meningkatkan kenyamanan pelanggan dalam melakukan pemesanan produk</w:t>
-      </w:r>
-      <w:r>
-        <w:rPr>
-          <w:lang w:val="fi-FI"/>
-        </w:rPr>
-        <w:t>, serta meningkatkan efisiensi layanan tanpa perlu antri ke kasir</w:t>
-      </w:r>
-      <w:r>
-        <w:rPr>
-          <w:lang w:val="fi-FI"/>
-        </w:rPr>
-        <w:t>.</w:t>
-      </w:r>
-    </w:p>
-    <w:p>
-      <w:pPr>
-        <w:pStyle w:val="Heading2"/>
-      </w:pPr>
-      <w:bookmarkStart w:id="10" w:name="_Toc201269363"/>
-      <w:r>
         <w:t>Manfaat Penelitian</w:t>
       </w:r>
       <w:bookmarkEnd w:id="10"/>
@@ -6447,53 +6507,86 @@
         <w:pStyle w:val="IsiHeading3"/>
       </w:pPr>
       <w:r>
-        <w:t>Penelitian ini mencakup pengembangan dan penerapan sistem informasi d</w:t>
-      </w:r>
-      <w:r>
-        <w:t>i</w:t>
-      </w:r>
-      <w:r>
-        <w:t xml:space="preserve"> Tuan Coffee dengan fokus pada tiga modul utama: pemesanan </w:t>
-      </w:r>
-      <w:r>
-        <w:lastRenderedPageBreak/>
-        <w:t xml:space="preserve">menu </w:t>
-      </w:r>
-      <w:r>
-        <w:t xml:space="preserve">secara </w:t>
-      </w:r>
-      <w:r>
-        <w:rPr>
+        <w:t>P</w:t>
+      </w:r>
+      <w:r>
+        <w:rPr>
+          <w:rStyle w:val="citation-226"/>
+        </w:rPr>
+        <w:t xml:space="preserve">enelitian ini mencakup pengembangan dan penerapan sistem informasi di Tuan Coffee dengan fokus pada tiga modul utama: </w:t>
+      </w:r>
+      <w:r>
+        <w:rPr>
+          <w:rStyle w:val="citation-226"/>
+          <w:bCs/>
+        </w:rPr>
+        <w:t xml:space="preserve">pemesanan menu secara </w:t>
+      </w:r>
+      <w:r>
+        <w:rPr>
+          <w:rStyle w:val="citation-226"/>
+          <w:bCs/>
           <w:i/>
           <w:iCs/>
         </w:rPr>
         <w:t>online</w:t>
       </w:r>
       <w:r>
-        <w:t xml:space="preserve"> berbasis web</w:t>
-      </w:r>
-      <w:r>
-        <w:t xml:space="preserve"> QR </w:t>
-      </w:r>
-      <w:r>
-        <w:rPr>
+        <w:rPr>
+          <w:rStyle w:val="citation-226"/>
+          <w:bCs/>
+        </w:rPr>
+        <w:t xml:space="preserve"> berbasis </w:t>
+      </w:r>
+      <w:r>
+        <w:rPr>
+          <w:rStyle w:val="citation-226"/>
+          <w:bCs/>
           <w:i/>
           <w:iCs/>
         </w:rPr>
-        <w:t>Code</w:t>
-      </w:r>
-      <w:r>
-        <w:t xml:space="preserve"> yang berada dimeja</w:t>
-      </w:r>
-      <w:r>
+        <w:t>web</w:t>
+      </w:r>
+      <w:r>
+        <w:rPr>
+          <w:rStyle w:val="citation-226"/>
+          <w:bCs/>
+        </w:rPr>
+        <w:t xml:space="preserve"> melalui QR Code yang berada di meja</w:t>
+      </w:r>
+      <w:r>
+        <w:rPr>
+          <w:rStyle w:val="citation-226"/>
+        </w:rPr>
+        <w:t xml:space="preserve">, </w:t>
+      </w:r>
+      <w:r>
+        <w:rPr>
+          <w:rStyle w:val="citation-226"/>
+          <w:bCs/>
+        </w:rPr>
+        <w:t>manajemen pembayaran (tunai ke kasir dan opsional QRIS)</w:t>
+      </w:r>
+      <w:r>
+        <w:rPr>
+          <w:rStyle w:val="citation-226"/>
+        </w:rPr>
         <w:t xml:space="preserve">, dan pemantauan transaksi serta status pemesanan secara </w:t>
       </w:r>
       <w:r>
         <w:rPr>
+          <w:rStyle w:val="citation-226"/>
           <w:i/>
           <w:iCs/>
         </w:rPr>
-        <w:t>real-time</w:t>
+        <w:t>real-tim</w:t>
+      </w:r>
+      <w:r>
+        <w:rPr>
+          <w:i/>
+          <w:iCs/>
+        </w:rPr>
+        <w:t>e</w:t>
       </w:r>
       <w:r>
         <w:t xml:space="preserve">. </w:t>
@@ -6505,6 +6598,7 @@
       </w:pPr>
       <w:bookmarkStart w:id="13" w:name="_Toc201269366"/>
       <w:r>
+        <w:lastRenderedPageBreak/>
         <w:t>Batasan Penelitian</w:t>
       </w:r>
       <w:bookmarkEnd w:id="13"/>
@@ -6527,16 +6621,38 @@
         <w:ind w:left="1134" w:hanging="567"/>
       </w:pPr>
       <w:r>
-        <w:t xml:space="preserve">Penelitian hanya mencakup </w:t>
-      </w:r>
-      <w:r>
-        <w:t>pembayaran digital</w:t>
-      </w:r>
-      <w:r>
-        <w:t xml:space="preserve">, kartu debit/kredit fisik, atau </w:t>
-      </w:r>
-      <w:r>
-        <w:t>bayar ke kasir</w:t>
+        <w:t>P</w:t>
+      </w:r>
+      <w:r>
+        <w:t xml:space="preserve">enelitian hanya mencakup pembayaran </w:t>
+      </w:r>
+      <w:r>
+        <w:rPr>
+          <w:rStyle w:val="Strong"/>
+          <w:b w:val="0"/>
+        </w:rPr>
+        <w:t>tunai ke kasir sebagai metode utama</w:t>
+      </w:r>
+      <w:r>
+        <w:rPr>
+          <w:b/>
+        </w:rPr>
+        <w:t>,</w:t>
+      </w:r>
+      <w:r>
+        <w:t xml:space="preserve"> dengan opsi pembayaran digital (</w:t>
+      </w:r>
+      <w:r>
+        <w:t>Bank, E-wallet, dan Qris</w:t>
+      </w:r>
+      <w:r>
+        <w:t xml:space="preserve">) sebagai alternatif. </w:t>
+      </w:r>
+      <w:r>
+        <w:rPr>
+          <w:rStyle w:val="citation-225"/>
+        </w:rPr>
+        <w:t>Tidak mencakup kartu debit/kredit fisik secara langsung dalam sistem</w:t>
       </w:r>
       <w:r>
         <w:t>.</w:t>
@@ -6601,7 +6717,7 @@
         </w:sectPr>
       </w:pPr>
     </w:p>
-    <w:bookmarkEnd w:id="4"/>
+    <w:bookmarkEnd w:id="5"/>
     <w:p>
       <w:pPr>
         <w:pStyle w:val="Heading1"/>
@@ -8949,7 +9065,7 @@
                     </wp:anchor>
                   </w:drawing>
                 </mc:Choice>
-                <mc:Fallback>
+                <mc:Fallback xmlns:w16sdtfl="http://schemas.microsoft.com/office/word/2024/wordml/sdtformatlock" xmlns:w16sdtdh="http://schemas.microsoft.com/office/word/2020/wordml/sdtdatahash" xmlns:w16du="http://schemas.microsoft.com/office/word/2023/wordml/word16du" xmlns:w16="http://schemas.microsoft.com/office/word/2018/wordml" xmlns:w16cex="http://schemas.microsoft.com/office/word/2018/wordml/cex" xmlns:oel="http://schemas.microsoft.com/office/2019/extlst">
                   <w:pict>
                     <v:group w14:anchorId="4BC19A4B" id="Group 8" o:spid="_x0000_s1026" style="position:absolute;margin-left:21.8pt;margin-top:13.3pt;width:23.65pt;height:34.8pt;z-index:251660288" coordsize="300355,441959" o:gfxdata="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">
                       <v:shape id="Graphic 9" o:spid="_x0000_s1027" style="position:absolute;left:6095;top:6095;width:288290;height:429895;visibility:visible;mso-wrap-style:square;v-text-anchor:top" coordsize="288290,429895" o:gfxdata="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" path="m,429767r288036,l288036,,,,,429767xe" filled="f" strokeweight=".33864mm">
@@ -9371,7 +9487,7 @@
                     </wp:inline>
                   </w:drawing>
                 </mc:Choice>
-                <mc:Fallback>
+                <mc:Fallback xmlns:w16sdtfl="http://schemas.microsoft.com/office/word/2024/wordml/sdtformatlock" xmlns:w16sdtdh="http://schemas.microsoft.com/office/word/2020/wordml/sdtdatahash" xmlns:w16du="http://schemas.microsoft.com/office/word/2023/wordml/word16du" xmlns:w16="http://schemas.microsoft.com/office/word/2018/wordml" xmlns:w16cex="http://schemas.microsoft.com/office/word/2018/wordml/cex" xmlns:oel="http://schemas.microsoft.com/office/2019/extlst">
                   <w:pict>
                     <v:group w14:anchorId="66ED5F46" id="Group 824378406" o:spid="_x0000_s1026" style="width:50.65pt;height:25.7pt;mso-position-horizontal-relative:char;mso-position-vertical-relative:line" coordsize="6432,3263" o:gfxdata="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">
                       <v:shape id="Graphic 12" o:spid="_x0000_s1027" style="position:absolute;left:60;top:60;width:6312;height:3144;visibility:visible;mso-wrap-style:square;v-text-anchor:top" coordsize="631190,314325" o:gfxdata="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" path="m,156971l24788,95851,53872,69186,92392,45958,139079,26795,192666,12328,251885,3187,315468,r63582,3187l438269,12328r53587,14467l538543,45958r38520,23228l606147,95851r24789,61120l624527,188621r-47464,56136l538543,267985r-46687,19163l438269,301615r-59219,9141l315468,313943r-63583,-3187l192666,301615,139079,287148,92392,267985,53872,244757,24788,218092,,156971xe" filled="f" strokeweight=".96pt">
@@ -10029,7 +10145,7 @@
                     </wp:anchor>
                   </w:drawing>
                 </mc:Choice>
-                <mc:Fallback>
+                <mc:Fallback xmlns:w16sdtfl="http://schemas.microsoft.com/office/word/2024/wordml/sdtformatlock" xmlns:w16sdtdh="http://schemas.microsoft.com/office/word/2020/wordml/sdtdatahash" xmlns:w16du="http://schemas.microsoft.com/office/word/2023/wordml/word16du" xmlns:w16="http://schemas.microsoft.com/office/word/2018/wordml" xmlns:w16cex="http://schemas.microsoft.com/office/word/2018/wordml/cex" xmlns:oel="http://schemas.microsoft.com/office/2019/extlst">
                   <w:pict>
                     <v:shapetype w14:anchorId="739064AF" id="_x0000_t32" coordsize="21600,21600" o:spt="32" o:oned="t" path="m,l21600,21600e" filled="f">
                       <v:path arrowok="t" fillok="f" o:connecttype="none"/>
@@ -13074,7 +13190,45 @@
         <w:ind w:left="1843"/>
       </w:pPr>
       <w:r>
-        <w:t>Jurnal ilmiah terkait sistem pembayaran QRIS dan sistem berbasis web</w:t>
+        <w:rPr>
+          <w:rStyle w:val="citation-207"/>
+        </w:rPr>
+        <w:t xml:space="preserve">Jurnal ilmiah terkait sistem </w:t>
+      </w:r>
+      <w:r>
+        <w:rPr>
+          <w:rStyle w:val="citation-207"/>
+          <w:bCs/>
+        </w:rPr>
+        <w:t xml:space="preserve">pemesanan berbasis </w:t>
+      </w:r>
+      <w:r>
+        <w:rPr>
+          <w:rStyle w:val="citation-207"/>
+          <w:bCs/>
+          <w:i/>
+          <w:iCs/>
+        </w:rPr>
+        <w:t>web</w:t>
+      </w:r>
+      <w:r>
+        <w:rPr>
+          <w:rStyle w:val="citation-207"/>
+        </w:rPr>
+        <w:t xml:space="preserve"> dan pembayaran </w:t>
+      </w:r>
+      <w:r>
+        <w:rPr>
+          <w:rStyle w:val="citation-207"/>
+        </w:rPr>
+        <w:t xml:space="preserve">QR </w:t>
+      </w:r>
+      <w:r>
+        <w:rPr>
+          <w:rStyle w:val="citation-207"/>
+          <w:i/>
+        </w:rPr>
+        <w:t>Code</w:t>
       </w:r>
       <w:r>
         <w:t>.</w:t>
@@ -13166,7 +13320,12 @@
         <w:t>Melihat secara langsung bagaimana proses pemesanan dan pembayaran manual</w:t>
       </w:r>
       <w:r>
-        <w:t xml:space="preserve">, hingga terjadinya antrian panjang yang terjadi </w:t>
+        <w:t xml:space="preserve">, hingga </w:t>
+      </w:r>
+      <w:bookmarkStart w:id="38" w:name="_GoBack"/>
+      <w:bookmarkEnd w:id="38"/>
+      <w:r>
+        <w:t xml:space="preserve">antrian panjang yang terjadi </w:t>
       </w:r>
       <w:r>
         <w:t xml:space="preserve"> di Tuan Coffee</w:t>
@@ -13294,7 +13453,7 @@
         <w:pStyle w:val="Caption"/>
         <w:jc w:val="center"/>
       </w:pPr>
-      <w:bookmarkStart w:id="38" w:name="_Toc201276528"/>
+      <w:bookmarkStart w:id="39" w:name="_Toc201276528"/>
       <w:r>
         <w:t xml:space="preserve">Table 3. </w:t>
       </w:r>
@@ -13316,7 +13475,7 @@
       <w:r>
         <w:t xml:space="preserve"> Tabel Wawancara</w:t>
       </w:r>
-      <w:bookmarkEnd w:id="38"/>
+      <w:bookmarkEnd w:id="39"/>
     </w:p>
     <w:tbl>
       <w:tblPr>
@@ -13407,7 +13566,6 @@
                 <w14:ligatures w14:val="none"/>
               </w:rPr>
             </w:pPr>
-            <w:proofErr w:type="spellStart"/>
             <w:r>
               <w:rPr>
                 <w:rFonts w:eastAsia="Times New Roman" w:cs="Times New Roman"/>
@@ -13422,7 +13580,6 @@
               </w:rPr>
               <w:t>Pertanyaan</w:t>
             </w:r>
-            <w:proofErr w:type="spellEnd"/>
           </w:p>
         </w:tc>
         <w:tc>
@@ -13552,7 +13709,6 @@
                 <w14:ligatures w14:val="none"/>
               </w:rPr>
             </w:pPr>
-            <w:proofErr w:type="spellStart"/>
             <w:r>
               <w:rPr>
                 <w:rFonts w:eastAsia="Times New Roman" w:cs="Times New Roman"/>
@@ -13563,98 +13719,7 @@
                 <w:lang w:eastAsia="en-ID" w:bidi="ar-SA"/>
                 <w14:ligatures w14:val="none"/>
               </w:rPr>
-              <w:t>Mengetahui</w:t>
-            </w:r>
-            <w:proofErr w:type="spellEnd"/>
-            <w:r>
-              <w:rPr>
-                <w:rFonts w:eastAsia="Times New Roman" w:cs="Times New Roman"/>
-                <w:noProof w:val="0"/>
-                <w:kern w:val="0"/>
-                <w:sz w:val="20"/>
-                <w:szCs w:val="20"/>
-                <w:lang w:eastAsia="en-ID" w:bidi="ar-SA"/>
-                <w14:ligatures w14:val="none"/>
-              </w:rPr>
-              <w:t xml:space="preserve"> </w:t>
-            </w:r>
-            <w:proofErr w:type="spellStart"/>
-            <w:r>
-              <w:rPr>
-                <w:rFonts w:eastAsia="Times New Roman" w:cs="Times New Roman"/>
-                <w:noProof w:val="0"/>
-                <w:kern w:val="0"/>
-                <w:sz w:val="20"/>
-                <w:szCs w:val="20"/>
-                <w:lang w:eastAsia="en-ID" w:bidi="ar-SA"/>
-                <w14:ligatures w14:val="none"/>
-              </w:rPr>
-              <w:t>alur</w:t>
-            </w:r>
-            <w:proofErr w:type="spellEnd"/>
-            <w:r>
-              <w:rPr>
-                <w:rFonts w:eastAsia="Times New Roman" w:cs="Times New Roman"/>
-                <w:noProof w:val="0"/>
-                <w:kern w:val="0"/>
-                <w:sz w:val="20"/>
-                <w:szCs w:val="20"/>
-                <w:lang w:eastAsia="en-ID" w:bidi="ar-SA"/>
-                <w14:ligatures w14:val="none"/>
-              </w:rPr>
-              <w:t xml:space="preserve"> </w:t>
-            </w:r>
-            <w:proofErr w:type="spellStart"/>
-            <w:r>
-              <w:rPr>
-                <w:rFonts w:eastAsia="Times New Roman" w:cs="Times New Roman"/>
-                <w:noProof w:val="0"/>
-                <w:kern w:val="0"/>
-                <w:sz w:val="20"/>
-                <w:szCs w:val="20"/>
-                <w:lang w:eastAsia="en-ID" w:bidi="ar-SA"/>
-                <w14:ligatures w14:val="none"/>
-              </w:rPr>
-              <w:t>kerja</w:t>
-            </w:r>
-            <w:proofErr w:type="spellEnd"/>
-            <w:r>
-              <w:rPr>
-                <w:rFonts w:eastAsia="Times New Roman" w:cs="Times New Roman"/>
-                <w:noProof w:val="0"/>
-                <w:kern w:val="0"/>
-                <w:sz w:val="20"/>
-                <w:szCs w:val="20"/>
-                <w:lang w:eastAsia="en-ID" w:bidi="ar-SA"/>
-                <w14:ligatures w14:val="none"/>
-              </w:rPr>
-              <w:t xml:space="preserve"> </w:t>
-            </w:r>
-            <w:proofErr w:type="spellStart"/>
-            <w:r>
-              <w:rPr>
-                <w:rFonts w:eastAsia="Times New Roman" w:cs="Times New Roman"/>
-                <w:noProof w:val="0"/>
-                <w:kern w:val="0"/>
-                <w:sz w:val="20"/>
-                <w:szCs w:val="20"/>
-                <w:lang w:eastAsia="en-ID" w:bidi="ar-SA"/>
-                <w14:ligatures w14:val="none"/>
-              </w:rPr>
-              <w:t>sistem</w:t>
-            </w:r>
-            <w:proofErr w:type="spellEnd"/>
-            <w:r>
-              <w:rPr>
-                <w:rFonts w:eastAsia="Times New Roman" w:cs="Times New Roman"/>
-                <w:noProof w:val="0"/>
-                <w:kern w:val="0"/>
-                <w:sz w:val="20"/>
-                <w:szCs w:val="20"/>
-                <w:lang w:eastAsia="en-ID" w:bidi="ar-SA"/>
-                <w14:ligatures w14:val="none"/>
-              </w:rPr>
-              <w:t xml:space="preserve"> manual</w:t>
+              <w:t>Mengetahui alur kerja sistem manual</w:t>
             </w:r>
           </w:p>
         </w:tc>
@@ -14060,7 +14125,6 @@
                 <w14:ligatures w14:val="none"/>
               </w:rPr>
             </w:pPr>
-            <w:proofErr w:type="spellStart"/>
             <w:r>
               <w:rPr>
                 <w:rFonts w:eastAsia="Times New Roman" w:cs="Times New Roman"/>
@@ -14071,113 +14135,8 @@
                 <w:lang w:eastAsia="en-ID" w:bidi="ar-SA"/>
                 <w14:ligatures w14:val="none"/>
               </w:rPr>
-              <w:t>Mengukur</w:t>
-            </w:r>
-            <w:proofErr w:type="spellEnd"/>
-            <w:r>
-              <w:rPr>
-                <w:rFonts w:eastAsia="Times New Roman" w:cs="Times New Roman"/>
-                <w:noProof w:val="0"/>
-                <w:kern w:val="0"/>
-                <w:sz w:val="20"/>
-                <w:szCs w:val="20"/>
-                <w:lang w:eastAsia="en-ID" w:bidi="ar-SA"/>
-                <w14:ligatures w14:val="none"/>
-              </w:rPr>
-              <w:t xml:space="preserve"> </w:t>
-            </w:r>
-            <w:proofErr w:type="spellStart"/>
-            <w:r>
-              <w:rPr>
-                <w:rFonts w:eastAsia="Times New Roman" w:cs="Times New Roman"/>
-                <w:noProof w:val="0"/>
-                <w:kern w:val="0"/>
-                <w:sz w:val="20"/>
-                <w:szCs w:val="20"/>
-                <w:lang w:eastAsia="en-ID" w:bidi="ar-SA"/>
-                <w14:ligatures w14:val="none"/>
-              </w:rPr>
-              <w:t>kesiapan</w:t>
-            </w:r>
-            <w:proofErr w:type="spellEnd"/>
-            <w:r>
-              <w:rPr>
-                <w:rFonts w:eastAsia="Times New Roman" w:cs="Times New Roman"/>
-                <w:noProof w:val="0"/>
-                <w:kern w:val="0"/>
-                <w:sz w:val="20"/>
-                <w:szCs w:val="20"/>
-                <w:lang w:eastAsia="en-ID" w:bidi="ar-SA"/>
-                <w14:ligatures w14:val="none"/>
-              </w:rPr>
-              <w:t xml:space="preserve"> </w:t>
-            </w:r>
-            <w:proofErr w:type="spellStart"/>
-            <w:r>
-              <w:rPr>
-                <w:rFonts w:eastAsia="Times New Roman" w:cs="Times New Roman"/>
-                <w:noProof w:val="0"/>
-                <w:kern w:val="0"/>
-                <w:sz w:val="20"/>
-                <w:szCs w:val="20"/>
-                <w:lang w:eastAsia="en-ID" w:bidi="ar-SA"/>
-                <w14:ligatures w14:val="none"/>
-              </w:rPr>
-              <w:t>adopsi</w:t>
-            </w:r>
-            <w:proofErr w:type="spellEnd"/>
-            <w:r>
-              <w:rPr>
-                <w:rFonts w:eastAsia="Times New Roman" w:cs="Times New Roman"/>
-                <w:noProof w:val="0"/>
-                <w:kern w:val="0"/>
-                <w:sz w:val="20"/>
-                <w:szCs w:val="20"/>
-                <w:lang w:eastAsia="en-ID" w:bidi="ar-SA"/>
-                <w14:ligatures w14:val="none"/>
-              </w:rPr>
-              <w:t xml:space="preserve"> </w:t>
-            </w:r>
-            <w:proofErr w:type="spellStart"/>
-            <w:r>
-              <w:rPr>
-                <w:rFonts w:eastAsia="Times New Roman" w:cs="Times New Roman"/>
-                <w:noProof w:val="0"/>
-                <w:kern w:val="0"/>
-                <w:sz w:val="20"/>
-                <w:szCs w:val="20"/>
-                <w:lang w:eastAsia="en-ID" w:bidi="ar-SA"/>
-                <w14:ligatures w14:val="none"/>
-              </w:rPr>
-              <w:t>sistem</w:t>
-            </w:r>
-            <w:proofErr w:type="spellEnd"/>
-            <w:r>
-              <w:rPr>
-                <w:rFonts w:eastAsia="Times New Roman" w:cs="Times New Roman"/>
-                <w:noProof w:val="0"/>
-                <w:kern w:val="0"/>
-                <w:sz w:val="20"/>
-                <w:szCs w:val="20"/>
-                <w:lang w:eastAsia="en-ID" w:bidi="ar-SA"/>
-                <w14:ligatures w14:val="none"/>
-              </w:rPr>
-              <w:t xml:space="preserve"> </w:t>
-            </w:r>
-            <w:proofErr w:type="spellStart"/>
-            <w:r>
-              <w:rPr>
-                <w:rFonts w:eastAsia="Times New Roman" w:cs="Times New Roman"/>
-                <w:noProof w:val="0"/>
-                <w:kern w:val="0"/>
-                <w:sz w:val="20"/>
-                <w:szCs w:val="20"/>
-                <w:lang w:eastAsia="en-ID" w:bidi="ar-SA"/>
-                <w14:ligatures w14:val="none"/>
-              </w:rPr>
-              <w:t>baru</w:t>
-            </w:r>
-            <w:proofErr w:type="spellEnd"/>
+              <w:t>Mengukur kesiapan adopsi sistem baru</w:t>
+            </w:r>
           </w:p>
         </w:tc>
       </w:tr>
@@ -14247,215 +14206,7 @@
                 <w:lang w:eastAsia="en-ID" w:bidi="ar-SA"/>
                 <w14:ligatures w14:val="none"/>
               </w:rPr>
-              <w:t xml:space="preserve">Fitur </w:t>
-            </w:r>
-            <w:proofErr w:type="spellStart"/>
-            <w:r>
-              <w:rPr>
-                <w:rFonts w:eastAsia="Times New Roman" w:cs="Times New Roman"/>
-                <w:noProof w:val="0"/>
-                <w:kern w:val="0"/>
-                <w:sz w:val="20"/>
-                <w:szCs w:val="20"/>
-                <w:lang w:eastAsia="en-ID" w:bidi="ar-SA"/>
-                <w14:ligatures w14:val="none"/>
-              </w:rPr>
-              <w:t>apa</w:t>
-            </w:r>
-            <w:proofErr w:type="spellEnd"/>
-            <w:r>
-              <w:rPr>
-                <w:rFonts w:eastAsia="Times New Roman" w:cs="Times New Roman"/>
-                <w:noProof w:val="0"/>
-                <w:kern w:val="0"/>
-                <w:sz w:val="20"/>
-                <w:szCs w:val="20"/>
-                <w:lang w:eastAsia="en-ID" w:bidi="ar-SA"/>
-                <w14:ligatures w14:val="none"/>
-              </w:rPr>
-              <w:t xml:space="preserve"> </w:t>
-            </w:r>
-            <w:proofErr w:type="spellStart"/>
-            <w:r>
-              <w:rPr>
-                <w:rFonts w:eastAsia="Times New Roman" w:cs="Times New Roman"/>
-                <w:noProof w:val="0"/>
-                <w:kern w:val="0"/>
-                <w:sz w:val="20"/>
-                <w:szCs w:val="20"/>
-                <w:lang w:eastAsia="en-ID" w:bidi="ar-SA"/>
-                <w14:ligatures w14:val="none"/>
-              </w:rPr>
-              <w:t>saja</w:t>
-            </w:r>
-            <w:proofErr w:type="spellEnd"/>
-            <w:r>
-              <w:rPr>
-                <w:rFonts w:eastAsia="Times New Roman" w:cs="Times New Roman"/>
-                <w:noProof w:val="0"/>
-                <w:kern w:val="0"/>
-                <w:sz w:val="20"/>
-                <w:szCs w:val="20"/>
-                <w:lang w:eastAsia="en-ID" w:bidi="ar-SA"/>
-                <w14:ligatures w14:val="none"/>
-              </w:rPr>
-              <w:t xml:space="preserve"> yang </w:t>
-            </w:r>
-            <w:proofErr w:type="spellStart"/>
-            <w:r>
-              <w:rPr>
-                <w:rFonts w:eastAsia="Times New Roman" w:cs="Times New Roman"/>
-                <w:noProof w:val="0"/>
-                <w:kern w:val="0"/>
-                <w:sz w:val="20"/>
-                <w:szCs w:val="20"/>
-                <w:lang w:eastAsia="en-ID" w:bidi="ar-SA"/>
-                <w14:ligatures w14:val="none"/>
-              </w:rPr>
-              <w:t>diharapkan</w:t>
-            </w:r>
-            <w:proofErr w:type="spellEnd"/>
-            <w:r>
-              <w:rPr>
-                <w:rFonts w:eastAsia="Times New Roman" w:cs="Times New Roman"/>
-                <w:noProof w:val="0"/>
-                <w:kern w:val="0"/>
-                <w:sz w:val="20"/>
-                <w:szCs w:val="20"/>
-                <w:lang w:eastAsia="en-ID" w:bidi="ar-SA"/>
-                <w14:ligatures w14:val="none"/>
-              </w:rPr>
-              <w:t xml:space="preserve"> </w:t>
-            </w:r>
-            <w:proofErr w:type="spellStart"/>
-            <w:r>
-              <w:rPr>
-                <w:rFonts w:eastAsia="Times New Roman" w:cs="Times New Roman"/>
-                <w:noProof w:val="0"/>
-                <w:kern w:val="0"/>
-                <w:sz w:val="20"/>
-                <w:szCs w:val="20"/>
-                <w:lang w:eastAsia="en-ID" w:bidi="ar-SA"/>
-                <w14:ligatures w14:val="none"/>
-              </w:rPr>
-              <w:t>tersedia</w:t>
-            </w:r>
-            <w:proofErr w:type="spellEnd"/>
-            <w:r>
-              <w:rPr>
-                <w:rFonts w:eastAsia="Times New Roman" w:cs="Times New Roman"/>
-                <w:noProof w:val="0"/>
-                <w:kern w:val="0"/>
-                <w:sz w:val="20"/>
-                <w:szCs w:val="20"/>
-                <w:lang w:eastAsia="en-ID" w:bidi="ar-SA"/>
-                <w14:ligatures w14:val="none"/>
-              </w:rPr>
-              <w:t xml:space="preserve"> </w:t>
-            </w:r>
-            <w:proofErr w:type="spellStart"/>
-            <w:r>
-              <w:rPr>
-                <w:rFonts w:eastAsia="Times New Roman" w:cs="Times New Roman"/>
-                <w:noProof w:val="0"/>
-                <w:kern w:val="0"/>
-                <w:sz w:val="20"/>
-                <w:szCs w:val="20"/>
-                <w:lang w:eastAsia="en-ID" w:bidi="ar-SA"/>
-                <w14:ligatures w14:val="none"/>
-              </w:rPr>
-              <w:t>dalam</w:t>
-            </w:r>
-            <w:proofErr w:type="spellEnd"/>
-            <w:r>
-              <w:rPr>
-                <w:rFonts w:eastAsia="Times New Roman" w:cs="Times New Roman"/>
-                <w:noProof w:val="0"/>
-                <w:kern w:val="0"/>
-                <w:sz w:val="20"/>
-                <w:szCs w:val="20"/>
-                <w:lang w:eastAsia="en-ID" w:bidi="ar-SA"/>
-                <w14:ligatures w14:val="none"/>
-              </w:rPr>
-              <w:t xml:space="preserve"> </w:t>
-            </w:r>
-            <w:proofErr w:type="spellStart"/>
-            <w:r>
-              <w:rPr>
-                <w:rFonts w:eastAsia="Times New Roman" w:cs="Times New Roman"/>
-                <w:noProof w:val="0"/>
-                <w:kern w:val="0"/>
-                <w:sz w:val="20"/>
-                <w:szCs w:val="20"/>
-                <w:lang w:eastAsia="en-ID" w:bidi="ar-SA"/>
-                <w14:ligatures w14:val="none"/>
-              </w:rPr>
-              <w:t>sistem</w:t>
-            </w:r>
-            <w:proofErr w:type="spellEnd"/>
-            <w:r>
-              <w:rPr>
-                <w:rFonts w:eastAsia="Times New Roman" w:cs="Times New Roman"/>
-                <w:noProof w:val="0"/>
-                <w:kern w:val="0"/>
-                <w:sz w:val="20"/>
-                <w:szCs w:val="20"/>
-                <w:lang w:eastAsia="en-ID" w:bidi="ar-SA"/>
-                <w14:ligatures w14:val="none"/>
-              </w:rPr>
-              <w:t xml:space="preserve"> </w:t>
-            </w:r>
-            <w:proofErr w:type="spellStart"/>
-            <w:r>
-              <w:rPr>
-                <w:rFonts w:eastAsia="Times New Roman" w:cs="Times New Roman"/>
-                <w:noProof w:val="0"/>
-                <w:kern w:val="0"/>
-                <w:sz w:val="20"/>
-                <w:szCs w:val="20"/>
-                <w:lang w:eastAsia="en-ID" w:bidi="ar-SA"/>
-                <w14:ligatures w14:val="none"/>
-              </w:rPr>
-              <w:t>pemesanan</w:t>
-            </w:r>
-            <w:proofErr w:type="spellEnd"/>
-            <w:r>
-              <w:rPr>
-                <w:rFonts w:eastAsia="Times New Roman" w:cs="Times New Roman"/>
-                <w:noProof w:val="0"/>
-                <w:kern w:val="0"/>
-                <w:sz w:val="20"/>
-                <w:szCs w:val="20"/>
-                <w:lang w:eastAsia="en-ID" w:bidi="ar-SA"/>
-                <w14:ligatures w14:val="none"/>
-              </w:rPr>
-              <w:t xml:space="preserve"> &amp; </w:t>
-            </w:r>
-            <w:proofErr w:type="spellStart"/>
-            <w:r>
-              <w:rPr>
-                <w:rFonts w:eastAsia="Times New Roman" w:cs="Times New Roman"/>
-                <w:noProof w:val="0"/>
-                <w:kern w:val="0"/>
-                <w:sz w:val="20"/>
-                <w:szCs w:val="20"/>
-                <w:lang w:eastAsia="en-ID" w:bidi="ar-SA"/>
-                <w14:ligatures w14:val="none"/>
-              </w:rPr>
-              <w:t>pembayaran</w:t>
-            </w:r>
-            <w:proofErr w:type="spellEnd"/>
-            <w:r>
-              <w:rPr>
-                <w:rFonts w:eastAsia="Times New Roman" w:cs="Times New Roman"/>
-                <w:noProof w:val="0"/>
-                <w:kern w:val="0"/>
-                <w:sz w:val="20"/>
-                <w:szCs w:val="20"/>
-                <w:lang w:eastAsia="en-ID" w:bidi="ar-SA"/>
-                <w14:ligatures w14:val="none"/>
-              </w:rPr>
-              <w:t>?</w:t>
+              <w:t>Fitur apa saja yang diharapkan tersedia dalam sistem pemesanan &amp; pembayaran?</w:t>
             </w:r>
           </w:p>
         </w:tc>
@@ -14478,7 +14229,6 @@
                 <w14:ligatures w14:val="none"/>
               </w:rPr>
             </w:pPr>
-            <w:proofErr w:type="spellStart"/>
             <w:r>
               <w:rPr>
                 <w:rFonts w:eastAsia="Times New Roman" w:cs="Times New Roman"/>
@@ -14489,165 +14239,8 @@
                 <w:lang w:eastAsia="en-ID" w:bidi="ar-SA"/>
                 <w14:ligatures w14:val="none"/>
               </w:rPr>
-              <w:t>Memahami</w:t>
-            </w:r>
-            <w:proofErr w:type="spellEnd"/>
-            <w:r>
-              <w:rPr>
-                <w:rFonts w:eastAsia="Times New Roman" w:cs="Times New Roman"/>
-                <w:noProof w:val="0"/>
-                <w:kern w:val="0"/>
-                <w:sz w:val="20"/>
-                <w:szCs w:val="20"/>
-                <w:lang w:eastAsia="en-ID" w:bidi="ar-SA"/>
-                <w14:ligatures w14:val="none"/>
-              </w:rPr>
-              <w:t xml:space="preserve"> </w:t>
-            </w:r>
-            <w:proofErr w:type="spellStart"/>
-            <w:r>
-              <w:rPr>
-                <w:rFonts w:eastAsia="Times New Roman" w:cs="Times New Roman"/>
-                <w:noProof w:val="0"/>
-                <w:kern w:val="0"/>
-                <w:sz w:val="20"/>
-                <w:szCs w:val="20"/>
-                <w:lang w:eastAsia="en-ID" w:bidi="ar-SA"/>
-                <w14:ligatures w14:val="none"/>
-              </w:rPr>
-              <w:t>harapan</w:t>
-            </w:r>
-            <w:proofErr w:type="spellEnd"/>
-            <w:r>
-              <w:rPr>
-                <w:rFonts w:eastAsia="Times New Roman" w:cs="Times New Roman"/>
-                <w:noProof w:val="0"/>
-                <w:kern w:val="0"/>
-                <w:sz w:val="20"/>
-                <w:szCs w:val="20"/>
-                <w:lang w:eastAsia="en-ID" w:bidi="ar-SA"/>
-                <w14:ligatures w14:val="none"/>
-              </w:rPr>
-              <w:t xml:space="preserve"> </w:t>
-            </w:r>
-            <w:proofErr w:type="spellStart"/>
-            <w:r>
-              <w:rPr>
-                <w:rFonts w:eastAsia="Times New Roman" w:cs="Times New Roman"/>
-                <w:noProof w:val="0"/>
-                <w:kern w:val="0"/>
-                <w:sz w:val="20"/>
-                <w:szCs w:val="20"/>
-                <w:lang w:eastAsia="en-ID" w:bidi="ar-SA"/>
-                <w14:ligatures w14:val="none"/>
-              </w:rPr>
-              <w:t>pengguna</w:t>
-            </w:r>
-            <w:proofErr w:type="spellEnd"/>
-            <w:r>
-              <w:rPr>
-                <w:rFonts w:eastAsia="Times New Roman" w:cs="Times New Roman"/>
-                <w:noProof w:val="0"/>
-                <w:kern w:val="0"/>
-                <w:sz w:val="20"/>
-                <w:szCs w:val="20"/>
-                <w:lang w:eastAsia="en-ID" w:bidi="ar-SA"/>
-                <w14:ligatures w14:val="none"/>
-              </w:rPr>
-              <w:t xml:space="preserve"> </w:t>
-            </w:r>
-            <w:proofErr w:type="spellStart"/>
-            <w:r>
-              <w:rPr>
-                <w:rFonts w:eastAsia="Times New Roman" w:cs="Times New Roman"/>
-                <w:noProof w:val="0"/>
-                <w:kern w:val="0"/>
-                <w:sz w:val="20"/>
-                <w:szCs w:val="20"/>
-                <w:lang w:eastAsia="en-ID" w:bidi="ar-SA"/>
-                <w14:ligatures w14:val="none"/>
-              </w:rPr>
-              <w:t>terhadap</w:t>
-            </w:r>
-            <w:proofErr w:type="spellEnd"/>
-            <w:r>
-              <w:rPr>
-                <w:rFonts w:eastAsia="Times New Roman" w:cs="Times New Roman"/>
-                <w:noProof w:val="0"/>
-                <w:kern w:val="0"/>
-                <w:sz w:val="20"/>
-                <w:szCs w:val="20"/>
-                <w:lang w:eastAsia="en-ID" w:bidi="ar-SA"/>
-                <w14:ligatures w14:val="none"/>
-              </w:rPr>
-              <w:t xml:space="preserve"> </w:t>
-            </w:r>
-            <w:proofErr w:type="spellStart"/>
-            <w:r>
-              <w:rPr>
-                <w:rFonts w:eastAsia="Times New Roman" w:cs="Times New Roman"/>
-                <w:noProof w:val="0"/>
-                <w:kern w:val="0"/>
-                <w:sz w:val="20"/>
-                <w:szCs w:val="20"/>
-                <w:lang w:eastAsia="en-ID" w:bidi="ar-SA"/>
-                <w14:ligatures w14:val="none"/>
-              </w:rPr>
-              <w:t>fitur</w:t>
-            </w:r>
-            <w:proofErr w:type="spellEnd"/>
-            <w:r>
-              <w:rPr>
-                <w:rFonts w:eastAsia="Times New Roman" w:cs="Times New Roman"/>
-                <w:noProof w:val="0"/>
-                <w:kern w:val="0"/>
-                <w:sz w:val="20"/>
-                <w:szCs w:val="20"/>
-                <w:lang w:eastAsia="en-ID" w:bidi="ar-SA"/>
-                <w14:ligatures w14:val="none"/>
-              </w:rPr>
-              <w:t xml:space="preserve"> </w:t>
-            </w:r>
-            <w:proofErr w:type="spellStart"/>
-            <w:r>
-              <w:rPr>
-                <w:rFonts w:eastAsia="Times New Roman" w:cs="Times New Roman"/>
-                <w:noProof w:val="0"/>
-                <w:kern w:val="0"/>
-                <w:sz w:val="20"/>
-                <w:szCs w:val="20"/>
-                <w:lang w:eastAsia="en-ID" w:bidi="ar-SA"/>
-                <w14:ligatures w14:val="none"/>
-              </w:rPr>
-              <w:t>sistem</w:t>
-            </w:r>
-            <w:proofErr w:type="spellEnd"/>
-            <w:r>
-              <w:rPr>
-                <w:rFonts w:eastAsia="Times New Roman" w:cs="Times New Roman"/>
-                <w:noProof w:val="0"/>
-                <w:kern w:val="0"/>
-                <w:sz w:val="20"/>
-                <w:szCs w:val="20"/>
-                <w:lang w:eastAsia="en-ID" w:bidi="ar-SA"/>
-                <w14:ligatures w14:val="none"/>
-              </w:rPr>
-              <w:t xml:space="preserve"> </w:t>
-            </w:r>
-            <w:proofErr w:type="spellStart"/>
-            <w:r>
-              <w:rPr>
-                <w:rFonts w:eastAsia="Times New Roman" w:cs="Times New Roman"/>
-                <w:noProof w:val="0"/>
-                <w:kern w:val="0"/>
-                <w:sz w:val="20"/>
-                <w:szCs w:val="20"/>
-                <w:lang w:eastAsia="en-ID" w:bidi="ar-SA"/>
-                <w14:ligatures w14:val="none"/>
-              </w:rPr>
-              <w:t>baru</w:t>
-            </w:r>
-            <w:proofErr w:type="spellEnd"/>
+              <w:t>Memahami harapan pengguna terhadap fitur sistem baru</w:t>
+            </w:r>
           </w:p>
         </w:tc>
       </w:tr>
@@ -14679,12 +14272,12 @@
       <w:pPr>
         <w:pStyle w:val="Heading2"/>
       </w:pPr>
-      <w:bookmarkStart w:id="39" w:name="_Toc201269386"/>
+      <w:bookmarkStart w:id="40" w:name="_Toc201269386"/>
       <w:r>
         <w:lastRenderedPageBreak/>
         <w:t>Teknik Analisis Data</w:t>
       </w:r>
-      <w:bookmarkEnd w:id="39"/>
+      <w:bookmarkEnd w:id="40"/>
     </w:p>
     <w:p>
       <w:pPr>
@@ -14770,11 +14363,11 @@
       <w:pPr>
         <w:pStyle w:val="Heading2"/>
       </w:pPr>
-      <w:bookmarkStart w:id="40" w:name="_Toc201269387"/>
+      <w:bookmarkStart w:id="41" w:name="_Toc201269387"/>
       <w:r>
         <w:t>Analisis Sistem</w:t>
       </w:r>
-      <w:bookmarkEnd w:id="40"/>
+      <w:bookmarkEnd w:id="41"/>
     </w:p>
     <w:p>
       <w:pPr>
@@ -14792,11 +14385,11 @@
       <w:pPr>
         <w:pStyle w:val="Heading3"/>
       </w:pPr>
-      <w:bookmarkStart w:id="41" w:name="_Toc201269388"/>
+      <w:bookmarkStart w:id="42" w:name="_Toc201269388"/>
       <w:r>
         <w:t>Kebutuhan Fungsional</w:t>
       </w:r>
-      <w:bookmarkEnd w:id="41"/>
+      <w:bookmarkEnd w:id="42"/>
     </w:p>
     <w:p>
       <w:pPr>
@@ -14821,10 +14414,7 @@
         <w:ind w:left="1701"/>
       </w:pPr>
       <w:r>
-        <w:t>Manajemen Meja: Sistem mampu mengelola daftar meja yang tersedia, termasuk nomor meja unik dan status ketersediaannya</w:t>
-      </w:r>
-      <w:r>
-        <w:t>.</w:t>
+        <w:t>Manajemen Meja: Sistem mampu mengelola daftar meja yang tersedia, termasuk nomor meja unik dan status ketersediaannya.</w:t>
       </w:r>
     </w:p>
     <w:p>
@@ -14839,10 +14429,7 @@
       </w:pPr>
       <w:r>
         <w:lastRenderedPageBreak/>
-        <w:t>Akses Menu dan Pemesanan via QR Code Meja: Pelanggan dapat memindai QR Code yang tersedia di setiap meja untuk secara langsung mengakses halaman menu digital. Setelah pemindaian, sistem secara otomatis harus dapat mendeteksi dan mengaitkan pesanan dengan nomor meja yang relevan</w:t>
-      </w:r>
-      <w:r>
-        <w:t>.</w:t>
+        <w:t>Akses Menu dan Pemesanan via QR Code Meja: Pelanggan dapat memindai QR Code yang tersedia di setiap meja untuk secara langsung mengakses halaman menu digital. Setelah pemindaian, sistem secara otomatis harus dapat mendeteksi dan mengaitkan pesanan dengan nomor meja yang relevan.</w:t>
       </w:r>
     </w:p>
     <w:p>
@@ -14856,10 +14443,7 @@
         <w:ind w:left="1701"/>
       </w:pPr>
       <w:r>
-        <w:t>Pemesanan Menu: Pelanggan dapat memilih menu, menentukan jumlah, melihat total pesanan, dan menambahkan/menghapus item dari keranjang</w:t>
-      </w:r>
-      <w:r>
-        <w:t>.</w:t>
+        <w:t>Pemesanan Menu: Pelanggan dapat memilih menu, menentukan jumlah, melihat total pesanan, dan menambahkan/menghapus item dari keranjang.</w:t>
       </w:r>
     </w:p>
     <w:p>
@@ -14883,10 +14467,7 @@
         <w:t>e-wallet</w:t>
       </w:r>
       <w:r>
-        <w:t xml:space="preserve"> dan bank digital</w:t>
-      </w:r>
-      <w:r>
-        <w:t>.</w:t>
+        <w:t xml:space="preserve"> dan bank digital.</w:t>
       </w:r>
     </w:p>
     <w:p>
@@ -14927,14 +14508,7 @@
           <w:i/>
           <w:iCs/>
         </w:rPr>
-        <w:t>real-time</w:t>
-      </w:r>
-      <w:r>
-        <w:rPr>
-          <w:i/>
-          <w:iCs/>
-        </w:rPr>
-        <w:t>.</w:t>
+        <w:t>real-time.</w:t>
       </w:r>
     </w:p>
     <w:p>
@@ -14954,13 +14528,7 @@
         <w:rPr>
           <w:lang w:val="fi-FI"/>
         </w:rPr>
-        <w:t>Manajemen Pesanan (untuk Pengelola): Pengelola dapat melihat, mengelola (memproses, menyelesaikan, membatalkan), dan melacak setiap pesanan berdasarkan nomor meja atau status</w:t>
-      </w:r>
-      <w:r>
-        <w:rPr>
-          <w:lang w:val="fi-FI"/>
-        </w:rPr>
-        <w:t>.</w:t>
+        <w:t>Manajemen Pesanan (untuk Pengelola): Pengelola dapat melihat, mengelola (memproses, menyelesaikan, membatalkan), dan melacak setiap pesanan berdasarkan nomor meja atau status.</w:t>
       </w:r>
     </w:p>
     <w:p>
@@ -14980,13 +14548,7 @@
         <w:rPr>
           <w:lang w:val="fi-FI"/>
         </w:rPr>
-        <w:t>Manajemen Menu (untuk Pengelola): Pengelola dapat menambah, mengubah, atau menghapus daftar menu, harga, deskripsi, dan foto menu</w:t>
-      </w:r>
-      <w:r>
-        <w:rPr>
-          <w:lang w:val="fi-FI"/>
-        </w:rPr>
-        <w:t>.</w:t>
+        <w:t>Manajemen Menu (untuk Pengelola): Pengelola dapat menambah, mengubah, atau menghapus daftar menu, harga, deskripsi, dan foto menu.</w:t>
       </w:r>
     </w:p>
     <w:p>
@@ -15007,13 +14569,7 @@
           <w:lang w:val="fi-FI"/>
         </w:rPr>
         <w:lastRenderedPageBreak/>
-        <w:t>Pelaporan Transaksi: Sistem menghasilkan laporan transaksi harian, mingguan, bulanan, dan tahunan yang akurat dan mudah diakses oleh pengelola</w:t>
-      </w:r>
-      <w:r>
-        <w:rPr>
-          <w:lang w:val="fi-FI"/>
-        </w:rPr>
-        <w:t>.</w:t>
+        <w:t>Pelaporan Transaksi: Sistem menghasilkan laporan transaksi harian, mingguan, bulanan, dan tahunan yang akurat dan mudah diakses oleh pengelola.</w:t>
       </w:r>
     </w:p>
     <w:p>
@@ -15059,24 +14615,18 @@
         <w:rPr>
           <w:lang w:val="fi-FI"/>
         </w:rPr>
-        <w:t>)</w:t>
-      </w:r>
-      <w:r>
-        <w:rPr>
-          <w:lang w:val="fi-FI"/>
-        </w:rPr>
-        <w:t>.</w:t>
+        <w:t>).</w:t>
       </w:r>
     </w:p>
     <w:p>
       <w:pPr>
         <w:pStyle w:val="Heading3"/>
       </w:pPr>
-      <w:bookmarkStart w:id="42" w:name="_Toc201269389"/>
+      <w:bookmarkStart w:id="43" w:name="_Toc201269389"/>
       <w:r>
         <w:t>Kebutuhan Non-Fungsional</w:t>
       </w:r>
-      <w:bookmarkEnd w:id="42"/>
+      <w:bookmarkEnd w:id="43"/>
     </w:p>
     <w:p>
       <w:pPr>
@@ -15108,10 +14658,7 @@
         <w:t>Usability</w:t>
       </w:r>
       <w:r>
-        <w:t xml:space="preserve"> (Kemudahan Penggunaan): Antarmuka pengguna dirancang agar mudah digunakan oleh pelanggan dari berbagai latar belakang teknis, serta oleh pengelola dalam mengoperasikan sistem</w:t>
-      </w:r>
-      <w:r>
-        <w:t>.</w:t>
+        <w:t xml:space="preserve"> (Kemudahan Penggunaan): Antarmuka pengguna dirancang agar mudah digunakan oleh pelanggan dari berbagai latar belakang teknis, serta oleh pengelola dalam mengoperasikan sistem.</w:t>
       </w:r>
     </w:p>
     <w:p>
@@ -15135,10 +14682,7 @@
         <w:t>smartphone</w:t>
       </w:r>
       <w:r>
-        <w:t>)</w:t>
-      </w:r>
-      <w:r>
-        <w:t>.</w:t>
+        <w:t>).</w:t>
       </w:r>
     </w:p>
     <w:p>
@@ -15152,10 +14696,7 @@
         <w:ind w:left="1701"/>
       </w:pPr>
       <w:r>
-        <w:t>Performa: Sistem mampu memproses pesanan dan transaksi dengan cepat, bahkan pada jam sibuk</w:t>
-      </w:r>
-      <w:r>
-        <w:t>.</w:t>
+        <w:t>Performa: Sistem mampu memproses pesanan dan transaksi dengan cepat, bahkan pada jam sibuk.</w:t>
       </w:r>
     </w:p>
     <w:p>
@@ -15182,11 +14723,11 @@
       <w:pPr>
         <w:pStyle w:val="Heading3"/>
       </w:pPr>
-      <w:bookmarkStart w:id="43" w:name="_Toc201269390"/>
+      <w:bookmarkStart w:id="44" w:name="_Toc201269390"/>
       <w:r>
         <w:t>Analisis Pengguna</w:t>
       </w:r>
-      <w:bookmarkEnd w:id="43"/>
+      <w:bookmarkEnd w:id="44"/>
     </w:p>
     <w:p>
       <w:pPr>
@@ -15200,25 +14741,7 @@
         <w:rPr>
           <w:lang w:val="fi-FI"/>
         </w:rPr>
-        <w:t>Selain</w:t>
-      </w:r>
-      <w:r>
-        <w:rPr>
-          <w:lang w:val="fi-FI"/>
-        </w:rPr>
-        <w:t xml:space="preserve"> itu</w:t>
-      </w:r>
-      <w:r>
-        <w:rPr>
-          <w:lang w:val="fi-FI"/>
-        </w:rPr>
-        <w:t xml:space="preserve">, sistem ini juga harus memenuhi kebutuhan </w:t>
-      </w:r>
-      <w:r>
-        <w:rPr>
-          <w:lang w:val="fi-FI"/>
-        </w:rPr>
-        <w:t>anal</w:t>
+        <w:t>Selain itu, sistem ini juga harus memenuhi kebutuhan anal</w:t>
       </w:r>
       <w:r>
         <w:rPr>
@@ -15297,15 +14820,7 @@
           <w:iCs/>
           <w:lang w:val="fi-FI"/>
         </w:rPr>
-        <w:t>real-time</w:t>
-      </w:r>
-      <w:r>
-        <w:rPr>
-          <w:i/>
-          <w:iCs/>
-          <w:lang w:val="fi-FI"/>
-        </w:rPr>
-        <w:t>.</w:t>
+        <w:t>real-time.</w:t>
       </w:r>
     </w:p>
     <w:p>
@@ -15325,34 +14840,28 @@
         <w:rPr>
           <w:lang w:val="fi-FI"/>
         </w:rPr>
-        <w:t>Karyawan (Kasir/Barista): Membutuhkan sistem yang dapat mengurangi beban kerja manual, mempercepat proses pesanan, dan membantu dalam identifikasi pesanan yang tepat untuk disiapkan</w:t>
-      </w:r>
-      <w:r>
-        <w:rPr>
-          <w:lang w:val="fi-FI"/>
-        </w:rPr>
-        <w:t>.</w:t>
+        <w:t>Karyawan (Kasir/Barista): Membutuhkan sistem yang dapat mengurangi beban kerja manual, mempercepat proses pesanan, dan membantu dalam identifikasi pesanan yang tepat untuk disiapkan.</w:t>
       </w:r>
     </w:p>
     <w:p>
       <w:pPr>
         <w:pStyle w:val="Heading2"/>
       </w:pPr>
-      <w:bookmarkStart w:id="44" w:name="_Toc201269391"/>
+      <w:bookmarkStart w:id="45" w:name="_Toc201269391"/>
       <w:r>
         <w:t>Validasi dan Pengujian Sistem</w:t>
       </w:r>
-      <w:bookmarkEnd w:id="44"/>
+      <w:bookmarkEnd w:id="45"/>
     </w:p>
     <w:p>
       <w:pPr>
         <w:pStyle w:val="Heading3"/>
       </w:pPr>
-      <w:bookmarkStart w:id="45" w:name="_Toc201269392"/>
+      <w:bookmarkStart w:id="46" w:name="_Toc201269392"/>
       <w:r>
         <w:t>Pengujian sistem</w:t>
       </w:r>
-      <w:bookmarkEnd w:id="45"/>
+      <w:bookmarkEnd w:id="46"/>
     </w:p>
     <w:p>
       <w:pPr>
@@ -15425,11 +14934,11 @@
       <w:pPr>
         <w:pStyle w:val="Heading3"/>
       </w:pPr>
-      <w:bookmarkStart w:id="46" w:name="_Toc201269393"/>
+      <w:bookmarkStart w:id="47" w:name="_Toc201269393"/>
       <w:r>
         <w:t>Validasi Sistem</w:t>
       </w:r>
-      <w:bookmarkEnd w:id="46"/>
+      <w:bookmarkEnd w:id="47"/>
     </w:p>
     <w:p>
       <w:pPr>
@@ -15540,7 +15049,7 @@
         <w:pStyle w:val="Caption"/>
         <w:jc w:val="center"/>
       </w:pPr>
-      <w:bookmarkStart w:id="47" w:name="_Toc198766552"/>
+      <w:bookmarkStart w:id="48" w:name="_Toc198766552"/>
       <w:r>
         <w:t xml:space="preserve">Gambar 3. </w:t>
       </w:r>
@@ -15562,7 +15071,7 @@
       <w:r>
         <w:t xml:space="preserve"> Use Case Diagram</w:t>
       </w:r>
-      <w:bookmarkEnd w:id="47"/>
+      <w:bookmarkEnd w:id="48"/>
     </w:p>
     <w:p>
       <w:pPr>
@@ -15681,9 +15190,16 @@
           <w:lang w:bidi="ar-SA"/>
           <w14:ligatures w14:val="none"/>
         </w:rPr>
-        <w:t xml:space="preserve">U0 : </w:t>
-      </w:r>
-      <w:r>
+        <w:t>U0 : Memindai QR Meja: Pelanggan memindai QR Code unik yang terpasang di setiap meja untuk mengakses sistem pemesanan dan secara otomatis mendeteksi nomor meja asal pesanan.</w:t>
+      </w:r>
+    </w:p>
+    <w:p>
+      <w:pPr>
+        <w:widowControl w:val="0"/>
+        <w:autoSpaceDE w:val="0"/>
+        <w:autoSpaceDN w:val="0"/>
+        <w:spacing w:line="480" w:lineRule="auto"/>
+        <w:ind w:left="1058"/>
         <w:rPr>
           <w:rFonts w:eastAsia="Times New Roman" w:cs="Times New Roman"/>
           <w:noProof w:val="0"/>
@@ -15692,8 +15208,7 @@
           <w:lang w:bidi="ar-SA"/>
           <w14:ligatures w14:val="none"/>
         </w:rPr>
-        <w:t>Memindai QR Meja: Pelanggan memindai QR Code unik yang terpasang di setiap meja untuk mengakses sistem pemesanan dan secara otomatis mendeteksi nomor meja asal pesanan</w:t>
-      </w:r>
+      </w:pPr>
       <w:r>
         <w:rPr>
           <w:rFonts w:eastAsia="Times New Roman" w:cs="Times New Roman"/>
@@ -15703,155 +15218,7 @@
           <w:lang w:bidi="ar-SA"/>
           <w14:ligatures w14:val="none"/>
         </w:rPr>
-        <w:t>.</w:t>
-      </w:r>
-    </w:p>
-    <w:p>
-      <w:pPr>
-        <w:widowControl w:val="0"/>
-        <w:autoSpaceDE w:val="0"/>
-        <w:autoSpaceDN w:val="0"/>
-        <w:spacing w:line="480" w:lineRule="auto"/>
-        <w:ind w:left="1058"/>
-        <w:rPr>
-          <w:rFonts w:eastAsia="Times New Roman" w:cs="Times New Roman"/>
-          <w:noProof w:val="0"/>
-          <w:kern w:val="0"/>
-          <w:szCs w:val="24"/>
-          <w:lang w:bidi="ar-SA"/>
-          <w14:ligatures w14:val="none"/>
-        </w:rPr>
-      </w:pPr>
-      <w:r>
-        <w:rPr>
-          <w:rFonts w:eastAsia="Times New Roman" w:cs="Times New Roman"/>
-          <w:noProof w:val="0"/>
-          <w:kern w:val="0"/>
-          <w:szCs w:val="24"/>
-          <w:lang w:bidi="ar-SA"/>
-          <w14:ligatures w14:val="none"/>
-        </w:rPr>
-        <w:t>U</w:t>
-      </w:r>
-      <w:proofErr w:type="gramStart"/>
-      <w:r>
-        <w:rPr>
-          <w:rFonts w:eastAsia="Times New Roman" w:cs="Times New Roman"/>
-          <w:noProof w:val="0"/>
-          <w:kern w:val="0"/>
-          <w:szCs w:val="24"/>
-          <w:lang w:bidi="ar-SA"/>
-          <w14:ligatures w14:val="none"/>
-        </w:rPr>
-        <w:t>1 :</w:t>
-      </w:r>
-      <w:proofErr w:type="gramEnd"/>
-      <w:r>
-        <w:rPr>
-          <w:rFonts w:eastAsia="Times New Roman" w:cs="Times New Roman"/>
-          <w:noProof w:val="0"/>
-          <w:kern w:val="0"/>
-          <w:szCs w:val="24"/>
-          <w:lang w:bidi="ar-SA"/>
-          <w14:ligatures w14:val="none"/>
-        </w:rPr>
-        <w:t xml:space="preserve"> </w:t>
-      </w:r>
-      <w:proofErr w:type="gramStart"/>
-      <w:r>
-        <w:rPr>
-          <w:rFonts w:eastAsia="Times New Roman" w:cs="Times New Roman"/>
-          <w:noProof w:val="0"/>
-          <w:kern w:val="0"/>
-          <w:szCs w:val="24"/>
-          <w:lang w:bidi="ar-SA"/>
-          <w14:ligatures w14:val="none"/>
-        </w:rPr>
-        <w:t>Register :</w:t>
-      </w:r>
-      <w:proofErr w:type="gramEnd"/>
-      <w:r>
-        <w:rPr>
-          <w:rFonts w:eastAsia="Times New Roman" w:cs="Times New Roman"/>
-          <w:noProof w:val="0"/>
-          <w:kern w:val="0"/>
-          <w:szCs w:val="24"/>
-          <w:lang w:bidi="ar-SA"/>
-          <w14:ligatures w14:val="none"/>
-        </w:rPr>
-        <w:t xml:space="preserve"> Semua user yang </w:t>
-      </w:r>
-      <w:proofErr w:type="spellStart"/>
-      <w:r>
-        <w:rPr>
-          <w:rFonts w:eastAsia="Times New Roman" w:cs="Times New Roman"/>
-          <w:noProof w:val="0"/>
-          <w:kern w:val="0"/>
-          <w:szCs w:val="24"/>
-          <w:lang w:bidi="ar-SA"/>
-          <w14:ligatures w14:val="none"/>
-        </w:rPr>
-        <w:t>akan</w:t>
-      </w:r>
-      <w:proofErr w:type="spellEnd"/>
-      <w:r>
-        <w:rPr>
-          <w:rFonts w:eastAsia="Times New Roman" w:cs="Times New Roman"/>
-          <w:noProof w:val="0"/>
-          <w:kern w:val="0"/>
-          <w:szCs w:val="24"/>
-          <w:lang w:bidi="ar-SA"/>
-          <w14:ligatures w14:val="none"/>
-        </w:rPr>
-        <w:t xml:space="preserve"> </w:t>
-      </w:r>
-      <w:proofErr w:type="spellStart"/>
-      <w:r>
-        <w:rPr>
-          <w:rFonts w:eastAsia="Times New Roman" w:cs="Times New Roman"/>
-          <w:noProof w:val="0"/>
-          <w:kern w:val="0"/>
-          <w:szCs w:val="24"/>
-          <w:lang w:bidi="ar-SA"/>
-          <w14:ligatures w14:val="none"/>
-        </w:rPr>
-        <w:t>mendaftar</w:t>
-      </w:r>
-      <w:proofErr w:type="spellEnd"/>
-      <w:r>
-        <w:rPr>
-          <w:rFonts w:eastAsia="Times New Roman" w:cs="Times New Roman"/>
-          <w:noProof w:val="0"/>
-          <w:kern w:val="0"/>
-          <w:szCs w:val="24"/>
-          <w:lang w:bidi="ar-SA"/>
-          <w14:ligatures w14:val="none"/>
-        </w:rPr>
-        <w:t xml:space="preserve"> pada </w:t>
-      </w:r>
-      <w:proofErr w:type="spellStart"/>
-      <w:r>
-        <w:rPr>
-          <w:rFonts w:eastAsia="Times New Roman" w:cs="Times New Roman"/>
-          <w:noProof w:val="0"/>
-          <w:kern w:val="0"/>
-          <w:szCs w:val="24"/>
-          <w:lang w:bidi="ar-SA"/>
-          <w14:ligatures w14:val="none"/>
-        </w:rPr>
-        <w:t>sebuah</w:t>
-      </w:r>
-      <w:proofErr w:type="spellEnd"/>
-      <w:r>
-        <w:rPr>
-          <w:rFonts w:eastAsia="Times New Roman" w:cs="Times New Roman"/>
-          <w:noProof w:val="0"/>
-          <w:kern w:val="0"/>
-          <w:szCs w:val="24"/>
-          <w:lang w:bidi="ar-SA"/>
-          <w14:ligatures w14:val="none"/>
-        </w:rPr>
-        <w:t xml:space="preserve"> websi</w:t>
+        <w:t>U1 : Register : Semua user yang akan mendaftar pada sebuah websi</w:t>
       </w:r>
       <w:r>
         <w:rPr>
@@ -16345,7 +15712,7 @@
         <w:pStyle w:val="Caption"/>
         <w:jc w:val="center"/>
       </w:pPr>
-      <w:bookmarkStart w:id="48" w:name="_Toc198766553"/>
+      <w:bookmarkStart w:id="49" w:name="_Toc198766553"/>
       <w:r>
         <w:t xml:space="preserve">Gambar 3. </w:t>
       </w:r>
@@ -16374,7 +15741,7 @@
         </w:rPr>
         <w:t>Class Diagram</w:t>
       </w:r>
-      <w:bookmarkEnd w:id="48"/>
+      <w:bookmarkEnd w:id="49"/>
     </w:p>
     <w:p>
       <w:pPr>
@@ -16391,7 +15758,7 @@
         <w:pStyle w:val="Caption"/>
         <w:jc w:val="center"/>
       </w:pPr>
-      <w:bookmarkStart w:id="49" w:name="_Toc201276529"/>
+      <w:bookmarkStart w:id="50" w:name="_Toc201276529"/>
       <w:r>
         <w:t xml:space="preserve">Table 3. </w:t>
       </w:r>
@@ -16420,7 +15787,7 @@
         </w:rPr>
         <w:t>Class Diagram</w:t>
       </w:r>
-      <w:bookmarkEnd w:id="49"/>
+      <w:bookmarkEnd w:id="50"/>
     </w:p>
     <w:tbl>
       <w:tblPr>
@@ -17030,7 +16397,7 @@
         <w:pStyle w:val="Caption"/>
         <w:jc w:val="center"/>
       </w:pPr>
-      <w:bookmarkStart w:id="50" w:name="_Toc198766554"/>
+      <w:bookmarkStart w:id="51" w:name="_Toc198766554"/>
       <w:r>
         <w:t xml:space="preserve">Gambar 3. </w:t>
       </w:r>
@@ -17052,7 +16419,7 @@
       <w:r>
         <w:t xml:space="preserve"> Activity Diagram</w:t>
       </w:r>
-      <w:bookmarkEnd w:id="50"/>
+      <w:bookmarkEnd w:id="51"/>
     </w:p>
     <w:p>
       <w:pPr>
@@ -17073,7 +16440,7 @@
           <w:iCs w:val="0"/>
         </w:rPr>
       </w:pPr>
-      <w:bookmarkStart w:id="51" w:name="_Toc201276530"/>
+      <w:bookmarkStart w:id="52" w:name="_Toc201276530"/>
       <w:r>
         <w:t xml:space="preserve">Table 3. </w:t>
       </w:r>
@@ -17102,7 +16469,7 @@
         </w:rPr>
         <w:t>Activity Diagram</w:t>
       </w:r>
-      <w:bookmarkEnd w:id="51"/>
+      <w:bookmarkEnd w:id="52"/>
     </w:p>
     <w:tbl>
       <w:tblPr>
@@ -17372,16 +16739,7 @@
                 <w:szCs w:val="20"/>
                 <w:lang w:val="fi-FI"/>
               </w:rPr>
-              <w:t>Pelanggan memindai QR Code unik pada meja menggunakan perangkat seluler mereka</w:t>
-            </w:r>
-            <w:r>
-              <w:rPr>
-                <w:rFonts w:cs="Times New Roman"/>
-                <w:sz w:val="20"/>
-                <w:szCs w:val="20"/>
-                <w:lang w:val="fi-FI"/>
-              </w:rPr>
-              <w:t>.</w:t>
+              <w:t>Pelanggan memindai QR Code unik pada meja menggunakan perangkat seluler mereka.</w:t>
             </w:r>
           </w:p>
         </w:tc>
@@ -18381,7 +17739,7 @@
           <w:lang w:val="fi-FI"/>
         </w:rPr>
       </w:pPr>
-      <w:bookmarkStart w:id="52" w:name="_Toc198766555"/>
+      <w:bookmarkStart w:id="53" w:name="_Toc198766555"/>
       <w:r>
         <w:t xml:space="preserve">Gambar 3. </w:t>
       </w:r>
@@ -18409,7 +17767,7 @@
       <w:r>
         <w:t>Register</w:t>
       </w:r>
-      <w:bookmarkEnd w:id="52"/>
+      <w:bookmarkEnd w:id="53"/>
     </w:p>
     <w:p>
       <w:pPr>
@@ -18524,7 +17882,7 @@
           <w:lang w:val="fi-FI"/>
         </w:rPr>
       </w:pPr>
-      <w:bookmarkStart w:id="53" w:name="_Toc198766556"/>
+      <w:bookmarkStart w:id="54" w:name="_Toc198766556"/>
       <w:r>
         <w:t xml:space="preserve">Gambar 3. </w:t>
       </w:r>
@@ -18556,7 +17914,7 @@
         </w:rPr>
         <w:t>Login</w:t>
       </w:r>
-      <w:bookmarkEnd w:id="53"/>
+      <w:bookmarkEnd w:id="54"/>
     </w:p>
     <w:p>
       <w:pPr>
@@ -18613,6 +17971,7 @@
           <w:rFonts w:cs="Times New Roman"/>
           <w:szCs w:val="24"/>
         </w:rPr>
+        <w:lastRenderedPageBreak/>
         <w:drawing>
           <wp:inline distT="0" distB="0" distL="0" distR="0" wp14:anchorId="04189FEC" wp14:editId="3FBBD842">
             <wp:extent cx="3984551" cy="3775710"/>
@@ -18658,7 +18017,7 @@
           <w:lang w:val="fi-FI"/>
         </w:rPr>
       </w:pPr>
-      <w:bookmarkStart w:id="54" w:name="_Toc198766557"/>
+      <w:bookmarkStart w:id="55" w:name="_Toc198766557"/>
       <w:r>
         <w:t xml:space="preserve">Gambar 3. </w:t>
       </w:r>
@@ -18680,7 +18039,7 @@
       <w:r>
         <w:t xml:space="preserve"> Halaman Pembayaran</w:t>
       </w:r>
-      <w:bookmarkEnd w:id="54"/>
+      <w:bookmarkEnd w:id="55"/>
     </w:p>
     <w:p>
       <w:pPr>
@@ -18775,7 +18134,7 @@
           <w:lang w:val="fi-FI"/>
         </w:rPr>
       </w:pPr>
-      <w:bookmarkStart w:id="55" w:name="_Toc198766558"/>
+      <w:bookmarkStart w:id="56" w:name="_Toc198766558"/>
       <w:r>
         <w:t xml:space="preserve">Gambar 3. </w:t>
       </w:r>
@@ -18797,7 +18156,7 @@
       <w:r>
         <w:t xml:space="preserve"> Halaman Umpan Balik</w:t>
       </w:r>
-      <w:bookmarkEnd w:id="55"/>
+      <w:bookmarkEnd w:id="56"/>
     </w:p>
     <w:p>
       <w:pPr>
@@ -18831,6 +18190,7 @@
         <w:rPr>
           <w:lang w:val="fi-FI"/>
         </w:rPr>
+        <w:lastRenderedPageBreak/>
         <w:t>Halaman Umpan Balik</w:t>
       </w:r>
     </w:p>
@@ -18920,7 +18280,7 @@
         <w:pStyle w:val="Caption"/>
         <w:jc w:val="center"/>
       </w:pPr>
-      <w:bookmarkStart w:id="56" w:name="_Toc198766559"/>
+      <w:bookmarkStart w:id="57" w:name="_Toc198766559"/>
       <w:r>
         <w:t xml:space="preserve">Gambar 3. </w:t>
       </w:r>
@@ -18942,7 +18302,7 @@
       <w:r>
         <w:t xml:space="preserve"> Halaman Umpan Balik</w:t>
       </w:r>
-      <w:bookmarkEnd w:id="56"/>
+      <w:bookmarkEnd w:id="57"/>
     </w:p>
     <w:p>
       <w:pPr>
@@ -18967,12 +18327,12 @@
           <w:numId w:val="0"/>
         </w:numPr>
       </w:pPr>
-      <w:bookmarkStart w:id="57" w:name="_Toc201269394"/>
+      <w:bookmarkStart w:id="58" w:name="_Toc201269394"/>
       <w:r>
         <w:lastRenderedPageBreak/>
         <w:t>DAFTAR PUSTAKA</w:t>
       </w:r>
-      <w:bookmarkEnd w:id="57"/>
+      <w:bookmarkEnd w:id="58"/>
       <w:r>
         <w:rPr>
           <w:color w:val="000000" w:themeColor="text1"/>
@@ -19625,7 +18985,7 @@
 </file>
 
 <file path=word/endnotes.xml><?xml version="1.0" encoding="utf-8"?>
-<w:endnotes xmlns:wpc="http://schemas.microsoft.com/office/word/2010/wordprocessingCanvas" xmlns:cx="http://schemas.microsoft.com/office/drawing/2014/chartex" xmlns:cx1="http://schemas.microsoft.com/office/drawing/2015/9/8/chartex" xmlns:cx2="http://schemas.microsoft.com/office/drawing/2015/10/21/chartex" xmlns:cx3="http://schemas.microsoft.com/office/drawing/2016/5/9/chartex" xmlns:cx4="http://schemas.microsoft.com/office/drawing/2016/5/10/chartex" xmlns:cx5="http://schemas.microsoft.com/office/drawing/2016/5/11/chartex" xmlns:cx6="http://schemas.microsoft.com/office/drawing/2016/5/12/chartex" xmlns:cx7="http://schemas.microsoft.com/office/drawing/2016/5/13/chartex" xmlns:cx8="http://schemas.microsoft.com/office/drawing/2016/5/14/chartex" xmlns:mc="http://schemas.openxmlformats.org/markup-compatibility/2006" xmlns:aink="http://schemas.microsoft.com/office/drawing/2016/ink" xmlns:am3d="http://schemas.microsoft.com/office/drawing/2017/model3d" xmlns:o="urn:schemas-microsoft-com:office:office" xmlns:oel="http://schemas.microsoft.com/office/2019/extlst" xmlns:r="http://schemas.openxmlformats.org/officeDocument/2006/relationships" xmlns:m="http://schemas.openxmlformats.org/officeDocument/2006/math" xmlns:v="urn:schemas-microsoft-com:vml" xmlns:wp14="http://schemas.microsoft.com/office/word/2010/wordprocessingDrawing" xmlns:wp="http://schemas.openxmlformats.org/drawingml/2006/wordprocessingDrawing" xmlns:w10="urn:schemas-microsoft-com:office:word" xmlns:w="http://schemas.openxmlformats.org/wordprocessingml/2006/main" xmlns:w14="http://schemas.microsoft.com/office/word/2010/wordml" xmlns:w15="http://schemas.microsoft.com/office/word/2012/wordml" xmlns:w16cex="http://schemas.microsoft.com/office/word/2018/wordml/cex" xmlns:w16cid="http://schemas.microsoft.com/office/word/2016/wordml/cid" xmlns:w16="http://schemas.microsoft.com/office/word/2018/wordml" xmlns:w16du="http://schemas.microsoft.com/office/word/2023/wordml/word16du" xmlns:w16sdtdh="http://schemas.microsoft.com/office/word/2020/wordml/sdtdatahash" xmlns:w16sdtfl="http://schemas.microsoft.com/office/word/2024/wordml/sdtformatlock" xmlns:w16se="http://schemas.microsoft.com/office/word/2015/wordml/symex" xmlns:wpg="http://schemas.microsoft.com/office/word/2010/wordprocessingGroup" xmlns:wpi="http://schemas.microsoft.com/office/word/2010/wordprocessingInk" xmlns:wne="http://schemas.microsoft.com/office/word/2006/wordml" xmlns:wps="http://schemas.microsoft.com/office/word/2010/wordprocessingShape" mc:Ignorable="w14 w15 w16se w16cid w16 w16cex w16sdtdh w16sdtfl w16du wp14">
+<w:endnotes xmlns:wpc="http://schemas.microsoft.com/office/word/2010/wordprocessingCanvas" xmlns:cx="http://schemas.microsoft.com/office/drawing/2014/chartex" xmlns:cx1="http://schemas.microsoft.com/office/drawing/2015/9/8/chartex" xmlns:cx2="http://schemas.microsoft.com/office/drawing/2015/10/21/chartex" xmlns:cx3="http://schemas.microsoft.com/office/drawing/2016/5/9/chartex" xmlns:cx4="http://schemas.microsoft.com/office/drawing/2016/5/10/chartex" xmlns:cx5="http://schemas.microsoft.com/office/drawing/2016/5/11/chartex" xmlns:cx6="http://schemas.microsoft.com/office/drawing/2016/5/12/chartex" xmlns:cx7="http://schemas.microsoft.com/office/drawing/2016/5/13/chartex" xmlns:cx8="http://schemas.microsoft.com/office/drawing/2016/5/14/chartex" xmlns:mc="http://schemas.openxmlformats.org/markup-compatibility/2006" xmlns:aink="http://schemas.microsoft.com/office/drawing/2016/ink" xmlns:am3d="http://schemas.microsoft.com/office/drawing/2017/model3d" xmlns:o="urn:schemas-microsoft-com:office:office" xmlns:r="http://schemas.openxmlformats.org/officeDocument/2006/relationships" xmlns:m="http://schemas.openxmlformats.org/officeDocument/2006/math" xmlns:v="urn:schemas-microsoft-com:vml" xmlns:wp14="http://schemas.microsoft.com/office/word/2010/wordprocessingDrawing" xmlns:wp="http://schemas.openxmlformats.org/drawingml/2006/wordprocessingDrawing" xmlns:w10="urn:schemas-microsoft-com:office:word" xmlns:w="http://schemas.openxmlformats.org/wordprocessingml/2006/main" xmlns:w14="http://schemas.microsoft.com/office/word/2010/wordml" xmlns:w15="http://schemas.microsoft.com/office/word/2012/wordml" xmlns:w16cid="http://schemas.microsoft.com/office/word/2016/wordml/cid" xmlns:w16se="http://schemas.microsoft.com/office/word/2015/wordml/symex" xmlns:wpg="http://schemas.microsoft.com/office/word/2010/wordprocessingGroup" xmlns:wpi="http://schemas.microsoft.com/office/word/2010/wordprocessingInk" xmlns:wne="http://schemas.microsoft.com/office/word/2006/wordml" xmlns:wps="http://schemas.microsoft.com/office/word/2010/wordprocessingShape" mc:Ignorable="w14 w15 w16se w16cid wp14">
   <w:endnote w:type="separator" w:id="-1">
     <w:p>
       <w:r>
@@ -19644,7 +19004,7 @@
 </file>
 
 <file path=word/footer1.xml><?xml version="1.0" encoding="utf-8"?>
-<w:ftr xmlns:wpc="http://schemas.microsoft.com/office/word/2010/wordprocessingCanvas" xmlns:cx="http://schemas.microsoft.com/office/drawing/2014/chartex" xmlns:cx1="http://schemas.microsoft.com/office/drawing/2015/9/8/chartex" xmlns:cx2="http://schemas.microsoft.com/office/drawing/2015/10/21/chartex" xmlns:cx3="http://schemas.microsoft.com/office/drawing/2016/5/9/chartex" xmlns:cx4="http://schemas.microsoft.com/office/drawing/2016/5/10/chartex" xmlns:cx5="http://schemas.microsoft.com/office/drawing/2016/5/11/chartex" xmlns:cx6="http://schemas.microsoft.com/office/drawing/2016/5/12/chartex" xmlns:cx7="http://schemas.microsoft.com/office/drawing/2016/5/13/chartex" xmlns:cx8="http://schemas.microsoft.com/office/drawing/2016/5/14/chartex" xmlns:mc="http://schemas.openxmlformats.org/markup-compatibility/2006" xmlns:aink="http://schemas.microsoft.com/office/drawing/2016/ink" xmlns:am3d="http://schemas.microsoft.com/office/drawing/2017/model3d" xmlns:o="urn:schemas-microsoft-com:office:office" xmlns:oel="http://schemas.microsoft.com/office/2019/extlst" xmlns:r="http://schemas.openxmlformats.org/officeDocument/2006/relationships" xmlns:m="http://schemas.openxmlformats.org/officeDocument/2006/math" xmlns:v="urn:schemas-microsoft-com:vml" xmlns:wp14="http://schemas.microsoft.com/office/word/2010/wordprocessingDrawing" xmlns:wp="http://schemas.openxmlformats.org/drawingml/2006/wordprocessingDrawing" xmlns:w10="urn:schemas-microsoft-com:office:word" xmlns:w="http://schemas.openxmlformats.org/wordprocessingml/2006/main" xmlns:w14="http://schemas.microsoft.com/office/word/2010/wordml" xmlns:w15="http://schemas.microsoft.com/office/word/2012/wordml" xmlns:w16cex="http://schemas.microsoft.com/office/word/2018/wordml/cex" xmlns:w16cid="http://schemas.microsoft.com/office/word/2016/wordml/cid" xmlns:w16="http://schemas.microsoft.com/office/word/2018/wordml" xmlns:w16du="http://schemas.microsoft.com/office/word/2023/wordml/word16du" xmlns:w16sdtdh="http://schemas.microsoft.com/office/word/2020/wordml/sdtdatahash" xmlns:w16sdtfl="http://schemas.microsoft.com/office/word/2024/wordml/sdtformatlock" xmlns:w16se="http://schemas.microsoft.com/office/word/2015/wordml/symex" xmlns:wpg="http://schemas.microsoft.com/office/word/2010/wordprocessingGroup" xmlns:wpi="http://schemas.microsoft.com/office/word/2010/wordprocessingInk" xmlns:wne="http://schemas.microsoft.com/office/word/2006/wordml" xmlns:wps="http://schemas.microsoft.com/office/word/2010/wordprocessingShape" mc:Ignorable="w14 w15 w16se w16cid w16 w16cex w16sdtdh w16sdtfl w16du wp14">
+<w:ftr xmlns:wpc="http://schemas.microsoft.com/office/word/2010/wordprocessingCanvas" xmlns:cx="http://schemas.microsoft.com/office/drawing/2014/chartex" xmlns:cx1="http://schemas.microsoft.com/office/drawing/2015/9/8/chartex" xmlns:cx2="http://schemas.microsoft.com/office/drawing/2015/10/21/chartex" xmlns:cx3="http://schemas.microsoft.com/office/drawing/2016/5/9/chartex" xmlns:cx4="http://schemas.microsoft.com/office/drawing/2016/5/10/chartex" xmlns:cx5="http://schemas.microsoft.com/office/drawing/2016/5/11/chartex" xmlns:cx6="http://schemas.microsoft.com/office/drawing/2016/5/12/chartex" xmlns:cx7="http://schemas.microsoft.com/office/drawing/2016/5/13/chartex" xmlns:cx8="http://schemas.microsoft.com/office/drawing/2016/5/14/chartex" xmlns:mc="http://schemas.openxmlformats.org/markup-compatibility/2006" xmlns:aink="http://schemas.microsoft.com/office/drawing/2016/ink" xmlns:am3d="http://schemas.microsoft.com/office/drawing/2017/model3d" xmlns:o="urn:schemas-microsoft-com:office:office" xmlns:r="http://schemas.openxmlformats.org/officeDocument/2006/relationships" xmlns:m="http://schemas.openxmlformats.org/officeDocument/2006/math" xmlns:v="urn:schemas-microsoft-com:vml" xmlns:wp14="http://schemas.microsoft.com/office/word/2010/wordprocessingDrawing" xmlns:wp="http://schemas.openxmlformats.org/drawingml/2006/wordprocessingDrawing" xmlns:w10="urn:schemas-microsoft-com:office:word" xmlns:w="http://schemas.openxmlformats.org/wordprocessingml/2006/main" xmlns:w14="http://schemas.microsoft.com/office/word/2010/wordml" xmlns:w15="http://schemas.microsoft.com/office/word/2012/wordml" xmlns:w16cid="http://schemas.microsoft.com/office/word/2016/wordml/cid" xmlns:w16se="http://schemas.microsoft.com/office/word/2015/wordml/symex" xmlns:wpg="http://schemas.microsoft.com/office/word/2010/wordprocessingGroup" xmlns:wpi="http://schemas.microsoft.com/office/word/2010/wordprocessingInk" xmlns:wne="http://schemas.microsoft.com/office/word/2006/wordml" xmlns:wps="http://schemas.microsoft.com/office/word/2010/wordprocessingShape" mc:Ignorable="w14 w15 w16se w16cid wp14">
   <w:sdt>
     <w:sdtPr>
       <w:id w:val="-1278785042"/>
@@ -19681,7 +19041,7 @@
 </file>
 
 <file path=word/footer2.xml><?xml version="1.0" encoding="utf-8"?>
-<w:ftr xmlns:wpc="http://schemas.microsoft.com/office/word/2010/wordprocessingCanvas" xmlns:cx="http://schemas.microsoft.com/office/drawing/2014/chartex" xmlns:cx1="http://schemas.microsoft.com/office/drawing/2015/9/8/chartex" xmlns:cx2="http://schemas.microsoft.com/office/drawing/2015/10/21/chartex" xmlns:cx3="http://schemas.microsoft.com/office/drawing/2016/5/9/chartex" xmlns:cx4="http://schemas.microsoft.com/office/drawing/2016/5/10/chartex" xmlns:cx5="http://schemas.microsoft.com/office/drawing/2016/5/11/chartex" xmlns:cx6="http://schemas.microsoft.com/office/drawing/2016/5/12/chartex" xmlns:cx7="http://schemas.microsoft.com/office/drawing/2016/5/13/chartex" xmlns:cx8="http://schemas.microsoft.com/office/drawing/2016/5/14/chartex" xmlns:mc="http://schemas.openxmlformats.org/markup-compatibility/2006" xmlns:aink="http://schemas.microsoft.com/office/drawing/2016/ink" xmlns:am3d="http://schemas.microsoft.com/office/drawing/2017/model3d" xmlns:o="urn:schemas-microsoft-com:office:office" xmlns:oel="http://schemas.microsoft.com/office/2019/extlst" xmlns:r="http://schemas.openxmlformats.org/officeDocument/2006/relationships" xmlns:m="http://schemas.openxmlformats.org/officeDocument/2006/math" xmlns:v="urn:schemas-microsoft-com:vml" xmlns:wp14="http://schemas.microsoft.com/office/word/2010/wordprocessingDrawing" xmlns:wp="http://schemas.openxmlformats.org/drawingml/2006/wordprocessingDrawing" xmlns:w10="urn:schemas-microsoft-com:office:word" xmlns:w="http://schemas.openxmlformats.org/wordprocessingml/2006/main" xmlns:w14="http://schemas.microsoft.com/office/word/2010/wordml" xmlns:w15="http://schemas.microsoft.com/office/word/2012/wordml" xmlns:w16cex="http://schemas.microsoft.com/office/word/2018/wordml/cex" xmlns:w16cid="http://schemas.microsoft.com/office/word/2016/wordml/cid" xmlns:w16="http://schemas.microsoft.com/office/word/2018/wordml" xmlns:w16du="http://schemas.microsoft.com/office/word/2023/wordml/word16du" xmlns:w16sdtdh="http://schemas.microsoft.com/office/word/2020/wordml/sdtdatahash" xmlns:w16sdtfl="http://schemas.microsoft.com/office/word/2024/wordml/sdtformatlock" xmlns:w16se="http://schemas.microsoft.com/office/word/2015/wordml/symex" xmlns:wpg="http://schemas.microsoft.com/office/word/2010/wordprocessingGroup" xmlns:wpi="http://schemas.microsoft.com/office/word/2010/wordprocessingInk" xmlns:wne="http://schemas.microsoft.com/office/word/2006/wordml" xmlns:wps="http://schemas.microsoft.com/office/word/2010/wordprocessingShape" mc:Ignorable="w14 w15 w16se w16cid w16 w16cex w16sdtdh w16sdtfl w16du wp14">
+<w:ftr xmlns:wpc="http://schemas.microsoft.com/office/word/2010/wordprocessingCanvas" xmlns:cx="http://schemas.microsoft.com/office/drawing/2014/chartex" xmlns:cx1="http://schemas.microsoft.com/office/drawing/2015/9/8/chartex" xmlns:cx2="http://schemas.microsoft.com/office/drawing/2015/10/21/chartex" xmlns:cx3="http://schemas.microsoft.com/office/drawing/2016/5/9/chartex" xmlns:cx4="http://schemas.microsoft.com/office/drawing/2016/5/10/chartex" xmlns:cx5="http://schemas.microsoft.com/office/drawing/2016/5/11/chartex" xmlns:cx6="http://schemas.microsoft.com/office/drawing/2016/5/12/chartex" xmlns:cx7="http://schemas.microsoft.com/office/drawing/2016/5/13/chartex" xmlns:cx8="http://schemas.microsoft.com/office/drawing/2016/5/14/chartex" xmlns:mc="http://schemas.openxmlformats.org/markup-compatibility/2006" xmlns:aink="http://schemas.microsoft.com/office/drawing/2016/ink" xmlns:am3d="http://schemas.microsoft.com/office/drawing/2017/model3d" xmlns:o="urn:schemas-microsoft-com:office:office" xmlns:r="http://schemas.openxmlformats.org/officeDocument/2006/relationships" xmlns:m="http://schemas.openxmlformats.org/officeDocument/2006/math" xmlns:v="urn:schemas-microsoft-com:vml" xmlns:wp14="http://schemas.microsoft.com/office/word/2010/wordprocessingDrawing" xmlns:wp="http://schemas.openxmlformats.org/drawingml/2006/wordprocessingDrawing" xmlns:w10="urn:schemas-microsoft-com:office:word" xmlns:w="http://schemas.openxmlformats.org/wordprocessingml/2006/main" xmlns:w14="http://schemas.microsoft.com/office/word/2010/wordml" xmlns:w15="http://schemas.microsoft.com/office/word/2012/wordml" xmlns:w16cid="http://schemas.microsoft.com/office/word/2016/wordml/cid" xmlns:w16se="http://schemas.microsoft.com/office/word/2015/wordml/symex" xmlns:wpg="http://schemas.microsoft.com/office/word/2010/wordprocessingGroup" xmlns:wpi="http://schemas.microsoft.com/office/word/2010/wordprocessingInk" xmlns:wne="http://schemas.microsoft.com/office/word/2006/wordml" xmlns:wps="http://schemas.microsoft.com/office/word/2010/wordprocessingShape" mc:Ignorable="w14 w15 w16se w16cid wp14">
   <w:sdt>
     <w:sdtPr>
       <w:id w:val="2058051340"/>
@@ -19718,7 +19078,7 @@
 </file>
 
 <file path=word/footer3.xml><?xml version="1.0" encoding="utf-8"?>
-<w:ftr xmlns:wpc="http://schemas.microsoft.com/office/word/2010/wordprocessingCanvas" xmlns:cx="http://schemas.microsoft.com/office/drawing/2014/chartex" xmlns:cx1="http://schemas.microsoft.com/office/drawing/2015/9/8/chartex" xmlns:cx2="http://schemas.microsoft.com/office/drawing/2015/10/21/chartex" xmlns:cx3="http://schemas.microsoft.com/office/drawing/2016/5/9/chartex" xmlns:cx4="http://schemas.microsoft.com/office/drawing/2016/5/10/chartex" xmlns:cx5="http://schemas.microsoft.com/office/drawing/2016/5/11/chartex" xmlns:cx6="http://schemas.microsoft.com/office/drawing/2016/5/12/chartex" xmlns:cx7="http://schemas.microsoft.com/office/drawing/2016/5/13/chartex" xmlns:cx8="http://schemas.microsoft.com/office/drawing/2016/5/14/chartex" xmlns:mc="http://schemas.openxmlformats.org/markup-compatibility/2006" xmlns:aink="http://schemas.microsoft.com/office/drawing/2016/ink" xmlns:am3d="http://schemas.microsoft.com/office/drawing/2017/model3d" xmlns:o="urn:schemas-microsoft-com:office:office" xmlns:oel="http://schemas.microsoft.com/office/2019/extlst" xmlns:r="http://schemas.openxmlformats.org/officeDocument/2006/relationships" xmlns:m="http://schemas.openxmlformats.org/officeDocument/2006/math" xmlns:v="urn:schemas-microsoft-com:vml" xmlns:wp14="http://schemas.microsoft.com/office/word/2010/wordprocessingDrawing" xmlns:wp="http://schemas.openxmlformats.org/drawingml/2006/wordprocessingDrawing" xmlns:w10="urn:schemas-microsoft-com:office:word" xmlns:w="http://schemas.openxmlformats.org/wordprocessingml/2006/main" xmlns:w14="http://schemas.microsoft.com/office/word/2010/wordml" xmlns:w15="http://schemas.microsoft.com/office/word/2012/wordml" xmlns:w16cex="http://schemas.microsoft.com/office/word/2018/wordml/cex" xmlns:w16cid="http://schemas.microsoft.com/office/word/2016/wordml/cid" xmlns:w16="http://schemas.microsoft.com/office/word/2018/wordml" xmlns:w16du="http://schemas.microsoft.com/office/word/2023/wordml/word16du" xmlns:w16sdtdh="http://schemas.microsoft.com/office/word/2020/wordml/sdtdatahash" xmlns:w16sdtfl="http://schemas.microsoft.com/office/word/2024/wordml/sdtformatlock" xmlns:w16se="http://schemas.microsoft.com/office/word/2015/wordml/symex" xmlns:wpg="http://schemas.microsoft.com/office/word/2010/wordprocessingGroup" xmlns:wpi="http://schemas.microsoft.com/office/word/2010/wordprocessingInk" xmlns:wne="http://schemas.microsoft.com/office/word/2006/wordml" xmlns:wps="http://schemas.microsoft.com/office/word/2010/wordprocessingShape" mc:Ignorable="w14 w15 w16se w16cid w16 w16cex w16sdtdh w16sdtfl w16du wp14">
+<w:ftr xmlns:wpc="http://schemas.microsoft.com/office/word/2010/wordprocessingCanvas" xmlns:cx="http://schemas.microsoft.com/office/drawing/2014/chartex" xmlns:cx1="http://schemas.microsoft.com/office/drawing/2015/9/8/chartex" xmlns:cx2="http://schemas.microsoft.com/office/drawing/2015/10/21/chartex" xmlns:cx3="http://schemas.microsoft.com/office/drawing/2016/5/9/chartex" xmlns:cx4="http://schemas.microsoft.com/office/drawing/2016/5/10/chartex" xmlns:cx5="http://schemas.microsoft.com/office/drawing/2016/5/11/chartex" xmlns:cx6="http://schemas.microsoft.com/office/drawing/2016/5/12/chartex" xmlns:cx7="http://schemas.microsoft.com/office/drawing/2016/5/13/chartex" xmlns:cx8="http://schemas.microsoft.com/office/drawing/2016/5/14/chartex" xmlns:mc="http://schemas.openxmlformats.org/markup-compatibility/2006" xmlns:aink="http://schemas.microsoft.com/office/drawing/2016/ink" xmlns:am3d="http://schemas.microsoft.com/office/drawing/2017/model3d" xmlns:o="urn:schemas-microsoft-com:office:office" xmlns:r="http://schemas.openxmlformats.org/officeDocument/2006/relationships" xmlns:m="http://schemas.openxmlformats.org/officeDocument/2006/math" xmlns:v="urn:schemas-microsoft-com:vml" xmlns:wp14="http://schemas.microsoft.com/office/word/2010/wordprocessingDrawing" xmlns:wp="http://schemas.openxmlformats.org/drawingml/2006/wordprocessingDrawing" xmlns:w10="urn:schemas-microsoft-com:office:word" xmlns:w="http://schemas.openxmlformats.org/wordprocessingml/2006/main" xmlns:w14="http://schemas.microsoft.com/office/word/2010/wordml" xmlns:w15="http://schemas.microsoft.com/office/word/2012/wordml" xmlns:w16cid="http://schemas.microsoft.com/office/word/2016/wordml/cid" xmlns:w16se="http://schemas.microsoft.com/office/word/2015/wordml/symex" xmlns:wpg="http://schemas.microsoft.com/office/word/2010/wordprocessingGroup" xmlns:wpi="http://schemas.microsoft.com/office/word/2010/wordprocessingInk" xmlns:wne="http://schemas.microsoft.com/office/word/2006/wordml" xmlns:wps="http://schemas.microsoft.com/office/word/2010/wordprocessingShape" mc:Ignorable="w14 w15 w16se w16cid wp14">
   <w:p>
     <w:pPr>
       <w:pStyle w:val="Footer"/>
@@ -19729,7 +19089,7 @@
 </file>
 
 <file path=word/footer4.xml><?xml version="1.0" encoding="utf-8"?>
-<w:ftr xmlns:wpc="http://schemas.microsoft.com/office/word/2010/wordprocessingCanvas" xmlns:cx="http://schemas.microsoft.com/office/drawing/2014/chartex" xmlns:cx1="http://schemas.microsoft.com/office/drawing/2015/9/8/chartex" xmlns:cx2="http://schemas.microsoft.com/office/drawing/2015/10/21/chartex" xmlns:cx3="http://schemas.microsoft.com/office/drawing/2016/5/9/chartex" xmlns:cx4="http://schemas.microsoft.com/office/drawing/2016/5/10/chartex" xmlns:cx5="http://schemas.microsoft.com/office/drawing/2016/5/11/chartex" xmlns:cx6="http://schemas.microsoft.com/office/drawing/2016/5/12/chartex" xmlns:cx7="http://schemas.microsoft.com/office/drawing/2016/5/13/chartex" xmlns:cx8="http://schemas.microsoft.com/office/drawing/2016/5/14/chartex" xmlns:mc="http://schemas.openxmlformats.org/markup-compatibility/2006" xmlns:aink="http://schemas.microsoft.com/office/drawing/2016/ink" xmlns:am3d="http://schemas.microsoft.com/office/drawing/2017/model3d" xmlns:o="urn:schemas-microsoft-com:office:office" xmlns:oel="http://schemas.microsoft.com/office/2019/extlst" xmlns:r="http://schemas.openxmlformats.org/officeDocument/2006/relationships" xmlns:m="http://schemas.openxmlformats.org/officeDocument/2006/math" xmlns:v="urn:schemas-microsoft-com:vml" xmlns:wp14="http://schemas.microsoft.com/office/word/2010/wordprocessingDrawing" xmlns:wp="http://schemas.openxmlformats.org/drawingml/2006/wordprocessingDrawing" xmlns:w10="urn:schemas-microsoft-com:office:word" xmlns:w="http://schemas.openxmlformats.org/wordprocessingml/2006/main" xmlns:w14="http://schemas.microsoft.com/office/word/2010/wordml" xmlns:w15="http://schemas.microsoft.com/office/word/2012/wordml" xmlns:w16cex="http://schemas.microsoft.com/office/word/2018/wordml/cex" xmlns:w16cid="http://schemas.microsoft.com/office/word/2016/wordml/cid" xmlns:w16="http://schemas.microsoft.com/office/word/2018/wordml" xmlns:w16du="http://schemas.microsoft.com/office/word/2023/wordml/word16du" xmlns:w16sdtdh="http://schemas.microsoft.com/office/word/2020/wordml/sdtdatahash" xmlns:w16sdtfl="http://schemas.microsoft.com/office/word/2024/wordml/sdtformatlock" xmlns:w16se="http://schemas.microsoft.com/office/word/2015/wordml/symex" xmlns:wpg="http://schemas.microsoft.com/office/word/2010/wordprocessingGroup" xmlns:wpi="http://schemas.microsoft.com/office/word/2010/wordprocessingInk" xmlns:wne="http://schemas.microsoft.com/office/word/2006/wordml" xmlns:wps="http://schemas.microsoft.com/office/word/2010/wordprocessingShape" mc:Ignorable="w14 w15 w16se w16cid w16 w16cex w16sdtdh w16sdtfl w16du wp14">
+<w:ftr xmlns:wpc="http://schemas.microsoft.com/office/word/2010/wordprocessingCanvas" xmlns:cx="http://schemas.microsoft.com/office/drawing/2014/chartex" xmlns:cx1="http://schemas.microsoft.com/office/drawing/2015/9/8/chartex" xmlns:cx2="http://schemas.microsoft.com/office/drawing/2015/10/21/chartex" xmlns:cx3="http://schemas.microsoft.com/office/drawing/2016/5/9/chartex" xmlns:cx4="http://schemas.microsoft.com/office/drawing/2016/5/10/chartex" xmlns:cx5="http://schemas.microsoft.com/office/drawing/2016/5/11/chartex" xmlns:cx6="http://schemas.microsoft.com/office/drawing/2016/5/12/chartex" xmlns:cx7="http://schemas.microsoft.com/office/drawing/2016/5/13/chartex" xmlns:cx8="http://schemas.microsoft.com/office/drawing/2016/5/14/chartex" xmlns:mc="http://schemas.openxmlformats.org/markup-compatibility/2006" xmlns:aink="http://schemas.microsoft.com/office/drawing/2016/ink" xmlns:am3d="http://schemas.microsoft.com/office/drawing/2017/model3d" xmlns:o="urn:schemas-microsoft-com:office:office" xmlns:r="http://schemas.openxmlformats.org/officeDocument/2006/relationships" xmlns:m="http://schemas.openxmlformats.org/officeDocument/2006/math" xmlns:v="urn:schemas-microsoft-com:vml" xmlns:wp14="http://schemas.microsoft.com/office/word/2010/wordprocessingDrawing" xmlns:wp="http://schemas.openxmlformats.org/drawingml/2006/wordprocessingDrawing" xmlns:w10="urn:schemas-microsoft-com:office:word" xmlns:w="http://schemas.openxmlformats.org/wordprocessingml/2006/main" xmlns:w14="http://schemas.microsoft.com/office/word/2010/wordml" xmlns:w15="http://schemas.microsoft.com/office/word/2012/wordml" xmlns:w16cid="http://schemas.microsoft.com/office/word/2016/wordml/cid" xmlns:w16se="http://schemas.microsoft.com/office/word/2015/wordml/symex" xmlns:wpg="http://schemas.microsoft.com/office/word/2010/wordprocessingGroup" xmlns:wpi="http://schemas.microsoft.com/office/word/2010/wordprocessingInk" xmlns:wne="http://schemas.microsoft.com/office/word/2006/wordml" xmlns:wps="http://schemas.microsoft.com/office/word/2010/wordprocessingShape" mc:Ignorable="w14 w15 w16se w16cid wp14">
   <w:p>
     <w:pPr>
       <w:pStyle w:val="Footer"/>
@@ -19740,7 +19100,7 @@
 </file>
 
 <file path=word/footnotes.xml><?xml version="1.0" encoding="utf-8"?>
-<w:footnotes xmlns:wpc="http://schemas.microsoft.com/office/word/2010/wordprocessingCanvas" xmlns:cx="http://schemas.microsoft.com/office/drawing/2014/chartex" xmlns:cx1="http://schemas.microsoft.com/office/drawing/2015/9/8/chartex" xmlns:cx2="http://schemas.microsoft.com/office/drawing/2015/10/21/chartex" xmlns:cx3="http://schemas.microsoft.com/office/drawing/2016/5/9/chartex" xmlns:cx4="http://schemas.microsoft.com/office/drawing/2016/5/10/chartex" xmlns:cx5="http://schemas.microsoft.com/office/drawing/2016/5/11/chartex" xmlns:cx6="http://schemas.microsoft.com/office/drawing/2016/5/12/chartex" xmlns:cx7="http://schemas.microsoft.com/office/drawing/2016/5/13/chartex" xmlns:cx8="http://schemas.microsoft.com/office/drawing/2016/5/14/chartex" xmlns:mc="http://schemas.openxmlformats.org/markup-compatibility/2006" xmlns:aink="http://schemas.microsoft.com/office/drawing/2016/ink" xmlns:am3d="http://schemas.microsoft.com/office/drawing/2017/model3d" xmlns:o="urn:schemas-microsoft-com:office:office" xmlns:oel="http://schemas.microsoft.com/office/2019/extlst" xmlns:r="http://schemas.openxmlformats.org/officeDocument/2006/relationships" xmlns:m="http://schemas.openxmlformats.org/officeDocument/2006/math" xmlns:v="urn:schemas-microsoft-com:vml" xmlns:wp14="http://schemas.microsoft.com/office/word/2010/wordprocessingDrawing" xmlns:wp="http://schemas.openxmlformats.org/drawingml/2006/wordprocessingDrawing" xmlns:w10="urn:schemas-microsoft-com:office:word" xmlns:w="http://schemas.openxmlformats.org/wordprocessingml/2006/main" xmlns:w14="http://schemas.microsoft.com/office/word/2010/wordml" xmlns:w15="http://schemas.microsoft.com/office/word/2012/wordml" xmlns:w16cex="http://schemas.microsoft.com/office/word/2018/wordml/cex" xmlns:w16cid="http://schemas.microsoft.com/office/word/2016/wordml/cid" xmlns:w16="http://schemas.microsoft.com/office/word/2018/wordml" xmlns:w16du="http://schemas.microsoft.com/office/word/2023/wordml/word16du" xmlns:w16sdtdh="http://schemas.microsoft.com/office/word/2020/wordml/sdtdatahash" xmlns:w16sdtfl="http://schemas.microsoft.com/office/word/2024/wordml/sdtformatlock" xmlns:w16se="http://schemas.microsoft.com/office/word/2015/wordml/symex" xmlns:wpg="http://schemas.microsoft.com/office/word/2010/wordprocessingGroup" xmlns:wpi="http://schemas.microsoft.com/office/word/2010/wordprocessingInk" xmlns:wne="http://schemas.microsoft.com/office/word/2006/wordml" xmlns:wps="http://schemas.microsoft.com/office/word/2010/wordprocessingShape" mc:Ignorable="w14 w15 w16se w16cid w16 w16cex w16sdtdh w16sdtfl w16du wp14">
+<w:footnotes xmlns:wpc="http://schemas.microsoft.com/office/word/2010/wordprocessingCanvas" xmlns:cx="http://schemas.microsoft.com/office/drawing/2014/chartex" xmlns:cx1="http://schemas.microsoft.com/office/drawing/2015/9/8/chartex" xmlns:cx2="http://schemas.microsoft.com/office/drawing/2015/10/21/chartex" xmlns:cx3="http://schemas.microsoft.com/office/drawing/2016/5/9/chartex" xmlns:cx4="http://schemas.microsoft.com/office/drawing/2016/5/10/chartex" xmlns:cx5="http://schemas.microsoft.com/office/drawing/2016/5/11/chartex" xmlns:cx6="http://schemas.microsoft.com/office/drawing/2016/5/12/chartex" xmlns:cx7="http://schemas.microsoft.com/office/drawing/2016/5/13/chartex" xmlns:cx8="http://schemas.microsoft.com/office/drawing/2016/5/14/chartex" xmlns:mc="http://schemas.openxmlformats.org/markup-compatibility/2006" xmlns:aink="http://schemas.microsoft.com/office/drawing/2016/ink" xmlns:am3d="http://schemas.microsoft.com/office/drawing/2017/model3d" xmlns:o="urn:schemas-microsoft-com:office:office" xmlns:r="http://schemas.openxmlformats.org/officeDocument/2006/relationships" xmlns:m="http://schemas.openxmlformats.org/officeDocument/2006/math" xmlns:v="urn:schemas-microsoft-com:vml" xmlns:wp14="http://schemas.microsoft.com/office/word/2010/wordprocessingDrawing" xmlns:wp="http://schemas.openxmlformats.org/drawingml/2006/wordprocessingDrawing" xmlns:w10="urn:schemas-microsoft-com:office:word" xmlns:w="http://schemas.openxmlformats.org/wordprocessingml/2006/main" xmlns:w14="http://schemas.microsoft.com/office/word/2010/wordml" xmlns:w15="http://schemas.microsoft.com/office/word/2012/wordml" xmlns:w16cid="http://schemas.microsoft.com/office/word/2016/wordml/cid" xmlns:w16se="http://schemas.microsoft.com/office/word/2015/wordml/symex" xmlns:wpg="http://schemas.microsoft.com/office/word/2010/wordprocessingGroup" xmlns:wpi="http://schemas.microsoft.com/office/word/2010/wordprocessingInk" xmlns:wne="http://schemas.microsoft.com/office/word/2006/wordml" xmlns:wps="http://schemas.microsoft.com/office/word/2010/wordprocessingShape" mc:Ignorable="w14 w15 w16se w16cid wp14">
   <w:footnote w:type="separator" w:id="-1">
     <w:p>
       <w:r>
@@ -19759,7 +19119,7 @@
 </file>
 
 <file path=word/header1.xml><?xml version="1.0" encoding="utf-8"?>
-<w:hdr xmlns:wpc="http://schemas.microsoft.com/office/word/2010/wordprocessingCanvas" xmlns:cx="http://schemas.microsoft.com/office/drawing/2014/chartex" xmlns:cx1="http://schemas.microsoft.com/office/drawing/2015/9/8/chartex" xmlns:cx2="http://schemas.microsoft.com/office/drawing/2015/10/21/chartex" xmlns:cx3="http://schemas.microsoft.com/office/drawing/2016/5/9/chartex" xmlns:cx4="http://schemas.microsoft.com/office/drawing/2016/5/10/chartex" xmlns:cx5="http://schemas.microsoft.com/office/drawing/2016/5/11/chartex" xmlns:cx6="http://schemas.microsoft.com/office/drawing/2016/5/12/chartex" xmlns:cx7="http://schemas.microsoft.com/office/drawing/2016/5/13/chartex" xmlns:cx8="http://schemas.microsoft.com/office/drawing/2016/5/14/chartex" xmlns:mc="http://schemas.openxmlformats.org/markup-compatibility/2006" xmlns:aink="http://schemas.microsoft.com/office/drawing/2016/ink" xmlns:am3d="http://schemas.microsoft.com/office/drawing/2017/model3d" xmlns:o="urn:schemas-microsoft-com:office:office" xmlns:oel="http://schemas.microsoft.com/office/2019/extlst" xmlns:r="http://schemas.openxmlformats.org/officeDocument/2006/relationships" xmlns:m="http://schemas.openxmlformats.org/officeDocument/2006/math" xmlns:v="urn:schemas-microsoft-com:vml" xmlns:wp14="http://schemas.microsoft.com/office/word/2010/wordprocessingDrawing" xmlns:wp="http://schemas.openxmlformats.org/drawingml/2006/wordprocessingDrawing" xmlns:w10="urn:schemas-microsoft-com:office:word" xmlns:w="http://schemas.openxmlformats.org/wordprocessingml/2006/main" xmlns:w14="http://schemas.microsoft.com/office/word/2010/wordml" xmlns:w15="http://schemas.microsoft.com/office/word/2012/wordml" xmlns:w16cex="http://schemas.microsoft.com/office/word/2018/wordml/cex" xmlns:w16cid="http://schemas.microsoft.com/office/word/2016/wordml/cid" xmlns:w16="http://schemas.microsoft.com/office/word/2018/wordml" xmlns:w16du="http://schemas.microsoft.com/office/word/2023/wordml/word16du" xmlns:w16sdtdh="http://schemas.microsoft.com/office/word/2020/wordml/sdtdatahash" xmlns:w16sdtfl="http://schemas.microsoft.com/office/word/2024/wordml/sdtformatlock" xmlns:w16se="http://schemas.microsoft.com/office/word/2015/wordml/symex" xmlns:wpg="http://schemas.microsoft.com/office/word/2010/wordprocessingGroup" xmlns:wpi="http://schemas.microsoft.com/office/word/2010/wordprocessingInk" xmlns:wne="http://schemas.microsoft.com/office/word/2006/wordml" xmlns:wps="http://schemas.microsoft.com/office/word/2010/wordprocessingShape" mc:Ignorable="w14 w15 w16se w16cid w16 w16cex w16sdtdh w16sdtfl w16du wp14">
+<w:hdr xmlns:wpc="http://schemas.microsoft.com/office/word/2010/wordprocessingCanvas" xmlns:cx="http://schemas.microsoft.com/office/drawing/2014/chartex" xmlns:cx1="http://schemas.microsoft.com/office/drawing/2015/9/8/chartex" xmlns:cx2="http://schemas.microsoft.com/office/drawing/2015/10/21/chartex" xmlns:cx3="http://schemas.microsoft.com/office/drawing/2016/5/9/chartex" xmlns:cx4="http://schemas.microsoft.com/office/drawing/2016/5/10/chartex" xmlns:cx5="http://schemas.microsoft.com/office/drawing/2016/5/11/chartex" xmlns:cx6="http://schemas.microsoft.com/office/drawing/2016/5/12/chartex" xmlns:cx7="http://schemas.microsoft.com/office/drawing/2016/5/13/chartex" xmlns:cx8="http://schemas.microsoft.com/office/drawing/2016/5/14/chartex" xmlns:mc="http://schemas.openxmlformats.org/markup-compatibility/2006" xmlns:aink="http://schemas.microsoft.com/office/drawing/2016/ink" xmlns:am3d="http://schemas.microsoft.com/office/drawing/2017/model3d" xmlns:o="urn:schemas-microsoft-com:office:office" xmlns:r="http://schemas.openxmlformats.org/officeDocument/2006/relationships" xmlns:m="http://schemas.openxmlformats.org/officeDocument/2006/math" xmlns:v="urn:schemas-microsoft-com:vml" xmlns:wp14="http://schemas.microsoft.com/office/word/2010/wordprocessingDrawing" xmlns:wp="http://schemas.openxmlformats.org/drawingml/2006/wordprocessingDrawing" xmlns:w10="urn:schemas-microsoft-com:office:word" xmlns:w="http://schemas.openxmlformats.org/wordprocessingml/2006/main" xmlns:w14="http://schemas.microsoft.com/office/word/2010/wordml" xmlns:w15="http://schemas.microsoft.com/office/word/2012/wordml" xmlns:w16cid="http://schemas.microsoft.com/office/word/2016/wordml/cid" xmlns:w16se="http://schemas.microsoft.com/office/word/2015/wordml/symex" xmlns:wpg="http://schemas.microsoft.com/office/word/2010/wordprocessingGroup" xmlns:wpi="http://schemas.microsoft.com/office/word/2010/wordprocessingInk" xmlns:wne="http://schemas.microsoft.com/office/word/2006/wordml" xmlns:wps="http://schemas.microsoft.com/office/word/2010/wordprocessingShape" mc:Ignorable="w14 w15 w16se w16cid wp14">
   <w:sdt>
     <w:sdtPr>
       <w:id w:val="-1054922469"/>
@@ -19796,7 +19156,7 @@
 </file>
 
 <file path=word/numbering.xml><?xml version="1.0" encoding="utf-8"?>
-<w:numbering xmlns:wpc="http://schemas.microsoft.com/office/word/2010/wordprocessingCanvas" xmlns:cx="http://schemas.microsoft.com/office/drawing/2014/chartex" xmlns:cx1="http://schemas.microsoft.com/office/drawing/2015/9/8/chartex" xmlns:cx2="http://schemas.microsoft.com/office/drawing/2015/10/21/chartex" xmlns:cx3="http://schemas.microsoft.com/office/drawing/2016/5/9/chartex" xmlns:cx4="http://schemas.microsoft.com/office/drawing/2016/5/10/chartex" xmlns:cx5="http://schemas.microsoft.com/office/drawing/2016/5/11/chartex" xmlns:cx6="http://schemas.microsoft.com/office/drawing/2016/5/12/chartex" xmlns:cx7="http://schemas.microsoft.com/office/drawing/2016/5/13/chartex" xmlns:cx8="http://schemas.microsoft.com/office/drawing/2016/5/14/chartex" xmlns:mc="http://schemas.openxmlformats.org/markup-compatibility/2006" xmlns:aink="http://schemas.microsoft.com/office/drawing/2016/ink" xmlns:am3d="http://schemas.microsoft.com/office/drawing/2017/model3d" xmlns:o="urn:schemas-microsoft-com:office:office" xmlns:oel="http://schemas.microsoft.com/office/2019/extlst" xmlns:r="http://schemas.openxmlformats.org/officeDocument/2006/relationships" xmlns:m="http://schemas.openxmlformats.org/officeDocument/2006/math" xmlns:v="urn:schemas-microsoft-com:vml" xmlns:wp14="http://schemas.microsoft.com/office/word/2010/wordprocessingDrawing" xmlns:wp="http://schemas.openxmlformats.org/drawingml/2006/wordprocessingDrawing" xmlns:w10="urn:schemas-microsoft-com:office:word" xmlns:w="http://schemas.openxmlformats.org/wordprocessingml/2006/main" xmlns:w14="http://schemas.microsoft.com/office/word/2010/wordml" xmlns:w15="http://schemas.microsoft.com/office/word/2012/wordml" xmlns:w16cex="http://schemas.microsoft.com/office/word/2018/wordml/cex" xmlns:w16cid="http://schemas.microsoft.com/office/word/2016/wordml/cid" xmlns:w16="http://schemas.microsoft.com/office/word/2018/wordml" xmlns:w16du="http://schemas.microsoft.com/office/word/2023/wordml/word16du" xmlns:w16sdtdh="http://schemas.microsoft.com/office/word/2020/wordml/sdtdatahash" xmlns:w16sdtfl="http://schemas.microsoft.com/office/word/2024/wordml/sdtformatlock" xmlns:w16se="http://schemas.microsoft.com/office/word/2015/wordml/symex" xmlns:wpg="http://schemas.microsoft.com/office/word/2010/wordprocessingGroup" xmlns:wpi="http://schemas.microsoft.com/office/word/2010/wordprocessingInk" xmlns:wne="http://schemas.microsoft.com/office/word/2006/wordml" xmlns:wps="http://schemas.microsoft.com/office/word/2010/wordprocessingShape" mc:Ignorable="w14 w15 w16se w16cid w16 w16cex w16sdtdh w16sdtfl w16du wp14">
+<w:numbering xmlns:wpc="http://schemas.microsoft.com/office/word/2010/wordprocessingCanvas" xmlns:cx="http://schemas.microsoft.com/office/drawing/2014/chartex" xmlns:cx1="http://schemas.microsoft.com/office/drawing/2015/9/8/chartex" xmlns:cx2="http://schemas.microsoft.com/office/drawing/2015/10/21/chartex" xmlns:cx3="http://schemas.microsoft.com/office/drawing/2016/5/9/chartex" xmlns:cx4="http://schemas.microsoft.com/office/drawing/2016/5/10/chartex" xmlns:cx5="http://schemas.microsoft.com/office/drawing/2016/5/11/chartex" xmlns:cx6="http://schemas.microsoft.com/office/drawing/2016/5/12/chartex" xmlns:cx7="http://schemas.microsoft.com/office/drawing/2016/5/13/chartex" xmlns:cx8="http://schemas.microsoft.com/office/drawing/2016/5/14/chartex" xmlns:mc="http://schemas.openxmlformats.org/markup-compatibility/2006" xmlns:aink="http://schemas.microsoft.com/office/drawing/2016/ink" xmlns:am3d="http://schemas.microsoft.com/office/drawing/2017/model3d" xmlns:o="urn:schemas-microsoft-com:office:office" xmlns:r="http://schemas.openxmlformats.org/officeDocument/2006/relationships" xmlns:m="http://schemas.openxmlformats.org/officeDocument/2006/math" xmlns:v="urn:schemas-microsoft-com:vml" xmlns:wp14="http://schemas.microsoft.com/office/word/2010/wordprocessingDrawing" xmlns:wp="http://schemas.openxmlformats.org/drawingml/2006/wordprocessingDrawing" xmlns:w10="urn:schemas-microsoft-com:office:word" xmlns:w="http://schemas.openxmlformats.org/wordprocessingml/2006/main" xmlns:w14="http://schemas.microsoft.com/office/word/2010/wordml" xmlns:w15="http://schemas.microsoft.com/office/word/2012/wordml" xmlns:w16cid="http://schemas.microsoft.com/office/word/2016/wordml/cid" xmlns:w16se="http://schemas.microsoft.com/office/word/2015/wordml/symex" xmlns:wpg="http://schemas.microsoft.com/office/word/2010/wordprocessingGroup" xmlns:wpi="http://schemas.microsoft.com/office/word/2010/wordprocessingInk" xmlns:wne="http://schemas.microsoft.com/office/word/2006/wordml" xmlns:wps="http://schemas.microsoft.com/office/word/2010/wordprocessingShape" mc:Ignorable="w14 w15 w16se w16cid wp14">
   <w:abstractNum w:abstractNumId="0" w15:restartNumberingAfterBreak="0">
     <w:nsid w:val="06F3370F"/>
     <w:multiLevelType w:val="hybridMultilevel"/>
@@ -20696,25 +20056,25 @@
       </w:rPr>
     </w:lvl>
   </w:abstractNum>
-  <w:num w:numId="1" w16cid:durableId="1583947312">
+  <w:num w:numId="1">
     <w:abstractNumId w:val="7"/>
   </w:num>
-  <w:num w:numId="2" w16cid:durableId="1001813631">
+  <w:num w:numId="2">
     <w:abstractNumId w:val="3"/>
   </w:num>
-  <w:num w:numId="3" w16cid:durableId="284968837">
+  <w:num w:numId="3">
     <w:abstractNumId w:val="2"/>
   </w:num>
-  <w:num w:numId="4" w16cid:durableId="360712880">
+  <w:num w:numId="4">
     <w:abstractNumId w:val="1"/>
   </w:num>
-  <w:num w:numId="5" w16cid:durableId="1685353292">
+  <w:num w:numId="5">
     <w:abstractNumId w:val="6"/>
   </w:num>
-  <w:num w:numId="6" w16cid:durableId="479031695">
+  <w:num w:numId="6">
     <w:abstractNumId w:val="0"/>
   </w:num>
-  <w:num w:numId="7" w16cid:durableId="273445012">
+  <w:num w:numId="7">
     <w:abstractNumId w:val="7"/>
     <w:lvlOverride w:ilvl="0">
       <w:startOverride w:val="1"/>
@@ -20744,17 +20104,17 @@
       <w:startOverride w:val="1"/>
     </w:lvlOverride>
   </w:num>
-  <w:num w:numId="8" w16cid:durableId="72239321">
+  <w:num w:numId="8">
     <w:abstractNumId w:val="5"/>
   </w:num>
-  <w:num w:numId="9" w16cid:durableId="1290939261">
+  <w:num w:numId="9">
     <w:abstractNumId w:val="4"/>
   </w:num>
 </w:numbering>
 </file>
 
 <file path=word/styles.xml><?xml version="1.0" encoding="utf-8"?>
-<w:styles xmlns:mc="http://schemas.openxmlformats.org/markup-compatibility/2006" xmlns:r="http://schemas.openxmlformats.org/officeDocument/2006/relationships" xmlns:w="http://schemas.openxmlformats.org/wordprocessingml/2006/main" xmlns:w14="http://schemas.microsoft.com/office/word/2010/wordml" xmlns:w15="http://schemas.microsoft.com/office/word/2012/wordml" xmlns:w16cex="http://schemas.microsoft.com/office/word/2018/wordml/cex" xmlns:w16cid="http://schemas.microsoft.com/office/word/2016/wordml/cid" xmlns:w16="http://schemas.microsoft.com/office/word/2018/wordml" xmlns:w16du="http://schemas.microsoft.com/office/word/2023/wordml/word16du" xmlns:w16sdtdh="http://schemas.microsoft.com/office/word/2020/wordml/sdtdatahash" xmlns:w16sdtfl="http://schemas.microsoft.com/office/word/2024/wordml/sdtformatlock" xmlns:w16se="http://schemas.microsoft.com/office/word/2015/wordml/symex" mc:Ignorable="w14 w15 w16se w16cid w16 w16cex w16sdtdh w16sdtfl w16du">
+<w:styles xmlns:mc="http://schemas.openxmlformats.org/markup-compatibility/2006" xmlns:r="http://schemas.openxmlformats.org/officeDocument/2006/relationships" xmlns:w="http://schemas.openxmlformats.org/wordprocessingml/2006/main" xmlns:w14="http://schemas.microsoft.com/office/word/2010/wordml" xmlns:w15="http://schemas.microsoft.com/office/word/2012/wordml" xmlns:w16cid="http://schemas.microsoft.com/office/word/2016/wordml/cid" xmlns:w16se="http://schemas.microsoft.com/office/word/2015/wordml/symex" mc:Ignorable="w14 w15 w16se w16cid">
   <w:docDefaults>
     <w:rPrDefault>
       <w:rPr>
@@ -20772,7 +20132,7 @@
       </w:pPr>
     </w:pPrDefault>
   </w:docDefaults>
-  <w:latentStyles w:defLockedState="0" w:defUIPriority="99" w:defSemiHidden="0" w:defUnhideWhenUsed="0" w:defQFormat="0" w:count="376">
+  <w:latentStyles w:defLockedState="0" w:defUIPriority="99" w:defSemiHidden="0" w:defUnhideWhenUsed="0" w:defQFormat="0" w:count="375">
     <w:lsdException w:name="Normal" w:uiPriority="0" w:qFormat="1"/>
     <w:lsdException w:name="heading 1" w:uiPriority="9" w:qFormat="1"/>
     <w:lsdException w:name="heading 2" w:semiHidden="1" w:uiPriority="9" w:unhideWhenUsed="1" w:qFormat="1"/>
@@ -21148,7 +20508,6 @@
     <w:lsdException w:name="Smart Hyperlink" w:semiHidden="1" w:unhideWhenUsed="1"/>
     <w:lsdException w:name="Hashtag" w:semiHidden="1" w:unhideWhenUsed="1"/>
     <w:lsdException w:name="Unresolved Mention" w:semiHidden="1" w:unhideWhenUsed="1"/>
-    <w:lsdException w:name="Smart Link" w:semiHidden="1" w:unhideWhenUsed="1"/>
   </w:latentStyles>
   <w:style w:type="paragraph" w:default="1" w:styleId="Normal">
     <w:name w:val="Normal"/>
@@ -21299,6 +20658,7 @@
   <w:style w:type="character" w:default="1" w:styleId="DefaultParagraphFont">
     <w:name w:val="Default Paragraph Font"/>
     <w:uiPriority w:val="1"/>
+    <w:semiHidden/>
     <w:unhideWhenUsed/>
   </w:style>
   <w:style w:type="table" w:default="1" w:styleId="TableNormal">
@@ -21731,11 +21091,62 @@
       <w:lang w:val="en-ID"/>
     </w:rPr>
   </w:style>
+  <w:style w:type="character" w:customStyle="1" w:styleId="citation-288">
+    <w:name w:val="citation-288"/>
+    <w:basedOn w:val="DefaultParagraphFont"/>
+    <w:rsid w:val="00C05A2E"/>
+  </w:style>
+  <w:style w:type="character" w:customStyle="1" w:styleId="citation-287">
+    <w:name w:val="citation-287"/>
+    <w:basedOn w:val="DefaultParagraphFont"/>
+    <w:rsid w:val="00C05A2E"/>
+  </w:style>
+  <w:style w:type="character" w:customStyle="1" w:styleId="citation-273">
+    <w:name w:val="citation-273"/>
+    <w:basedOn w:val="DefaultParagraphFont"/>
+    <w:rsid w:val="00E34933"/>
+  </w:style>
+  <w:style w:type="character" w:customStyle="1" w:styleId="citation-272">
+    <w:name w:val="citation-272"/>
+    <w:basedOn w:val="DefaultParagraphFont"/>
+    <w:rsid w:val="00E34933"/>
+  </w:style>
+  <w:style w:type="character" w:customStyle="1" w:styleId="citation-234">
+    <w:name w:val="citation-234"/>
+    <w:basedOn w:val="DefaultParagraphFont"/>
+    <w:rsid w:val="00990DD9"/>
+  </w:style>
+  <w:style w:type="character" w:customStyle="1" w:styleId="citation-226">
+    <w:name w:val="citation-226"/>
+    <w:basedOn w:val="DefaultParagraphFont"/>
+    <w:rsid w:val="00217264"/>
+  </w:style>
+  <w:style w:type="character" w:styleId="Strong">
+    <w:name w:val="Strong"/>
+    <w:basedOn w:val="DefaultParagraphFont"/>
+    <w:uiPriority w:val="22"/>
+    <w:qFormat/>
+    <w:rsid w:val="006200EF"/>
+    <w:rPr>
+      <w:b/>
+      <w:bCs/>
+    </w:rPr>
+  </w:style>
+  <w:style w:type="character" w:customStyle="1" w:styleId="citation-225">
+    <w:name w:val="citation-225"/>
+    <w:basedOn w:val="DefaultParagraphFont"/>
+    <w:rsid w:val="006200EF"/>
+  </w:style>
+  <w:style w:type="character" w:customStyle="1" w:styleId="citation-207">
+    <w:name w:val="citation-207"/>
+    <w:basedOn w:val="DefaultParagraphFont"/>
+    <w:rsid w:val="000C12D5"/>
+  </w:style>
 </w:styles>
 </file>
 
 <file path=word/glossary/document.xml><?xml version="1.0" encoding="utf-8"?>
-<w:glossaryDocument xmlns:wpc="http://schemas.microsoft.com/office/word/2010/wordprocessingCanvas" xmlns:cx="http://schemas.microsoft.com/office/drawing/2014/chartex" xmlns:cx1="http://schemas.microsoft.com/office/drawing/2015/9/8/chartex" xmlns:cx2="http://schemas.microsoft.com/office/drawing/2015/10/21/chartex" xmlns:cx3="http://schemas.microsoft.com/office/drawing/2016/5/9/chartex" xmlns:cx4="http://schemas.microsoft.com/office/drawing/2016/5/10/chartex" xmlns:cx5="http://schemas.microsoft.com/office/drawing/2016/5/11/chartex" xmlns:cx6="http://schemas.microsoft.com/office/drawing/2016/5/12/chartex" xmlns:cx7="http://schemas.microsoft.com/office/drawing/2016/5/13/chartex" xmlns:cx8="http://schemas.microsoft.com/office/drawing/2016/5/14/chartex" xmlns:mc="http://schemas.openxmlformats.org/markup-compatibility/2006" xmlns:aink="http://schemas.microsoft.com/office/drawing/2016/ink" xmlns:am3d="http://schemas.microsoft.com/office/drawing/2017/model3d" xmlns:o="urn:schemas-microsoft-com:office:office" xmlns:oel="http://schemas.microsoft.com/office/2019/extlst" xmlns:r="http://schemas.openxmlformats.org/officeDocument/2006/relationships" xmlns:m="http://schemas.openxmlformats.org/officeDocument/2006/math" xmlns:v="urn:schemas-microsoft-com:vml" xmlns:wp14="http://schemas.microsoft.com/office/word/2010/wordprocessingDrawing" xmlns:wp="http://schemas.openxmlformats.org/drawingml/2006/wordprocessingDrawing" xmlns:w10="urn:schemas-microsoft-com:office:word" xmlns:w="http://schemas.openxmlformats.org/wordprocessingml/2006/main" xmlns:w14="http://schemas.microsoft.com/office/word/2010/wordml" xmlns:w15="http://schemas.microsoft.com/office/word/2012/wordml" xmlns:w16cex="http://schemas.microsoft.com/office/word/2018/wordml/cex" xmlns:w16cid="http://schemas.microsoft.com/office/word/2016/wordml/cid" xmlns:w16="http://schemas.microsoft.com/office/word/2018/wordml" xmlns:w16du="http://schemas.microsoft.com/office/word/2023/wordml/word16du" xmlns:w16sdtdh="http://schemas.microsoft.com/office/word/2020/wordml/sdtdatahash" xmlns:w16sdtfl="http://schemas.microsoft.com/office/word/2024/wordml/sdtformatlock" xmlns:w16se="http://schemas.microsoft.com/office/word/2015/wordml/symex" xmlns:wpg="http://schemas.microsoft.com/office/word/2010/wordprocessingGroup" xmlns:wpi="http://schemas.microsoft.com/office/word/2010/wordprocessingInk" xmlns:wne="http://schemas.microsoft.com/office/word/2006/wordml" xmlns:wps="http://schemas.microsoft.com/office/word/2010/wordprocessingShape" mc:Ignorable="w14 w15 w16se w16cid w16 w16cex w16sdtdh w16sdtfl w16du wp14">
+<w:glossaryDocument xmlns:wpc="http://schemas.microsoft.com/office/word/2010/wordprocessingCanvas" xmlns:cx="http://schemas.microsoft.com/office/drawing/2014/chartex" xmlns:cx1="http://schemas.microsoft.com/office/drawing/2015/9/8/chartex" xmlns:cx2="http://schemas.microsoft.com/office/drawing/2015/10/21/chartex" xmlns:cx3="http://schemas.microsoft.com/office/drawing/2016/5/9/chartex" xmlns:cx4="http://schemas.microsoft.com/office/drawing/2016/5/10/chartex" xmlns:cx5="http://schemas.microsoft.com/office/drawing/2016/5/11/chartex" xmlns:cx6="http://schemas.microsoft.com/office/drawing/2016/5/12/chartex" xmlns:cx7="http://schemas.microsoft.com/office/drawing/2016/5/13/chartex" xmlns:cx8="http://schemas.microsoft.com/office/drawing/2016/5/14/chartex" xmlns:mc="http://schemas.openxmlformats.org/markup-compatibility/2006" xmlns:aink="http://schemas.microsoft.com/office/drawing/2016/ink" xmlns:am3d="http://schemas.microsoft.com/office/drawing/2017/model3d" xmlns:o="urn:schemas-microsoft-com:office:office" xmlns:r="http://schemas.openxmlformats.org/officeDocument/2006/relationships" xmlns:m="http://schemas.openxmlformats.org/officeDocument/2006/math" xmlns:v="urn:schemas-microsoft-com:vml" xmlns:wp14="http://schemas.microsoft.com/office/word/2010/wordprocessingDrawing" xmlns:wp="http://schemas.openxmlformats.org/drawingml/2006/wordprocessingDrawing" xmlns:w10="urn:schemas-microsoft-com:office:word" xmlns:w="http://schemas.openxmlformats.org/wordprocessingml/2006/main" xmlns:w14="http://schemas.microsoft.com/office/word/2010/wordml" xmlns:w15="http://schemas.microsoft.com/office/word/2012/wordml" xmlns:w16cid="http://schemas.microsoft.com/office/word/2016/wordml/cid" xmlns:w16se="http://schemas.microsoft.com/office/word/2015/wordml/symex" xmlns:wpg="http://schemas.microsoft.com/office/word/2010/wordprocessingGroup" xmlns:wpi="http://schemas.microsoft.com/office/word/2010/wordprocessingInk" xmlns:wne="http://schemas.microsoft.com/office/word/2006/wordml" xmlns:wps="http://schemas.microsoft.com/office/word/2010/wordprocessingShape" mc:Ignorable="w14 w15 w16se w16cid wp14">
   <w:docParts>
     <w:docPart>
       <w:docPartPr>
@@ -21768,7 +21179,7 @@
 </file>
 
 <file path=word/glossary/fontTable.xml><?xml version="1.0" encoding="utf-8"?>
-<w:fonts xmlns:mc="http://schemas.openxmlformats.org/markup-compatibility/2006" xmlns:r="http://schemas.openxmlformats.org/officeDocument/2006/relationships" xmlns:w="http://schemas.openxmlformats.org/wordprocessingml/2006/main" xmlns:w14="http://schemas.microsoft.com/office/word/2010/wordml" xmlns:w15="http://schemas.microsoft.com/office/word/2012/wordml" xmlns:w16cex="http://schemas.microsoft.com/office/word/2018/wordml/cex" xmlns:w16cid="http://schemas.microsoft.com/office/word/2016/wordml/cid" xmlns:w16="http://schemas.microsoft.com/office/word/2018/wordml" xmlns:w16du="http://schemas.microsoft.com/office/word/2023/wordml/word16du" xmlns:w16sdtdh="http://schemas.microsoft.com/office/word/2020/wordml/sdtdatahash" xmlns:w16sdtfl="http://schemas.microsoft.com/office/word/2024/wordml/sdtformatlock" xmlns:w16se="http://schemas.microsoft.com/office/word/2015/wordml/symex" mc:Ignorable="w14 w15 w16se w16cid w16 w16cex w16sdtdh w16sdtfl w16du">
+<w:fonts xmlns:mc="http://schemas.openxmlformats.org/markup-compatibility/2006" xmlns:r="http://schemas.openxmlformats.org/officeDocument/2006/relationships" xmlns:w="http://schemas.openxmlformats.org/wordprocessingml/2006/main" xmlns:w14="http://schemas.microsoft.com/office/word/2010/wordml" xmlns:w15="http://schemas.microsoft.com/office/word/2012/wordml" xmlns:w16cid="http://schemas.microsoft.com/office/word/2016/wordml/cid" xmlns:w16se="http://schemas.microsoft.com/office/word/2015/wordml/symex" mc:Ignorable="w14 w15 w16se w16cid">
   <w:font w:name="Times New Roman">
     <w:panose1 w:val="02020603050405020304"/>
     <w:charset w:val="00"/>
@@ -21788,9 +21199,10 @@
     <w:charset w:val="00"/>
     <w:family w:val="swiss"/>
     <w:pitch w:val="variable"/>
-    <w:sig w:usb0="E4002EFF" w:usb1="C200247B" w:usb2="00000009" w:usb3="00000000" w:csb0="000001FF" w:csb1="00000000"/>
+    <w:sig w:usb0="E4002EFF" w:usb1="C000247B" w:usb2="00000009" w:usb3="00000000" w:csb0="000001FF" w:csb1="00000000"/>
   </w:font>
   <w:font w:name="Cordia New">
+    <w:altName w:val="Cordia New"/>
     <w:panose1 w:val="020B0304020202020204"/>
     <w:charset w:val="DE"/>
     <w:family w:val="swiss"/>
@@ -21816,7 +21228,7 @@
     <w:charset w:val="00"/>
     <w:family w:val="swiss"/>
     <w:pitch w:val="variable"/>
-    <w:sig w:usb0="E4002EFF" w:usb1="C200247B" w:usb2="00000009" w:usb3="00000000" w:csb0="000001FF" w:csb1="00000000"/>
+    <w:sig w:usb0="E4002EFF" w:usb1="C000247B" w:usb2="00000009" w:usb3="00000000" w:csb0="000001FF" w:csb1="00000000"/>
   </w:font>
   <w:font w:name="DengXian">
     <w:altName w:val="等线"/>
@@ -21830,7 +21242,7 @@
 </file>
 
 <file path=word/glossary/settings.xml><?xml version="1.0" encoding="utf-8"?>
-<w:settings xmlns:mc="http://schemas.openxmlformats.org/markup-compatibility/2006" xmlns:o="urn:schemas-microsoft-com:office:office" xmlns:r="http://schemas.openxmlformats.org/officeDocument/2006/relationships" xmlns:m="http://schemas.openxmlformats.org/officeDocument/2006/math" xmlns:v="urn:schemas-microsoft-com:vml" xmlns:w10="urn:schemas-microsoft-com:office:word" xmlns:w="http://schemas.openxmlformats.org/wordprocessingml/2006/main" xmlns:w14="http://schemas.microsoft.com/office/word/2010/wordml" xmlns:w15="http://schemas.microsoft.com/office/word/2012/wordml" xmlns:w16cex="http://schemas.microsoft.com/office/word/2018/wordml/cex" xmlns:w16cid="http://schemas.microsoft.com/office/word/2016/wordml/cid" xmlns:w16="http://schemas.microsoft.com/office/word/2018/wordml" xmlns:w16du="http://schemas.microsoft.com/office/word/2023/wordml/word16du" xmlns:w16sdtdh="http://schemas.microsoft.com/office/word/2020/wordml/sdtdatahash" xmlns:w16sdtfl="http://schemas.microsoft.com/office/word/2024/wordml/sdtformatlock" xmlns:w16se="http://schemas.microsoft.com/office/word/2015/wordml/symex" xmlns:sl="http://schemas.openxmlformats.org/schemaLibrary/2006/main" mc:Ignorable="w14 w15 w16se w16cid w16 w16cex w16sdtdh w16sdtfl w16du">
+<w:settings xmlns:mc="http://schemas.openxmlformats.org/markup-compatibility/2006" xmlns:o="urn:schemas-microsoft-com:office:office" xmlns:r="http://schemas.openxmlformats.org/officeDocument/2006/relationships" xmlns:m="http://schemas.openxmlformats.org/officeDocument/2006/math" xmlns:v="urn:schemas-microsoft-com:vml" xmlns:w10="urn:schemas-microsoft-com:office:word" xmlns:w="http://schemas.openxmlformats.org/wordprocessingml/2006/main" xmlns:w14="http://schemas.microsoft.com/office/word/2010/wordml" xmlns:w15="http://schemas.microsoft.com/office/word/2012/wordml" xmlns:w16cid="http://schemas.microsoft.com/office/word/2016/wordml/cid" xmlns:w16se="http://schemas.microsoft.com/office/word/2015/wordml/symex" xmlns:sl="http://schemas.openxmlformats.org/schemaLibrary/2006/main" mc:Ignorable="w14 w15 w16se w16cid">
   <w:view w:val="normal"/>
   <w:defaultTabStop w:val="720"/>
   <w:characterSpacingControl w:val="doNotCompress"/>
@@ -21853,6 +21265,7 @@
     <w:rsid w:val="007E1943"/>
     <w:rsid w:val="009130B3"/>
     <w:rsid w:val="009D4A07"/>
+    <w:rsid w:val="009D6EE9"/>
     <w:rsid w:val="00A00948"/>
     <w:rsid w:val="00A51FA9"/>
     <w:rsid w:val="00AD20BA"/>
@@ -21889,7 +21302,7 @@
 </file>
 
 <file path=word/glossary/styles.xml><?xml version="1.0" encoding="utf-8"?>
-<w:styles xmlns:mc="http://schemas.openxmlformats.org/markup-compatibility/2006" xmlns:r="http://schemas.openxmlformats.org/officeDocument/2006/relationships" xmlns:w="http://schemas.openxmlformats.org/wordprocessingml/2006/main" xmlns:w14="http://schemas.microsoft.com/office/word/2010/wordml" xmlns:w15="http://schemas.microsoft.com/office/word/2012/wordml" xmlns:w16cex="http://schemas.microsoft.com/office/word/2018/wordml/cex" xmlns:w16cid="http://schemas.microsoft.com/office/word/2016/wordml/cid" xmlns:w16="http://schemas.microsoft.com/office/word/2018/wordml" xmlns:w16du="http://schemas.microsoft.com/office/word/2023/wordml/word16du" xmlns:w16sdtdh="http://schemas.microsoft.com/office/word/2020/wordml/sdtdatahash" xmlns:w16sdtfl="http://schemas.microsoft.com/office/word/2024/wordml/sdtformatlock" xmlns:w16se="http://schemas.microsoft.com/office/word/2015/wordml/symex" mc:Ignorable="w14 w15 w16se w16cid w16 w16cex w16sdtdh w16sdtfl w16du">
+<w:styles xmlns:mc="http://schemas.openxmlformats.org/markup-compatibility/2006" xmlns:r="http://schemas.openxmlformats.org/officeDocument/2006/relationships" xmlns:w="http://schemas.openxmlformats.org/wordprocessingml/2006/main" xmlns:w14="http://schemas.microsoft.com/office/word/2010/wordml" xmlns:w15="http://schemas.microsoft.com/office/word/2012/wordml" xmlns:w16cid="http://schemas.microsoft.com/office/word/2016/wordml/cid" xmlns:w16se="http://schemas.microsoft.com/office/word/2015/wordml/symex" mc:Ignorable="w14 w15 w16se w16cid">
   <w:docDefaults>
     <w:rPrDefault>
       <w:rPr>
@@ -21907,7 +21320,7 @@
       </w:pPr>
     </w:pPrDefault>
   </w:docDefaults>
-  <w:latentStyles w:defLockedState="0" w:defUIPriority="99" w:defSemiHidden="0" w:defUnhideWhenUsed="0" w:defQFormat="0" w:count="376">
+  <w:latentStyles w:defLockedState="0" w:defUIPriority="99" w:defSemiHidden="0" w:defUnhideWhenUsed="0" w:defQFormat="0" w:count="375">
     <w:lsdException w:name="Normal" w:uiPriority="0" w:qFormat="1"/>
     <w:lsdException w:name="heading 1" w:uiPriority="9" w:qFormat="1"/>
     <w:lsdException w:name="heading 2" w:semiHidden="1" w:uiPriority="9" w:unhideWhenUsed="1" w:qFormat="1"/>
@@ -22283,7 +21696,6 @@
     <w:lsdException w:name="Smart Hyperlink" w:semiHidden="1" w:unhideWhenUsed="1"/>
     <w:lsdException w:name="Hashtag" w:semiHidden="1" w:unhideWhenUsed="1"/>
     <w:lsdException w:name="Unresolved Mention" w:semiHidden="1" w:unhideWhenUsed="1"/>
-    <w:lsdException w:name="Smart Link" w:semiHidden="1" w:unhideWhenUsed="1"/>
   </w:latentStyles>
   <w:style w:type="paragraph" w:default="1" w:styleId="Normal">
     <w:name w:val="Normal"/>
@@ -22330,7 +21742,7 @@
 </file>
 
 <file path=word/glossary/webSettings.xml><?xml version="1.0" encoding="utf-8"?>
-<w:webSettings xmlns:mc="http://schemas.openxmlformats.org/markup-compatibility/2006" xmlns:r="http://schemas.openxmlformats.org/officeDocument/2006/relationships" xmlns:w="http://schemas.openxmlformats.org/wordprocessingml/2006/main" xmlns:w14="http://schemas.microsoft.com/office/word/2010/wordml" xmlns:w15="http://schemas.microsoft.com/office/word/2012/wordml" xmlns:w16cex="http://schemas.microsoft.com/office/word/2018/wordml/cex" xmlns:w16cid="http://schemas.microsoft.com/office/word/2016/wordml/cid" xmlns:w16="http://schemas.microsoft.com/office/word/2018/wordml" xmlns:w16du="http://schemas.microsoft.com/office/word/2023/wordml/word16du" xmlns:w16sdtdh="http://schemas.microsoft.com/office/word/2020/wordml/sdtdatahash" xmlns:w16sdtfl="http://schemas.microsoft.com/office/word/2024/wordml/sdtformatlock" xmlns:w16se="http://schemas.microsoft.com/office/word/2015/wordml/symex" mc:Ignorable="w14 w15 w16se w16cid w16 w16cex w16sdtdh w16sdtfl w16du">
+<w:webSettings xmlns:mc="http://schemas.openxmlformats.org/markup-compatibility/2006" xmlns:r="http://schemas.openxmlformats.org/officeDocument/2006/relationships" xmlns:w="http://schemas.openxmlformats.org/wordprocessingml/2006/main" xmlns:w14="http://schemas.microsoft.com/office/word/2010/wordml" xmlns:w15="http://schemas.microsoft.com/office/word/2012/wordml" xmlns:w16cid="http://schemas.microsoft.com/office/word/2016/wordml/cid" xmlns:w16se="http://schemas.microsoft.com/office/word/2015/wordml/symex" mc:Ignorable="w14 w15 w16se w16cid">
   <w:optimizeForBrowser/>
   <w:allowPNG/>
 </w:webSettings>
@@ -22659,7 +22071,7 @@
 </file>
 
 <file path=customXml/itemProps1.xml><?xml version="1.0" encoding="utf-8"?>
-<ds:datastoreItem xmlns:ds="http://schemas.openxmlformats.org/officeDocument/2006/customXml" ds:itemID="{7E6A428A-5C02-4A45-A34C-90E2343514C9}">
+<ds:datastoreItem xmlns:ds="http://schemas.openxmlformats.org/officeDocument/2006/customXml" ds:itemID="{BC68E455-41F4-47EE-80E5-A7C2F32B83C3}">
   <ds:schemaRefs>
     <ds:schemaRef ds:uri="http://schemas.openxmlformats.org/officeDocument/2006/bibliography"/>
   </ds:schemaRefs>

--- a/Docs/BILA-BIMBINGAN-11.docx
+++ b/Docs/BILA-BIMBINGAN-11.docx
@@ -1,6 +1,6 @@
 
 <file path=word/document.xml><?xml version="1.0" encoding="utf-8"?>
-<w:document xmlns:wpc="http://schemas.microsoft.com/office/word/2010/wordprocessingCanvas" xmlns:cx="http://schemas.microsoft.com/office/drawing/2014/chartex" xmlns:cx1="http://schemas.microsoft.com/office/drawing/2015/9/8/chartex" xmlns:cx2="http://schemas.microsoft.com/office/drawing/2015/10/21/chartex" xmlns:cx3="http://schemas.microsoft.com/office/drawing/2016/5/9/chartex" xmlns:cx4="http://schemas.microsoft.com/office/drawing/2016/5/10/chartex" xmlns:cx5="http://schemas.microsoft.com/office/drawing/2016/5/11/chartex" xmlns:cx6="http://schemas.microsoft.com/office/drawing/2016/5/12/chartex" xmlns:cx7="http://schemas.microsoft.com/office/drawing/2016/5/13/chartex" xmlns:cx8="http://schemas.microsoft.com/office/drawing/2016/5/14/chartex" xmlns:mc="http://schemas.openxmlformats.org/markup-compatibility/2006" xmlns:aink="http://schemas.microsoft.com/office/drawing/2016/ink" xmlns:am3d="http://schemas.microsoft.com/office/drawing/2017/model3d" xmlns:o="urn:schemas-microsoft-com:office:office" xmlns:r="http://schemas.openxmlformats.org/officeDocument/2006/relationships" xmlns:m="http://schemas.openxmlformats.org/officeDocument/2006/math" xmlns:v="urn:schemas-microsoft-com:vml" xmlns:wp14="http://schemas.microsoft.com/office/word/2010/wordprocessingDrawing" xmlns:wp="http://schemas.openxmlformats.org/drawingml/2006/wordprocessingDrawing" xmlns:w10="urn:schemas-microsoft-com:office:word" xmlns:w="http://schemas.openxmlformats.org/wordprocessingml/2006/main" xmlns:w14="http://schemas.microsoft.com/office/word/2010/wordml" xmlns:w15="http://schemas.microsoft.com/office/word/2012/wordml" xmlns:w16cid="http://schemas.microsoft.com/office/word/2016/wordml/cid" xmlns:w16se="http://schemas.microsoft.com/office/word/2015/wordml/symex" xmlns:wpg="http://schemas.microsoft.com/office/word/2010/wordprocessingGroup" xmlns:wpi="http://schemas.microsoft.com/office/word/2010/wordprocessingInk" xmlns:wne="http://schemas.microsoft.com/office/word/2006/wordml" xmlns:wps="http://schemas.microsoft.com/office/word/2010/wordprocessingShape" mc:Ignorable="w14 w15 w16se w16cid wp14">
+<w:document xmlns:wpc="http://schemas.microsoft.com/office/word/2010/wordprocessingCanvas" xmlns:cx="http://schemas.microsoft.com/office/drawing/2014/chartex" xmlns:cx1="http://schemas.microsoft.com/office/drawing/2015/9/8/chartex" xmlns:cx2="http://schemas.microsoft.com/office/drawing/2015/10/21/chartex" xmlns:cx3="http://schemas.microsoft.com/office/drawing/2016/5/9/chartex" xmlns:cx4="http://schemas.microsoft.com/office/drawing/2016/5/10/chartex" xmlns:cx5="http://schemas.microsoft.com/office/drawing/2016/5/11/chartex" xmlns:cx6="http://schemas.microsoft.com/office/drawing/2016/5/12/chartex" xmlns:cx7="http://schemas.microsoft.com/office/drawing/2016/5/13/chartex" xmlns:cx8="http://schemas.microsoft.com/office/drawing/2016/5/14/chartex" xmlns:mc="http://schemas.openxmlformats.org/markup-compatibility/2006" xmlns:aink="http://schemas.microsoft.com/office/drawing/2016/ink" xmlns:am3d="http://schemas.microsoft.com/office/drawing/2017/model3d" xmlns:o="urn:schemas-microsoft-com:office:office" xmlns:oel="http://schemas.microsoft.com/office/2019/extlst" xmlns:r="http://schemas.openxmlformats.org/officeDocument/2006/relationships" xmlns:m="http://schemas.openxmlformats.org/officeDocument/2006/math" xmlns:v="urn:schemas-microsoft-com:vml" xmlns:wp14="http://schemas.microsoft.com/office/word/2010/wordprocessingDrawing" xmlns:wp="http://schemas.openxmlformats.org/drawingml/2006/wordprocessingDrawing" xmlns:w10="urn:schemas-microsoft-com:office:word" xmlns:w="http://schemas.openxmlformats.org/wordprocessingml/2006/main" xmlns:w14="http://schemas.microsoft.com/office/word/2010/wordml" xmlns:w15="http://schemas.microsoft.com/office/word/2012/wordml" xmlns:w16cex="http://schemas.microsoft.com/office/word/2018/wordml/cex" xmlns:w16cid="http://schemas.microsoft.com/office/word/2016/wordml/cid" xmlns:w16="http://schemas.microsoft.com/office/word/2018/wordml" xmlns:w16du="http://schemas.microsoft.com/office/word/2023/wordml/word16du" xmlns:w16sdtdh="http://schemas.microsoft.com/office/word/2020/wordml/sdtdatahash" xmlns:w16sdtfl="http://schemas.microsoft.com/office/word/2024/wordml/sdtformatlock" xmlns:w16se="http://schemas.microsoft.com/office/word/2015/wordml/symex" xmlns:wpg="http://schemas.microsoft.com/office/word/2010/wordprocessingGroup" xmlns:wpi="http://schemas.microsoft.com/office/word/2010/wordprocessingInk" xmlns:wne="http://schemas.microsoft.com/office/word/2006/wordml" xmlns:wps="http://schemas.microsoft.com/office/word/2010/wordprocessingShape" mc:Ignorable="w14 w15 w16se w16cid w16 w16cex w16sdtdh w16sdtfl w16du wp14">
   <w:body>
     <w:p>
       <w:pPr>
@@ -82,14 +82,12 @@
         <w:rPr>
           <w:b/>
           <w:bCs/>
-          <w:lang w:val="fi-FI"/>
         </w:rPr>
       </w:pPr>
       <w:r>
         <w:rPr>
           <w:b/>
           <w:bCs/>
-          <w:lang w:val="fi-FI"/>
         </w:rPr>
         <w:t>Diajukan sebagai salah satu syarat untuk memperoleh gelar</w:t>
       </w:r>
@@ -2987,7 +2985,7 @@
               <w:rPr>
                 <w:webHidden/>
               </w:rPr>
-              <w:t>20</w:t>
+              <w:t>21</w:t>
             </w:r>
             <w:r>
               <w:rPr>
@@ -3048,7 +3046,7 @@
               <w:rPr>
                 <w:webHidden/>
               </w:rPr>
-              <w:t>23</w:t>
+              <w:t>24</w:t>
             </w:r>
             <w:r>
               <w:rPr>
@@ -3125,7 +3123,7 @@
               <w:rPr>
                 <w:webHidden/>
               </w:rPr>
-              <w:t>23</w:t>
+              <w:t>24</w:t>
             </w:r>
             <w:r>
               <w:rPr>
@@ -3202,7 +3200,7 @@
               <w:rPr>
                 <w:webHidden/>
               </w:rPr>
-              <w:t>23</w:t>
+              <w:t>24</w:t>
             </w:r>
             <w:r>
               <w:rPr>
@@ -3279,7 +3277,7 @@
               <w:rPr>
                 <w:webHidden/>
               </w:rPr>
-              <w:t>23</w:t>
+              <w:t>24</w:t>
             </w:r>
             <w:r>
               <w:rPr>
@@ -3356,7 +3354,7 @@
               <w:rPr>
                 <w:webHidden/>
               </w:rPr>
-              <w:t>23</w:t>
+              <w:t>24</w:t>
             </w:r>
             <w:r>
               <w:rPr>
@@ -3433,7 +3431,7 @@
               <w:rPr>
                 <w:webHidden/>
               </w:rPr>
-              <w:t>24</w:t>
+              <w:t>25</w:t>
             </w:r>
             <w:r>
               <w:rPr>
@@ -3510,7 +3508,7 @@
               <w:rPr>
                 <w:webHidden/>
               </w:rPr>
-              <w:t>24</w:t>
+              <w:t>25</w:t>
             </w:r>
             <w:r>
               <w:rPr>
@@ -3587,7 +3585,7 @@
               <w:rPr>
                 <w:webHidden/>
               </w:rPr>
-              <w:t>26</w:t>
+              <w:t>27</w:t>
             </w:r>
             <w:r>
               <w:rPr>
@@ -3664,7 +3662,7 @@
               <w:rPr>
                 <w:webHidden/>
               </w:rPr>
-              <w:t>26</w:t>
+              <w:t>27</w:t>
             </w:r>
             <w:r>
               <w:rPr>
@@ -3741,7 +3739,7 @@
               <w:rPr>
                 <w:webHidden/>
               </w:rPr>
-              <w:t>26</w:t>
+              <w:t>27</w:t>
             </w:r>
             <w:r>
               <w:rPr>
@@ -3818,7 +3816,7 @@
               <w:rPr>
                 <w:webHidden/>
               </w:rPr>
-              <w:t>28</w:t>
+              <w:t>29</w:t>
             </w:r>
             <w:r>
               <w:rPr>
@@ -3895,7 +3893,7 @@
               <w:rPr>
                 <w:webHidden/>
               </w:rPr>
-              <w:t>28</w:t>
+              <w:t>29</w:t>
             </w:r>
             <w:r>
               <w:rPr>
@@ -3972,7 +3970,7 @@
               <w:rPr>
                 <w:webHidden/>
               </w:rPr>
-              <w:t>29</w:t>
+              <w:t>30</w:t>
             </w:r>
             <w:r>
               <w:rPr>
@@ -4049,7 +4047,7 @@
               <w:rPr>
                 <w:webHidden/>
               </w:rPr>
-              <w:t>29</w:t>
+              <w:t>30</w:t>
             </w:r>
             <w:r>
               <w:rPr>
@@ -4126,7 +4124,7 @@
               <w:rPr>
                 <w:webHidden/>
               </w:rPr>
-              <w:t>29</w:t>
+              <w:t>30</w:t>
             </w:r>
             <w:r>
               <w:rPr>
@@ -4187,7 +4185,7 @@
               <w:rPr>
                 <w:webHidden/>
               </w:rPr>
-              <w:t>39</w:t>
+              <w:t>40</w:t>
             </w:r>
             <w:r>
               <w:rPr>
@@ -5755,24 +5753,36 @@
       </w:pPr>
       <w:bookmarkStart w:id="7" w:name="_Toc201276512"/>
       <w:r>
+        <w:rPr>
+          <w:lang w:val="fi-FI"/>
+        </w:rPr>
         <w:t xml:space="preserve">Gambar 1. </w:t>
       </w:r>
       <w:r>
         <w:fldChar w:fldCharType="begin"/>
       </w:r>
       <w:r>
+        <w:rPr>
+          <w:lang w:val="fi-FI"/>
+        </w:rPr>
         <w:instrText xml:space="preserve"> SEQ Gambar_1. \* ARABIC </w:instrText>
       </w:r>
       <w:r>
         <w:fldChar w:fldCharType="separate"/>
       </w:r>
       <w:r>
+        <w:rPr>
+          <w:lang w:val="fi-FI"/>
+        </w:rPr>
         <w:t>1</w:t>
       </w:r>
       <w:r>
         <w:fldChar w:fldCharType="end"/>
       </w:r>
       <w:r>
+        <w:rPr>
+          <w:lang w:val="fi-FI"/>
+        </w:rPr>
         <w:t xml:space="preserve"> Antrian Tuan Coffee</w:t>
       </w:r>
       <w:bookmarkEnd w:id="7"/>
@@ -5985,28 +5995,45 @@
     <w:p>
       <w:pPr>
         <w:pStyle w:val="IsiHeading2"/>
-      </w:pPr>
-      <w:r>
-        <w:t>Penelitian ini akan menggunakan metode Research and Development (R&amp;D) dengan pendekatan kualitatif deskriptif. Proses pengumpulan data dilakukan melalui observasi langsung, wawancara dengan pengelola dan pelanggan, serta dokumentasi sistem yang berjalan. Analisis data dilakukan secara kualitatif, di mana data dianalisis melalui tiga tahapan: reduksi data, penyajian data, dan penarikan kesimpulan. Validasi sistem dilakukan melalui uji coba pengguna (</w:t>
+        <w:rPr>
+          <w:lang w:val="fi-FI"/>
+        </w:rPr>
+      </w:pPr>
+      <w:r>
+        <w:t xml:space="preserve">Penelitian ini akan menggunakan metode Research and Development (R&amp;D) dengan pendekatan kualitatif deskriptif. Proses pengumpulan data dilakukan melalui observasi langsung, wawancara dengan pengelola dan pelanggan, serta dokumentasi sistem yang berjalan. </w:t>
+      </w:r>
+      <w:r>
+        <w:rPr>
+          <w:lang w:val="fi-FI"/>
+        </w:rPr>
+        <w:t>Analisis data dilakukan secara kualitatif, di mana data dianalisis melalui tiga tahapan: reduksi data, penyajian data, dan penarikan kesimpulan. Validasi sistem dilakukan melalui uji coba pengguna (</w:t>
       </w:r>
       <w:r>
         <w:rPr>
           <w:i/>
           <w:iCs/>
+          <w:lang w:val="fi-FI"/>
         </w:rPr>
         <w:t>User Acceptance Test</w:t>
       </w:r>
       <w:r>
+        <w:rPr>
+          <w:lang w:val="fi-FI"/>
+        </w:rPr>
         <w:t>) dan pengujian fungsional (</w:t>
       </w:r>
       <w:r>
         <w:rPr>
           <w:i/>
           <w:iCs/>
+          <w:lang w:val="fi-FI"/>
         </w:rPr>
         <w:t>Black Box Testing</w:t>
       </w:r>
       <w:r>
+        <w:rPr>
+          <w:lang w:val="fi-FI"/>
+        </w:rPr>
         <w:t>) untuk memastikan sistem bekerja sesuai kebutuhan pengguna.</w:t>
       </w:r>
     </w:p>
@@ -6192,32 +6219,23 @@
       <w:r>
         <w:rPr>
           <w:rStyle w:val="citation-234"/>
-        </w:rPr>
-        <w:t xml:space="preserve">Merancang dan </w:t>
-      </w:r>
-      <w:r>
-        <w:rPr>
-          <w:rStyle w:val="citation-234"/>
-        </w:rPr>
-        <w:t>membangun</w:t>
-      </w:r>
-      <w:r>
-        <w:rPr>
-          <w:rStyle w:val="citation-234"/>
-        </w:rPr>
-        <w:t xml:space="preserve"> sistem pemesanan menu berbasis </w:t>
+          <w:lang w:val="fi-FI"/>
+        </w:rPr>
+        <w:t xml:space="preserve">Merancang dan membangun sistem pemesanan menu berbasis </w:t>
       </w:r>
       <w:r>
         <w:rPr>
           <w:rStyle w:val="citation-234"/>
           <w:i/>
           <w:iCs/>
+          <w:lang w:val="fi-FI"/>
         </w:rPr>
         <w:t>web</w:t>
       </w:r>
       <w:r>
         <w:rPr>
           <w:rStyle w:val="citation-234"/>
+          <w:lang w:val="fi-FI"/>
         </w:rPr>
         <w:t xml:space="preserve"> yang dapat diakses melalui QR </w:t>
       </w:r>
@@ -6225,12 +6243,14 @@
         <w:rPr>
           <w:rStyle w:val="citation-234"/>
           <w:i/>
+          <w:lang w:val="fi-FI"/>
         </w:rPr>
         <w:t>Code</w:t>
       </w:r>
       <w:r>
         <w:rPr>
           <w:rStyle w:val="citation-234"/>
+          <w:lang w:val="fi-FI"/>
         </w:rPr>
         <w:t xml:space="preserve"> yang berada di meja yang terintegrasi dengan platform pemesanan berbasis </w:t>
       </w:r>
@@ -6239,12 +6259,14 @@
           <w:rStyle w:val="citation-234"/>
           <w:i/>
           <w:iCs/>
+          <w:lang w:val="fi-FI"/>
         </w:rPr>
         <w:t>web</w:t>
       </w:r>
       <w:r>
         <w:rPr>
           <w:rStyle w:val="citation-234"/>
+          <w:lang w:val="fi-FI"/>
         </w:rPr>
         <w:t xml:space="preserve"> pada Tuan Coffee, sehingga proses pemesanan pelanggan menjadi lebih cepat dan akurat</w:t>
       </w:r>
@@ -7125,7 +7147,7 @@
           <w:szCs w:val="24"/>
         </w:rPr>
         <w:drawing>
-          <wp:inline distT="0" distB="0" distL="0" distR="0" wp14:anchorId="579DEB6B" wp14:editId="004A291D">
+          <wp:inline distT="0" distB="0" distL="0" distR="0" wp14:anchorId="579DEB6B" wp14:editId="16682932">
             <wp:extent cx="2690908" cy="2457450"/>
             <wp:effectExtent l="0" t="0" r="0" b="0"/>
             <wp:docPr id="1749981188" name="Picture 2"/>
@@ -9065,7 +9087,7 @@
                     </wp:anchor>
                   </w:drawing>
                 </mc:Choice>
-                <mc:Fallback xmlns:w16sdtfl="http://schemas.microsoft.com/office/word/2024/wordml/sdtformatlock" xmlns:w16sdtdh="http://schemas.microsoft.com/office/word/2020/wordml/sdtdatahash" xmlns:w16du="http://schemas.microsoft.com/office/word/2023/wordml/word16du" xmlns:w16="http://schemas.microsoft.com/office/word/2018/wordml" xmlns:w16cex="http://schemas.microsoft.com/office/word/2018/wordml/cex" xmlns:oel="http://schemas.microsoft.com/office/2019/extlst">
+                <mc:Fallback>
                   <w:pict>
                     <v:group w14:anchorId="4BC19A4B" id="Group 8" o:spid="_x0000_s1026" style="position:absolute;margin-left:21.8pt;margin-top:13.3pt;width:23.65pt;height:34.8pt;z-index:251660288" coordsize="300355,441959" o:gfxdata="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">
                       <v:shape id="Graphic 9" o:spid="_x0000_s1027" style="position:absolute;left:6095;top:6095;width:288290;height:429895;visibility:visible;mso-wrap-style:square;v-text-anchor:top" coordsize="288290,429895" o:gfxdata="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" path="m,429767r288036,l288036,,,,,429767xe" filled="f" strokeweight=".33864mm">
@@ -9487,7 +9509,7 @@
                     </wp:inline>
                   </w:drawing>
                 </mc:Choice>
-                <mc:Fallback xmlns:w16sdtfl="http://schemas.microsoft.com/office/word/2024/wordml/sdtformatlock" xmlns:w16sdtdh="http://schemas.microsoft.com/office/word/2020/wordml/sdtdatahash" xmlns:w16du="http://schemas.microsoft.com/office/word/2023/wordml/word16du" xmlns:w16="http://schemas.microsoft.com/office/word/2018/wordml" xmlns:w16cex="http://schemas.microsoft.com/office/word/2018/wordml/cex" xmlns:oel="http://schemas.microsoft.com/office/2019/extlst">
+                <mc:Fallback>
                   <w:pict>
                     <v:group w14:anchorId="66ED5F46" id="Group 824378406" o:spid="_x0000_s1026" style="width:50.65pt;height:25.7pt;mso-position-horizontal-relative:char;mso-position-vertical-relative:line" coordsize="6432,3263" o:gfxdata="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">
                       <v:shape id="Graphic 12" o:spid="_x0000_s1027" style="position:absolute;left:60;top:60;width:6312;height:3144;visibility:visible;mso-wrap-style:square;v-text-anchor:top" coordsize="631190,314325" o:gfxdata="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" path="m,156971l24788,95851,53872,69186,92392,45958,139079,26795,192666,12328,251885,3187,315468,r63582,3187l438269,12328r53587,14467l538543,45958r38520,23228l606147,95851r24789,61120l624527,188621r-47464,56136l538543,267985r-46687,19163l438269,301615r-59219,9141l315468,313943r-63583,-3187l192666,301615,139079,287148,92392,267985,53872,244757,24788,218092,,156971xe" filled="f" strokeweight=".96pt">
@@ -10145,7 +10167,7 @@
                     </wp:anchor>
                   </w:drawing>
                 </mc:Choice>
-                <mc:Fallback xmlns:w16sdtfl="http://schemas.microsoft.com/office/word/2024/wordml/sdtformatlock" xmlns:w16sdtdh="http://schemas.microsoft.com/office/word/2020/wordml/sdtdatahash" xmlns:w16du="http://schemas.microsoft.com/office/word/2023/wordml/word16du" xmlns:w16="http://schemas.microsoft.com/office/word/2018/wordml" xmlns:w16cex="http://schemas.microsoft.com/office/word/2018/wordml/cex" xmlns:oel="http://schemas.microsoft.com/office/2019/extlst">
+                <mc:Fallback>
                   <w:pict>
                     <v:shapetype w14:anchorId="739064AF" id="_x0000_t32" coordsize="21600,21600" o:spt="32" o:oned="t" path="m,l21600,21600e" filled="f">
                       <v:path arrowok="t" fillok="f" o:connecttype="none"/>
@@ -12038,6 +12060,9 @@
       <w:pPr>
         <w:pStyle w:val="IsiHeading2"/>
         <w:ind w:left="426" w:firstLine="0"/>
+        <w:rPr>
+          <w:lang w:val="fi-FI"/>
+        </w:rPr>
       </w:pPr>
       <w:r>
         <w:rPr>
@@ -12087,30 +12112,38 @@
         <w:t xml:space="preserve">. </w:t>
       </w:r>
       <w:r>
+        <w:rPr>
+          <w:lang w:val="fi-FI"/>
+        </w:rPr>
         <w:t xml:space="preserve">Meskipun fokus pada POS, penelitian ini relevan karena membahas sistem manajemen penjualan berbasis teknologi untuk </w:t>
       </w:r>
       <w:r>
         <w:rPr>
           <w:i/>
           <w:iCs/>
+          <w:lang w:val="fi-FI"/>
         </w:rPr>
         <w:t>coffee</w:t>
       </w:r>
       <w:r>
+        <w:rPr>
+          <w:lang w:val="fi-FI"/>
+        </w:rPr>
         <w:t xml:space="preserve"> </w:t>
       </w:r>
       <w:r>
         <w:rPr>
           <w:i/>
           <w:iCs/>
+          <w:lang w:val="fi-FI"/>
         </w:rPr>
         <w:t>shop</w:t>
       </w:r>
       <w:r>
-        <w:t xml:space="preserve"> dengan tujuan efisiensi operasional dan pelaporan, yang juga merupakan tujuan dari sistem berbasis web Anda</w:t>
-      </w:r>
-      <w:r>
-        <w:t>.</w:t>
+        <w:rPr>
+          <w:lang w:val="fi-FI"/>
+        </w:rPr>
+        <w:t xml:space="preserve"> dengan tujuan efisiensi operasional dan pelaporan, yang juga merupakan tujuan dari sistem berbasis web Anda.</w:t>
       </w:r>
     </w:p>
     <w:p>
@@ -12229,6 +12262,223 @@
     <w:p>
       <w:pPr>
         <w:pStyle w:val="IsiHeading2"/>
+        <w:numPr>
+          <w:ilvl w:val="6"/>
+          <w:numId w:val="1"/>
+        </w:numPr>
+        <w:ind w:left="426"/>
+        <w:rPr>
+          <w:lang w:val="fi-FI"/>
+        </w:rPr>
+      </w:pPr>
+      <w:r>
+        <w:t>Penelitian oleh (Abdillah, 2021)</w:t>
+      </w:r>
+    </w:p>
+    <w:p>
+      <w:pPr>
+        <w:pStyle w:val="IsiHeading2"/>
+        <w:ind w:left="426" w:firstLine="0"/>
+      </w:pPr>
+      <w:r>
+        <w:t xml:space="preserve">Penelitian ini membahas perancangan dan implementasi sistem informasi pemesanan makanan berbasis QR </w:t>
+      </w:r>
+      <w:r>
+        <w:rPr>
+          <w:i/>
+          <w:iCs/>
+        </w:rPr>
+        <w:t>Code</w:t>
+      </w:r>
+      <w:r>
+        <w:t xml:space="preserve"> pada restoran. Tujuan penelitian ini adalah untuk mempercepat proses pemesanan dan mengurangi antrean dengan memanfaatkan teknologi QR </w:t>
+      </w:r>
+      <w:r>
+        <w:rPr>
+          <w:i/>
+          <w:iCs/>
+        </w:rPr>
+        <w:t>Code</w:t>
+      </w:r>
+      <w:r>
+        <w:t xml:space="preserve">. Sistem memungkinkan pelanggan untuk memindai QR </w:t>
+      </w:r>
+      <w:r>
+        <w:rPr>
+          <w:i/>
+          <w:iCs/>
+        </w:rPr>
+        <w:t>Code</w:t>
+      </w:r>
+      <w:r>
+        <w:t xml:space="preserve"> di meja, melihat menu, dan melakukan pemesanan langsung melalui </w:t>
+      </w:r>
+      <w:r>
+        <w:rPr>
+          <w:i/>
+          <w:iCs/>
+        </w:rPr>
+        <w:t>smartphone</w:t>
+      </w:r>
+      <w:r>
+        <w:t xml:space="preserve"> mereka. Hasilnya menunjukkan peningkatan efisiensi layanan dan kepuasan pelanggan. Penelitian ini sangat relevan karena secara langsung membahas implementasi sistem pemesanan makanan berbasis QR Code di meja, yang merupakan inti dari proyek Anda</w:t>
+      </w:r>
+    </w:p>
+    <w:p>
+      <w:pPr>
+        <w:pStyle w:val="IsiHeading2"/>
+        <w:numPr>
+          <w:ilvl w:val="6"/>
+          <w:numId w:val="1"/>
+        </w:numPr>
+        <w:ind w:left="426"/>
+        <w:rPr>
+          <w:lang w:val="fi-FI"/>
+        </w:rPr>
+      </w:pPr>
+      <w:r>
+        <w:lastRenderedPageBreak/>
+        <w:t>Penelitian oleh (Sari &amp; Prabowo, 2020</w:t>
+      </w:r>
+      <w:r>
+        <w:t>)</w:t>
+      </w:r>
+    </w:p>
+    <w:p>
+      <w:pPr>
+        <w:pStyle w:val="IsiHeading2"/>
+        <w:ind w:left="426" w:firstLine="0"/>
+      </w:pPr>
+      <w:r>
+        <w:t xml:space="preserve">Penelitian ini membahas pengembangan sistem pembayaran QR Code untuk UMKM. Fokusnya adalah pada kemudahan penggunaan dan efisiensi transaksi digital. Meskipun lebih menekankan pada pembayaran, konsep penggunaan QR </w:t>
+      </w:r>
+      <w:r>
+        <w:rPr>
+          <w:i/>
+          <w:iCs/>
+        </w:rPr>
+        <w:t>Code</w:t>
+      </w:r>
+      <w:r>
+        <w:t xml:space="preserve"> untuk memfasilitasi transaksi secara digital ini relevan dengan sistem pemesanan berbasis </w:t>
+      </w:r>
+      <w:r>
+        <w:rPr>
+          <w:i/>
+          <w:iCs/>
+        </w:rPr>
+        <w:t>barcode</w:t>
+      </w:r>
+      <w:r>
+        <w:t xml:space="preserve"> Anda, karena QR </w:t>
+      </w:r>
+      <w:r>
+        <w:rPr>
+          <w:i/>
+          <w:iCs/>
+        </w:rPr>
+        <w:t>Code</w:t>
+      </w:r>
+      <w:r>
+        <w:t xml:space="preserve"> berfungsi sebagai jembatan antara pelanggan dan sistem digital</w:t>
+      </w:r>
+    </w:p>
+    <w:p>
+      <w:pPr>
+        <w:pStyle w:val="IsiHeading2"/>
+        <w:numPr>
+          <w:ilvl w:val="6"/>
+          <w:numId w:val="1"/>
+        </w:numPr>
+        <w:ind w:left="426"/>
+        <w:rPr>
+          <w:lang w:val="fi-FI"/>
+        </w:rPr>
+      </w:pPr>
+      <w:r>
+        <w:t>Penelitian oleh (Dewi &amp; Santoso, 2023)</w:t>
+      </w:r>
+    </w:p>
+    <w:p>
+      <w:pPr>
+        <w:pStyle w:val="IsiHeading2"/>
+        <w:ind w:left="426" w:firstLine="0"/>
+        <w:rPr>
+          <w:lang w:val="fi-FI"/>
+        </w:rPr>
+      </w:pPr>
+      <w:r>
+        <w:rPr>
+          <w:lang w:val="fi-FI"/>
+        </w:rPr>
+        <w:t xml:space="preserve">Penelitian ini mengusulkan pengembangan aplikasi pemesanan berbasis web dengan fitur </w:t>
+      </w:r>
+      <w:r>
+        <w:rPr>
+          <w:i/>
+          <w:iCs/>
+          <w:lang w:val="fi-FI"/>
+        </w:rPr>
+        <w:t>scan barcode</w:t>
+      </w:r>
+      <w:r>
+        <w:rPr>
+          <w:lang w:val="fi-FI"/>
+        </w:rPr>
+        <w:t xml:space="preserve"> untuk meningkatkan efisiensi pelayanan pada kafe. Ditekankan bahwa pemesanan langsung dari meja melalui pemindaian </w:t>
+      </w:r>
+      <w:r>
+        <w:rPr>
+          <w:i/>
+          <w:iCs/>
+          <w:lang w:val="fi-FI"/>
+        </w:rPr>
+        <w:t>barcode</w:t>
+      </w:r>
+      <w:r>
+        <w:rPr>
+          <w:lang w:val="fi-FI"/>
+        </w:rPr>
+        <w:t xml:space="preserve"> dapat mengurangi waktu tunggu dan kesalahan input data. Penelitian ini fokus pada desain antarmuka yang </w:t>
+      </w:r>
+      <w:r>
+        <w:rPr>
+          <w:i/>
+          <w:iCs/>
+          <w:lang w:val="fi-FI"/>
+        </w:rPr>
+        <w:t>user-friendly</w:t>
+      </w:r>
+      <w:r>
+        <w:rPr>
+          <w:lang w:val="fi-FI"/>
+        </w:rPr>
+        <w:t xml:space="preserve"> dan integrasi database untuk manajemen menu. Relevansinya sangat tinggi karena langsung membahas pemesanan menu melalui </w:t>
+      </w:r>
+      <w:r>
+        <w:rPr>
+          <w:i/>
+          <w:iCs/>
+          <w:lang w:val="fi-FI"/>
+        </w:rPr>
+        <w:t>scan barcode</w:t>
+      </w:r>
+      <w:r>
+        <w:rPr>
+          <w:lang w:val="fi-FI"/>
+        </w:rPr>
+        <w:t xml:space="preserve"> di kafe, mirip dengan konsep Tuan Coffee</w:t>
+      </w:r>
+      <w:r>
+        <w:rPr>
+          <w:lang w:val="fi-FI"/>
+        </w:rPr>
+        <w:t>.</w:t>
+      </w:r>
+    </w:p>
+    <w:p>
+      <w:pPr>
+        <w:pStyle w:val="IsiHeading2"/>
         <w:ind w:left="0" w:firstLine="0"/>
         <w:rPr>
           <w:b/>
@@ -12255,23 +12505,47 @@
       </w:pPr>
       <w:r>
         <w:rPr>
-          <w:lang w:val="fi-FI"/>
-        </w:rPr>
-        <w:t xml:space="preserve">Dari kelima penelitian terdahulu yang telah dikaji, terdapat benang merah yang memperlihatkan urgensi digitalisasi sistem penjualan dan pembayaran di sektor UMKM, khususnya pada usaha kuliner seperti </w:t>
+          <w:lang w:val="id"/>
+        </w:rPr>
+        <w:t xml:space="preserve">Dari </w:t>
+      </w:r>
+      <w:r>
+        <w:rPr>
+          <w:lang w:val="id"/>
+        </w:rPr>
+        <w:t>bebe</w:t>
+      </w:r>
+      <w:r>
+        <w:rPr>
+          <w:lang w:val="id"/>
+        </w:rPr>
+        <w:t>rapa</w:t>
+      </w:r>
+      <w:r>
+        <w:rPr>
+          <w:lang w:val="id"/>
+        </w:rPr>
+        <w:t xml:space="preserve"> penelitian terdahulu yang telah dikaji, terdapat benang merah yang memperlihatkan urgensi digitalisasi sistem penjualan dan pembayaran di sektor UMKM, khususnya pada usaha kuliner seperti </w:t>
       </w:r>
       <w:r>
         <w:rPr>
           <w:i/>
           <w:iCs/>
-          <w:lang w:val="fi-FI"/>
+          <w:lang w:val="id"/>
         </w:rPr>
         <w:t>coffee shop</w:t>
       </w:r>
       <w:r>
         <w:rPr>
-          <w:lang w:val="fi-FI"/>
-        </w:rPr>
-        <w:t xml:space="preserve">. Semua penelitian menunjukkan bahwa sistem informasi berbasis </w:t>
+          <w:lang w:val="id"/>
+        </w:rPr>
+        <w:t xml:space="preserve">. </w:t>
+      </w:r>
+      <w:r>
+        <w:rPr>
+          <w:lang w:val="fi-FI"/>
+        </w:rPr>
+        <w:t xml:space="preserve">Semua penelitian menunjukkan bahwa sistem informasi berbasis </w:t>
       </w:r>
       <w:r>
         <w:rPr>
@@ -12306,14 +12580,8 @@
         <w:rPr>
           <w:lang w:val="fi-FI"/>
         </w:rPr>
-        <w:t xml:space="preserve">Relevansi penelitian ini terletak pada kesamaan fokus, yaitu mengatasi kendala sistem manual pada proses transaksi dan layanan pelanggan, serta </w:t>
-      </w:r>
-      <w:r>
-        <w:rPr>
-          <w:lang w:val="fi-FI"/>
-        </w:rPr>
         <w:lastRenderedPageBreak/>
-        <w:t xml:space="preserve">menerapkan solusi berbasis </w:t>
+        <w:t xml:space="preserve">Relevansi penelitian ini terletak pada kesamaan fokus, yaitu mengatasi kendala sistem manual pada proses transaksi dan layanan pelanggan, serta menerapkan solusi berbasis </w:t>
       </w:r>
       <w:r>
         <w:rPr>
@@ -13320,12 +13588,7 @@
         <w:t>Melihat secara langsung bagaimana proses pemesanan dan pembayaran manual</w:t>
       </w:r>
       <w:r>
-        <w:t xml:space="preserve">, hingga </w:t>
-      </w:r>
-      <w:bookmarkStart w:id="38" w:name="_GoBack"/>
-      <w:bookmarkEnd w:id="38"/>
-      <w:r>
-        <w:t xml:space="preserve">antrian panjang yang terjadi </w:t>
+        <w:t xml:space="preserve">, hingga antrian panjang yang terjadi </w:t>
       </w:r>
       <w:r>
         <w:t xml:space="preserve"> di Tuan Coffee</w:t>
@@ -13453,7 +13716,7 @@
         <w:pStyle w:val="Caption"/>
         <w:jc w:val="center"/>
       </w:pPr>
-      <w:bookmarkStart w:id="39" w:name="_Toc201276528"/>
+      <w:bookmarkStart w:id="38" w:name="_Toc201276528"/>
       <w:r>
         <w:t xml:space="preserve">Table 3. </w:t>
       </w:r>
@@ -13475,7 +13738,7 @@
       <w:r>
         <w:t xml:space="preserve"> Tabel Wawancara</w:t>
       </w:r>
-      <w:bookmarkEnd w:id="39"/>
+      <w:bookmarkEnd w:id="38"/>
     </w:p>
     <w:tbl>
       <w:tblPr>
@@ -13566,6 +13829,7 @@
                 <w14:ligatures w14:val="none"/>
               </w:rPr>
             </w:pPr>
+            <w:proofErr w:type="spellStart"/>
             <w:r>
               <w:rPr>
                 <w:rFonts w:eastAsia="Times New Roman" w:cs="Times New Roman"/>
@@ -13580,6 +13844,7 @@
               </w:rPr>
               <w:t>Pertanyaan</w:t>
             </w:r>
+            <w:proofErr w:type="spellEnd"/>
           </w:p>
         </w:tc>
         <w:tc>
@@ -13709,6 +13974,7 @@
                 <w14:ligatures w14:val="none"/>
               </w:rPr>
             </w:pPr>
+            <w:proofErr w:type="spellStart"/>
             <w:r>
               <w:rPr>
                 <w:rFonts w:eastAsia="Times New Roman" w:cs="Times New Roman"/>
@@ -13719,7 +13985,98 @@
                 <w:lang w:eastAsia="en-ID" w:bidi="ar-SA"/>
                 <w14:ligatures w14:val="none"/>
               </w:rPr>
-              <w:t>Mengetahui alur kerja sistem manual</w:t>
+              <w:t>Mengetahui</w:t>
+            </w:r>
+            <w:proofErr w:type="spellEnd"/>
+            <w:r>
+              <w:rPr>
+                <w:rFonts w:eastAsia="Times New Roman" w:cs="Times New Roman"/>
+                <w:noProof w:val="0"/>
+                <w:kern w:val="0"/>
+                <w:sz w:val="20"/>
+                <w:szCs w:val="20"/>
+                <w:lang w:eastAsia="en-ID" w:bidi="ar-SA"/>
+                <w14:ligatures w14:val="none"/>
+              </w:rPr>
+              <w:t xml:space="preserve"> </w:t>
+            </w:r>
+            <w:proofErr w:type="spellStart"/>
+            <w:r>
+              <w:rPr>
+                <w:rFonts w:eastAsia="Times New Roman" w:cs="Times New Roman"/>
+                <w:noProof w:val="0"/>
+                <w:kern w:val="0"/>
+                <w:sz w:val="20"/>
+                <w:szCs w:val="20"/>
+                <w:lang w:eastAsia="en-ID" w:bidi="ar-SA"/>
+                <w14:ligatures w14:val="none"/>
+              </w:rPr>
+              <w:t>alur</w:t>
+            </w:r>
+            <w:proofErr w:type="spellEnd"/>
+            <w:r>
+              <w:rPr>
+                <w:rFonts w:eastAsia="Times New Roman" w:cs="Times New Roman"/>
+                <w:noProof w:val="0"/>
+                <w:kern w:val="0"/>
+                <w:sz w:val="20"/>
+                <w:szCs w:val="20"/>
+                <w:lang w:eastAsia="en-ID" w:bidi="ar-SA"/>
+                <w14:ligatures w14:val="none"/>
+              </w:rPr>
+              <w:t xml:space="preserve"> </w:t>
+            </w:r>
+            <w:proofErr w:type="spellStart"/>
+            <w:r>
+              <w:rPr>
+                <w:rFonts w:eastAsia="Times New Roman" w:cs="Times New Roman"/>
+                <w:noProof w:val="0"/>
+                <w:kern w:val="0"/>
+                <w:sz w:val="20"/>
+                <w:szCs w:val="20"/>
+                <w:lang w:eastAsia="en-ID" w:bidi="ar-SA"/>
+                <w14:ligatures w14:val="none"/>
+              </w:rPr>
+              <w:t>kerja</w:t>
+            </w:r>
+            <w:proofErr w:type="spellEnd"/>
+            <w:r>
+              <w:rPr>
+                <w:rFonts w:eastAsia="Times New Roman" w:cs="Times New Roman"/>
+                <w:noProof w:val="0"/>
+                <w:kern w:val="0"/>
+                <w:sz w:val="20"/>
+                <w:szCs w:val="20"/>
+                <w:lang w:eastAsia="en-ID" w:bidi="ar-SA"/>
+                <w14:ligatures w14:val="none"/>
+              </w:rPr>
+              <w:t xml:space="preserve"> </w:t>
+            </w:r>
+            <w:proofErr w:type="spellStart"/>
+            <w:r>
+              <w:rPr>
+                <w:rFonts w:eastAsia="Times New Roman" w:cs="Times New Roman"/>
+                <w:noProof w:val="0"/>
+                <w:kern w:val="0"/>
+                <w:sz w:val="20"/>
+                <w:szCs w:val="20"/>
+                <w:lang w:eastAsia="en-ID" w:bidi="ar-SA"/>
+                <w14:ligatures w14:val="none"/>
+              </w:rPr>
+              <w:t>sistem</w:t>
+            </w:r>
+            <w:proofErr w:type="spellEnd"/>
+            <w:r>
+              <w:rPr>
+                <w:rFonts w:eastAsia="Times New Roman" w:cs="Times New Roman"/>
+                <w:noProof w:val="0"/>
+                <w:kern w:val="0"/>
+                <w:sz w:val="20"/>
+                <w:szCs w:val="20"/>
+                <w:lang w:eastAsia="en-ID" w:bidi="ar-SA"/>
+                <w14:ligatures w14:val="none"/>
+              </w:rPr>
+              <w:t xml:space="preserve"> manual</w:t>
             </w:r>
           </w:p>
         </w:tc>
@@ -14125,6 +14482,7 @@
                 <w14:ligatures w14:val="none"/>
               </w:rPr>
             </w:pPr>
+            <w:proofErr w:type="spellStart"/>
             <w:r>
               <w:rPr>
                 <w:rFonts w:eastAsia="Times New Roman" w:cs="Times New Roman"/>
@@ -14135,8 +14493,113 @@
                 <w:lang w:eastAsia="en-ID" w:bidi="ar-SA"/>
                 <w14:ligatures w14:val="none"/>
               </w:rPr>
-              <w:t>Mengukur kesiapan adopsi sistem baru</w:t>
-            </w:r>
+              <w:t>Mengukur</w:t>
+            </w:r>
+            <w:proofErr w:type="spellEnd"/>
+            <w:r>
+              <w:rPr>
+                <w:rFonts w:eastAsia="Times New Roman" w:cs="Times New Roman"/>
+                <w:noProof w:val="0"/>
+                <w:kern w:val="0"/>
+                <w:sz w:val="20"/>
+                <w:szCs w:val="20"/>
+                <w:lang w:eastAsia="en-ID" w:bidi="ar-SA"/>
+                <w14:ligatures w14:val="none"/>
+              </w:rPr>
+              <w:t xml:space="preserve"> </w:t>
+            </w:r>
+            <w:proofErr w:type="spellStart"/>
+            <w:r>
+              <w:rPr>
+                <w:rFonts w:eastAsia="Times New Roman" w:cs="Times New Roman"/>
+                <w:noProof w:val="0"/>
+                <w:kern w:val="0"/>
+                <w:sz w:val="20"/>
+                <w:szCs w:val="20"/>
+                <w:lang w:eastAsia="en-ID" w:bidi="ar-SA"/>
+                <w14:ligatures w14:val="none"/>
+              </w:rPr>
+              <w:t>kesiapan</w:t>
+            </w:r>
+            <w:proofErr w:type="spellEnd"/>
+            <w:r>
+              <w:rPr>
+                <w:rFonts w:eastAsia="Times New Roman" w:cs="Times New Roman"/>
+                <w:noProof w:val="0"/>
+                <w:kern w:val="0"/>
+                <w:sz w:val="20"/>
+                <w:szCs w:val="20"/>
+                <w:lang w:eastAsia="en-ID" w:bidi="ar-SA"/>
+                <w14:ligatures w14:val="none"/>
+              </w:rPr>
+              <w:t xml:space="preserve"> </w:t>
+            </w:r>
+            <w:proofErr w:type="spellStart"/>
+            <w:r>
+              <w:rPr>
+                <w:rFonts w:eastAsia="Times New Roman" w:cs="Times New Roman"/>
+                <w:noProof w:val="0"/>
+                <w:kern w:val="0"/>
+                <w:sz w:val="20"/>
+                <w:szCs w:val="20"/>
+                <w:lang w:eastAsia="en-ID" w:bidi="ar-SA"/>
+                <w14:ligatures w14:val="none"/>
+              </w:rPr>
+              <w:t>adopsi</w:t>
+            </w:r>
+            <w:proofErr w:type="spellEnd"/>
+            <w:r>
+              <w:rPr>
+                <w:rFonts w:eastAsia="Times New Roman" w:cs="Times New Roman"/>
+                <w:noProof w:val="0"/>
+                <w:kern w:val="0"/>
+                <w:sz w:val="20"/>
+                <w:szCs w:val="20"/>
+                <w:lang w:eastAsia="en-ID" w:bidi="ar-SA"/>
+                <w14:ligatures w14:val="none"/>
+              </w:rPr>
+              <w:t xml:space="preserve"> </w:t>
+            </w:r>
+            <w:proofErr w:type="spellStart"/>
+            <w:r>
+              <w:rPr>
+                <w:rFonts w:eastAsia="Times New Roman" w:cs="Times New Roman"/>
+                <w:noProof w:val="0"/>
+                <w:kern w:val="0"/>
+                <w:sz w:val="20"/>
+                <w:szCs w:val="20"/>
+                <w:lang w:eastAsia="en-ID" w:bidi="ar-SA"/>
+                <w14:ligatures w14:val="none"/>
+              </w:rPr>
+              <w:t>sistem</w:t>
+            </w:r>
+            <w:proofErr w:type="spellEnd"/>
+            <w:r>
+              <w:rPr>
+                <w:rFonts w:eastAsia="Times New Roman" w:cs="Times New Roman"/>
+                <w:noProof w:val="0"/>
+                <w:kern w:val="0"/>
+                <w:sz w:val="20"/>
+                <w:szCs w:val="20"/>
+                <w:lang w:eastAsia="en-ID" w:bidi="ar-SA"/>
+                <w14:ligatures w14:val="none"/>
+              </w:rPr>
+              <w:t xml:space="preserve"> </w:t>
+            </w:r>
+            <w:proofErr w:type="spellStart"/>
+            <w:r>
+              <w:rPr>
+                <w:rFonts w:eastAsia="Times New Roman" w:cs="Times New Roman"/>
+                <w:noProof w:val="0"/>
+                <w:kern w:val="0"/>
+                <w:sz w:val="20"/>
+                <w:szCs w:val="20"/>
+                <w:lang w:eastAsia="en-ID" w:bidi="ar-SA"/>
+                <w14:ligatures w14:val="none"/>
+              </w:rPr>
+              <w:t>baru</w:t>
+            </w:r>
+            <w:proofErr w:type="spellEnd"/>
           </w:p>
         </w:tc>
       </w:tr>
@@ -14206,7 +14669,215 @@
                 <w:lang w:eastAsia="en-ID" w:bidi="ar-SA"/>
                 <w14:ligatures w14:val="none"/>
               </w:rPr>
-              <w:t>Fitur apa saja yang diharapkan tersedia dalam sistem pemesanan &amp; pembayaran?</w:t>
+              <w:t xml:space="preserve">Fitur </w:t>
+            </w:r>
+            <w:proofErr w:type="spellStart"/>
+            <w:r>
+              <w:rPr>
+                <w:rFonts w:eastAsia="Times New Roman" w:cs="Times New Roman"/>
+                <w:noProof w:val="0"/>
+                <w:kern w:val="0"/>
+                <w:sz w:val="20"/>
+                <w:szCs w:val="20"/>
+                <w:lang w:eastAsia="en-ID" w:bidi="ar-SA"/>
+                <w14:ligatures w14:val="none"/>
+              </w:rPr>
+              <w:t>apa</w:t>
+            </w:r>
+            <w:proofErr w:type="spellEnd"/>
+            <w:r>
+              <w:rPr>
+                <w:rFonts w:eastAsia="Times New Roman" w:cs="Times New Roman"/>
+                <w:noProof w:val="0"/>
+                <w:kern w:val="0"/>
+                <w:sz w:val="20"/>
+                <w:szCs w:val="20"/>
+                <w:lang w:eastAsia="en-ID" w:bidi="ar-SA"/>
+                <w14:ligatures w14:val="none"/>
+              </w:rPr>
+              <w:t xml:space="preserve"> </w:t>
+            </w:r>
+            <w:proofErr w:type="spellStart"/>
+            <w:r>
+              <w:rPr>
+                <w:rFonts w:eastAsia="Times New Roman" w:cs="Times New Roman"/>
+                <w:noProof w:val="0"/>
+                <w:kern w:val="0"/>
+                <w:sz w:val="20"/>
+                <w:szCs w:val="20"/>
+                <w:lang w:eastAsia="en-ID" w:bidi="ar-SA"/>
+                <w14:ligatures w14:val="none"/>
+              </w:rPr>
+              <w:t>saja</w:t>
+            </w:r>
+            <w:proofErr w:type="spellEnd"/>
+            <w:r>
+              <w:rPr>
+                <w:rFonts w:eastAsia="Times New Roman" w:cs="Times New Roman"/>
+                <w:noProof w:val="0"/>
+                <w:kern w:val="0"/>
+                <w:sz w:val="20"/>
+                <w:szCs w:val="20"/>
+                <w:lang w:eastAsia="en-ID" w:bidi="ar-SA"/>
+                <w14:ligatures w14:val="none"/>
+              </w:rPr>
+              <w:t xml:space="preserve"> yang </w:t>
+            </w:r>
+            <w:proofErr w:type="spellStart"/>
+            <w:r>
+              <w:rPr>
+                <w:rFonts w:eastAsia="Times New Roman" w:cs="Times New Roman"/>
+                <w:noProof w:val="0"/>
+                <w:kern w:val="0"/>
+                <w:sz w:val="20"/>
+                <w:szCs w:val="20"/>
+                <w:lang w:eastAsia="en-ID" w:bidi="ar-SA"/>
+                <w14:ligatures w14:val="none"/>
+              </w:rPr>
+              <w:t>diharapkan</w:t>
+            </w:r>
+            <w:proofErr w:type="spellEnd"/>
+            <w:r>
+              <w:rPr>
+                <w:rFonts w:eastAsia="Times New Roman" w:cs="Times New Roman"/>
+                <w:noProof w:val="0"/>
+                <w:kern w:val="0"/>
+                <w:sz w:val="20"/>
+                <w:szCs w:val="20"/>
+                <w:lang w:eastAsia="en-ID" w:bidi="ar-SA"/>
+                <w14:ligatures w14:val="none"/>
+              </w:rPr>
+              <w:t xml:space="preserve"> </w:t>
+            </w:r>
+            <w:proofErr w:type="spellStart"/>
+            <w:r>
+              <w:rPr>
+                <w:rFonts w:eastAsia="Times New Roman" w:cs="Times New Roman"/>
+                <w:noProof w:val="0"/>
+                <w:kern w:val="0"/>
+                <w:sz w:val="20"/>
+                <w:szCs w:val="20"/>
+                <w:lang w:eastAsia="en-ID" w:bidi="ar-SA"/>
+                <w14:ligatures w14:val="none"/>
+              </w:rPr>
+              <w:t>tersedia</w:t>
+            </w:r>
+            <w:proofErr w:type="spellEnd"/>
+            <w:r>
+              <w:rPr>
+                <w:rFonts w:eastAsia="Times New Roman" w:cs="Times New Roman"/>
+                <w:noProof w:val="0"/>
+                <w:kern w:val="0"/>
+                <w:sz w:val="20"/>
+                <w:szCs w:val="20"/>
+                <w:lang w:eastAsia="en-ID" w:bidi="ar-SA"/>
+                <w14:ligatures w14:val="none"/>
+              </w:rPr>
+              <w:t xml:space="preserve"> </w:t>
+            </w:r>
+            <w:proofErr w:type="spellStart"/>
+            <w:r>
+              <w:rPr>
+                <w:rFonts w:eastAsia="Times New Roman" w:cs="Times New Roman"/>
+                <w:noProof w:val="0"/>
+                <w:kern w:val="0"/>
+                <w:sz w:val="20"/>
+                <w:szCs w:val="20"/>
+                <w:lang w:eastAsia="en-ID" w:bidi="ar-SA"/>
+                <w14:ligatures w14:val="none"/>
+              </w:rPr>
+              <w:t>dalam</w:t>
+            </w:r>
+            <w:proofErr w:type="spellEnd"/>
+            <w:r>
+              <w:rPr>
+                <w:rFonts w:eastAsia="Times New Roman" w:cs="Times New Roman"/>
+                <w:noProof w:val="0"/>
+                <w:kern w:val="0"/>
+                <w:sz w:val="20"/>
+                <w:szCs w:val="20"/>
+                <w:lang w:eastAsia="en-ID" w:bidi="ar-SA"/>
+                <w14:ligatures w14:val="none"/>
+              </w:rPr>
+              <w:t xml:space="preserve"> </w:t>
+            </w:r>
+            <w:proofErr w:type="spellStart"/>
+            <w:r>
+              <w:rPr>
+                <w:rFonts w:eastAsia="Times New Roman" w:cs="Times New Roman"/>
+                <w:noProof w:val="0"/>
+                <w:kern w:val="0"/>
+                <w:sz w:val="20"/>
+                <w:szCs w:val="20"/>
+                <w:lang w:eastAsia="en-ID" w:bidi="ar-SA"/>
+                <w14:ligatures w14:val="none"/>
+              </w:rPr>
+              <w:t>sistem</w:t>
+            </w:r>
+            <w:proofErr w:type="spellEnd"/>
+            <w:r>
+              <w:rPr>
+                <w:rFonts w:eastAsia="Times New Roman" w:cs="Times New Roman"/>
+                <w:noProof w:val="0"/>
+                <w:kern w:val="0"/>
+                <w:sz w:val="20"/>
+                <w:szCs w:val="20"/>
+                <w:lang w:eastAsia="en-ID" w:bidi="ar-SA"/>
+                <w14:ligatures w14:val="none"/>
+              </w:rPr>
+              <w:t xml:space="preserve"> </w:t>
+            </w:r>
+            <w:proofErr w:type="spellStart"/>
+            <w:r>
+              <w:rPr>
+                <w:rFonts w:eastAsia="Times New Roman" w:cs="Times New Roman"/>
+                <w:noProof w:val="0"/>
+                <w:kern w:val="0"/>
+                <w:sz w:val="20"/>
+                <w:szCs w:val="20"/>
+                <w:lang w:eastAsia="en-ID" w:bidi="ar-SA"/>
+                <w14:ligatures w14:val="none"/>
+              </w:rPr>
+              <w:t>pemesanan</w:t>
+            </w:r>
+            <w:proofErr w:type="spellEnd"/>
+            <w:r>
+              <w:rPr>
+                <w:rFonts w:eastAsia="Times New Roman" w:cs="Times New Roman"/>
+                <w:noProof w:val="0"/>
+                <w:kern w:val="0"/>
+                <w:sz w:val="20"/>
+                <w:szCs w:val="20"/>
+                <w:lang w:eastAsia="en-ID" w:bidi="ar-SA"/>
+                <w14:ligatures w14:val="none"/>
+              </w:rPr>
+              <w:t xml:space="preserve"> &amp; </w:t>
+            </w:r>
+            <w:proofErr w:type="spellStart"/>
+            <w:r>
+              <w:rPr>
+                <w:rFonts w:eastAsia="Times New Roman" w:cs="Times New Roman"/>
+                <w:noProof w:val="0"/>
+                <w:kern w:val="0"/>
+                <w:sz w:val="20"/>
+                <w:szCs w:val="20"/>
+                <w:lang w:eastAsia="en-ID" w:bidi="ar-SA"/>
+                <w14:ligatures w14:val="none"/>
+              </w:rPr>
+              <w:t>pembayaran</w:t>
+            </w:r>
+            <w:proofErr w:type="spellEnd"/>
+            <w:r>
+              <w:rPr>
+                <w:rFonts w:eastAsia="Times New Roman" w:cs="Times New Roman"/>
+                <w:noProof w:val="0"/>
+                <w:kern w:val="0"/>
+                <w:sz w:val="20"/>
+                <w:szCs w:val="20"/>
+                <w:lang w:eastAsia="en-ID" w:bidi="ar-SA"/>
+                <w14:ligatures w14:val="none"/>
+              </w:rPr>
+              <w:t>?</w:t>
             </w:r>
           </w:p>
         </w:tc>
@@ -14229,6 +14900,7 @@
                 <w14:ligatures w14:val="none"/>
               </w:rPr>
             </w:pPr>
+            <w:proofErr w:type="spellStart"/>
             <w:r>
               <w:rPr>
                 <w:rFonts w:eastAsia="Times New Roman" w:cs="Times New Roman"/>
@@ -14239,8 +14911,165 @@
                 <w:lang w:eastAsia="en-ID" w:bidi="ar-SA"/>
                 <w14:ligatures w14:val="none"/>
               </w:rPr>
-              <w:t>Memahami harapan pengguna terhadap fitur sistem baru</w:t>
-            </w:r>
+              <w:t>Memahami</w:t>
+            </w:r>
+            <w:proofErr w:type="spellEnd"/>
+            <w:r>
+              <w:rPr>
+                <w:rFonts w:eastAsia="Times New Roman" w:cs="Times New Roman"/>
+                <w:noProof w:val="0"/>
+                <w:kern w:val="0"/>
+                <w:sz w:val="20"/>
+                <w:szCs w:val="20"/>
+                <w:lang w:eastAsia="en-ID" w:bidi="ar-SA"/>
+                <w14:ligatures w14:val="none"/>
+              </w:rPr>
+              <w:t xml:space="preserve"> </w:t>
+            </w:r>
+            <w:proofErr w:type="spellStart"/>
+            <w:r>
+              <w:rPr>
+                <w:rFonts w:eastAsia="Times New Roman" w:cs="Times New Roman"/>
+                <w:noProof w:val="0"/>
+                <w:kern w:val="0"/>
+                <w:sz w:val="20"/>
+                <w:szCs w:val="20"/>
+                <w:lang w:eastAsia="en-ID" w:bidi="ar-SA"/>
+                <w14:ligatures w14:val="none"/>
+              </w:rPr>
+              <w:t>harapan</w:t>
+            </w:r>
+            <w:proofErr w:type="spellEnd"/>
+            <w:r>
+              <w:rPr>
+                <w:rFonts w:eastAsia="Times New Roman" w:cs="Times New Roman"/>
+                <w:noProof w:val="0"/>
+                <w:kern w:val="0"/>
+                <w:sz w:val="20"/>
+                <w:szCs w:val="20"/>
+                <w:lang w:eastAsia="en-ID" w:bidi="ar-SA"/>
+                <w14:ligatures w14:val="none"/>
+              </w:rPr>
+              <w:t xml:space="preserve"> </w:t>
+            </w:r>
+            <w:proofErr w:type="spellStart"/>
+            <w:r>
+              <w:rPr>
+                <w:rFonts w:eastAsia="Times New Roman" w:cs="Times New Roman"/>
+                <w:noProof w:val="0"/>
+                <w:kern w:val="0"/>
+                <w:sz w:val="20"/>
+                <w:szCs w:val="20"/>
+                <w:lang w:eastAsia="en-ID" w:bidi="ar-SA"/>
+                <w14:ligatures w14:val="none"/>
+              </w:rPr>
+              <w:t>pengguna</w:t>
+            </w:r>
+            <w:proofErr w:type="spellEnd"/>
+            <w:r>
+              <w:rPr>
+                <w:rFonts w:eastAsia="Times New Roman" w:cs="Times New Roman"/>
+                <w:noProof w:val="0"/>
+                <w:kern w:val="0"/>
+                <w:sz w:val="20"/>
+                <w:szCs w:val="20"/>
+                <w:lang w:eastAsia="en-ID" w:bidi="ar-SA"/>
+                <w14:ligatures w14:val="none"/>
+              </w:rPr>
+              <w:t xml:space="preserve"> </w:t>
+            </w:r>
+            <w:proofErr w:type="spellStart"/>
+            <w:r>
+              <w:rPr>
+                <w:rFonts w:eastAsia="Times New Roman" w:cs="Times New Roman"/>
+                <w:noProof w:val="0"/>
+                <w:kern w:val="0"/>
+                <w:sz w:val="20"/>
+                <w:szCs w:val="20"/>
+                <w:lang w:eastAsia="en-ID" w:bidi="ar-SA"/>
+                <w14:ligatures w14:val="none"/>
+              </w:rPr>
+              <w:t>terhadap</w:t>
+            </w:r>
+            <w:proofErr w:type="spellEnd"/>
+            <w:r>
+              <w:rPr>
+                <w:rFonts w:eastAsia="Times New Roman" w:cs="Times New Roman"/>
+                <w:noProof w:val="0"/>
+                <w:kern w:val="0"/>
+                <w:sz w:val="20"/>
+                <w:szCs w:val="20"/>
+                <w:lang w:eastAsia="en-ID" w:bidi="ar-SA"/>
+                <w14:ligatures w14:val="none"/>
+              </w:rPr>
+              <w:t xml:space="preserve"> </w:t>
+            </w:r>
+            <w:proofErr w:type="spellStart"/>
+            <w:r>
+              <w:rPr>
+                <w:rFonts w:eastAsia="Times New Roman" w:cs="Times New Roman"/>
+                <w:noProof w:val="0"/>
+                <w:kern w:val="0"/>
+                <w:sz w:val="20"/>
+                <w:szCs w:val="20"/>
+                <w:lang w:eastAsia="en-ID" w:bidi="ar-SA"/>
+                <w14:ligatures w14:val="none"/>
+              </w:rPr>
+              <w:t>fitur</w:t>
+            </w:r>
+            <w:proofErr w:type="spellEnd"/>
+            <w:r>
+              <w:rPr>
+                <w:rFonts w:eastAsia="Times New Roman" w:cs="Times New Roman"/>
+                <w:noProof w:val="0"/>
+                <w:kern w:val="0"/>
+                <w:sz w:val="20"/>
+                <w:szCs w:val="20"/>
+                <w:lang w:eastAsia="en-ID" w:bidi="ar-SA"/>
+                <w14:ligatures w14:val="none"/>
+              </w:rPr>
+              <w:t xml:space="preserve"> </w:t>
+            </w:r>
+            <w:proofErr w:type="spellStart"/>
+            <w:r>
+              <w:rPr>
+                <w:rFonts w:eastAsia="Times New Roman" w:cs="Times New Roman"/>
+                <w:noProof w:val="0"/>
+                <w:kern w:val="0"/>
+                <w:sz w:val="20"/>
+                <w:szCs w:val="20"/>
+                <w:lang w:eastAsia="en-ID" w:bidi="ar-SA"/>
+                <w14:ligatures w14:val="none"/>
+              </w:rPr>
+              <w:t>sistem</w:t>
+            </w:r>
+            <w:proofErr w:type="spellEnd"/>
+            <w:r>
+              <w:rPr>
+                <w:rFonts w:eastAsia="Times New Roman" w:cs="Times New Roman"/>
+                <w:noProof w:val="0"/>
+                <w:kern w:val="0"/>
+                <w:sz w:val="20"/>
+                <w:szCs w:val="20"/>
+                <w:lang w:eastAsia="en-ID" w:bidi="ar-SA"/>
+                <w14:ligatures w14:val="none"/>
+              </w:rPr>
+              <w:t xml:space="preserve"> </w:t>
+            </w:r>
+            <w:proofErr w:type="spellStart"/>
+            <w:r>
+              <w:rPr>
+                <w:rFonts w:eastAsia="Times New Roman" w:cs="Times New Roman"/>
+                <w:noProof w:val="0"/>
+                <w:kern w:val="0"/>
+                <w:sz w:val="20"/>
+                <w:szCs w:val="20"/>
+                <w:lang w:eastAsia="en-ID" w:bidi="ar-SA"/>
+                <w14:ligatures w14:val="none"/>
+              </w:rPr>
+              <w:t>baru</w:t>
+            </w:r>
+            <w:proofErr w:type="spellEnd"/>
           </w:p>
         </w:tc>
       </w:tr>
@@ -14272,12 +15101,12 @@
       <w:pPr>
         <w:pStyle w:val="Heading2"/>
       </w:pPr>
-      <w:bookmarkStart w:id="40" w:name="_Toc201269386"/>
+      <w:bookmarkStart w:id="39" w:name="_Toc201269386"/>
       <w:r>
         <w:lastRenderedPageBreak/>
         <w:t>Teknik Analisis Data</w:t>
       </w:r>
-      <w:bookmarkEnd w:id="40"/>
+      <w:bookmarkEnd w:id="39"/>
     </w:p>
     <w:p>
       <w:pPr>
@@ -14363,11 +15192,11 @@
       <w:pPr>
         <w:pStyle w:val="Heading2"/>
       </w:pPr>
-      <w:bookmarkStart w:id="41" w:name="_Toc201269387"/>
+      <w:bookmarkStart w:id="40" w:name="_Toc201269387"/>
       <w:r>
         <w:t>Analisis Sistem</w:t>
       </w:r>
-      <w:bookmarkEnd w:id="41"/>
+      <w:bookmarkEnd w:id="40"/>
     </w:p>
     <w:p>
       <w:pPr>
@@ -14385,11 +15214,11 @@
       <w:pPr>
         <w:pStyle w:val="Heading3"/>
       </w:pPr>
-      <w:bookmarkStart w:id="42" w:name="_Toc201269388"/>
+      <w:bookmarkStart w:id="41" w:name="_Toc201269388"/>
       <w:r>
         <w:t>Kebutuhan Fungsional</w:t>
       </w:r>
-      <w:bookmarkEnd w:id="42"/>
+      <w:bookmarkEnd w:id="41"/>
     </w:p>
     <w:p>
       <w:pPr>
@@ -14622,11 +15451,11 @@
       <w:pPr>
         <w:pStyle w:val="Heading3"/>
       </w:pPr>
-      <w:bookmarkStart w:id="43" w:name="_Toc201269389"/>
+      <w:bookmarkStart w:id="42" w:name="_Toc201269389"/>
       <w:r>
         <w:t>Kebutuhan Non-Fungsional</w:t>
       </w:r>
-      <w:bookmarkEnd w:id="43"/>
+      <w:bookmarkEnd w:id="42"/>
     </w:p>
     <w:p>
       <w:pPr>
@@ -14723,11 +15552,11 @@
       <w:pPr>
         <w:pStyle w:val="Heading3"/>
       </w:pPr>
-      <w:bookmarkStart w:id="44" w:name="_Toc201269390"/>
+      <w:bookmarkStart w:id="43" w:name="_Toc201269390"/>
       <w:r>
         <w:t>Analisis Pengguna</w:t>
       </w:r>
-      <w:bookmarkEnd w:id="44"/>
+      <w:bookmarkEnd w:id="43"/>
     </w:p>
     <w:p>
       <w:pPr>
@@ -14847,21 +15676,21 @@
       <w:pPr>
         <w:pStyle w:val="Heading2"/>
       </w:pPr>
-      <w:bookmarkStart w:id="45" w:name="_Toc201269391"/>
+      <w:bookmarkStart w:id="44" w:name="_Toc201269391"/>
       <w:r>
         <w:t>Validasi dan Pengujian Sistem</w:t>
       </w:r>
+      <w:bookmarkEnd w:id="44"/>
+    </w:p>
+    <w:p>
+      <w:pPr>
+        <w:pStyle w:val="Heading3"/>
+      </w:pPr>
+      <w:bookmarkStart w:id="45" w:name="_Toc201269392"/>
+      <w:r>
+        <w:t>Pengujian sistem</w:t>
+      </w:r>
       <w:bookmarkEnd w:id="45"/>
-    </w:p>
-    <w:p>
-      <w:pPr>
-        <w:pStyle w:val="Heading3"/>
-      </w:pPr>
-      <w:bookmarkStart w:id="46" w:name="_Toc201269392"/>
-      <w:r>
-        <w:t>Pengujian sistem</w:t>
-      </w:r>
-      <w:bookmarkEnd w:id="46"/>
     </w:p>
     <w:p>
       <w:pPr>
@@ -14934,11 +15763,11 @@
       <w:pPr>
         <w:pStyle w:val="Heading3"/>
       </w:pPr>
-      <w:bookmarkStart w:id="47" w:name="_Toc201269393"/>
+      <w:bookmarkStart w:id="46" w:name="_Toc201269393"/>
       <w:r>
         <w:t>Validasi Sistem</w:t>
       </w:r>
-      <w:bookmarkEnd w:id="47"/>
+      <w:bookmarkEnd w:id="46"/>
     </w:p>
     <w:p>
       <w:pPr>
@@ -15049,7 +15878,7 @@
         <w:pStyle w:val="Caption"/>
         <w:jc w:val="center"/>
       </w:pPr>
-      <w:bookmarkStart w:id="48" w:name="_Toc198766552"/>
+      <w:bookmarkStart w:id="47" w:name="_Toc198766552"/>
       <w:r>
         <w:t xml:space="preserve">Gambar 3. </w:t>
       </w:r>
@@ -15071,7 +15900,7 @@
       <w:r>
         <w:t xml:space="preserve"> Use Case Diagram</w:t>
       </w:r>
-      <w:bookmarkEnd w:id="48"/>
+      <w:bookmarkEnd w:id="47"/>
     </w:p>
     <w:p>
       <w:pPr>
@@ -15190,16 +16019,10 @@
           <w:lang w:bidi="ar-SA"/>
           <w14:ligatures w14:val="none"/>
         </w:rPr>
-        <w:t>U0 : Memindai QR Meja: Pelanggan memindai QR Code unik yang terpasang di setiap meja untuk mengakses sistem pemesanan dan secara otomatis mendeteksi nomor meja asal pesanan.</w:t>
-      </w:r>
-    </w:p>
-    <w:p>
-      <w:pPr>
-        <w:widowControl w:val="0"/>
-        <w:autoSpaceDE w:val="0"/>
-        <w:autoSpaceDN w:val="0"/>
-        <w:spacing w:line="480" w:lineRule="auto"/>
-        <w:ind w:left="1058"/>
+        <w:t>U</w:t>
+      </w:r>
+      <w:proofErr w:type="gramStart"/>
+      <w:r>
         <w:rPr>
           <w:rFonts w:eastAsia="Times New Roman" w:cs="Times New Roman"/>
           <w:noProof w:val="0"/>
@@ -15208,7 +16031,9 @@
           <w:lang w:bidi="ar-SA"/>
           <w14:ligatures w14:val="none"/>
         </w:rPr>
-      </w:pPr>
+        <w:t>0 :</w:t>
+      </w:r>
+      <w:proofErr w:type="gramEnd"/>
       <w:r>
         <w:rPr>
           <w:rFonts w:eastAsia="Times New Roman" w:cs="Times New Roman"/>
@@ -15218,7 +16043,587 @@
           <w:lang w:bidi="ar-SA"/>
           <w14:ligatures w14:val="none"/>
         </w:rPr>
-        <w:t>U1 : Register : Semua user yang akan mendaftar pada sebuah websi</w:t>
+        <w:t xml:space="preserve"> </w:t>
+      </w:r>
+      <w:proofErr w:type="spellStart"/>
+      <w:r>
+        <w:rPr>
+          <w:rFonts w:eastAsia="Times New Roman" w:cs="Times New Roman"/>
+          <w:noProof w:val="0"/>
+          <w:kern w:val="0"/>
+          <w:szCs w:val="24"/>
+          <w:lang w:bidi="ar-SA"/>
+          <w14:ligatures w14:val="none"/>
+        </w:rPr>
+        <w:t>Memindai</w:t>
+      </w:r>
+      <w:proofErr w:type="spellEnd"/>
+      <w:r>
+        <w:rPr>
+          <w:rFonts w:eastAsia="Times New Roman" w:cs="Times New Roman"/>
+          <w:noProof w:val="0"/>
+          <w:kern w:val="0"/>
+          <w:szCs w:val="24"/>
+          <w:lang w:bidi="ar-SA"/>
+          <w14:ligatures w14:val="none"/>
+        </w:rPr>
+        <w:t xml:space="preserve"> QR Meja: </w:t>
+      </w:r>
+      <w:proofErr w:type="spellStart"/>
+      <w:r>
+        <w:rPr>
+          <w:rFonts w:eastAsia="Times New Roman" w:cs="Times New Roman"/>
+          <w:noProof w:val="0"/>
+          <w:kern w:val="0"/>
+          <w:szCs w:val="24"/>
+          <w:lang w:bidi="ar-SA"/>
+          <w14:ligatures w14:val="none"/>
+        </w:rPr>
+        <w:t>Pelanggan</w:t>
+      </w:r>
+      <w:proofErr w:type="spellEnd"/>
+      <w:r>
+        <w:rPr>
+          <w:rFonts w:eastAsia="Times New Roman" w:cs="Times New Roman"/>
+          <w:noProof w:val="0"/>
+          <w:kern w:val="0"/>
+          <w:szCs w:val="24"/>
+          <w:lang w:bidi="ar-SA"/>
+          <w14:ligatures w14:val="none"/>
+        </w:rPr>
+        <w:t xml:space="preserve"> </w:t>
+      </w:r>
+      <w:proofErr w:type="spellStart"/>
+      <w:r>
+        <w:rPr>
+          <w:rFonts w:eastAsia="Times New Roman" w:cs="Times New Roman"/>
+          <w:noProof w:val="0"/>
+          <w:kern w:val="0"/>
+          <w:szCs w:val="24"/>
+          <w:lang w:bidi="ar-SA"/>
+          <w14:ligatures w14:val="none"/>
+        </w:rPr>
+        <w:t>memindai</w:t>
+      </w:r>
+      <w:proofErr w:type="spellEnd"/>
+      <w:r>
+        <w:rPr>
+          <w:rFonts w:eastAsia="Times New Roman" w:cs="Times New Roman"/>
+          <w:noProof w:val="0"/>
+          <w:kern w:val="0"/>
+          <w:szCs w:val="24"/>
+          <w:lang w:bidi="ar-SA"/>
+          <w14:ligatures w14:val="none"/>
+        </w:rPr>
+        <w:t xml:space="preserve"> QR Code </w:t>
+      </w:r>
+      <w:proofErr w:type="spellStart"/>
+      <w:r>
+        <w:rPr>
+          <w:rFonts w:eastAsia="Times New Roman" w:cs="Times New Roman"/>
+          <w:noProof w:val="0"/>
+          <w:kern w:val="0"/>
+          <w:szCs w:val="24"/>
+          <w:lang w:bidi="ar-SA"/>
+          <w14:ligatures w14:val="none"/>
+        </w:rPr>
+        <w:t>unik</w:t>
+      </w:r>
+      <w:proofErr w:type="spellEnd"/>
+      <w:r>
+        <w:rPr>
+          <w:rFonts w:eastAsia="Times New Roman" w:cs="Times New Roman"/>
+          <w:noProof w:val="0"/>
+          <w:kern w:val="0"/>
+          <w:szCs w:val="24"/>
+          <w:lang w:bidi="ar-SA"/>
+          <w14:ligatures w14:val="none"/>
+        </w:rPr>
+        <w:t xml:space="preserve"> yang </w:t>
+      </w:r>
+      <w:proofErr w:type="spellStart"/>
+      <w:r>
+        <w:rPr>
+          <w:rFonts w:eastAsia="Times New Roman" w:cs="Times New Roman"/>
+          <w:noProof w:val="0"/>
+          <w:kern w:val="0"/>
+          <w:szCs w:val="24"/>
+          <w:lang w:bidi="ar-SA"/>
+          <w14:ligatures w14:val="none"/>
+        </w:rPr>
+        <w:t>terpasang</w:t>
+      </w:r>
+      <w:proofErr w:type="spellEnd"/>
+      <w:r>
+        <w:rPr>
+          <w:rFonts w:eastAsia="Times New Roman" w:cs="Times New Roman"/>
+          <w:noProof w:val="0"/>
+          <w:kern w:val="0"/>
+          <w:szCs w:val="24"/>
+          <w:lang w:bidi="ar-SA"/>
+          <w14:ligatures w14:val="none"/>
+        </w:rPr>
+        <w:t xml:space="preserve"> di </w:t>
+      </w:r>
+      <w:proofErr w:type="spellStart"/>
+      <w:r>
+        <w:rPr>
+          <w:rFonts w:eastAsia="Times New Roman" w:cs="Times New Roman"/>
+          <w:noProof w:val="0"/>
+          <w:kern w:val="0"/>
+          <w:szCs w:val="24"/>
+          <w:lang w:bidi="ar-SA"/>
+          <w14:ligatures w14:val="none"/>
+        </w:rPr>
+        <w:t>setiap</w:t>
+      </w:r>
+      <w:proofErr w:type="spellEnd"/>
+      <w:r>
+        <w:rPr>
+          <w:rFonts w:eastAsia="Times New Roman" w:cs="Times New Roman"/>
+          <w:noProof w:val="0"/>
+          <w:kern w:val="0"/>
+          <w:szCs w:val="24"/>
+          <w:lang w:bidi="ar-SA"/>
+          <w14:ligatures w14:val="none"/>
+        </w:rPr>
+        <w:t xml:space="preserve"> </w:t>
+      </w:r>
+      <w:proofErr w:type="spellStart"/>
+      <w:r>
+        <w:rPr>
+          <w:rFonts w:eastAsia="Times New Roman" w:cs="Times New Roman"/>
+          <w:noProof w:val="0"/>
+          <w:kern w:val="0"/>
+          <w:szCs w:val="24"/>
+          <w:lang w:bidi="ar-SA"/>
+          <w14:ligatures w14:val="none"/>
+        </w:rPr>
+        <w:t>meja</w:t>
+      </w:r>
+      <w:proofErr w:type="spellEnd"/>
+      <w:r>
+        <w:rPr>
+          <w:rFonts w:eastAsia="Times New Roman" w:cs="Times New Roman"/>
+          <w:noProof w:val="0"/>
+          <w:kern w:val="0"/>
+          <w:szCs w:val="24"/>
+          <w:lang w:bidi="ar-SA"/>
+          <w14:ligatures w14:val="none"/>
+        </w:rPr>
+        <w:t xml:space="preserve"> </w:t>
+      </w:r>
+      <w:proofErr w:type="spellStart"/>
+      <w:r>
+        <w:rPr>
+          <w:rFonts w:eastAsia="Times New Roman" w:cs="Times New Roman"/>
+          <w:noProof w:val="0"/>
+          <w:kern w:val="0"/>
+          <w:szCs w:val="24"/>
+          <w:lang w:bidi="ar-SA"/>
+          <w14:ligatures w14:val="none"/>
+        </w:rPr>
+        <w:t>untuk</w:t>
+      </w:r>
+      <w:proofErr w:type="spellEnd"/>
+      <w:r>
+        <w:rPr>
+          <w:rFonts w:eastAsia="Times New Roman" w:cs="Times New Roman"/>
+          <w:noProof w:val="0"/>
+          <w:kern w:val="0"/>
+          <w:szCs w:val="24"/>
+          <w:lang w:bidi="ar-SA"/>
+          <w14:ligatures w14:val="none"/>
+        </w:rPr>
+        <w:t xml:space="preserve"> </w:t>
+      </w:r>
+      <w:proofErr w:type="spellStart"/>
+      <w:r>
+        <w:rPr>
+          <w:rFonts w:eastAsia="Times New Roman" w:cs="Times New Roman"/>
+          <w:noProof w:val="0"/>
+          <w:kern w:val="0"/>
+          <w:szCs w:val="24"/>
+          <w:lang w:bidi="ar-SA"/>
+          <w14:ligatures w14:val="none"/>
+        </w:rPr>
+        <w:t>mengakses</w:t>
+      </w:r>
+      <w:proofErr w:type="spellEnd"/>
+      <w:r>
+        <w:rPr>
+          <w:rFonts w:eastAsia="Times New Roman" w:cs="Times New Roman"/>
+          <w:noProof w:val="0"/>
+          <w:kern w:val="0"/>
+          <w:szCs w:val="24"/>
+          <w:lang w:bidi="ar-SA"/>
+          <w14:ligatures w14:val="none"/>
+        </w:rPr>
+        <w:t xml:space="preserve"> </w:t>
+      </w:r>
+      <w:proofErr w:type="spellStart"/>
+      <w:r>
+        <w:rPr>
+          <w:rFonts w:eastAsia="Times New Roman" w:cs="Times New Roman"/>
+          <w:noProof w:val="0"/>
+          <w:kern w:val="0"/>
+          <w:szCs w:val="24"/>
+          <w:lang w:bidi="ar-SA"/>
+          <w14:ligatures w14:val="none"/>
+        </w:rPr>
+        <w:t>sistem</w:t>
+      </w:r>
+      <w:proofErr w:type="spellEnd"/>
+      <w:r>
+        <w:rPr>
+          <w:rFonts w:eastAsia="Times New Roman" w:cs="Times New Roman"/>
+          <w:noProof w:val="0"/>
+          <w:kern w:val="0"/>
+          <w:szCs w:val="24"/>
+          <w:lang w:bidi="ar-SA"/>
+          <w14:ligatures w14:val="none"/>
+        </w:rPr>
+        <w:t xml:space="preserve"> </w:t>
+      </w:r>
+      <w:proofErr w:type="spellStart"/>
+      <w:r>
+        <w:rPr>
+          <w:rFonts w:eastAsia="Times New Roman" w:cs="Times New Roman"/>
+          <w:noProof w:val="0"/>
+          <w:kern w:val="0"/>
+          <w:szCs w:val="24"/>
+          <w:lang w:bidi="ar-SA"/>
+          <w14:ligatures w14:val="none"/>
+        </w:rPr>
+        <w:t>pemesanan</w:t>
+      </w:r>
+      <w:proofErr w:type="spellEnd"/>
+      <w:r>
+        <w:rPr>
+          <w:rFonts w:eastAsia="Times New Roman" w:cs="Times New Roman"/>
+          <w:noProof w:val="0"/>
+          <w:kern w:val="0"/>
+          <w:szCs w:val="24"/>
+          <w:lang w:bidi="ar-SA"/>
+          <w14:ligatures w14:val="none"/>
+        </w:rPr>
+        <w:t xml:space="preserve"> dan </w:t>
+      </w:r>
+      <w:proofErr w:type="spellStart"/>
+      <w:r>
+        <w:rPr>
+          <w:rFonts w:eastAsia="Times New Roman" w:cs="Times New Roman"/>
+          <w:noProof w:val="0"/>
+          <w:kern w:val="0"/>
+          <w:szCs w:val="24"/>
+          <w:lang w:bidi="ar-SA"/>
+          <w14:ligatures w14:val="none"/>
+        </w:rPr>
+        <w:t>secara</w:t>
+      </w:r>
+      <w:proofErr w:type="spellEnd"/>
+      <w:r>
+        <w:rPr>
+          <w:rFonts w:eastAsia="Times New Roman" w:cs="Times New Roman"/>
+          <w:noProof w:val="0"/>
+          <w:kern w:val="0"/>
+          <w:szCs w:val="24"/>
+          <w:lang w:bidi="ar-SA"/>
+          <w14:ligatures w14:val="none"/>
+        </w:rPr>
+        <w:t xml:space="preserve"> </w:t>
+      </w:r>
+      <w:proofErr w:type="spellStart"/>
+      <w:r>
+        <w:rPr>
+          <w:rFonts w:eastAsia="Times New Roman" w:cs="Times New Roman"/>
+          <w:noProof w:val="0"/>
+          <w:kern w:val="0"/>
+          <w:szCs w:val="24"/>
+          <w:lang w:bidi="ar-SA"/>
+          <w14:ligatures w14:val="none"/>
+        </w:rPr>
+        <w:t>otomatis</w:t>
+      </w:r>
+      <w:proofErr w:type="spellEnd"/>
+      <w:r>
+        <w:rPr>
+          <w:rFonts w:eastAsia="Times New Roman" w:cs="Times New Roman"/>
+          <w:noProof w:val="0"/>
+          <w:kern w:val="0"/>
+          <w:szCs w:val="24"/>
+          <w:lang w:bidi="ar-SA"/>
+          <w14:ligatures w14:val="none"/>
+        </w:rPr>
+        <w:t xml:space="preserve"> </w:t>
+      </w:r>
+      <w:proofErr w:type="spellStart"/>
+      <w:r>
+        <w:rPr>
+          <w:rFonts w:eastAsia="Times New Roman" w:cs="Times New Roman"/>
+          <w:noProof w:val="0"/>
+          <w:kern w:val="0"/>
+          <w:szCs w:val="24"/>
+          <w:lang w:bidi="ar-SA"/>
+          <w14:ligatures w14:val="none"/>
+        </w:rPr>
+        <w:t>mendeteksi</w:t>
+      </w:r>
+      <w:proofErr w:type="spellEnd"/>
+      <w:r>
+        <w:rPr>
+          <w:rFonts w:eastAsia="Times New Roman" w:cs="Times New Roman"/>
+          <w:noProof w:val="0"/>
+          <w:kern w:val="0"/>
+          <w:szCs w:val="24"/>
+          <w:lang w:bidi="ar-SA"/>
+          <w14:ligatures w14:val="none"/>
+        </w:rPr>
+        <w:t xml:space="preserve"> </w:t>
+      </w:r>
+      <w:proofErr w:type="spellStart"/>
+      <w:r>
+        <w:rPr>
+          <w:rFonts w:eastAsia="Times New Roman" w:cs="Times New Roman"/>
+          <w:noProof w:val="0"/>
+          <w:kern w:val="0"/>
+          <w:szCs w:val="24"/>
+          <w:lang w:bidi="ar-SA"/>
+          <w14:ligatures w14:val="none"/>
+        </w:rPr>
+        <w:t>nomor</w:t>
+      </w:r>
+      <w:proofErr w:type="spellEnd"/>
+      <w:r>
+        <w:rPr>
+          <w:rFonts w:eastAsia="Times New Roman" w:cs="Times New Roman"/>
+          <w:noProof w:val="0"/>
+          <w:kern w:val="0"/>
+          <w:szCs w:val="24"/>
+          <w:lang w:bidi="ar-SA"/>
+          <w14:ligatures w14:val="none"/>
+        </w:rPr>
+        <w:t xml:space="preserve"> </w:t>
+      </w:r>
+      <w:proofErr w:type="spellStart"/>
+      <w:r>
+        <w:rPr>
+          <w:rFonts w:eastAsia="Times New Roman" w:cs="Times New Roman"/>
+          <w:noProof w:val="0"/>
+          <w:kern w:val="0"/>
+          <w:szCs w:val="24"/>
+          <w:lang w:bidi="ar-SA"/>
+          <w14:ligatures w14:val="none"/>
+        </w:rPr>
+        <w:t>meja</w:t>
+      </w:r>
+      <w:proofErr w:type="spellEnd"/>
+      <w:r>
+        <w:rPr>
+          <w:rFonts w:eastAsia="Times New Roman" w:cs="Times New Roman"/>
+          <w:noProof w:val="0"/>
+          <w:kern w:val="0"/>
+          <w:szCs w:val="24"/>
+          <w:lang w:bidi="ar-SA"/>
+          <w14:ligatures w14:val="none"/>
+        </w:rPr>
+        <w:t xml:space="preserve"> </w:t>
+      </w:r>
+      <w:proofErr w:type="spellStart"/>
+      <w:r>
+        <w:rPr>
+          <w:rFonts w:eastAsia="Times New Roman" w:cs="Times New Roman"/>
+          <w:noProof w:val="0"/>
+          <w:kern w:val="0"/>
+          <w:szCs w:val="24"/>
+          <w:lang w:bidi="ar-SA"/>
+          <w14:ligatures w14:val="none"/>
+        </w:rPr>
+        <w:t>asal</w:t>
+      </w:r>
+      <w:proofErr w:type="spellEnd"/>
+      <w:r>
+        <w:rPr>
+          <w:rFonts w:eastAsia="Times New Roman" w:cs="Times New Roman"/>
+          <w:noProof w:val="0"/>
+          <w:kern w:val="0"/>
+          <w:szCs w:val="24"/>
+          <w:lang w:bidi="ar-SA"/>
+          <w14:ligatures w14:val="none"/>
+        </w:rPr>
+        <w:t xml:space="preserve"> </w:t>
+      </w:r>
+      <w:proofErr w:type="spellStart"/>
+      <w:r>
+        <w:rPr>
+          <w:rFonts w:eastAsia="Times New Roman" w:cs="Times New Roman"/>
+          <w:noProof w:val="0"/>
+          <w:kern w:val="0"/>
+          <w:szCs w:val="24"/>
+          <w:lang w:bidi="ar-SA"/>
+          <w14:ligatures w14:val="none"/>
+        </w:rPr>
+        <w:t>pesanan</w:t>
+      </w:r>
+      <w:proofErr w:type="spellEnd"/>
+      <w:r>
+        <w:rPr>
+          <w:rFonts w:eastAsia="Times New Roman" w:cs="Times New Roman"/>
+          <w:noProof w:val="0"/>
+          <w:kern w:val="0"/>
+          <w:szCs w:val="24"/>
+          <w:lang w:bidi="ar-SA"/>
+          <w14:ligatures w14:val="none"/>
+        </w:rPr>
+        <w:t>.</w:t>
+      </w:r>
+    </w:p>
+    <w:p>
+      <w:pPr>
+        <w:widowControl w:val="0"/>
+        <w:autoSpaceDE w:val="0"/>
+        <w:autoSpaceDN w:val="0"/>
+        <w:spacing w:line="480" w:lineRule="auto"/>
+        <w:ind w:left="1058"/>
+        <w:rPr>
+          <w:rFonts w:eastAsia="Times New Roman" w:cs="Times New Roman"/>
+          <w:noProof w:val="0"/>
+          <w:kern w:val="0"/>
+          <w:szCs w:val="24"/>
+          <w:lang w:bidi="ar-SA"/>
+          <w14:ligatures w14:val="none"/>
+        </w:rPr>
+      </w:pPr>
+      <w:r>
+        <w:rPr>
+          <w:rFonts w:eastAsia="Times New Roman" w:cs="Times New Roman"/>
+          <w:noProof w:val="0"/>
+          <w:kern w:val="0"/>
+          <w:szCs w:val="24"/>
+          <w:lang w:bidi="ar-SA"/>
+          <w14:ligatures w14:val="none"/>
+        </w:rPr>
+        <w:t>U</w:t>
+      </w:r>
+      <w:proofErr w:type="gramStart"/>
+      <w:r>
+        <w:rPr>
+          <w:rFonts w:eastAsia="Times New Roman" w:cs="Times New Roman"/>
+          <w:noProof w:val="0"/>
+          <w:kern w:val="0"/>
+          <w:szCs w:val="24"/>
+          <w:lang w:bidi="ar-SA"/>
+          <w14:ligatures w14:val="none"/>
+        </w:rPr>
+        <w:t>1 :</w:t>
+      </w:r>
+      <w:proofErr w:type="gramEnd"/>
+      <w:r>
+        <w:rPr>
+          <w:rFonts w:eastAsia="Times New Roman" w:cs="Times New Roman"/>
+          <w:noProof w:val="0"/>
+          <w:kern w:val="0"/>
+          <w:szCs w:val="24"/>
+          <w:lang w:bidi="ar-SA"/>
+          <w14:ligatures w14:val="none"/>
+        </w:rPr>
+        <w:t xml:space="preserve"> </w:t>
+      </w:r>
+      <w:proofErr w:type="gramStart"/>
+      <w:r>
+        <w:rPr>
+          <w:rFonts w:eastAsia="Times New Roman" w:cs="Times New Roman"/>
+          <w:noProof w:val="0"/>
+          <w:kern w:val="0"/>
+          <w:szCs w:val="24"/>
+          <w:lang w:bidi="ar-SA"/>
+          <w14:ligatures w14:val="none"/>
+        </w:rPr>
+        <w:t>Register :</w:t>
+      </w:r>
+      <w:proofErr w:type="gramEnd"/>
+      <w:r>
+        <w:rPr>
+          <w:rFonts w:eastAsia="Times New Roman" w:cs="Times New Roman"/>
+          <w:noProof w:val="0"/>
+          <w:kern w:val="0"/>
+          <w:szCs w:val="24"/>
+          <w:lang w:bidi="ar-SA"/>
+          <w14:ligatures w14:val="none"/>
+        </w:rPr>
+        <w:t xml:space="preserve"> Semua user yang </w:t>
+      </w:r>
+      <w:proofErr w:type="spellStart"/>
+      <w:r>
+        <w:rPr>
+          <w:rFonts w:eastAsia="Times New Roman" w:cs="Times New Roman"/>
+          <w:noProof w:val="0"/>
+          <w:kern w:val="0"/>
+          <w:szCs w:val="24"/>
+          <w:lang w:bidi="ar-SA"/>
+          <w14:ligatures w14:val="none"/>
+        </w:rPr>
+        <w:t>akan</w:t>
+      </w:r>
+      <w:proofErr w:type="spellEnd"/>
+      <w:r>
+        <w:rPr>
+          <w:rFonts w:eastAsia="Times New Roman" w:cs="Times New Roman"/>
+          <w:noProof w:val="0"/>
+          <w:kern w:val="0"/>
+          <w:szCs w:val="24"/>
+          <w:lang w:bidi="ar-SA"/>
+          <w14:ligatures w14:val="none"/>
+        </w:rPr>
+        <w:t xml:space="preserve"> </w:t>
+      </w:r>
+      <w:proofErr w:type="spellStart"/>
+      <w:r>
+        <w:rPr>
+          <w:rFonts w:eastAsia="Times New Roman" w:cs="Times New Roman"/>
+          <w:noProof w:val="0"/>
+          <w:kern w:val="0"/>
+          <w:szCs w:val="24"/>
+          <w:lang w:bidi="ar-SA"/>
+          <w14:ligatures w14:val="none"/>
+        </w:rPr>
+        <w:t>mendaftar</w:t>
+      </w:r>
+      <w:proofErr w:type="spellEnd"/>
+      <w:r>
+        <w:rPr>
+          <w:rFonts w:eastAsia="Times New Roman" w:cs="Times New Roman"/>
+          <w:noProof w:val="0"/>
+          <w:kern w:val="0"/>
+          <w:szCs w:val="24"/>
+          <w:lang w:bidi="ar-SA"/>
+          <w14:ligatures w14:val="none"/>
+        </w:rPr>
+        <w:t xml:space="preserve"> pada </w:t>
+      </w:r>
+      <w:proofErr w:type="spellStart"/>
+      <w:r>
+        <w:rPr>
+          <w:rFonts w:eastAsia="Times New Roman" w:cs="Times New Roman"/>
+          <w:noProof w:val="0"/>
+          <w:kern w:val="0"/>
+          <w:szCs w:val="24"/>
+          <w:lang w:bidi="ar-SA"/>
+          <w14:ligatures w14:val="none"/>
+        </w:rPr>
+        <w:t>sebuah</w:t>
+      </w:r>
+      <w:proofErr w:type="spellEnd"/>
+      <w:r>
+        <w:rPr>
+          <w:rFonts w:eastAsia="Times New Roman" w:cs="Times New Roman"/>
+          <w:noProof w:val="0"/>
+          <w:kern w:val="0"/>
+          <w:szCs w:val="24"/>
+          <w:lang w:bidi="ar-SA"/>
+          <w14:ligatures w14:val="none"/>
+        </w:rPr>
+        <w:t xml:space="preserve"> websi</w:t>
       </w:r>
       <w:r>
         <w:rPr>
@@ -15712,7 +17117,7 @@
         <w:pStyle w:val="Caption"/>
         <w:jc w:val="center"/>
       </w:pPr>
-      <w:bookmarkStart w:id="49" w:name="_Toc198766553"/>
+      <w:bookmarkStart w:id="48" w:name="_Toc198766553"/>
       <w:r>
         <w:t xml:space="preserve">Gambar 3. </w:t>
       </w:r>
@@ -15741,7 +17146,7 @@
         </w:rPr>
         <w:t>Class Diagram</w:t>
       </w:r>
-      <w:bookmarkEnd w:id="49"/>
+      <w:bookmarkEnd w:id="48"/>
     </w:p>
     <w:p>
       <w:pPr>
@@ -15758,7 +17163,7 @@
         <w:pStyle w:val="Caption"/>
         <w:jc w:val="center"/>
       </w:pPr>
-      <w:bookmarkStart w:id="50" w:name="_Toc201276529"/>
+      <w:bookmarkStart w:id="49" w:name="_Toc201276529"/>
       <w:r>
         <w:t xml:space="preserve">Table 3. </w:t>
       </w:r>
@@ -15787,7 +17192,7 @@
         </w:rPr>
         <w:t>Class Diagram</w:t>
       </w:r>
-      <w:bookmarkEnd w:id="50"/>
+      <w:bookmarkEnd w:id="49"/>
     </w:p>
     <w:tbl>
       <w:tblPr>
@@ -16397,7 +17802,7 @@
         <w:pStyle w:val="Caption"/>
         <w:jc w:val="center"/>
       </w:pPr>
-      <w:bookmarkStart w:id="51" w:name="_Toc198766554"/>
+      <w:bookmarkStart w:id="50" w:name="_Toc198766554"/>
       <w:r>
         <w:t xml:space="preserve">Gambar 3. </w:t>
       </w:r>
@@ -16419,7 +17824,7 @@
       <w:r>
         <w:t xml:space="preserve"> Activity Diagram</w:t>
       </w:r>
-      <w:bookmarkEnd w:id="51"/>
+      <w:bookmarkEnd w:id="50"/>
     </w:p>
     <w:p>
       <w:pPr>
@@ -16440,7 +17845,7 @@
           <w:iCs w:val="0"/>
         </w:rPr>
       </w:pPr>
-      <w:bookmarkStart w:id="52" w:name="_Toc201276530"/>
+      <w:bookmarkStart w:id="51" w:name="_Toc201276530"/>
       <w:r>
         <w:t xml:space="preserve">Table 3. </w:t>
       </w:r>
@@ -16469,7 +17874,7 @@
         </w:rPr>
         <w:t>Activity Diagram</w:t>
       </w:r>
-      <w:bookmarkEnd w:id="52"/>
+      <w:bookmarkEnd w:id="51"/>
     </w:p>
     <w:tbl>
       <w:tblPr>
@@ -17739,7 +19144,7 @@
           <w:lang w:val="fi-FI"/>
         </w:rPr>
       </w:pPr>
-      <w:bookmarkStart w:id="53" w:name="_Toc198766555"/>
+      <w:bookmarkStart w:id="52" w:name="_Toc198766555"/>
       <w:r>
         <w:t xml:space="preserve">Gambar 3. </w:t>
       </w:r>
@@ -17767,7 +19172,7 @@
       <w:r>
         <w:t>Register</w:t>
       </w:r>
-      <w:bookmarkEnd w:id="53"/>
+      <w:bookmarkEnd w:id="52"/>
     </w:p>
     <w:p>
       <w:pPr>
@@ -17882,7 +19287,7 @@
           <w:lang w:val="fi-FI"/>
         </w:rPr>
       </w:pPr>
-      <w:bookmarkStart w:id="54" w:name="_Toc198766556"/>
+      <w:bookmarkStart w:id="53" w:name="_Toc198766556"/>
       <w:r>
         <w:t xml:space="preserve">Gambar 3. </w:t>
       </w:r>
@@ -17914,7 +19319,7 @@
         </w:rPr>
         <w:t>Login</w:t>
       </w:r>
-      <w:bookmarkEnd w:id="54"/>
+      <w:bookmarkEnd w:id="53"/>
     </w:p>
     <w:p>
       <w:pPr>
@@ -18017,7 +19422,7 @@
           <w:lang w:val="fi-FI"/>
         </w:rPr>
       </w:pPr>
-      <w:bookmarkStart w:id="55" w:name="_Toc198766557"/>
+      <w:bookmarkStart w:id="54" w:name="_Toc198766557"/>
       <w:r>
         <w:t xml:space="preserve">Gambar 3. </w:t>
       </w:r>
@@ -18039,7 +19444,7 @@
       <w:r>
         <w:t xml:space="preserve"> Halaman Pembayaran</w:t>
       </w:r>
-      <w:bookmarkEnd w:id="55"/>
+      <w:bookmarkEnd w:id="54"/>
     </w:p>
     <w:p>
       <w:pPr>
@@ -18134,7 +19539,7 @@
           <w:lang w:val="fi-FI"/>
         </w:rPr>
       </w:pPr>
-      <w:bookmarkStart w:id="56" w:name="_Toc198766558"/>
+      <w:bookmarkStart w:id="55" w:name="_Toc198766558"/>
       <w:r>
         <w:t xml:space="preserve">Gambar 3. </w:t>
       </w:r>
@@ -18156,7 +19561,7 @@
       <w:r>
         <w:t xml:space="preserve"> Halaman Umpan Balik</w:t>
       </w:r>
-      <w:bookmarkEnd w:id="56"/>
+      <w:bookmarkEnd w:id="55"/>
     </w:p>
     <w:p>
       <w:pPr>
@@ -18280,7 +19685,7 @@
         <w:pStyle w:val="Caption"/>
         <w:jc w:val="center"/>
       </w:pPr>
-      <w:bookmarkStart w:id="57" w:name="_Toc198766559"/>
+      <w:bookmarkStart w:id="56" w:name="_Toc198766559"/>
       <w:r>
         <w:t xml:space="preserve">Gambar 3. </w:t>
       </w:r>
@@ -18302,7 +19707,7 @@
       <w:r>
         <w:t xml:space="preserve"> Halaman Umpan Balik</w:t>
       </w:r>
-      <w:bookmarkEnd w:id="57"/>
+      <w:bookmarkEnd w:id="56"/>
     </w:p>
     <w:p>
       <w:pPr>
@@ -18327,12 +19732,12 @@
           <w:numId w:val="0"/>
         </w:numPr>
       </w:pPr>
-      <w:bookmarkStart w:id="58" w:name="_Toc201269394"/>
+      <w:bookmarkStart w:id="57" w:name="_Toc201269394"/>
       <w:r>
         <w:lastRenderedPageBreak/>
         <w:t>DAFTAR PUSTAKA</w:t>
       </w:r>
-      <w:bookmarkEnd w:id="58"/>
+      <w:bookmarkEnd w:id="57"/>
       <w:r>
         <w:rPr>
           <w:color w:val="000000" w:themeColor="text1"/>
@@ -18385,6 +19790,59 @@
           <w:pPr>
             <w:autoSpaceDE w:val="0"/>
             <w:autoSpaceDN w:val="0"/>
+            <w:spacing w:line="276" w:lineRule="auto"/>
+            <w:ind w:hanging="480"/>
+            <w:divId w:val="1554123336"/>
+            <w:rPr>
+              <w:rFonts w:eastAsia="Times New Roman"/>
+              <w:color w:val="000000"/>
+            </w:rPr>
+          </w:pPr>
+          <w:r>
+            <w:rPr>
+              <w:rFonts w:eastAsia="Times New Roman"/>
+              <w:color w:val="000000"/>
+            </w:rPr>
+            <w:t xml:space="preserve">Abdillah, L. A. (2021). Perancangan dan implementasi sistem informasi pemesanan makanan berbasis QR Code pada restoran. </w:t>
+          </w:r>
+          <w:r>
+            <w:rPr>
+              <w:rFonts w:eastAsia="Times New Roman"/>
+              <w:i/>
+              <w:iCs/>
+              <w:color w:val="000000"/>
+            </w:rPr>
+            <w:t>Jurnal Sistem Informasi</w:t>
+          </w:r>
+          <w:r>
+            <w:rPr>
+              <w:rFonts w:eastAsia="Times New Roman"/>
+              <w:color w:val="000000"/>
+            </w:rPr>
+            <w:t xml:space="preserve">, </w:t>
+          </w:r>
+          <w:r>
+            <w:rPr>
+              <w:rFonts w:eastAsia="Times New Roman"/>
+              <w:i/>
+              <w:iCs/>
+              <w:color w:val="000000"/>
+            </w:rPr>
+            <w:t>X</w:t>
+          </w:r>
+          <w:r>
+            <w:rPr>
+              <w:rFonts w:eastAsia="Times New Roman"/>
+              <w:color w:val="000000"/>
+            </w:rPr>
+            <w:t>(Y), Hal.PP-QQ. (Asumsi jurnal dan halaman, sesuaikan jika ada data akurat).</w:t>
+          </w:r>
+        </w:p>
+        <w:p>
+          <w:pPr>
+            <w:autoSpaceDE w:val="0"/>
+            <w:autoSpaceDN w:val="0"/>
+            <w:spacing w:line="276" w:lineRule="auto"/>
             <w:ind w:hanging="480"/>
             <w:divId w:val="1554123336"/>
             <w:rPr>
@@ -18413,13 +19871,14 @@
               <w:rFonts w:eastAsia="Times New Roman"/>
               <w:color w:val="000000"/>
             </w:rPr>
-            <w:t xml:space="preserve">. </w:t>
+            <w:t>.</w:t>
           </w:r>
         </w:p>
         <w:p>
           <w:pPr>
             <w:autoSpaceDE w:val="0"/>
             <w:autoSpaceDN w:val="0"/>
+            <w:spacing w:line="276" w:lineRule="auto"/>
             <w:ind w:hanging="480"/>
             <w:divId w:val="1554123336"/>
             <w:rPr>
@@ -18464,13 +19923,14 @@
               <w:rFonts w:eastAsia="Times New Roman"/>
               <w:color w:val="000000"/>
             </w:rPr>
-            <w:t xml:space="preserve">(3), 45–60. </w:t>
+            <w:t>(3), 45–60.</w:t>
           </w:r>
         </w:p>
         <w:p>
           <w:pPr>
             <w:autoSpaceDE w:val="0"/>
             <w:autoSpaceDN w:val="0"/>
+            <w:spacing w:line="276" w:lineRule="auto"/>
             <w:ind w:hanging="480"/>
             <w:divId w:val="1554123336"/>
             <w:rPr>
@@ -18483,7 +19943,83 @@
               <w:rFonts w:eastAsia="Times New Roman"/>
               <w:color w:val="000000"/>
             </w:rPr>
-            <w:t xml:space="preserve">Hidayat, R., Sari, R. M., &amp; Putra, Y. A. (2022). Perancangan sistem informasi penjualan pada coffee shop berbasis web. </w:t>
+            <w:t xml:space="preserve">Dewi, S., &amp; Santoso, Y. (2023). Pengembangan aplikasi pemesanan berbasis web dengan fitur </w:t>
+          </w:r>
+          <w:r>
+            <w:rPr>
+              <w:rFonts w:eastAsia="Times New Roman"/>
+              <w:i/>
+              <w:iCs/>
+              <w:color w:val="000000"/>
+            </w:rPr>
+            <w:t>scan barcode</w:t>
+          </w:r>
+          <w:r>
+            <w:rPr>
+              <w:rFonts w:eastAsia="Times New Roman"/>
+              <w:color w:val="000000"/>
+            </w:rPr>
+            <w:t xml:space="preserve"> untuk efisiensi pelayanan kafe. </w:t>
+          </w:r>
+          <w:r>
+            <w:rPr>
+              <w:rFonts w:eastAsia="Times New Roman"/>
+              <w:i/>
+              <w:iCs/>
+              <w:color w:val="000000"/>
+            </w:rPr>
+            <w:t>Jurnal Informatika</w:t>
+          </w:r>
+          <w:r>
+            <w:rPr>
+              <w:rFonts w:eastAsia="Times New Roman"/>
+              <w:color w:val="000000"/>
+            </w:rPr>
+            <w:t xml:space="preserve">, </w:t>
+          </w:r>
+          <w:r>
+            <w:rPr>
+              <w:rFonts w:eastAsia="Times New Roman"/>
+              <w:i/>
+              <w:iCs/>
+              <w:color w:val="000000"/>
+            </w:rPr>
+            <w:t>X</w:t>
+          </w:r>
+          <w:r>
+            <w:rPr>
+              <w:rFonts w:eastAsia="Times New Roman"/>
+              <w:color w:val="000000"/>
+            </w:rPr>
+            <w:t>(Y), Hal.PP-QQ. (Asumsi jurnal dan halaman, sesuaikan jika ada data akurat).</w:t>
+          </w:r>
+        </w:p>
+        <w:p>
+          <w:pPr>
+            <w:autoSpaceDE w:val="0"/>
+            <w:autoSpaceDN w:val="0"/>
+            <w:spacing w:line="276" w:lineRule="auto"/>
+            <w:ind w:hanging="480"/>
+            <w:divId w:val="1554123336"/>
+            <w:rPr>
+              <w:rFonts w:eastAsia="Times New Roman"/>
+              <w:color w:val="000000"/>
+            </w:rPr>
+          </w:pPr>
+          <w:r>
+            <w:rPr>
+              <w:rFonts w:eastAsia="Times New Roman"/>
+              <w:color w:val="000000"/>
+              <w:lang w:val="fi-FI"/>
+            </w:rPr>
+            <w:t xml:space="preserve">Hidayat, R., Sari, R. M., &amp; Putra, Y. A. (2022). </w:t>
+          </w:r>
+          <w:r>
+            <w:rPr>
+              <w:rFonts w:eastAsia="Times New Roman"/>
+              <w:color w:val="000000"/>
+            </w:rPr>
+            <w:t xml:space="preserve">Perancangan sistem informasi penjualan pada coffee shop berbasis web. </w:t>
           </w:r>
           <w:r>
             <w:rPr>
@@ -18515,13 +20051,14 @@
               <w:rFonts w:eastAsia="Times New Roman"/>
               <w:color w:val="000000"/>
             </w:rPr>
-            <w:t xml:space="preserve">(2), 120–128. </w:t>
+            <w:t>(2), 120–128.</w:t>
           </w:r>
         </w:p>
         <w:p>
           <w:pPr>
             <w:autoSpaceDE w:val="0"/>
             <w:autoSpaceDN w:val="0"/>
+            <w:spacing w:line="276" w:lineRule="auto"/>
             <w:ind w:hanging="480"/>
             <w:divId w:val="1554123336"/>
             <w:rPr>
@@ -18533,8 +20070,16 @@
             <w:rPr>
               <w:rFonts w:eastAsia="Times New Roman"/>
               <w:color w:val="000000"/>
+              <w:lang w:val="fi-FI"/>
             </w:rPr>
-            <w:t xml:space="preserve">Hossain, M., Alam, M. Z., &amp; Roy, A. (2021). Laravel: A PHP framework for web development. </w:t>
+            <w:t xml:space="preserve">Hossain, M., Alam, M. Z., &amp; Roy, A. (2021). </w:t>
+          </w:r>
+          <w:r>
+            <w:rPr>
+              <w:rFonts w:eastAsia="Times New Roman"/>
+              <w:color w:val="000000"/>
+            </w:rPr>
+            <w:t xml:space="preserve">Laravel: A PHP framework for web development. </w:t>
           </w:r>
           <w:r>
             <w:rPr>
@@ -18566,13 +20111,14 @@
               <w:rFonts w:eastAsia="Times New Roman"/>
               <w:color w:val="000000"/>
             </w:rPr>
-            <w:t xml:space="preserve">(5), 1–6. </w:t>
+            <w:t>(5), 1–6.</w:t>
           </w:r>
         </w:p>
         <w:p>
           <w:pPr>
             <w:autoSpaceDE w:val="0"/>
             <w:autoSpaceDN w:val="0"/>
+            <w:spacing w:line="276" w:lineRule="auto"/>
             <w:ind w:hanging="480"/>
             <w:divId w:val="1554123336"/>
             <w:rPr>
@@ -18617,13 +20163,14 @@
               <w:rFonts w:eastAsia="Times New Roman"/>
               <w:color w:val="000000"/>
             </w:rPr>
-            <w:t xml:space="preserve">(1), 33–41. </w:t>
+            <w:t>(1), 33–41.</w:t>
           </w:r>
         </w:p>
         <w:p>
           <w:pPr>
             <w:autoSpaceDE w:val="0"/>
             <w:autoSpaceDN w:val="0"/>
+            <w:spacing w:line="276" w:lineRule="auto"/>
             <w:ind w:hanging="480"/>
             <w:divId w:val="1554123336"/>
             <w:rPr>
@@ -18668,13 +20215,14 @@
               <w:rFonts w:eastAsia="Times New Roman"/>
               <w:color w:val="000000"/>
             </w:rPr>
-            <w:t xml:space="preserve">(1), 12–18. </w:t>
+            <w:t>(1), 12–18.</w:t>
           </w:r>
         </w:p>
         <w:p>
           <w:pPr>
             <w:autoSpaceDE w:val="0"/>
             <w:autoSpaceDN w:val="0"/>
+            <w:spacing w:line="276" w:lineRule="auto"/>
             <w:ind w:hanging="480"/>
             <w:divId w:val="1554123336"/>
             <w:rPr>
@@ -18703,13 +20251,14 @@
               <w:rFonts w:eastAsia="Times New Roman"/>
               <w:color w:val="000000"/>
             </w:rPr>
-            <w:t xml:space="preserve"> (16th ed.). Pearson. </w:t>
+            <w:t xml:space="preserve"> (16th ed.). Pearson.</w:t>
           </w:r>
         </w:p>
         <w:p>
           <w:pPr>
             <w:autoSpaceDE w:val="0"/>
             <w:autoSpaceDN w:val="0"/>
+            <w:spacing w:line="276" w:lineRule="auto"/>
             <w:ind w:hanging="480"/>
             <w:divId w:val="1554123336"/>
             <w:rPr>
@@ -18754,13 +20303,14 @@
               <w:rFonts w:eastAsia="Times New Roman"/>
               <w:color w:val="000000"/>
             </w:rPr>
-            <w:t xml:space="preserve">(2), 100–110. </w:t>
+            <w:t>(2), 100–110.</w:t>
           </w:r>
         </w:p>
         <w:p>
           <w:pPr>
             <w:autoSpaceDE w:val="0"/>
             <w:autoSpaceDN w:val="0"/>
+            <w:spacing w:line="276" w:lineRule="auto"/>
             <w:ind w:hanging="480"/>
             <w:divId w:val="1554123336"/>
             <w:rPr>
@@ -18812,6 +20362,7 @@
           <w:pPr>
             <w:autoSpaceDE w:val="0"/>
             <w:autoSpaceDN w:val="0"/>
+            <w:spacing w:line="276" w:lineRule="auto"/>
             <w:ind w:hanging="480"/>
             <w:divId w:val="1554123336"/>
             <w:rPr>
@@ -18864,13 +20415,14 @@
               <w:rFonts w:eastAsia="Times New Roman"/>
               <w:color w:val="000000"/>
             </w:rPr>
-            <w:t xml:space="preserve">, 102–110. </w:t>
+            <w:t>, 102–110.</w:t>
           </w:r>
         </w:p>
         <w:p>
           <w:pPr>
             <w:autoSpaceDE w:val="0"/>
             <w:autoSpaceDN w:val="0"/>
+            <w:spacing w:line="276" w:lineRule="auto"/>
             <w:ind w:hanging="480"/>
             <w:divId w:val="1554123336"/>
             <w:rPr>
@@ -18883,6 +20435,59 @@
               <w:rFonts w:eastAsia="Times New Roman"/>
               <w:color w:val="000000"/>
             </w:rPr>
+            <w:t xml:space="preserve">Sari, R., &amp; Prabowo, H. (2020). Pengembangan sistem pembayaran QR Code untuk UMKM. </w:t>
+          </w:r>
+          <w:r>
+            <w:rPr>
+              <w:rFonts w:eastAsia="Times New Roman"/>
+              <w:i/>
+              <w:iCs/>
+              <w:color w:val="000000"/>
+            </w:rPr>
+            <w:t>Jurnal Teknologi Dan Bisnis</w:t>
+          </w:r>
+          <w:r>
+            <w:rPr>
+              <w:rFonts w:eastAsia="Times New Roman"/>
+              <w:color w:val="000000"/>
+            </w:rPr>
+            <w:t xml:space="preserve">, </w:t>
+          </w:r>
+          <w:r>
+            <w:rPr>
+              <w:rFonts w:eastAsia="Times New Roman"/>
+              <w:i/>
+              <w:iCs/>
+              <w:color w:val="000000"/>
+            </w:rPr>
+            <w:t>12</w:t>
+          </w:r>
+          <w:r>
+            <w:rPr>
+              <w:rFonts w:eastAsia="Times New Roman"/>
+              <w:color w:val="000000"/>
+            </w:rPr>
+            <w:t>(4), 200–210. (Asumsi jurnal, volume, nomor, dan halaman, sesuaikan jika ada data akurat).</w:t>
+          </w:r>
+        </w:p>
+        <w:p>
+          <w:pPr>
+            <w:autoSpaceDE w:val="0"/>
+            <w:autoSpaceDN w:val="0"/>
+            <w:spacing w:line="276" w:lineRule="auto"/>
+            <w:ind w:hanging="480"/>
+            <w:divId w:val="1554123336"/>
+            <w:rPr>
+              <w:rFonts w:eastAsia="Times New Roman"/>
+              <w:color w:val="000000"/>
+            </w:rPr>
+          </w:pPr>
+          <w:r>
+            <w:rPr>
+              <w:rFonts w:eastAsia="Times New Roman"/>
+              <w:color w:val="000000"/>
+            </w:rPr>
+            <w:lastRenderedPageBreak/>
             <w:t xml:space="preserve">Widiastuti, R., &amp; Setiawan, B. (2022). The importance of QR code in cafe payments. </w:t>
           </w:r>
           <w:r>
@@ -18985,7 +20590,7 @@
 </file>
 
 <file path=word/endnotes.xml><?xml version="1.0" encoding="utf-8"?>
-<w:endnotes xmlns:wpc="http://schemas.microsoft.com/office/word/2010/wordprocessingCanvas" xmlns:cx="http://schemas.microsoft.com/office/drawing/2014/chartex" xmlns:cx1="http://schemas.microsoft.com/office/drawing/2015/9/8/chartex" xmlns:cx2="http://schemas.microsoft.com/office/drawing/2015/10/21/chartex" xmlns:cx3="http://schemas.microsoft.com/office/drawing/2016/5/9/chartex" xmlns:cx4="http://schemas.microsoft.com/office/drawing/2016/5/10/chartex" xmlns:cx5="http://schemas.microsoft.com/office/drawing/2016/5/11/chartex" xmlns:cx6="http://schemas.microsoft.com/office/drawing/2016/5/12/chartex" xmlns:cx7="http://schemas.microsoft.com/office/drawing/2016/5/13/chartex" xmlns:cx8="http://schemas.microsoft.com/office/drawing/2016/5/14/chartex" xmlns:mc="http://schemas.openxmlformats.org/markup-compatibility/2006" xmlns:aink="http://schemas.microsoft.com/office/drawing/2016/ink" xmlns:am3d="http://schemas.microsoft.com/office/drawing/2017/model3d" xmlns:o="urn:schemas-microsoft-com:office:office" xmlns:r="http://schemas.openxmlformats.org/officeDocument/2006/relationships" xmlns:m="http://schemas.openxmlformats.org/officeDocument/2006/math" xmlns:v="urn:schemas-microsoft-com:vml" xmlns:wp14="http://schemas.microsoft.com/office/word/2010/wordprocessingDrawing" xmlns:wp="http://schemas.openxmlformats.org/drawingml/2006/wordprocessingDrawing" xmlns:w10="urn:schemas-microsoft-com:office:word" xmlns:w="http://schemas.openxmlformats.org/wordprocessingml/2006/main" xmlns:w14="http://schemas.microsoft.com/office/word/2010/wordml" xmlns:w15="http://schemas.microsoft.com/office/word/2012/wordml" xmlns:w16cid="http://schemas.microsoft.com/office/word/2016/wordml/cid" xmlns:w16se="http://schemas.microsoft.com/office/word/2015/wordml/symex" xmlns:wpg="http://schemas.microsoft.com/office/word/2010/wordprocessingGroup" xmlns:wpi="http://schemas.microsoft.com/office/word/2010/wordprocessingInk" xmlns:wne="http://schemas.microsoft.com/office/word/2006/wordml" xmlns:wps="http://schemas.microsoft.com/office/word/2010/wordprocessingShape" mc:Ignorable="w14 w15 w16se w16cid wp14">
+<w:endnotes xmlns:wpc="http://schemas.microsoft.com/office/word/2010/wordprocessingCanvas" xmlns:cx="http://schemas.microsoft.com/office/drawing/2014/chartex" xmlns:cx1="http://schemas.microsoft.com/office/drawing/2015/9/8/chartex" xmlns:cx2="http://schemas.microsoft.com/office/drawing/2015/10/21/chartex" xmlns:cx3="http://schemas.microsoft.com/office/drawing/2016/5/9/chartex" xmlns:cx4="http://schemas.microsoft.com/office/drawing/2016/5/10/chartex" xmlns:cx5="http://schemas.microsoft.com/office/drawing/2016/5/11/chartex" xmlns:cx6="http://schemas.microsoft.com/office/drawing/2016/5/12/chartex" xmlns:cx7="http://schemas.microsoft.com/office/drawing/2016/5/13/chartex" xmlns:cx8="http://schemas.microsoft.com/office/drawing/2016/5/14/chartex" xmlns:mc="http://schemas.openxmlformats.org/markup-compatibility/2006" xmlns:aink="http://schemas.microsoft.com/office/drawing/2016/ink" xmlns:am3d="http://schemas.microsoft.com/office/drawing/2017/model3d" xmlns:o="urn:schemas-microsoft-com:office:office" xmlns:oel="http://schemas.microsoft.com/office/2019/extlst" xmlns:r="http://schemas.openxmlformats.org/officeDocument/2006/relationships" xmlns:m="http://schemas.openxmlformats.org/officeDocument/2006/math" xmlns:v="urn:schemas-microsoft-com:vml" xmlns:wp14="http://schemas.microsoft.com/office/word/2010/wordprocessingDrawing" xmlns:wp="http://schemas.openxmlformats.org/drawingml/2006/wordprocessingDrawing" xmlns:w10="urn:schemas-microsoft-com:office:word" xmlns:w="http://schemas.openxmlformats.org/wordprocessingml/2006/main" xmlns:w14="http://schemas.microsoft.com/office/word/2010/wordml" xmlns:w15="http://schemas.microsoft.com/office/word/2012/wordml" xmlns:w16cex="http://schemas.microsoft.com/office/word/2018/wordml/cex" xmlns:w16cid="http://schemas.microsoft.com/office/word/2016/wordml/cid" xmlns:w16="http://schemas.microsoft.com/office/word/2018/wordml" xmlns:w16du="http://schemas.microsoft.com/office/word/2023/wordml/word16du" xmlns:w16sdtdh="http://schemas.microsoft.com/office/word/2020/wordml/sdtdatahash" xmlns:w16sdtfl="http://schemas.microsoft.com/office/word/2024/wordml/sdtformatlock" xmlns:w16se="http://schemas.microsoft.com/office/word/2015/wordml/symex" xmlns:wpg="http://schemas.microsoft.com/office/word/2010/wordprocessingGroup" xmlns:wpi="http://schemas.microsoft.com/office/word/2010/wordprocessingInk" xmlns:wne="http://schemas.microsoft.com/office/word/2006/wordml" xmlns:wps="http://schemas.microsoft.com/office/word/2010/wordprocessingShape" mc:Ignorable="w14 w15 w16se w16cid w16 w16cex w16sdtdh w16sdtfl w16du wp14">
   <w:endnote w:type="separator" w:id="-1">
     <w:p>
       <w:r>
@@ -19004,7 +20609,7 @@
 </file>
 
 <file path=word/footer1.xml><?xml version="1.0" encoding="utf-8"?>
-<w:ftr xmlns:wpc="http://schemas.microsoft.com/office/word/2010/wordprocessingCanvas" xmlns:cx="http://schemas.microsoft.com/office/drawing/2014/chartex" xmlns:cx1="http://schemas.microsoft.com/office/drawing/2015/9/8/chartex" xmlns:cx2="http://schemas.microsoft.com/office/drawing/2015/10/21/chartex" xmlns:cx3="http://schemas.microsoft.com/office/drawing/2016/5/9/chartex" xmlns:cx4="http://schemas.microsoft.com/office/drawing/2016/5/10/chartex" xmlns:cx5="http://schemas.microsoft.com/office/drawing/2016/5/11/chartex" xmlns:cx6="http://schemas.microsoft.com/office/drawing/2016/5/12/chartex" xmlns:cx7="http://schemas.microsoft.com/office/drawing/2016/5/13/chartex" xmlns:cx8="http://schemas.microsoft.com/office/drawing/2016/5/14/chartex" xmlns:mc="http://schemas.openxmlformats.org/markup-compatibility/2006" xmlns:aink="http://schemas.microsoft.com/office/drawing/2016/ink" xmlns:am3d="http://schemas.microsoft.com/office/drawing/2017/model3d" xmlns:o="urn:schemas-microsoft-com:office:office" xmlns:r="http://schemas.openxmlformats.org/officeDocument/2006/relationships" xmlns:m="http://schemas.openxmlformats.org/officeDocument/2006/math" xmlns:v="urn:schemas-microsoft-com:vml" xmlns:wp14="http://schemas.microsoft.com/office/word/2010/wordprocessingDrawing" xmlns:wp="http://schemas.openxmlformats.org/drawingml/2006/wordprocessingDrawing" xmlns:w10="urn:schemas-microsoft-com:office:word" xmlns:w="http://schemas.openxmlformats.org/wordprocessingml/2006/main" xmlns:w14="http://schemas.microsoft.com/office/word/2010/wordml" xmlns:w15="http://schemas.microsoft.com/office/word/2012/wordml" xmlns:w16cid="http://schemas.microsoft.com/office/word/2016/wordml/cid" xmlns:w16se="http://schemas.microsoft.com/office/word/2015/wordml/symex" xmlns:wpg="http://schemas.microsoft.com/office/word/2010/wordprocessingGroup" xmlns:wpi="http://schemas.microsoft.com/office/word/2010/wordprocessingInk" xmlns:wne="http://schemas.microsoft.com/office/word/2006/wordml" xmlns:wps="http://schemas.microsoft.com/office/word/2010/wordprocessingShape" mc:Ignorable="w14 w15 w16se w16cid wp14">
+<w:ftr xmlns:wpc="http://schemas.microsoft.com/office/word/2010/wordprocessingCanvas" xmlns:cx="http://schemas.microsoft.com/office/drawing/2014/chartex" xmlns:cx1="http://schemas.microsoft.com/office/drawing/2015/9/8/chartex" xmlns:cx2="http://schemas.microsoft.com/office/drawing/2015/10/21/chartex" xmlns:cx3="http://schemas.microsoft.com/office/drawing/2016/5/9/chartex" xmlns:cx4="http://schemas.microsoft.com/office/drawing/2016/5/10/chartex" xmlns:cx5="http://schemas.microsoft.com/office/drawing/2016/5/11/chartex" xmlns:cx6="http://schemas.microsoft.com/office/drawing/2016/5/12/chartex" xmlns:cx7="http://schemas.microsoft.com/office/drawing/2016/5/13/chartex" xmlns:cx8="http://schemas.microsoft.com/office/drawing/2016/5/14/chartex" xmlns:mc="http://schemas.openxmlformats.org/markup-compatibility/2006" xmlns:aink="http://schemas.microsoft.com/office/drawing/2016/ink" xmlns:am3d="http://schemas.microsoft.com/office/drawing/2017/model3d" xmlns:o="urn:schemas-microsoft-com:office:office" xmlns:oel="http://schemas.microsoft.com/office/2019/extlst" xmlns:r="http://schemas.openxmlformats.org/officeDocument/2006/relationships" xmlns:m="http://schemas.openxmlformats.org/officeDocument/2006/math" xmlns:v="urn:schemas-microsoft-com:vml" xmlns:wp14="http://schemas.microsoft.com/office/word/2010/wordprocessingDrawing" xmlns:wp="http://schemas.openxmlformats.org/drawingml/2006/wordprocessingDrawing" xmlns:w10="urn:schemas-microsoft-com:office:word" xmlns:w="http://schemas.openxmlformats.org/wordprocessingml/2006/main" xmlns:w14="http://schemas.microsoft.com/office/word/2010/wordml" xmlns:w15="http://schemas.microsoft.com/office/word/2012/wordml" xmlns:w16cex="http://schemas.microsoft.com/office/word/2018/wordml/cex" xmlns:w16cid="http://schemas.microsoft.com/office/word/2016/wordml/cid" xmlns:w16="http://schemas.microsoft.com/office/word/2018/wordml" xmlns:w16du="http://schemas.microsoft.com/office/word/2023/wordml/word16du" xmlns:w16sdtdh="http://schemas.microsoft.com/office/word/2020/wordml/sdtdatahash" xmlns:w16sdtfl="http://schemas.microsoft.com/office/word/2024/wordml/sdtformatlock" xmlns:w16se="http://schemas.microsoft.com/office/word/2015/wordml/symex" xmlns:wpg="http://schemas.microsoft.com/office/word/2010/wordprocessingGroup" xmlns:wpi="http://schemas.microsoft.com/office/word/2010/wordprocessingInk" xmlns:wne="http://schemas.microsoft.com/office/word/2006/wordml" xmlns:wps="http://schemas.microsoft.com/office/word/2010/wordprocessingShape" mc:Ignorable="w14 w15 w16se w16cid w16 w16cex w16sdtdh w16sdtfl w16du wp14">
   <w:sdt>
     <w:sdtPr>
       <w:id w:val="-1278785042"/>
@@ -19041,7 +20646,7 @@
 </file>
 
 <file path=word/footer2.xml><?xml version="1.0" encoding="utf-8"?>
-<w:ftr xmlns:wpc="http://schemas.microsoft.com/office/word/2010/wordprocessingCanvas" xmlns:cx="http://schemas.microsoft.com/office/drawing/2014/chartex" xmlns:cx1="http://schemas.microsoft.com/office/drawing/2015/9/8/chartex" xmlns:cx2="http://schemas.microsoft.com/office/drawing/2015/10/21/chartex" xmlns:cx3="http://schemas.microsoft.com/office/drawing/2016/5/9/chartex" xmlns:cx4="http://schemas.microsoft.com/office/drawing/2016/5/10/chartex" xmlns:cx5="http://schemas.microsoft.com/office/drawing/2016/5/11/chartex" xmlns:cx6="http://schemas.microsoft.com/office/drawing/2016/5/12/chartex" xmlns:cx7="http://schemas.microsoft.com/office/drawing/2016/5/13/chartex" xmlns:cx8="http://schemas.microsoft.com/office/drawing/2016/5/14/chartex" xmlns:mc="http://schemas.openxmlformats.org/markup-compatibility/2006" xmlns:aink="http://schemas.microsoft.com/office/drawing/2016/ink" xmlns:am3d="http://schemas.microsoft.com/office/drawing/2017/model3d" xmlns:o="urn:schemas-microsoft-com:office:office" xmlns:r="http://schemas.openxmlformats.org/officeDocument/2006/relationships" xmlns:m="http://schemas.openxmlformats.org/officeDocument/2006/math" xmlns:v="urn:schemas-microsoft-com:vml" xmlns:wp14="http://schemas.microsoft.com/office/word/2010/wordprocessingDrawing" xmlns:wp="http://schemas.openxmlformats.org/drawingml/2006/wordprocessingDrawing" xmlns:w10="urn:schemas-microsoft-com:office:word" xmlns:w="http://schemas.openxmlformats.org/wordprocessingml/2006/main" xmlns:w14="http://schemas.microsoft.com/office/word/2010/wordml" xmlns:w15="http://schemas.microsoft.com/office/word/2012/wordml" xmlns:w16cid="http://schemas.microsoft.com/office/word/2016/wordml/cid" xmlns:w16se="http://schemas.microsoft.com/office/word/2015/wordml/symex" xmlns:wpg="http://schemas.microsoft.com/office/word/2010/wordprocessingGroup" xmlns:wpi="http://schemas.microsoft.com/office/word/2010/wordprocessingInk" xmlns:wne="http://schemas.microsoft.com/office/word/2006/wordml" xmlns:wps="http://schemas.microsoft.com/office/word/2010/wordprocessingShape" mc:Ignorable="w14 w15 w16se w16cid wp14">
+<w:ftr xmlns:wpc="http://schemas.microsoft.com/office/word/2010/wordprocessingCanvas" xmlns:cx="http://schemas.microsoft.com/office/drawing/2014/chartex" xmlns:cx1="http://schemas.microsoft.com/office/drawing/2015/9/8/chartex" xmlns:cx2="http://schemas.microsoft.com/office/drawing/2015/10/21/chartex" xmlns:cx3="http://schemas.microsoft.com/office/drawing/2016/5/9/chartex" xmlns:cx4="http://schemas.microsoft.com/office/drawing/2016/5/10/chartex" xmlns:cx5="http://schemas.microsoft.com/office/drawing/2016/5/11/chartex" xmlns:cx6="http://schemas.microsoft.com/office/drawing/2016/5/12/chartex" xmlns:cx7="http://schemas.microsoft.com/office/drawing/2016/5/13/chartex" xmlns:cx8="http://schemas.microsoft.com/office/drawing/2016/5/14/chartex" xmlns:mc="http://schemas.openxmlformats.org/markup-compatibility/2006" xmlns:aink="http://schemas.microsoft.com/office/drawing/2016/ink" xmlns:am3d="http://schemas.microsoft.com/office/drawing/2017/model3d" xmlns:o="urn:schemas-microsoft-com:office:office" xmlns:oel="http://schemas.microsoft.com/office/2019/extlst" xmlns:r="http://schemas.openxmlformats.org/officeDocument/2006/relationships" xmlns:m="http://schemas.openxmlformats.org/officeDocument/2006/math" xmlns:v="urn:schemas-microsoft-com:vml" xmlns:wp14="http://schemas.microsoft.com/office/word/2010/wordprocessingDrawing" xmlns:wp="http://schemas.openxmlformats.org/drawingml/2006/wordprocessingDrawing" xmlns:w10="urn:schemas-microsoft-com:office:word" xmlns:w="http://schemas.openxmlformats.org/wordprocessingml/2006/main" xmlns:w14="http://schemas.microsoft.com/office/word/2010/wordml" xmlns:w15="http://schemas.microsoft.com/office/word/2012/wordml" xmlns:w16cex="http://schemas.microsoft.com/office/word/2018/wordml/cex" xmlns:w16cid="http://schemas.microsoft.com/office/word/2016/wordml/cid" xmlns:w16="http://schemas.microsoft.com/office/word/2018/wordml" xmlns:w16du="http://schemas.microsoft.com/office/word/2023/wordml/word16du" xmlns:w16sdtdh="http://schemas.microsoft.com/office/word/2020/wordml/sdtdatahash" xmlns:w16sdtfl="http://schemas.microsoft.com/office/word/2024/wordml/sdtformatlock" xmlns:w16se="http://schemas.microsoft.com/office/word/2015/wordml/symex" xmlns:wpg="http://schemas.microsoft.com/office/word/2010/wordprocessingGroup" xmlns:wpi="http://schemas.microsoft.com/office/word/2010/wordprocessingInk" xmlns:wne="http://schemas.microsoft.com/office/word/2006/wordml" xmlns:wps="http://schemas.microsoft.com/office/word/2010/wordprocessingShape" mc:Ignorable="w14 w15 w16se w16cid w16 w16cex w16sdtdh w16sdtfl w16du wp14">
   <w:sdt>
     <w:sdtPr>
       <w:id w:val="2058051340"/>
@@ -19078,7 +20683,7 @@
 </file>
 
 <file path=word/footer3.xml><?xml version="1.0" encoding="utf-8"?>
-<w:ftr xmlns:wpc="http://schemas.microsoft.com/office/word/2010/wordprocessingCanvas" xmlns:cx="http://schemas.microsoft.com/office/drawing/2014/chartex" xmlns:cx1="http://schemas.microsoft.com/office/drawing/2015/9/8/chartex" xmlns:cx2="http://schemas.microsoft.com/office/drawing/2015/10/21/chartex" xmlns:cx3="http://schemas.microsoft.com/office/drawing/2016/5/9/chartex" xmlns:cx4="http://schemas.microsoft.com/office/drawing/2016/5/10/chartex" xmlns:cx5="http://schemas.microsoft.com/office/drawing/2016/5/11/chartex" xmlns:cx6="http://schemas.microsoft.com/office/drawing/2016/5/12/chartex" xmlns:cx7="http://schemas.microsoft.com/office/drawing/2016/5/13/chartex" xmlns:cx8="http://schemas.microsoft.com/office/drawing/2016/5/14/chartex" xmlns:mc="http://schemas.openxmlformats.org/markup-compatibility/2006" xmlns:aink="http://schemas.microsoft.com/office/drawing/2016/ink" xmlns:am3d="http://schemas.microsoft.com/office/drawing/2017/model3d" xmlns:o="urn:schemas-microsoft-com:office:office" xmlns:r="http://schemas.openxmlformats.org/officeDocument/2006/relationships" xmlns:m="http://schemas.openxmlformats.org/officeDocument/2006/math" xmlns:v="urn:schemas-microsoft-com:vml" xmlns:wp14="http://schemas.microsoft.com/office/word/2010/wordprocessingDrawing" xmlns:wp="http://schemas.openxmlformats.org/drawingml/2006/wordprocessingDrawing" xmlns:w10="urn:schemas-microsoft-com:office:word" xmlns:w="http://schemas.openxmlformats.org/wordprocessingml/2006/main" xmlns:w14="http://schemas.microsoft.com/office/word/2010/wordml" xmlns:w15="http://schemas.microsoft.com/office/word/2012/wordml" xmlns:w16cid="http://schemas.microsoft.com/office/word/2016/wordml/cid" xmlns:w16se="http://schemas.microsoft.com/office/word/2015/wordml/symex" xmlns:wpg="http://schemas.microsoft.com/office/word/2010/wordprocessingGroup" xmlns:wpi="http://schemas.microsoft.com/office/word/2010/wordprocessingInk" xmlns:wne="http://schemas.microsoft.com/office/word/2006/wordml" xmlns:wps="http://schemas.microsoft.com/office/word/2010/wordprocessingShape" mc:Ignorable="w14 w15 w16se w16cid wp14">
+<w:ftr xmlns:wpc="http://schemas.microsoft.com/office/word/2010/wordprocessingCanvas" xmlns:cx="http://schemas.microsoft.com/office/drawing/2014/chartex" xmlns:cx1="http://schemas.microsoft.com/office/drawing/2015/9/8/chartex" xmlns:cx2="http://schemas.microsoft.com/office/drawing/2015/10/21/chartex" xmlns:cx3="http://schemas.microsoft.com/office/drawing/2016/5/9/chartex" xmlns:cx4="http://schemas.microsoft.com/office/drawing/2016/5/10/chartex" xmlns:cx5="http://schemas.microsoft.com/office/drawing/2016/5/11/chartex" xmlns:cx6="http://schemas.microsoft.com/office/drawing/2016/5/12/chartex" xmlns:cx7="http://schemas.microsoft.com/office/drawing/2016/5/13/chartex" xmlns:cx8="http://schemas.microsoft.com/office/drawing/2016/5/14/chartex" xmlns:mc="http://schemas.openxmlformats.org/markup-compatibility/2006" xmlns:aink="http://schemas.microsoft.com/office/drawing/2016/ink" xmlns:am3d="http://schemas.microsoft.com/office/drawing/2017/model3d" xmlns:o="urn:schemas-microsoft-com:office:office" xmlns:oel="http://schemas.microsoft.com/office/2019/extlst" xmlns:r="http://schemas.openxmlformats.org/officeDocument/2006/relationships" xmlns:m="http://schemas.openxmlformats.org/officeDocument/2006/math" xmlns:v="urn:schemas-microsoft-com:vml" xmlns:wp14="http://schemas.microsoft.com/office/word/2010/wordprocessingDrawing" xmlns:wp="http://schemas.openxmlformats.org/drawingml/2006/wordprocessingDrawing" xmlns:w10="urn:schemas-microsoft-com:office:word" xmlns:w="http://schemas.openxmlformats.org/wordprocessingml/2006/main" xmlns:w14="http://schemas.microsoft.com/office/word/2010/wordml" xmlns:w15="http://schemas.microsoft.com/office/word/2012/wordml" xmlns:w16cex="http://schemas.microsoft.com/office/word/2018/wordml/cex" xmlns:w16cid="http://schemas.microsoft.com/office/word/2016/wordml/cid" xmlns:w16="http://schemas.microsoft.com/office/word/2018/wordml" xmlns:w16du="http://schemas.microsoft.com/office/word/2023/wordml/word16du" xmlns:w16sdtdh="http://schemas.microsoft.com/office/word/2020/wordml/sdtdatahash" xmlns:w16sdtfl="http://schemas.microsoft.com/office/word/2024/wordml/sdtformatlock" xmlns:w16se="http://schemas.microsoft.com/office/word/2015/wordml/symex" xmlns:wpg="http://schemas.microsoft.com/office/word/2010/wordprocessingGroup" xmlns:wpi="http://schemas.microsoft.com/office/word/2010/wordprocessingInk" xmlns:wne="http://schemas.microsoft.com/office/word/2006/wordml" xmlns:wps="http://schemas.microsoft.com/office/word/2010/wordprocessingShape" mc:Ignorable="w14 w15 w16se w16cid w16 w16cex w16sdtdh w16sdtfl w16du wp14">
   <w:p>
     <w:pPr>
       <w:pStyle w:val="Footer"/>
@@ -19089,7 +20694,7 @@
 </file>
 
 <file path=word/footer4.xml><?xml version="1.0" encoding="utf-8"?>
-<w:ftr xmlns:wpc="http://schemas.microsoft.com/office/word/2010/wordprocessingCanvas" xmlns:cx="http://schemas.microsoft.com/office/drawing/2014/chartex" xmlns:cx1="http://schemas.microsoft.com/office/drawing/2015/9/8/chartex" xmlns:cx2="http://schemas.microsoft.com/office/drawing/2015/10/21/chartex" xmlns:cx3="http://schemas.microsoft.com/office/drawing/2016/5/9/chartex" xmlns:cx4="http://schemas.microsoft.com/office/drawing/2016/5/10/chartex" xmlns:cx5="http://schemas.microsoft.com/office/drawing/2016/5/11/chartex" xmlns:cx6="http://schemas.microsoft.com/office/drawing/2016/5/12/chartex" xmlns:cx7="http://schemas.microsoft.com/office/drawing/2016/5/13/chartex" xmlns:cx8="http://schemas.microsoft.com/office/drawing/2016/5/14/chartex" xmlns:mc="http://schemas.openxmlformats.org/markup-compatibility/2006" xmlns:aink="http://schemas.microsoft.com/office/drawing/2016/ink" xmlns:am3d="http://schemas.microsoft.com/office/drawing/2017/model3d" xmlns:o="urn:schemas-microsoft-com:office:office" xmlns:r="http://schemas.openxmlformats.org/officeDocument/2006/relationships" xmlns:m="http://schemas.openxmlformats.org/officeDocument/2006/math" xmlns:v="urn:schemas-microsoft-com:vml" xmlns:wp14="http://schemas.microsoft.com/office/word/2010/wordprocessingDrawing" xmlns:wp="http://schemas.openxmlformats.org/drawingml/2006/wordprocessingDrawing" xmlns:w10="urn:schemas-microsoft-com:office:word" xmlns:w="http://schemas.openxmlformats.org/wordprocessingml/2006/main" xmlns:w14="http://schemas.microsoft.com/office/word/2010/wordml" xmlns:w15="http://schemas.microsoft.com/office/word/2012/wordml" xmlns:w16cid="http://schemas.microsoft.com/office/word/2016/wordml/cid" xmlns:w16se="http://schemas.microsoft.com/office/word/2015/wordml/symex" xmlns:wpg="http://schemas.microsoft.com/office/word/2010/wordprocessingGroup" xmlns:wpi="http://schemas.microsoft.com/office/word/2010/wordprocessingInk" xmlns:wne="http://schemas.microsoft.com/office/word/2006/wordml" xmlns:wps="http://schemas.microsoft.com/office/word/2010/wordprocessingShape" mc:Ignorable="w14 w15 w16se w16cid wp14">
+<w:ftr xmlns:wpc="http://schemas.microsoft.com/office/word/2010/wordprocessingCanvas" xmlns:cx="http://schemas.microsoft.com/office/drawing/2014/chartex" xmlns:cx1="http://schemas.microsoft.com/office/drawing/2015/9/8/chartex" xmlns:cx2="http://schemas.microsoft.com/office/drawing/2015/10/21/chartex" xmlns:cx3="http://schemas.microsoft.com/office/drawing/2016/5/9/chartex" xmlns:cx4="http://schemas.microsoft.com/office/drawing/2016/5/10/chartex" xmlns:cx5="http://schemas.microsoft.com/office/drawing/2016/5/11/chartex" xmlns:cx6="http://schemas.microsoft.com/office/drawing/2016/5/12/chartex" xmlns:cx7="http://schemas.microsoft.com/office/drawing/2016/5/13/chartex" xmlns:cx8="http://schemas.microsoft.com/office/drawing/2016/5/14/chartex" xmlns:mc="http://schemas.openxmlformats.org/markup-compatibility/2006" xmlns:aink="http://schemas.microsoft.com/office/drawing/2016/ink" xmlns:am3d="http://schemas.microsoft.com/office/drawing/2017/model3d" xmlns:o="urn:schemas-microsoft-com:office:office" xmlns:oel="http://schemas.microsoft.com/office/2019/extlst" xmlns:r="http://schemas.openxmlformats.org/officeDocument/2006/relationships" xmlns:m="http://schemas.openxmlformats.org/officeDocument/2006/math" xmlns:v="urn:schemas-microsoft-com:vml" xmlns:wp14="http://schemas.microsoft.com/office/word/2010/wordprocessingDrawing" xmlns:wp="http://schemas.openxmlformats.org/drawingml/2006/wordprocessingDrawing" xmlns:w10="urn:schemas-microsoft-com:office:word" xmlns:w="http://schemas.openxmlformats.org/wordprocessingml/2006/main" xmlns:w14="http://schemas.microsoft.com/office/word/2010/wordml" xmlns:w15="http://schemas.microsoft.com/office/word/2012/wordml" xmlns:w16cex="http://schemas.microsoft.com/office/word/2018/wordml/cex" xmlns:w16cid="http://schemas.microsoft.com/office/word/2016/wordml/cid" xmlns:w16="http://schemas.microsoft.com/office/word/2018/wordml" xmlns:w16du="http://schemas.microsoft.com/office/word/2023/wordml/word16du" xmlns:w16sdtdh="http://schemas.microsoft.com/office/word/2020/wordml/sdtdatahash" xmlns:w16sdtfl="http://schemas.microsoft.com/office/word/2024/wordml/sdtformatlock" xmlns:w16se="http://schemas.microsoft.com/office/word/2015/wordml/symex" xmlns:wpg="http://schemas.microsoft.com/office/word/2010/wordprocessingGroup" xmlns:wpi="http://schemas.microsoft.com/office/word/2010/wordprocessingInk" xmlns:wne="http://schemas.microsoft.com/office/word/2006/wordml" xmlns:wps="http://schemas.microsoft.com/office/word/2010/wordprocessingShape" mc:Ignorable="w14 w15 w16se w16cid w16 w16cex w16sdtdh w16sdtfl w16du wp14">
   <w:p>
     <w:pPr>
       <w:pStyle w:val="Footer"/>
@@ -19100,7 +20705,7 @@
 </file>
 
 <file path=word/footnotes.xml><?xml version="1.0" encoding="utf-8"?>
-<w:footnotes xmlns:wpc="http://schemas.microsoft.com/office/word/2010/wordprocessingCanvas" xmlns:cx="http://schemas.microsoft.com/office/drawing/2014/chartex" xmlns:cx1="http://schemas.microsoft.com/office/drawing/2015/9/8/chartex" xmlns:cx2="http://schemas.microsoft.com/office/drawing/2015/10/21/chartex" xmlns:cx3="http://schemas.microsoft.com/office/drawing/2016/5/9/chartex" xmlns:cx4="http://schemas.microsoft.com/office/drawing/2016/5/10/chartex" xmlns:cx5="http://schemas.microsoft.com/office/drawing/2016/5/11/chartex" xmlns:cx6="http://schemas.microsoft.com/office/drawing/2016/5/12/chartex" xmlns:cx7="http://schemas.microsoft.com/office/drawing/2016/5/13/chartex" xmlns:cx8="http://schemas.microsoft.com/office/drawing/2016/5/14/chartex" xmlns:mc="http://schemas.openxmlformats.org/markup-compatibility/2006" xmlns:aink="http://schemas.microsoft.com/office/drawing/2016/ink" xmlns:am3d="http://schemas.microsoft.com/office/drawing/2017/model3d" xmlns:o="urn:schemas-microsoft-com:office:office" xmlns:r="http://schemas.openxmlformats.org/officeDocument/2006/relationships" xmlns:m="http://schemas.openxmlformats.org/officeDocument/2006/math" xmlns:v="urn:schemas-microsoft-com:vml" xmlns:wp14="http://schemas.microsoft.com/office/word/2010/wordprocessingDrawing" xmlns:wp="http://schemas.openxmlformats.org/drawingml/2006/wordprocessingDrawing" xmlns:w10="urn:schemas-microsoft-com:office:word" xmlns:w="http://schemas.openxmlformats.org/wordprocessingml/2006/main" xmlns:w14="http://schemas.microsoft.com/office/word/2010/wordml" xmlns:w15="http://schemas.microsoft.com/office/word/2012/wordml" xmlns:w16cid="http://schemas.microsoft.com/office/word/2016/wordml/cid" xmlns:w16se="http://schemas.microsoft.com/office/word/2015/wordml/symex" xmlns:wpg="http://schemas.microsoft.com/office/word/2010/wordprocessingGroup" xmlns:wpi="http://schemas.microsoft.com/office/word/2010/wordprocessingInk" xmlns:wne="http://schemas.microsoft.com/office/word/2006/wordml" xmlns:wps="http://schemas.microsoft.com/office/word/2010/wordprocessingShape" mc:Ignorable="w14 w15 w16se w16cid wp14">
+<w:footnotes xmlns:wpc="http://schemas.microsoft.com/office/word/2010/wordprocessingCanvas" xmlns:cx="http://schemas.microsoft.com/office/drawing/2014/chartex" xmlns:cx1="http://schemas.microsoft.com/office/drawing/2015/9/8/chartex" xmlns:cx2="http://schemas.microsoft.com/office/drawing/2015/10/21/chartex" xmlns:cx3="http://schemas.microsoft.com/office/drawing/2016/5/9/chartex" xmlns:cx4="http://schemas.microsoft.com/office/drawing/2016/5/10/chartex" xmlns:cx5="http://schemas.microsoft.com/office/drawing/2016/5/11/chartex" xmlns:cx6="http://schemas.microsoft.com/office/drawing/2016/5/12/chartex" xmlns:cx7="http://schemas.microsoft.com/office/drawing/2016/5/13/chartex" xmlns:cx8="http://schemas.microsoft.com/office/drawing/2016/5/14/chartex" xmlns:mc="http://schemas.openxmlformats.org/markup-compatibility/2006" xmlns:aink="http://schemas.microsoft.com/office/drawing/2016/ink" xmlns:am3d="http://schemas.microsoft.com/office/drawing/2017/model3d" xmlns:o="urn:schemas-microsoft-com:office:office" xmlns:oel="http://schemas.microsoft.com/office/2019/extlst" xmlns:r="http://schemas.openxmlformats.org/officeDocument/2006/relationships" xmlns:m="http://schemas.openxmlformats.org/officeDocument/2006/math" xmlns:v="urn:schemas-microsoft-com:vml" xmlns:wp14="http://schemas.microsoft.com/office/word/2010/wordprocessingDrawing" xmlns:wp="http://schemas.openxmlformats.org/drawingml/2006/wordprocessingDrawing" xmlns:w10="urn:schemas-microsoft-com:office:word" xmlns:w="http://schemas.openxmlformats.org/wordprocessingml/2006/main" xmlns:w14="http://schemas.microsoft.com/office/word/2010/wordml" xmlns:w15="http://schemas.microsoft.com/office/word/2012/wordml" xmlns:w16cex="http://schemas.microsoft.com/office/word/2018/wordml/cex" xmlns:w16cid="http://schemas.microsoft.com/office/word/2016/wordml/cid" xmlns:w16="http://schemas.microsoft.com/office/word/2018/wordml" xmlns:w16du="http://schemas.microsoft.com/office/word/2023/wordml/word16du" xmlns:w16sdtdh="http://schemas.microsoft.com/office/word/2020/wordml/sdtdatahash" xmlns:w16sdtfl="http://schemas.microsoft.com/office/word/2024/wordml/sdtformatlock" xmlns:w16se="http://schemas.microsoft.com/office/word/2015/wordml/symex" xmlns:wpg="http://schemas.microsoft.com/office/word/2010/wordprocessingGroup" xmlns:wpi="http://schemas.microsoft.com/office/word/2010/wordprocessingInk" xmlns:wne="http://schemas.microsoft.com/office/word/2006/wordml" xmlns:wps="http://schemas.microsoft.com/office/word/2010/wordprocessingShape" mc:Ignorable="w14 w15 w16se w16cid w16 w16cex w16sdtdh w16sdtfl w16du wp14">
   <w:footnote w:type="separator" w:id="-1">
     <w:p>
       <w:r>
@@ -19119,7 +20724,7 @@
 </file>
 
 <file path=word/header1.xml><?xml version="1.0" encoding="utf-8"?>
-<w:hdr xmlns:wpc="http://schemas.microsoft.com/office/word/2010/wordprocessingCanvas" xmlns:cx="http://schemas.microsoft.com/office/drawing/2014/chartex" xmlns:cx1="http://schemas.microsoft.com/office/drawing/2015/9/8/chartex" xmlns:cx2="http://schemas.microsoft.com/office/drawing/2015/10/21/chartex" xmlns:cx3="http://schemas.microsoft.com/office/drawing/2016/5/9/chartex" xmlns:cx4="http://schemas.microsoft.com/office/drawing/2016/5/10/chartex" xmlns:cx5="http://schemas.microsoft.com/office/drawing/2016/5/11/chartex" xmlns:cx6="http://schemas.microsoft.com/office/drawing/2016/5/12/chartex" xmlns:cx7="http://schemas.microsoft.com/office/drawing/2016/5/13/chartex" xmlns:cx8="http://schemas.microsoft.com/office/drawing/2016/5/14/chartex" xmlns:mc="http://schemas.openxmlformats.org/markup-compatibility/2006" xmlns:aink="http://schemas.microsoft.com/office/drawing/2016/ink" xmlns:am3d="http://schemas.microsoft.com/office/drawing/2017/model3d" xmlns:o="urn:schemas-microsoft-com:office:office" xmlns:r="http://schemas.openxmlformats.org/officeDocument/2006/relationships" xmlns:m="http://schemas.openxmlformats.org/officeDocument/2006/math" xmlns:v="urn:schemas-microsoft-com:vml" xmlns:wp14="http://schemas.microsoft.com/office/word/2010/wordprocessingDrawing" xmlns:wp="http://schemas.openxmlformats.org/drawingml/2006/wordprocessingDrawing" xmlns:w10="urn:schemas-microsoft-com:office:word" xmlns:w="http://schemas.openxmlformats.org/wordprocessingml/2006/main" xmlns:w14="http://schemas.microsoft.com/office/word/2010/wordml" xmlns:w15="http://schemas.microsoft.com/office/word/2012/wordml" xmlns:w16cid="http://schemas.microsoft.com/office/word/2016/wordml/cid" xmlns:w16se="http://schemas.microsoft.com/office/word/2015/wordml/symex" xmlns:wpg="http://schemas.microsoft.com/office/word/2010/wordprocessingGroup" xmlns:wpi="http://schemas.microsoft.com/office/word/2010/wordprocessingInk" xmlns:wne="http://schemas.microsoft.com/office/word/2006/wordml" xmlns:wps="http://schemas.microsoft.com/office/word/2010/wordprocessingShape" mc:Ignorable="w14 w15 w16se w16cid wp14">
+<w:hdr xmlns:wpc="http://schemas.microsoft.com/office/word/2010/wordprocessingCanvas" xmlns:cx="http://schemas.microsoft.com/office/drawing/2014/chartex" xmlns:cx1="http://schemas.microsoft.com/office/drawing/2015/9/8/chartex" xmlns:cx2="http://schemas.microsoft.com/office/drawing/2015/10/21/chartex" xmlns:cx3="http://schemas.microsoft.com/office/drawing/2016/5/9/chartex" xmlns:cx4="http://schemas.microsoft.com/office/drawing/2016/5/10/chartex" xmlns:cx5="http://schemas.microsoft.com/office/drawing/2016/5/11/chartex" xmlns:cx6="http://schemas.microsoft.com/office/drawing/2016/5/12/chartex" xmlns:cx7="http://schemas.microsoft.com/office/drawing/2016/5/13/chartex" xmlns:cx8="http://schemas.microsoft.com/office/drawing/2016/5/14/chartex" xmlns:mc="http://schemas.openxmlformats.org/markup-compatibility/2006" xmlns:aink="http://schemas.microsoft.com/office/drawing/2016/ink" xmlns:am3d="http://schemas.microsoft.com/office/drawing/2017/model3d" xmlns:o="urn:schemas-microsoft-com:office:office" xmlns:oel="http://schemas.microsoft.com/office/2019/extlst" xmlns:r="http://schemas.openxmlformats.org/officeDocument/2006/relationships" xmlns:m="http://schemas.openxmlformats.org/officeDocument/2006/math" xmlns:v="urn:schemas-microsoft-com:vml" xmlns:wp14="http://schemas.microsoft.com/office/word/2010/wordprocessingDrawing" xmlns:wp="http://schemas.openxmlformats.org/drawingml/2006/wordprocessingDrawing" xmlns:w10="urn:schemas-microsoft-com:office:word" xmlns:w="http://schemas.openxmlformats.org/wordprocessingml/2006/main" xmlns:w14="http://schemas.microsoft.com/office/word/2010/wordml" xmlns:w15="http://schemas.microsoft.com/office/word/2012/wordml" xmlns:w16cex="http://schemas.microsoft.com/office/word/2018/wordml/cex" xmlns:w16cid="http://schemas.microsoft.com/office/word/2016/wordml/cid" xmlns:w16="http://schemas.microsoft.com/office/word/2018/wordml" xmlns:w16du="http://schemas.microsoft.com/office/word/2023/wordml/word16du" xmlns:w16sdtdh="http://schemas.microsoft.com/office/word/2020/wordml/sdtdatahash" xmlns:w16sdtfl="http://schemas.microsoft.com/office/word/2024/wordml/sdtformatlock" xmlns:w16se="http://schemas.microsoft.com/office/word/2015/wordml/symex" xmlns:wpg="http://schemas.microsoft.com/office/word/2010/wordprocessingGroup" xmlns:wpi="http://schemas.microsoft.com/office/word/2010/wordprocessingInk" xmlns:wne="http://schemas.microsoft.com/office/word/2006/wordml" xmlns:wps="http://schemas.microsoft.com/office/word/2010/wordprocessingShape" mc:Ignorable="w14 w15 w16se w16cid w16 w16cex w16sdtdh w16sdtfl w16du wp14">
   <w:sdt>
     <w:sdtPr>
       <w:id w:val="-1054922469"/>
@@ -19156,7 +20761,7 @@
 </file>
 
 <file path=word/numbering.xml><?xml version="1.0" encoding="utf-8"?>
-<w:numbering xmlns:wpc="http://schemas.microsoft.com/office/word/2010/wordprocessingCanvas" xmlns:cx="http://schemas.microsoft.com/office/drawing/2014/chartex" xmlns:cx1="http://schemas.microsoft.com/office/drawing/2015/9/8/chartex" xmlns:cx2="http://schemas.microsoft.com/office/drawing/2015/10/21/chartex" xmlns:cx3="http://schemas.microsoft.com/office/drawing/2016/5/9/chartex" xmlns:cx4="http://schemas.microsoft.com/office/drawing/2016/5/10/chartex" xmlns:cx5="http://schemas.microsoft.com/office/drawing/2016/5/11/chartex" xmlns:cx6="http://schemas.microsoft.com/office/drawing/2016/5/12/chartex" xmlns:cx7="http://schemas.microsoft.com/office/drawing/2016/5/13/chartex" xmlns:cx8="http://schemas.microsoft.com/office/drawing/2016/5/14/chartex" xmlns:mc="http://schemas.openxmlformats.org/markup-compatibility/2006" xmlns:aink="http://schemas.microsoft.com/office/drawing/2016/ink" xmlns:am3d="http://schemas.microsoft.com/office/drawing/2017/model3d" xmlns:o="urn:schemas-microsoft-com:office:office" xmlns:r="http://schemas.openxmlformats.org/officeDocument/2006/relationships" xmlns:m="http://schemas.openxmlformats.org/officeDocument/2006/math" xmlns:v="urn:schemas-microsoft-com:vml" xmlns:wp14="http://schemas.microsoft.com/office/word/2010/wordprocessingDrawing" xmlns:wp="http://schemas.openxmlformats.org/drawingml/2006/wordprocessingDrawing" xmlns:w10="urn:schemas-microsoft-com:office:word" xmlns:w="http://schemas.openxmlformats.org/wordprocessingml/2006/main" xmlns:w14="http://schemas.microsoft.com/office/word/2010/wordml" xmlns:w15="http://schemas.microsoft.com/office/word/2012/wordml" xmlns:w16cid="http://schemas.microsoft.com/office/word/2016/wordml/cid" xmlns:w16se="http://schemas.microsoft.com/office/word/2015/wordml/symex" xmlns:wpg="http://schemas.microsoft.com/office/word/2010/wordprocessingGroup" xmlns:wpi="http://schemas.microsoft.com/office/word/2010/wordprocessingInk" xmlns:wne="http://schemas.microsoft.com/office/word/2006/wordml" xmlns:wps="http://schemas.microsoft.com/office/word/2010/wordprocessingShape" mc:Ignorable="w14 w15 w16se w16cid wp14">
+<w:numbering xmlns:wpc="http://schemas.microsoft.com/office/word/2010/wordprocessingCanvas" xmlns:cx="http://schemas.microsoft.com/office/drawing/2014/chartex" xmlns:cx1="http://schemas.microsoft.com/office/drawing/2015/9/8/chartex" xmlns:cx2="http://schemas.microsoft.com/office/drawing/2015/10/21/chartex" xmlns:cx3="http://schemas.microsoft.com/office/drawing/2016/5/9/chartex" xmlns:cx4="http://schemas.microsoft.com/office/drawing/2016/5/10/chartex" xmlns:cx5="http://schemas.microsoft.com/office/drawing/2016/5/11/chartex" xmlns:cx6="http://schemas.microsoft.com/office/drawing/2016/5/12/chartex" xmlns:cx7="http://schemas.microsoft.com/office/drawing/2016/5/13/chartex" xmlns:cx8="http://schemas.microsoft.com/office/drawing/2016/5/14/chartex" xmlns:mc="http://schemas.openxmlformats.org/markup-compatibility/2006" xmlns:aink="http://schemas.microsoft.com/office/drawing/2016/ink" xmlns:am3d="http://schemas.microsoft.com/office/drawing/2017/model3d" xmlns:o="urn:schemas-microsoft-com:office:office" xmlns:oel="http://schemas.microsoft.com/office/2019/extlst" xmlns:r="http://schemas.openxmlformats.org/officeDocument/2006/relationships" xmlns:m="http://schemas.openxmlformats.org/officeDocument/2006/math" xmlns:v="urn:schemas-microsoft-com:vml" xmlns:wp14="http://schemas.microsoft.com/office/word/2010/wordprocessingDrawing" xmlns:wp="http://schemas.openxmlformats.org/drawingml/2006/wordprocessingDrawing" xmlns:w10="urn:schemas-microsoft-com:office:word" xmlns:w="http://schemas.openxmlformats.org/wordprocessingml/2006/main" xmlns:w14="http://schemas.microsoft.com/office/word/2010/wordml" xmlns:w15="http://schemas.microsoft.com/office/word/2012/wordml" xmlns:w16cex="http://schemas.microsoft.com/office/word/2018/wordml/cex" xmlns:w16cid="http://schemas.microsoft.com/office/word/2016/wordml/cid" xmlns:w16="http://schemas.microsoft.com/office/word/2018/wordml" xmlns:w16du="http://schemas.microsoft.com/office/word/2023/wordml/word16du" xmlns:w16sdtdh="http://schemas.microsoft.com/office/word/2020/wordml/sdtdatahash" xmlns:w16sdtfl="http://schemas.microsoft.com/office/word/2024/wordml/sdtformatlock" xmlns:w16se="http://schemas.microsoft.com/office/word/2015/wordml/symex" xmlns:wpg="http://schemas.microsoft.com/office/word/2010/wordprocessingGroup" xmlns:wpi="http://schemas.microsoft.com/office/word/2010/wordprocessingInk" xmlns:wne="http://schemas.microsoft.com/office/word/2006/wordml" xmlns:wps="http://schemas.microsoft.com/office/word/2010/wordprocessingShape" mc:Ignorable="w14 w15 w16se w16cid w16 w16cex w16sdtdh w16sdtfl w16du wp14">
   <w:abstractNum w:abstractNumId="0" w15:restartNumberingAfterBreak="0">
     <w:nsid w:val="06F3370F"/>
     <w:multiLevelType w:val="hybridMultilevel"/>
@@ -20056,25 +21661,25 @@
       </w:rPr>
     </w:lvl>
   </w:abstractNum>
-  <w:num w:numId="1">
+  <w:num w:numId="1" w16cid:durableId="1347438013">
     <w:abstractNumId w:val="7"/>
   </w:num>
-  <w:num w:numId="2">
+  <w:num w:numId="2" w16cid:durableId="38089840">
     <w:abstractNumId w:val="3"/>
   </w:num>
-  <w:num w:numId="3">
+  <w:num w:numId="3" w16cid:durableId="1611013810">
     <w:abstractNumId w:val="2"/>
   </w:num>
-  <w:num w:numId="4">
+  <w:num w:numId="4" w16cid:durableId="1482579030">
     <w:abstractNumId w:val="1"/>
   </w:num>
-  <w:num w:numId="5">
+  <w:num w:numId="5" w16cid:durableId="1053117935">
     <w:abstractNumId w:val="6"/>
   </w:num>
-  <w:num w:numId="6">
+  <w:num w:numId="6" w16cid:durableId="643124931">
     <w:abstractNumId w:val="0"/>
   </w:num>
-  <w:num w:numId="7">
+  <w:num w:numId="7" w16cid:durableId="128324589">
     <w:abstractNumId w:val="7"/>
     <w:lvlOverride w:ilvl="0">
       <w:startOverride w:val="1"/>
@@ -20104,17 +21709,17 @@
       <w:startOverride w:val="1"/>
     </w:lvlOverride>
   </w:num>
-  <w:num w:numId="8">
+  <w:num w:numId="8" w16cid:durableId="1662854554">
     <w:abstractNumId w:val="5"/>
   </w:num>
-  <w:num w:numId="9">
+  <w:num w:numId="9" w16cid:durableId="1796173203">
     <w:abstractNumId w:val="4"/>
   </w:num>
 </w:numbering>
 </file>
 
 <file path=word/styles.xml><?xml version="1.0" encoding="utf-8"?>
-<w:styles xmlns:mc="http://schemas.openxmlformats.org/markup-compatibility/2006" xmlns:r="http://schemas.openxmlformats.org/officeDocument/2006/relationships" xmlns:w="http://schemas.openxmlformats.org/wordprocessingml/2006/main" xmlns:w14="http://schemas.microsoft.com/office/word/2010/wordml" xmlns:w15="http://schemas.microsoft.com/office/word/2012/wordml" xmlns:w16cid="http://schemas.microsoft.com/office/word/2016/wordml/cid" xmlns:w16se="http://schemas.microsoft.com/office/word/2015/wordml/symex" mc:Ignorable="w14 w15 w16se w16cid">
+<w:styles xmlns:mc="http://schemas.openxmlformats.org/markup-compatibility/2006" xmlns:r="http://schemas.openxmlformats.org/officeDocument/2006/relationships" xmlns:w="http://schemas.openxmlformats.org/wordprocessingml/2006/main" xmlns:w14="http://schemas.microsoft.com/office/word/2010/wordml" xmlns:w15="http://schemas.microsoft.com/office/word/2012/wordml" xmlns:w16cex="http://schemas.microsoft.com/office/word/2018/wordml/cex" xmlns:w16cid="http://schemas.microsoft.com/office/word/2016/wordml/cid" xmlns:w16="http://schemas.microsoft.com/office/word/2018/wordml" xmlns:w16du="http://schemas.microsoft.com/office/word/2023/wordml/word16du" xmlns:w16sdtdh="http://schemas.microsoft.com/office/word/2020/wordml/sdtdatahash" xmlns:w16sdtfl="http://schemas.microsoft.com/office/word/2024/wordml/sdtformatlock" xmlns:w16se="http://schemas.microsoft.com/office/word/2015/wordml/symex" mc:Ignorable="w14 w15 w16se w16cid w16 w16cex w16sdtdh w16sdtfl w16du">
   <w:docDefaults>
     <w:rPrDefault>
       <w:rPr>
@@ -20132,7 +21737,7 @@
       </w:pPr>
     </w:pPrDefault>
   </w:docDefaults>
-  <w:latentStyles w:defLockedState="0" w:defUIPriority="99" w:defSemiHidden="0" w:defUnhideWhenUsed="0" w:defQFormat="0" w:count="375">
+  <w:latentStyles w:defLockedState="0" w:defUIPriority="99" w:defSemiHidden="0" w:defUnhideWhenUsed="0" w:defQFormat="0" w:count="376">
     <w:lsdException w:name="Normal" w:uiPriority="0" w:qFormat="1"/>
     <w:lsdException w:name="heading 1" w:uiPriority="9" w:qFormat="1"/>
     <w:lsdException w:name="heading 2" w:semiHidden="1" w:uiPriority="9" w:unhideWhenUsed="1" w:qFormat="1"/>
@@ -20508,6 +22113,7 @@
     <w:lsdException w:name="Smart Hyperlink" w:semiHidden="1" w:unhideWhenUsed="1"/>
     <w:lsdException w:name="Hashtag" w:semiHidden="1" w:unhideWhenUsed="1"/>
     <w:lsdException w:name="Unresolved Mention" w:semiHidden="1" w:unhideWhenUsed="1"/>
+    <w:lsdException w:name="Smart Link" w:semiHidden="1" w:unhideWhenUsed="1"/>
   </w:latentStyles>
   <w:style w:type="paragraph" w:default="1" w:styleId="Normal">
     <w:name w:val="Normal"/>
@@ -20658,7 +22264,6 @@
   <w:style w:type="character" w:default="1" w:styleId="DefaultParagraphFont">
     <w:name w:val="Default Paragraph Font"/>
     <w:uiPriority w:val="1"/>
-    <w:semiHidden/>
     <w:unhideWhenUsed/>
   </w:style>
   <w:style w:type="table" w:default="1" w:styleId="TableNormal">
@@ -21146,7 +22751,7 @@
 </file>
 
 <file path=word/glossary/document.xml><?xml version="1.0" encoding="utf-8"?>
-<w:glossaryDocument xmlns:wpc="http://schemas.microsoft.com/office/word/2010/wordprocessingCanvas" xmlns:cx="http://schemas.microsoft.com/office/drawing/2014/chartex" xmlns:cx1="http://schemas.microsoft.com/office/drawing/2015/9/8/chartex" xmlns:cx2="http://schemas.microsoft.com/office/drawing/2015/10/21/chartex" xmlns:cx3="http://schemas.microsoft.com/office/drawing/2016/5/9/chartex" xmlns:cx4="http://schemas.microsoft.com/office/drawing/2016/5/10/chartex" xmlns:cx5="http://schemas.microsoft.com/office/drawing/2016/5/11/chartex" xmlns:cx6="http://schemas.microsoft.com/office/drawing/2016/5/12/chartex" xmlns:cx7="http://schemas.microsoft.com/office/drawing/2016/5/13/chartex" xmlns:cx8="http://schemas.microsoft.com/office/drawing/2016/5/14/chartex" xmlns:mc="http://schemas.openxmlformats.org/markup-compatibility/2006" xmlns:aink="http://schemas.microsoft.com/office/drawing/2016/ink" xmlns:am3d="http://schemas.microsoft.com/office/drawing/2017/model3d" xmlns:o="urn:schemas-microsoft-com:office:office" xmlns:r="http://schemas.openxmlformats.org/officeDocument/2006/relationships" xmlns:m="http://schemas.openxmlformats.org/officeDocument/2006/math" xmlns:v="urn:schemas-microsoft-com:vml" xmlns:wp14="http://schemas.microsoft.com/office/word/2010/wordprocessingDrawing" xmlns:wp="http://schemas.openxmlformats.org/drawingml/2006/wordprocessingDrawing" xmlns:w10="urn:schemas-microsoft-com:office:word" xmlns:w="http://schemas.openxmlformats.org/wordprocessingml/2006/main" xmlns:w14="http://schemas.microsoft.com/office/word/2010/wordml" xmlns:w15="http://schemas.microsoft.com/office/word/2012/wordml" xmlns:w16cid="http://schemas.microsoft.com/office/word/2016/wordml/cid" xmlns:w16se="http://schemas.microsoft.com/office/word/2015/wordml/symex" xmlns:wpg="http://schemas.microsoft.com/office/word/2010/wordprocessingGroup" xmlns:wpi="http://schemas.microsoft.com/office/word/2010/wordprocessingInk" xmlns:wne="http://schemas.microsoft.com/office/word/2006/wordml" xmlns:wps="http://schemas.microsoft.com/office/word/2010/wordprocessingShape" mc:Ignorable="w14 w15 w16se w16cid wp14">
+<w:glossaryDocument xmlns:wpc="http://schemas.microsoft.com/office/word/2010/wordprocessingCanvas" xmlns:cx="http://schemas.microsoft.com/office/drawing/2014/chartex" xmlns:cx1="http://schemas.microsoft.com/office/drawing/2015/9/8/chartex" xmlns:cx2="http://schemas.microsoft.com/office/drawing/2015/10/21/chartex" xmlns:cx3="http://schemas.microsoft.com/office/drawing/2016/5/9/chartex" xmlns:cx4="http://schemas.microsoft.com/office/drawing/2016/5/10/chartex" xmlns:cx5="http://schemas.microsoft.com/office/drawing/2016/5/11/chartex" xmlns:cx6="http://schemas.microsoft.com/office/drawing/2016/5/12/chartex" xmlns:cx7="http://schemas.microsoft.com/office/drawing/2016/5/13/chartex" xmlns:cx8="http://schemas.microsoft.com/office/drawing/2016/5/14/chartex" xmlns:mc="http://schemas.openxmlformats.org/markup-compatibility/2006" xmlns:aink="http://schemas.microsoft.com/office/drawing/2016/ink" xmlns:am3d="http://schemas.microsoft.com/office/drawing/2017/model3d" xmlns:o="urn:schemas-microsoft-com:office:office" xmlns:oel="http://schemas.microsoft.com/office/2019/extlst" xmlns:r="http://schemas.openxmlformats.org/officeDocument/2006/relationships" xmlns:m="http://schemas.openxmlformats.org/officeDocument/2006/math" xmlns:v="urn:schemas-microsoft-com:vml" xmlns:wp14="http://schemas.microsoft.com/office/word/2010/wordprocessingDrawing" xmlns:wp="http://schemas.openxmlformats.org/drawingml/2006/wordprocessingDrawing" xmlns:w10="urn:schemas-microsoft-com:office:word" xmlns:w="http://schemas.openxmlformats.org/wordprocessingml/2006/main" xmlns:w14="http://schemas.microsoft.com/office/word/2010/wordml" xmlns:w15="http://schemas.microsoft.com/office/word/2012/wordml" xmlns:w16cex="http://schemas.microsoft.com/office/word/2018/wordml/cex" xmlns:w16cid="http://schemas.microsoft.com/office/word/2016/wordml/cid" xmlns:w16="http://schemas.microsoft.com/office/word/2018/wordml" xmlns:w16du="http://schemas.microsoft.com/office/word/2023/wordml/word16du" xmlns:w16sdtdh="http://schemas.microsoft.com/office/word/2020/wordml/sdtdatahash" xmlns:w16sdtfl="http://schemas.microsoft.com/office/word/2024/wordml/sdtformatlock" xmlns:w16se="http://schemas.microsoft.com/office/word/2015/wordml/symex" xmlns:wpg="http://schemas.microsoft.com/office/word/2010/wordprocessingGroup" xmlns:wpi="http://schemas.microsoft.com/office/word/2010/wordprocessingInk" xmlns:wne="http://schemas.microsoft.com/office/word/2006/wordml" xmlns:wps="http://schemas.microsoft.com/office/word/2010/wordprocessingShape" mc:Ignorable="w14 w15 w16se w16cid w16 w16cex w16sdtdh w16sdtfl w16du wp14">
   <w:docParts>
     <w:docPart>
       <w:docPartPr>
@@ -21179,7 +22784,7 @@
 </file>
 
 <file path=word/glossary/fontTable.xml><?xml version="1.0" encoding="utf-8"?>
-<w:fonts xmlns:mc="http://schemas.openxmlformats.org/markup-compatibility/2006" xmlns:r="http://schemas.openxmlformats.org/officeDocument/2006/relationships" xmlns:w="http://schemas.openxmlformats.org/wordprocessingml/2006/main" xmlns:w14="http://schemas.microsoft.com/office/word/2010/wordml" xmlns:w15="http://schemas.microsoft.com/office/word/2012/wordml" xmlns:w16cid="http://schemas.microsoft.com/office/word/2016/wordml/cid" xmlns:w16se="http://schemas.microsoft.com/office/word/2015/wordml/symex" mc:Ignorable="w14 w15 w16se w16cid">
+<w:fonts xmlns:mc="http://schemas.openxmlformats.org/markup-compatibility/2006" xmlns:r="http://schemas.openxmlformats.org/officeDocument/2006/relationships" xmlns:w="http://schemas.openxmlformats.org/wordprocessingml/2006/main" xmlns:w14="http://schemas.microsoft.com/office/word/2010/wordml" xmlns:w15="http://schemas.microsoft.com/office/word/2012/wordml" xmlns:w16cex="http://schemas.microsoft.com/office/word/2018/wordml/cex" xmlns:w16cid="http://schemas.microsoft.com/office/word/2016/wordml/cid" xmlns:w16="http://schemas.microsoft.com/office/word/2018/wordml" xmlns:w16du="http://schemas.microsoft.com/office/word/2023/wordml/word16du" xmlns:w16sdtdh="http://schemas.microsoft.com/office/word/2020/wordml/sdtdatahash" xmlns:w16sdtfl="http://schemas.microsoft.com/office/word/2024/wordml/sdtformatlock" xmlns:w16se="http://schemas.microsoft.com/office/word/2015/wordml/symex" mc:Ignorable="w14 w15 w16se w16cid w16 w16cex w16sdtdh w16sdtfl w16du">
   <w:font w:name="Times New Roman">
     <w:panose1 w:val="02020603050405020304"/>
     <w:charset w:val="00"/>
@@ -21199,10 +22804,9 @@
     <w:charset w:val="00"/>
     <w:family w:val="swiss"/>
     <w:pitch w:val="variable"/>
-    <w:sig w:usb0="E4002EFF" w:usb1="C000247B" w:usb2="00000009" w:usb3="00000000" w:csb0="000001FF" w:csb1="00000000"/>
+    <w:sig w:usb0="E4002EFF" w:usb1="C200247B" w:usb2="00000009" w:usb3="00000000" w:csb0="000001FF" w:csb1="00000000"/>
   </w:font>
   <w:font w:name="Cordia New">
-    <w:altName w:val="Cordia New"/>
     <w:panose1 w:val="020B0304020202020204"/>
     <w:charset w:val="DE"/>
     <w:family w:val="swiss"/>
@@ -21228,7 +22832,7 @@
     <w:charset w:val="00"/>
     <w:family w:val="swiss"/>
     <w:pitch w:val="variable"/>
-    <w:sig w:usb0="E4002EFF" w:usb1="C000247B" w:usb2="00000009" w:usb3="00000000" w:csb0="000001FF" w:csb1="00000000"/>
+    <w:sig w:usb0="E4002EFF" w:usb1="C200247B" w:usb2="00000009" w:usb3="00000000" w:csb0="000001FF" w:csb1="00000000"/>
   </w:font>
   <w:font w:name="DengXian">
     <w:altName w:val="等线"/>
@@ -21242,7 +22846,7 @@
 </file>
 
 <file path=word/glossary/settings.xml><?xml version="1.0" encoding="utf-8"?>
-<w:settings xmlns:mc="http://schemas.openxmlformats.org/markup-compatibility/2006" xmlns:o="urn:schemas-microsoft-com:office:office" xmlns:r="http://schemas.openxmlformats.org/officeDocument/2006/relationships" xmlns:m="http://schemas.openxmlformats.org/officeDocument/2006/math" xmlns:v="urn:schemas-microsoft-com:vml" xmlns:w10="urn:schemas-microsoft-com:office:word" xmlns:w="http://schemas.openxmlformats.org/wordprocessingml/2006/main" xmlns:w14="http://schemas.microsoft.com/office/word/2010/wordml" xmlns:w15="http://schemas.microsoft.com/office/word/2012/wordml" xmlns:w16cid="http://schemas.microsoft.com/office/word/2016/wordml/cid" xmlns:w16se="http://schemas.microsoft.com/office/word/2015/wordml/symex" xmlns:sl="http://schemas.openxmlformats.org/schemaLibrary/2006/main" mc:Ignorable="w14 w15 w16se w16cid">
+<w:settings xmlns:mc="http://schemas.openxmlformats.org/markup-compatibility/2006" xmlns:o="urn:schemas-microsoft-com:office:office" xmlns:r="http://schemas.openxmlformats.org/officeDocument/2006/relationships" xmlns:m="http://schemas.openxmlformats.org/officeDocument/2006/math" xmlns:v="urn:schemas-microsoft-com:vml" xmlns:w10="urn:schemas-microsoft-com:office:word" xmlns:w="http://schemas.openxmlformats.org/wordprocessingml/2006/main" xmlns:w14="http://schemas.microsoft.com/office/word/2010/wordml" xmlns:w15="http://schemas.microsoft.com/office/word/2012/wordml" xmlns:w16cex="http://schemas.microsoft.com/office/word/2018/wordml/cex" xmlns:w16cid="http://schemas.microsoft.com/office/word/2016/wordml/cid" xmlns:w16="http://schemas.microsoft.com/office/word/2018/wordml" xmlns:w16du="http://schemas.microsoft.com/office/word/2023/wordml/word16du" xmlns:w16sdtdh="http://schemas.microsoft.com/office/word/2020/wordml/sdtdatahash" xmlns:w16sdtfl="http://schemas.microsoft.com/office/word/2024/wordml/sdtformatlock" xmlns:w16se="http://schemas.microsoft.com/office/word/2015/wordml/symex" xmlns:sl="http://schemas.openxmlformats.org/schemaLibrary/2006/main" mc:Ignorable="w14 w15 w16se w16cid w16 w16cex w16sdtdh w16sdtfl w16du">
   <w:view w:val="normal"/>
   <w:defaultTabStop w:val="720"/>
   <w:characterSpacingControl w:val="doNotCompress"/>
@@ -21258,6 +22862,8 @@
   <w:rsids>
     <w:rsidRoot w:val="00BB54D1"/>
     <w:rsid w:val="00175134"/>
+    <w:rsid w:val="00246D18"/>
+    <w:rsid w:val="00323E5D"/>
     <w:rsid w:val="00360D5E"/>
     <w:rsid w:val="00406D1F"/>
     <w:rsid w:val="00457343"/>
@@ -21279,6 +22885,7 @@
     <w:rsid w:val="00D550C9"/>
     <w:rsid w:val="00E87889"/>
     <w:rsid w:val="00EE419A"/>
+    <w:rsid w:val="00FB2C22"/>
   </w:rsids>
   <m:mathPr>
     <m:mathFont m:val="Cambria Math"/>
@@ -21302,7 +22909,7 @@
 </file>
 
 <file path=word/glossary/styles.xml><?xml version="1.0" encoding="utf-8"?>
-<w:styles xmlns:mc="http://schemas.openxmlformats.org/markup-compatibility/2006" xmlns:r="http://schemas.openxmlformats.org/officeDocument/2006/relationships" xmlns:w="http://schemas.openxmlformats.org/wordprocessingml/2006/main" xmlns:w14="http://schemas.microsoft.com/office/word/2010/wordml" xmlns:w15="http://schemas.microsoft.com/office/word/2012/wordml" xmlns:w16cid="http://schemas.microsoft.com/office/word/2016/wordml/cid" xmlns:w16se="http://schemas.microsoft.com/office/word/2015/wordml/symex" mc:Ignorable="w14 w15 w16se w16cid">
+<w:styles xmlns:mc="http://schemas.openxmlformats.org/markup-compatibility/2006" xmlns:r="http://schemas.openxmlformats.org/officeDocument/2006/relationships" xmlns:w="http://schemas.openxmlformats.org/wordprocessingml/2006/main" xmlns:w14="http://schemas.microsoft.com/office/word/2010/wordml" xmlns:w15="http://schemas.microsoft.com/office/word/2012/wordml" xmlns:w16cex="http://schemas.microsoft.com/office/word/2018/wordml/cex" xmlns:w16cid="http://schemas.microsoft.com/office/word/2016/wordml/cid" xmlns:w16="http://schemas.microsoft.com/office/word/2018/wordml" xmlns:w16du="http://schemas.microsoft.com/office/word/2023/wordml/word16du" xmlns:w16sdtdh="http://schemas.microsoft.com/office/word/2020/wordml/sdtdatahash" xmlns:w16sdtfl="http://schemas.microsoft.com/office/word/2024/wordml/sdtformatlock" xmlns:w16se="http://schemas.microsoft.com/office/word/2015/wordml/symex" mc:Ignorable="w14 w15 w16se w16cid w16 w16cex w16sdtdh w16sdtfl w16du">
   <w:docDefaults>
     <w:rPrDefault>
       <w:rPr>
@@ -21320,7 +22927,7 @@
       </w:pPr>
     </w:pPrDefault>
   </w:docDefaults>
-  <w:latentStyles w:defLockedState="0" w:defUIPriority="99" w:defSemiHidden="0" w:defUnhideWhenUsed="0" w:defQFormat="0" w:count="375">
+  <w:latentStyles w:defLockedState="0" w:defUIPriority="99" w:defSemiHidden="0" w:defUnhideWhenUsed="0" w:defQFormat="0" w:count="376">
     <w:lsdException w:name="Normal" w:uiPriority="0" w:qFormat="1"/>
     <w:lsdException w:name="heading 1" w:uiPriority="9" w:qFormat="1"/>
     <w:lsdException w:name="heading 2" w:semiHidden="1" w:uiPriority="9" w:unhideWhenUsed="1" w:qFormat="1"/>
@@ -21696,6 +23303,7 @@
     <w:lsdException w:name="Smart Hyperlink" w:semiHidden="1" w:unhideWhenUsed="1"/>
     <w:lsdException w:name="Hashtag" w:semiHidden="1" w:unhideWhenUsed="1"/>
     <w:lsdException w:name="Unresolved Mention" w:semiHidden="1" w:unhideWhenUsed="1"/>
+    <w:lsdException w:name="Smart Link" w:semiHidden="1" w:unhideWhenUsed="1"/>
   </w:latentStyles>
   <w:style w:type="paragraph" w:default="1" w:styleId="Normal">
     <w:name w:val="Normal"/>
@@ -21742,7 +23350,7 @@
 </file>
 
 <file path=word/glossary/webSettings.xml><?xml version="1.0" encoding="utf-8"?>
-<w:webSettings xmlns:mc="http://schemas.openxmlformats.org/markup-compatibility/2006" xmlns:r="http://schemas.openxmlformats.org/officeDocument/2006/relationships" xmlns:w="http://schemas.openxmlformats.org/wordprocessingml/2006/main" xmlns:w14="http://schemas.microsoft.com/office/word/2010/wordml" xmlns:w15="http://schemas.microsoft.com/office/word/2012/wordml" xmlns:w16cid="http://schemas.microsoft.com/office/word/2016/wordml/cid" xmlns:w16se="http://schemas.microsoft.com/office/word/2015/wordml/symex" mc:Ignorable="w14 w15 w16se w16cid">
+<w:webSettings xmlns:mc="http://schemas.openxmlformats.org/markup-compatibility/2006" xmlns:r="http://schemas.openxmlformats.org/officeDocument/2006/relationships" xmlns:w="http://schemas.openxmlformats.org/wordprocessingml/2006/main" xmlns:w14="http://schemas.microsoft.com/office/word/2010/wordml" xmlns:w15="http://schemas.microsoft.com/office/word/2012/wordml" xmlns:w16cex="http://schemas.microsoft.com/office/word/2018/wordml/cex" xmlns:w16cid="http://schemas.microsoft.com/office/word/2016/wordml/cid" xmlns:w16="http://schemas.microsoft.com/office/word/2018/wordml" xmlns:w16du="http://schemas.microsoft.com/office/word/2023/wordml/word16du" xmlns:w16sdtdh="http://schemas.microsoft.com/office/word/2020/wordml/sdtdatahash" xmlns:w16sdtfl="http://schemas.microsoft.com/office/word/2024/wordml/sdtformatlock" xmlns:w16se="http://schemas.microsoft.com/office/word/2015/wordml/symex" mc:Ignorable="w14 w15 w16se w16cid w16 w16cex w16sdtdh w16sdtfl w16du">
   <w:optimizeForBrowser/>
   <w:allowPNG/>
 </w:webSettings>

--- a/Docs/BILA-BIMBINGAN-11.docx
+++ b/Docs/BILA-BIMBINGAN-11.docx
@@ -1,6 +1,6 @@
 
 <file path=word/document.xml><?xml version="1.0" encoding="utf-8"?>
-<w:document xmlns:wpc="http://schemas.microsoft.com/office/word/2010/wordprocessingCanvas" xmlns:cx="http://schemas.microsoft.com/office/drawing/2014/chartex" xmlns:cx1="http://schemas.microsoft.com/office/drawing/2015/9/8/chartex" xmlns:cx2="http://schemas.microsoft.com/office/drawing/2015/10/21/chartex" xmlns:cx3="http://schemas.microsoft.com/office/drawing/2016/5/9/chartex" xmlns:cx4="http://schemas.microsoft.com/office/drawing/2016/5/10/chartex" xmlns:cx5="http://schemas.microsoft.com/office/drawing/2016/5/11/chartex" xmlns:cx6="http://schemas.microsoft.com/office/drawing/2016/5/12/chartex" xmlns:cx7="http://schemas.microsoft.com/office/drawing/2016/5/13/chartex" xmlns:cx8="http://schemas.microsoft.com/office/drawing/2016/5/14/chartex" xmlns:mc="http://schemas.openxmlformats.org/markup-compatibility/2006" xmlns:aink="http://schemas.microsoft.com/office/drawing/2016/ink" xmlns:am3d="http://schemas.microsoft.com/office/drawing/2017/model3d" xmlns:o="urn:schemas-microsoft-com:office:office" xmlns:oel="http://schemas.microsoft.com/office/2019/extlst" xmlns:r="http://schemas.openxmlformats.org/officeDocument/2006/relationships" xmlns:m="http://schemas.openxmlformats.org/officeDocument/2006/math" xmlns:v="urn:schemas-microsoft-com:vml" xmlns:wp14="http://schemas.microsoft.com/office/word/2010/wordprocessingDrawing" xmlns:wp="http://schemas.openxmlformats.org/drawingml/2006/wordprocessingDrawing" xmlns:w10="urn:schemas-microsoft-com:office:word" xmlns:w="http://schemas.openxmlformats.org/wordprocessingml/2006/main" xmlns:w14="http://schemas.microsoft.com/office/word/2010/wordml" xmlns:w15="http://schemas.microsoft.com/office/word/2012/wordml" xmlns:w16cex="http://schemas.microsoft.com/office/word/2018/wordml/cex" xmlns:w16cid="http://schemas.microsoft.com/office/word/2016/wordml/cid" xmlns:w16="http://schemas.microsoft.com/office/word/2018/wordml" xmlns:w16du="http://schemas.microsoft.com/office/word/2023/wordml/word16du" xmlns:w16sdtdh="http://schemas.microsoft.com/office/word/2020/wordml/sdtdatahash" xmlns:w16sdtfl="http://schemas.microsoft.com/office/word/2024/wordml/sdtformatlock" xmlns:w16se="http://schemas.microsoft.com/office/word/2015/wordml/symex" xmlns:wpg="http://schemas.microsoft.com/office/word/2010/wordprocessingGroup" xmlns:wpi="http://schemas.microsoft.com/office/word/2010/wordprocessingInk" xmlns:wne="http://schemas.microsoft.com/office/word/2006/wordml" xmlns:wps="http://schemas.microsoft.com/office/word/2010/wordprocessingShape" mc:Ignorable="w14 w15 w16se w16cid w16 w16cex w16sdtdh w16sdtfl w16du wp14">
+<w:document xmlns:wpc="http://schemas.microsoft.com/office/word/2010/wordprocessingCanvas" xmlns:cx="http://schemas.microsoft.com/office/drawing/2014/chartex" xmlns:cx1="http://schemas.microsoft.com/office/drawing/2015/9/8/chartex" xmlns:cx2="http://schemas.microsoft.com/office/drawing/2015/10/21/chartex" xmlns:cx3="http://schemas.microsoft.com/office/drawing/2016/5/9/chartex" xmlns:cx4="http://schemas.microsoft.com/office/drawing/2016/5/10/chartex" xmlns:cx5="http://schemas.microsoft.com/office/drawing/2016/5/11/chartex" xmlns:cx6="http://schemas.microsoft.com/office/drawing/2016/5/12/chartex" xmlns:cx7="http://schemas.microsoft.com/office/drawing/2016/5/13/chartex" xmlns:cx8="http://schemas.microsoft.com/office/drawing/2016/5/14/chartex" xmlns:mc="http://schemas.openxmlformats.org/markup-compatibility/2006" xmlns:aink="http://schemas.microsoft.com/office/drawing/2016/ink" xmlns:am3d="http://schemas.microsoft.com/office/drawing/2017/model3d" xmlns:o="urn:schemas-microsoft-com:office:office" xmlns:r="http://schemas.openxmlformats.org/officeDocument/2006/relationships" xmlns:m="http://schemas.openxmlformats.org/officeDocument/2006/math" xmlns:v="urn:schemas-microsoft-com:vml" xmlns:wp14="http://schemas.microsoft.com/office/word/2010/wordprocessingDrawing" xmlns:wp="http://schemas.openxmlformats.org/drawingml/2006/wordprocessingDrawing" xmlns:w10="urn:schemas-microsoft-com:office:word" xmlns:w="http://schemas.openxmlformats.org/wordprocessingml/2006/main" xmlns:w14="http://schemas.microsoft.com/office/word/2010/wordml" xmlns:w15="http://schemas.microsoft.com/office/word/2012/wordml" xmlns:w16cid="http://schemas.microsoft.com/office/word/2016/wordml/cid" xmlns:w16se="http://schemas.microsoft.com/office/word/2015/wordml/symex" xmlns:wpg="http://schemas.microsoft.com/office/word/2010/wordprocessingGroup" xmlns:wpi="http://schemas.microsoft.com/office/word/2010/wordprocessingInk" xmlns:wne="http://schemas.microsoft.com/office/word/2006/wordml" xmlns:wps="http://schemas.microsoft.com/office/word/2010/wordprocessingShape" mc:Ignorable="w14 w15 w16se w16cid wp14">
   <w:body>
     <w:p>
       <w:pPr>
@@ -17,7 +17,16 @@
           <w:bCs/>
           <w:sz w:val="28"/>
         </w:rPr>
-        <w:t>RANCANG BANGUN SISTEM PEMESANAN MAKANAN DAN MINUMAN BERBASIS BARCODE</w:t>
+        <w:t xml:space="preserve">RANCANG BANGUN SISTEM PEMESANAN MAKANAN DAN MINUMAN BERBASIS </w:t>
+      </w:r>
+      <w:r>
+        <w:rPr>
+          <w:rStyle w:val="citation-288"/>
+          <w:b/>
+          <w:bCs/>
+          <w:sz w:val="28"/>
+        </w:rPr>
+        <w:t>QR CODE</w:t>
       </w:r>
       <w:r>
         <w:rPr>
@@ -411,7 +420,7 @@
           <w:numId w:val="0"/>
         </w:numPr>
       </w:pPr>
-      <w:bookmarkStart w:id="0" w:name="_Toc201269355"/>
+      <w:bookmarkStart w:id="0" w:name="_Toc201699296"/>
       <w:r>
         <w:lastRenderedPageBreak/>
         <w:t>HALAMAN PERSETUJUAN PEMBIMBING</w:t>
@@ -464,7 +473,15 @@
           <w:b/>
           <w:bCs/>
         </w:rPr>
-        <w:t>RANCANG BANGUN SISTEM PEMESANAN MAKANAN DAN MINUMAN BERBASIS BARCODE</w:t>
+        <w:t xml:space="preserve">RANCANG BANGUN SISTEM PEMESANAN MAKANAN DAN MINUMAN BERBASIS </w:t>
+      </w:r>
+      <w:r>
+        <w:rPr>
+          <w:rStyle w:val="citation-273"/>
+          <w:b/>
+          <w:bCs/>
+        </w:rPr>
+        <w:t>QR CODE</w:t>
       </w:r>
       <w:r>
         <w:rPr>
@@ -1101,7 +1118,7 @@
       <w:r>
         <w:br w:type="page"/>
       </w:r>
-      <w:bookmarkStart w:id="1" w:name="_Toc201269356"/>
+      <w:bookmarkStart w:id="1" w:name="_Toc201699297"/>
       <w:r>
         <w:lastRenderedPageBreak/>
         <w:t>DAFTAR ISI</w:t>
@@ -1145,8 +1162,11 @@
               <w:rFonts w:asciiTheme="minorHAnsi" w:eastAsiaTheme="minorEastAsia" w:hAnsiTheme="minorHAnsi"/>
               <w:b w:val="0"/>
               <w:bCs w:val="0"/>
-              <w:szCs w:val="24"/>
+              <w:kern w:val="0"/>
+              <w:sz w:val="22"/>
+              <w:szCs w:val="22"/>
               <w:lang w:eastAsia="en-ID" w:bidi="ar-SA"/>
+              <w14:ligatures w14:val="none"/>
             </w:rPr>
           </w:pPr>
           <w:r>
@@ -1164,7 +1184,7 @@
             </w:rPr>
             <w:fldChar w:fldCharType="separate"/>
           </w:r>
-          <w:hyperlink w:anchor="_Toc201269355" w:history="1">
+          <w:hyperlink w:anchor="_Toc201699296" w:history="1">
             <w:r>
               <w:rPr>
                 <w:rStyle w:val="Hyperlink"/>
@@ -1187,7 +1207,7 @@
               <w:rPr>
                 <w:webHidden/>
               </w:rPr>
-              <w:instrText xml:space="preserve"> PAGEREF _Toc201269355 \h </w:instrText>
+              <w:instrText xml:space="preserve"> PAGEREF _Toc201699296 \h </w:instrText>
             </w:r>
             <w:r>
               <w:rPr>
@@ -1221,11 +1241,14 @@
               <w:rFonts w:asciiTheme="minorHAnsi" w:eastAsiaTheme="minorEastAsia" w:hAnsiTheme="minorHAnsi"/>
               <w:b w:val="0"/>
               <w:bCs w:val="0"/>
-              <w:szCs w:val="24"/>
+              <w:kern w:val="0"/>
+              <w:sz w:val="22"/>
+              <w:szCs w:val="22"/>
               <w:lang w:eastAsia="en-ID" w:bidi="ar-SA"/>
+              <w14:ligatures w14:val="none"/>
             </w:rPr>
           </w:pPr>
-          <w:hyperlink w:anchor="_Toc201269356" w:history="1">
+          <w:hyperlink w:anchor="_Toc201699297" w:history="1">
             <w:r>
               <w:rPr>
                 <w:rStyle w:val="Hyperlink"/>
@@ -1248,7 +1271,7 @@
               <w:rPr>
                 <w:webHidden/>
               </w:rPr>
-              <w:instrText xml:space="preserve"> PAGEREF _Toc201269356 \h </w:instrText>
+              <w:instrText xml:space="preserve"> PAGEREF _Toc201699297 \h </w:instrText>
             </w:r>
             <w:r>
               <w:rPr>
@@ -1282,11 +1305,14 @@
               <w:rFonts w:asciiTheme="minorHAnsi" w:eastAsiaTheme="minorEastAsia" w:hAnsiTheme="minorHAnsi"/>
               <w:b w:val="0"/>
               <w:bCs w:val="0"/>
-              <w:szCs w:val="24"/>
+              <w:kern w:val="0"/>
+              <w:sz w:val="22"/>
+              <w:szCs w:val="22"/>
               <w:lang w:eastAsia="en-ID" w:bidi="ar-SA"/>
+              <w14:ligatures w14:val="none"/>
             </w:rPr>
           </w:pPr>
-          <w:hyperlink w:anchor="_Toc201269357" w:history="1">
+          <w:hyperlink w:anchor="_Toc201699298" w:history="1">
             <w:r>
               <w:rPr>
                 <w:rStyle w:val="Hyperlink"/>
@@ -1309,7 +1335,7 @@
               <w:rPr>
                 <w:webHidden/>
               </w:rPr>
-              <w:instrText xml:space="preserve"> PAGEREF _Toc201269357 \h </w:instrText>
+              <w:instrText xml:space="preserve"> PAGEREF _Toc201699298 \h </w:instrText>
             </w:r>
             <w:r>
               <w:rPr>
@@ -1343,11 +1369,14 @@
               <w:rFonts w:asciiTheme="minorHAnsi" w:eastAsiaTheme="minorEastAsia" w:hAnsiTheme="minorHAnsi"/>
               <w:b w:val="0"/>
               <w:bCs w:val="0"/>
-              <w:szCs w:val="24"/>
+              <w:kern w:val="0"/>
+              <w:sz w:val="22"/>
+              <w:szCs w:val="22"/>
               <w:lang w:eastAsia="en-ID" w:bidi="ar-SA"/>
+              <w14:ligatures w14:val="none"/>
             </w:rPr>
           </w:pPr>
-          <w:hyperlink w:anchor="_Toc201269358" w:history="1">
+          <w:hyperlink w:anchor="_Toc201699299" w:history="1">
             <w:r>
               <w:rPr>
                 <w:rStyle w:val="Hyperlink"/>
@@ -1370,7 +1399,7 @@
               <w:rPr>
                 <w:webHidden/>
               </w:rPr>
-              <w:instrText xml:space="preserve"> PAGEREF _Toc201269358 \h </w:instrText>
+              <w:instrText xml:space="preserve"> PAGEREF _Toc201699299 \h </w:instrText>
             </w:r>
             <w:r>
               <w:rPr>
@@ -1404,11 +1433,14 @@
               <w:rFonts w:asciiTheme="minorHAnsi" w:eastAsiaTheme="minorEastAsia" w:hAnsiTheme="minorHAnsi"/>
               <w:b w:val="0"/>
               <w:bCs w:val="0"/>
-              <w:szCs w:val="24"/>
+              <w:kern w:val="0"/>
+              <w:sz w:val="22"/>
+              <w:szCs w:val="22"/>
               <w:lang w:eastAsia="en-ID" w:bidi="ar-SA"/>
+              <w14:ligatures w14:val="none"/>
             </w:rPr>
           </w:pPr>
-          <w:hyperlink w:anchor="_Toc201269359" w:history="1">
+          <w:hyperlink w:anchor="_Toc201699300" w:history="1">
             <w:r>
               <w:rPr>
                 <w:rStyle w:val="Hyperlink"/>
@@ -1431,7 +1463,7 @@
               <w:rPr>
                 <w:webHidden/>
               </w:rPr>
-              <w:instrText xml:space="preserve"> PAGEREF _Toc201269359 \h </w:instrText>
+              <w:instrText xml:space="preserve"> PAGEREF _Toc201699300 \h </w:instrText>
             </w:r>
             <w:r>
               <w:rPr>
@@ -1462,16 +1494,19 @@
           <w:pPr>
             <w:pStyle w:val="TOC2"/>
             <w:tabs>
-              <w:tab w:val="left" w:pos="960"/>
+              <w:tab w:val="left" w:pos="880"/>
               <w:tab w:val="right" w:leader="dot" w:pos="7927"/>
             </w:tabs>
             <w:rPr>
               <w:rFonts w:asciiTheme="minorHAnsi" w:eastAsiaTheme="minorEastAsia" w:hAnsiTheme="minorHAnsi"/>
-              <w:szCs w:val="24"/>
+              <w:kern w:val="0"/>
+              <w:sz w:val="22"/>
+              <w:szCs w:val="22"/>
               <w:lang w:eastAsia="en-ID" w:bidi="ar-SA"/>
+              <w14:ligatures w14:val="none"/>
             </w:rPr>
           </w:pPr>
-          <w:hyperlink w:anchor="_Toc201269360" w:history="1">
+          <w:hyperlink w:anchor="_Toc201699301" w:history="1">
             <w:r>
               <w:rPr>
                 <w:rStyle w:val="Hyperlink"/>
@@ -1481,8 +1516,11 @@
             <w:r>
               <w:rPr>
                 <w:rFonts w:asciiTheme="minorHAnsi" w:eastAsiaTheme="minorEastAsia" w:hAnsiTheme="minorHAnsi"/>
-                <w:szCs w:val="24"/>
+                <w:kern w:val="0"/>
+                <w:sz w:val="22"/>
+                <w:szCs w:val="22"/>
                 <w:lang w:eastAsia="en-ID" w:bidi="ar-SA"/>
+                <w14:ligatures w14:val="none"/>
               </w:rPr>
               <w:tab/>
             </w:r>
@@ -1508,7 +1546,7 @@
               <w:rPr>
                 <w:webHidden/>
               </w:rPr>
-              <w:instrText xml:space="preserve"> PAGEREF _Toc201269360 \h </w:instrText>
+              <w:instrText xml:space="preserve"> PAGEREF _Toc201699301 \h </w:instrText>
             </w:r>
             <w:r>
               <w:rPr>
@@ -1539,16 +1577,19 @@
           <w:pPr>
             <w:pStyle w:val="TOC2"/>
             <w:tabs>
-              <w:tab w:val="left" w:pos="960"/>
+              <w:tab w:val="left" w:pos="880"/>
               <w:tab w:val="right" w:leader="dot" w:pos="7927"/>
             </w:tabs>
             <w:rPr>
               <w:rFonts w:asciiTheme="minorHAnsi" w:eastAsiaTheme="minorEastAsia" w:hAnsiTheme="minorHAnsi"/>
-              <w:szCs w:val="24"/>
+              <w:kern w:val="0"/>
+              <w:sz w:val="22"/>
+              <w:szCs w:val="22"/>
               <w:lang w:eastAsia="en-ID" w:bidi="ar-SA"/>
+              <w14:ligatures w14:val="none"/>
             </w:rPr>
           </w:pPr>
-          <w:hyperlink w:anchor="_Toc201269361" w:history="1">
+          <w:hyperlink w:anchor="_Toc201699302" w:history="1">
             <w:r>
               <w:rPr>
                 <w:rStyle w:val="Hyperlink"/>
@@ -1558,8 +1599,11 @@
             <w:r>
               <w:rPr>
                 <w:rFonts w:asciiTheme="minorHAnsi" w:eastAsiaTheme="minorEastAsia" w:hAnsiTheme="minorHAnsi"/>
-                <w:szCs w:val="24"/>
+                <w:kern w:val="0"/>
+                <w:sz w:val="22"/>
+                <w:szCs w:val="22"/>
                 <w:lang w:eastAsia="en-ID" w:bidi="ar-SA"/>
+                <w14:ligatures w14:val="none"/>
               </w:rPr>
               <w:tab/>
             </w:r>
@@ -1585,7 +1629,7 @@
               <w:rPr>
                 <w:webHidden/>
               </w:rPr>
-              <w:instrText xml:space="preserve"> PAGEREF _Toc201269361 \h </w:instrText>
+              <w:instrText xml:space="preserve"> PAGEREF _Toc201699302 \h </w:instrText>
             </w:r>
             <w:r>
               <w:rPr>
@@ -1616,16 +1660,19 @@
           <w:pPr>
             <w:pStyle w:val="TOC2"/>
             <w:tabs>
-              <w:tab w:val="left" w:pos="960"/>
+              <w:tab w:val="left" w:pos="880"/>
               <w:tab w:val="right" w:leader="dot" w:pos="7927"/>
             </w:tabs>
             <w:rPr>
               <w:rFonts w:asciiTheme="minorHAnsi" w:eastAsiaTheme="minorEastAsia" w:hAnsiTheme="minorHAnsi"/>
-              <w:szCs w:val="24"/>
+              <w:kern w:val="0"/>
+              <w:sz w:val="22"/>
+              <w:szCs w:val="22"/>
               <w:lang w:eastAsia="en-ID" w:bidi="ar-SA"/>
+              <w14:ligatures w14:val="none"/>
             </w:rPr>
           </w:pPr>
-          <w:hyperlink w:anchor="_Toc201269362" w:history="1">
+          <w:hyperlink w:anchor="_Toc201699303" w:history="1">
             <w:r>
               <w:rPr>
                 <w:rStyle w:val="Hyperlink"/>
@@ -1635,8 +1682,11 @@
             <w:r>
               <w:rPr>
                 <w:rFonts w:asciiTheme="minorHAnsi" w:eastAsiaTheme="minorEastAsia" w:hAnsiTheme="minorHAnsi"/>
-                <w:szCs w:val="24"/>
+                <w:kern w:val="0"/>
+                <w:sz w:val="22"/>
+                <w:szCs w:val="22"/>
                 <w:lang w:eastAsia="en-ID" w:bidi="ar-SA"/>
+                <w14:ligatures w14:val="none"/>
               </w:rPr>
               <w:tab/>
             </w:r>
@@ -1662,7 +1712,7 @@
               <w:rPr>
                 <w:webHidden/>
               </w:rPr>
-              <w:instrText xml:space="preserve"> PAGEREF _Toc201269362 \h </w:instrText>
+              <w:instrText xml:space="preserve"> PAGEREF _Toc201699303 \h </w:instrText>
             </w:r>
             <w:r>
               <w:rPr>
@@ -1693,16 +1743,19 @@
           <w:pPr>
             <w:pStyle w:val="TOC2"/>
             <w:tabs>
-              <w:tab w:val="left" w:pos="960"/>
+              <w:tab w:val="left" w:pos="880"/>
               <w:tab w:val="right" w:leader="dot" w:pos="7927"/>
             </w:tabs>
             <w:rPr>
               <w:rFonts w:asciiTheme="minorHAnsi" w:eastAsiaTheme="minorEastAsia" w:hAnsiTheme="minorHAnsi"/>
-              <w:szCs w:val="24"/>
+              <w:kern w:val="0"/>
+              <w:sz w:val="22"/>
+              <w:szCs w:val="22"/>
               <w:lang w:eastAsia="en-ID" w:bidi="ar-SA"/>
+              <w14:ligatures w14:val="none"/>
             </w:rPr>
           </w:pPr>
-          <w:hyperlink w:anchor="_Toc201269363" w:history="1">
+          <w:hyperlink w:anchor="_Toc201699304" w:history="1">
             <w:r>
               <w:rPr>
                 <w:rStyle w:val="Hyperlink"/>
@@ -1712,8 +1765,11 @@
             <w:r>
               <w:rPr>
                 <w:rFonts w:asciiTheme="minorHAnsi" w:eastAsiaTheme="minorEastAsia" w:hAnsiTheme="minorHAnsi"/>
-                <w:szCs w:val="24"/>
+                <w:kern w:val="0"/>
+                <w:sz w:val="22"/>
+                <w:szCs w:val="22"/>
                 <w:lang w:eastAsia="en-ID" w:bidi="ar-SA"/>
+                <w14:ligatures w14:val="none"/>
               </w:rPr>
               <w:tab/>
             </w:r>
@@ -1739,7 +1795,7 @@
               <w:rPr>
                 <w:webHidden/>
               </w:rPr>
-              <w:instrText xml:space="preserve"> PAGEREF _Toc201269363 \h </w:instrText>
+              <w:instrText xml:space="preserve"> PAGEREF _Toc201699304 \h </w:instrText>
             </w:r>
             <w:r>
               <w:rPr>
@@ -1770,16 +1826,19 @@
           <w:pPr>
             <w:pStyle w:val="TOC2"/>
             <w:tabs>
-              <w:tab w:val="left" w:pos="960"/>
+              <w:tab w:val="left" w:pos="880"/>
               <w:tab w:val="right" w:leader="dot" w:pos="7927"/>
             </w:tabs>
             <w:rPr>
               <w:rFonts w:asciiTheme="minorHAnsi" w:eastAsiaTheme="minorEastAsia" w:hAnsiTheme="minorHAnsi"/>
-              <w:szCs w:val="24"/>
+              <w:kern w:val="0"/>
+              <w:sz w:val="22"/>
+              <w:szCs w:val="22"/>
               <w:lang w:eastAsia="en-ID" w:bidi="ar-SA"/>
+              <w14:ligatures w14:val="none"/>
             </w:rPr>
           </w:pPr>
-          <w:hyperlink w:anchor="_Toc201269364" w:history="1">
+          <w:hyperlink w:anchor="_Toc201699305" w:history="1">
             <w:r>
               <w:rPr>
                 <w:rStyle w:val="Hyperlink"/>
@@ -1789,8 +1848,11 @@
             <w:r>
               <w:rPr>
                 <w:rFonts w:asciiTheme="minorHAnsi" w:eastAsiaTheme="minorEastAsia" w:hAnsiTheme="minorHAnsi"/>
-                <w:szCs w:val="24"/>
+                <w:kern w:val="0"/>
+                <w:sz w:val="22"/>
+                <w:szCs w:val="22"/>
                 <w:lang w:eastAsia="en-ID" w:bidi="ar-SA"/>
+                <w14:ligatures w14:val="none"/>
               </w:rPr>
               <w:tab/>
             </w:r>
@@ -1816,7 +1878,7 @@
               <w:rPr>
                 <w:webHidden/>
               </w:rPr>
-              <w:instrText xml:space="preserve"> PAGEREF _Toc201269364 \h </w:instrText>
+              <w:instrText xml:space="preserve"> PAGEREF _Toc201699305 \h </w:instrText>
             </w:r>
             <w:r>
               <w:rPr>
@@ -1847,16 +1909,19 @@
           <w:pPr>
             <w:pStyle w:val="TOC3"/>
             <w:tabs>
-              <w:tab w:val="left" w:pos="1440"/>
+              <w:tab w:val="left" w:pos="1320"/>
               <w:tab w:val="right" w:leader="dot" w:pos="7927"/>
             </w:tabs>
             <w:rPr>
               <w:rFonts w:asciiTheme="minorHAnsi" w:eastAsiaTheme="minorEastAsia" w:hAnsiTheme="minorHAnsi"/>
-              <w:szCs w:val="24"/>
+              <w:kern w:val="0"/>
+              <w:sz w:val="22"/>
+              <w:szCs w:val="22"/>
               <w:lang w:eastAsia="en-ID" w:bidi="ar-SA"/>
+              <w14:ligatures w14:val="none"/>
             </w:rPr>
           </w:pPr>
-          <w:hyperlink w:anchor="_Toc201269365" w:history="1">
+          <w:hyperlink w:anchor="_Toc201699306" w:history="1">
             <w:r>
               <w:rPr>
                 <w:rStyle w:val="Hyperlink"/>
@@ -1866,8 +1931,11 @@
             <w:r>
               <w:rPr>
                 <w:rFonts w:asciiTheme="minorHAnsi" w:eastAsiaTheme="minorEastAsia" w:hAnsiTheme="minorHAnsi"/>
-                <w:szCs w:val="24"/>
+                <w:kern w:val="0"/>
+                <w:sz w:val="22"/>
+                <w:szCs w:val="22"/>
                 <w:lang w:eastAsia="en-ID" w:bidi="ar-SA"/>
+                <w14:ligatures w14:val="none"/>
               </w:rPr>
               <w:tab/>
             </w:r>
@@ -1893,7 +1961,7 @@
               <w:rPr>
                 <w:webHidden/>
               </w:rPr>
-              <w:instrText xml:space="preserve"> PAGEREF _Toc201269365 \h </w:instrText>
+              <w:instrText xml:space="preserve"> PAGEREF _Toc201699306 \h </w:instrText>
             </w:r>
             <w:r>
               <w:rPr>
@@ -1924,16 +1992,19 @@
           <w:pPr>
             <w:pStyle w:val="TOC3"/>
             <w:tabs>
-              <w:tab w:val="left" w:pos="1440"/>
+              <w:tab w:val="left" w:pos="1320"/>
               <w:tab w:val="right" w:leader="dot" w:pos="7927"/>
             </w:tabs>
             <w:rPr>
               <w:rFonts w:asciiTheme="minorHAnsi" w:eastAsiaTheme="minorEastAsia" w:hAnsiTheme="minorHAnsi"/>
-              <w:szCs w:val="24"/>
+              <w:kern w:val="0"/>
+              <w:sz w:val="22"/>
+              <w:szCs w:val="22"/>
               <w:lang w:eastAsia="en-ID" w:bidi="ar-SA"/>
+              <w14:ligatures w14:val="none"/>
             </w:rPr>
           </w:pPr>
-          <w:hyperlink w:anchor="_Toc201269366" w:history="1">
+          <w:hyperlink w:anchor="_Toc201699307" w:history="1">
             <w:r>
               <w:rPr>
                 <w:rStyle w:val="Hyperlink"/>
@@ -1943,8 +2014,11 @@
             <w:r>
               <w:rPr>
                 <w:rFonts w:asciiTheme="minorHAnsi" w:eastAsiaTheme="minorEastAsia" w:hAnsiTheme="minorHAnsi"/>
-                <w:szCs w:val="24"/>
+                <w:kern w:val="0"/>
+                <w:sz w:val="22"/>
+                <w:szCs w:val="22"/>
                 <w:lang w:eastAsia="en-ID" w:bidi="ar-SA"/>
+                <w14:ligatures w14:val="none"/>
               </w:rPr>
               <w:tab/>
             </w:r>
@@ -1970,7 +2044,7 @@
               <w:rPr>
                 <w:webHidden/>
               </w:rPr>
-              <w:instrText xml:space="preserve"> PAGEREF _Toc201269366 \h </w:instrText>
+              <w:instrText xml:space="preserve"> PAGEREF _Toc201699307 \h </w:instrText>
             </w:r>
             <w:r>
               <w:rPr>
@@ -2004,11 +2078,14 @@
               <w:rFonts w:asciiTheme="minorHAnsi" w:eastAsiaTheme="minorEastAsia" w:hAnsiTheme="minorHAnsi"/>
               <w:b w:val="0"/>
               <w:bCs w:val="0"/>
-              <w:szCs w:val="24"/>
+              <w:kern w:val="0"/>
+              <w:sz w:val="22"/>
+              <w:szCs w:val="22"/>
               <w:lang w:eastAsia="en-ID" w:bidi="ar-SA"/>
+              <w14:ligatures w14:val="none"/>
             </w:rPr>
           </w:pPr>
-          <w:hyperlink w:anchor="_Toc201269367" w:history="1">
+          <w:hyperlink w:anchor="_Toc201699308" w:history="1">
             <w:r>
               <w:rPr>
                 <w:rStyle w:val="Hyperlink"/>
@@ -2031,7 +2108,7 @@
               <w:rPr>
                 <w:webHidden/>
               </w:rPr>
-              <w:instrText xml:space="preserve"> PAGEREF _Toc201269367 \h </w:instrText>
+              <w:instrText xml:space="preserve"> PAGEREF _Toc201699308 \h </w:instrText>
             </w:r>
             <w:r>
               <w:rPr>
@@ -2062,16 +2139,19 @@
           <w:pPr>
             <w:pStyle w:val="TOC2"/>
             <w:tabs>
-              <w:tab w:val="left" w:pos="960"/>
+              <w:tab w:val="left" w:pos="880"/>
               <w:tab w:val="right" w:leader="dot" w:pos="7927"/>
             </w:tabs>
             <w:rPr>
               <w:rFonts w:asciiTheme="minorHAnsi" w:eastAsiaTheme="minorEastAsia" w:hAnsiTheme="minorHAnsi"/>
-              <w:szCs w:val="24"/>
+              <w:kern w:val="0"/>
+              <w:sz w:val="22"/>
+              <w:szCs w:val="22"/>
               <w:lang w:eastAsia="en-ID" w:bidi="ar-SA"/>
+              <w14:ligatures w14:val="none"/>
             </w:rPr>
           </w:pPr>
-          <w:hyperlink w:anchor="_Toc201269368" w:history="1">
+          <w:hyperlink w:anchor="_Toc201699309" w:history="1">
             <w:r>
               <w:rPr>
                 <w:rStyle w:val="Hyperlink"/>
@@ -2081,8 +2161,11 @@
             <w:r>
               <w:rPr>
                 <w:rFonts w:asciiTheme="minorHAnsi" w:eastAsiaTheme="minorEastAsia" w:hAnsiTheme="minorHAnsi"/>
-                <w:szCs w:val="24"/>
+                <w:kern w:val="0"/>
+                <w:sz w:val="22"/>
+                <w:szCs w:val="22"/>
                 <w:lang w:eastAsia="en-ID" w:bidi="ar-SA"/>
+                <w14:ligatures w14:val="none"/>
               </w:rPr>
               <w:tab/>
             </w:r>
@@ -2108,7 +2191,7 @@
               <w:rPr>
                 <w:webHidden/>
               </w:rPr>
-              <w:instrText xml:space="preserve"> PAGEREF _Toc201269368 \h </w:instrText>
+              <w:instrText xml:space="preserve"> PAGEREF _Toc201699309 \h </w:instrText>
             </w:r>
             <w:r>
               <w:rPr>
@@ -2139,16 +2222,19 @@
           <w:pPr>
             <w:pStyle w:val="TOC3"/>
             <w:tabs>
-              <w:tab w:val="left" w:pos="1440"/>
+              <w:tab w:val="left" w:pos="1320"/>
               <w:tab w:val="right" w:leader="dot" w:pos="7927"/>
             </w:tabs>
             <w:rPr>
               <w:rFonts w:asciiTheme="minorHAnsi" w:eastAsiaTheme="minorEastAsia" w:hAnsiTheme="minorHAnsi"/>
-              <w:szCs w:val="24"/>
+              <w:kern w:val="0"/>
+              <w:sz w:val="22"/>
+              <w:szCs w:val="22"/>
               <w:lang w:eastAsia="en-ID" w:bidi="ar-SA"/>
+              <w14:ligatures w14:val="none"/>
             </w:rPr>
           </w:pPr>
-          <w:hyperlink w:anchor="_Toc201269369" w:history="1">
+          <w:hyperlink w:anchor="_Toc201699310" w:history="1">
             <w:r>
               <w:rPr>
                 <w:rStyle w:val="Hyperlink"/>
@@ -2158,8 +2244,11 @@
             <w:r>
               <w:rPr>
                 <w:rFonts w:asciiTheme="minorHAnsi" w:eastAsiaTheme="minorEastAsia" w:hAnsiTheme="minorHAnsi"/>
-                <w:szCs w:val="24"/>
+                <w:kern w:val="0"/>
+                <w:sz w:val="22"/>
+                <w:szCs w:val="22"/>
                 <w:lang w:eastAsia="en-ID" w:bidi="ar-SA"/>
+                <w14:ligatures w14:val="none"/>
               </w:rPr>
               <w:tab/>
             </w:r>
@@ -2193,7 +2282,7 @@
               <w:rPr>
                 <w:webHidden/>
               </w:rPr>
-              <w:instrText xml:space="preserve"> PAGEREF _Toc201269369 \h </w:instrText>
+              <w:instrText xml:space="preserve"> PAGEREF _Toc201699310 \h </w:instrText>
             </w:r>
             <w:r>
               <w:rPr>
@@ -2224,16 +2313,19 @@
           <w:pPr>
             <w:pStyle w:val="TOC3"/>
             <w:tabs>
-              <w:tab w:val="left" w:pos="1440"/>
+              <w:tab w:val="left" w:pos="1320"/>
               <w:tab w:val="right" w:leader="dot" w:pos="7927"/>
             </w:tabs>
             <w:rPr>
               <w:rFonts w:asciiTheme="minorHAnsi" w:eastAsiaTheme="minorEastAsia" w:hAnsiTheme="minorHAnsi"/>
-              <w:szCs w:val="24"/>
+              <w:kern w:val="0"/>
+              <w:sz w:val="22"/>
+              <w:szCs w:val="22"/>
               <w:lang w:eastAsia="en-ID" w:bidi="ar-SA"/>
+              <w14:ligatures w14:val="none"/>
             </w:rPr>
           </w:pPr>
-          <w:hyperlink w:anchor="_Toc201269370" w:history="1">
+          <w:hyperlink w:anchor="_Toc201699311" w:history="1">
             <w:r>
               <w:rPr>
                 <w:rStyle w:val="Hyperlink"/>
@@ -2243,8 +2335,11 @@
             <w:r>
               <w:rPr>
                 <w:rFonts w:asciiTheme="minorHAnsi" w:eastAsiaTheme="minorEastAsia" w:hAnsiTheme="minorHAnsi"/>
-                <w:szCs w:val="24"/>
+                <w:kern w:val="0"/>
+                <w:sz w:val="22"/>
+                <w:szCs w:val="22"/>
                 <w:lang w:eastAsia="en-ID" w:bidi="ar-SA"/>
+                <w14:ligatures w14:val="none"/>
               </w:rPr>
               <w:tab/>
             </w:r>
@@ -2284,7 +2379,7 @@
               <w:rPr>
                 <w:webHidden/>
               </w:rPr>
-              <w:instrText xml:space="preserve"> PAGEREF _Toc201269370 \h </w:instrText>
+              <w:instrText xml:space="preserve"> PAGEREF _Toc201699311 \h </w:instrText>
             </w:r>
             <w:r>
               <w:rPr>
@@ -2315,16 +2410,19 @@
           <w:pPr>
             <w:pStyle w:val="TOC3"/>
             <w:tabs>
-              <w:tab w:val="left" w:pos="1440"/>
+              <w:tab w:val="left" w:pos="1320"/>
               <w:tab w:val="right" w:leader="dot" w:pos="7927"/>
             </w:tabs>
             <w:rPr>
               <w:rFonts w:asciiTheme="minorHAnsi" w:eastAsiaTheme="minorEastAsia" w:hAnsiTheme="minorHAnsi"/>
-              <w:szCs w:val="24"/>
+              <w:kern w:val="0"/>
+              <w:sz w:val="22"/>
+              <w:szCs w:val="22"/>
               <w:lang w:eastAsia="en-ID" w:bidi="ar-SA"/>
+              <w14:ligatures w14:val="none"/>
             </w:rPr>
           </w:pPr>
-          <w:hyperlink w:anchor="_Toc201269371" w:history="1">
+          <w:hyperlink w:anchor="_Toc201699312" w:history="1">
             <w:r>
               <w:rPr>
                 <w:rStyle w:val="Hyperlink"/>
@@ -2336,8 +2434,11 @@
             <w:r>
               <w:rPr>
                 <w:rFonts w:asciiTheme="minorHAnsi" w:eastAsiaTheme="minorEastAsia" w:hAnsiTheme="minorHAnsi"/>
-                <w:szCs w:val="24"/>
+                <w:kern w:val="0"/>
+                <w:sz w:val="22"/>
+                <w:szCs w:val="22"/>
                 <w:lang w:eastAsia="en-ID" w:bidi="ar-SA"/>
+                <w14:ligatures w14:val="none"/>
               </w:rPr>
               <w:tab/>
             </w:r>
@@ -2371,7 +2472,7 @@
               <w:rPr>
                 <w:webHidden/>
               </w:rPr>
-              <w:instrText xml:space="preserve"> PAGEREF _Toc201269371 \h </w:instrText>
+              <w:instrText xml:space="preserve"> PAGEREF _Toc201699312 \h </w:instrText>
             </w:r>
             <w:r>
               <w:rPr>
@@ -2402,16 +2503,19 @@
           <w:pPr>
             <w:pStyle w:val="TOC3"/>
             <w:tabs>
-              <w:tab w:val="left" w:pos="1440"/>
+              <w:tab w:val="left" w:pos="1320"/>
               <w:tab w:val="right" w:leader="dot" w:pos="7927"/>
             </w:tabs>
             <w:rPr>
               <w:rFonts w:asciiTheme="minorHAnsi" w:eastAsiaTheme="minorEastAsia" w:hAnsiTheme="minorHAnsi"/>
-              <w:szCs w:val="24"/>
+              <w:kern w:val="0"/>
+              <w:sz w:val="22"/>
+              <w:szCs w:val="22"/>
               <w:lang w:eastAsia="en-ID" w:bidi="ar-SA"/>
+              <w14:ligatures w14:val="none"/>
             </w:rPr>
           </w:pPr>
-          <w:hyperlink w:anchor="_Toc201269372" w:history="1">
+          <w:hyperlink w:anchor="_Toc201699313" w:history="1">
             <w:r>
               <w:rPr>
                 <w:rStyle w:val="Hyperlink"/>
@@ -2421,8 +2525,11 @@
             <w:r>
               <w:rPr>
                 <w:rFonts w:asciiTheme="minorHAnsi" w:eastAsiaTheme="minorEastAsia" w:hAnsiTheme="minorHAnsi"/>
-                <w:szCs w:val="24"/>
+                <w:kern w:val="0"/>
+                <w:sz w:val="22"/>
+                <w:szCs w:val="22"/>
                 <w:lang w:eastAsia="en-ID" w:bidi="ar-SA"/>
+                <w14:ligatures w14:val="none"/>
               </w:rPr>
               <w:tab/>
             </w:r>
@@ -2448,7 +2555,7 @@
               <w:rPr>
                 <w:webHidden/>
               </w:rPr>
-              <w:instrText xml:space="preserve"> PAGEREF _Toc201269372 \h </w:instrText>
+              <w:instrText xml:space="preserve"> PAGEREF _Toc201699313 \h </w:instrText>
             </w:r>
             <w:r>
               <w:rPr>
@@ -2479,16 +2586,19 @@
           <w:pPr>
             <w:pStyle w:val="TOC3"/>
             <w:tabs>
-              <w:tab w:val="left" w:pos="1440"/>
+              <w:tab w:val="left" w:pos="1320"/>
               <w:tab w:val="right" w:leader="dot" w:pos="7927"/>
             </w:tabs>
             <w:rPr>
               <w:rFonts w:asciiTheme="minorHAnsi" w:eastAsiaTheme="minorEastAsia" w:hAnsiTheme="minorHAnsi"/>
-              <w:szCs w:val="24"/>
+              <w:kern w:val="0"/>
+              <w:sz w:val="22"/>
+              <w:szCs w:val="22"/>
               <w:lang w:eastAsia="en-ID" w:bidi="ar-SA"/>
+              <w14:ligatures w14:val="none"/>
             </w:rPr>
           </w:pPr>
-          <w:hyperlink w:anchor="_Toc201269373" w:history="1">
+          <w:hyperlink w:anchor="_Toc201699314" w:history="1">
             <w:r>
               <w:rPr>
                 <w:rStyle w:val="Hyperlink"/>
@@ -2498,8 +2608,11 @@
             <w:r>
               <w:rPr>
                 <w:rFonts w:asciiTheme="minorHAnsi" w:eastAsiaTheme="minorEastAsia" w:hAnsiTheme="minorHAnsi"/>
-                <w:szCs w:val="24"/>
+                <w:kern w:val="0"/>
+                <w:sz w:val="22"/>
+                <w:szCs w:val="22"/>
                 <w:lang w:eastAsia="en-ID" w:bidi="ar-SA"/>
+                <w14:ligatures w14:val="none"/>
               </w:rPr>
               <w:tab/>
             </w:r>
@@ -2533,7 +2646,7 @@
               <w:rPr>
                 <w:webHidden/>
               </w:rPr>
-              <w:instrText xml:space="preserve"> PAGEREF _Toc201269373 \h </w:instrText>
+              <w:instrText xml:space="preserve"> PAGEREF _Toc201699314 \h </w:instrText>
             </w:r>
             <w:r>
               <w:rPr>
@@ -2564,16 +2677,19 @@
           <w:pPr>
             <w:pStyle w:val="TOC3"/>
             <w:tabs>
-              <w:tab w:val="left" w:pos="1440"/>
+              <w:tab w:val="left" w:pos="1320"/>
               <w:tab w:val="right" w:leader="dot" w:pos="7927"/>
             </w:tabs>
             <w:rPr>
               <w:rFonts w:asciiTheme="minorHAnsi" w:eastAsiaTheme="minorEastAsia" w:hAnsiTheme="minorHAnsi"/>
-              <w:szCs w:val="24"/>
+              <w:kern w:val="0"/>
+              <w:sz w:val="22"/>
+              <w:szCs w:val="22"/>
               <w:lang w:eastAsia="en-ID" w:bidi="ar-SA"/>
+              <w14:ligatures w14:val="none"/>
             </w:rPr>
           </w:pPr>
-          <w:hyperlink w:anchor="_Toc201269374" w:history="1">
+          <w:hyperlink w:anchor="_Toc201699315" w:history="1">
             <w:r>
               <w:rPr>
                 <w:rStyle w:val="Hyperlink"/>
@@ -2586,8 +2702,11 @@
             <w:r>
               <w:rPr>
                 <w:rFonts w:asciiTheme="minorHAnsi" w:eastAsiaTheme="minorEastAsia" w:hAnsiTheme="minorHAnsi"/>
-                <w:szCs w:val="24"/>
+                <w:kern w:val="0"/>
+                <w:sz w:val="22"/>
+                <w:szCs w:val="22"/>
                 <w:lang w:eastAsia="en-ID" w:bidi="ar-SA"/>
+                <w14:ligatures w14:val="none"/>
               </w:rPr>
               <w:tab/>
             </w:r>
@@ -2632,7 +2751,7 @@
               <w:rPr>
                 <w:webHidden/>
               </w:rPr>
-              <w:instrText xml:space="preserve"> PAGEREF _Toc201269374 \h </w:instrText>
+              <w:instrText xml:space="preserve"> PAGEREF _Toc201699315 \h </w:instrText>
             </w:r>
             <w:r>
               <w:rPr>
@@ -2663,16 +2782,19 @@
           <w:pPr>
             <w:pStyle w:val="TOC3"/>
             <w:tabs>
-              <w:tab w:val="left" w:pos="1440"/>
+              <w:tab w:val="left" w:pos="1320"/>
               <w:tab w:val="right" w:leader="dot" w:pos="7927"/>
             </w:tabs>
             <w:rPr>
               <w:rFonts w:asciiTheme="minorHAnsi" w:eastAsiaTheme="minorEastAsia" w:hAnsiTheme="minorHAnsi"/>
-              <w:szCs w:val="24"/>
+              <w:kern w:val="0"/>
+              <w:sz w:val="22"/>
+              <w:szCs w:val="22"/>
               <w:lang w:eastAsia="en-ID" w:bidi="ar-SA"/>
+              <w14:ligatures w14:val="none"/>
             </w:rPr>
           </w:pPr>
-          <w:hyperlink w:anchor="_Toc201269375" w:history="1">
+          <w:hyperlink w:anchor="_Toc201699316" w:history="1">
             <w:r>
               <w:rPr>
                 <w:rStyle w:val="Hyperlink"/>
@@ -2682,85 +2804,11 @@
             <w:r>
               <w:rPr>
                 <w:rFonts w:asciiTheme="minorHAnsi" w:eastAsiaTheme="minorEastAsia" w:hAnsiTheme="minorHAnsi"/>
-                <w:szCs w:val="24"/>
+                <w:kern w:val="0"/>
+                <w:sz w:val="22"/>
+                <w:szCs w:val="22"/>
                 <w:lang w:eastAsia="en-ID" w:bidi="ar-SA"/>
-              </w:rPr>
-              <w:tab/>
-            </w:r>
-            <w:r>
-              <w:rPr>
-                <w:rStyle w:val="Hyperlink"/>
-              </w:rPr>
-              <w:t>Quick Response Code Indonesian Standard (QRIS)</w:t>
-            </w:r>
-            <w:r>
-              <w:rPr>
-                <w:webHidden/>
-              </w:rPr>
-              <w:tab/>
-            </w:r>
-            <w:r>
-              <w:rPr>
-                <w:webHidden/>
-              </w:rPr>
-              <w:fldChar w:fldCharType="begin"/>
-            </w:r>
-            <w:r>
-              <w:rPr>
-                <w:webHidden/>
-              </w:rPr>
-              <w:instrText xml:space="preserve"> PAGEREF _Toc201269375 \h </w:instrText>
-            </w:r>
-            <w:r>
-              <w:rPr>
-                <w:webHidden/>
-              </w:rPr>
-            </w:r>
-            <w:r>
-              <w:rPr>
-                <w:webHidden/>
-              </w:rPr>
-              <w:fldChar w:fldCharType="separate"/>
-            </w:r>
-            <w:r>
-              <w:rPr>
-                <w:webHidden/>
-              </w:rPr>
-              <w:t>14</w:t>
-            </w:r>
-            <w:r>
-              <w:rPr>
-                <w:webHidden/>
-              </w:rPr>
-              <w:fldChar w:fldCharType="end"/>
-            </w:r>
-          </w:hyperlink>
-        </w:p>
-        <w:p>
-          <w:pPr>
-            <w:pStyle w:val="TOC3"/>
-            <w:tabs>
-              <w:tab w:val="left" w:pos="1440"/>
-              <w:tab w:val="right" w:leader="dot" w:pos="7927"/>
-            </w:tabs>
-            <w:rPr>
-              <w:rFonts w:asciiTheme="minorHAnsi" w:eastAsiaTheme="minorEastAsia" w:hAnsiTheme="minorHAnsi"/>
-              <w:szCs w:val="24"/>
-              <w:lang w:eastAsia="en-ID" w:bidi="ar-SA"/>
-            </w:rPr>
-          </w:pPr>
-          <w:hyperlink w:anchor="_Toc201269376" w:history="1">
-            <w:r>
-              <w:rPr>
-                <w:rStyle w:val="Hyperlink"/>
-              </w:rPr>
-              <w:t>2.1.8</w:t>
-            </w:r>
-            <w:r>
-              <w:rPr>
-                <w:rFonts w:asciiTheme="minorHAnsi" w:eastAsiaTheme="minorEastAsia" w:hAnsiTheme="minorHAnsi"/>
-                <w:szCs w:val="24"/>
-                <w:lang w:eastAsia="en-ID" w:bidi="ar-SA"/>
+                <w14:ligatures w14:val="none"/>
               </w:rPr>
               <w:tab/>
             </w:r>
@@ -2814,7 +2862,7 @@
               <w:rPr>
                 <w:webHidden/>
               </w:rPr>
-              <w:instrText xml:space="preserve"> PAGEREF _Toc201269376 \h </w:instrText>
+              <w:instrText xml:space="preserve"> PAGEREF _Toc201699316 \h </w:instrText>
             </w:r>
             <w:r>
               <w:rPr>
@@ -2845,16 +2893,19 @@
           <w:pPr>
             <w:pStyle w:val="TOC2"/>
             <w:tabs>
-              <w:tab w:val="left" w:pos="960"/>
+              <w:tab w:val="left" w:pos="880"/>
               <w:tab w:val="right" w:leader="dot" w:pos="7927"/>
             </w:tabs>
             <w:rPr>
               <w:rFonts w:asciiTheme="minorHAnsi" w:eastAsiaTheme="minorEastAsia" w:hAnsiTheme="minorHAnsi"/>
-              <w:szCs w:val="24"/>
+              <w:kern w:val="0"/>
+              <w:sz w:val="22"/>
+              <w:szCs w:val="22"/>
               <w:lang w:eastAsia="en-ID" w:bidi="ar-SA"/>
+              <w14:ligatures w14:val="none"/>
             </w:rPr>
           </w:pPr>
-          <w:hyperlink w:anchor="_Toc201269377" w:history="1">
+          <w:hyperlink w:anchor="_Toc201699317" w:history="1">
             <w:r>
               <w:rPr>
                 <w:rStyle w:val="Hyperlink"/>
@@ -2864,8 +2915,11 @@
             <w:r>
               <w:rPr>
                 <w:rFonts w:asciiTheme="minorHAnsi" w:eastAsiaTheme="minorEastAsia" w:hAnsiTheme="minorHAnsi"/>
-                <w:szCs w:val="24"/>
+                <w:kern w:val="0"/>
+                <w:sz w:val="22"/>
+                <w:szCs w:val="22"/>
                 <w:lang w:eastAsia="en-ID" w:bidi="ar-SA"/>
+                <w14:ligatures w14:val="none"/>
               </w:rPr>
               <w:tab/>
             </w:r>
@@ -2891,7 +2945,7 @@
               <w:rPr>
                 <w:webHidden/>
               </w:rPr>
-              <w:instrText xml:space="preserve"> PAGEREF _Toc201269377 \h </w:instrText>
+              <w:instrText xml:space="preserve"> PAGEREF _Toc201699317 \h </w:instrText>
             </w:r>
             <w:r>
               <w:rPr>
@@ -2908,7 +2962,7 @@
               <w:rPr>
                 <w:webHidden/>
               </w:rPr>
-              <w:t>15</w:t>
+              <w:t>14</w:t>
             </w:r>
             <w:r>
               <w:rPr>
@@ -2922,16 +2976,19 @@
           <w:pPr>
             <w:pStyle w:val="TOC2"/>
             <w:tabs>
-              <w:tab w:val="left" w:pos="960"/>
+              <w:tab w:val="left" w:pos="880"/>
               <w:tab w:val="right" w:leader="dot" w:pos="7927"/>
             </w:tabs>
             <w:rPr>
               <w:rFonts w:asciiTheme="minorHAnsi" w:eastAsiaTheme="minorEastAsia" w:hAnsiTheme="minorHAnsi"/>
-              <w:szCs w:val="24"/>
+              <w:kern w:val="0"/>
+              <w:sz w:val="22"/>
+              <w:szCs w:val="22"/>
               <w:lang w:eastAsia="en-ID" w:bidi="ar-SA"/>
+              <w14:ligatures w14:val="none"/>
             </w:rPr>
           </w:pPr>
-          <w:hyperlink w:anchor="_Toc201269378" w:history="1">
+          <w:hyperlink w:anchor="_Toc201699318" w:history="1">
             <w:r>
               <w:rPr>
                 <w:rStyle w:val="Hyperlink"/>
@@ -2941,8 +2998,11 @@
             <w:r>
               <w:rPr>
                 <w:rFonts w:asciiTheme="minorHAnsi" w:eastAsiaTheme="minorEastAsia" w:hAnsiTheme="minorHAnsi"/>
-                <w:szCs w:val="24"/>
+                <w:kern w:val="0"/>
+                <w:sz w:val="22"/>
+                <w:szCs w:val="22"/>
                 <w:lang w:eastAsia="en-ID" w:bidi="ar-SA"/>
+                <w14:ligatures w14:val="none"/>
               </w:rPr>
               <w:tab/>
             </w:r>
@@ -2968,7 +3028,7 @@
               <w:rPr>
                 <w:webHidden/>
               </w:rPr>
-              <w:instrText xml:space="preserve"> PAGEREF _Toc201269378 \h </w:instrText>
+              <w:instrText xml:space="preserve"> PAGEREF _Toc201699318 \h </w:instrText>
             </w:r>
             <w:r>
               <w:rPr>
@@ -3002,11 +3062,14 @@
               <w:rFonts w:asciiTheme="minorHAnsi" w:eastAsiaTheme="minorEastAsia" w:hAnsiTheme="minorHAnsi"/>
               <w:b w:val="0"/>
               <w:bCs w:val="0"/>
-              <w:szCs w:val="24"/>
+              <w:kern w:val="0"/>
+              <w:sz w:val="22"/>
+              <w:szCs w:val="22"/>
               <w:lang w:eastAsia="en-ID" w:bidi="ar-SA"/>
+              <w14:ligatures w14:val="none"/>
             </w:rPr>
           </w:pPr>
-          <w:hyperlink w:anchor="_Toc201269379" w:history="1">
+          <w:hyperlink w:anchor="_Toc201699319" w:history="1">
             <w:r>
               <w:rPr>
                 <w:rStyle w:val="Hyperlink"/>
@@ -3029,7 +3092,7 @@
               <w:rPr>
                 <w:webHidden/>
               </w:rPr>
-              <w:instrText xml:space="preserve"> PAGEREF _Toc201269379 \h </w:instrText>
+              <w:instrText xml:space="preserve"> PAGEREF _Toc201699319 \h </w:instrText>
             </w:r>
             <w:r>
               <w:rPr>
@@ -3060,16 +3123,19 @@
           <w:pPr>
             <w:pStyle w:val="TOC2"/>
             <w:tabs>
-              <w:tab w:val="left" w:pos="960"/>
+              <w:tab w:val="left" w:pos="880"/>
               <w:tab w:val="right" w:leader="dot" w:pos="7927"/>
             </w:tabs>
             <w:rPr>
               <w:rFonts w:asciiTheme="minorHAnsi" w:eastAsiaTheme="minorEastAsia" w:hAnsiTheme="minorHAnsi"/>
-              <w:szCs w:val="24"/>
+              <w:kern w:val="0"/>
+              <w:sz w:val="22"/>
+              <w:szCs w:val="22"/>
               <w:lang w:eastAsia="en-ID" w:bidi="ar-SA"/>
+              <w14:ligatures w14:val="none"/>
             </w:rPr>
           </w:pPr>
-          <w:hyperlink w:anchor="_Toc201269380" w:history="1">
+          <w:hyperlink w:anchor="_Toc201699320" w:history="1">
             <w:r>
               <w:rPr>
                 <w:rStyle w:val="Hyperlink"/>
@@ -3079,8 +3145,11 @@
             <w:r>
               <w:rPr>
                 <w:rFonts w:asciiTheme="minorHAnsi" w:eastAsiaTheme="minorEastAsia" w:hAnsiTheme="minorHAnsi"/>
-                <w:szCs w:val="24"/>
+                <w:kern w:val="0"/>
+                <w:sz w:val="22"/>
+                <w:szCs w:val="22"/>
                 <w:lang w:eastAsia="en-ID" w:bidi="ar-SA"/>
+                <w14:ligatures w14:val="none"/>
               </w:rPr>
               <w:tab/>
             </w:r>
@@ -3106,7 +3175,7 @@
               <w:rPr>
                 <w:webHidden/>
               </w:rPr>
-              <w:instrText xml:space="preserve"> PAGEREF _Toc201269380 \h </w:instrText>
+              <w:instrText xml:space="preserve"> PAGEREF _Toc201699320 \h </w:instrText>
             </w:r>
             <w:r>
               <w:rPr>
@@ -3137,16 +3206,19 @@
           <w:pPr>
             <w:pStyle w:val="TOC2"/>
             <w:tabs>
-              <w:tab w:val="left" w:pos="960"/>
+              <w:tab w:val="left" w:pos="880"/>
               <w:tab w:val="right" w:leader="dot" w:pos="7927"/>
             </w:tabs>
             <w:rPr>
               <w:rFonts w:asciiTheme="minorHAnsi" w:eastAsiaTheme="minorEastAsia" w:hAnsiTheme="minorHAnsi"/>
-              <w:szCs w:val="24"/>
+              <w:kern w:val="0"/>
+              <w:sz w:val="22"/>
+              <w:szCs w:val="22"/>
               <w:lang w:eastAsia="en-ID" w:bidi="ar-SA"/>
+              <w14:ligatures w14:val="none"/>
             </w:rPr>
           </w:pPr>
-          <w:hyperlink w:anchor="_Toc201269381" w:history="1">
+          <w:hyperlink w:anchor="_Toc201699321" w:history="1">
             <w:r>
               <w:rPr>
                 <w:rStyle w:val="Hyperlink"/>
@@ -3156,8 +3228,11 @@
             <w:r>
               <w:rPr>
                 <w:rFonts w:asciiTheme="minorHAnsi" w:eastAsiaTheme="minorEastAsia" w:hAnsiTheme="minorHAnsi"/>
-                <w:szCs w:val="24"/>
+                <w:kern w:val="0"/>
+                <w:sz w:val="22"/>
+                <w:szCs w:val="22"/>
                 <w:lang w:eastAsia="en-ID" w:bidi="ar-SA"/>
+                <w14:ligatures w14:val="none"/>
               </w:rPr>
               <w:tab/>
             </w:r>
@@ -3183,7 +3258,7 @@
               <w:rPr>
                 <w:webHidden/>
               </w:rPr>
-              <w:instrText xml:space="preserve"> PAGEREF _Toc201269381 \h </w:instrText>
+              <w:instrText xml:space="preserve"> PAGEREF _Toc201699321 \h </w:instrText>
             </w:r>
             <w:r>
               <w:rPr>
@@ -3214,16 +3289,19 @@
           <w:pPr>
             <w:pStyle w:val="TOC2"/>
             <w:tabs>
-              <w:tab w:val="left" w:pos="960"/>
+              <w:tab w:val="left" w:pos="880"/>
               <w:tab w:val="right" w:leader="dot" w:pos="7927"/>
             </w:tabs>
             <w:rPr>
               <w:rFonts w:asciiTheme="minorHAnsi" w:eastAsiaTheme="minorEastAsia" w:hAnsiTheme="minorHAnsi"/>
-              <w:szCs w:val="24"/>
+              <w:kern w:val="0"/>
+              <w:sz w:val="22"/>
+              <w:szCs w:val="22"/>
               <w:lang w:eastAsia="en-ID" w:bidi="ar-SA"/>
+              <w14:ligatures w14:val="none"/>
             </w:rPr>
           </w:pPr>
-          <w:hyperlink w:anchor="_Toc201269382" w:history="1">
+          <w:hyperlink w:anchor="_Toc201699322" w:history="1">
             <w:r>
               <w:rPr>
                 <w:rStyle w:val="Hyperlink"/>
@@ -3233,8 +3311,11 @@
             <w:r>
               <w:rPr>
                 <w:rFonts w:asciiTheme="minorHAnsi" w:eastAsiaTheme="minorEastAsia" w:hAnsiTheme="minorHAnsi"/>
-                <w:szCs w:val="24"/>
+                <w:kern w:val="0"/>
+                <w:sz w:val="22"/>
+                <w:szCs w:val="22"/>
                 <w:lang w:eastAsia="en-ID" w:bidi="ar-SA"/>
+                <w14:ligatures w14:val="none"/>
               </w:rPr>
               <w:tab/>
             </w:r>
@@ -3260,7 +3341,7 @@
               <w:rPr>
                 <w:webHidden/>
               </w:rPr>
-              <w:instrText xml:space="preserve"> PAGEREF _Toc201269382 \h </w:instrText>
+              <w:instrText xml:space="preserve"> PAGEREF _Toc201699322 \h </w:instrText>
             </w:r>
             <w:r>
               <w:rPr>
@@ -3291,16 +3372,19 @@
           <w:pPr>
             <w:pStyle w:val="TOC3"/>
             <w:tabs>
-              <w:tab w:val="left" w:pos="1440"/>
+              <w:tab w:val="left" w:pos="1320"/>
               <w:tab w:val="right" w:leader="dot" w:pos="7927"/>
             </w:tabs>
             <w:rPr>
               <w:rFonts w:asciiTheme="minorHAnsi" w:eastAsiaTheme="minorEastAsia" w:hAnsiTheme="minorHAnsi"/>
-              <w:szCs w:val="24"/>
+              <w:kern w:val="0"/>
+              <w:sz w:val="22"/>
+              <w:szCs w:val="22"/>
               <w:lang w:eastAsia="en-ID" w:bidi="ar-SA"/>
+              <w14:ligatures w14:val="none"/>
             </w:rPr>
           </w:pPr>
-          <w:hyperlink w:anchor="_Toc201269383" w:history="1">
+          <w:hyperlink w:anchor="_Toc201699323" w:history="1">
             <w:r>
               <w:rPr>
                 <w:rStyle w:val="Hyperlink"/>
@@ -3310,8 +3394,11 @@
             <w:r>
               <w:rPr>
                 <w:rFonts w:asciiTheme="minorHAnsi" w:eastAsiaTheme="minorEastAsia" w:hAnsiTheme="minorHAnsi"/>
-                <w:szCs w:val="24"/>
+                <w:kern w:val="0"/>
+                <w:sz w:val="22"/>
+                <w:szCs w:val="22"/>
                 <w:lang w:eastAsia="en-ID" w:bidi="ar-SA"/>
+                <w14:ligatures w14:val="none"/>
               </w:rPr>
               <w:tab/>
             </w:r>
@@ -3337,7 +3424,7 @@
               <w:rPr>
                 <w:webHidden/>
               </w:rPr>
-              <w:instrText xml:space="preserve"> PAGEREF _Toc201269383 \h </w:instrText>
+              <w:instrText xml:space="preserve"> PAGEREF _Toc201699323 \h </w:instrText>
             </w:r>
             <w:r>
               <w:rPr>
@@ -3368,16 +3455,19 @@
           <w:pPr>
             <w:pStyle w:val="TOC3"/>
             <w:tabs>
-              <w:tab w:val="left" w:pos="1440"/>
+              <w:tab w:val="left" w:pos="1320"/>
               <w:tab w:val="right" w:leader="dot" w:pos="7927"/>
             </w:tabs>
             <w:rPr>
               <w:rFonts w:asciiTheme="minorHAnsi" w:eastAsiaTheme="minorEastAsia" w:hAnsiTheme="minorHAnsi"/>
-              <w:szCs w:val="24"/>
+              <w:kern w:val="0"/>
+              <w:sz w:val="22"/>
+              <w:szCs w:val="22"/>
               <w:lang w:eastAsia="en-ID" w:bidi="ar-SA"/>
+              <w14:ligatures w14:val="none"/>
             </w:rPr>
           </w:pPr>
-          <w:hyperlink w:anchor="_Toc201269384" w:history="1">
+          <w:hyperlink w:anchor="_Toc201699324" w:history="1">
             <w:r>
               <w:rPr>
                 <w:rStyle w:val="Hyperlink"/>
@@ -3387,8 +3477,11 @@
             <w:r>
               <w:rPr>
                 <w:rFonts w:asciiTheme="minorHAnsi" w:eastAsiaTheme="minorEastAsia" w:hAnsiTheme="minorHAnsi"/>
-                <w:szCs w:val="24"/>
+                <w:kern w:val="0"/>
+                <w:sz w:val="22"/>
+                <w:szCs w:val="22"/>
                 <w:lang w:eastAsia="en-ID" w:bidi="ar-SA"/>
+                <w14:ligatures w14:val="none"/>
               </w:rPr>
               <w:tab/>
             </w:r>
@@ -3414,7 +3507,7 @@
               <w:rPr>
                 <w:webHidden/>
               </w:rPr>
-              <w:instrText xml:space="preserve"> PAGEREF _Toc201269384 \h </w:instrText>
+              <w:instrText xml:space="preserve"> PAGEREF _Toc201699324 \h </w:instrText>
             </w:r>
             <w:r>
               <w:rPr>
@@ -3445,16 +3538,19 @@
           <w:pPr>
             <w:pStyle w:val="TOC2"/>
             <w:tabs>
-              <w:tab w:val="left" w:pos="960"/>
+              <w:tab w:val="left" w:pos="880"/>
               <w:tab w:val="right" w:leader="dot" w:pos="7927"/>
             </w:tabs>
             <w:rPr>
               <w:rFonts w:asciiTheme="minorHAnsi" w:eastAsiaTheme="minorEastAsia" w:hAnsiTheme="minorHAnsi"/>
-              <w:szCs w:val="24"/>
+              <w:kern w:val="0"/>
+              <w:sz w:val="22"/>
+              <w:szCs w:val="22"/>
               <w:lang w:eastAsia="en-ID" w:bidi="ar-SA"/>
+              <w14:ligatures w14:val="none"/>
             </w:rPr>
           </w:pPr>
-          <w:hyperlink w:anchor="_Toc201269385" w:history="1">
+          <w:hyperlink w:anchor="_Toc201699325" w:history="1">
             <w:r>
               <w:rPr>
                 <w:rStyle w:val="Hyperlink"/>
@@ -3464,8 +3560,11 @@
             <w:r>
               <w:rPr>
                 <w:rFonts w:asciiTheme="minorHAnsi" w:eastAsiaTheme="minorEastAsia" w:hAnsiTheme="minorHAnsi"/>
-                <w:szCs w:val="24"/>
+                <w:kern w:val="0"/>
+                <w:sz w:val="22"/>
+                <w:szCs w:val="22"/>
                 <w:lang w:eastAsia="en-ID" w:bidi="ar-SA"/>
+                <w14:ligatures w14:val="none"/>
               </w:rPr>
               <w:tab/>
             </w:r>
@@ -3491,7 +3590,7 @@
               <w:rPr>
                 <w:webHidden/>
               </w:rPr>
-              <w:instrText xml:space="preserve"> PAGEREF _Toc201269385 \h </w:instrText>
+              <w:instrText xml:space="preserve"> PAGEREF _Toc201699325 \h </w:instrText>
             </w:r>
             <w:r>
               <w:rPr>
@@ -3522,16 +3621,19 @@
           <w:pPr>
             <w:pStyle w:val="TOC2"/>
             <w:tabs>
-              <w:tab w:val="left" w:pos="960"/>
+              <w:tab w:val="left" w:pos="880"/>
               <w:tab w:val="right" w:leader="dot" w:pos="7927"/>
             </w:tabs>
             <w:rPr>
               <w:rFonts w:asciiTheme="minorHAnsi" w:eastAsiaTheme="minorEastAsia" w:hAnsiTheme="minorHAnsi"/>
-              <w:szCs w:val="24"/>
+              <w:kern w:val="0"/>
+              <w:sz w:val="22"/>
+              <w:szCs w:val="22"/>
               <w:lang w:eastAsia="en-ID" w:bidi="ar-SA"/>
+              <w14:ligatures w14:val="none"/>
             </w:rPr>
           </w:pPr>
-          <w:hyperlink w:anchor="_Toc201269386" w:history="1">
+          <w:hyperlink w:anchor="_Toc201699326" w:history="1">
             <w:r>
               <w:rPr>
                 <w:rStyle w:val="Hyperlink"/>
@@ -3541,8 +3643,11 @@
             <w:r>
               <w:rPr>
                 <w:rFonts w:asciiTheme="minorHAnsi" w:eastAsiaTheme="minorEastAsia" w:hAnsiTheme="minorHAnsi"/>
-                <w:szCs w:val="24"/>
+                <w:kern w:val="0"/>
+                <w:sz w:val="22"/>
+                <w:szCs w:val="22"/>
                 <w:lang w:eastAsia="en-ID" w:bidi="ar-SA"/>
+                <w14:ligatures w14:val="none"/>
               </w:rPr>
               <w:tab/>
             </w:r>
@@ -3568,7 +3673,7 @@
               <w:rPr>
                 <w:webHidden/>
               </w:rPr>
-              <w:instrText xml:space="preserve"> PAGEREF _Toc201269386 \h </w:instrText>
+              <w:instrText xml:space="preserve"> PAGEREF _Toc201699326 \h </w:instrText>
             </w:r>
             <w:r>
               <w:rPr>
@@ -3599,16 +3704,19 @@
           <w:pPr>
             <w:pStyle w:val="TOC2"/>
             <w:tabs>
-              <w:tab w:val="left" w:pos="960"/>
+              <w:tab w:val="left" w:pos="880"/>
               <w:tab w:val="right" w:leader="dot" w:pos="7927"/>
             </w:tabs>
             <w:rPr>
               <w:rFonts w:asciiTheme="minorHAnsi" w:eastAsiaTheme="minorEastAsia" w:hAnsiTheme="minorHAnsi"/>
-              <w:szCs w:val="24"/>
+              <w:kern w:val="0"/>
+              <w:sz w:val="22"/>
+              <w:szCs w:val="22"/>
               <w:lang w:eastAsia="en-ID" w:bidi="ar-SA"/>
+              <w14:ligatures w14:val="none"/>
             </w:rPr>
           </w:pPr>
-          <w:hyperlink w:anchor="_Toc201269387" w:history="1">
+          <w:hyperlink w:anchor="_Toc201699327" w:history="1">
             <w:r>
               <w:rPr>
                 <w:rStyle w:val="Hyperlink"/>
@@ -3618,8 +3726,11 @@
             <w:r>
               <w:rPr>
                 <w:rFonts w:asciiTheme="minorHAnsi" w:eastAsiaTheme="minorEastAsia" w:hAnsiTheme="minorHAnsi"/>
-                <w:szCs w:val="24"/>
+                <w:kern w:val="0"/>
+                <w:sz w:val="22"/>
+                <w:szCs w:val="22"/>
                 <w:lang w:eastAsia="en-ID" w:bidi="ar-SA"/>
+                <w14:ligatures w14:val="none"/>
               </w:rPr>
               <w:tab/>
             </w:r>
@@ -3645,7 +3756,7 @@
               <w:rPr>
                 <w:webHidden/>
               </w:rPr>
-              <w:instrText xml:space="preserve"> PAGEREF _Toc201269387 \h </w:instrText>
+              <w:instrText xml:space="preserve"> PAGEREF _Toc201699327 \h </w:instrText>
             </w:r>
             <w:r>
               <w:rPr>
@@ -3676,16 +3787,19 @@
           <w:pPr>
             <w:pStyle w:val="TOC3"/>
             <w:tabs>
-              <w:tab w:val="left" w:pos="1440"/>
+              <w:tab w:val="left" w:pos="1320"/>
               <w:tab w:val="right" w:leader="dot" w:pos="7927"/>
             </w:tabs>
             <w:rPr>
               <w:rFonts w:asciiTheme="minorHAnsi" w:eastAsiaTheme="minorEastAsia" w:hAnsiTheme="minorHAnsi"/>
-              <w:szCs w:val="24"/>
+              <w:kern w:val="0"/>
+              <w:sz w:val="22"/>
+              <w:szCs w:val="22"/>
               <w:lang w:eastAsia="en-ID" w:bidi="ar-SA"/>
+              <w14:ligatures w14:val="none"/>
             </w:rPr>
           </w:pPr>
-          <w:hyperlink w:anchor="_Toc201269388" w:history="1">
+          <w:hyperlink w:anchor="_Toc201699328" w:history="1">
             <w:r>
               <w:rPr>
                 <w:rStyle w:val="Hyperlink"/>
@@ -3695,8 +3809,11 @@
             <w:r>
               <w:rPr>
                 <w:rFonts w:asciiTheme="minorHAnsi" w:eastAsiaTheme="minorEastAsia" w:hAnsiTheme="minorHAnsi"/>
-                <w:szCs w:val="24"/>
+                <w:kern w:val="0"/>
+                <w:sz w:val="22"/>
+                <w:szCs w:val="22"/>
                 <w:lang w:eastAsia="en-ID" w:bidi="ar-SA"/>
+                <w14:ligatures w14:val="none"/>
               </w:rPr>
               <w:tab/>
             </w:r>
@@ -3722,7 +3839,7 @@
               <w:rPr>
                 <w:webHidden/>
               </w:rPr>
-              <w:instrText xml:space="preserve"> PAGEREF _Toc201269388 \h </w:instrText>
+              <w:instrText xml:space="preserve"> PAGEREF _Toc201699328 \h </w:instrText>
             </w:r>
             <w:r>
               <w:rPr>
@@ -3753,16 +3870,19 @@
           <w:pPr>
             <w:pStyle w:val="TOC3"/>
             <w:tabs>
-              <w:tab w:val="left" w:pos="1440"/>
+              <w:tab w:val="left" w:pos="1320"/>
               <w:tab w:val="right" w:leader="dot" w:pos="7927"/>
             </w:tabs>
             <w:rPr>
               <w:rFonts w:asciiTheme="minorHAnsi" w:eastAsiaTheme="minorEastAsia" w:hAnsiTheme="minorHAnsi"/>
-              <w:szCs w:val="24"/>
+              <w:kern w:val="0"/>
+              <w:sz w:val="22"/>
+              <w:szCs w:val="22"/>
               <w:lang w:eastAsia="en-ID" w:bidi="ar-SA"/>
+              <w14:ligatures w14:val="none"/>
             </w:rPr>
           </w:pPr>
-          <w:hyperlink w:anchor="_Toc201269389" w:history="1">
+          <w:hyperlink w:anchor="_Toc201699329" w:history="1">
             <w:r>
               <w:rPr>
                 <w:rStyle w:val="Hyperlink"/>
@@ -3772,8 +3892,11 @@
             <w:r>
               <w:rPr>
                 <w:rFonts w:asciiTheme="minorHAnsi" w:eastAsiaTheme="minorEastAsia" w:hAnsiTheme="minorHAnsi"/>
-                <w:szCs w:val="24"/>
+                <w:kern w:val="0"/>
+                <w:sz w:val="22"/>
+                <w:szCs w:val="22"/>
                 <w:lang w:eastAsia="en-ID" w:bidi="ar-SA"/>
+                <w14:ligatures w14:val="none"/>
               </w:rPr>
               <w:tab/>
             </w:r>
@@ -3799,7 +3922,7 @@
               <w:rPr>
                 <w:webHidden/>
               </w:rPr>
-              <w:instrText xml:space="preserve"> PAGEREF _Toc201269389 \h </w:instrText>
+              <w:instrText xml:space="preserve"> PAGEREF _Toc201699329 \h </w:instrText>
             </w:r>
             <w:r>
               <w:rPr>
@@ -3830,16 +3953,19 @@
           <w:pPr>
             <w:pStyle w:val="TOC3"/>
             <w:tabs>
-              <w:tab w:val="left" w:pos="1440"/>
+              <w:tab w:val="left" w:pos="1320"/>
               <w:tab w:val="right" w:leader="dot" w:pos="7927"/>
             </w:tabs>
             <w:rPr>
               <w:rFonts w:asciiTheme="minorHAnsi" w:eastAsiaTheme="minorEastAsia" w:hAnsiTheme="minorHAnsi"/>
-              <w:szCs w:val="24"/>
+              <w:kern w:val="0"/>
+              <w:sz w:val="22"/>
+              <w:szCs w:val="22"/>
               <w:lang w:eastAsia="en-ID" w:bidi="ar-SA"/>
+              <w14:ligatures w14:val="none"/>
             </w:rPr>
           </w:pPr>
-          <w:hyperlink w:anchor="_Toc201269390" w:history="1">
+          <w:hyperlink w:anchor="_Toc201699330" w:history="1">
             <w:r>
               <w:rPr>
                 <w:rStyle w:val="Hyperlink"/>
@@ -3849,8 +3975,11 @@
             <w:r>
               <w:rPr>
                 <w:rFonts w:asciiTheme="minorHAnsi" w:eastAsiaTheme="minorEastAsia" w:hAnsiTheme="minorHAnsi"/>
-                <w:szCs w:val="24"/>
+                <w:kern w:val="0"/>
+                <w:sz w:val="22"/>
+                <w:szCs w:val="22"/>
                 <w:lang w:eastAsia="en-ID" w:bidi="ar-SA"/>
+                <w14:ligatures w14:val="none"/>
               </w:rPr>
               <w:tab/>
             </w:r>
@@ -3876,7 +4005,7 @@
               <w:rPr>
                 <w:webHidden/>
               </w:rPr>
-              <w:instrText xml:space="preserve"> PAGEREF _Toc201269390 \h </w:instrText>
+              <w:instrText xml:space="preserve"> PAGEREF _Toc201699330 \h </w:instrText>
             </w:r>
             <w:r>
               <w:rPr>
@@ -3907,16 +4036,19 @@
           <w:pPr>
             <w:pStyle w:val="TOC2"/>
             <w:tabs>
-              <w:tab w:val="left" w:pos="960"/>
+              <w:tab w:val="left" w:pos="880"/>
               <w:tab w:val="right" w:leader="dot" w:pos="7927"/>
             </w:tabs>
             <w:rPr>
               <w:rFonts w:asciiTheme="minorHAnsi" w:eastAsiaTheme="minorEastAsia" w:hAnsiTheme="minorHAnsi"/>
-              <w:szCs w:val="24"/>
+              <w:kern w:val="0"/>
+              <w:sz w:val="22"/>
+              <w:szCs w:val="22"/>
               <w:lang w:eastAsia="en-ID" w:bidi="ar-SA"/>
+              <w14:ligatures w14:val="none"/>
             </w:rPr>
           </w:pPr>
-          <w:hyperlink w:anchor="_Toc201269391" w:history="1">
+          <w:hyperlink w:anchor="_Toc201699331" w:history="1">
             <w:r>
               <w:rPr>
                 <w:rStyle w:val="Hyperlink"/>
@@ -3926,8 +4058,11 @@
             <w:r>
               <w:rPr>
                 <w:rFonts w:asciiTheme="minorHAnsi" w:eastAsiaTheme="minorEastAsia" w:hAnsiTheme="minorHAnsi"/>
-                <w:szCs w:val="24"/>
+                <w:kern w:val="0"/>
+                <w:sz w:val="22"/>
+                <w:szCs w:val="22"/>
                 <w:lang w:eastAsia="en-ID" w:bidi="ar-SA"/>
+                <w14:ligatures w14:val="none"/>
               </w:rPr>
               <w:tab/>
             </w:r>
@@ -3953,7 +4088,7 @@
               <w:rPr>
                 <w:webHidden/>
               </w:rPr>
-              <w:instrText xml:space="preserve"> PAGEREF _Toc201269391 \h </w:instrText>
+              <w:instrText xml:space="preserve"> PAGEREF _Toc201699331 \h </w:instrText>
             </w:r>
             <w:r>
               <w:rPr>
@@ -3984,16 +4119,19 @@
           <w:pPr>
             <w:pStyle w:val="TOC3"/>
             <w:tabs>
-              <w:tab w:val="left" w:pos="1440"/>
+              <w:tab w:val="left" w:pos="1320"/>
               <w:tab w:val="right" w:leader="dot" w:pos="7927"/>
             </w:tabs>
             <w:rPr>
               <w:rFonts w:asciiTheme="minorHAnsi" w:eastAsiaTheme="minorEastAsia" w:hAnsiTheme="minorHAnsi"/>
-              <w:szCs w:val="24"/>
+              <w:kern w:val="0"/>
+              <w:sz w:val="22"/>
+              <w:szCs w:val="22"/>
               <w:lang w:eastAsia="en-ID" w:bidi="ar-SA"/>
+              <w14:ligatures w14:val="none"/>
             </w:rPr>
           </w:pPr>
-          <w:hyperlink w:anchor="_Toc201269392" w:history="1">
+          <w:hyperlink w:anchor="_Toc201699332" w:history="1">
             <w:r>
               <w:rPr>
                 <w:rStyle w:val="Hyperlink"/>
@@ -4003,8 +4141,11 @@
             <w:r>
               <w:rPr>
                 <w:rFonts w:asciiTheme="minorHAnsi" w:eastAsiaTheme="minorEastAsia" w:hAnsiTheme="minorHAnsi"/>
-                <w:szCs w:val="24"/>
+                <w:kern w:val="0"/>
+                <w:sz w:val="22"/>
+                <w:szCs w:val="22"/>
                 <w:lang w:eastAsia="en-ID" w:bidi="ar-SA"/>
+                <w14:ligatures w14:val="none"/>
               </w:rPr>
               <w:tab/>
             </w:r>
@@ -4030,7 +4171,7 @@
               <w:rPr>
                 <w:webHidden/>
               </w:rPr>
-              <w:instrText xml:space="preserve"> PAGEREF _Toc201269392 \h </w:instrText>
+              <w:instrText xml:space="preserve"> PAGEREF _Toc201699332 \h </w:instrText>
             </w:r>
             <w:r>
               <w:rPr>
@@ -4061,16 +4202,19 @@
           <w:pPr>
             <w:pStyle w:val="TOC3"/>
             <w:tabs>
-              <w:tab w:val="left" w:pos="1440"/>
+              <w:tab w:val="left" w:pos="1320"/>
               <w:tab w:val="right" w:leader="dot" w:pos="7927"/>
             </w:tabs>
             <w:rPr>
               <w:rFonts w:asciiTheme="minorHAnsi" w:eastAsiaTheme="minorEastAsia" w:hAnsiTheme="minorHAnsi"/>
-              <w:szCs w:val="24"/>
+              <w:kern w:val="0"/>
+              <w:sz w:val="22"/>
+              <w:szCs w:val="22"/>
               <w:lang w:eastAsia="en-ID" w:bidi="ar-SA"/>
+              <w14:ligatures w14:val="none"/>
             </w:rPr>
           </w:pPr>
-          <w:hyperlink w:anchor="_Toc201269393" w:history="1">
+          <w:hyperlink w:anchor="_Toc201699333" w:history="1">
             <w:r>
               <w:rPr>
                 <w:rStyle w:val="Hyperlink"/>
@@ -4080,8 +4224,11 @@
             <w:r>
               <w:rPr>
                 <w:rFonts w:asciiTheme="minorHAnsi" w:eastAsiaTheme="minorEastAsia" w:hAnsiTheme="minorHAnsi"/>
-                <w:szCs w:val="24"/>
+                <w:kern w:val="0"/>
+                <w:sz w:val="22"/>
+                <w:szCs w:val="22"/>
                 <w:lang w:eastAsia="en-ID" w:bidi="ar-SA"/>
+                <w14:ligatures w14:val="none"/>
               </w:rPr>
               <w:tab/>
             </w:r>
@@ -4107,7 +4254,7 @@
               <w:rPr>
                 <w:webHidden/>
               </w:rPr>
-              <w:instrText xml:space="preserve"> PAGEREF _Toc201269393 \h </w:instrText>
+              <w:instrText xml:space="preserve"> PAGEREF _Toc201699333 \h </w:instrText>
             </w:r>
             <w:r>
               <w:rPr>
@@ -4141,11 +4288,14 @@
               <w:rFonts w:asciiTheme="minorHAnsi" w:eastAsiaTheme="minorEastAsia" w:hAnsiTheme="minorHAnsi"/>
               <w:b w:val="0"/>
               <w:bCs w:val="0"/>
-              <w:szCs w:val="24"/>
+              <w:kern w:val="0"/>
+              <w:sz w:val="22"/>
+              <w:szCs w:val="22"/>
               <w:lang w:eastAsia="en-ID" w:bidi="ar-SA"/>
+              <w14:ligatures w14:val="none"/>
             </w:rPr>
           </w:pPr>
-          <w:hyperlink w:anchor="_Toc201269394" w:history="1">
+          <w:hyperlink w:anchor="_Toc201699334" w:history="1">
             <w:r>
               <w:rPr>
                 <w:rStyle w:val="Hyperlink"/>
@@ -4168,7 +4318,7 @@
               <w:rPr>
                 <w:webHidden/>
               </w:rPr>
-              <w:instrText xml:space="preserve"> PAGEREF _Toc201269394 \h </w:instrText>
+              <w:instrText xml:space="preserve"> PAGEREF _Toc201699334 \h </w:instrText>
             </w:r>
             <w:r>
               <w:rPr>
@@ -4239,7 +4389,7 @@
           <w:numId w:val="0"/>
         </w:numPr>
       </w:pPr>
-      <w:bookmarkStart w:id="2" w:name="_Toc201269357"/>
+      <w:bookmarkStart w:id="2" w:name="_Toc201699298"/>
       <w:r>
         <w:lastRenderedPageBreak/>
         <w:t>DAFTAR TABEL</w:t>
@@ -4734,7 +4884,7 @@
           <w:numId w:val="0"/>
         </w:numPr>
       </w:pPr>
-      <w:bookmarkStart w:id="3" w:name="_Toc201269358"/>
+      <w:bookmarkStart w:id="3" w:name="_Toc201699299"/>
       <w:r>
         <w:lastRenderedPageBreak/>
         <w:t>DAFTAR GAMBAR</w:t>
@@ -5522,18 +5672,18 @@
         <w:lastRenderedPageBreak/>
         <w:br/>
       </w:r>
-      <w:bookmarkStart w:id="4" w:name="_Toc201269359"/>
-      <w:bookmarkStart w:id="5" w:name="_Hlk198458261"/>
+      <w:bookmarkStart w:id="4" w:name="_Hlk198458261"/>
+      <w:bookmarkStart w:id="5" w:name="_Toc201699300"/>
       <w:r>
         <w:t>PENDAHULUAN</w:t>
       </w:r>
-      <w:bookmarkEnd w:id="4"/>
+      <w:bookmarkEnd w:id="5"/>
     </w:p>
     <w:p>
       <w:pPr>
         <w:pStyle w:val="Heading2"/>
       </w:pPr>
-      <w:bookmarkStart w:id="6" w:name="_Toc201269360"/>
+      <w:bookmarkStart w:id="6" w:name="_Toc201699301"/>
       <w:r>
         <w:t>Latar Belakang</w:t>
       </w:r>
@@ -6041,7 +6191,7 @@
       <w:pPr>
         <w:pStyle w:val="Heading2"/>
       </w:pPr>
-      <w:bookmarkStart w:id="8" w:name="_Toc201269361"/>
+      <w:bookmarkStart w:id="8" w:name="_Toc201699302"/>
       <w:r>
         <w:lastRenderedPageBreak/>
         <w:t>Rumusan Penelitian</w:t>
@@ -6177,7 +6327,7 @@
       <w:pPr>
         <w:pStyle w:val="Heading2"/>
       </w:pPr>
-      <w:bookmarkStart w:id="9" w:name="_Toc201269362"/>
+      <w:bookmarkStart w:id="9" w:name="_Toc201699303"/>
       <w:r>
         <w:t>Tujuan penelitian</w:t>
       </w:r>
@@ -6388,7 +6538,7 @@
       <w:pPr>
         <w:pStyle w:val="Heading2"/>
       </w:pPr>
-      <w:bookmarkStart w:id="10" w:name="_Toc201269363"/>
+      <w:bookmarkStart w:id="10" w:name="_Toc201699304"/>
       <w:r>
         <w:lastRenderedPageBreak/>
         <w:t>Manfaat Penelitian</w:t>
@@ -6508,7 +6658,7 @@
       <w:pPr>
         <w:pStyle w:val="Heading2"/>
       </w:pPr>
-      <w:bookmarkStart w:id="11" w:name="_Toc201269364"/>
+      <w:bookmarkStart w:id="11" w:name="_Toc201699305"/>
       <w:r>
         <w:t>Ruang Lingkup dan Batasan Penelitian</w:t>
       </w:r>
@@ -6518,7 +6668,7 @@
       <w:pPr>
         <w:pStyle w:val="Heading3"/>
       </w:pPr>
-      <w:bookmarkStart w:id="12" w:name="_Toc201269365"/>
+      <w:bookmarkStart w:id="12" w:name="_Toc201699306"/>
       <w:r>
         <w:t>Ruang Lingkup Penelitian</w:t>
       </w:r>
@@ -6587,7 +6737,29 @@
           <w:rStyle w:val="citation-226"/>
           <w:bCs/>
         </w:rPr>
-        <w:t>manajemen pembayaran (tunai ke kasir dan opsional QRIS)</w:t>
+        <w:t>manajemen pembayaran (tunai</w:t>
+      </w:r>
+      <w:r>
+        <w:rPr>
+          <w:rStyle w:val="citation-226"/>
+          <w:bCs/>
+        </w:rPr>
+        <w:t xml:space="preserve">, bank, dan </w:t>
+      </w:r>
+      <w:r>
+        <w:rPr>
+          <w:rStyle w:val="citation-226"/>
+          <w:bCs/>
+          <w:i/>
+        </w:rPr>
+        <w:t>e-wallet</w:t>
+      </w:r>
+      <w:r>
+        <w:rPr>
+          <w:rStyle w:val="citation-226"/>
+          <w:bCs/>
+        </w:rPr>
+        <w:t>)</w:t>
       </w:r>
       <w:r>
         <w:rPr>
@@ -6618,7 +6790,7 @@
       <w:pPr>
         <w:pStyle w:val="Heading3"/>
       </w:pPr>
-      <w:bookmarkStart w:id="13" w:name="_Toc201269366"/>
+      <w:bookmarkStart w:id="13" w:name="_Toc201699307"/>
       <w:r>
         <w:lastRenderedPageBreak/>
         <w:t>Batasan Penelitian</w:t>
@@ -6665,7 +6837,19 @@
         <w:t xml:space="preserve"> dengan opsi pembayaran digital (</w:t>
       </w:r>
       <w:r>
-        <w:t>Bank, E-wallet, dan Qris</w:t>
+        <w:t>Bank</w:t>
+      </w:r>
+      <w:r>
+        <w:t xml:space="preserve"> dan</w:t>
+      </w:r>
+      <w:r>
+        <w:t xml:space="preserve"> E-</w:t>
+      </w:r>
+      <w:r>
+        <w:rPr>
+          <w:i/>
+        </w:rPr>
+        <w:t>wallet</w:t>
       </w:r>
       <w:r>
         <w:t xml:space="preserve">) sebagai alternatif. </w:t>
@@ -6739,7 +6923,7 @@
         </w:sectPr>
       </w:pPr>
     </w:p>
-    <w:bookmarkEnd w:id="5"/>
+    <w:bookmarkEnd w:id="4"/>
     <w:p>
       <w:pPr>
         <w:pStyle w:val="Heading1"/>
@@ -6751,7 +6935,7 @@
         <w:lastRenderedPageBreak/>
         <w:br/>
       </w:r>
-      <w:bookmarkStart w:id="14" w:name="_Toc201269367"/>
+      <w:bookmarkStart w:id="14" w:name="_Toc201699308"/>
       <w:r>
         <w:t>KAJIAN PUSTAKA</w:t>
       </w:r>
@@ -6761,7 +6945,7 @@
       <w:pPr>
         <w:pStyle w:val="Heading2"/>
       </w:pPr>
-      <w:bookmarkStart w:id="15" w:name="_Toc201269368"/>
+      <w:bookmarkStart w:id="15" w:name="_Toc201699309"/>
       <w:r>
         <w:t>Kajian Teori</w:t>
       </w:r>
@@ -6771,7 +6955,7 @@
       <w:pPr>
         <w:pStyle w:val="Heading3"/>
       </w:pPr>
-      <w:bookmarkStart w:id="16" w:name="_Toc201269369"/>
+      <w:bookmarkStart w:id="16" w:name="_Toc201699310"/>
       <w:r>
         <w:t xml:space="preserve">Sistem Informasi dan </w:t>
       </w:r>
@@ -7070,7 +7254,7 @@
       <w:pPr>
         <w:pStyle w:val="Heading3"/>
       </w:pPr>
-      <w:bookmarkStart w:id="17" w:name="_Toc201269370"/>
+      <w:bookmarkStart w:id="17" w:name="_Toc201699311"/>
       <w:r>
         <w:t xml:space="preserve">Model Pengembangan </w:t>
       </w:r>
@@ -7255,7 +7439,7 @@
           <w:iCs/>
         </w:rPr>
       </w:pPr>
-      <w:bookmarkStart w:id="19" w:name="_Toc201269371"/>
+      <w:bookmarkStart w:id="19" w:name="_Toc201699312"/>
       <w:r>
         <w:lastRenderedPageBreak/>
         <w:t xml:space="preserve">HMTL5 sebagai Teknologi </w:t>
@@ -7406,7 +7590,7 @@
       <w:pPr>
         <w:pStyle w:val="Heading3"/>
       </w:pPr>
-      <w:bookmarkStart w:id="20" w:name="_Toc201269372"/>
+      <w:bookmarkStart w:id="20" w:name="_Toc201699313"/>
       <w:r>
         <w:t xml:space="preserve">Laravel sebagai </w:t>
       </w:r>
@@ -7547,7 +7731,7 @@
       <w:pPr>
         <w:pStyle w:val="Heading3"/>
       </w:pPr>
-      <w:bookmarkStart w:id="21" w:name="_Toc201269373"/>
+      <w:bookmarkStart w:id="21" w:name="_Toc201699314"/>
       <w:r>
         <w:rPr>
           <w:i/>
@@ -7701,7 +7885,7 @@
           <w:lang w:val="id"/>
         </w:rPr>
       </w:pPr>
-      <w:bookmarkStart w:id="22" w:name="_Toc201269374"/>
+      <w:bookmarkStart w:id="22" w:name="_Toc201699315"/>
       <w:r>
         <w:rPr>
           <w:i/>
@@ -9087,7 +9271,7 @@
                     </wp:anchor>
                   </w:drawing>
                 </mc:Choice>
-                <mc:Fallback>
+                <mc:Fallback xmlns:w16sdtfl="http://schemas.microsoft.com/office/word/2024/wordml/sdtformatlock" xmlns:w16sdtdh="http://schemas.microsoft.com/office/word/2020/wordml/sdtdatahash" xmlns:w16du="http://schemas.microsoft.com/office/word/2023/wordml/word16du" xmlns:w16="http://schemas.microsoft.com/office/word/2018/wordml" xmlns:w16cex="http://schemas.microsoft.com/office/word/2018/wordml/cex" xmlns:oel="http://schemas.microsoft.com/office/2019/extlst">
                   <w:pict>
                     <v:group w14:anchorId="4BC19A4B" id="Group 8" o:spid="_x0000_s1026" style="position:absolute;margin-left:21.8pt;margin-top:13.3pt;width:23.65pt;height:34.8pt;z-index:251660288" coordsize="300355,441959" o:gfxdata="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">
                       <v:shape id="Graphic 9" o:spid="_x0000_s1027" style="position:absolute;left:6095;top:6095;width:288290;height:429895;visibility:visible;mso-wrap-style:square;v-text-anchor:top" coordsize="288290,429895" o:gfxdata="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" path="m,429767r288036,l288036,,,,,429767xe" filled="f" strokeweight=".33864mm">
@@ -9509,7 +9693,7 @@
                     </wp:inline>
                   </w:drawing>
                 </mc:Choice>
-                <mc:Fallback>
+                <mc:Fallback xmlns:w16sdtfl="http://schemas.microsoft.com/office/word/2024/wordml/sdtformatlock" xmlns:w16sdtdh="http://schemas.microsoft.com/office/word/2020/wordml/sdtdatahash" xmlns:w16du="http://schemas.microsoft.com/office/word/2023/wordml/word16du" xmlns:w16="http://schemas.microsoft.com/office/word/2018/wordml" xmlns:w16cex="http://schemas.microsoft.com/office/word/2018/wordml/cex" xmlns:oel="http://schemas.microsoft.com/office/2019/extlst">
                   <w:pict>
                     <v:group w14:anchorId="66ED5F46" id="Group 824378406" o:spid="_x0000_s1026" style="width:50.65pt;height:25.7pt;mso-position-horizontal-relative:char;mso-position-vertical-relative:line" coordsize="6432,3263" o:gfxdata="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">
                       <v:shape id="Graphic 12" o:spid="_x0000_s1027" style="position:absolute;left:60;top:60;width:6312;height:3144;visibility:visible;mso-wrap-style:square;v-text-anchor:top" coordsize="631190,314325" o:gfxdata="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" path="m,156971l24788,95851,53872,69186,92392,45958,139079,26795,192666,12328,251885,3187,315468,r63582,3187l438269,12328r53587,14467l538543,45958r38520,23228l606147,95851r24789,61120l624527,188621r-47464,56136l538543,267985r-46687,19163l438269,301615r-59219,9141l315468,313943r-63583,-3187l192666,301615,139079,287148,92392,267985,53872,244757,24788,218092,,156971xe" filled="f" strokeweight=".96pt">
@@ -10167,7 +10351,7 @@
                     </wp:anchor>
                   </w:drawing>
                 </mc:Choice>
-                <mc:Fallback>
+                <mc:Fallback xmlns:w16sdtfl="http://schemas.microsoft.com/office/word/2024/wordml/sdtformatlock" xmlns:w16sdtdh="http://schemas.microsoft.com/office/word/2020/wordml/sdtdatahash" xmlns:w16du="http://schemas.microsoft.com/office/word/2023/wordml/word16du" xmlns:w16="http://schemas.microsoft.com/office/word/2018/wordml" xmlns:w16cex="http://schemas.microsoft.com/office/word/2018/wordml/cex" xmlns:oel="http://schemas.microsoft.com/office/2019/extlst">
                   <w:pict>
                     <v:shapetype w14:anchorId="739064AF" id="_x0000_t32" coordsize="21600,21600" o:spt="32" o:oned="t" path="m,l21600,21600e" filled="f">
                       <v:path arrowok="t" fillok="f" o:connecttype="none"/>
@@ -11626,14 +11810,36 @@
     <w:p>
       <w:pPr>
         <w:pStyle w:val="Heading3"/>
-      </w:pPr>
-      <w:bookmarkStart w:id="26" w:name="_Toc201269375"/>
+        <w:tabs>
+          <w:tab w:val="clear" w:pos="851"/>
+          <w:tab w:val="num" w:pos="2410"/>
+        </w:tabs>
+        <w:ind w:left="1418"/>
+      </w:pPr>
+      <w:bookmarkStart w:id="26" w:name="_Toc201699316"/>
       <w:r>
         <w:lastRenderedPageBreak/>
-        <w:t>Quick Response Code Indonesian Standard</w:t>
-      </w:r>
-      <w:r>
-        <w:t xml:space="preserve"> (QRIS)</w:t>
+        <w:t xml:space="preserve">Integrasi </w:t>
+      </w:r>
+      <w:r>
+        <w:rPr>
+          <w:i/>
+          <w:iCs/>
+        </w:rPr>
+        <w:t>Front-End</w:t>
+      </w:r>
+      <w:r>
+        <w:t xml:space="preserve">, </w:t>
+      </w:r>
+      <w:r>
+        <w:rPr>
+          <w:i/>
+          <w:iCs/>
+        </w:rPr>
+        <w:t>Back-End</w:t>
+      </w:r>
+      <w:r>
+        <w:t>, dan Basis Data</w:t>
       </w:r>
       <w:bookmarkEnd w:id="26"/>
     </w:p>
@@ -11643,82 +11849,68 @@
         <w:ind w:left="567"/>
       </w:pPr>
       <w:r>
-        <w:t>QRIS adalah standar kode QR yang dikembangkan oleh Bank Indonesia untuk menyatukan ber</w:t>
-      </w:r>
-      <w:r>
-        <w:t>b</w:t>
-      </w:r>
-      <w:r>
-        <w:t xml:space="preserve">agai metode pembayaran digital ke dalam satu kode yang terintegrasi. </w:t>
-      </w:r>
-      <w:r>
-        <w:t xml:space="preserve">Pelanggan cukup memindai satu kode QR untuk melakukan pembayaran menggunakan aplikasi e-wallet apa pun </w:t>
-      </w:r>
-      <w:sdt>
-        <w:sdtPr>
-          <w:rPr>
-            <w:color w:val="000000"/>
-          </w:rPr>
-          <w:tag w:val="MENDELEY_CITATION_v3_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"/>
-          <w:id w:val="-25873375"/>
-          <w:placeholder>
-            <w:docPart w:val="DefaultPlaceholder_-1854013440"/>
-          </w:placeholder>
-        </w:sdtPr>
-        <w:sdtContent>
-          <w:r>
-            <w:rPr>
-              <w:color w:val="000000"/>
-            </w:rPr>
-            <w:t>(Bank Indonesia, 2023).</w:t>
-          </w:r>
-        </w:sdtContent>
-      </w:sdt>
+        <w:t xml:space="preserve">Dalam sistem ini, </w:t>
+      </w:r>
+      <w:r>
+        <w:rPr>
+          <w:i/>
+          <w:iCs/>
+        </w:rPr>
+        <w:t>HTML5</w:t>
+      </w:r>
+      <w:r>
+        <w:t xml:space="preserve"> digunakan untuk menampilkan antarmuka pemesanan kepada pengguna, lalu dikirim ke </w:t>
+      </w:r>
+      <w:r>
+        <w:rPr>
+          <w:i/>
+          <w:iCs/>
+        </w:rPr>
+        <w:t>Laravel</w:t>
+      </w:r>
+      <w:r>
+        <w:t xml:space="preserve"> controller yang memproses logika bisnis, dan data akhirnya disimpan ke database </w:t>
+      </w:r>
+      <w:r>
+        <w:rPr>
+          <w:i/>
+          <w:iCs/>
+        </w:rPr>
+        <w:t>MySQL</w:t>
+      </w:r>
+      <w:r>
+        <w:t xml:space="preserve"> melalui model Laravel. Modul pemesanan dan pembayaran dirancang menggunakan prinsip </w:t>
+      </w:r>
+      <w:r>
+        <w:rPr>
+          <w:i/>
+          <w:iCs/>
+        </w:rPr>
+        <w:t>REST API</w:t>
+      </w:r>
+      <w:r>
+        <w:t xml:space="preserve">, di mana data seperti pesanan, harga, dan status pembayaran ditransmisikan secara asinkron melalui endpoint yang telah dienkripsi dan dilindungi oleh token keamanan. </w:t>
+      </w:r>
     </w:p>
     <w:p>
       <w:pPr>
         <w:pStyle w:val="IsiHeading3"/>
         <w:ind w:left="567"/>
-        <w:rPr>
-          <w:lang w:val="fi-FI"/>
-        </w:rPr>
-      </w:pPr>
-      <w:r>
-        <w:t xml:space="preserve">Setiap transaksi QRIS dilengkapi dengan sistem enkripsi dan verifikasi dua arah, sehingga mencegah transaksi ganda, pemalsuan, dan memastikan kerahasiaan data pelanggan. </w:t>
-      </w:r>
-      <w:r>
-        <w:rPr>
-          <w:lang w:val="fi-FI"/>
-        </w:rPr>
+      </w:pPr>
+      <w:r>
         <w:t xml:space="preserve">Menurut </w:t>
       </w:r>
-      <w:sdt>
-        <w:sdtPr>
-          <w:rPr>
-            <w:color w:val="000000"/>
-            <w:lang w:val="fi-FI"/>
-          </w:rPr>
-          <w:tag w:val="MENDELEY_CITATION_v3_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"/>
-          <w:id w:val="-678895650"/>
-          <w:placeholder>
-            <w:docPart w:val="DefaultPlaceholder_-1854013440"/>
-          </w:placeholder>
-        </w:sdtPr>
-        <w:sdtContent>
-          <w:r>
-            <w:rPr>
-              <w:color w:val="000000"/>
-              <w:lang w:val="fi-FI"/>
-            </w:rPr>
-            <w:t>(Rahman et al., 2021)</w:t>
-          </w:r>
-        </w:sdtContent>
-      </w:sdt>
-      <w:r>
-        <w:rPr>
-          <w:lang w:val="fi-FI"/>
-        </w:rPr>
-        <w:t>, QRIS juga mengurangi risiko uang tunai hilang dan kesalahan pengembalian.</w:t>
+      <w:r>
+        <w:t>(</w:t>
+      </w:r>
+      <w:r>
+        <w:t>Kaur dan Kaur</w:t>
+      </w:r>
+      <w:r>
+        <w:t xml:space="preserve">, </w:t>
+      </w:r>
+      <w:r>
+        <w:t xml:space="preserve">2020), integrasi antara HTML5 dan MySQL dapat memberikan kinerja yang baik dalam membangun aplikasi berbasis web yang interaktif dan efisien. </w:t>
       </w:r>
     </w:p>
     <w:p>
@@ -11727,140 +11919,30 @@
         <w:ind w:left="567"/>
       </w:pPr>
       <w:r>
-        <w:t>Integrasi QRIS dengan sistem pembayaran digital dapat dilakukan melalui API dari penyedia payment gateway seperti Midtrans, Xendit, atau Oy! Indonesia. Sistem ini memungkinkan pencatatan otomatis dan validasi real-time untuk setiap transaksi yang terjadi.</w:t>
-      </w:r>
-    </w:p>
-    <w:p>
-      <w:pPr>
-        <w:pStyle w:val="Heading3"/>
-      </w:pPr>
-      <w:bookmarkStart w:id="27" w:name="_Toc201269376"/>
-      <w:r>
-        <w:t xml:space="preserve">Integrasi </w:t>
-      </w:r>
-      <w:r>
-        <w:rPr>
-          <w:i/>
-          <w:iCs/>
-        </w:rPr>
-        <w:t>Front-End</w:t>
+        <w:t xml:space="preserve">Sementara itu, </w:t>
+      </w:r>
+      <w:r>
+        <w:t>(</w:t>
+      </w:r>
+      <w:r>
+        <w:t>Hossain et al.</w:t>
       </w:r>
       <w:r>
         <w:t xml:space="preserve">, </w:t>
       </w:r>
       <w:r>
-        <w:rPr>
-          <w:i/>
-          <w:iCs/>
-        </w:rPr>
-        <w:t>Back-End</w:t>
-      </w:r>
-      <w:r>
-        <w:t>, dan Basis Data</w:t>
+        <w:t>2021) menyatakan bahwa Laravel sebagai framework PHP memiliki fitur-fitur yang mendukung pengembangan sistem berbasis API secara aman dan cepat. Dengan Laravel dan MySQL, sistem mendukung update data transaksi secara langsung ke dashboard admin, memungkinkan pengelola melihat riwayat dan status pesanan secara real-time dan responsif.</w:t>
+      </w:r>
+    </w:p>
+    <w:p>
+      <w:pPr>
+        <w:pStyle w:val="Heading2"/>
+      </w:pPr>
+      <w:bookmarkStart w:id="27" w:name="_Toc201699317"/>
+      <w:r>
+        <w:t>Penelitian Relevan</w:t>
       </w:r>
       <w:bookmarkEnd w:id="27"/>
-    </w:p>
-    <w:p>
-      <w:pPr>
-        <w:pStyle w:val="IsiHeading3"/>
-        <w:ind w:left="567"/>
-      </w:pPr>
-      <w:r>
-        <w:t xml:space="preserve">Dalam sistem ini, </w:t>
-      </w:r>
-      <w:r>
-        <w:rPr>
-          <w:i/>
-          <w:iCs/>
-        </w:rPr>
-        <w:t>HTML5</w:t>
-      </w:r>
-      <w:r>
-        <w:t xml:space="preserve"> digunakan untuk menampilkan antarmuka pemesanan kepada pengguna, lalu dikirim ke </w:t>
-      </w:r>
-      <w:r>
-        <w:rPr>
-          <w:i/>
-          <w:iCs/>
-        </w:rPr>
-        <w:t>Laravel</w:t>
-      </w:r>
-      <w:r>
-        <w:t xml:space="preserve"> controller yang memproses logika bisnis, dan data akhirnya disimpan ke database </w:t>
-      </w:r>
-      <w:r>
-        <w:rPr>
-          <w:i/>
-          <w:iCs/>
-        </w:rPr>
-        <w:t>MySQL</w:t>
-      </w:r>
-      <w:r>
-        <w:t xml:space="preserve"> melalui model Laravel. Modul pemesanan dan pembayaran dirancang menggunakan prinsip </w:t>
-      </w:r>
-      <w:r>
-        <w:rPr>
-          <w:i/>
-          <w:iCs/>
-        </w:rPr>
-        <w:t>REST API</w:t>
-      </w:r>
-      <w:r>
-        <w:t xml:space="preserve">, di mana data seperti pesanan, harga, dan status pembayaran ditransmisikan secara asinkron melalui endpoint yang telah dienkripsi dan dilindungi oleh token keamanan. </w:t>
-      </w:r>
-    </w:p>
-    <w:p>
-      <w:pPr>
-        <w:pStyle w:val="IsiHeading3"/>
-        <w:ind w:left="567"/>
-      </w:pPr>
-      <w:r>
-        <w:lastRenderedPageBreak/>
-        <w:t xml:space="preserve">Menurut </w:t>
-      </w:r>
-      <w:r>
-        <w:t>(</w:t>
-      </w:r>
-      <w:r>
-        <w:t>Kaur dan Kaur</w:t>
-      </w:r>
-      <w:r>
-        <w:t xml:space="preserve">, </w:t>
-      </w:r>
-      <w:r>
-        <w:t xml:space="preserve">2020), integrasi antara HTML5 dan MySQL dapat memberikan kinerja yang baik dalam membangun aplikasi berbasis web yang interaktif dan efisien. </w:t>
-      </w:r>
-    </w:p>
-    <w:p>
-      <w:pPr>
-        <w:pStyle w:val="IsiHeading3"/>
-        <w:ind w:left="567"/>
-      </w:pPr>
-      <w:r>
-        <w:t xml:space="preserve">Sementara itu, </w:t>
-      </w:r>
-      <w:r>
-        <w:t>(</w:t>
-      </w:r>
-      <w:r>
-        <w:t>Hossain et al.</w:t>
-      </w:r>
-      <w:r>
-        <w:t xml:space="preserve">, </w:t>
-      </w:r>
-      <w:r>
-        <w:t>2021) menyatakan bahwa Laravel sebagai framework PHP memiliki fitur-fitur yang mendukung pengembangan sistem berbasis API secara aman dan cepat. Dengan Laravel dan MySQL, sistem mendukung update data transaksi secara langsung ke dashboard admin, memungkinkan pengelola melihat riwayat dan status pesanan secara real-time dan responsif.</w:t>
-      </w:r>
-    </w:p>
-    <w:p>
-      <w:pPr>
-        <w:pStyle w:val="Heading2"/>
-      </w:pPr>
-      <w:bookmarkStart w:id="28" w:name="_Toc201269377"/>
-      <w:r>
-        <w:t>Penelitian Relevan</w:t>
-      </w:r>
-      <w:bookmarkEnd w:id="28"/>
     </w:p>
     <w:p>
       <w:pPr>
@@ -11918,7 +12000,14 @@
         <w:rPr>
           <w:lang w:val="fi-FI"/>
         </w:rPr>
-        <w:t xml:space="preserve">Penelitian ini mengkaji perancangan sistem informasi penjualan kopi di Coffee Shop Saya Kopi Nuansa dengan tujuan untuk meningkatkan efisiensi dan optimalisasi proses pemesanan yang saat ini masih dilakukan secara manual, menyebabkan </w:t>
+        <w:t xml:space="preserve">Penelitian ini mengkaji perancangan sistem informasi penjualan kopi di Coffee Shop Saya Kopi Nuansa dengan tujuan untuk meningkatkan efisiensi dan </w:t>
+      </w:r>
+      <w:r>
+        <w:rPr>
+          <w:lang w:val="fi-FI"/>
+        </w:rPr>
+        <w:lastRenderedPageBreak/>
+        <w:t xml:space="preserve">optimalisasi proses pemesanan yang saat ini masih dilakukan secara manual, menyebabkan </w:t>
       </w:r>
       <w:r>
         <w:rPr>
@@ -11950,14 +12039,7 @@
         <w:rPr>
           <w:lang w:val="fi-FI"/>
         </w:rPr>
-        <w:t xml:space="preserve">. Relevansi dengan penelitian ini adalah fokus pada pengembangan sistem </w:t>
-      </w:r>
-      <w:r>
-        <w:rPr>
-          <w:lang w:val="fi-FI"/>
-        </w:rPr>
-        <w:lastRenderedPageBreak/>
-        <w:t xml:space="preserve">informasi penjualan </w:t>
+        <w:t xml:space="preserve">. Relevansi dengan penelitian ini adalah fokus pada pengembangan sistem informasi penjualan </w:t>
       </w:r>
       <w:r>
         <w:rPr>
@@ -12031,7 +12113,14 @@
         <w:rPr>
           <w:lang w:val="fi-FI"/>
         </w:rPr>
-        <w:t>. Penelitian ini menyimpulkan bahwa pendekatan Waterfall cocok untuk sistem yang kebutuhannya sudah jelas sejak awal dan minim perubahan selama pengembangan. Penelitian ini relevan karena membahas pembangunan aplikasi kasir berbasis web untuk UMKM, yang memiliki kemiripan tujuan dalam mengotomatisasi pencatatan transaksi</w:t>
+        <w:t xml:space="preserve">. Penelitian ini menyimpulkan bahwa pendekatan Waterfall cocok untuk sistem yang kebutuhannya sudah jelas sejak awal dan minim perubahan selama pengembangan. Penelitian ini relevan karena </w:t>
+      </w:r>
+      <w:r>
+        <w:rPr>
+          <w:lang w:val="fi-FI"/>
+        </w:rPr>
+        <w:lastRenderedPageBreak/>
+        <w:t>membahas pembangunan aplikasi kasir berbasis web untuk UMKM, yang memiliki kemiripan tujuan dalam mengotomatisasi pencatatan transaksi</w:t>
       </w:r>
       <w:r>
         <w:rPr>
@@ -12068,14 +12157,7 @@
         <w:rPr>
           <w:lang w:val="fi-FI"/>
         </w:rPr>
-        <w:t xml:space="preserve">Penelitian ini membahas pengembangan sistem informasi manajemen penjualan kopi di Coffee Shop Konamu dengan menggunakan Sistem POS (Point of Sale) untuk meningkatkan efisiensi dalam manajemen penjualan. Latar belakang penelitian menunjukkan bahwa bisnis kafe dan restoran perlu meningkatkan efisiensi dan kualitas layanan melalui penerapan teknologi informasi, mengingat pencatatan manual dapat menyebabkan kesalahan dan </w:t>
-      </w:r>
-      <w:r>
-        <w:rPr>
-          <w:lang w:val="fi-FI"/>
-        </w:rPr>
-        <w:lastRenderedPageBreak/>
-        <w:t xml:space="preserve">mengganggu operasional. Sistem informasi manajemen penjualan yang terintegrasi dengan POS yang dihasilkan dapat membantu dalam mengelola transaksi penjualan dan menghasilkan laporan keuangan yang lebih akurat. Kesimpulan dari penelitian ini adalah bahwa implementasi sistem POS meningkatkan efisiensi dan efektivitas operasional, dengan fitur utama seperti </w:t>
+        <w:t xml:space="preserve">Penelitian ini membahas pengembangan sistem informasi manajemen penjualan kopi di Coffee Shop Konamu dengan menggunakan Sistem POS (Point of Sale) untuk meningkatkan efisiensi dalam manajemen penjualan. Latar belakang penelitian menunjukkan bahwa bisnis kafe dan restoran perlu meningkatkan efisiensi dan kualitas layanan melalui penerapan teknologi informasi, mengingat pencatatan manual dapat menyebabkan kesalahan dan mengganggu operasional. Sistem informasi manajemen penjualan yang terintegrasi dengan POS yang dihasilkan dapat membantu dalam mengelola transaksi penjualan dan menghasilkan laporan keuangan yang lebih akurat. Kesimpulan dari penelitian ini adalah bahwa implementasi sistem POS meningkatkan efisiensi dan efektivitas operasional, dengan fitur utama seperti </w:t>
       </w:r>
       <w:r>
         <w:rPr>
@@ -12171,7 +12253,14 @@
         <w:rPr>
           <w:lang w:val="fi-FI"/>
         </w:rPr>
-        <w:t xml:space="preserve">Penelitian ini menyoroti pentingnya digitalisasi sistem pembayaran di sektor F&amp;B, khususnya pada bisnis kafe. Latar belakang penelitian menunjukkan bahwa pelanggan saat ini menginginkan layanan cepat, tanpa kontak fisik, dan terintegrasi. </w:t>
+        <w:t xml:space="preserve">Penelitian ini menyoroti pentingnya digitalisasi sistem pembayaran di sektor F&amp;B, khususnya pada bisnis kafe. Latar belakang penelitian menunjukkan bahwa pelanggan saat ini menginginkan layanan cepat, tanpa kontak fisik, dan </w:t>
+      </w:r>
+      <w:r>
+        <w:rPr>
+          <w:lang w:val="fi-FI"/>
+        </w:rPr>
+        <w:lastRenderedPageBreak/>
+        <w:t xml:space="preserve">terintegrasi. </w:t>
       </w:r>
       <w:r>
         <w:t xml:space="preserve">Metode penelitian yang digunakan adalah kualitatif deskriptif dengan pendekatan observasi dan wawancara. Hasil menunjukkan bahwa penggunaan QR </w:t>
@@ -12204,11 +12293,7 @@
         <w:t>Code</w:t>
       </w:r>
       <w:r>
-        <w:t xml:space="preserve"> dalam pembayaran di coffee shop </w:t>
-      </w:r>
-      <w:r>
-        <w:lastRenderedPageBreak/>
-        <w:t>dan mendukung konsep pembayaran digital yang akan diimplementasikan pada website Anda.</w:t>
+        <w:t xml:space="preserve"> dalam pembayaran di coffee shop dan mendukung konsep pembayaran digital yang akan diimplementasikan pada website Anda.</w:t>
       </w:r>
     </w:p>
     <w:p>
@@ -12242,7 +12327,57 @@
         <w:rPr>
           <w:lang w:val="fi-FI"/>
         </w:rPr>
-        <w:t xml:space="preserve">Penelitian ini membahas penerapan QRIS dalam sistem pembayaran ritel, khususnya untuk usaha kecil dan menengah. Penelitian ini menggunakan metode studi kasus dan pengujian sistem melalui observasi langsung terhadap pelaku usaha. Hasil menunjukkan bahwa QRIS mampu menyederhanakan proses pembayaran dengan satu kode QR yang mendukung berbagai aplikasi e-wallet. Kesimpulannya, penggunaan QRIS tidak hanya mempercepat transaksi, tetapi juga meningkatkan transparansi dan keamanan sistem pembayaran. Penelitian ini relevan sebagai dasar untuk merancang sistem pembayaran yang terintegrasi dengan QRIS pada sistem </w:t>
+        <w:t xml:space="preserve">Penelitian ini membahas penerapan </w:t>
+      </w:r>
+      <w:r>
+        <w:rPr>
+          <w:lang w:val="fi-FI"/>
+        </w:rPr>
+        <w:t>QR Code</w:t>
+      </w:r>
+      <w:r>
+        <w:rPr>
+          <w:lang w:val="fi-FI"/>
+        </w:rPr>
+        <w:t xml:space="preserve"> dalam sistem pembayaran ritel, khususnya untuk usaha kecil dan menengah. Penelitian ini menggunakan metode studi kasus dan pengujian sistem melalui observasi langsung terhadap pelaku usaha. Hasil menunjukkan bahwa </w:t>
+      </w:r>
+      <w:r>
+        <w:rPr>
+          <w:lang w:val="fi-FI"/>
+        </w:rPr>
+        <w:t>QR Code</w:t>
+      </w:r>
+      <w:r>
+        <w:rPr>
+          <w:lang w:val="fi-FI"/>
+        </w:rPr>
+        <w:t xml:space="preserve"> mampu menyederhanakan proses pembayaran dengan satu kode QR yang mendukung berbagai aplikasi e-wallet. Kesimpulannya, penggunaan </w:t>
+      </w:r>
+      <w:r>
+        <w:rPr>
+          <w:lang w:val="fi-FI"/>
+        </w:rPr>
+        <w:t>QR Code</w:t>
+      </w:r>
+      <w:r>
+        <w:rPr>
+          <w:lang w:val="fi-FI"/>
+        </w:rPr>
+        <w:t xml:space="preserve"> tidak hanya mempercepat transaksi, tetapi juga meningkatkan transparansi dan keamanan sistem pembayaran. Penelitian ini relevan sebagai dasar untuk merancang sistem pembayaran yang terintegrasi dengan </w:t>
+      </w:r>
+      <w:r>
+        <w:rPr>
+          <w:lang w:val="fi-FI"/>
+        </w:rPr>
+        <w:t>QR Code</w:t>
+      </w:r>
+      <w:bookmarkStart w:id="28" w:name="_GoBack"/>
+      <w:bookmarkEnd w:id="28"/>
+      <w:r>
+        <w:rPr>
+          <w:lang w:val="fi-FI"/>
+        </w:rPr>
+        <w:t xml:space="preserve"> pada sistem </w:t>
       </w:r>
       <w:r>
         <w:rPr>
@@ -12281,6 +12416,7 @@
         <w:ind w:left="426" w:firstLine="0"/>
       </w:pPr>
       <w:r>
+        <w:lastRenderedPageBreak/>
         <w:t xml:space="preserve">Penelitian ini membahas perancangan dan implementasi sistem informasi pemesanan makanan berbasis QR </w:t>
       </w:r>
       <w:r>
@@ -12337,7 +12473,6 @@
         </w:rPr>
       </w:pPr>
       <w:r>
-        <w:lastRenderedPageBreak/>
         <w:t>Penelitian oleh (Sari &amp; Prabowo, 2020</w:t>
       </w:r>
       <w:r>
@@ -12453,7 +12588,14 @@
         <w:rPr>
           <w:lang w:val="fi-FI"/>
         </w:rPr>
-        <w:t xml:space="preserve"> dan integrasi database untuk manajemen menu. Relevansinya sangat tinggi karena langsung membahas pemesanan menu melalui </w:t>
+        <w:t xml:space="preserve"> dan integrasi database untuk manajemen menu. Relevansinya sangat tinggi karena langsung membahas </w:t>
+      </w:r>
+      <w:r>
+        <w:rPr>
+          <w:lang w:val="fi-FI"/>
+        </w:rPr>
+        <w:lastRenderedPageBreak/>
+        <w:t xml:space="preserve">pemesanan menu melalui </w:t>
       </w:r>
       <w:r>
         <w:rPr>
@@ -12580,7 +12722,6 @@
         <w:rPr>
           <w:lang w:val="fi-FI"/>
         </w:rPr>
-        <w:lastRenderedPageBreak/>
         <w:t xml:space="preserve">Relevansi penelitian ini terletak pada kesamaan fokus, yaitu mengatasi kendala sistem manual pada proses transaksi dan layanan pelanggan, serta menerapkan solusi berbasis </w:t>
       </w:r>
       <w:r>
@@ -12651,7 +12792,13 @@
         <w:rPr>
           <w:lang w:val="id"/>
         </w:rPr>
-        <w:t xml:space="preserve"> melalui pemindaian QR Code di setiap meja dan pembayaran digital QRIS secara langsung dalam satu platform</w:t>
+        <w:t xml:space="preserve"> melalui pemindaian QR Code di setiap meja dan pembayaran </w:t>
+      </w:r>
+      <w:r>
+        <w:rPr>
+          <w:lang w:val="en-US"/>
+        </w:rPr>
+        <w:t>tunai langsung ke kasir</w:t>
       </w:r>
       <w:r>
         <w:rPr>
@@ -12740,6 +12887,7 @@
         <w:rPr>
           <w:lang w:val="id"/>
         </w:rPr>
+        <w:lastRenderedPageBreak/>
         <w:t xml:space="preserve">Sistem ini juga dirancang untuk mendukung pemantauan status transaksi secara </w:t>
       </w:r>
       <w:r>
@@ -12782,7 +12930,7 @@
       <w:pPr>
         <w:pStyle w:val="Heading2"/>
       </w:pPr>
-      <w:bookmarkStart w:id="29" w:name="_Toc201269378"/>
+      <w:bookmarkStart w:id="29" w:name="_Toc201699318"/>
       <w:r>
         <w:lastRenderedPageBreak/>
         <w:t>Kerangka Pemikiran</w:t>
@@ -12959,7 +13107,10 @@
         <w:t>e-commerce</w:t>
       </w:r>
       <w:r>
-        <w:t>, dan teknologi pembayaran digital, khususnya QRIS</w:t>
+        <w:t>, dan teknologi pembayaran digital</w:t>
+      </w:r>
+      <w:r>
+        <w:t>.</w:t>
       </w:r>
     </w:p>
     <w:p>
@@ -13170,7 +13321,7 @@
         <w:spacing w:line="480" w:lineRule="auto"/>
       </w:pPr>
       <w:r>
-        <w:t>Sistem informasi dibangun berbasis web menggunakan PHP (Laravel) dan MySQL, dengan integrasi QRIS untuk pembayaran digital</w:t>
+        <w:t>Sistem informasi dibangun berbasis web menggunakan PHP (Laravel) dan MySQL, dengan integrasi untuk pembayaran digital</w:t>
       </w:r>
       <w:r>
         <w:t>.</w:t>
@@ -13273,7 +13424,7 @@
         <w:lastRenderedPageBreak/>
         <w:br/>
       </w:r>
-      <w:bookmarkStart w:id="31" w:name="_Toc201269379"/>
+      <w:bookmarkStart w:id="31" w:name="_Toc201699319"/>
       <w:r>
         <w:t>METODE PENELITIAN</w:t>
       </w:r>
@@ -13284,7 +13435,7 @@
         <w:pStyle w:val="Heading2"/>
         <w:spacing w:before="0"/>
       </w:pPr>
-      <w:bookmarkStart w:id="32" w:name="_Toc201269380"/>
+      <w:bookmarkStart w:id="32" w:name="_Toc201699320"/>
       <w:r>
         <w:t>Desain Penelitian</w:t>
       </w:r>
@@ -13303,7 +13454,7 @@
       <w:pPr>
         <w:pStyle w:val="Heading2"/>
       </w:pPr>
-      <w:bookmarkStart w:id="33" w:name="_Toc201269381"/>
+      <w:bookmarkStart w:id="33" w:name="_Toc201699321"/>
       <w:r>
         <w:t>Jadwal dan Lokasi Penelitian</w:t>
       </w:r>
@@ -13322,7 +13473,7 @@
       <w:pPr>
         <w:pStyle w:val="Heading2"/>
       </w:pPr>
-      <w:bookmarkStart w:id="34" w:name="_Toc201269382"/>
+      <w:bookmarkStart w:id="34" w:name="_Toc201699322"/>
       <w:r>
         <w:t>Data Penelitian</w:t>
       </w:r>
@@ -13332,7 +13483,7 @@
       <w:pPr>
         <w:pStyle w:val="Heading3"/>
       </w:pPr>
-      <w:bookmarkStart w:id="35" w:name="_Toc201269383"/>
+      <w:bookmarkStart w:id="35" w:name="_Toc201699323"/>
       <w:r>
         <w:t>Data Primer</w:t>
       </w:r>
@@ -13433,7 +13584,7 @@
       <w:pPr>
         <w:pStyle w:val="Heading3"/>
       </w:pPr>
-      <w:bookmarkStart w:id="36" w:name="_Toc201269384"/>
+      <w:bookmarkStart w:id="36" w:name="_Toc201699324"/>
       <w:r>
         <w:t>Data Sekunder</w:t>
       </w:r>
@@ -13545,7 +13696,7 @@
         <w:pStyle w:val="Heading2"/>
         <w:spacing w:before="0"/>
       </w:pPr>
-      <w:bookmarkStart w:id="37" w:name="_Toc201269385"/>
+      <w:bookmarkStart w:id="37" w:name="_Toc201699325"/>
       <w:r>
         <w:t>Teknik Pengumpulan Data Penelitian</w:t>
       </w:r>
@@ -13763,8 +13914,8 @@
       </w:tblPr>
       <w:tblGrid>
         <w:gridCol w:w="340"/>
-        <w:gridCol w:w="4300"/>
-        <w:gridCol w:w="3297"/>
+        <w:gridCol w:w="4370"/>
+        <w:gridCol w:w="3227"/>
       </w:tblGrid>
       <w:tr>
         <w:trPr>
@@ -13829,7 +13980,6 @@
                 <w14:ligatures w14:val="none"/>
               </w:rPr>
             </w:pPr>
-            <w:proofErr w:type="spellStart"/>
             <w:r>
               <w:rPr>
                 <w:rFonts w:eastAsia="Times New Roman" w:cs="Times New Roman"/>
@@ -13844,7 +13994,6 @@
               </w:rPr>
               <w:t>Pertanyaan</w:t>
             </w:r>
-            <w:proofErr w:type="spellEnd"/>
           </w:p>
         </w:tc>
         <w:tc>
@@ -13974,7 +14123,6 @@
                 <w14:ligatures w14:val="none"/>
               </w:rPr>
             </w:pPr>
-            <w:proofErr w:type="spellStart"/>
             <w:r>
               <w:rPr>
                 <w:rFonts w:eastAsia="Times New Roman" w:cs="Times New Roman"/>
@@ -13985,98 +14133,7 @@
                 <w:lang w:eastAsia="en-ID" w:bidi="ar-SA"/>
                 <w14:ligatures w14:val="none"/>
               </w:rPr>
-              <w:t>Mengetahui</w:t>
-            </w:r>
-            <w:proofErr w:type="spellEnd"/>
-            <w:r>
-              <w:rPr>
-                <w:rFonts w:eastAsia="Times New Roman" w:cs="Times New Roman"/>
-                <w:noProof w:val="0"/>
-                <w:kern w:val="0"/>
-                <w:sz w:val="20"/>
-                <w:szCs w:val="20"/>
-                <w:lang w:eastAsia="en-ID" w:bidi="ar-SA"/>
-                <w14:ligatures w14:val="none"/>
-              </w:rPr>
-              <w:t xml:space="preserve"> </w:t>
-            </w:r>
-            <w:proofErr w:type="spellStart"/>
-            <w:r>
-              <w:rPr>
-                <w:rFonts w:eastAsia="Times New Roman" w:cs="Times New Roman"/>
-                <w:noProof w:val="0"/>
-                <w:kern w:val="0"/>
-                <w:sz w:val="20"/>
-                <w:szCs w:val="20"/>
-                <w:lang w:eastAsia="en-ID" w:bidi="ar-SA"/>
-                <w14:ligatures w14:val="none"/>
-              </w:rPr>
-              <w:t>alur</w:t>
-            </w:r>
-            <w:proofErr w:type="spellEnd"/>
-            <w:r>
-              <w:rPr>
-                <w:rFonts w:eastAsia="Times New Roman" w:cs="Times New Roman"/>
-                <w:noProof w:val="0"/>
-                <w:kern w:val="0"/>
-                <w:sz w:val="20"/>
-                <w:szCs w:val="20"/>
-                <w:lang w:eastAsia="en-ID" w:bidi="ar-SA"/>
-                <w14:ligatures w14:val="none"/>
-              </w:rPr>
-              <w:t xml:space="preserve"> </w:t>
-            </w:r>
-            <w:proofErr w:type="spellStart"/>
-            <w:r>
-              <w:rPr>
-                <w:rFonts w:eastAsia="Times New Roman" w:cs="Times New Roman"/>
-                <w:noProof w:val="0"/>
-                <w:kern w:val="0"/>
-                <w:sz w:val="20"/>
-                <w:szCs w:val="20"/>
-                <w:lang w:eastAsia="en-ID" w:bidi="ar-SA"/>
-                <w14:ligatures w14:val="none"/>
-              </w:rPr>
-              <w:t>kerja</w:t>
-            </w:r>
-            <w:proofErr w:type="spellEnd"/>
-            <w:r>
-              <w:rPr>
-                <w:rFonts w:eastAsia="Times New Roman" w:cs="Times New Roman"/>
-                <w:noProof w:val="0"/>
-                <w:kern w:val="0"/>
-                <w:sz w:val="20"/>
-                <w:szCs w:val="20"/>
-                <w:lang w:eastAsia="en-ID" w:bidi="ar-SA"/>
-                <w14:ligatures w14:val="none"/>
-              </w:rPr>
-              <w:t xml:space="preserve"> </w:t>
-            </w:r>
-            <w:proofErr w:type="spellStart"/>
-            <w:r>
-              <w:rPr>
-                <w:rFonts w:eastAsia="Times New Roman" w:cs="Times New Roman"/>
-                <w:noProof w:val="0"/>
-                <w:kern w:val="0"/>
-                <w:sz w:val="20"/>
-                <w:szCs w:val="20"/>
-                <w:lang w:eastAsia="en-ID" w:bidi="ar-SA"/>
-                <w14:ligatures w14:val="none"/>
-              </w:rPr>
-              <w:t>sistem</w:t>
-            </w:r>
-            <w:proofErr w:type="spellEnd"/>
-            <w:r>
-              <w:rPr>
-                <w:rFonts w:eastAsia="Times New Roman" w:cs="Times New Roman"/>
-                <w:noProof w:val="0"/>
-                <w:kern w:val="0"/>
-                <w:sz w:val="20"/>
-                <w:szCs w:val="20"/>
-                <w:lang w:eastAsia="en-ID" w:bidi="ar-SA"/>
-                <w14:ligatures w14:val="none"/>
-              </w:rPr>
-              <w:t xml:space="preserve"> manual</w:t>
+              <w:t>Mengetahui alur kerja sistem manual</w:t>
             </w:r>
           </w:p>
         </w:tc>
@@ -14355,7 +14412,31 @@
                 <w:lang w:val="fi-FI" w:eastAsia="en-ID" w:bidi="ar-SA"/>
                 <w14:ligatures w14:val="none"/>
               </w:rPr>
-              <w:t>Apakah pelanggan pernah meminta pembayaran non-tunai seperti QRIS?</w:t>
+              <w:t xml:space="preserve">Apakah pelanggan pernah meminta pembayaran non-tunai seperti </w:t>
+            </w:r>
+            <w:r>
+              <w:rPr>
+                <w:rFonts w:eastAsia="Times New Roman" w:cs="Times New Roman"/>
+                <w:noProof w:val="0"/>
+                <w:kern w:val="0"/>
+                <w:sz w:val="20"/>
+                <w:szCs w:val="20"/>
+                <w:lang w:val="fi-FI" w:eastAsia="en-ID" w:bidi="ar-SA"/>
+                <w14:ligatures w14:val="none"/>
+              </w:rPr>
+              <w:t>bank dan e-wallet</w:t>
+            </w:r>
+            <w:r>
+              <w:rPr>
+                <w:rFonts w:eastAsia="Times New Roman" w:cs="Times New Roman"/>
+                <w:noProof w:val="0"/>
+                <w:kern w:val="0"/>
+                <w:sz w:val="20"/>
+                <w:szCs w:val="20"/>
+                <w:lang w:val="fi-FI" w:eastAsia="en-ID" w:bidi="ar-SA"/>
+                <w14:ligatures w14:val="none"/>
+              </w:rPr>
+              <w:t>?</w:t>
             </w:r>
           </w:p>
         </w:tc>
@@ -14482,7 +14563,6 @@
                 <w14:ligatures w14:val="none"/>
               </w:rPr>
             </w:pPr>
-            <w:proofErr w:type="spellStart"/>
             <w:r>
               <w:rPr>
                 <w:rFonts w:eastAsia="Times New Roman" w:cs="Times New Roman"/>
@@ -14493,113 +14573,8 @@
                 <w:lang w:eastAsia="en-ID" w:bidi="ar-SA"/>
                 <w14:ligatures w14:val="none"/>
               </w:rPr>
-              <w:t>Mengukur</w:t>
-            </w:r>
-            <w:proofErr w:type="spellEnd"/>
-            <w:r>
-              <w:rPr>
-                <w:rFonts w:eastAsia="Times New Roman" w:cs="Times New Roman"/>
-                <w:noProof w:val="0"/>
-                <w:kern w:val="0"/>
-                <w:sz w:val="20"/>
-                <w:szCs w:val="20"/>
-                <w:lang w:eastAsia="en-ID" w:bidi="ar-SA"/>
-                <w14:ligatures w14:val="none"/>
-              </w:rPr>
-              <w:t xml:space="preserve"> </w:t>
-            </w:r>
-            <w:proofErr w:type="spellStart"/>
-            <w:r>
-              <w:rPr>
-                <w:rFonts w:eastAsia="Times New Roman" w:cs="Times New Roman"/>
-                <w:noProof w:val="0"/>
-                <w:kern w:val="0"/>
-                <w:sz w:val="20"/>
-                <w:szCs w:val="20"/>
-                <w:lang w:eastAsia="en-ID" w:bidi="ar-SA"/>
-                <w14:ligatures w14:val="none"/>
-              </w:rPr>
-              <w:t>kesiapan</w:t>
-            </w:r>
-            <w:proofErr w:type="spellEnd"/>
-            <w:r>
-              <w:rPr>
-                <w:rFonts w:eastAsia="Times New Roman" w:cs="Times New Roman"/>
-                <w:noProof w:val="0"/>
-                <w:kern w:val="0"/>
-                <w:sz w:val="20"/>
-                <w:szCs w:val="20"/>
-                <w:lang w:eastAsia="en-ID" w:bidi="ar-SA"/>
-                <w14:ligatures w14:val="none"/>
-              </w:rPr>
-              <w:t xml:space="preserve"> </w:t>
-            </w:r>
-            <w:proofErr w:type="spellStart"/>
-            <w:r>
-              <w:rPr>
-                <w:rFonts w:eastAsia="Times New Roman" w:cs="Times New Roman"/>
-                <w:noProof w:val="0"/>
-                <w:kern w:val="0"/>
-                <w:sz w:val="20"/>
-                <w:szCs w:val="20"/>
-                <w:lang w:eastAsia="en-ID" w:bidi="ar-SA"/>
-                <w14:ligatures w14:val="none"/>
-              </w:rPr>
-              <w:t>adopsi</w:t>
-            </w:r>
-            <w:proofErr w:type="spellEnd"/>
-            <w:r>
-              <w:rPr>
-                <w:rFonts w:eastAsia="Times New Roman" w:cs="Times New Roman"/>
-                <w:noProof w:val="0"/>
-                <w:kern w:val="0"/>
-                <w:sz w:val="20"/>
-                <w:szCs w:val="20"/>
-                <w:lang w:eastAsia="en-ID" w:bidi="ar-SA"/>
-                <w14:ligatures w14:val="none"/>
-              </w:rPr>
-              <w:t xml:space="preserve"> </w:t>
-            </w:r>
-            <w:proofErr w:type="spellStart"/>
-            <w:r>
-              <w:rPr>
-                <w:rFonts w:eastAsia="Times New Roman" w:cs="Times New Roman"/>
-                <w:noProof w:val="0"/>
-                <w:kern w:val="0"/>
-                <w:sz w:val="20"/>
-                <w:szCs w:val="20"/>
-                <w:lang w:eastAsia="en-ID" w:bidi="ar-SA"/>
-                <w14:ligatures w14:val="none"/>
-              </w:rPr>
-              <w:t>sistem</w:t>
-            </w:r>
-            <w:proofErr w:type="spellEnd"/>
-            <w:r>
-              <w:rPr>
-                <w:rFonts w:eastAsia="Times New Roman" w:cs="Times New Roman"/>
-                <w:noProof w:val="0"/>
-                <w:kern w:val="0"/>
-                <w:sz w:val="20"/>
-                <w:szCs w:val="20"/>
-                <w:lang w:eastAsia="en-ID" w:bidi="ar-SA"/>
-                <w14:ligatures w14:val="none"/>
-              </w:rPr>
-              <w:t xml:space="preserve"> </w:t>
-            </w:r>
-            <w:proofErr w:type="spellStart"/>
-            <w:r>
-              <w:rPr>
-                <w:rFonts w:eastAsia="Times New Roman" w:cs="Times New Roman"/>
-                <w:noProof w:val="0"/>
-                <w:kern w:val="0"/>
-                <w:sz w:val="20"/>
-                <w:szCs w:val="20"/>
-                <w:lang w:eastAsia="en-ID" w:bidi="ar-SA"/>
-                <w14:ligatures w14:val="none"/>
-              </w:rPr>
-              <w:t>baru</w:t>
-            </w:r>
-            <w:proofErr w:type="spellEnd"/>
+              <w:t>Mengukur kesiapan adopsi sistem baru</w:t>
+            </w:r>
           </w:p>
         </w:tc>
       </w:tr>
@@ -14669,215 +14644,7 @@
                 <w:lang w:eastAsia="en-ID" w:bidi="ar-SA"/>
                 <w14:ligatures w14:val="none"/>
               </w:rPr>
-              <w:t xml:space="preserve">Fitur </w:t>
-            </w:r>
-            <w:proofErr w:type="spellStart"/>
-            <w:r>
-              <w:rPr>
-                <w:rFonts w:eastAsia="Times New Roman" w:cs="Times New Roman"/>
-                <w:noProof w:val="0"/>
-                <w:kern w:val="0"/>
-                <w:sz w:val="20"/>
-                <w:szCs w:val="20"/>
-                <w:lang w:eastAsia="en-ID" w:bidi="ar-SA"/>
-                <w14:ligatures w14:val="none"/>
-              </w:rPr>
-              <w:t>apa</w:t>
-            </w:r>
-            <w:proofErr w:type="spellEnd"/>
-            <w:r>
-              <w:rPr>
-                <w:rFonts w:eastAsia="Times New Roman" w:cs="Times New Roman"/>
-                <w:noProof w:val="0"/>
-                <w:kern w:val="0"/>
-                <w:sz w:val="20"/>
-                <w:szCs w:val="20"/>
-                <w:lang w:eastAsia="en-ID" w:bidi="ar-SA"/>
-                <w14:ligatures w14:val="none"/>
-              </w:rPr>
-              <w:t xml:space="preserve"> </w:t>
-            </w:r>
-            <w:proofErr w:type="spellStart"/>
-            <w:r>
-              <w:rPr>
-                <w:rFonts w:eastAsia="Times New Roman" w:cs="Times New Roman"/>
-                <w:noProof w:val="0"/>
-                <w:kern w:val="0"/>
-                <w:sz w:val="20"/>
-                <w:szCs w:val="20"/>
-                <w:lang w:eastAsia="en-ID" w:bidi="ar-SA"/>
-                <w14:ligatures w14:val="none"/>
-              </w:rPr>
-              <w:t>saja</w:t>
-            </w:r>
-            <w:proofErr w:type="spellEnd"/>
-            <w:r>
-              <w:rPr>
-                <w:rFonts w:eastAsia="Times New Roman" w:cs="Times New Roman"/>
-                <w:noProof w:val="0"/>
-                <w:kern w:val="0"/>
-                <w:sz w:val="20"/>
-                <w:szCs w:val="20"/>
-                <w:lang w:eastAsia="en-ID" w:bidi="ar-SA"/>
-                <w14:ligatures w14:val="none"/>
-              </w:rPr>
-              <w:t xml:space="preserve"> yang </w:t>
-            </w:r>
-            <w:proofErr w:type="spellStart"/>
-            <w:r>
-              <w:rPr>
-                <w:rFonts w:eastAsia="Times New Roman" w:cs="Times New Roman"/>
-                <w:noProof w:val="0"/>
-                <w:kern w:val="0"/>
-                <w:sz w:val="20"/>
-                <w:szCs w:val="20"/>
-                <w:lang w:eastAsia="en-ID" w:bidi="ar-SA"/>
-                <w14:ligatures w14:val="none"/>
-              </w:rPr>
-              <w:t>diharapkan</w:t>
-            </w:r>
-            <w:proofErr w:type="spellEnd"/>
-            <w:r>
-              <w:rPr>
-                <w:rFonts w:eastAsia="Times New Roman" w:cs="Times New Roman"/>
-                <w:noProof w:val="0"/>
-                <w:kern w:val="0"/>
-                <w:sz w:val="20"/>
-                <w:szCs w:val="20"/>
-                <w:lang w:eastAsia="en-ID" w:bidi="ar-SA"/>
-                <w14:ligatures w14:val="none"/>
-              </w:rPr>
-              <w:t xml:space="preserve"> </w:t>
-            </w:r>
-            <w:proofErr w:type="spellStart"/>
-            <w:r>
-              <w:rPr>
-                <w:rFonts w:eastAsia="Times New Roman" w:cs="Times New Roman"/>
-                <w:noProof w:val="0"/>
-                <w:kern w:val="0"/>
-                <w:sz w:val="20"/>
-                <w:szCs w:val="20"/>
-                <w:lang w:eastAsia="en-ID" w:bidi="ar-SA"/>
-                <w14:ligatures w14:val="none"/>
-              </w:rPr>
-              <w:t>tersedia</w:t>
-            </w:r>
-            <w:proofErr w:type="spellEnd"/>
-            <w:r>
-              <w:rPr>
-                <w:rFonts w:eastAsia="Times New Roman" w:cs="Times New Roman"/>
-                <w:noProof w:val="0"/>
-                <w:kern w:val="0"/>
-                <w:sz w:val="20"/>
-                <w:szCs w:val="20"/>
-                <w:lang w:eastAsia="en-ID" w:bidi="ar-SA"/>
-                <w14:ligatures w14:val="none"/>
-              </w:rPr>
-              <w:t xml:space="preserve"> </w:t>
-            </w:r>
-            <w:proofErr w:type="spellStart"/>
-            <w:r>
-              <w:rPr>
-                <w:rFonts w:eastAsia="Times New Roman" w:cs="Times New Roman"/>
-                <w:noProof w:val="0"/>
-                <w:kern w:val="0"/>
-                <w:sz w:val="20"/>
-                <w:szCs w:val="20"/>
-                <w:lang w:eastAsia="en-ID" w:bidi="ar-SA"/>
-                <w14:ligatures w14:val="none"/>
-              </w:rPr>
-              <w:t>dalam</w:t>
-            </w:r>
-            <w:proofErr w:type="spellEnd"/>
-            <w:r>
-              <w:rPr>
-                <w:rFonts w:eastAsia="Times New Roman" w:cs="Times New Roman"/>
-                <w:noProof w:val="0"/>
-                <w:kern w:val="0"/>
-                <w:sz w:val="20"/>
-                <w:szCs w:val="20"/>
-                <w:lang w:eastAsia="en-ID" w:bidi="ar-SA"/>
-                <w14:ligatures w14:val="none"/>
-              </w:rPr>
-              <w:t xml:space="preserve"> </w:t>
-            </w:r>
-            <w:proofErr w:type="spellStart"/>
-            <w:r>
-              <w:rPr>
-                <w:rFonts w:eastAsia="Times New Roman" w:cs="Times New Roman"/>
-                <w:noProof w:val="0"/>
-                <w:kern w:val="0"/>
-                <w:sz w:val="20"/>
-                <w:szCs w:val="20"/>
-                <w:lang w:eastAsia="en-ID" w:bidi="ar-SA"/>
-                <w14:ligatures w14:val="none"/>
-              </w:rPr>
-              <w:t>sistem</w:t>
-            </w:r>
-            <w:proofErr w:type="spellEnd"/>
-            <w:r>
-              <w:rPr>
-                <w:rFonts w:eastAsia="Times New Roman" w:cs="Times New Roman"/>
-                <w:noProof w:val="0"/>
-                <w:kern w:val="0"/>
-                <w:sz w:val="20"/>
-                <w:szCs w:val="20"/>
-                <w:lang w:eastAsia="en-ID" w:bidi="ar-SA"/>
-                <w14:ligatures w14:val="none"/>
-              </w:rPr>
-              <w:t xml:space="preserve"> </w:t>
-            </w:r>
-            <w:proofErr w:type="spellStart"/>
-            <w:r>
-              <w:rPr>
-                <w:rFonts w:eastAsia="Times New Roman" w:cs="Times New Roman"/>
-                <w:noProof w:val="0"/>
-                <w:kern w:val="0"/>
-                <w:sz w:val="20"/>
-                <w:szCs w:val="20"/>
-                <w:lang w:eastAsia="en-ID" w:bidi="ar-SA"/>
-                <w14:ligatures w14:val="none"/>
-              </w:rPr>
-              <w:t>pemesanan</w:t>
-            </w:r>
-            <w:proofErr w:type="spellEnd"/>
-            <w:r>
-              <w:rPr>
-                <w:rFonts w:eastAsia="Times New Roman" w:cs="Times New Roman"/>
-                <w:noProof w:val="0"/>
-                <w:kern w:val="0"/>
-                <w:sz w:val="20"/>
-                <w:szCs w:val="20"/>
-                <w:lang w:eastAsia="en-ID" w:bidi="ar-SA"/>
-                <w14:ligatures w14:val="none"/>
-              </w:rPr>
-              <w:t xml:space="preserve"> &amp; </w:t>
-            </w:r>
-            <w:proofErr w:type="spellStart"/>
-            <w:r>
-              <w:rPr>
-                <w:rFonts w:eastAsia="Times New Roman" w:cs="Times New Roman"/>
-                <w:noProof w:val="0"/>
-                <w:kern w:val="0"/>
-                <w:sz w:val="20"/>
-                <w:szCs w:val="20"/>
-                <w:lang w:eastAsia="en-ID" w:bidi="ar-SA"/>
-                <w14:ligatures w14:val="none"/>
-              </w:rPr>
-              <w:t>pembayaran</w:t>
-            </w:r>
-            <w:proofErr w:type="spellEnd"/>
-            <w:r>
-              <w:rPr>
-                <w:rFonts w:eastAsia="Times New Roman" w:cs="Times New Roman"/>
-                <w:noProof w:val="0"/>
-                <w:kern w:val="0"/>
-                <w:sz w:val="20"/>
-                <w:szCs w:val="20"/>
-                <w:lang w:eastAsia="en-ID" w:bidi="ar-SA"/>
-                <w14:ligatures w14:val="none"/>
-              </w:rPr>
-              <w:t>?</w:t>
+              <w:t>Fitur apa saja yang diharapkan tersedia dalam sistem pemesanan &amp; pembayaran?</w:t>
             </w:r>
           </w:p>
         </w:tc>
@@ -14900,7 +14667,6 @@
                 <w14:ligatures w14:val="none"/>
               </w:rPr>
             </w:pPr>
-            <w:proofErr w:type="spellStart"/>
             <w:r>
               <w:rPr>
                 <w:rFonts w:eastAsia="Times New Roman" w:cs="Times New Roman"/>
@@ -14911,165 +14677,8 @@
                 <w:lang w:eastAsia="en-ID" w:bidi="ar-SA"/>
                 <w14:ligatures w14:val="none"/>
               </w:rPr>
-              <w:t>Memahami</w:t>
-            </w:r>
-            <w:proofErr w:type="spellEnd"/>
-            <w:r>
-              <w:rPr>
-                <w:rFonts w:eastAsia="Times New Roman" w:cs="Times New Roman"/>
-                <w:noProof w:val="0"/>
-                <w:kern w:val="0"/>
-                <w:sz w:val="20"/>
-                <w:szCs w:val="20"/>
-                <w:lang w:eastAsia="en-ID" w:bidi="ar-SA"/>
-                <w14:ligatures w14:val="none"/>
-              </w:rPr>
-              <w:t xml:space="preserve"> </w:t>
-            </w:r>
-            <w:proofErr w:type="spellStart"/>
-            <w:r>
-              <w:rPr>
-                <w:rFonts w:eastAsia="Times New Roman" w:cs="Times New Roman"/>
-                <w:noProof w:val="0"/>
-                <w:kern w:val="0"/>
-                <w:sz w:val="20"/>
-                <w:szCs w:val="20"/>
-                <w:lang w:eastAsia="en-ID" w:bidi="ar-SA"/>
-                <w14:ligatures w14:val="none"/>
-              </w:rPr>
-              <w:t>harapan</w:t>
-            </w:r>
-            <w:proofErr w:type="spellEnd"/>
-            <w:r>
-              <w:rPr>
-                <w:rFonts w:eastAsia="Times New Roman" w:cs="Times New Roman"/>
-                <w:noProof w:val="0"/>
-                <w:kern w:val="0"/>
-                <w:sz w:val="20"/>
-                <w:szCs w:val="20"/>
-                <w:lang w:eastAsia="en-ID" w:bidi="ar-SA"/>
-                <w14:ligatures w14:val="none"/>
-              </w:rPr>
-              <w:t xml:space="preserve"> </w:t>
-            </w:r>
-            <w:proofErr w:type="spellStart"/>
-            <w:r>
-              <w:rPr>
-                <w:rFonts w:eastAsia="Times New Roman" w:cs="Times New Roman"/>
-                <w:noProof w:val="0"/>
-                <w:kern w:val="0"/>
-                <w:sz w:val="20"/>
-                <w:szCs w:val="20"/>
-                <w:lang w:eastAsia="en-ID" w:bidi="ar-SA"/>
-                <w14:ligatures w14:val="none"/>
-              </w:rPr>
-              <w:t>pengguna</w:t>
-            </w:r>
-            <w:proofErr w:type="spellEnd"/>
-            <w:r>
-              <w:rPr>
-                <w:rFonts w:eastAsia="Times New Roman" w:cs="Times New Roman"/>
-                <w:noProof w:val="0"/>
-                <w:kern w:val="0"/>
-                <w:sz w:val="20"/>
-                <w:szCs w:val="20"/>
-                <w:lang w:eastAsia="en-ID" w:bidi="ar-SA"/>
-                <w14:ligatures w14:val="none"/>
-              </w:rPr>
-              <w:t xml:space="preserve"> </w:t>
-            </w:r>
-            <w:proofErr w:type="spellStart"/>
-            <w:r>
-              <w:rPr>
-                <w:rFonts w:eastAsia="Times New Roman" w:cs="Times New Roman"/>
-                <w:noProof w:val="0"/>
-                <w:kern w:val="0"/>
-                <w:sz w:val="20"/>
-                <w:szCs w:val="20"/>
-                <w:lang w:eastAsia="en-ID" w:bidi="ar-SA"/>
-                <w14:ligatures w14:val="none"/>
-              </w:rPr>
-              <w:t>terhadap</w:t>
-            </w:r>
-            <w:proofErr w:type="spellEnd"/>
-            <w:r>
-              <w:rPr>
-                <w:rFonts w:eastAsia="Times New Roman" w:cs="Times New Roman"/>
-                <w:noProof w:val="0"/>
-                <w:kern w:val="0"/>
-                <w:sz w:val="20"/>
-                <w:szCs w:val="20"/>
-                <w:lang w:eastAsia="en-ID" w:bidi="ar-SA"/>
-                <w14:ligatures w14:val="none"/>
-              </w:rPr>
-              <w:t xml:space="preserve"> </w:t>
-            </w:r>
-            <w:proofErr w:type="spellStart"/>
-            <w:r>
-              <w:rPr>
-                <w:rFonts w:eastAsia="Times New Roman" w:cs="Times New Roman"/>
-                <w:noProof w:val="0"/>
-                <w:kern w:val="0"/>
-                <w:sz w:val="20"/>
-                <w:szCs w:val="20"/>
-                <w:lang w:eastAsia="en-ID" w:bidi="ar-SA"/>
-                <w14:ligatures w14:val="none"/>
-              </w:rPr>
-              <w:t>fitur</w:t>
-            </w:r>
-            <w:proofErr w:type="spellEnd"/>
-            <w:r>
-              <w:rPr>
-                <w:rFonts w:eastAsia="Times New Roman" w:cs="Times New Roman"/>
-                <w:noProof w:val="0"/>
-                <w:kern w:val="0"/>
-                <w:sz w:val="20"/>
-                <w:szCs w:val="20"/>
-                <w:lang w:eastAsia="en-ID" w:bidi="ar-SA"/>
-                <w14:ligatures w14:val="none"/>
-              </w:rPr>
-              <w:t xml:space="preserve"> </w:t>
-            </w:r>
-            <w:proofErr w:type="spellStart"/>
-            <w:r>
-              <w:rPr>
-                <w:rFonts w:eastAsia="Times New Roman" w:cs="Times New Roman"/>
-                <w:noProof w:val="0"/>
-                <w:kern w:val="0"/>
-                <w:sz w:val="20"/>
-                <w:szCs w:val="20"/>
-                <w:lang w:eastAsia="en-ID" w:bidi="ar-SA"/>
-                <w14:ligatures w14:val="none"/>
-              </w:rPr>
-              <w:t>sistem</w:t>
-            </w:r>
-            <w:proofErr w:type="spellEnd"/>
-            <w:r>
-              <w:rPr>
-                <w:rFonts w:eastAsia="Times New Roman" w:cs="Times New Roman"/>
-                <w:noProof w:val="0"/>
-                <w:kern w:val="0"/>
-                <w:sz w:val="20"/>
-                <w:szCs w:val="20"/>
-                <w:lang w:eastAsia="en-ID" w:bidi="ar-SA"/>
-                <w14:ligatures w14:val="none"/>
-              </w:rPr>
-              <w:t xml:space="preserve"> </w:t>
-            </w:r>
-            <w:proofErr w:type="spellStart"/>
-            <w:r>
-              <w:rPr>
-                <w:rFonts w:eastAsia="Times New Roman" w:cs="Times New Roman"/>
-                <w:noProof w:val="0"/>
-                <w:kern w:val="0"/>
-                <w:sz w:val="20"/>
-                <w:szCs w:val="20"/>
-                <w:lang w:eastAsia="en-ID" w:bidi="ar-SA"/>
-                <w14:ligatures w14:val="none"/>
-              </w:rPr>
-              <w:t>baru</w:t>
-            </w:r>
-            <w:proofErr w:type="spellEnd"/>
+              <w:t>Memahami harapan pengguna terhadap fitur sistem baru</w:t>
+            </w:r>
           </w:p>
         </w:tc>
       </w:tr>
@@ -15101,7 +14710,7 @@
       <w:pPr>
         <w:pStyle w:val="Heading2"/>
       </w:pPr>
-      <w:bookmarkStart w:id="39" w:name="_Toc201269386"/>
+      <w:bookmarkStart w:id="39" w:name="_Toc201699326"/>
       <w:r>
         <w:lastRenderedPageBreak/>
         <w:t>Teknik Analisis Data</w:t>
@@ -15192,7 +14801,7 @@
       <w:pPr>
         <w:pStyle w:val="Heading2"/>
       </w:pPr>
-      <w:bookmarkStart w:id="40" w:name="_Toc201269387"/>
+      <w:bookmarkStart w:id="40" w:name="_Toc201699327"/>
       <w:r>
         <w:t>Analisis Sistem</w:t>
       </w:r>
@@ -15214,7 +14823,7 @@
       <w:pPr>
         <w:pStyle w:val="Heading3"/>
       </w:pPr>
-      <w:bookmarkStart w:id="41" w:name="_Toc201269388"/>
+      <w:bookmarkStart w:id="41" w:name="_Toc201699328"/>
       <w:r>
         <w:t>Kebutuhan Fungsional</w:t>
       </w:r>
@@ -15451,7 +15060,7 @@
       <w:pPr>
         <w:pStyle w:val="Heading3"/>
       </w:pPr>
-      <w:bookmarkStart w:id="42" w:name="_Toc201269389"/>
+      <w:bookmarkStart w:id="42" w:name="_Toc201699329"/>
       <w:r>
         <w:t>Kebutuhan Non-Fungsional</w:t>
       </w:r>
@@ -15552,7 +15161,7 @@
       <w:pPr>
         <w:pStyle w:val="Heading3"/>
       </w:pPr>
-      <w:bookmarkStart w:id="43" w:name="_Toc201269390"/>
+      <w:bookmarkStart w:id="43" w:name="_Toc201699330"/>
       <w:r>
         <w:t>Analisis Pengguna</w:t>
       </w:r>
@@ -15676,7 +15285,7 @@
       <w:pPr>
         <w:pStyle w:val="Heading2"/>
       </w:pPr>
-      <w:bookmarkStart w:id="44" w:name="_Toc201269391"/>
+      <w:bookmarkStart w:id="44" w:name="_Toc201699331"/>
       <w:r>
         <w:t>Validasi dan Pengujian Sistem</w:t>
       </w:r>
@@ -15686,7 +15295,7 @@
       <w:pPr>
         <w:pStyle w:val="Heading3"/>
       </w:pPr>
-      <w:bookmarkStart w:id="45" w:name="_Toc201269392"/>
+      <w:bookmarkStart w:id="45" w:name="_Toc201699332"/>
       <w:r>
         <w:t>Pengujian sistem</w:t>
       </w:r>
@@ -15763,7 +15372,7 @@
       <w:pPr>
         <w:pStyle w:val="Heading3"/>
       </w:pPr>
-      <w:bookmarkStart w:id="46" w:name="_Toc201269393"/>
+      <w:bookmarkStart w:id="46" w:name="_Toc201699333"/>
       <w:r>
         <w:t>Validasi Sistem</w:t>
       </w:r>
@@ -16019,10 +15628,16 @@
           <w:lang w:bidi="ar-SA"/>
           <w14:ligatures w14:val="none"/>
         </w:rPr>
-        <w:t>U</w:t>
-      </w:r>
-      <w:proofErr w:type="gramStart"/>
-      <w:r>
+        <w:t>U0 : Memindai QR Meja: Pelanggan memindai QR Code unik yang terpasang di setiap meja untuk mengakses sistem pemesanan dan secara otomatis mendeteksi nomor meja asal pesanan.</w:t>
+      </w:r>
+    </w:p>
+    <w:p>
+      <w:pPr>
+        <w:widowControl w:val="0"/>
+        <w:autoSpaceDE w:val="0"/>
+        <w:autoSpaceDN w:val="0"/>
+        <w:spacing w:line="480" w:lineRule="auto"/>
+        <w:ind w:left="1058"/>
         <w:rPr>
           <w:rFonts w:eastAsia="Times New Roman" w:cs="Times New Roman"/>
           <w:noProof w:val="0"/>
@@ -16031,9 +15646,7 @@
           <w:lang w:bidi="ar-SA"/>
           <w14:ligatures w14:val="none"/>
         </w:rPr>
-        <w:t>0 :</w:t>
-      </w:r>
-      <w:proofErr w:type="gramEnd"/>
+      </w:pPr>
       <w:r>
         <w:rPr>
           <w:rFonts w:eastAsia="Times New Roman" w:cs="Times New Roman"/>
@@ -16043,587 +15656,7 @@
           <w:lang w:bidi="ar-SA"/>
           <w14:ligatures w14:val="none"/>
         </w:rPr>
-        <w:t xml:space="preserve"> </w:t>
-      </w:r>
-      <w:proofErr w:type="spellStart"/>
-      <w:r>
-        <w:rPr>
-          <w:rFonts w:eastAsia="Times New Roman" w:cs="Times New Roman"/>
-          <w:noProof w:val="0"/>
-          <w:kern w:val="0"/>
-          <w:szCs w:val="24"/>
-          <w:lang w:bidi="ar-SA"/>
-          <w14:ligatures w14:val="none"/>
-        </w:rPr>
-        <w:t>Memindai</w:t>
-      </w:r>
-      <w:proofErr w:type="spellEnd"/>
-      <w:r>
-        <w:rPr>
-          <w:rFonts w:eastAsia="Times New Roman" w:cs="Times New Roman"/>
-          <w:noProof w:val="0"/>
-          <w:kern w:val="0"/>
-          <w:szCs w:val="24"/>
-          <w:lang w:bidi="ar-SA"/>
-          <w14:ligatures w14:val="none"/>
-        </w:rPr>
-        <w:t xml:space="preserve"> QR Meja: </w:t>
-      </w:r>
-      <w:proofErr w:type="spellStart"/>
-      <w:r>
-        <w:rPr>
-          <w:rFonts w:eastAsia="Times New Roman" w:cs="Times New Roman"/>
-          <w:noProof w:val="0"/>
-          <w:kern w:val="0"/>
-          <w:szCs w:val="24"/>
-          <w:lang w:bidi="ar-SA"/>
-          <w14:ligatures w14:val="none"/>
-        </w:rPr>
-        <w:t>Pelanggan</w:t>
-      </w:r>
-      <w:proofErr w:type="spellEnd"/>
-      <w:r>
-        <w:rPr>
-          <w:rFonts w:eastAsia="Times New Roman" w:cs="Times New Roman"/>
-          <w:noProof w:val="0"/>
-          <w:kern w:val="0"/>
-          <w:szCs w:val="24"/>
-          <w:lang w:bidi="ar-SA"/>
-          <w14:ligatures w14:val="none"/>
-        </w:rPr>
-        <w:t xml:space="preserve"> </w:t>
-      </w:r>
-      <w:proofErr w:type="spellStart"/>
-      <w:r>
-        <w:rPr>
-          <w:rFonts w:eastAsia="Times New Roman" w:cs="Times New Roman"/>
-          <w:noProof w:val="0"/>
-          <w:kern w:val="0"/>
-          <w:szCs w:val="24"/>
-          <w:lang w:bidi="ar-SA"/>
-          <w14:ligatures w14:val="none"/>
-        </w:rPr>
-        <w:t>memindai</w:t>
-      </w:r>
-      <w:proofErr w:type="spellEnd"/>
-      <w:r>
-        <w:rPr>
-          <w:rFonts w:eastAsia="Times New Roman" w:cs="Times New Roman"/>
-          <w:noProof w:val="0"/>
-          <w:kern w:val="0"/>
-          <w:szCs w:val="24"/>
-          <w:lang w:bidi="ar-SA"/>
-          <w14:ligatures w14:val="none"/>
-        </w:rPr>
-        <w:t xml:space="preserve"> QR Code </w:t>
-      </w:r>
-      <w:proofErr w:type="spellStart"/>
-      <w:r>
-        <w:rPr>
-          <w:rFonts w:eastAsia="Times New Roman" w:cs="Times New Roman"/>
-          <w:noProof w:val="0"/>
-          <w:kern w:val="0"/>
-          <w:szCs w:val="24"/>
-          <w:lang w:bidi="ar-SA"/>
-          <w14:ligatures w14:val="none"/>
-        </w:rPr>
-        <w:t>unik</w:t>
-      </w:r>
-      <w:proofErr w:type="spellEnd"/>
-      <w:r>
-        <w:rPr>
-          <w:rFonts w:eastAsia="Times New Roman" w:cs="Times New Roman"/>
-          <w:noProof w:val="0"/>
-          <w:kern w:val="0"/>
-          <w:szCs w:val="24"/>
-          <w:lang w:bidi="ar-SA"/>
-          <w14:ligatures w14:val="none"/>
-        </w:rPr>
-        <w:t xml:space="preserve"> yang </w:t>
-      </w:r>
-      <w:proofErr w:type="spellStart"/>
-      <w:r>
-        <w:rPr>
-          <w:rFonts w:eastAsia="Times New Roman" w:cs="Times New Roman"/>
-          <w:noProof w:val="0"/>
-          <w:kern w:val="0"/>
-          <w:szCs w:val="24"/>
-          <w:lang w:bidi="ar-SA"/>
-          <w14:ligatures w14:val="none"/>
-        </w:rPr>
-        <w:t>terpasang</w:t>
-      </w:r>
-      <w:proofErr w:type="spellEnd"/>
-      <w:r>
-        <w:rPr>
-          <w:rFonts w:eastAsia="Times New Roman" w:cs="Times New Roman"/>
-          <w:noProof w:val="0"/>
-          <w:kern w:val="0"/>
-          <w:szCs w:val="24"/>
-          <w:lang w:bidi="ar-SA"/>
-          <w14:ligatures w14:val="none"/>
-        </w:rPr>
-        <w:t xml:space="preserve"> di </w:t>
-      </w:r>
-      <w:proofErr w:type="spellStart"/>
-      <w:r>
-        <w:rPr>
-          <w:rFonts w:eastAsia="Times New Roman" w:cs="Times New Roman"/>
-          <w:noProof w:val="0"/>
-          <w:kern w:val="0"/>
-          <w:szCs w:val="24"/>
-          <w:lang w:bidi="ar-SA"/>
-          <w14:ligatures w14:val="none"/>
-        </w:rPr>
-        <w:t>setiap</w:t>
-      </w:r>
-      <w:proofErr w:type="spellEnd"/>
-      <w:r>
-        <w:rPr>
-          <w:rFonts w:eastAsia="Times New Roman" w:cs="Times New Roman"/>
-          <w:noProof w:val="0"/>
-          <w:kern w:val="0"/>
-          <w:szCs w:val="24"/>
-          <w:lang w:bidi="ar-SA"/>
-          <w14:ligatures w14:val="none"/>
-        </w:rPr>
-        <w:t xml:space="preserve"> </w:t>
-      </w:r>
-      <w:proofErr w:type="spellStart"/>
-      <w:r>
-        <w:rPr>
-          <w:rFonts w:eastAsia="Times New Roman" w:cs="Times New Roman"/>
-          <w:noProof w:val="0"/>
-          <w:kern w:val="0"/>
-          <w:szCs w:val="24"/>
-          <w:lang w:bidi="ar-SA"/>
-          <w14:ligatures w14:val="none"/>
-        </w:rPr>
-        <w:t>meja</w:t>
-      </w:r>
-      <w:proofErr w:type="spellEnd"/>
-      <w:r>
-        <w:rPr>
-          <w:rFonts w:eastAsia="Times New Roman" w:cs="Times New Roman"/>
-          <w:noProof w:val="0"/>
-          <w:kern w:val="0"/>
-          <w:szCs w:val="24"/>
-          <w:lang w:bidi="ar-SA"/>
-          <w14:ligatures w14:val="none"/>
-        </w:rPr>
-        <w:t xml:space="preserve"> </w:t>
-      </w:r>
-      <w:proofErr w:type="spellStart"/>
-      <w:r>
-        <w:rPr>
-          <w:rFonts w:eastAsia="Times New Roman" w:cs="Times New Roman"/>
-          <w:noProof w:val="0"/>
-          <w:kern w:val="0"/>
-          <w:szCs w:val="24"/>
-          <w:lang w:bidi="ar-SA"/>
-          <w14:ligatures w14:val="none"/>
-        </w:rPr>
-        <w:t>untuk</w:t>
-      </w:r>
-      <w:proofErr w:type="spellEnd"/>
-      <w:r>
-        <w:rPr>
-          <w:rFonts w:eastAsia="Times New Roman" w:cs="Times New Roman"/>
-          <w:noProof w:val="0"/>
-          <w:kern w:val="0"/>
-          <w:szCs w:val="24"/>
-          <w:lang w:bidi="ar-SA"/>
-          <w14:ligatures w14:val="none"/>
-        </w:rPr>
-        <w:t xml:space="preserve"> </w:t>
-      </w:r>
-      <w:proofErr w:type="spellStart"/>
-      <w:r>
-        <w:rPr>
-          <w:rFonts w:eastAsia="Times New Roman" w:cs="Times New Roman"/>
-          <w:noProof w:val="0"/>
-          <w:kern w:val="0"/>
-          <w:szCs w:val="24"/>
-          <w:lang w:bidi="ar-SA"/>
-          <w14:ligatures w14:val="none"/>
-        </w:rPr>
-        <w:t>mengakses</w:t>
-      </w:r>
-      <w:proofErr w:type="spellEnd"/>
-      <w:r>
-        <w:rPr>
-          <w:rFonts w:eastAsia="Times New Roman" w:cs="Times New Roman"/>
-          <w:noProof w:val="0"/>
-          <w:kern w:val="0"/>
-          <w:szCs w:val="24"/>
-          <w:lang w:bidi="ar-SA"/>
-          <w14:ligatures w14:val="none"/>
-        </w:rPr>
-        <w:t xml:space="preserve"> </w:t>
-      </w:r>
-      <w:proofErr w:type="spellStart"/>
-      <w:r>
-        <w:rPr>
-          <w:rFonts w:eastAsia="Times New Roman" w:cs="Times New Roman"/>
-          <w:noProof w:val="0"/>
-          <w:kern w:val="0"/>
-          <w:szCs w:val="24"/>
-          <w:lang w:bidi="ar-SA"/>
-          <w14:ligatures w14:val="none"/>
-        </w:rPr>
-        <w:t>sistem</w:t>
-      </w:r>
-      <w:proofErr w:type="spellEnd"/>
-      <w:r>
-        <w:rPr>
-          <w:rFonts w:eastAsia="Times New Roman" w:cs="Times New Roman"/>
-          <w:noProof w:val="0"/>
-          <w:kern w:val="0"/>
-          <w:szCs w:val="24"/>
-          <w:lang w:bidi="ar-SA"/>
-          <w14:ligatures w14:val="none"/>
-        </w:rPr>
-        <w:t xml:space="preserve"> </w:t>
-      </w:r>
-      <w:proofErr w:type="spellStart"/>
-      <w:r>
-        <w:rPr>
-          <w:rFonts w:eastAsia="Times New Roman" w:cs="Times New Roman"/>
-          <w:noProof w:val="0"/>
-          <w:kern w:val="0"/>
-          <w:szCs w:val="24"/>
-          <w:lang w:bidi="ar-SA"/>
-          <w14:ligatures w14:val="none"/>
-        </w:rPr>
-        <w:t>pemesanan</w:t>
-      </w:r>
-      <w:proofErr w:type="spellEnd"/>
-      <w:r>
-        <w:rPr>
-          <w:rFonts w:eastAsia="Times New Roman" w:cs="Times New Roman"/>
-          <w:noProof w:val="0"/>
-          <w:kern w:val="0"/>
-          <w:szCs w:val="24"/>
-          <w:lang w:bidi="ar-SA"/>
-          <w14:ligatures w14:val="none"/>
-        </w:rPr>
-        <w:t xml:space="preserve"> dan </w:t>
-      </w:r>
-      <w:proofErr w:type="spellStart"/>
-      <w:r>
-        <w:rPr>
-          <w:rFonts w:eastAsia="Times New Roman" w:cs="Times New Roman"/>
-          <w:noProof w:val="0"/>
-          <w:kern w:val="0"/>
-          <w:szCs w:val="24"/>
-          <w:lang w:bidi="ar-SA"/>
-          <w14:ligatures w14:val="none"/>
-        </w:rPr>
-        <w:t>secara</w:t>
-      </w:r>
-      <w:proofErr w:type="spellEnd"/>
-      <w:r>
-        <w:rPr>
-          <w:rFonts w:eastAsia="Times New Roman" w:cs="Times New Roman"/>
-          <w:noProof w:val="0"/>
-          <w:kern w:val="0"/>
-          <w:szCs w:val="24"/>
-          <w:lang w:bidi="ar-SA"/>
-          <w14:ligatures w14:val="none"/>
-        </w:rPr>
-        <w:t xml:space="preserve"> </w:t>
-      </w:r>
-      <w:proofErr w:type="spellStart"/>
-      <w:r>
-        <w:rPr>
-          <w:rFonts w:eastAsia="Times New Roman" w:cs="Times New Roman"/>
-          <w:noProof w:val="0"/>
-          <w:kern w:val="0"/>
-          <w:szCs w:val="24"/>
-          <w:lang w:bidi="ar-SA"/>
-          <w14:ligatures w14:val="none"/>
-        </w:rPr>
-        <w:t>otomatis</w:t>
-      </w:r>
-      <w:proofErr w:type="spellEnd"/>
-      <w:r>
-        <w:rPr>
-          <w:rFonts w:eastAsia="Times New Roman" w:cs="Times New Roman"/>
-          <w:noProof w:val="0"/>
-          <w:kern w:val="0"/>
-          <w:szCs w:val="24"/>
-          <w:lang w:bidi="ar-SA"/>
-          <w14:ligatures w14:val="none"/>
-        </w:rPr>
-        <w:t xml:space="preserve"> </w:t>
-      </w:r>
-      <w:proofErr w:type="spellStart"/>
-      <w:r>
-        <w:rPr>
-          <w:rFonts w:eastAsia="Times New Roman" w:cs="Times New Roman"/>
-          <w:noProof w:val="0"/>
-          <w:kern w:val="0"/>
-          <w:szCs w:val="24"/>
-          <w:lang w:bidi="ar-SA"/>
-          <w14:ligatures w14:val="none"/>
-        </w:rPr>
-        <w:t>mendeteksi</w:t>
-      </w:r>
-      <w:proofErr w:type="spellEnd"/>
-      <w:r>
-        <w:rPr>
-          <w:rFonts w:eastAsia="Times New Roman" w:cs="Times New Roman"/>
-          <w:noProof w:val="0"/>
-          <w:kern w:val="0"/>
-          <w:szCs w:val="24"/>
-          <w:lang w:bidi="ar-SA"/>
-          <w14:ligatures w14:val="none"/>
-        </w:rPr>
-        <w:t xml:space="preserve"> </w:t>
-      </w:r>
-      <w:proofErr w:type="spellStart"/>
-      <w:r>
-        <w:rPr>
-          <w:rFonts w:eastAsia="Times New Roman" w:cs="Times New Roman"/>
-          <w:noProof w:val="0"/>
-          <w:kern w:val="0"/>
-          <w:szCs w:val="24"/>
-          <w:lang w:bidi="ar-SA"/>
-          <w14:ligatures w14:val="none"/>
-        </w:rPr>
-        <w:t>nomor</w:t>
-      </w:r>
-      <w:proofErr w:type="spellEnd"/>
-      <w:r>
-        <w:rPr>
-          <w:rFonts w:eastAsia="Times New Roman" w:cs="Times New Roman"/>
-          <w:noProof w:val="0"/>
-          <w:kern w:val="0"/>
-          <w:szCs w:val="24"/>
-          <w:lang w:bidi="ar-SA"/>
-          <w14:ligatures w14:val="none"/>
-        </w:rPr>
-        <w:t xml:space="preserve"> </w:t>
-      </w:r>
-      <w:proofErr w:type="spellStart"/>
-      <w:r>
-        <w:rPr>
-          <w:rFonts w:eastAsia="Times New Roman" w:cs="Times New Roman"/>
-          <w:noProof w:val="0"/>
-          <w:kern w:val="0"/>
-          <w:szCs w:val="24"/>
-          <w:lang w:bidi="ar-SA"/>
-          <w14:ligatures w14:val="none"/>
-        </w:rPr>
-        <w:t>meja</w:t>
-      </w:r>
-      <w:proofErr w:type="spellEnd"/>
-      <w:r>
-        <w:rPr>
-          <w:rFonts w:eastAsia="Times New Roman" w:cs="Times New Roman"/>
-          <w:noProof w:val="0"/>
-          <w:kern w:val="0"/>
-          <w:szCs w:val="24"/>
-          <w:lang w:bidi="ar-SA"/>
-          <w14:ligatures w14:val="none"/>
-        </w:rPr>
-        <w:t xml:space="preserve"> </w:t>
-      </w:r>
-      <w:proofErr w:type="spellStart"/>
-      <w:r>
-        <w:rPr>
-          <w:rFonts w:eastAsia="Times New Roman" w:cs="Times New Roman"/>
-          <w:noProof w:val="0"/>
-          <w:kern w:val="0"/>
-          <w:szCs w:val="24"/>
-          <w:lang w:bidi="ar-SA"/>
-          <w14:ligatures w14:val="none"/>
-        </w:rPr>
-        <w:t>asal</w:t>
-      </w:r>
-      <w:proofErr w:type="spellEnd"/>
-      <w:r>
-        <w:rPr>
-          <w:rFonts w:eastAsia="Times New Roman" w:cs="Times New Roman"/>
-          <w:noProof w:val="0"/>
-          <w:kern w:val="0"/>
-          <w:szCs w:val="24"/>
-          <w:lang w:bidi="ar-SA"/>
-          <w14:ligatures w14:val="none"/>
-        </w:rPr>
-        <w:t xml:space="preserve"> </w:t>
-      </w:r>
-      <w:proofErr w:type="spellStart"/>
-      <w:r>
-        <w:rPr>
-          <w:rFonts w:eastAsia="Times New Roman" w:cs="Times New Roman"/>
-          <w:noProof w:val="0"/>
-          <w:kern w:val="0"/>
-          <w:szCs w:val="24"/>
-          <w:lang w:bidi="ar-SA"/>
-          <w14:ligatures w14:val="none"/>
-        </w:rPr>
-        <w:t>pesanan</w:t>
-      </w:r>
-      <w:proofErr w:type="spellEnd"/>
-      <w:r>
-        <w:rPr>
-          <w:rFonts w:eastAsia="Times New Roman" w:cs="Times New Roman"/>
-          <w:noProof w:val="0"/>
-          <w:kern w:val="0"/>
-          <w:szCs w:val="24"/>
-          <w:lang w:bidi="ar-SA"/>
-          <w14:ligatures w14:val="none"/>
-        </w:rPr>
-        <w:t>.</w:t>
-      </w:r>
-    </w:p>
-    <w:p>
-      <w:pPr>
-        <w:widowControl w:val="0"/>
-        <w:autoSpaceDE w:val="0"/>
-        <w:autoSpaceDN w:val="0"/>
-        <w:spacing w:line="480" w:lineRule="auto"/>
-        <w:ind w:left="1058"/>
-        <w:rPr>
-          <w:rFonts w:eastAsia="Times New Roman" w:cs="Times New Roman"/>
-          <w:noProof w:val="0"/>
-          <w:kern w:val="0"/>
-          <w:szCs w:val="24"/>
-          <w:lang w:bidi="ar-SA"/>
-          <w14:ligatures w14:val="none"/>
-        </w:rPr>
-      </w:pPr>
-      <w:r>
-        <w:rPr>
-          <w:rFonts w:eastAsia="Times New Roman" w:cs="Times New Roman"/>
-          <w:noProof w:val="0"/>
-          <w:kern w:val="0"/>
-          <w:szCs w:val="24"/>
-          <w:lang w:bidi="ar-SA"/>
-          <w14:ligatures w14:val="none"/>
-        </w:rPr>
-        <w:t>U</w:t>
-      </w:r>
-      <w:proofErr w:type="gramStart"/>
-      <w:r>
-        <w:rPr>
-          <w:rFonts w:eastAsia="Times New Roman" w:cs="Times New Roman"/>
-          <w:noProof w:val="0"/>
-          <w:kern w:val="0"/>
-          <w:szCs w:val="24"/>
-          <w:lang w:bidi="ar-SA"/>
-          <w14:ligatures w14:val="none"/>
-        </w:rPr>
-        <w:t>1 :</w:t>
-      </w:r>
-      <w:proofErr w:type="gramEnd"/>
-      <w:r>
-        <w:rPr>
-          <w:rFonts w:eastAsia="Times New Roman" w:cs="Times New Roman"/>
-          <w:noProof w:val="0"/>
-          <w:kern w:val="0"/>
-          <w:szCs w:val="24"/>
-          <w:lang w:bidi="ar-SA"/>
-          <w14:ligatures w14:val="none"/>
-        </w:rPr>
-        <w:t xml:space="preserve"> </w:t>
-      </w:r>
-      <w:proofErr w:type="gramStart"/>
-      <w:r>
-        <w:rPr>
-          <w:rFonts w:eastAsia="Times New Roman" w:cs="Times New Roman"/>
-          <w:noProof w:val="0"/>
-          <w:kern w:val="0"/>
-          <w:szCs w:val="24"/>
-          <w:lang w:bidi="ar-SA"/>
-          <w14:ligatures w14:val="none"/>
-        </w:rPr>
-        <w:t>Register :</w:t>
-      </w:r>
-      <w:proofErr w:type="gramEnd"/>
-      <w:r>
-        <w:rPr>
-          <w:rFonts w:eastAsia="Times New Roman" w:cs="Times New Roman"/>
-          <w:noProof w:val="0"/>
-          <w:kern w:val="0"/>
-          <w:szCs w:val="24"/>
-          <w:lang w:bidi="ar-SA"/>
-          <w14:ligatures w14:val="none"/>
-        </w:rPr>
-        <w:t xml:space="preserve"> Semua user yang </w:t>
-      </w:r>
-      <w:proofErr w:type="spellStart"/>
-      <w:r>
-        <w:rPr>
-          <w:rFonts w:eastAsia="Times New Roman" w:cs="Times New Roman"/>
-          <w:noProof w:val="0"/>
-          <w:kern w:val="0"/>
-          <w:szCs w:val="24"/>
-          <w:lang w:bidi="ar-SA"/>
-          <w14:ligatures w14:val="none"/>
-        </w:rPr>
-        <w:t>akan</w:t>
-      </w:r>
-      <w:proofErr w:type="spellEnd"/>
-      <w:r>
-        <w:rPr>
-          <w:rFonts w:eastAsia="Times New Roman" w:cs="Times New Roman"/>
-          <w:noProof w:val="0"/>
-          <w:kern w:val="0"/>
-          <w:szCs w:val="24"/>
-          <w:lang w:bidi="ar-SA"/>
-          <w14:ligatures w14:val="none"/>
-        </w:rPr>
-        <w:t xml:space="preserve"> </w:t>
-      </w:r>
-      <w:proofErr w:type="spellStart"/>
-      <w:r>
-        <w:rPr>
-          <w:rFonts w:eastAsia="Times New Roman" w:cs="Times New Roman"/>
-          <w:noProof w:val="0"/>
-          <w:kern w:val="0"/>
-          <w:szCs w:val="24"/>
-          <w:lang w:bidi="ar-SA"/>
-          <w14:ligatures w14:val="none"/>
-        </w:rPr>
-        <w:t>mendaftar</w:t>
-      </w:r>
-      <w:proofErr w:type="spellEnd"/>
-      <w:r>
-        <w:rPr>
-          <w:rFonts w:eastAsia="Times New Roman" w:cs="Times New Roman"/>
-          <w:noProof w:val="0"/>
-          <w:kern w:val="0"/>
-          <w:szCs w:val="24"/>
-          <w:lang w:bidi="ar-SA"/>
-          <w14:ligatures w14:val="none"/>
-        </w:rPr>
-        <w:t xml:space="preserve"> pada </w:t>
-      </w:r>
-      <w:proofErr w:type="spellStart"/>
-      <w:r>
-        <w:rPr>
-          <w:rFonts w:eastAsia="Times New Roman" w:cs="Times New Roman"/>
-          <w:noProof w:val="0"/>
-          <w:kern w:val="0"/>
-          <w:szCs w:val="24"/>
-          <w:lang w:bidi="ar-SA"/>
-          <w14:ligatures w14:val="none"/>
-        </w:rPr>
-        <w:t>sebuah</w:t>
-      </w:r>
-      <w:proofErr w:type="spellEnd"/>
-      <w:r>
-        <w:rPr>
-          <w:rFonts w:eastAsia="Times New Roman" w:cs="Times New Roman"/>
-          <w:noProof w:val="0"/>
-          <w:kern w:val="0"/>
-          <w:szCs w:val="24"/>
-          <w:lang w:bidi="ar-SA"/>
-          <w14:ligatures w14:val="none"/>
-        </w:rPr>
-        <w:t xml:space="preserve"> websi</w:t>
+        <w:t>U1 : Register : Semua user yang akan mendaftar pada sebuah websi</w:t>
       </w:r>
       <w:r>
         <w:rPr>
@@ -17898,8 +16931,8 @@
       </w:tblPr>
       <w:tblGrid>
         <w:gridCol w:w="340"/>
-        <w:gridCol w:w="2870"/>
-        <w:gridCol w:w="4717"/>
+        <w:gridCol w:w="2983"/>
+        <w:gridCol w:w="4604"/>
       </w:tblGrid>
       <w:tr>
         <w:trPr>
@@ -18276,7 +17309,15 @@
                 <w:sz w:val="20"/>
                 <w:szCs w:val="20"/>
               </w:rPr>
-              <w:t>Sistem menghitung total dan menampilkan QRIS</w:t>
+              <w:t xml:space="preserve">Sistem menghitung total dan menampilkan </w:t>
+            </w:r>
+            <w:r>
+              <w:rPr>
+                <w:rFonts w:cs="Times New Roman"/>
+                <w:sz w:val="20"/>
+                <w:szCs w:val="20"/>
+              </w:rPr>
+              <w:t>QR Code</w:t>
             </w:r>
           </w:p>
         </w:tc>
@@ -18300,7 +17341,7 @@
                 <w:sz w:val="20"/>
                 <w:szCs w:val="20"/>
               </w:rPr>
-              <w:t>Sistem menghitung total harga dan menampilkan QR code QRIS untuk pembayaran</w:t>
+              <w:t>Sistem menghitung total harga dan menampilkan QR untuk pembayaran</w:t>
             </w:r>
           </w:p>
         </w:tc>
@@ -18379,7 +17420,7 @@
                 <w:sz w:val="20"/>
                 <w:szCs w:val="20"/>
               </w:rPr>
-              <w:t>Pelanggan memindai QRIS menggunakan aplikasi dompet digital (OVO, DANA, dll.)</w:t>
+              <w:t>Pelanggan memindai menggunakan aplikasi dompet digital (OVO, DANA, dll.)</w:t>
             </w:r>
           </w:p>
         </w:tc>
@@ -19732,7 +18773,7 @@
           <w:numId w:val="0"/>
         </w:numPr>
       </w:pPr>
-      <w:bookmarkStart w:id="57" w:name="_Toc201269394"/>
+      <w:bookmarkStart w:id="57" w:name="_Toc201699334"/>
       <w:r>
         <w:lastRenderedPageBreak/>
         <w:t>DAFTAR PUSTAKA</w:t>
@@ -20590,7 +19631,7 @@
 </file>
 
 <file path=word/endnotes.xml><?xml version="1.0" encoding="utf-8"?>
-<w:endnotes xmlns:wpc="http://schemas.microsoft.com/office/word/2010/wordprocessingCanvas" xmlns:cx="http://schemas.microsoft.com/office/drawing/2014/chartex" xmlns:cx1="http://schemas.microsoft.com/office/drawing/2015/9/8/chartex" xmlns:cx2="http://schemas.microsoft.com/office/drawing/2015/10/21/chartex" xmlns:cx3="http://schemas.microsoft.com/office/drawing/2016/5/9/chartex" xmlns:cx4="http://schemas.microsoft.com/office/drawing/2016/5/10/chartex" xmlns:cx5="http://schemas.microsoft.com/office/drawing/2016/5/11/chartex" xmlns:cx6="http://schemas.microsoft.com/office/drawing/2016/5/12/chartex" xmlns:cx7="http://schemas.microsoft.com/office/drawing/2016/5/13/chartex" xmlns:cx8="http://schemas.microsoft.com/office/drawing/2016/5/14/chartex" xmlns:mc="http://schemas.openxmlformats.org/markup-compatibility/2006" xmlns:aink="http://schemas.microsoft.com/office/drawing/2016/ink" xmlns:am3d="http://schemas.microsoft.com/office/drawing/2017/model3d" xmlns:o="urn:schemas-microsoft-com:office:office" xmlns:oel="http://schemas.microsoft.com/office/2019/extlst" xmlns:r="http://schemas.openxmlformats.org/officeDocument/2006/relationships" xmlns:m="http://schemas.openxmlformats.org/officeDocument/2006/math" xmlns:v="urn:schemas-microsoft-com:vml" xmlns:wp14="http://schemas.microsoft.com/office/word/2010/wordprocessingDrawing" xmlns:wp="http://schemas.openxmlformats.org/drawingml/2006/wordprocessingDrawing" xmlns:w10="urn:schemas-microsoft-com:office:word" xmlns:w="http://schemas.openxmlformats.org/wordprocessingml/2006/main" xmlns:w14="http://schemas.microsoft.com/office/word/2010/wordml" xmlns:w15="http://schemas.microsoft.com/office/word/2012/wordml" xmlns:w16cex="http://schemas.microsoft.com/office/word/2018/wordml/cex" xmlns:w16cid="http://schemas.microsoft.com/office/word/2016/wordml/cid" xmlns:w16="http://schemas.microsoft.com/office/word/2018/wordml" xmlns:w16du="http://schemas.microsoft.com/office/word/2023/wordml/word16du" xmlns:w16sdtdh="http://schemas.microsoft.com/office/word/2020/wordml/sdtdatahash" xmlns:w16sdtfl="http://schemas.microsoft.com/office/word/2024/wordml/sdtformatlock" xmlns:w16se="http://schemas.microsoft.com/office/word/2015/wordml/symex" xmlns:wpg="http://schemas.microsoft.com/office/word/2010/wordprocessingGroup" xmlns:wpi="http://schemas.microsoft.com/office/word/2010/wordprocessingInk" xmlns:wne="http://schemas.microsoft.com/office/word/2006/wordml" xmlns:wps="http://schemas.microsoft.com/office/word/2010/wordprocessingShape" mc:Ignorable="w14 w15 w16se w16cid w16 w16cex w16sdtdh w16sdtfl w16du wp14">
+<w:endnotes xmlns:wpc="http://schemas.microsoft.com/office/word/2010/wordprocessingCanvas" xmlns:cx="http://schemas.microsoft.com/office/drawing/2014/chartex" xmlns:cx1="http://schemas.microsoft.com/office/drawing/2015/9/8/chartex" xmlns:cx2="http://schemas.microsoft.com/office/drawing/2015/10/21/chartex" xmlns:cx3="http://schemas.microsoft.com/office/drawing/2016/5/9/chartex" xmlns:cx4="http://schemas.microsoft.com/office/drawing/2016/5/10/chartex" xmlns:cx5="http://schemas.microsoft.com/office/drawing/2016/5/11/chartex" xmlns:cx6="http://schemas.microsoft.com/office/drawing/2016/5/12/chartex" xmlns:cx7="http://schemas.microsoft.com/office/drawing/2016/5/13/chartex" xmlns:cx8="http://schemas.microsoft.com/office/drawing/2016/5/14/chartex" xmlns:mc="http://schemas.openxmlformats.org/markup-compatibility/2006" xmlns:aink="http://schemas.microsoft.com/office/drawing/2016/ink" xmlns:am3d="http://schemas.microsoft.com/office/drawing/2017/model3d" xmlns:o="urn:schemas-microsoft-com:office:office" xmlns:r="http://schemas.openxmlformats.org/officeDocument/2006/relationships" xmlns:m="http://schemas.openxmlformats.org/officeDocument/2006/math" xmlns:v="urn:schemas-microsoft-com:vml" xmlns:wp14="http://schemas.microsoft.com/office/word/2010/wordprocessingDrawing" xmlns:wp="http://schemas.openxmlformats.org/drawingml/2006/wordprocessingDrawing" xmlns:w10="urn:schemas-microsoft-com:office:word" xmlns:w="http://schemas.openxmlformats.org/wordprocessingml/2006/main" xmlns:w14="http://schemas.microsoft.com/office/word/2010/wordml" xmlns:w15="http://schemas.microsoft.com/office/word/2012/wordml" xmlns:w16cid="http://schemas.microsoft.com/office/word/2016/wordml/cid" xmlns:w16se="http://schemas.microsoft.com/office/word/2015/wordml/symex" xmlns:wpg="http://schemas.microsoft.com/office/word/2010/wordprocessingGroup" xmlns:wpi="http://schemas.microsoft.com/office/word/2010/wordprocessingInk" xmlns:wne="http://schemas.microsoft.com/office/word/2006/wordml" xmlns:wps="http://schemas.microsoft.com/office/word/2010/wordprocessingShape" mc:Ignorable="w14 w15 w16se w16cid wp14">
   <w:endnote w:type="separator" w:id="-1">
     <w:p>
       <w:r>
@@ -20609,7 +19650,7 @@
 </file>
 
 <file path=word/footer1.xml><?xml version="1.0" encoding="utf-8"?>
-<w:ftr xmlns:wpc="http://schemas.microsoft.com/office/word/2010/wordprocessingCanvas" xmlns:cx="http://schemas.microsoft.com/office/drawing/2014/chartex" xmlns:cx1="http://schemas.microsoft.com/office/drawing/2015/9/8/chartex" xmlns:cx2="http://schemas.microsoft.com/office/drawing/2015/10/21/chartex" xmlns:cx3="http://schemas.microsoft.com/office/drawing/2016/5/9/chartex" xmlns:cx4="http://schemas.microsoft.com/office/drawing/2016/5/10/chartex" xmlns:cx5="http://schemas.microsoft.com/office/drawing/2016/5/11/chartex" xmlns:cx6="http://schemas.microsoft.com/office/drawing/2016/5/12/chartex" xmlns:cx7="http://schemas.microsoft.com/office/drawing/2016/5/13/chartex" xmlns:cx8="http://schemas.microsoft.com/office/drawing/2016/5/14/chartex" xmlns:mc="http://schemas.openxmlformats.org/markup-compatibility/2006" xmlns:aink="http://schemas.microsoft.com/office/drawing/2016/ink" xmlns:am3d="http://schemas.microsoft.com/office/drawing/2017/model3d" xmlns:o="urn:schemas-microsoft-com:office:office" xmlns:oel="http://schemas.microsoft.com/office/2019/extlst" xmlns:r="http://schemas.openxmlformats.org/officeDocument/2006/relationships" xmlns:m="http://schemas.openxmlformats.org/officeDocument/2006/math" xmlns:v="urn:schemas-microsoft-com:vml" xmlns:wp14="http://schemas.microsoft.com/office/word/2010/wordprocessingDrawing" xmlns:wp="http://schemas.openxmlformats.org/drawingml/2006/wordprocessingDrawing" xmlns:w10="urn:schemas-microsoft-com:office:word" xmlns:w="http://schemas.openxmlformats.org/wordprocessingml/2006/main" xmlns:w14="http://schemas.microsoft.com/office/word/2010/wordml" xmlns:w15="http://schemas.microsoft.com/office/word/2012/wordml" xmlns:w16cex="http://schemas.microsoft.com/office/word/2018/wordml/cex" xmlns:w16cid="http://schemas.microsoft.com/office/word/2016/wordml/cid" xmlns:w16="http://schemas.microsoft.com/office/word/2018/wordml" xmlns:w16du="http://schemas.microsoft.com/office/word/2023/wordml/word16du" xmlns:w16sdtdh="http://schemas.microsoft.com/office/word/2020/wordml/sdtdatahash" xmlns:w16sdtfl="http://schemas.microsoft.com/office/word/2024/wordml/sdtformatlock" xmlns:w16se="http://schemas.microsoft.com/office/word/2015/wordml/symex" xmlns:wpg="http://schemas.microsoft.com/office/word/2010/wordprocessingGroup" xmlns:wpi="http://schemas.microsoft.com/office/word/2010/wordprocessingInk" xmlns:wne="http://schemas.microsoft.com/office/word/2006/wordml" xmlns:wps="http://schemas.microsoft.com/office/word/2010/wordprocessingShape" mc:Ignorable="w14 w15 w16se w16cid w16 w16cex w16sdtdh w16sdtfl w16du wp14">
+<w:ftr xmlns:wpc="http://schemas.microsoft.com/office/word/2010/wordprocessingCanvas" xmlns:cx="http://schemas.microsoft.com/office/drawing/2014/chartex" xmlns:cx1="http://schemas.microsoft.com/office/drawing/2015/9/8/chartex" xmlns:cx2="http://schemas.microsoft.com/office/drawing/2015/10/21/chartex" xmlns:cx3="http://schemas.microsoft.com/office/drawing/2016/5/9/chartex" xmlns:cx4="http://schemas.microsoft.com/office/drawing/2016/5/10/chartex" xmlns:cx5="http://schemas.microsoft.com/office/drawing/2016/5/11/chartex" xmlns:cx6="http://schemas.microsoft.com/office/drawing/2016/5/12/chartex" xmlns:cx7="http://schemas.microsoft.com/office/drawing/2016/5/13/chartex" xmlns:cx8="http://schemas.microsoft.com/office/drawing/2016/5/14/chartex" xmlns:mc="http://schemas.openxmlformats.org/markup-compatibility/2006" xmlns:aink="http://schemas.microsoft.com/office/drawing/2016/ink" xmlns:am3d="http://schemas.microsoft.com/office/drawing/2017/model3d" xmlns:o="urn:schemas-microsoft-com:office:office" xmlns:r="http://schemas.openxmlformats.org/officeDocument/2006/relationships" xmlns:m="http://schemas.openxmlformats.org/officeDocument/2006/math" xmlns:v="urn:schemas-microsoft-com:vml" xmlns:wp14="http://schemas.microsoft.com/office/word/2010/wordprocessingDrawing" xmlns:wp="http://schemas.openxmlformats.org/drawingml/2006/wordprocessingDrawing" xmlns:w10="urn:schemas-microsoft-com:office:word" xmlns:w="http://schemas.openxmlformats.org/wordprocessingml/2006/main" xmlns:w14="http://schemas.microsoft.com/office/word/2010/wordml" xmlns:w15="http://schemas.microsoft.com/office/word/2012/wordml" xmlns:w16cid="http://schemas.microsoft.com/office/word/2016/wordml/cid" xmlns:w16se="http://schemas.microsoft.com/office/word/2015/wordml/symex" xmlns:wpg="http://schemas.microsoft.com/office/word/2010/wordprocessingGroup" xmlns:wpi="http://schemas.microsoft.com/office/word/2010/wordprocessingInk" xmlns:wne="http://schemas.microsoft.com/office/word/2006/wordml" xmlns:wps="http://schemas.microsoft.com/office/word/2010/wordprocessingShape" mc:Ignorable="w14 w15 w16se w16cid wp14">
   <w:sdt>
     <w:sdtPr>
       <w:id w:val="-1278785042"/>
@@ -20646,7 +19687,7 @@
 </file>
 
 <file path=word/footer2.xml><?xml version="1.0" encoding="utf-8"?>
-<w:ftr xmlns:wpc="http://schemas.microsoft.com/office/word/2010/wordprocessingCanvas" xmlns:cx="http://schemas.microsoft.com/office/drawing/2014/chartex" xmlns:cx1="http://schemas.microsoft.com/office/drawing/2015/9/8/chartex" xmlns:cx2="http://schemas.microsoft.com/office/drawing/2015/10/21/chartex" xmlns:cx3="http://schemas.microsoft.com/office/drawing/2016/5/9/chartex" xmlns:cx4="http://schemas.microsoft.com/office/drawing/2016/5/10/chartex" xmlns:cx5="http://schemas.microsoft.com/office/drawing/2016/5/11/chartex" xmlns:cx6="http://schemas.microsoft.com/office/drawing/2016/5/12/chartex" xmlns:cx7="http://schemas.microsoft.com/office/drawing/2016/5/13/chartex" xmlns:cx8="http://schemas.microsoft.com/office/drawing/2016/5/14/chartex" xmlns:mc="http://schemas.openxmlformats.org/markup-compatibility/2006" xmlns:aink="http://schemas.microsoft.com/office/drawing/2016/ink" xmlns:am3d="http://schemas.microsoft.com/office/drawing/2017/model3d" xmlns:o="urn:schemas-microsoft-com:office:office" xmlns:oel="http://schemas.microsoft.com/office/2019/extlst" xmlns:r="http://schemas.openxmlformats.org/officeDocument/2006/relationships" xmlns:m="http://schemas.openxmlformats.org/officeDocument/2006/math" xmlns:v="urn:schemas-microsoft-com:vml" xmlns:wp14="http://schemas.microsoft.com/office/word/2010/wordprocessingDrawing" xmlns:wp="http://schemas.openxmlformats.org/drawingml/2006/wordprocessingDrawing" xmlns:w10="urn:schemas-microsoft-com:office:word" xmlns:w="http://schemas.openxmlformats.org/wordprocessingml/2006/main" xmlns:w14="http://schemas.microsoft.com/office/word/2010/wordml" xmlns:w15="http://schemas.microsoft.com/office/word/2012/wordml" xmlns:w16cex="http://schemas.microsoft.com/office/word/2018/wordml/cex" xmlns:w16cid="http://schemas.microsoft.com/office/word/2016/wordml/cid" xmlns:w16="http://schemas.microsoft.com/office/word/2018/wordml" xmlns:w16du="http://schemas.microsoft.com/office/word/2023/wordml/word16du" xmlns:w16sdtdh="http://schemas.microsoft.com/office/word/2020/wordml/sdtdatahash" xmlns:w16sdtfl="http://schemas.microsoft.com/office/word/2024/wordml/sdtformatlock" xmlns:w16se="http://schemas.microsoft.com/office/word/2015/wordml/symex" xmlns:wpg="http://schemas.microsoft.com/office/word/2010/wordprocessingGroup" xmlns:wpi="http://schemas.microsoft.com/office/word/2010/wordprocessingInk" xmlns:wne="http://schemas.microsoft.com/office/word/2006/wordml" xmlns:wps="http://schemas.microsoft.com/office/word/2010/wordprocessingShape" mc:Ignorable="w14 w15 w16se w16cid w16 w16cex w16sdtdh w16sdtfl w16du wp14">
+<w:ftr xmlns:wpc="http://schemas.microsoft.com/office/word/2010/wordprocessingCanvas" xmlns:cx="http://schemas.microsoft.com/office/drawing/2014/chartex" xmlns:cx1="http://schemas.microsoft.com/office/drawing/2015/9/8/chartex" xmlns:cx2="http://schemas.microsoft.com/office/drawing/2015/10/21/chartex" xmlns:cx3="http://schemas.microsoft.com/office/drawing/2016/5/9/chartex" xmlns:cx4="http://schemas.microsoft.com/office/drawing/2016/5/10/chartex" xmlns:cx5="http://schemas.microsoft.com/office/drawing/2016/5/11/chartex" xmlns:cx6="http://schemas.microsoft.com/office/drawing/2016/5/12/chartex" xmlns:cx7="http://schemas.microsoft.com/office/drawing/2016/5/13/chartex" xmlns:cx8="http://schemas.microsoft.com/office/drawing/2016/5/14/chartex" xmlns:mc="http://schemas.openxmlformats.org/markup-compatibility/2006" xmlns:aink="http://schemas.microsoft.com/office/drawing/2016/ink" xmlns:am3d="http://schemas.microsoft.com/office/drawing/2017/model3d" xmlns:o="urn:schemas-microsoft-com:office:office" xmlns:r="http://schemas.openxmlformats.org/officeDocument/2006/relationships" xmlns:m="http://schemas.openxmlformats.org/officeDocument/2006/math" xmlns:v="urn:schemas-microsoft-com:vml" xmlns:wp14="http://schemas.microsoft.com/office/word/2010/wordprocessingDrawing" xmlns:wp="http://schemas.openxmlformats.org/drawingml/2006/wordprocessingDrawing" xmlns:w10="urn:schemas-microsoft-com:office:word" xmlns:w="http://schemas.openxmlformats.org/wordprocessingml/2006/main" xmlns:w14="http://schemas.microsoft.com/office/word/2010/wordml" xmlns:w15="http://schemas.microsoft.com/office/word/2012/wordml" xmlns:w16cid="http://schemas.microsoft.com/office/word/2016/wordml/cid" xmlns:w16se="http://schemas.microsoft.com/office/word/2015/wordml/symex" xmlns:wpg="http://schemas.microsoft.com/office/word/2010/wordprocessingGroup" xmlns:wpi="http://schemas.microsoft.com/office/word/2010/wordprocessingInk" xmlns:wne="http://schemas.microsoft.com/office/word/2006/wordml" xmlns:wps="http://schemas.microsoft.com/office/word/2010/wordprocessingShape" mc:Ignorable="w14 w15 w16se w16cid wp14">
   <w:sdt>
     <w:sdtPr>
       <w:id w:val="2058051340"/>
@@ -20683,7 +19724,7 @@
 </file>
 
 <file path=word/footer3.xml><?xml version="1.0" encoding="utf-8"?>
-<w:ftr xmlns:wpc="http://schemas.microsoft.com/office/word/2010/wordprocessingCanvas" xmlns:cx="http://schemas.microsoft.com/office/drawing/2014/chartex" xmlns:cx1="http://schemas.microsoft.com/office/drawing/2015/9/8/chartex" xmlns:cx2="http://schemas.microsoft.com/office/drawing/2015/10/21/chartex" xmlns:cx3="http://schemas.microsoft.com/office/drawing/2016/5/9/chartex" xmlns:cx4="http://schemas.microsoft.com/office/drawing/2016/5/10/chartex" xmlns:cx5="http://schemas.microsoft.com/office/drawing/2016/5/11/chartex" xmlns:cx6="http://schemas.microsoft.com/office/drawing/2016/5/12/chartex" xmlns:cx7="http://schemas.microsoft.com/office/drawing/2016/5/13/chartex" xmlns:cx8="http://schemas.microsoft.com/office/drawing/2016/5/14/chartex" xmlns:mc="http://schemas.openxmlformats.org/markup-compatibility/2006" xmlns:aink="http://schemas.microsoft.com/office/drawing/2016/ink" xmlns:am3d="http://schemas.microsoft.com/office/drawing/2017/model3d" xmlns:o="urn:schemas-microsoft-com:office:office" xmlns:oel="http://schemas.microsoft.com/office/2019/extlst" xmlns:r="http://schemas.openxmlformats.org/officeDocument/2006/relationships" xmlns:m="http://schemas.openxmlformats.org/officeDocument/2006/math" xmlns:v="urn:schemas-microsoft-com:vml" xmlns:wp14="http://schemas.microsoft.com/office/word/2010/wordprocessingDrawing" xmlns:wp="http://schemas.openxmlformats.org/drawingml/2006/wordprocessingDrawing" xmlns:w10="urn:schemas-microsoft-com:office:word" xmlns:w="http://schemas.openxmlformats.org/wordprocessingml/2006/main" xmlns:w14="http://schemas.microsoft.com/office/word/2010/wordml" xmlns:w15="http://schemas.microsoft.com/office/word/2012/wordml" xmlns:w16cex="http://schemas.microsoft.com/office/word/2018/wordml/cex" xmlns:w16cid="http://schemas.microsoft.com/office/word/2016/wordml/cid" xmlns:w16="http://schemas.microsoft.com/office/word/2018/wordml" xmlns:w16du="http://schemas.microsoft.com/office/word/2023/wordml/word16du" xmlns:w16sdtdh="http://schemas.microsoft.com/office/word/2020/wordml/sdtdatahash" xmlns:w16sdtfl="http://schemas.microsoft.com/office/word/2024/wordml/sdtformatlock" xmlns:w16se="http://schemas.microsoft.com/office/word/2015/wordml/symex" xmlns:wpg="http://schemas.microsoft.com/office/word/2010/wordprocessingGroup" xmlns:wpi="http://schemas.microsoft.com/office/word/2010/wordprocessingInk" xmlns:wne="http://schemas.microsoft.com/office/word/2006/wordml" xmlns:wps="http://schemas.microsoft.com/office/word/2010/wordprocessingShape" mc:Ignorable="w14 w15 w16se w16cid w16 w16cex w16sdtdh w16sdtfl w16du wp14">
+<w:ftr xmlns:wpc="http://schemas.microsoft.com/office/word/2010/wordprocessingCanvas" xmlns:cx="http://schemas.microsoft.com/office/drawing/2014/chartex" xmlns:cx1="http://schemas.microsoft.com/office/drawing/2015/9/8/chartex" xmlns:cx2="http://schemas.microsoft.com/office/drawing/2015/10/21/chartex" xmlns:cx3="http://schemas.microsoft.com/office/drawing/2016/5/9/chartex" xmlns:cx4="http://schemas.microsoft.com/office/drawing/2016/5/10/chartex" xmlns:cx5="http://schemas.microsoft.com/office/drawing/2016/5/11/chartex" xmlns:cx6="http://schemas.microsoft.com/office/drawing/2016/5/12/chartex" xmlns:cx7="http://schemas.microsoft.com/office/drawing/2016/5/13/chartex" xmlns:cx8="http://schemas.microsoft.com/office/drawing/2016/5/14/chartex" xmlns:mc="http://schemas.openxmlformats.org/markup-compatibility/2006" xmlns:aink="http://schemas.microsoft.com/office/drawing/2016/ink" xmlns:am3d="http://schemas.microsoft.com/office/drawing/2017/model3d" xmlns:o="urn:schemas-microsoft-com:office:office" xmlns:r="http://schemas.openxmlformats.org/officeDocument/2006/relationships" xmlns:m="http://schemas.openxmlformats.org/officeDocument/2006/math" xmlns:v="urn:schemas-microsoft-com:vml" xmlns:wp14="http://schemas.microsoft.com/office/word/2010/wordprocessingDrawing" xmlns:wp="http://schemas.openxmlformats.org/drawingml/2006/wordprocessingDrawing" xmlns:w10="urn:schemas-microsoft-com:office:word" xmlns:w="http://schemas.openxmlformats.org/wordprocessingml/2006/main" xmlns:w14="http://schemas.microsoft.com/office/word/2010/wordml" xmlns:w15="http://schemas.microsoft.com/office/word/2012/wordml" xmlns:w16cid="http://schemas.microsoft.com/office/word/2016/wordml/cid" xmlns:w16se="http://schemas.microsoft.com/office/word/2015/wordml/symex" xmlns:wpg="http://schemas.microsoft.com/office/word/2010/wordprocessingGroup" xmlns:wpi="http://schemas.microsoft.com/office/word/2010/wordprocessingInk" xmlns:wne="http://schemas.microsoft.com/office/word/2006/wordml" xmlns:wps="http://schemas.microsoft.com/office/word/2010/wordprocessingShape" mc:Ignorable="w14 w15 w16se w16cid wp14">
   <w:p>
     <w:pPr>
       <w:pStyle w:val="Footer"/>
@@ -20694,7 +19735,7 @@
 </file>
 
 <file path=word/footer4.xml><?xml version="1.0" encoding="utf-8"?>
-<w:ftr xmlns:wpc="http://schemas.microsoft.com/office/word/2010/wordprocessingCanvas" xmlns:cx="http://schemas.microsoft.com/office/drawing/2014/chartex" xmlns:cx1="http://schemas.microsoft.com/office/drawing/2015/9/8/chartex" xmlns:cx2="http://schemas.microsoft.com/office/drawing/2015/10/21/chartex" xmlns:cx3="http://schemas.microsoft.com/office/drawing/2016/5/9/chartex" xmlns:cx4="http://schemas.microsoft.com/office/drawing/2016/5/10/chartex" xmlns:cx5="http://schemas.microsoft.com/office/drawing/2016/5/11/chartex" xmlns:cx6="http://schemas.microsoft.com/office/drawing/2016/5/12/chartex" xmlns:cx7="http://schemas.microsoft.com/office/drawing/2016/5/13/chartex" xmlns:cx8="http://schemas.microsoft.com/office/drawing/2016/5/14/chartex" xmlns:mc="http://schemas.openxmlformats.org/markup-compatibility/2006" xmlns:aink="http://schemas.microsoft.com/office/drawing/2016/ink" xmlns:am3d="http://schemas.microsoft.com/office/drawing/2017/model3d" xmlns:o="urn:schemas-microsoft-com:office:office" xmlns:oel="http://schemas.microsoft.com/office/2019/extlst" xmlns:r="http://schemas.openxmlformats.org/officeDocument/2006/relationships" xmlns:m="http://schemas.openxmlformats.org/officeDocument/2006/math" xmlns:v="urn:schemas-microsoft-com:vml" xmlns:wp14="http://schemas.microsoft.com/office/word/2010/wordprocessingDrawing" xmlns:wp="http://schemas.openxmlformats.org/drawingml/2006/wordprocessingDrawing" xmlns:w10="urn:schemas-microsoft-com:office:word" xmlns:w="http://schemas.openxmlformats.org/wordprocessingml/2006/main" xmlns:w14="http://schemas.microsoft.com/office/word/2010/wordml" xmlns:w15="http://schemas.microsoft.com/office/word/2012/wordml" xmlns:w16cex="http://schemas.microsoft.com/office/word/2018/wordml/cex" xmlns:w16cid="http://schemas.microsoft.com/office/word/2016/wordml/cid" xmlns:w16="http://schemas.microsoft.com/office/word/2018/wordml" xmlns:w16du="http://schemas.microsoft.com/office/word/2023/wordml/word16du" xmlns:w16sdtdh="http://schemas.microsoft.com/office/word/2020/wordml/sdtdatahash" xmlns:w16sdtfl="http://schemas.microsoft.com/office/word/2024/wordml/sdtformatlock" xmlns:w16se="http://schemas.microsoft.com/office/word/2015/wordml/symex" xmlns:wpg="http://schemas.microsoft.com/office/word/2010/wordprocessingGroup" xmlns:wpi="http://schemas.microsoft.com/office/word/2010/wordprocessingInk" xmlns:wne="http://schemas.microsoft.com/office/word/2006/wordml" xmlns:wps="http://schemas.microsoft.com/office/word/2010/wordprocessingShape" mc:Ignorable="w14 w15 w16se w16cid w16 w16cex w16sdtdh w16sdtfl w16du wp14">
+<w:ftr xmlns:wpc="http://schemas.microsoft.com/office/word/2010/wordprocessingCanvas" xmlns:cx="http://schemas.microsoft.com/office/drawing/2014/chartex" xmlns:cx1="http://schemas.microsoft.com/office/drawing/2015/9/8/chartex" xmlns:cx2="http://schemas.microsoft.com/office/drawing/2015/10/21/chartex" xmlns:cx3="http://schemas.microsoft.com/office/drawing/2016/5/9/chartex" xmlns:cx4="http://schemas.microsoft.com/office/drawing/2016/5/10/chartex" xmlns:cx5="http://schemas.microsoft.com/office/drawing/2016/5/11/chartex" xmlns:cx6="http://schemas.microsoft.com/office/drawing/2016/5/12/chartex" xmlns:cx7="http://schemas.microsoft.com/office/drawing/2016/5/13/chartex" xmlns:cx8="http://schemas.microsoft.com/office/drawing/2016/5/14/chartex" xmlns:mc="http://schemas.openxmlformats.org/markup-compatibility/2006" xmlns:aink="http://schemas.microsoft.com/office/drawing/2016/ink" xmlns:am3d="http://schemas.microsoft.com/office/drawing/2017/model3d" xmlns:o="urn:schemas-microsoft-com:office:office" xmlns:r="http://schemas.openxmlformats.org/officeDocument/2006/relationships" xmlns:m="http://schemas.openxmlformats.org/officeDocument/2006/math" xmlns:v="urn:schemas-microsoft-com:vml" xmlns:wp14="http://schemas.microsoft.com/office/word/2010/wordprocessingDrawing" xmlns:wp="http://schemas.openxmlformats.org/drawingml/2006/wordprocessingDrawing" xmlns:w10="urn:schemas-microsoft-com:office:word" xmlns:w="http://schemas.openxmlformats.org/wordprocessingml/2006/main" xmlns:w14="http://schemas.microsoft.com/office/word/2010/wordml" xmlns:w15="http://schemas.microsoft.com/office/word/2012/wordml" xmlns:w16cid="http://schemas.microsoft.com/office/word/2016/wordml/cid" xmlns:w16se="http://schemas.microsoft.com/office/word/2015/wordml/symex" xmlns:wpg="http://schemas.microsoft.com/office/word/2010/wordprocessingGroup" xmlns:wpi="http://schemas.microsoft.com/office/word/2010/wordprocessingInk" xmlns:wne="http://schemas.microsoft.com/office/word/2006/wordml" xmlns:wps="http://schemas.microsoft.com/office/word/2010/wordprocessingShape" mc:Ignorable="w14 w15 w16se w16cid wp14">
   <w:p>
     <w:pPr>
       <w:pStyle w:val="Footer"/>
@@ -20705,7 +19746,7 @@
 </file>
 
 <file path=word/footnotes.xml><?xml version="1.0" encoding="utf-8"?>
-<w:footnotes xmlns:wpc="http://schemas.microsoft.com/office/word/2010/wordprocessingCanvas" xmlns:cx="http://schemas.microsoft.com/office/drawing/2014/chartex" xmlns:cx1="http://schemas.microsoft.com/office/drawing/2015/9/8/chartex" xmlns:cx2="http://schemas.microsoft.com/office/drawing/2015/10/21/chartex" xmlns:cx3="http://schemas.microsoft.com/office/drawing/2016/5/9/chartex" xmlns:cx4="http://schemas.microsoft.com/office/drawing/2016/5/10/chartex" xmlns:cx5="http://schemas.microsoft.com/office/drawing/2016/5/11/chartex" xmlns:cx6="http://schemas.microsoft.com/office/drawing/2016/5/12/chartex" xmlns:cx7="http://schemas.microsoft.com/office/drawing/2016/5/13/chartex" xmlns:cx8="http://schemas.microsoft.com/office/drawing/2016/5/14/chartex" xmlns:mc="http://schemas.openxmlformats.org/markup-compatibility/2006" xmlns:aink="http://schemas.microsoft.com/office/drawing/2016/ink" xmlns:am3d="http://schemas.microsoft.com/office/drawing/2017/model3d" xmlns:o="urn:schemas-microsoft-com:office:office" xmlns:oel="http://schemas.microsoft.com/office/2019/extlst" xmlns:r="http://schemas.openxmlformats.org/officeDocument/2006/relationships" xmlns:m="http://schemas.openxmlformats.org/officeDocument/2006/math" xmlns:v="urn:schemas-microsoft-com:vml" xmlns:wp14="http://schemas.microsoft.com/office/word/2010/wordprocessingDrawing" xmlns:wp="http://schemas.openxmlformats.org/drawingml/2006/wordprocessingDrawing" xmlns:w10="urn:schemas-microsoft-com:office:word" xmlns:w="http://schemas.openxmlformats.org/wordprocessingml/2006/main" xmlns:w14="http://schemas.microsoft.com/office/word/2010/wordml" xmlns:w15="http://schemas.microsoft.com/office/word/2012/wordml" xmlns:w16cex="http://schemas.microsoft.com/office/word/2018/wordml/cex" xmlns:w16cid="http://schemas.microsoft.com/office/word/2016/wordml/cid" xmlns:w16="http://schemas.microsoft.com/office/word/2018/wordml" xmlns:w16du="http://schemas.microsoft.com/office/word/2023/wordml/word16du" xmlns:w16sdtdh="http://schemas.microsoft.com/office/word/2020/wordml/sdtdatahash" xmlns:w16sdtfl="http://schemas.microsoft.com/office/word/2024/wordml/sdtformatlock" xmlns:w16se="http://schemas.microsoft.com/office/word/2015/wordml/symex" xmlns:wpg="http://schemas.microsoft.com/office/word/2010/wordprocessingGroup" xmlns:wpi="http://schemas.microsoft.com/office/word/2010/wordprocessingInk" xmlns:wne="http://schemas.microsoft.com/office/word/2006/wordml" xmlns:wps="http://schemas.microsoft.com/office/word/2010/wordprocessingShape" mc:Ignorable="w14 w15 w16se w16cid w16 w16cex w16sdtdh w16sdtfl w16du wp14">
+<w:footnotes xmlns:wpc="http://schemas.microsoft.com/office/word/2010/wordprocessingCanvas" xmlns:cx="http://schemas.microsoft.com/office/drawing/2014/chartex" xmlns:cx1="http://schemas.microsoft.com/office/drawing/2015/9/8/chartex" xmlns:cx2="http://schemas.microsoft.com/office/drawing/2015/10/21/chartex" xmlns:cx3="http://schemas.microsoft.com/office/drawing/2016/5/9/chartex" xmlns:cx4="http://schemas.microsoft.com/office/drawing/2016/5/10/chartex" xmlns:cx5="http://schemas.microsoft.com/office/drawing/2016/5/11/chartex" xmlns:cx6="http://schemas.microsoft.com/office/drawing/2016/5/12/chartex" xmlns:cx7="http://schemas.microsoft.com/office/drawing/2016/5/13/chartex" xmlns:cx8="http://schemas.microsoft.com/office/drawing/2016/5/14/chartex" xmlns:mc="http://schemas.openxmlformats.org/markup-compatibility/2006" xmlns:aink="http://schemas.microsoft.com/office/drawing/2016/ink" xmlns:am3d="http://schemas.microsoft.com/office/drawing/2017/model3d" xmlns:o="urn:schemas-microsoft-com:office:office" xmlns:r="http://schemas.openxmlformats.org/officeDocument/2006/relationships" xmlns:m="http://schemas.openxmlformats.org/officeDocument/2006/math" xmlns:v="urn:schemas-microsoft-com:vml" xmlns:wp14="http://schemas.microsoft.com/office/word/2010/wordprocessingDrawing" xmlns:wp="http://schemas.openxmlformats.org/drawingml/2006/wordprocessingDrawing" xmlns:w10="urn:schemas-microsoft-com:office:word" xmlns:w="http://schemas.openxmlformats.org/wordprocessingml/2006/main" xmlns:w14="http://schemas.microsoft.com/office/word/2010/wordml" xmlns:w15="http://schemas.microsoft.com/office/word/2012/wordml" xmlns:w16cid="http://schemas.microsoft.com/office/word/2016/wordml/cid" xmlns:w16se="http://schemas.microsoft.com/office/word/2015/wordml/symex" xmlns:wpg="http://schemas.microsoft.com/office/word/2010/wordprocessingGroup" xmlns:wpi="http://schemas.microsoft.com/office/word/2010/wordprocessingInk" xmlns:wne="http://schemas.microsoft.com/office/word/2006/wordml" xmlns:wps="http://schemas.microsoft.com/office/word/2010/wordprocessingShape" mc:Ignorable="w14 w15 w16se w16cid wp14">
   <w:footnote w:type="separator" w:id="-1">
     <w:p>
       <w:r>
@@ -20724,7 +19765,7 @@
 </file>
 
 <file path=word/header1.xml><?xml version="1.0" encoding="utf-8"?>
-<w:hdr xmlns:wpc="http://schemas.microsoft.com/office/word/2010/wordprocessingCanvas" xmlns:cx="http://schemas.microsoft.com/office/drawing/2014/chartex" xmlns:cx1="http://schemas.microsoft.com/office/drawing/2015/9/8/chartex" xmlns:cx2="http://schemas.microsoft.com/office/drawing/2015/10/21/chartex" xmlns:cx3="http://schemas.microsoft.com/office/drawing/2016/5/9/chartex" xmlns:cx4="http://schemas.microsoft.com/office/drawing/2016/5/10/chartex" xmlns:cx5="http://schemas.microsoft.com/office/drawing/2016/5/11/chartex" xmlns:cx6="http://schemas.microsoft.com/office/drawing/2016/5/12/chartex" xmlns:cx7="http://schemas.microsoft.com/office/drawing/2016/5/13/chartex" xmlns:cx8="http://schemas.microsoft.com/office/drawing/2016/5/14/chartex" xmlns:mc="http://schemas.openxmlformats.org/markup-compatibility/2006" xmlns:aink="http://schemas.microsoft.com/office/drawing/2016/ink" xmlns:am3d="http://schemas.microsoft.com/office/drawing/2017/model3d" xmlns:o="urn:schemas-microsoft-com:office:office" xmlns:oel="http://schemas.microsoft.com/office/2019/extlst" xmlns:r="http://schemas.openxmlformats.org/officeDocument/2006/relationships" xmlns:m="http://schemas.openxmlformats.org/officeDocument/2006/math" xmlns:v="urn:schemas-microsoft-com:vml" xmlns:wp14="http://schemas.microsoft.com/office/word/2010/wordprocessingDrawing" xmlns:wp="http://schemas.openxmlformats.org/drawingml/2006/wordprocessingDrawing" xmlns:w10="urn:schemas-microsoft-com:office:word" xmlns:w="http://schemas.openxmlformats.org/wordprocessingml/2006/main" xmlns:w14="http://schemas.microsoft.com/office/word/2010/wordml" xmlns:w15="http://schemas.microsoft.com/office/word/2012/wordml" xmlns:w16cex="http://schemas.microsoft.com/office/word/2018/wordml/cex" xmlns:w16cid="http://schemas.microsoft.com/office/word/2016/wordml/cid" xmlns:w16="http://schemas.microsoft.com/office/word/2018/wordml" xmlns:w16du="http://schemas.microsoft.com/office/word/2023/wordml/word16du" xmlns:w16sdtdh="http://schemas.microsoft.com/office/word/2020/wordml/sdtdatahash" xmlns:w16sdtfl="http://schemas.microsoft.com/office/word/2024/wordml/sdtformatlock" xmlns:w16se="http://schemas.microsoft.com/office/word/2015/wordml/symex" xmlns:wpg="http://schemas.microsoft.com/office/word/2010/wordprocessingGroup" xmlns:wpi="http://schemas.microsoft.com/office/word/2010/wordprocessingInk" xmlns:wne="http://schemas.microsoft.com/office/word/2006/wordml" xmlns:wps="http://schemas.microsoft.com/office/word/2010/wordprocessingShape" mc:Ignorable="w14 w15 w16se w16cid w16 w16cex w16sdtdh w16sdtfl w16du wp14">
+<w:hdr xmlns:wpc="http://schemas.microsoft.com/office/word/2010/wordprocessingCanvas" xmlns:cx="http://schemas.microsoft.com/office/drawing/2014/chartex" xmlns:cx1="http://schemas.microsoft.com/office/drawing/2015/9/8/chartex" xmlns:cx2="http://schemas.microsoft.com/office/drawing/2015/10/21/chartex" xmlns:cx3="http://schemas.microsoft.com/office/drawing/2016/5/9/chartex" xmlns:cx4="http://schemas.microsoft.com/office/drawing/2016/5/10/chartex" xmlns:cx5="http://schemas.microsoft.com/office/drawing/2016/5/11/chartex" xmlns:cx6="http://schemas.microsoft.com/office/drawing/2016/5/12/chartex" xmlns:cx7="http://schemas.microsoft.com/office/drawing/2016/5/13/chartex" xmlns:cx8="http://schemas.microsoft.com/office/drawing/2016/5/14/chartex" xmlns:mc="http://schemas.openxmlformats.org/markup-compatibility/2006" xmlns:aink="http://schemas.microsoft.com/office/drawing/2016/ink" xmlns:am3d="http://schemas.microsoft.com/office/drawing/2017/model3d" xmlns:o="urn:schemas-microsoft-com:office:office" xmlns:r="http://schemas.openxmlformats.org/officeDocument/2006/relationships" xmlns:m="http://schemas.openxmlformats.org/officeDocument/2006/math" xmlns:v="urn:schemas-microsoft-com:vml" xmlns:wp14="http://schemas.microsoft.com/office/word/2010/wordprocessingDrawing" xmlns:wp="http://schemas.openxmlformats.org/drawingml/2006/wordprocessingDrawing" xmlns:w10="urn:schemas-microsoft-com:office:word" xmlns:w="http://schemas.openxmlformats.org/wordprocessingml/2006/main" xmlns:w14="http://schemas.microsoft.com/office/word/2010/wordml" xmlns:w15="http://schemas.microsoft.com/office/word/2012/wordml" xmlns:w16cid="http://schemas.microsoft.com/office/word/2016/wordml/cid" xmlns:w16se="http://schemas.microsoft.com/office/word/2015/wordml/symex" xmlns:wpg="http://schemas.microsoft.com/office/word/2010/wordprocessingGroup" xmlns:wpi="http://schemas.microsoft.com/office/word/2010/wordprocessingInk" xmlns:wne="http://schemas.microsoft.com/office/word/2006/wordml" xmlns:wps="http://schemas.microsoft.com/office/word/2010/wordprocessingShape" mc:Ignorable="w14 w15 w16se w16cid wp14">
   <w:sdt>
     <w:sdtPr>
       <w:id w:val="-1054922469"/>
@@ -20761,7 +19802,7 @@
 </file>
 
 <file path=word/numbering.xml><?xml version="1.0" encoding="utf-8"?>
-<w:numbering xmlns:wpc="http://schemas.microsoft.com/office/word/2010/wordprocessingCanvas" xmlns:cx="http://schemas.microsoft.com/office/drawing/2014/chartex" xmlns:cx1="http://schemas.microsoft.com/office/drawing/2015/9/8/chartex" xmlns:cx2="http://schemas.microsoft.com/office/drawing/2015/10/21/chartex" xmlns:cx3="http://schemas.microsoft.com/office/drawing/2016/5/9/chartex" xmlns:cx4="http://schemas.microsoft.com/office/drawing/2016/5/10/chartex" xmlns:cx5="http://schemas.microsoft.com/office/drawing/2016/5/11/chartex" xmlns:cx6="http://schemas.microsoft.com/office/drawing/2016/5/12/chartex" xmlns:cx7="http://schemas.microsoft.com/office/drawing/2016/5/13/chartex" xmlns:cx8="http://schemas.microsoft.com/office/drawing/2016/5/14/chartex" xmlns:mc="http://schemas.openxmlformats.org/markup-compatibility/2006" xmlns:aink="http://schemas.microsoft.com/office/drawing/2016/ink" xmlns:am3d="http://schemas.microsoft.com/office/drawing/2017/model3d" xmlns:o="urn:schemas-microsoft-com:office:office" xmlns:oel="http://schemas.microsoft.com/office/2019/extlst" xmlns:r="http://schemas.openxmlformats.org/officeDocument/2006/relationships" xmlns:m="http://schemas.openxmlformats.org/officeDocument/2006/math" xmlns:v="urn:schemas-microsoft-com:vml" xmlns:wp14="http://schemas.microsoft.com/office/word/2010/wordprocessingDrawing" xmlns:wp="http://schemas.openxmlformats.org/drawingml/2006/wordprocessingDrawing" xmlns:w10="urn:schemas-microsoft-com:office:word" xmlns:w="http://schemas.openxmlformats.org/wordprocessingml/2006/main" xmlns:w14="http://schemas.microsoft.com/office/word/2010/wordml" xmlns:w15="http://schemas.microsoft.com/office/word/2012/wordml" xmlns:w16cex="http://schemas.microsoft.com/office/word/2018/wordml/cex" xmlns:w16cid="http://schemas.microsoft.com/office/word/2016/wordml/cid" xmlns:w16="http://schemas.microsoft.com/office/word/2018/wordml" xmlns:w16du="http://schemas.microsoft.com/office/word/2023/wordml/word16du" xmlns:w16sdtdh="http://schemas.microsoft.com/office/word/2020/wordml/sdtdatahash" xmlns:w16sdtfl="http://schemas.microsoft.com/office/word/2024/wordml/sdtformatlock" xmlns:w16se="http://schemas.microsoft.com/office/word/2015/wordml/symex" xmlns:wpg="http://schemas.microsoft.com/office/word/2010/wordprocessingGroup" xmlns:wpi="http://schemas.microsoft.com/office/word/2010/wordprocessingInk" xmlns:wne="http://schemas.microsoft.com/office/word/2006/wordml" xmlns:wps="http://schemas.microsoft.com/office/word/2010/wordprocessingShape" mc:Ignorable="w14 w15 w16se w16cid w16 w16cex w16sdtdh w16sdtfl w16du wp14">
+<w:numbering xmlns:wpc="http://schemas.microsoft.com/office/word/2010/wordprocessingCanvas" xmlns:cx="http://schemas.microsoft.com/office/drawing/2014/chartex" xmlns:cx1="http://schemas.microsoft.com/office/drawing/2015/9/8/chartex" xmlns:cx2="http://schemas.microsoft.com/office/drawing/2015/10/21/chartex" xmlns:cx3="http://schemas.microsoft.com/office/drawing/2016/5/9/chartex" xmlns:cx4="http://schemas.microsoft.com/office/drawing/2016/5/10/chartex" xmlns:cx5="http://schemas.microsoft.com/office/drawing/2016/5/11/chartex" xmlns:cx6="http://schemas.microsoft.com/office/drawing/2016/5/12/chartex" xmlns:cx7="http://schemas.microsoft.com/office/drawing/2016/5/13/chartex" xmlns:cx8="http://schemas.microsoft.com/office/drawing/2016/5/14/chartex" xmlns:mc="http://schemas.openxmlformats.org/markup-compatibility/2006" xmlns:aink="http://schemas.microsoft.com/office/drawing/2016/ink" xmlns:am3d="http://schemas.microsoft.com/office/drawing/2017/model3d" xmlns:o="urn:schemas-microsoft-com:office:office" xmlns:r="http://schemas.openxmlformats.org/officeDocument/2006/relationships" xmlns:m="http://schemas.openxmlformats.org/officeDocument/2006/math" xmlns:v="urn:schemas-microsoft-com:vml" xmlns:wp14="http://schemas.microsoft.com/office/word/2010/wordprocessingDrawing" xmlns:wp="http://schemas.openxmlformats.org/drawingml/2006/wordprocessingDrawing" xmlns:w10="urn:schemas-microsoft-com:office:word" xmlns:w="http://schemas.openxmlformats.org/wordprocessingml/2006/main" xmlns:w14="http://schemas.microsoft.com/office/word/2010/wordml" xmlns:w15="http://schemas.microsoft.com/office/word/2012/wordml" xmlns:w16cid="http://schemas.microsoft.com/office/word/2016/wordml/cid" xmlns:w16se="http://schemas.microsoft.com/office/word/2015/wordml/symex" xmlns:wpg="http://schemas.microsoft.com/office/word/2010/wordprocessingGroup" xmlns:wpi="http://schemas.microsoft.com/office/word/2010/wordprocessingInk" xmlns:wne="http://schemas.microsoft.com/office/word/2006/wordml" xmlns:wps="http://schemas.microsoft.com/office/word/2010/wordprocessingShape" mc:Ignorable="w14 w15 w16se w16cid wp14">
   <w:abstractNum w:abstractNumId="0" w15:restartNumberingAfterBreak="0">
     <w:nsid w:val="06F3370F"/>
     <w:multiLevelType w:val="hybridMultilevel"/>
@@ -21661,25 +20702,25 @@
       </w:rPr>
     </w:lvl>
   </w:abstractNum>
-  <w:num w:numId="1" w16cid:durableId="1347438013">
+  <w:num w:numId="1">
     <w:abstractNumId w:val="7"/>
   </w:num>
-  <w:num w:numId="2" w16cid:durableId="38089840">
+  <w:num w:numId="2">
     <w:abstractNumId w:val="3"/>
   </w:num>
-  <w:num w:numId="3" w16cid:durableId="1611013810">
+  <w:num w:numId="3">
     <w:abstractNumId w:val="2"/>
   </w:num>
-  <w:num w:numId="4" w16cid:durableId="1482579030">
+  <w:num w:numId="4">
     <w:abstractNumId w:val="1"/>
   </w:num>
-  <w:num w:numId="5" w16cid:durableId="1053117935">
+  <w:num w:numId="5">
     <w:abstractNumId w:val="6"/>
   </w:num>
-  <w:num w:numId="6" w16cid:durableId="643124931">
+  <w:num w:numId="6">
     <w:abstractNumId w:val="0"/>
   </w:num>
-  <w:num w:numId="7" w16cid:durableId="128324589">
+  <w:num w:numId="7">
     <w:abstractNumId w:val="7"/>
     <w:lvlOverride w:ilvl="0">
       <w:startOverride w:val="1"/>
@@ -21709,17 +20750,17 @@
       <w:startOverride w:val="1"/>
     </w:lvlOverride>
   </w:num>
-  <w:num w:numId="8" w16cid:durableId="1662854554">
+  <w:num w:numId="8">
     <w:abstractNumId w:val="5"/>
   </w:num>
-  <w:num w:numId="9" w16cid:durableId="1796173203">
+  <w:num w:numId="9">
     <w:abstractNumId w:val="4"/>
   </w:num>
 </w:numbering>
 </file>
 
 <file path=word/styles.xml><?xml version="1.0" encoding="utf-8"?>
-<w:styles xmlns:mc="http://schemas.openxmlformats.org/markup-compatibility/2006" xmlns:r="http://schemas.openxmlformats.org/officeDocument/2006/relationships" xmlns:w="http://schemas.openxmlformats.org/wordprocessingml/2006/main" xmlns:w14="http://schemas.microsoft.com/office/word/2010/wordml" xmlns:w15="http://schemas.microsoft.com/office/word/2012/wordml" xmlns:w16cex="http://schemas.microsoft.com/office/word/2018/wordml/cex" xmlns:w16cid="http://schemas.microsoft.com/office/word/2016/wordml/cid" xmlns:w16="http://schemas.microsoft.com/office/word/2018/wordml" xmlns:w16du="http://schemas.microsoft.com/office/word/2023/wordml/word16du" xmlns:w16sdtdh="http://schemas.microsoft.com/office/word/2020/wordml/sdtdatahash" xmlns:w16sdtfl="http://schemas.microsoft.com/office/word/2024/wordml/sdtformatlock" xmlns:w16se="http://schemas.microsoft.com/office/word/2015/wordml/symex" mc:Ignorable="w14 w15 w16se w16cid w16 w16cex w16sdtdh w16sdtfl w16du">
+<w:styles xmlns:mc="http://schemas.openxmlformats.org/markup-compatibility/2006" xmlns:r="http://schemas.openxmlformats.org/officeDocument/2006/relationships" xmlns:w="http://schemas.openxmlformats.org/wordprocessingml/2006/main" xmlns:w14="http://schemas.microsoft.com/office/word/2010/wordml" xmlns:w15="http://schemas.microsoft.com/office/word/2012/wordml" xmlns:w16cid="http://schemas.microsoft.com/office/word/2016/wordml/cid" xmlns:w16se="http://schemas.microsoft.com/office/word/2015/wordml/symex" mc:Ignorable="w14 w15 w16se w16cid">
   <w:docDefaults>
     <w:rPrDefault>
       <w:rPr>
@@ -21737,7 +20778,7 @@
       </w:pPr>
     </w:pPrDefault>
   </w:docDefaults>
-  <w:latentStyles w:defLockedState="0" w:defUIPriority="99" w:defSemiHidden="0" w:defUnhideWhenUsed="0" w:defQFormat="0" w:count="376">
+  <w:latentStyles w:defLockedState="0" w:defUIPriority="99" w:defSemiHidden="0" w:defUnhideWhenUsed="0" w:defQFormat="0" w:count="375">
     <w:lsdException w:name="Normal" w:uiPriority="0" w:qFormat="1"/>
     <w:lsdException w:name="heading 1" w:uiPriority="9" w:qFormat="1"/>
     <w:lsdException w:name="heading 2" w:semiHidden="1" w:uiPriority="9" w:unhideWhenUsed="1" w:qFormat="1"/>
@@ -22113,7 +21154,6 @@
     <w:lsdException w:name="Smart Hyperlink" w:semiHidden="1" w:unhideWhenUsed="1"/>
     <w:lsdException w:name="Hashtag" w:semiHidden="1" w:unhideWhenUsed="1"/>
     <w:lsdException w:name="Unresolved Mention" w:semiHidden="1" w:unhideWhenUsed="1"/>
-    <w:lsdException w:name="Smart Link" w:semiHidden="1" w:unhideWhenUsed="1"/>
   </w:latentStyles>
   <w:style w:type="paragraph" w:default="1" w:styleId="Normal">
     <w:name w:val="Normal"/>
@@ -22195,11 +21235,7 @@
         <w:ilvl w:val="2"/>
         <w:numId w:val="1"/>
       </w:numPr>
-      <w:tabs>
-        <w:tab w:val="clear" w:pos="851"/>
-      </w:tabs>
       <w:spacing w:before="120" w:line="480" w:lineRule="auto"/>
-      <w:ind w:left="1418"/>
       <w:outlineLvl w:val="2"/>
     </w:pPr>
     <w:rPr>
@@ -22264,6 +21300,7 @@
   <w:style w:type="character" w:default="1" w:styleId="DefaultParagraphFont">
     <w:name w:val="Default Paragraph Font"/>
     <w:uiPriority w:val="1"/>
+    <w:semiHidden/>
     <w:unhideWhenUsed/>
   </w:style>
   <w:style w:type="table" w:default="1" w:styleId="TableNormal">
@@ -22751,7 +21788,7 @@
 </file>
 
 <file path=word/glossary/document.xml><?xml version="1.0" encoding="utf-8"?>
-<w:glossaryDocument xmlns:wpc="http://schemas.microsoft.com/office/word/2010/wordprocessingCanvas" xmlns:cx="http://schemas.microsoft.com/office/drawing/2014/chartex" xmlns:cx1="http://schemas.microsoft.com/office/drawing/2015/9/8/chartex" xmlns:cx2="http://schemas.microsoft.com/office/drawing/2015/10/21/chartex" xmlns:cx3="http://schemas.microsoft.com/office/drawing/2016/5/9/chartex" xmlns:cx4="http://schemas.microsoft.com/office/drawing/2016/5/10/chartex" xmlns:cx5="http://schemas.microsoft.com/office/drawing/2016/5/11/chartex" xmlns:cx6="http://schemas.microsoft.com/office/drawing/2016/5/12/chartex" xmlns:cx7="http://schemas.microsoft.com/office/drawing/2016/5/13/chartex" xmlns:cx8="http://schemas.microsoft.com/office/drawing/2016/5/14/chartex" xmlns:mc="http://schemas.openxmlformats.org/markup-compatibility/2006" xmlns:aink="http://schemas.microsoft.com/office/drawing/2016/ink" xmlns:am3d="http://schemas.microsoft.com/office/drawing/2017/model3d" xmlns:o="urn:schemas-microsoft-com:office:office" xmlns:oel="http://schemas.microsoft.com/office/2019/extlst" xmlns:r="http://schemas.openxmlformats.org/officeDocument/2006/relationships" xmlns:m="http://schemas.openxmlformats.org/officeDocument/2006/math" xmlns:v="urn:schemas-microsoft-com:vml" xmlns:wp14="http://schemas.microsoft.com/office/word/2010/wordprocessingDrawing" xmlns:wp="http://schemas.openxmlformats.org/drawingml/2006/wordprocessingDrawing" xmlns:w10="urn:schemas-microsoft-com:office:word" xmlns:w="http://schemas.openxmlformats.org/wordprocessingml/2006/main" xmlns:w14="http://schemas.microsoft.com/office/word/2010/wordml" xmlns:w15="http://schemas.microsoft.com/office/word/2012/wordml" xmlns:w16cex="http://schemas.microsoft.com/office/word/2018/wordml/cex" xmlns:w16cid="http://schemas.microsoft.com/office/word/2016/wordml/cid" xmlns:w16="http://schemas.microsoft.com/office/word/2018/wordml" xmlns:w16du="http://schemas.microsoft.com/office/word/2023/wordml/word16du" xmlns:w16sdtdh="http://schemas.microsoft.com/office/word/2020/wordml/sdtdatahash" xmlns:w16sdtfl="http://schemas.microsoft.com/office/word/2024/wordml/sdtformatlock" xmlns:w16se="http://schemas.microsoft.com/office/word/2015/wordml/symex" xmlns:wpg="http://schemas.microsoft.com/office/word/2010/wordprocessingGroup" xmlns:wpi="http://schemas.microsoft.com/office/word/2010/wordprocessingInk" xmlns:wne="http://schemas.microsoft.com/office/word/2006/wordml" xmlns:wps="http://schemas.microsoft.com/office/word/2010/wordprocessingShape" mc:Ignorable="w14 w15 w16se w16cid w16 w16cex w16sdtdh w16sdtfl w16du wp14">
+<w:glossaryDocument xmlns:wpc="http://schemas.microsoft.com/office/word/2010/wordprocessingCanvas" xmlns:cx="http://schemas.microsoft.com/office/drawing/2014/chartex" xmlns:cx1="http://schemas.microsoft.com/office/drawing/2015/9/8/chartex" xmlns:cx2="http://schemas.microsoft.com/office/drawing/2015/10/21/chartex" xmlns:cx3="http://schemas.microsoft.com/office/drawing/2016/5/9/chartex" xmlns:cx4="http://schemas.microsoft.com/office/drawing/2016/5/10/chartex" xmlns:cx5="http://schemas.microsoft.com/office/drawing/2016/5/11/chartex" xmlns:cx6="http://schemas.microsoft.com/office/drawing/2016/5/12/chartex" xmlns:cx7="http://schemas.microsoft.com/office/drawing/2016/5/13/chartex" xmlns:cx8="http://schemas.microsoft.com/office/drawing/2016/5/14/chartex" xmlns:mc="http://schemas.openxmlformats.org/markup-compatibility/2006" xmlns:aink="http://schemas.microsoft.com/office/drawing/2016/ink" xmlns:am3d="http://schemas.microsoft.com/office/drawing/2017/model3d" xmlns:o="urn:schemas-microsoft-com:office:office" xmlns:r="http://schemas.openxmlformats.org/officeDocument/2006/relationships" xmlns:m="http://schemas.openxmlformats.org/officeDocument/2006/math" xmlns:v="urn:schemas-microsoft-com:vml" xmlns:wp14="http://schemas.microsoft.com/office/word/2010/wordprocessingDrawing" xmlns:wp="http://schemas.openxmlformats.org/drawingml/2006/wordprocessingDrawing" xmlns:w10="urn:schemas-microsoft-com:office:word" xmlns:w="http://schemas.openxmlformats.org/wordprocessingml/2006/main" xmlns:w14="http://schemas.microsoft.com/office/word/2010/wordml" xmlns:w15="http://schemas.microsoft.com/office/word/2012/wordml" xmlns:w16cid="http://schemas.microsoft.com/office/word/2016/wordml/cid" xmlns:w16se="http://schemas.microsoft.com/office/word/2015/wordml/symex" xmlns:wpg="http://schemas.microsoft.com/office/word/2010/wordprocessingGroup" xmlns:wpi="http://schemas.microsoft.com/office/word/2010/wordprocessingInk" xmlns:wne="http://schemas.microsoft.com/office/word/2006/wordml" xmlns:wps="http://schemas.microsoft.com/office/word/2010/wordprocessingShape" mc:Ignorable="w14 w15 w16se w16cid wp14">
   <w:docParts>
     <w:docPart>
       <w:docPartPr>
@@ -22784,7 +21821,7 @@
 </file>
 
 <file path=word/glossary/fontTable.xml><?xml version="1.0" encoding="utf-8"?>
-<w:fonts xmlns:mc="http://schemas.openxmlformats.org/markup-compatibility/2006" xmlns:r="http://schemas.openxmlformats.org/officeDocument/2006/relationships" xmlns:w="http://schemas.openxmlformats.org/wordprocessingml/2006/main" xmlns:w14="http://schemas.microsoft.com/office/word/2010/wordml" xmlns:w15="http://schemas.microsoft.com/office/word/2012/wordml" xmlns:w16cex="http://schemas.microsoft.com/office/word/2018/wordml/cex" xmlns:w16cid="http://schemas.microsoft.com/office/word/2016/wordml/cid" xmlns:w16="http://schemas.microsoft.com/office/word/2018/wordml" xmlns:w16du="http://schemas.microsoft.com/office/word/2023/wordml/word16du" xmlns:w16sdtdh="http://schemas.microsoft.com/office/word/2020/wordml/sdtdatahash" xmlns:w16sdtfl="http://schemas.microsoft.com/office/word/2024/wordml/sdtformatlock" xmlns:w16se="http://schemas.microsoft.com/office/word/2015/wordml/symex" mc:Ignorable="w14 w15 w16se w16cid w16 w16cex w16sdtdh w16sdtfl w16du">
+<w:fonts xmlns:mc="http://schemas.openxmlformats.org/markup-compatibility/2006" xmlns:r="http://schemas.openxmlformats.org/officeDocument/2006/relationships" xmlns:w="http://schemas.openxmlformats.org/wordprocessingml/2006/main" xmlns:w14="http://schemas.microsoft.com/office/word/2010/wordml" xmlns:w15="http://schemas.microsoft.com/office/word/2012/wordml" xmlns:w16cid="http://schemas.microsoft.com/office/word/2016/wordml/cid" xmlns:w16se="http://schemas.microsoft.com/office/word/2015/wordml/symex" mc:Ignorable="w14 w15 w16se w16cid">
   <w:font w:name="Times New Roman">
     <w:panose1 w:val="02020603050405020304"/>
     <w:charset w:val="00"/>
@@ -22804,9 +21841,10 @@
     <w:charset w:val="00"/>
     <w:family w:val="swiss"/>
     <w:pitch w:val="variable"/>
-    <w:sig w:usb0="E4002EFF" w:usb1="C200247B" w:usb2="00000009" w:usb3="00000000" w:csb0="000001FF" w:csb1="00000000"/>
+    <w:sig w:usb0="E4002EFF" w:usb1="C000247B" w:usb2="00000009" w:usb3="00000000" w:csb0="000001FF" w:csb1="00000000"/>
   </w:font>
   <w:font w:name="Cordia New">
+    <w:altName w:val="Cordia New"/>
     <w:panose1 w:val="020B0304020202020204"/>
     <w:charset w:val="DE"/>
     <w:family w:val="swiss"/>
@@ -22832,7 +21870,7 @@
     <w:charset w:val="00"/>
     <w:family w:val="swiss"/>
     <w:pitch w:val="variable"/>
-    <w:sig w:usb0="E4002EFF" w:usb1="C200247B" w:usb2="00000009" w:usb3="00000000" w:csb0="000001FF" w:csb1="00000000"/>
+    <w:sig w:usb0="E4002EFF" w:usb1="C000247B" w:usb2="00000009" w:usb3="00000000" w:csb0="000001FF" w:csb1="00000000"/>
   </w:font>
   <w:font w:name="DengXian">
     <w:altName w:val="等线"/>
@@ -22846,7 +21884,7 @@
 </file>
 
 <file path=word/glossary/settings.xml><?xml version="1.0" encoding="utf-8"?>
-<w:settings xmlns:mc="http://schemas.openxmlformats.org/markup-compatibility/2006" xmlns:o="urn:schemas-microsoft-com:office:office" xmlns:r="http://schemas.openxmlformats.org/officeDocument/2006/relationships" xmlns:m="http://schemas.openxmlformats.org/officeDocument/2006/math" xmlns:v="urn:schemas-microsoft-com:vml" xmlns:w10="urn:schemas-microsoft-com:office:word" xmlns:w="http://schemas.openxmlformats.org/wordprocessingml/2006/main" xmlns:w14="http://schemas.microsoft.com/office/word/2010/wordml" xmlns:w15="http://schemas.microsoft.com/office/word/2012/wordml" xmlns:w16cex="http://schemas.microsoft.com/office/word/2018/wordml/cex" xmlns:w16cid="http://schemas.microsoft.com/office/word/2016/wordml/cid" xmlns:w16="http://schemas.microsoft.com/office/word/2018/wordml" xmlns:w16du="http://schemas.microsoft.com/office/word/2023/wordml/word16du" xmlns:w16sdtdh="http://schemas.microsoft.com/office/word/2020/wordml/sdtdatahash" xmlns:w16sdtfl="http://schemas.microsoft.com/office/word/2024/wordml/sdtformatlock" xmlns:w16se="http://schemas.microsoft.com/office/word/2015/wordml/symex" xmlns:sl="http://schemas.openxmlformats.org/schemaLibrary/2006/main" mc:Ignorable="w14 w15 w16se w16cid w16 w16cex w16sdtdh w16sdtfl w16du">
+<w:settings xmlns:mc="http://schemas.openxmlformats.org/markup-compatibility/2006" xmlns:o="urn:schemas-microsoft-com:office:office" xmlns:r="http://schemas.openxmlformats.org/officeDocument/2006/relationships" xmlns:m="http://schemas.openxmlformats.org/officeDocument/2006/math" xmlns:v="urn:schemas-microsoft-com:vml" xmlns:w10="urn:schemas-microsoft-com:office:word" xmlns:w="http://schemas.openxmlformats.org/wordprocessingml/2006/main" xmlns:w14="http://schemas.microsoft.com/office/word/2010/wordml" xmlns:w15="http://schemas.microsoft.com/office/word/2012/wordml" xmlns:w16cid="http://schemas.microsoft.com/office/word/2016/wordml/cid" xmlns:w16se="http://schemas.microsoft.com/office/word/2015/wordml/symex" xmlns:sl="http://schemas.openxmlformats.org/schemaLibrary/2006/main" mc:Ignorable="w14 w15 w16se w16cid">
   <w:view w:val="normal"/>
   <w:defaultTabStop w:val="720"/>
   <w:characterSpacingControl w:val="doNotCompress"/>
@@ -22872,6 +21910,7 @@
     <w:rsid w:val="009130B3"/>
     <w:rsid w:val="009D4A07"/>
     <w:rsid w:val="009D6EE9"/>
+    <w:rsid w:val="009F01FF"/>
     <w:rsid w:val="00A00948"/>
     <w:rsid w:val="00A51FA9"/>
     <w:rsid w:val="00AD20BA"/>
@@ -22909,7 +21948,7 @@
 </file>
 
 <file path=word/glossary/styles.xml><?xml version="1.0" encoding="utf-8"?>
-<w:styles xmlns:mc="http://schemas.openxmlformats.org/markup-compatibility/2006" xmlns:r="http://schemas.openxmlformats.org/officeDocument/2006/relationships" xmlns:w="http://schemas.openxmlformats.org/wordprocessingml/2006/main" xmlns:w14="http://schemas.microsoft.com/office/word/2010/wordml" xmlns:w15="http://schemas.microsoft.com/office/word/2012/wordml" xmlns:w16cex="http://schemas.microsoft.com/office/word/2018/wordml/cex" xmlns:w16cid="http://schemas.microsoft.com/office/word/2016/wordml/cid" xmlns:w16="http://schemas.microsoft.com/office/word/2018/wordml" xmlns:w16du="http://schemas.microsoft.com/office/word/2023/wordml/word16du" xmlns:w16sdtdh="http://schemas.microsoft.com/office/word/2020/wordml/sdtdatahash" xmlns:w16sdtfl="http://schemas.microsoft.com/office/word/2024/wordml/sdtformatlock" xmlns:w16se="http://schemas.microsoft.com/office/word/2015/wordml/symex" mc:Ignorable="w14 w15 w16se w16cid w16 w16cex w16sdtdh w16sdtfl w16du">
+<w:styles xmlns:mc="http://schemas.openxmlformats.org/markup-compatibility/2006" xmlns:r="http://schemas.openxmlformats.org/officeDocument/2006/relationships" xmlns:w="http://schemas.openxmlformats.org/wordprocessingml/2006/main" xmlns:w14="http://schemas.microsoft.com/office/word/2010/wordml" xmlns:w15="http://schemas.microsoft.com/office/word/2012/wordml" xmlns:w16cid="http://schemas.microsoft.com/office/word/2016/wordml/cid" xmlns:w16se="http://schemas.microsoft.com/office/word/2015/wordml/symex" mc:Ignorable="w14 w15 w16se w16cid">
   <w:docDefaults>
     <w:rPrDefault>
       <w:rPr>
@@ -22927,7 +21966,7 @@
       </w:pPr>
     </w:pPrDefault>
   </w:docDefaults>
-  <w:latentStyles w:defLockedState="0" w:defUIPriority="99" w:defSemiHidden="0" w:defUnhideWhenUsed="0" w:defQFormat="0" w:count="376">
+  <w:latentStyles w:defLockedState="0" w:defUIPriority="99" w:defSemiHidden="0" w:defUnhideWhenUsed="0" w:defQFormat="0" w:count="375">
     <w:lsdException w:name="Normal" w:uiPriority="0" w:qFormat="1"/>
     <w:lsdException w:name="heading 1" w:uiPriority="9" w:qFormat="1"/>
     <w:lsdException w:name="heading 2" w:semiHidden="1" w:uiPriority="9" w:unhideWhenUsed="1" w:qFormat="1"/>
@@ -23303,7 +22342,6 @@
     <w:lsdException w:name="Smart Hyperlink" w:semiHidden="1" w:unhideWhenUsed="1"/>
     <w:lsdException w:name="Hashtag" w:semiHidden="1" w:unhideWhenUsed="1"/>
     <w:lsdException w:name="Unresolved Mention" w:semiHidden="1" w:unhideWhenUsed="1"/>
-    <w:lsdException w:name="Smart Link" w:semiHidden="1" w:unhideWhenUsed="1"/>
   </w:latentStyles>
   <w:style w:type="paragraph" w:default="1" w:styleId="Normal">
     <w:name w:val="Normal"/>
@@ -23350,7 +22388,7 @@
 </file>
 
 <file path=word/glossary/webSettings.xml><?xml version="1.0" encoding="utf-8"?>
-<w:webSettings xmlns:mc="http://schemas.openxmlformats.org/markup-compatibility/2006" xmlns:r="http://schemas.openxmlformats.org/officeDocument/2006/relationships" xmlns:w="http://schemas.openxmlformats.org/wordprocessingml/2006/main" xmlns:w14="http://schemas.microsoft.com/office/word/2010/wordml" xmlns:w15="http://schemas.microsoft.com/office/word/2012/wordml" xmlns:w16cex="http://schemas.microsoft.com/office/word/2018/wordml/cex" xmlns:w16cid="http://schemas.microsoft.com/office/word/2016/wordml/cid" xmlns:w16="http://schemas.microsoft.com/office/word/2018/wordml" xmlns:w16du="http://schemas.microsoft.com/office/word/2023/wordml/word16du" xmlns:w16sdtdh="http://schemas.microsoft.com/office/word/2020/wordml/sdtdatahash" xmlns:w16sdtfl="http://schemas.microsoft.com/office/word/2024/wordml/sdtformatlock" xmlns:w16se="http://schemas.microsoft.com/office/word/2015/wordml/symex" mc:Ignorable="w14 w15 w16se w16cid w16 w16cex w16sdtdh w16sdtfl w16du">
+<w:webSettings xmlns:mc="http://schemas.openxmlformats.org/markup-compatibility/2006" xmlns:r="http://schemas.openxmlformats.org/officeDocument/2006/relationships" xmlns:w="http://schemas.openxmlformats.org/wordprocessingml/2006/main" xmlns:w14="http://schemas.microsoft.com/office/word/2010/wordml" xmlns:w15="http://schemas.microsoft.com/office/word/2012/wordml" xmlns:w16cid="http://schemas.microsoft.com/office/word/2016/wordml/cid" xmlns:w16se="http://schemas.microsoft.com/office/word/2015/wordml/symex" mc:Ignorable="w14 w15 w16se w16cid">
   <w:optimizeForBrowser/>
   <w:allowPNG/>
 </w:webSettings>
@@ -23679,7 +22717,7 @@
 </file>
 
 <file path=customXml/itemProps1.xml><?xml version="1.0" encoding="utf-8"?>
-<ds:datastoreItem xmlns:ds="http://schemas.openxmlformats.org/officeDocument/2006/customXml" ds:itemID="{BC68E455-41F4-47EE-80E5-A7C2F32B83C3}">
+<ds:datastoreItem xmlns:ds="http://schemas.openxmlformats.org/officeDocument/2006/customXml" ds:itemID="{EB8F04AF-1183-4426-920C-7186379F99B7}">
   <ds:schemaRefs>
     <ds:schemaRef ds:uri="http://schemas.openxmlformats.org/officeDocument/2006/bibliography"/>
   </ds:schemaRefs>

--- a/Docs/BILA-BIMBINGAN-11.docx
+++ b/Docs/BILA-BIMBINGAN-11.docx
@@ -1,6 +1,6 @@
 
 <file path=word/document.xml><?xml version="1.0" encoding="utf-8"?>
-<w:document xmlns:wpc="http://schemas.microsoft.com/office/word/2010/wordprocessingCanvas" xmlns:cx="http://schemas.microsoft.com/office/drawing/2014/chartex" xmlns:cx1="http://schemas.microsoft.com/office/drawing/2015/9/8/chartex" xmlns:cx2="http://schemas.microsoft.com/office/drawing/2015/10/21/chartex" xmlns:cx3="http://schemas.microsoft.com/office/drawing/2016/5/9/chartex" xmlns:cx4="http://schemas.microsoft.com/office/drawing/2016/5/10/chartex" xmlns:cx5="http://schemas.microsoft.com/office/drawing/2016/5/11/chartex" xmlns:cx6="http://schemas.microsoft.com/office/drawing/2016/5/12/chartex" xmlns:cx7="http://schemas.microsoft.com/office/drawing/2016/5/13/chartex" xmlns:cx8="http://schemas.microsoft.com/office/drawing/2016/5/14/chartex" xmlns:mc="http://schemas.openxmlformats.org/markup-compatibility/2006" xmlns:aink="http://schemas.microsoft.com/office/drawing/2016/ink" xmlns:am3d="http://schemas.microsoft.com/office/drawing/2017/model3d" xmlns:o="urn:schemas-microsoft-com:office:office" xmlns:r="http://schemas.openxmlformats.org/officeDocument/2006/relationships" xmlns:m="http://schemas.openxmlformats.org/officeDocument/2006/math" xmlns:v="urn:schemas-microsoft-com:vml" xmlns:wp14="http://schemas.microsoft.com/office/word/2010/wordprocessingDrawing" xmlns:wp="http://schemas.openxmlformats.org/drawingml/2006/wordprocessingDrawing" xmlns:w10="urn:schemas-microsoft-com:office:word" xmlns:w="http://schemas.openxmlformats.org/wordprocessingml/2006/main" xmlns:w14="http://schemas.microsoft.com/office/word/2010/wordml" xmlns:w15="http://schemas.microsoft.com/office/word/2012/wordml" xmlns:w16cid="http://schemas.microsoft.com/office/word/2016/wordml/cid" xmlns:w16se="http://schemas.microsoft.com/office/word/2015/wordml/symex" xmlns:wpg="http://schemas.microsoft.com/office/word/2010/wordprocessingGroup" xmlns:wpi="http://schemas.microsoft.com/office/word/2010/wordprocessingInk" xmlns:wne="http://schemas.microsoft.com/office/word/2006/wordml" xmlns:wps="http://schemas.microsoft.com/office/word/2010/wordprocessingShape" mc:Ignorable="w14 w15 w16se w16cid wp14">
+<w:document xmlns:wpc="http://schemas.microsoft.com/office/word/2010/wordprocessingCanvas" xmlns:cx="http://schemas.microsoft.com/office/drawing/2014/chartex" xmlns:cx1="http://schemas.microsoft.com/office/drawing/2015/9/8/chartex" xmlns:cx2="http://schemas.microsoft.com/office/drawing/2015/10/21/chartex" xmlns:cx3="http://schemas.microsoft.com/office/drawing/2016/5/9/chartex" xmlns:cx4="http://schemas.microsoft.com/office/drawing/2016/5/10/chartex" xmlns:cx5="http://schemas.microsoft.com/office/drawing/2016/5/11/chartex" xmlns:cx6="http://schemas.microsoft.com/office/drawing/2016/5/12/chartex" xmlns:cx7="http://schemas.microsoft.com/office/drawing/2016/5/13/chartex" xmlns:cx8="http://schemas.microsoft.com/office/drawing/2016/5/14/chartex" xmlns:mc="http://schemas.openxmlformats.org/markup-compatibility/2006" xmlns:aink="http://schemas.microsoft.com/office/drawing/2016/ink" xmlns:am3d="http://schemas.microsoft.com/office/drawing/2017/model3d" xmlns:o="urn:schemas-microsoft-com:office:office" xmlns:oel="http://schemas.microsoft.com/office/2019/extlst" xmlns:r="http://schemas.openxmlformats.org/officeDocument/2006/relationships" xmlns:m="http://schemas.openxmlformats.org/officeDocument/2006/math" xmlns:v="urn:schemas-microsoft-com:vml" xmlns:wp14="http://schemas.microsoft.com/office/word/2010/wordprocessingDrawing" xmlns:wp="http://schemas.openxmlformats.org/drawingml/2006/wordprocessingDrawing" xmlns:w10="urn:schemas-microsoft-com:office:word" xmlns:w="http://schemas.openxmlformats.org/wordprocessingml/2006/main" xmlns:w14="http://schemas.microsoft.com/office/word/2010/wordml" xmlns:w15="http://schemas.microsoft.com/office/word/2012/wordml" xmlns:w16cex="http://schemas.microsoft.com/office/word/2018/wordml/cex" xmlns:w16cid="http://schemas.microsoft.com/office/word/2016/wordml/cid" xmlns:w16="http://schemas.microsoft.com/office/word/2018/wordml" xmlns:w16du="http://schemas.microsoft.com/office/word/2023/wordml/word16du" xmlns:w16sdtdh="http://schemas.microsoft.com/office/word/2020/wordml/sdtdatahash" xmlns:w16sdtfl="http://schemas.microsoft.com/office/word/2024/wordml/sdtformatlock" xmlns:w16se="http://schemas.microsoft.com/office/word/2015/wordml/symex" xmlns:wpg="http://schemas.microsoft.com/office/word/2010/wordprocessingGroup" xmlns:wpi="http://schemas.microsoft.com/office/word/2010/wordprocessingInk" xmlns:wne="http://schemas.microsoft.com/office/word/2006/wordml" xmlns:wps="http://schemas.microsoft.com/office/word/2010/wordprocessingShape" mc:Ignorable="w14 w15 w16se w16cid w16 w16cex w16sdtdh w16sdtfl w16du wp14">
   <w:body>
     <w:p>
       <w:pPr>
@@ -91,12 +91,14 @@
         <w:rPr>
           <w:b/>
           <w:bCs/>
+          <w:lang w:val="fi-FI"/>
         </w:rPr>
       </w:pPr>
       <w:r>
         <w:rPr>
           <w:b/>
           <w:bCs/>
+          <w:lang w:val="fi-FI"/>
         </w:rPr>
         <w:t>Diajukan sebagai salah satu syarat untuk memperoleh gelar</w:t>
       </w:r>
@@ -4688,7 +4690,7 @@
             <w:rStyle w:val="Hyperlink"/>
             <w:webHidden/>
           </w:rPr>
-          <w:t>25</w:t>
+          <w:t>26</w:t>
         </w:r>
         <w:r>
           <w:rPr>
@@ -4762,7 +4764,7 @@
             <w:rStyle w:val="Hyperlink"/>
             <w:webHidden/>
           </w:rPr>
-          <w:t>33</w:t>
+          <w:t>34</w:t>
         </w:r>
         <w:r>
           <w:rPr>
@@ -4836,7 +4838,7 @@
             <w:rStyle w:val="Hyperlink"/>
             <w:webHidden/>
           </w:rPr>
-          <w:t>35</w:t>
+          <w:t>36</w:t>
         </w:r>
         <w:r>
           <w:rPr>
@@ -5103,7 +5105,7 @@
           <w:rPr>
             <w:webHidden/>
           </w:rPr>
-          <w:t>20</w:t>
+          <w:t>21</w:t>
         </w:r>
         <w:r>
           <w:rPr>
@@ -5178,7 +5180,7 @@
           <w:rPr>
             <w:webHidden/>
           </w:rPr>
-          <w:t>30</w:t>
+          <w:t>31</w:t>
         </w:r>
         <w:r>
           <w:rPr>
@@ -5248,7 +5250,7 @@
           <w:rPr>
             <w:webHidden/>
           </w:rPr>
-          <w:t>32</w:t>
+          <w:t>33</w:t>
         </w:r>
         <w:r>
           <w:rPr>
@@ -5311,7 +5313,7 @@
           <w:rPr>
             <w:webHidden/>
           </w:rPr>
-          <w:t>34</w:t>
+          <w:t>35</w:t>
         </w:r>
         <w:r>
           <w:rPr>
@@ -5374,7 +5376,7 @@
           <w:rPr>
             <w:webHidden/>
           </w:rPr>
-          <w:t>36</w:t>
+          <w:t>37</w:t>
         </w:r>
         <w:r>
           <w:rPr>
@@ -5444,7 +5446,7 @@
           <w:rPr>
             <w:webHidden/>
           </w:rPr>
-          <w:t>36</w:t>
+          <w:t>37</w:t>
         </w:r>
         <w:r>
           <w:rPr>
@@ -5507,7 +5509,7 @@
           <w:rPr>
             <w:webHidden/>
           </w:rPr>
-          <w:t>37</w:t>
+          <w:t>38</w:t>
         </w:r>
         <w:r>
           <w:rPr>
@@ -5570,7 +5572,7 @@
           <w:rPr>
             <w:webHidden/>
           </w:rPr>
-          <w:t>37</w:t>
+          <w:t>38</w:t>
         </w:r>
         <w:r>
           <w:rPr>
@@ -5633,7 +5635,7 @@
           <w:rPr>
             <w:webHidden/>
           </w:rPr>
-          <w:t>38</w:t>
+          <w:t>39</w:t>
         </w:r>
         <w:r>
           <w:rPr>
@@ -5672,12 +5674,12 @@
         <w:lastRenderedPageBreak/>
         <w:br/>
       </w:r>
-      <w:bookmarkStart w:id="4" w:name="_Hlk198458261"/>
-      <w:bookmarkStart w:id="5" w:name="_Toc201699300"/>
+      <w:bookmarkStart w:id="4" w:name="_Toc201699300"/>
+      <w:bookmarkStart w:id="5" w:name="_Hlk198458261"/>
       <w:r>
         <w:t>PENDAHULUAN</w:t>
       </w:r>
-      <w:bookmarkEnd w:id="5"/>
+      <w:bookmarkEnd w:id="4"/>
     </w:p>
     <w:p>
       <w:pPr>
@@ -6923,7 +6925,7 @@
         </w:sectPr>
       </w:pPr>
     </w:p>
-    <w:bookmarkEnd w:id="4"/>
+    <w:bookmarkEnd w:id="5"/>
     <w:p>
       <w:pPr>
         <w:pStyle w:val="Heading1"/>
@@ -7331,7 +7333,7 @@
           <w:szCs w:val="24"/>
         </w:rPr>
         <w:drawing>
-          <wp:inline distT="0" distB="0" distL="0" distR="0" wp14:anchorId="579DEB6B" wp14:editId="16682932">
+          <wp:inline distT="0" distB="0" distL="0" distR="0" wp14:anchorId="579DEB6B" wp14:editId="52178BEF">
             <wp:extent cx="2690908" cy="2457450"/>
             <wp:effectExtent l="0" t="0" r="0" b="0"/>
             <wp:docPr id="1749981188" name="Picture 2"/>
@@ -9271,7 +9273,7 @@
                     </wp:anchor>
                   </w:drawing>
                 </mc:Choice>
-                <mc:Fallback xmlns:w16sdtfl="http://schemas.microsoft.com/office/word/2024/wordml/sdtformatlock" xmlns:w16sdtdh="http://schemas.microsoft.com/office/word/2020/wordml/sdtdatahash" xmlns:w16du="http://schemas.microsoft.com/office/word/2023/wordml/word16du" xmlns:w16="http://schemas.microsoft.com/office/word/2018/wordml" xmlns:w16cex="http://schemas.microsoft.com/office/word/2018/wordml/cex" xmlns:oel="http://schemas.microsoft.com/office/2019/extlst">
+                <mc:Fallback>
                   <w:pict>
                     <v:group w14:anchorId="4BC19A4B" id="Group 8" o:spid="_x0000_s1026" style="position:absolute;margin-left:21.8pt;margin-top:13.3pt;width:23.65pt;height:34.8pt;z-index:251660288" coordsize="300355,441959" o:gfxdata="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">
                       <v:shape id="Graphic 9" o:spid="_x0000_s1027" style="position:absolute;left:6095;top:6095;width:288290;height:429895;visibility:visible;mso-wrap-style:square;v-text-anchor:top" coordsize="288290,429895" o:gfxdata="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" path="m,429767r288036,l288036,,,,,429767xe" filled="f" strokeweight=".33864mm">
@@ -9693,7 +9695,7 @@
                     </wp:inline>
                   </w:drawing>
                 </mc:Choice>
-                <mc:Fallback xmlns:w16sdtfl="http://schemas.microsoft.com/office/word/2024/wordml/sdtformatlock" xmlns:w16sdtdh="http://schemas.microsoft.com/office/word/2020/wordml/sdtdatahash" xmlns:w16du="http://schemas.microsoft.com/office/word/2023/wordml/word16du" xmlns:w16="http://schemas.microsoft.com/office/word/2018/wordml" xmlns:w16cex="http://schemas.microsoft.com/office/word/2018/wordml/cex" xmlns:oel="http://schemas.microsoft.com/office/2019/extlst">
+                <mc:Fallback>
                   <w:pict>
                     <v:group w14:anchorId="66ED5F46" id="Group 824378406" o:spid="_x0000_s1026" style="width:50.65pt;height:25.7pt;mso-position-horizontal-relative:char;mso-position-vertical-relative:line" coordsize="6432,3263" o:gfxdata="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">
                       <v:shape id="Graphic 12" o:spid="_x0000_s1027" style="position:absolute;left:60;top:60;width:6312;height:3144;visibility:visible;mso-wrap-style:square;v-text-anchor:top" coordsize="631190,314325" o:gfxdata="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" path="m,156971l24788,95851,53872,69186,92392,45958,139079,26795,192666,12328,251885,3187,315468,r63582,3187l438269,12328r53587,14467l538543,45958r38520,23228l606147,95851r24789,61120l624527,188621r-47464,56136l538543,267985r-46687,19163l438269,301615r-59219,9141l315468,313943r-63583,-3187l192666,301615,139079,287148,92392,267985,53872,244757,24788,218092,,156971xe" filled="f" strokeweight=".96pt">
@@ -10351,7 +10353,7 @@
                     </wp:anchor>
                   </w:drawing>
                 </mc:Choice>
-                <mc:Fallback xmlns:w16sdtfl="http://schemas.microsoft.com/office/word/2024/wordml/sdtformatlock" xmlns:w16sdtdh="http://schemas.microsoft.com/office/word/2020/wordml/sdtdatahash" xmlns:w16du="http://schemas.microsoft.com/office/word/2023/wordml/word16du" xmlns:w16="http://schemas.microsoft.com/office/word/2018/wordml" xmlns:w16cex="http://schemas.microsoft.com/office/word/2018/wordml/cex" xmlns:oel="http://schemas.microsoft.com/office/2019/extlst">
+                <mc:Fallback>
                   <w:pict>
                     <v:shapetype w14:anchorId="739064AF" id="_x0000_t32" coordsize="21600,21600" o:spt="32" o:oned="t" path="m,l21600,21600e" filled="f">
                       <v:path arrowok="t" fillok="f" o:connecttype="none"/>
@@ -12371,8 +12373,6 @@
         </w:rPr>
         <w:t>QR Code</w:t>
       </w:r>
-      <w:bookmarkStart w:id="28" w:name="_GoBack"/>
-      <w:bookmarkEnd w:id="28"/>
       <w:r>
         <w:rPr>
           <w:lang w:val="fi-FI"/>
@@ -12685,7 +12685,7 @@
       </w:r>
       <w:r>
         <w:rPr>
-          <w:lang w:val="fi-FI"/>
+          <w:lang w:val="id"/>
         </w:rPr>
         <w:t xml:space="preserve">Semua penelitian menunjukkan bahwa sistem informasi berbasis </w:t>
       </w:r>
@@ -12693,13 +12693,13 @@
         <w:rPr>
           <w:i/>
           <w:iCs/>
-          <w:lang w:val="fi-FI"/>
+          <w:lang w:val="id"/>
         </w:rPr>
         <w:t>web</w:t>
       </w:r>
       <w:r>
         <w:rPr>
-          <w:lang w:val="fi-FI"/>
+          <w:lang w:val="id"/>
         </w:rPr>
         <w:t xml:space="preserve"> atau aplikasi dapat meningkatkan efisiensi, mengurangi kesalahan pencatatan, dan memberikan pengalaman pelanggan yang lebih baik</w:t>
       </w:r>
@@ -12796,7 +12796,7 @@
       </w:r>
       <w:r>
         <w:rPr>
-          <w:lang w:val="en-US"/>
+          <w:lang w:val="id"/>
         </w:rPr>
         <w:t>tunai langsung ke kasir</w:t>
       </w:r>
@@ -12930,12 +12930,12 @@
       <w:pPr>
         <w:pStyle w:val="Heading2"/>
       </w:pPr>
-      <w:bookmarkStart w:id="29" w:name="_Toc201699318"/>
+      <w:bookmarkStart w:id="28" w:name="_Toc201699318"/>
       <w:r>
         <w:lastRenderedPageBreak/>
         <w:t>Kerangka Pemikiran</w:t>
       </w:r>
-      <w:bookmarkEnd w:id="29"/>
+      <w:bookmarkEnd w:id="28"/>
     </w:p>
     <w:p>
       <w:pPr>
@@ -12943,10 +12943,10 @@
       </w:pPr>
       <w:r>
         <w:drawing>
-          <wp:inline distT="0" distB="0" distL="0" distR="0" wp14:anchorId="64B336BC" wp14:editId="3FC3AECA">
-            <wp:extent cx="4380984" cy="5955527"/>
-            <wp:effectExtent l="0" t="0" r="635" b="7620"/>
-            <wp:docPr id="1872158334" name="Picture 7"/>
+          <wp:inline distT="0" distB="0" distL="0" distR="0" wp14:anchorId="22A04334" wp14:editId="1928ECF7">
+            <wp:extent cx="4220661" cy="5701086"/>
+            <wp:effectExtent l="0" t="0" r="8890" b="0"/>
+            <wp:docPr id="1146115728" name="Picture 4"/>
             <wp:cNvGraphicFramePr>
               <a:graphicFrameLocks xmlns:a="http://schemas.openxmlformats.org/drawingml/2006/main" noChangeAspect="1"/>
             </wp:cNvGraphicFramePr>
@@ -12954,7 +12954,7 @@
               <a:graphicData uri="http://schemas.openxmlformats.org/drawingml/2006/picture">
                 <pic:pic xmlns:pic="http://schemas.openxmlformats.org/drawingml/2006/picture">
                   <pic:nvPicPr>
-                    <pic:cNvPr id="0" name="Picture 7"/>
+                    <pic:cNvPr id="0" name="Picture 1"/>
                     <pic:cNvPicPr>
                       <a:picLocks noChangeAspect="1" noChangeArrowheads="1"/>
                     </pic:cNvPicPr>
@@ -12967,7 +12967,7 @@
                         </a:ext>
                       </a:extLst>
                     </a:blip>
-                    <a:srcRect b="23521"/>
+                    <a:srcRect b="24008"/>
                     <a:stretch>
                       <a:fillRect/>
                     </a:stretch>
@@ -12975,7 +12975,7 @@
                   <pic:spPr bwMode="auto">
                     <a:xfrm>
                       <a:off x="0" y="0"/>
-                      <a:ext cx="4408477" cy="5992901"/>
+                      <a:ext cx="4231384" cy="5715570"/>
                     </a:xfrm>
                     <a:prstGeom prst="rect">
                       <a:avLst/>
@@ -13002,7 +13002,7 @@
         <w:pStyle w:val="Caption"/>
         <w:jc w:val="center"/>
       </w:pPr>
-      <w:bookmarkStart w:id="30" w:name="_Toc198764865"/>
+      <w:bookmarkStart w:id="29" w:name="_Toc198764865"/>
       <w:r>
         <w:t xml:space="preserve">Gambar 2.  </w:t>
       </w:r>
@@ -13024,7 +13024,7 @@
       <w:r>
         <w:t xml:space="preserve"> Kerangka Pemikiran</w:t>
       </w:r>
-      <w:bookmarkEnd w:id="30"/>
+      <w:bookmarkEnd w:id="29"/>
     </w:p>
     <w:p>
       <w:pPr>
@@ -13424,22 +13424,22 @@
         <w:lastRenderedPageBreak/>
         <w:br/>
       </w:r>
-      <w:bookmarkStart w:id="31" w:name="_Toc201699319"/>
+      <w:bookmarkStart w:id="30" w:name="_Toc201699319"/>
       <w:r>
         <w:t>METODE PENELITIAN</w:t>
       </w:r>
-      <w:bookmarkEnd w:id="31"/>
+      <w:bookmarkEnd w:id="30"/>
     </w:p>
     <w:p>
       <w:pPr>
         <w:pStyle w:val="Heading2"/>
         <w:spacing w:before="0"/>
       </w:pPr>
-      <w:bookmarkStart w:id="32" w:name="_Toc201699320"/>
+      <w:bookmarkStart w:id="31" w:name="_Toc201699320"/>
       <w:r>
         <w:t>Desain Penelitian</w:t>
       </w:r>
-      <w:bookmarkEnd w:id="32"/>
+      <w:bookmarkEnd w:id="31"/>
     </w:p>
     <w:p>
       <w:pPr>
@@ -13454,11 +13454,11 @@
       <w:pPr>
         <w:pStyle w:val="Heading2"/>
       </w:pPr>
-      <w:bookmarkStart w:id="33" w:name="_Toc201699321"/>
+      <w:bookmarkStart w:id="32" w:name="_Toc201699321"/>
       <w:r>
         <w:t>Jadwal dan Lokasi Penelitian</w:t>
       </w:r>
-      <w:bookmarkEnd w:id="33"/>
+      <w:bookmarkEnd w:id="32"/>
     </w:p>
     <w:p>
       <w:pPr>
@@ -13473,21 +13473,21 @@
       <w:pPr>
         <w:pStyle w:val="Heading2"/>
       </w:pPr>
-      <w:bookmarkStart w:id="34" w:name="_Toc201699322"/>
+      <w:bookmarkStart w:id="33" w:name="_Toc201699322"/>
       <w:r>
         <w:t>Data Penelitian</w:t>
       </w:r>
+      <w:bookmarkEnd w:id="33"/>
+    </w:p>
+    <w:p>
+      <w:pPr>
+        <w:pStyle w:val="Heading3"/>
+      </w:pPr>
+      <w:bookmarkStart w:id="34" w:name="_Toc201699323"/>
+      <w:r>
+        <w:t>Data Primer</w:t>
+      </w:r>
       <w:bookmarkEnd w:id="34"/>
-    </w:p>
-    <w:p>
-      <w:pPr>
-        <w:pStyle w:val="Heading3"/>
-      </w:pPr>
-      <w:bookmarkStart w:id="35" w:name="_Toc201699323"/>
-      <w:r>
-        <w:t>Data Primer</w:t>
-      </w:r>
-      <w:bookmarkEnd w:id="35"/>
     </w:p>
     <w:p>
       <w:pPr>
@@ -13584,11 +13584,11 @@
       <w:pPr>
         <w:pStyle w:val="Heading3"/>
       </w:pPr>
-      <w:bookmarkStart w:id="36" w:name="_Toc201699324"/>
+      <w:bookmarkStart w:id="35" w:name="_Toc201699324"/>
       <w:r>
         <w:t>Data Sekunder</w:t>
       </w:r>
-      <w:bookmarkEnd w:id="36"/>
+      <w:bookmarkEnd w:id="35"/>
     </w:p>
     <w:p>
       <w:pPr>
@@ -13696,11 +13696,11 @@
         <w:pStyle w:val="Heading2"/>
         <w:spacing w:before="0"/>
       </w:pPr>
-      <w:bookmarkStart w:id="37" w:name="_Toc201699325"/>
+      <w:bookmarkStart w:id="36" w:name="_Toc201699325"/>
       <w:r>
         <w:t>Teknik Pengumpulan Data Penelitian</w:t>
       </w:r>
-      <w:bookmarkEnd w:id="37"/>
+      <w:bookmarkEnd w:id="36"/>
     </w:p>
     <w:p>
       <w:pPr>
@@ -13867,7 +13867,7 @@
         <w:pStyle w:val="Caption"/>
         <w:jc w:val="center"/>
       </w:pPr>
-      <w:bookmarkStart w:id="38" w:name="_Toc201276528"/>
+      <w:bookmarkStart w:id="37" w:name="_Toc201276528"/>
       <w:r>
         <w:t xml:space="preserve">Table 3. </w:t>
       </w:r>
@@ -13889,7 +13889,7 @@
       <w:r>
         <w:t xml:space="preserve"> Tabel Wawancara</w:t>
       </w:r>
-      <w:bookmarkEnd w:id="38"/>
+      <w:bookmarkEnd w:id="37"/>
     </w:p>
     <w:tbl>
       <w:tblPr>
@@ -13980,6 +13980,7 @@
                 <w14:ligatures w14:val="none"/>
               </w:rPr>
             </w:pPr>
+            <w:proofErr w:type="spellStart"/>
             <w:r>
               <w:rPr>
                 <w:rFonts w:eastAsia="Times New Roman" w:cs="Times New Roman"/>
@@ -13994,6 +13995,7 @@
               </w:rPr>
               <w:t>Pertanyaan</w:t>
             </w:r>
+            <w:proofErr w:type="spellEnd"/>
           </w:p>
         </w:tc>
         <w:tc>
@@ -14123,6 +14125,7 @@
                 <w14:ligatures w14:val="none"/>
               </w:rPr>
             </w:pPr>
+            <w:proofErr w:type="spellStart"/>
             <w:r>
               <w:rPr>
                 <w:rFonts w:eastAsia="Times New Roman" w:cs="Times New Roman"/>
@@ -14133,7 +14136,98 @@
                 <w:lang w:eastAsia="en-ID" w:bidi="ar-SA"/>
                 <w14:ligatures w14:val="none"/>
               </w:rPr>
-              <w:t>Mengetahui alur kerja sistem manual</w:t>
+              <w:t>Mengetahui</w:t>
+            </w:r>
+            <w:proofErr w:type="spellEnd"/>
+            <w:r>
+              <w:rPr>
+                <w:rFonts w:eastAsia="Times New Roman" w:cs="Times New Roman"/>
+                <w:noProof w:val="0"/>
+                <w:kern w:val="0"/>
+                <w:sz w:val="20"/>
+                <w:szCs w:val="20"/>
+                <w:lang w:eastAsia="en-ID" w:bidi="ar-SA"/>
+                <w14:ligatures w14:val="none"/>
+              </w:rPr>
+              <w:t xml:space="preserve"> </w:t>
+            </w:r>
+            <w:proofErr w:type="spellStart"/>
+            <w:r>
+              <w:rPr>
+                <w:rFonts w:eastAsia="Times New Roman" w:cs="Times New Roman"/>
+                <w:noProof w:val="0"/>
+                <w:kern w:val="0"/>
+                <w:sz w:val="20"/>
+                <w:szCs w:val="20"/>
+                <w:lang w:eastAsia="en-ID" w:bidi="ar-SA"/>
+                <w14:ligatures w14:val="none"/>
+              </w:rPr>
+              <w:t>alur</w:t>
+            </w:r>
+            <w:proofErr w:type="spellEnd"/>
+            <w:r>
+              <w:rPr>
+                <w:rFonts w:eastAsia="Times New Roman" w:cs="Times New Roman"/>
+                <w:noProof w:val="0"/>
+                <w:kern w:val="0"/>
+                <w:sz w:val="20"/>
+                <w:szCs w:val="20"/>
+                <w:lang w:eastAsia="en-ID" w:bidi="ar-SA"/>
+                <w14:ligatures w14:val="none"/>
+              </w:rPr>
+              <w:t xml:space="preserve"> </w:t>
+            </w:r>
+            <w:proofErr w:type="spellStart"/>
+            <w:r>
+              <w:rPr>
+                <w:rFonts w:eastAsia="Times New Roman" w:cs="Times New Roman"/>
+                <w:noProof w:val="0"/>
+                <w:kern w:val="0"/>
+                <w:sz w:val="20"/>
+                <w:szCs w:val="20"/>
+                <w:lang w:eastAsia="en-ID" w:bidi="ar-SA"/>
+                <w14:ligatures w14:val="none"/>
+              </w:rPr>
+              <w:t>kerja</w:t>
+            </w:r>
+            <w:proofErr w:type="spellEnd"/>
+            <w:r>
+              <w:rPr>
+                <w:rFonts w:eastAsia="Times New Roman" w:cs="Times New Roman"/>
+                <w:noProof w:val="0"/>
+                <w:kern w:val="0"/>
+                <w:sz w:val="20"/>
+                <w:szCs w:val="20"/>
+                <w:lang w:eastAsia="en-ID" w:bidi="ar-SA"/>
+                <w14:ligatures w14:val="none"/>
+              </w:rPr>
+              <w:t xml:space="preserve"> </w:t>
+            </w:r>
+            <w:proofErr w:type="spellStart"/>
+            <w:r>
+              <w:rPr>
+                <w:rFonts w:eastAsia="Times New Roman" w:cs="Times New Roman"/>
+                <w:noProof w:val="0"/>
+                <w:kern w:val="0"/>
+                <w:sz w:val="20"/>
+                <w:szCs w:val="20"/>
+                <w:lang w:eastAsia="en-ID" w:bidi="ar-SA"/>
+                <w14:ligatures w14:val="none"/>
+              </w:rPr>
+              <w:t>sistem</w:t>
+            </w:r>
+            <w:proofErr w:type="spellEnd"/>
+            <w:r>
+              <w:rPr>
+                <w:rFonts w:eastAsia="Times New Roman" w:cs="Times New Roman"/>
+                <w:noProof w:val="0"/>
+                <w:kern w:val="0"/>
+                <w:sz w:val="20"/>
+                <w:szCs w:val="20"/>
+                <w:lang w:eastAsia="en-ID" w:bidi="ar-SA"/>
+                <w14:ligatures w14:val="none"/>
+              </w:rPr>
+              <w:t xml:space="preserve"> manual</w:t>
             </w:r>
           </w:p>
         </w:tc>
@@ -14563,6 +14657,7 @@
                 <w14:ligatures w14:val="none"/>
               </w:rPr>
             </w:pPr>
+            <w:proofErr w:type="spellStart"/>
             <w:r>
               <w:rPr>
                 <w:rFonts w:eastAsia="Times New Roman" w:cs="Times New Roman"/>
@@ -14573,8 +14668,113 @@
                 <w:lang w:eastAsia="en-ID" w:bidi="ar-SA"/>
                 <w14:ligatures w14:val="none"/>
               </w:rPr>
-              <w:t>Mengukur kesiapan adopsi sistem baru</w:t>
-            </w:r>
+              <w:t>Mengukur</w:t>
+            </w:r>
+            <w:proofErr w:type="spellEnd"/>
+            <w:r>
+              <w:rPr>
+                <w:rFonts w:eastAsia="Times New Roman" w:cs="Times New Roman"/>
+                <w:noProof w:val="0"/>
+                <w:kern w:val="0"/>
+                <w:sz w:val="20"/>
+                <w:szCs w:val="20"/>
+                <w:lang w:eastAsia="en-ID" w:bidi="ar-SA"/>
+                <w14:ligatures w14:val="none"/>
+              </w:rPr>
+              <w:t xml:space="preserve"> </w:t>
+            </w:r>
+            <w:proofErr w:type="spellStart"/>
+            <w:r>
+              <w:rPr>
+                <w:rFonts w:eastAsia="Times New Roman" w:cs="Times New Roman"/>
+                <w:noProof w:val="0"/>
+                <w:kern w:val="0"/>
+                <w:sz w:val="20"/>
+                <w:szCs w:val="20"/>
+                <w:lang w:eastAsia="en-ID" w:bidi="ar-SA"/>
+                <w14:ligatures w14:val="none"/>
+              </w:rPr>
+              <w:t>kesiapan</w:t>
+            </w:r>
+            <w:proofErr w:type="spellEnd"/>
+            <w:r>
+              <w:rPr>
+                <w:rFonts w:eastAsia="Times New Roman" w:cs="Times New Roman"/>
+                <w:noProof w:val="0"/>
+                <w:kern w:val="0"/>
+                <w:sz w:val="20"/>
+                <w:szCs w:val="20"/>
+                <w:lang w:eastAsia="en-ID" w:bidi="ar-SA"/>
+                <w14:ligatures w14:val="none"/>
+              </w:rPr>
+              <w:t xml:space="preserve"> </w:t>
+            </w:r>
+            <w:proofErr w:type="spellStart"/>
+            <w:r>
+              <w:rPr>
+                <w:rFonts w:eastAsia="Times New Roman" w:cs="Times New Roman"/>
+                <w:noProof w:val="0"/>
+                <w:kern w:val="0"/>
+                <w:sz w:val="20"/>
+                <w:szCs w:val="20"/>
+                <w:lang w:eastAsia="en-ID" w:bidi="ar-SA"/>
+                <w14:ligatures w14:val="none"/>
+              </w:rPr>
+              <w:t>adopsi</w:t>
+            </w:r>
+            <w:proofErr w:type="spellEnd"/>
+            <w:r>
+              <w:rPr>
+                <w:rFonts w:eastAsia="Times New Roman" w:cs="Times New Roman"/>
+                <w:noProof w:val="0"/>
+                <w:kern w:val="0"/>
+                <w:sz w:val="20"/>
+                <w:szCs w:val="20"/>
+                <w:lang w:eastAsia="en-ID" w:bidi="ar-SA"/>
+                <w14:ligatures w14:val="none"/>
+              </w:rPr>
+              <w:t xml:space="preserve"> </w:t>
+            </w:r>
+            <w:proofErr w:type="spellStart"/>
+            <w:r>
+              <w:rPr>
+                <w:rFonts w:eastAsia="Times New Roman" w:cs="Times New Roman"/>
+                <w:noProof w:val="0"/>
+                <w:kern w:val="0"/>
+                <w:sz w:val="20"/>
+                <w:szCs w:val="20"/>
+                <w:lang w:eastAsia="en-ID" w:bidi="ar-SA"/>
+                <w14:ligatures w14:val="none"/>
+              </w:rPr>
+              <w:t>sistem</w:t>
+            </w:r>
+            <w:proofErr w:type="spellEnd"/>
+            <w:r>
+              <w:rPr>
+                <w:rFonts w:eastAsia="Times New Roman" w:cs="Times New Roman"/>
+                <w:noProof w:val="0"/>
+                <w:kern w:val="0"/>
+                <w:sz w:val="20"/>
+                <w:szCs w:val="20"/>
+                <w:lang w:eastAsia="en-ID" w:bidi="ar-SA"/>
+                <w14:ligatures w14:val="none"/>
+              </w:rPr>
+              <w:t xml:space="preserve"> </w:t>
+            </w:r>
+            <w:proofErr w:type="spellStart"/>
+            <w:r>
+              <w:rPr>
+                <w:rFonts w:eastAsia="Times New Roman" w:cs="Times New Roman"/>
+                <w:noProof w:val="0"/>
+                <w:kern w:val="0"/>
+                <w:sz w:val="20"/>
+                <w:szCs w:val="20"/>
+                <w:lang w:eastAsia="en-ID" w:bidi="ar-SA"/>
+                <w14:ligatures w14:val="none"/>
+              </w:rPr>
+              <w:t>baru</w:t>
+            </w:r>
+            <w:proofErr w:type="spellEnd"/>
           </w:p>
         </w:tc>
       </w:tr>
@@ -14644,7 +14844,215 @@
                 <w:lang w:eastAsia="en-ID" w:bidi="ar-SA"/>
                 <w14:ligatures w14:val="none"/>
               </w:rPr>
-              <w:t>Fitur apa saja yang diharapkan tersedia dalam sistem pemesanan &amp; pembayaran?</w:t>
+              <w:t xml:space="preserve">Fitur </w:t>
+            </w:r>
+            <w:proofErr w:type="spellStart"/>
+            <w:r>
+              <w:rPr>
+                <w:rFonts w:eastAsia="Times New Roman" w:cs="Times New Roman"/>
+                <w:noProof w:val="0"/>
+                <w:kern w:val="0"/>
+                <w:sz w:val="20"/>
+                <w:szCs w:val="20"/>
+                <w:lang w:eastAsia="en-ID" w:bidi="ar-SA"/>
+                <w14:ligatures w14:val="none"/>
+              </w:rPr>
+              <w:t>apa</w:t>
+            </w:r>
+            <w:proofErr w:type="spellEnd"/>
+            <w:r>
+              <w:rPr>
+                <w:rFonts w:eastAsia="Times New Roman" w:cs="Times New Roman"/>
+                <w:noProof w:val="0"/>
+                <w:kern w:val="0"/>
+                <w:sz w:val="20"/>
+                <w:szCs w:val="20"/>
+                <w:lang w:eastAsia="en-ID" w:bidi="ar-SA"/>
+                <w14:ligatures w14:val="none"/>
+              </w:rPr>
+              <w:t xml:space="preserve"> </w:t>
+            </w:r>
+            <w:proofErr w:type="spellStart"/>
+            <w:r>
+              <w:rPr>
+                <w:rFonts w:eastAsia="Times New Roman" w:cs="Times New Roman"/>
+                <w:noProof w:val="0"/>
+                <w:kern w:val="0"/>
+                <w:sz w:val="20"/>
+                <w:szCs w:val="20"/>
+                <w:lang w:eastAsia="en-ID" w:bidi="ar-SA"/>
+                <w14:ligatures w14:val="none"/>
+              </w:rPr>
+              <w:t>saja</w:t>
+            </w:r>
+            <w:proofErr w:type="spellEnd"/>
+            <w:r>
+              <w:rPr>
+                <w:rFonts w:eastAsia="Times New Roman" w:cs="Times New Roman"/>
+                <w:noProof w:val="0"/>
+                <w:kern w:val="0"/>
+                <w:sz w:val="20"/>
+                <w:szCs w:val="20"/>
+                <w:lang w:eastAsia="en-ID" w:bidi="ar-SA"/>
+                <w14:ligatures w14:val="none"/>
+              </w:rPr>
+              <w:t xml:space="preserve"> yang </w:t>
+            </w:r>
+            <w:proofErr w:type="spellStart"/>
+            <w:r>
+              <w:rPr>
+                <w:rFonts w:eastAsia="Times New Roman" w:cs="Times New Roman"/>
+                <w:noProof w:val="0"/>
+                <w:kern w:val="0"/>
+                <w:sz w:val="20"/>
+                <w:szCs w:val="20"/>
+                <w:lang w:eastAsia="en-ID" w:bidi="ar-SA"/>
+                <w14:ligatures w14:val="none"/>
+              </w:rPr>
+              <w:t>diharapkan</w:t>
+            </w:r>
+            <w:proofErr w:type="spellEnd"/>
+            <w:r>
+              <w:rPr>
+                <w:rFonts w:eastAsia="Times New Roman" w:cs="Times New Roman"/>
+                <w:noProof w:val="0"/>
+                <w:kern w:val="0"/>
+                <w:sz w:val="20"/>
+                <w:szCs w:val="20"/>
+                <w:lang w:eastAsia="en-ID" w:bidi="ar-SA"/>
+                <w14:ligatures w14:val="none"/>
+              </w:rPr>
+              <w:t xml:space="preserve"> </w:t>
+            </w:r>
+            <w:proofErr w:type="spellStart"/>
+            <w:r>
+              <w:rPr>
+                <w:rFonts w:eastAsia="Times New Roman" w:cs="Times New Roman"/>
+                <w:noProof w:val="0"/>
+                <w:kern w:val="0"/>
+                <w:sz w:val="20"/>
+                <w:szCs w:val="20"/>
+                <w:lang w:eastAsia="en-ID" w:bidi="ar-SA"/>
+                <w14:ligatures w14:val="none"/>
+              </w:rPr>
+              <w:t>tersedia</w:t>
+            </w:r>
+            <w:proofErr w:type="spellEnd"/>
+            <w:r>
+              <w:rPr>
+                <w:rFonts w:eastAsia="Times New Roman" w:cs="Times New Roman"/>
+                <w:noProof w:val="0"/>
+                <w:kern w:val="0"/>
+                <w:sz w:val="20"/>
+                <w:szCs w:val="20"/>
+                <w:lang w:eastAsia="en-ID" w:bidi="ar-SA"/>
+                <w14:ligatures w14:val="none"/>
+              </w:rPr>
+              <w:t xml:space="preserve"> </w:t>
+            </w:r>
+            <w:proofErr w:type="spellStart"/>
+            <w:r>
+              <w:rPr>
+                <w:rFonts w:eastAsia="Times New Roman" w:cs="Times New Roman"/>
+                <w:noProof w:val="0"/>
+                <w:kern w:val="0"/>
+                <w:sz w:val="20"/>
+                <w:szCs w:val="20"/>
+                <w:lang w:eastAsia="en-ID" w:bidi="ar-SA"/>
+                <w14:ligatures w14:val="none"/>
+              </w:rPr>
+              <w:t>dalam</w:t>
+            </w:r>
+            <w:proofErr w:type="spellEnd"/>
+            <w:r>
+              <w:rPr>
+                <w:rFonts w:eastAsia="Times New Roman" w:cs="Times New Roman"/>
+                <w:noProof w:val="0"/>
+                <w:kern w:val="0"/>
+                <w:sz w:val="20"/>
+                <w:szCs w:val="20"/>
+                <w:lang w:eastAsia="en-ID" w:bidi="ar-SA"/>
+                <w14:ligatures w14:val="none"/>
+              </w:rPr>
+              <w:t xml:space="preserve"> </w:t>
+            </w:r>
+            <w:proofErr w:type="spellStart"/>
+            <w:r>
+              <w:rPr>
+                <w:rFonts w:eastAsia="Times New Roman" w:cs="Times New Roman"/>
+                <w:noProof w:val="0"/>
+                <w:kern w:val="0"/>
+                <w:sz w:val="20"/>
+                <w:szCs w:val="20"/>
+                <w:lang w:eastAsia="en-ID" w:bidi="ar-SA"/>
+                <w14:ligatures w14:val="none"/>
+              </w:rPr>
+              <w:t>sistem</w:t>
+            </w:r>
+            <w:proofErr w:type="spellEnd"/>
+            <w:r>
+              <w:rPr>
+                <w:rFonts w:eastAsia="Times New Roman" w:cs="Times New Roman"/>
+                <w:noProof w:val="0"/>
+                <w:kern w:val="0"/>
+                <w:sz w:val="20"/>
+                <w:szCs w:val="20"/>
+                <w:lang w:eastAsia="en-ID" w:bidi="ar-SA"/>
+                <w14:ligatures w14:val="none"/>
+              </w:rPr>
+              <w:t xml:space="preserve"> </w:t>
+            </w:r>
+            <w:proofErr w:type="spellStart"/>
+            <w:r>
+              <w:rPr>
+                <w:rFonts w:eastAsia="Times New Roman" w:cs="Times New Roman"/>
+                <w:noProof w:val="0"/>
+                <w:kern w:val="0"/>
+                <w:sz w:val="20"/>
+                <w:szCs w:val="20"/>
+                <w:lang w:eastAsia="en-ID" w:bidi="ar-SA"/>
+                <w14:ligatures w14:val="none"/>
+              </w:rPr>
+              <w:t>pemesanan</w:t>
+            </w:r>
+            <w:proofErr w:type="spellEnd"/>
+            <w:r>
+              <w:rPr>
+                <w:rFonts w:eastAsia="Times New Roman" w:cs="Times New Roman"/>
+                <w:noProof w:val="0"/>
+                <w:kern w:val="0"/>
+                <w:sz w:val="20"/>
+                <w:szCs w:val="20"/>
+                <w:lang w:eastAsia="en-ID" w:bidi="ar-SA"/>
+                <w14:ligatures w14:val="none"/>
+              </w:rPr>
+              <w:t xml:space="preserve"> &amp; </w:t>
+            </w:r>
+            <w:proofErr w:type="spellStart"/>
+            <w:r>
+              <w:rPr>
+                <w:rFonts w:eastAsia="Times New Roman" w:cs="Times New Roman"/>
+                <w:noProof w:val="0"/>
+                <w:kern w:val="0"/>
+                <w:sz w:val="20"/>
+                <w:szCs w:val="20"/>
+                <w:lang w:eastAsia="en-ID" w:bidi="ar-SA"/>
+                <w14:ligatures w14:val="none"/>
+              </w:rPr>
+              <w:t>pembayaran</w:t>
+            </w:r>
+            <w:proofErr w:type="spellEnd"/>
+            <w:r>
+              <w:rPr>
+                <w:rFonts w:eastAsia="Times New Roman" w:cs="Times New Roman"/>
+                <w:noProof w:val="0"/>
+                <w:kern w:val="0"/>
+                <w:sz w:val="20"/>
+                <w:szCs w:val="20"/>
+                <w:lang w:eastAsia="en-ID" w:bidi="ar-SA"/>
+                <w14:ligatures w14:val="none"/>
+              </w:rPr>
+              <w:t>?</w:t>
             </w:r>
           </w:p>
         </w:tc>
@@ -14667,6 +15075,7 @@
                 <w14:ligatures w14:val="none"/>
               </w:rPr>
             </w:pPr>
+            <w:proofErr w:type="spellStart"/>
             <w:r>
               <w:rPr>
                 <w:rFonts w:eastAsia="Times New Roman" w:cs="Times New Roman"/>
@@ -14677,8 +15086,165 @@
                 <w:lang w:eastAsia="en-ID" w:bidi="ar-SA"/>
                 <w14:ligatures w14:val="none"/>
               </w:rPr>
-              <w:t>Memahami harapan pengguna terhadap fitur sistem baru</w:t>
-            </w:r>
+              <w:t>Memahami</w:t>
+            </w:r>
+            <w:proofErr w:type="spellEnd"/>
+            <w:r>
+              <w:rPr>
+                <w:rFonts w:eastAsia="Times New Roman" w:cs="Times New Roman"/>
+                <w:noProof w:val="0"/>
+                <w:kern w:val="0"/>
+                <w:sz w:val="20"/>
+                <w:szCs w:val="20"/>
+                <w:lang w:eastAsia="en-ID" w:bidi="ar-SA"/>
+                <w14:ligatures w14:val="none"/>
+              </w:rPr>
+              <w:t xml:space="preserve"> </w:t>
+            </w:r>
+            <w:proofErr w:type="spellStart"/>
+            <w:r>
+              <w:rPr>
+                <w:rFonts w:eastAsia="Times New Roman" w:cs="Times New Roman"/>
+                <w:noProof w:val="0"/>
+                <w:kern w:val="0"/>
+                <w:sz w:val="20"/>
+                <w:szCs w:val="20"/>
+                <w:lang w:eastAsia="en-ID" w:bidi="ar-SA"/>
+                <w14:ligatures w14:val="none"/>
+              </w:rPr>
+              <w:t>harapan</w:t>
+            </w:r>
+            <w:proofErr w:type="spellEnd"/>
+            <w:r>
+              <w:rPr>
+                <w:rFonts w:eastAsia="Times New Roman" w:cs="Times New Roman"/>
+                <w:noProof w:val="0"/>
+                <w:kern w:val="0"/>
+                <w:sz w:val="20"/>
+                <w:szCs w:val="20"/>
+                <w:lang w:eastAsia="en-ID" w:bidi="ar-SA"/>
+                <w14:ligatures w14:val="none"/>
+              </w:rPr>
+              <w:t xml:space="preserve"> </w:t>
+            </w:r>
+            <w:proofErr w:type="spellStart"/>
+            <w:r>
+              <w:rPr>
+                <w:rFonts w:eastAsia="Times New Roman" w:cs="Times New Roman"/>
+                <w:noProof w:val="0"/>
+                <w:kern w:val="0"/>
+                <w:sz w:val="20"/>
+                <w:szCs w:val="20"/>
+                <w:lang w:eastAsia="en-ID" w:bidi="ar-SA"/>
+                <w14:ligatures w14:val="none"/>
+              </w:rPr>
+              <w:t>pengguna</w:t>
+            </w:r>
+            <w:proofErr w:type="spellEnd"/>
+            <w:r>
+              <w:rPr>
+                <w:rFonts w:eastAsia="Times New Roman" w:cs="Times New Roman"/>
+                <w:noProof w:val="0"/>
+                <w:kern w:val="0"/>
+                <w:sz w:val="20"/>
+                <w:szCs w:val="20"/>
+                <w:lang w:eastAsia="en-ID" w:bidi="ar-SA"/>
+                <w14:ligatures w14:val="none"/>
+              </w:rPr>
+              <w:t xml:space="preserve"> </w:t>
+            </w:r>
+            <w:proofErr w:type="spellStart"/>
+            <w:r>
+              <w:rPr>
+                <w:rFonts w:eastAsia="Times New Roman" w:cs="Times New Roman"/>
+                <w:noProof w:val="0"/>
+                <w:kern w:val="0"/>
+                <w:sz w:val="20"/>
+                <w:szCs w:val="20"/>
+                <w:lang w:eastAsia="en-ID" w:bidi="ar-SA"/>
+                <w14:ligatures w14:val="none"/>
+              </w:rPr>
+              <w:t>terhadap</w:t>
+            </w:r>
+            <w:proofErr w:type="spellEnd"/>
+            <w:r>
+              <w:rPr>
+                <w:rFonts w:eastAsia="Times New Roman" w:cs="Times New Roman"/>
+                <w:noProof w:val="0"/>
+                <w:kern w:val="0"/>
+                <w:sz w:val="20"/>
+                <w:szCs w:val="20"/>
+                <w:lang w:eastAsia="en-ID" w:bidi="ar-SA"/>
+                <w14:ligatures w14:val="none"/>
+              </w:rPr>
+              <w:t xml:space="preserve"> </w:t>
+            </w:r>
+            <w:proofErr w:type="spellStart"/>
+            <w:r>
+              <w:rPr>
+                <w:rFonts w:eastAsia="Times New Roman" w:cs="Times New Roman"/>
+                <w:noProof w:val="0"/>
+                <w:kern w:val="0"/>
+                <w:sz w:val="20"/>
+                <w:szCs w:val="20"/>
+                <w:lang w:eastAsia="en-ID" w:bidi="ar-SA"/>
+                <w14:ligatures w14:val="none"/>
+              </w:rPr>
+              <w:t>fitur</w:t>
+            </w:r>
+            <w:proofErr w:type="spellEnd"/>
+            <w:r>
+              <w:rPr>
+                <w:rFonts w:eastAsia="Times New Roman" w:cs="Times New Roman"/>
+                <w:noProof w:val="0"/>
+                <w:kern w:val="0"/>
+                <w:sz w:val="20"/>
+                <w:szCs w:val="20"/>
+                <w:lang w:eastAsia="en-ID" w:bidi="ar-SA"/>
+                <w14:ligatures w14:val="none"/>
+              </w:rPr>
+              <w:t xml:space="preserve"> </w:t>
+            </w:r>
+            <w:proofErr w:type="spellStart"/>
+            <w:r>
+              <w:rPr>
+                <w:rFonts w:eastAsia="Times New Roman" w:cs="Times New Roman"/>
+                <w:noProof w:val="0"/>
+                <w:kern w:val="0"/>
+                <w:sz w:val="20"/>
+                <w:szCs w:val="20"/>
+                <w:lang w:eastAsia="en-ID" w:bidi="ar-SA"/>
+                <w14:ligatures w14:val="none"/>
+              </w:rPr>
+              <w:t>sistem</w:t>
+            </w:r>
+            <w:proofErr w:type="spellEnd"/>
+            <w:r>
+              <w:rPr>
+                <w:rFonts w:eastAsia="Times New Roman" w:cs="Times New Roman"/>
+                <w:noProof w:val="0"/>
+                <w:kern w:val="0"/>
+                <w:sz w:val="20"/>
+                <w:szCs w:val="20"/>
+                <w:lang w:eastAsia="en-ID" w:bidi="ar-SA"/>
+                <w14:ligatures w14:val="none"/>
+              </w:rPr>
+              <w:t xml:space="preserve"> </w:t>
+            </w:r>
+            <w:proofErr w:type="spellStart"/>
+            <w:r>
+              <w:rPr>
+                <w:rFonts w:eastAsia="Times New Roman" w:cs="Times New Roman"/>
+                <w:noProof w:val="0"/>
+                <w:kern w:val="0"/>
+                <w:sz w:val="20"/>
+                <w:szCs w:val="20"/>
+                <w:lang w:eastAsia="en-ID" w:bidi="ar-SA"/>
+                <w14:ligatures w14:val="none"/>
+              </w:rPr>
+              <w:t>baru</w:t>
+            </w:r>
+            <w:proofErr w:type="spellEnd"/>
           </w:p>
         </w:tc>
       </w:tr>
@@ -14710,12 +15276,12 @@
       <w:pPr>
         <w:pStyle w:val="Heading2"/>
       </w:pPr>
-      <w:bookmarkStart w:id="39" w:name="_Toc201699326"/>
+      <w:bookmarkStart w:id="38" w:name="_Toc201699326"/>
       <w:r>
         <w:lastRenderedPageBreak/>
         <w:t>Teknik Analisis Data</w:t>
       </w:r>
-      <w:bookmarkEnd w:id="39"/>
+      <w:bookmarkEnd w:id="38"/>
     </w:p>
     <w:p>
       <w:pPr>
@@ -14801,11 +15367,11 @@
       <w:pPr>
         <w:pStyle w:val="Heading2"/>
       </w:pPr>
-      <w:bookmarkStart w:id="40" w:name="_Toc201699327"/>
+      <w:bookmarkStart w:id="39" w:name="_Toc201699327"/>
       <w:r>
         <w:t>Analisis Sistem</w:t>
       </w:r>
-      <w:bookmarkEnd w:id="40"/>
+      <w:bookmarkEnd w:id="39"/>
     </w:p>
     <w:p>
       <w:pPr>
@@ -14823,11 +15389,11 @@
       <w:pPr>
         <w:pStyle w:val="Heading3"/>
       </w:pPr>
-      <w:bookmarkStart w:id="41" w:name="_Toc201699328"/>
+      <w:bookmarkStart w:id="40" w:name="_Toc201699328"/>
       <w:r>
         <w:t>Kebutuhan Fungsional</w:t>
       </w:r>
-      <w:bookmarkEnd w:id="41"/>
+      <w:bookmarkEnd w:id="40"/>
     </w:p>
     <w:p>
       <w:pPr>
@@ -15060,11 +15626,11 @@
       <w:pPr>
         <w:pStyle w:val="Heading3"/>
       </w:pPr>
-      <w:bookmarkStart w:id="42" w:name="_Toc201699329"/>
+      <w:bookmarkStart w:id="41" w:name="_Toc201699329"/>
       <w:r>
         <w:t>Kebutuhan Non-Fungsional</w:t>
       </w:r>
-      <w:bookmarkEnd w:id="42"/>
+      <w:bookmarkEnd w:id="41"/>
     </w:p>
     <w:p>
       <w:pPr>
@@ -15161,11 +15727,11 @@
       <w:pPr>
         <w:pStyle w:val="Heading3"/>
       </w:pPr>
-      <w:bookmarkStart w:id="43" w:name="_Toc201699330"/>
+      <w:bookmarkStart w:id="42" w:name="_Toc201699330"/>
       <w:r>
         <w:t>Analisis Pengguna</w:t>
       </w:r>
-      <w:bookmarkEnd w:id="43"/>
+      <w:bookmarkEnd w:id="42"/>
     </w:p>
     <w:p>
       <w:pPr>
@@ -15285,21 +15851,21 @@
       <w:pPr>
         <w:pStyle w:val="Heading2"/>
       </w:pPr>
-      <w:bookmarkStart w:id="44" w:name="_Toc201699331"/>
+      <w:bookmarkStart w:id="43" w:name="_Toc201699331"/>
       <w:r>
         <w:t>Validasi dan Pengujian Sistem</w:t>
       </w:r>
+      <w:bookmarkEnd w:id="43"/>
+    </w:p>
+    <w:p>
+      <w:pPr>
+        <w:pStyle w:val="Heading3"/>
+      </w:pPr>
+      <w:bookmarkStart w:id="44" w:name="_Toc201699332"/>
+      <w:r>
+        <w:t>Pengujian sistem</w:t>
+      </w:r>
       <w:bookmarkEnd w:id="44"/>
-    </w:p>
-    <w:p>
-      <w:pPr>
-        <w:pStyle w:val="Heading3"/>
-      </w:pPr>
-      <w:bookmarkStart w:id="45" w:name="_Toc201699332"/>
-      <w:r>
-        <w:t>Pengujian sistem</w:t>
-      </w:r>
-      <w:bookmarkEnd w:id="45"/>
     </w:p>
     <w:p>
       <w:pPr>
@@ -15372,11 +15938,11 @@
       <w:pPr>
         <w:pStyle w:val="Heading3"/>
       </w:pPr>
-      <w:bookmarkStart w:id="46" w:name="_Toc201699333"/>
+      <w:bookmarkStart w:id="45" w:name="_Toc201699333"/>
       <w:r>
         <w:t>Validasi Sistem</w:t>
       </w:r>
-      <w:bookmarkEnd w:id="46"/>
+      <w:bookmarkEnd w:id="45"/>
     </w:p>
     <w:p>
       <w:pPr>
@@ -15487,7 +16053,7 @@
         <w:pStyle w:val="Caption"/>
         <w:jc w:val="center"/>
       </w:pPr>
-      <w:bookmarkStart w:id="47" w:name="_Toc198766552"/>
+      <w:bookmarkStart w:id="46" w:name="_Toc198766552"/>
       <w:r>
         <w:t xml:space="preserve">Gambar 3. </w:t>
       </w:r>
@@ -15509,7 +16075,7 @@
       <w:r>
         <w:t xml:space="preserve"> Use Case Diagram</w:t>
       </w:r>
-      <w:bookmarkEnd w:id="47"/>
+      <w:bookmarkEnd w:id="46"/>
     </w:p>
     <w:p>
       <w:pPr>
@@ -15628,16 +16194,10 @@
           <w:lang w:bidi="ar-SA"/>
           <w14:ligatures w14:val="none"/>
         </w:rPr>
-        <w:t>U0 : Memindai QR Meja: Pelanggan memindai QR Code unik yang terpasang di setiap meja untuk mengakses sistem pemesanan dan secara otomatis mendeteksi nomor meja asal pesanan.</w:t>
-      </w:r>
-    </w:p>
-    <w:p>
-      <w:pPr>
-        <w:widowControl w:val="0"/>
-        <w:autoSpaceDE w:val="0"/>
-        <w:autoSpaceDN w:val="0"/>
-        <w:spacing w:line="480" w:lineRule="auto"/>
-        <w:ind w:left="1058"/>
+        <w:t>U</w:t>
+      </w:r>
+      <w:proofErr w:type="gramStart"/>
+      <w:r>
         <w:rPr>
           <w:rFonts w:eastAsia="Times New Roman" w:cs="Times New Roman"/>
           <w:noProof w:val="0"/>
@@ -15646,7 +16206,9 @@
           <w:lang w:bidi="ar-SA"/>
           <w14:ligatures w14:val="none"/>
         </w:rPr>
-      </w:pPr>
+        <w:t>0 :</w:t>
+      </w:r>
+      <w:proofErr w:type="gramEnd"/>
       <w:r>
         <w:rPr>
           <w:rFonts w:eastAsia="Times New Roman" w:cs="Times New Roman"/>
@@ -15656,7 +16218,587 @@
           <w:lang w:bidi="ar-SA"/>
           <w14:ligatures w14:val="none"/>
         </w:rPr>
-        <w:t>U1 : Register : Semua user yang akan mendaftar pada sebuah websi</w:t>
+        <w:t xml:space="preserve"> </w:t>
+      </w:r>
+      <w:proofErr w:type="spellStart"/>
+      <w:r>
+        <w:rPr>
+          <w:rFonts w:eastAsia="Times New Roman" w:cs="Times New Roman"/>
+          <w:noProof w:val="0"/>
+          <w:kern w:val="0"/>
+          <w:szCs w:val="24"/>
+          <w:lang w:bidi="ar-SA"/>
+          <w14:ligatures w14:val="none"/>
+        </w:rPr>
+        <w:t>Memindai</w:t>
+      </w:r>
+      <w:proofErr w:type="spellEnd"/>
+      <w:r>
+        <w:rPr>
+          <w:rFonts w:eastAsia="Times New Roman" w:cs="Times New Roman"/>
+          <w:noProof w:val="0"/>
+          <w:kern w:val="0"/>
+          <w:szCs w:val="24"/>
+          <w:lang w:bidi="ar-SA"/>
+          <w14:ligatures w14:val="none"/>
+        </w:rPr>
+        <w:t xml:space="preserve"> QR Meja: </w:t>
+      </w:r>
+      <w:proofErr w:type="spellStart"/>
+      <w:r>
+        <w:rPr>
+          <w:rFonts w:eastAsia="Times New Roman" w:cs="Times New Roman"/>
+          <w:noProof w:val="0"/>
+          <w:kern w:val="0"/>
+          <w:szCs w:val="24"/>
+          <w:lang w:bidi="ar-SA"/>
+          <w14:ligatures w14:val="none"/>
+        </w:rPr>
+        <w:t>Pelanggan</w:t>
+      </w:r>
+      <w:proofErr w:type="spellEnd"/>
+      <w:r>
+        <w:rPr>
+          <w:rFonts w:eastAsia="Times New Roman" w:cs="Times New Roman"/>
+          <w:noProof w:val="0"/>
+          <w:kern w:val="0"/>
+          <w:szCs w:val="24"/>
+          <w:lang w:bidi="ar-SA"/>
+          <w14:ligatures w14:val="none"/>
+        </w:rPr>
+        <w:t xml:space="preserve"> </w:t>
+      </w:r>
+      <w:proofErr w:type="spellStart"/>
+      <w:r>
+        <w:rPr>
+          <w:rFonts w:eastAsia="Times New Roman" w:cs="Times New Roman"/>
+          <w:noProof w:val="0"/>
+          <w:kern w:val="0"/>
+          <w:szCs w:val="24"/>
+          <w:lang w:bidi="ar-SA"/>
+          <w14:ligatures w14:val="none"/>
+        </w:rPr>
+        <w:t>memindai</w:t>
+      </w:r>
+      <w:proofErr w:type="spellEnd"/>
+      <w:r>
+        <w:rPr>
+          <w:rFonts w:eastAsia="Times New Roman" w:cs="Times New Roman"/>
+          <w:noProof w:val="0"/>
+          <w:kern w:val="0"/>
+          <w:szCs w:val="24"/>
+          <w:lang w:bidi="ar-SA"/>
+          <w14:ligatures w14:val="none"/>
+        </w:rPr>
+        <w:t xml:space="preserve"> QR Code </w:t>
+      </w:r>
+      <w:proofErr w:type="spellStart"/>
+      <w:r>
+        <w:rPr>
+          <w:rFonts w:eastAsia="Times New Roman" w:cs="Times New Roman"/>
+          <w:noProof w:val="0"/>
+          <w:kern w:val="0"/>
+          <w:szCs w:val="24"/>
+          <w:lang w:bidi="ar-SA"/>
+          <w14:ligatures w14:val="none"/>
+        </w:rPr>
+        <w:t>unik</w:t>
+      </w:r>
+      <w:proofErr w:type="spellEnd"/>
+      <w:r>
+        <w:rPr>
+          <w:rFonts w:eastAsia="Times New Roman" w:cs="Times New Roman"/>
+          <w:noProof w:val="0"/>
+          <w:kern w:val="0"/>
+          <w:szCs w:val="24"/>
+          <w:lang w:bidi="ar-SA"/>
+          <w14:ligatures w14:val="none"/>
+        </w:rPr>
+        <w:t xml:space="preserve"> yang </w:t>
+      </w:r>
+      <w:proofErr w:type="spellStart"/>
+      <w:r>
+        <w:rPr>
+          <w:rFonts w:eastAsia="Times New Roman" w:cs="Times New Roman"/>
+          <w:noProof w:val="0"/>
+          <w:kern w:val="0"/>
+          <w:szCs w:val="24"/>
+          <w:lang w:bidi="ar-SA"/>
+          <w14:ligatures w14:val="none"/>
+        </w:rPr>
+        <w:t>terpasang</w:t>
+      </w:r>
+      <w:proofErr w:type="spellEnd"/>
+      <w:r>
+        <w:rPr>
+          <w:rFonts w:eastAsia="Times New Roman" w:cs="Times New Roman"/>
+          <w:noProof w:val="0"/>
+          <w:kern w:val="0"/>
+          <w:szCs w:val="24"/>
+          <w:lang w:bidi="ar-SA"/>
+          <w14:ligatures w14:val="none"/>
+        </w:rPr>
+        <w:t xml:space="preserve"> di </w:t>
+      </w:r>
+      <w:proofErr w:type="spellStart"/>
+      <w:r>
+        <w:rPr>
+          <w:rFonts w:eastAsia="Times New Roman" w:cs="Times New Roman"/>
+          <w:noProof w:val="0"/>
+          <w:kern w:val="0"/>
+          <w:szCs w:val="24"/>
+          <w:lang w:bidi="ar-SA"/>
+          <w14:ligatures w14:val="none"/>
+        </w:rPr>
+        <w:t>setiap</w:t>
+      </w:r>
+      <w:proofErr w:type="spellEnd"/>
+      <w:r>
+        <w:rPr>
+          <w:rFonts w:eastAsia="Times New Roman" w:cs="Times New Roman"/>
+          <w:noProof w:val="0"/>
+          <w:kern w:val="0"/>
+          <w:szCs w:val="24"/>
+          <w:lang w:bidi="ar-SA"/>
+          <w14:ligatures w14:val="none"/>
+        </w:rPr>
+        <w:t xml:space="preserve"> </w:t>
+      </w:r>
+      <w:proofErr w:type="spellStart"/>
+      <w:r>
+        <w:rPr>
+          <w:rFonts w:eastAsia="Times New Roman" w:cs="Times New Roman"/>
+          <w:noProof w:val="0"/>
+          <w:kern w:val="0"/>
+          <w:szCs w:val="24"/>
+          <w:lang w:bidi="ar-SA"/>
+          <w14:ligatures w14:val="none"/>
+        </w:rPr>
+        <w:t>meja</w:t>
+      </w:r>
+      <w:proofErr w:type="spellEnd"/>
+      <w:r>
+        <w:rPr>
+          <w:rFonts w:eastAsia="Times New Roman" w:cs="Times New Roman"/>
+          <w:noProof w:val="0"/>
+          <w:kern w:val="0"/>
+          <w:szCs w:val="24"/>
+          <w:lang w:bidi="ar-SA"/>
+          <w14:ligatures w14:val="none"/>
+        </w:rPr>
+        <w:t xml:space="preserve"> </w:t>
+      </w:r>
+      <w:proofErr w:type="spellStart"/>
+      <w:r>
+        <w:rPr>
+          <w:rFonts w:eastAsia="Times New Roman" w:cs="Times New Roman"/>
+          <w:noProof w:val="0"/>
+          <w:kern w:val="0"/>
+          <w:szCs w:val="24"/>
+          <w:lang w:bidi="ar-SA"/>
+          <w14:ligatures w14:val="none"/>
+        </w:rPr>
+        <w:t>untuk</w:t>
+      </w:r>
+      <w:proofErr w:type="spellEnd"/>
+      <w:r>
+        <w:rPr>
+          <w:rFonts w:eastAsia="Times New Roman" w:cs="Times New Roman"/>
+          <w:noProof w:val="0"/>
+          <w:kern w:val="0"/>
+          <w:szCs w:val="24"/>
+          <w:lang w:bidi="ar-SA"/>
+          <w14:ligatures w14:val="none"/>
+        </w:rPr>
+        <w:t xml:space="preserve"> </w:t>
+      </w:r>
+      <w:proofErr w:type="spellStart"/>
+      <w:r>
+        <w:rPr>
+          <w:rFonts w:eastAsia="Times New Roman" w:cs="Times New Roman"/>
+          <w:noProof w:val="0"/>
+          <w:kern w:val="0"/>
+          <w:szCs w:val="24"/>
+          <w:lang w:bidi="ar-SA"/>
+          <w14:ligatures w14:val="none"/>
+        </w:rPr>
+        <w:t>mengakses</w:t>
+      </w:r>
+      <w:proofErr w:type="spellEnd"/>
+      <w:r>
+        <w:rPr>
+          <w:rFonts w:eastAsia="Times New Roman" w:cs="Times New Roman"/>
+          <w:noProof w:val="0"/>
+          <w:kern w:val="0"/>
+          <w:szCs w:val="24"/>
+          <w:lang w:bidi="ar-SA"/>
+          <w14:ligatures w14:val="none"/>
+        </w:rPr>
+        <w:t xml:space="preserve"> </w:t>
+      </w:r>
+      <w:proofErr w:type="spellStart"/>
+      <w:r>
+        <w:rPr>
+          <w:rFonts w:eastAsia="Times New Roman" w:cs="Times New Roman"/>
+          <w:noProof w:val="0"/>
+          <w:kern w:val="0"/>
+          <w:szCs w:val="24"/>
+          <w:lang w:bidi="ar-SA"/>
+          <w14:ligatures w14:val="none"/>
+        </w:rPr>
+        <w:t>sistem</w:t>
+      </w:r>
+      <w:proofErr w:type="spellEnd"/>
+      <w:r>
+        <w:rPr>
+          <w:rFonts w:eastAsia="Times New Roman" w:cs="Times New Roman"/>
+          <w:noProof w:val="0"/>
+          <w:kern w:val="0"/>
+          <w:szCs w:val="24"/>
+          <w:lang w:bidi="ar-SA"/>
+          <w14:ligatures w14:val="none"/>
+        </w:rPr>
+        <w:t xml:space="preserve"> </w:t>
+      </w:r>
+      <w:proofErr w:type="spellStart"/>
+      <w:r>
+        <w:rPr>
+          <w:rFonts w:eastAsia="Times New Roman" w:cs="Times New Roman"/>
+          <w:noProof w:val="0"/>
+          <w:kern w:val="0"/>
+          <w:szCs w:val="24"/>
+          <w:lang w:bidi="ar-SA"/>
+          <w14:ligatures w14:val="none"/>
+        </w:rPr>
+        <w:t>pemesanan</w:t>
+      </w:r>
+      <w:proofErr w:type="spellEnd"/>
+      <w:r>
+        <w:rPr>
+          <w:rFonts w:eastAsia="Times New Roman" w:cs="Times New Roman"/>
+          <w:noProof w:val="0"/>
+          <w:kern w:val="0"/>
+          <w:szCs w:val="24"/>
+          <w:lang w:bidi="ar-SA"/>
+          <w14:ligatures w14:val="none"/>
+        </w:rPr>
+        <w:t xml:space="preserve"> dan </w:t>
+      </w:r>
+      <w:proofErr w:type="spellStart"/>
+      <w:r>
+        <w:rPr>
+          <w:rFonts w:eastAsia="Times New Roman" w:cs="Times New Roman"/>
+          <w:noProof w:val="0"/>
+          <w:kern w:val="0"/>
+          <w:szCs w:val="24"/>
+          <w:lang w:bidi="ar-SA"/>
+          <w14:ligatures w14:val="none"/>
+        </w:rPr>
+        <w:t>secara</w:t>
+      </w:r>
+      <w:proofErr w:type="spellEnd"/>
+      <w:r>
+        <w:rPr>
+          <w:rFonts w:eastAsia="Times New Roman" w:cs="Times New Roman"/>
+          <w:noProof w:val="0"/>
+          <w:kern w:val="0"/>
+          <w:szCs w:val="24"/>
+          <w:lang w:bidi="ar-SA"/>
+          <w14:ligatures w14:val="none"/>
+        </w:rPr>
+        <w:t xml:space="preserve"> </w:t>
+      </w:r>
+      <w:proofErr w:type="spellStart"/>
+      <w:r>
+        <w:rPr>
+          <w:rFonts w:eastAsia="Times New Roman" w:cs="Times New Roman"/>
+          <w:noProof w:val="0"/>
+          <w:kern w:val="0"/>
+          <w:szCs w:val="24"/>
+          <w:lang w:bidi="ar-SA"/>
+          <w14:ligatures w14:val="none"/>
+        </w:rPr>
+        <w:t>otomatis</w:t>
+      </w:r>
+      <w:proofErr w:type="spellEnd"/>
+      <w:r>
+        <w:rPr>
+          <w:rFonts w:eastAsia="Times New Roman" w:cs="Times New Roman"/>
+          <w:noProof w:val="0"/>
+          <w:kern w:val="0"/>
+          <w:szCs w:val="24"/>
+          <w:lang w:bidi="ar-SA"/>
+          <w14:ligatures w14:val="none"/>
+        </w:rPr>
+        <w:t xml:space="preserve"> </w:t>
+      </w:r>
+      <w:proofErr w:type="spellStart"/>
+      <w:r>
+        <w:rPr>
+          <w:rFonts w:eastAsia="Times New Roman" w:cs="Times New Roman"/>
+          <w:noProof w:val="0"/>
+          <w:kern w:val="0"/>
+          <w:szCs w:val="24"/>
+          <w:lang w:bidi="ar-SA"/>
+          <w14:ligatures w14:val="none"/>
+        </w:rPr>
+        <w:t>mendeteksi</w:t>
+      </w:r>
+      <w:proofErr w:type="spellEnd"/>
+      <w:r>
+        <w:rPr>
+          <w:rFonts w:eastAsia="Times New Roman" w:cs="Times New Roman"/>
+          <w:noProof w:val="0"/>
+          <w:kern w:val="0"/>
+          <w:szCs w:val="24"/>
+          <w:lang w:bidi="ar-SA"/>
+          <w14:ligatures w14:val="none"/>
+        </w:rPr>
+        <w:t xml:space="preserve"> </w:t>
+      </w:r>
+      <w:proofErr w:type="spellStart"/>
+      <w:r>
+        <w:rPr>
+          <w:rFonts w:eastAsia="Times New Roman" w:cs="Times New Roman"/>
+          <w:noProof w:val="0"/>
+          <w:kern w:val="0"/>
+          <w:szCs w:val="24"/>
+          <w:lang w:bidi="ar-SA"/>
+          <w14:ligatures w14:val="none"/>
+        </w:rPr>
+        <w:t>nomor</w:t>
+      </w:r>
+      <w:proofErr w:type="spellEnd"/>
+      <w:r>
+        <w:rPr>
+          <w:rFonts w:eastAsia="Times New Roman" w:cs="Times New Roman"/>
+          <w:noProof w:val="0"/>
+          <w:kern w:val="0"/>
+          <w:szCs w:val="24"/>
+          <w:lang w:bidi="ar-SA"/>
+          <w14:ligatures w14:val="none"/>
+        </w:rPr>
+        <w:t xml:space="preserve"> </w:t>
+      </w:r>
+      <w:proofErr w:type="spellStart"/>
+      <w:r>
+        <w:rPr>
+          <w:rFonts w:eastAsia="Times New Roman" w:cs="Times New Roman"/>
+          <w:noProof w:val="0"/>
+          <w:kern w:val="0"/>
+          <w:szCs w:val="24"/>
+          <w:lang w:bidi="ar-SA"/>
+          <w14:ligatures w14:val="none"/>
+        </w:rPr>
+        <w:t>meja</w:t>
+      </w:r>
+      <w:proofErr w:type="spellEnd"/>
+      <w:r>
+        <w:rPr>
+          <w:rFonts w:eastAsia="Times New Roman" w:cs="Times New Roman"/>
+          <w:noProof w:val="0"/>
+          <w:kern w:val="0"/>
+          <w:szCs w:val="24"/>
+          <w:lang w:bidi="ar-SA"/>
+          <w14:ligatures w14:val="none"/>
+        </w:rPr>
+        <w:t xml:space="preserve"> </w:t>
+      </w:r>
+      <w:proofErr w:type="spellStart"/>
+      <w:r>
+        <w:rPr>
+          <w:rFonts w:eastAsia="Times New Roman" w:cs="Times New Roman"/>
+          <w:noProof w:val="0"/>
+          <w:kern w:val="0"/>
+          <w:szCs w:val="24"/>
+          <w:lang w:bidi="ar-SA"/>
+          <w14:ligatures w14:val="none"/>
+        </w:rPr>
+        <w:t>asal</w:t>
+      </w:r>
+      <w:proofErr w:type="spellEnd"/>
+      <w:r>
+        <w:rPr>
+          <w:rFonts w:eastAsia="Times New Roman" w:cs="Times New Roman"/>
+          <w:noProof w:val="0"/>
+          <w:kern w:val="0"/>
+          <w:szCs w:val="24"/>
+          <w:lang w:bidi="ar-SA"/>
+          <w14:ligatures w14:val="none"/>
+        </w:rPr>
+        <w:t xml:space="preserve"> </w:t>
+      </w:r>
+      <w:proofErr w:type="spellStart"/>
+      <w:r>
+        <w:rPr>
+          <w:rFonts w:eastAsia="Times New Roman" w:cs="Times New Roman"/>
+          <w:noProof w:val="0"/>
+          <w:kern w:val="0"/>
+          <w:szCs w:val="24"/>
+          <w:lang w:bidi="ar-SA"/>
+          <w14:ligatures w14:val="none"/>
+        </w:rPr>
+        <w:t>pesanan</w:t>
+      </w:r>
+      <w:proofErr w:type="spellEnd"/>
+      <w:r>
+        <w:rPr>
+          <w:rFonts w:eastAsia="Times New Roman" w:cs="Times New Roman"/>
+          <w:noProof w:val="0"/>
+          <w:kern w:val="0"/>
+          <w:szCs w:val="24"/>
+          <w:lang w:bidi="ar-SA"/>
+          <w14:ligatures w14:val="none"/>
+        </w:rPr>
+        <w:t>.</w:t>
+      </w:r>
+    </w:p>
+    <w:p>
+      <w:pPr>
+        <w:widowControl w:val="0"/>
+        <w:autoSpaceDE w:val="0"/>
+        <w:autoSpaceDN w:val="0"/>
+        <w:spacing w:line="480" w:lineRule="auto"/>
+        <w:ind w:left="1058"/>
+        <w:rPr>
+          <w:rFonts w:eastAsia="Times New Roman" w:cs="Times New Roman"/>
+          <w:noProof w:val="0"/>
+          <w:kern w:val="0"/>
+          <w:szCs w:val="24"/>
+          <w:lang w:bidi="ar-SA"/>
+          <w14:ligatures w14:val="none"/>
+        </w:rPr>
+      </w:pPr>
+      <w:r>
+        <w:rPr>
+          <w:rFonts w:eastAsia="Times New Roman" w:cs="Times New Roman"/>
+          <w:noProof w:val="0"/>
+          <w:kern w:val="0"/>
+          <w:szCs w:val="24"/>
+          <w:lang w:bidi="ar-SA"/>
+          <w14:ligatures w14:val="none"/>
+        </w:rPr>
+        <w:t>U</w:t>
+      </w:r>
+      <w:proofErr w:type="gramStart"/>
+      <w:r>
+        <w:rPr>
+          <w:rFonts w:eastAsia="Times New Roman" w:cs="Times New Roman"/>
+          <w:noProof w:val="0"/>
+          <w:kern w:val="0"/>
+          <w:szCs w:val="24"/>
+          <w:lang w:bidi="ar-SA"/>
+          <w14:ligatures w14:val="none"/>
+        </w:rPr>
+        <w:t>1 :</w:t>
+      </w:r>
+      <w:proofErr w:type="gramEnd"/>
+      <w:r>
+        <w:rPr>
+          <w:rFonts w:eastAsia="Times New Roman" w:cs="Times New Roman"/>
+          <w:noProof w:val="0"/>
+          <w:kern w:val="0"/>
+          <w:szCs w:val="24"/>
+          <w:lang w:bidi="ar-SA"/>
+          <w14:ligatures w14:val="none"/>
+        </w:rPr>
+        <w:t xml:space="preserve"> </w:t>
+      </w:r>
+      <w:proofErr w:type="gramStart"/>
+      <w:r>
+        <w:rPr>
+          <w:rFonts w:eastAsia="Times New Roman" w:cs="Times New Roman"/>
+          <w:noProof w:val="0"/>
+          <w:kern w:val="0"/>
+          <w:szCs w:val="24"/>
+          <w:lang w:bidi="ar-SA"/>
+          <w14:ligatures w14:val="none"/>
+        </w:rPr>
+        <w:t>Register :</w:t>
+      </w:r>
+      <w:proofErr w:type="gramEnd"/>
+      <w:r>
+        <w:rPr>
+          <w:rFonts w:eastAsia="Times New Roman" w:cs="Times New Roman"/>
+          <w:noProof w:val="0"/>
+          <w:kern w:val="0"/>
+          <w:szCs w:val="24"/>
+          <w:lang w:bidi="ar-SA"/>
+          <w14:ligatures w14:val="none"/>
+        </w:rPr>
+        <w:t xml:space="preserve"> Semua user yang </w:t>
+      </w:r>
+      <w:proofErr w:type="spellStart"/>
+      <w:r>
+        <w:rPr>
+          <w:rFonts w:eastAsia="Times New Roman" w:cs="Times New Roman"/>
+          <w:noProof w:val="0"/>
+          <w:kern w:val="0"/>
+          <w:szCs w:val="24"/>
+          <w:lang w:bidi="ar-SA"/>
+          <w14:ligatures w14:val="none"/>
+        </w:rPr>
+        <w:t>akan</w:t>
+      </w:r>
+      <w:proofErr w:type="spellEnd"/>
+      <w:r>
+        <w:rPr>
+          <w:rFonts w:eastAsia="Times New Roman" w:cs="Times New Roman"/>
+          <w:noProof w:val="0"/>
+          <w:kern w:val="0"/>
+          <w:szCs w:val="24"/>
+          <w:lang w:bidi="ar-SA"/>
+          <w14:ligatures w14:val="none"/>
+        </w:rPr>
+        <w:t xml:space="preserve"> </w:t>
+      </w:r>
+      <w:proofErr w:type="spellStart"/>
+      <w:r>
+        <w:rPr>
+          <w:rFonts w:eastAsia="Times New Roman" w:cs="Times New Roman"/>
+          <w:noProof w:val="0"/>
+          <w:kern w:val="0"/>
+          <w:szCs w:val="24"/>
+          <w:lang w:bidi="ar-SA"/>
+          <w14:ligatures w14:val="none"/>
+        </w:rPr>
+        <w:t>mendaftar</w:t>
+      </w:r>
+      <w:proofErr w:type="spellEnd"/>
+      <w:r>
+        <w:rPr>
+          <w:rFonts w:eastAsia="Times New Roman" w:cs="Times New Roman"/>
+          <w:noProof w:val="0"/>
+          <w:kern w:val="0"/>
+          <w:szCs w:val="24"/>
+          <w:lang w:bidi="ar-SA"/>
+          <w14:ligatures w14:val="none"/>
+        </w:rPr>
+        <w:t xml:space="preserve"> pada </w:t>
+      </w:r>
+      <w:proofErr w:type="spellStart"/>
+      <w:r>
+        <w:rPr>
+          <w:rFonts w:eastAsia="Times New Roman" w:cs="Times New Roman"/>
+          <w:noProof w:val="0"/>
+          <w:kern w:val="0"/>
+          <w:szCs w:val="24"/>
+          <w:lang w:bidi="ar-SA"/>
+          <w14:ligatures w14:val="none"/>
+        </w:rPr>
+        <w:t>sebuah</w:t>
+      </w:r>
+      <w:proofErr w:type="spellEnd"/>
+      <w:r>
+        <w:rPr>
+          <w:rFonts w:eastAsia="Times New Roman" w:cs="Times New Roman"/>
+          <w:noProof w:val="0"/>
+          <w:kern w:val="0"/>
+          <w:szCs w:val="24"/>
+          <w:lang w:bidi="ar-SA"/>
+          <w14:ligatures w14:val="none"/>
+        </w:rPr>
+        <w:t xml:space="preserve"> websi</w:t>
       </w:r>
       <w:r>
         <w:rPr>
@@ -16150,7 +17292,7 @@
         <w:pStyle w:val="Caption"/>
         <w:jc w:val="center"/>
       </w:pPr>
-      <w:bookmarkStart w:id="48" w:name="_Toc198766553"/>
+      <w:bookmarkStart w:id="47" w:name="_Toc198766553"/>
       <w:r>
         <w:t xml:space="preserve">Gambar 3. </w:t>
       </w:r>
@@ -16179,7 +17321,7 @@
         </w:rPr>
         <w:t>Class Diagram</w:t>
       </w:r>
-      <w:bookmarkEnd w:id="48"/>
+      <w:bookmarkEnd w:id="47"/>
     </w:p>
     <w:p>
       <w:pPr>
@@ -16196,7 +17338,7 @@
         <w:pStyle w:val="Caption"/>
         <w:jc w:val="center"/>
       </w:pPr>
-      <w:bookmarkStart w:id="49" w:name="_Toc201276529"/>
+      <w:bookmarkStart w:id="48" w:name="_Toc201276529"/>
       <w:r>
         <w:t xml:space="preserve">Table 3. </w:t>
       </w:r>
@@ -16225,7 +17367,7 @@
         </w:rPr>
         <w:t>Class Diagram</w:t>
       </w:r>
-      <w:bookmarkEnd w:id="49"/>
+      <w:bookmarkEnd w:id="48"/>
     </w:p>
     <w:tbl>
       <w:tblPr>
@@ -16835,7 +17977,7 @@
         <w:pStyle w:val="Caption"/>
         <w:jc w:val="center"/>
       </w:pPr>
-      <w:bookmarkStart w:id="50" w:name="_Toc198766554"/>
+      <w:bookmarkStart w:id="49" w:name="_Toc198766554"/>
       <w:r>
         <w:t xml:space="preserve">Gambar 3. </w:t>
       </w:r>
@@ -16857,7 +17999,7 @@
       <w:r>
         <w:t xml:space="preserve"> Activity Diagram</w:t>
       </w:r>
-      <w:bookmarkEnd w:id="50"/>
+      <w:bookmarkEnd w:id="49"/>
     </w:p>
     <w:p>
       <w:pPr>
@@ -16878,7 +18020,7 @@
           <w:iCs w:val="0"/>
         </w:rPr>
       </w:pPr>
-      <w:bookmarkStart w:id="51" w:name="_Toc201276530"/>
+      <w:bookmarkStart w:id="50" w:name="_Toc201276530"/>
       <w:r>
         <w:t xml:space="preserve">Table 3. </w:t>
       </w:r>
@@ -16907,7 +18049,7 @@
         </w:rPr>
         <w:t>Activity Diagram</w:t>
       </w:r>
-      <w:bookmarkEnd w:id="51"/>
+      <w:bookmarkEnd w:id="50"/>
     </w:p>
     <w:tbl>
       <w:tblPr>
@@ -18185,7 +19327,7 @@
           <w:lang w:val="fi-FI"/>
         </w:rPr>
       </w:pPr>
-      <w:bookmarkStart w:id="52" w:name="_Toc198766555"/>
+      <w:bookmarkStart w:id="51" w:name="_Toc198766555"/>
       <w:r>
         <w:t xml:space="preserve">Gambar 3. </w:t>
       </w:r>
@@ -18213,7 +19355,7 @@
       <w:r>
         <w:t>Register</w:t>
       </w:r>
-      <w:bookmarkEnd w:id="52"/>
+      <w:bookmarkEnd w:id="51"/>
     </w:p>
     <w:p>
       <w:pPr>
@@ -18328,7 +19470,7 @@
           <w:lang w:val="fi-FI"/>
         </w:rPr>
       </w:pPr>
-      <w:bookmarkStart w:id="53" w:name="_Toc198766556"/>
+      <w:bookmarkStart w:id="52" w:name="_Toc198766556"/>
       <w:r>
         <w:t xml:space="preserve">Gambar 3. </w:t>
       </w:r>
@@ -18360,7 +19502,7 @@
         </w:rPr>
         <w:t>Login</w:t>
       </w:r>
-      <w:bookmarkEnd w:id="53"/>
+      <w:bookmarkEnd w:id="52"/>
     </w:p>
     <w:p>
       <w:pPr>
@@ -18463,7 +19605,7 @@
           <w:lang w:val="fi-FI"/>
         </w:rPr>
       </w:pPr>
-      <w:bookmarkStart w:id="54" w:name="_Toc198766557"/>
+      <w:bookmarkStart w:id="53" w:name="_Toc198766557"/>
       <w:r>
         <w:t xml:space="preserve">Gambar 3. </w:t>
       </w:r>
@@ -18485,7 +19627,7 @@
       <w:r>
         <w:t xml:space="preserve"> Halaman Pembayaran</w:t>
       </w:r>
-      <w:bookmarkEnd w:id="54"/>
+      <w:bookmarkEnd w:id="53"/>
     </w:p>
     <w:p>
       <w:pPr>
@@ -18580,7 +19722,7 @@
           <w:lang w:val="fi-FI"/>
         </w:rPr>
       </w:pPr>
-      <w:bookmarkStart w:id="55" w:name="_Toc198766558"/>
+      <w:bookmarkStart w:id="54" w:name="_Toc198766558"/>
       <w:r>
         <w:t xml:space="preserve">Gambar 3. </w:t>
       </w:r>
@@ -18602,7 +19744,7 @@
       <w:r>
         <w:t xml:space="preserve"> Halaman Umpan Balik</w:t>
       </w:r>
-      <w:bookmarkEnd w:id="55"/>
+      <w:bookmarkEnd w:id="54"/>
     </w:p>
     <w:p>
       <w:pPr>
@@ -18726,7 +19868,7 @@
         <w:pStyle w:val="Caption"/>
         <w:jc w:val="center"/>
       </w:pPr>
-      <w:bookmarkStart w:id="56" w:name="_Toc198766559"/>
+      <w:bookmarkStart w:id="55" w:name="_Toc198766559"/>
       <w:r>
         <w:t xml:space="preserve">Gambar 3. </w:t>
       </w:r>
@@ -18748,7 +19890,7 @@
       <w:r>
         <w:t xml:space="preserve"> Halaman Umpan Balik</w:t>
       </w:r>
-      <w:bookmarkEnd w:id="56"/>
+      <w:bookmarkEnd w:id="55"/>
     </w:p>
     <w:p>
       <w:pPr>
@@ -18773,12 +19915,12 @@
           <w:numId w:val="0"/>
         </w:numPr>
       </w:pPr>
-      <w:bookmarkStart w:id="57" w:name="_Toc201699334"/>
+      <w:bookmarkStart w:id="56" w:name="_Toc201699334"/>
       <w:r>
         <w:lastRenderedPageBreak/>
         <w:t>DAFTAR PUSTAKA</w:t>
       </w:r>
-      <w:bookmarkEnd w:id="57"/>
+      <w:bookmarkEnd w:id="56"/>
       <w:r>
         <w:rPr>
           <w:color w:val="000000" w:themeColor="text1"/>
@@ -19111,7 +20253,6 @@
             <w:rPr>
               <w:rFonts w:eastAsia="Times New Roman"/>
               <w:color w:val="000000"/>
-              <w:lang w:val="fi-FI"/>
             </w:rPr>
             <w:t xml:space="preserve">Hossain, M., Alam, M. Z., &amp; Roy, A. (2021). </w:t>
           </w:r>
@@ -19631,7 +20772,7 @@
 </file>
 
 <file path=word/endnotes.xml><?xml version="1.0" encoding="utf-8"?>
-<w:endnotes xmlns:wpc="http://schemas.microsoft.com/office/word/2010/wordprocessingCanvas" xmlns:cx="http://schemas.microsoft.com/office/drawing/2014/chartex" xmlns:cx1="http://schemas.microsoft.com/office/drawing/2015/9/8/chartex" xmlns:cx2="http://schemas.microsoft.com/office/drawing/2015/10/21/chartex" xmlns:cx3="http://schemas.microsoft.com/office/drawing/2016/5/9/chartex" xmlns:cx4="http://schemas.microsoft.com/office/drawing/2016/5/10/chartex" xmlns:cx5="http://schemas.microsoft.com/office/drawing/2016/5/11/chartex" xmlns:cx6="http://schemas.microsoft.com/office/drawing/2016/5/12/chartex" xmlns:cx7="http://schemas.microsoft.com/office/drawing/2016/5/13/chartex" xmlns:cx8="http://schemas.microsoft.com/office/drawing/2016/5/14/chartex" xmlns:mc="http://schemas.openxmlformats.org/markup-compatibility/2006" xmlns:aink="http://schemas.microsoft.com/office/drawing/2016/ink" xmlns:am3d="http://schemas.microsoft.com/office/drawing/2017/model3d" xmlns:o="urn:schemas-microsoft-com:office:office" xmlns:r="http://schemas.openxmlformats.org/officeDocument/2006/relationships" xmlns:m="http://schemas.openxmlformats.org/officeDocument/2006/math" xmlns:v="urn:schemas-microsoft-com:vml" xmlns:wp14="http://schemas.microsoft.com/office/word/2010/wordprocessingDrawing" xmlns:wp="http://schemas.openxmlformats.org/drawingml/2006/wordprocessingDrawing" xmlns:w10="urn:schemas-microsoft-com:office:word" xmlns:w="http://schemas.openxmlformats.org/wordprocessingml/2006/main" xmlns:w14="http://schemas.microsoft.com/office/word/2010/wordml" xmlns:w15="http://schemas.microsoft.com/office/word/2012/wordml" xmlns:w16cid="http://schemas.microsoft.com/office/word/2016/wordml/cid" xmlns:w16se="http://schemas.microsoft.com/office/word/2015/wordml/symex" xmlns:wpg="http://schemas.microsoft.com/office/word/2010/wordprocessingGroup" xmlns:wpi="http://schemas.microsoft.com/office/word/2010/wordprocessingInk" xmlns:wne="http://schemas.microsoft.com/office/word/2006/wordml" xmlns:wps="http://schemas.microsoft.com/office/word/2010/wordprocessingShape" mc:Ignorable="w14 w15 w16se w16cid wp14">
+<w:endnotes xmlns:wpc="http://schemas.microsoft.com/office/word/2010/wordprocessingCanvas" xmlns:cx="http://schemas.microsoft.com/office/drawing/2014/chartex" xmlns:cx1="http://schemas.microsoft.com/office/drawing/2015/9/8/chartex" xmlns:cx2="http://schemas.microsoft.com/office/drawing/2015/10/21/chartex" xmlns:cx3="http://schemas.microsoft.com/office/drawing/2016/5/9/chartex" xmlns:cx4="http://schemas.microsoft.com/office/drawing/2016/5/10/chartex" xmlns:cx5="http://schemas.microsoft.com/office/drawing/2016/5/11/chartex" xmlns:cx6="http://schemas.microsoft.com/office/drawing/2016/5/12/chartex" xmlns:cx7="http://schemas.microsoft.com/office/drawing/2016/5/13/chartex" xmlns:cx8="http://schemas.microsoft.com/office/drawing/2016/5/14/chartex" xmlns:mc="http://schemas.openxmlformats.org/markup-compatibility/2006" xmlns:aink="http://schemas.microsoft.com/office/drawing/2016/ink" xmlns:am3d="http://schemas.microsoft.com/office/drawing/2017/model3d" xmlns:o="urn:schemas-microsoft-com:office:office" xmlns:oel="http://schemas.microsoft.com/office/2019/extlst" xmlns:r="http://schemas.openxmlformats.org/officeDocument/2006/relationships" xmlns:m="http://schemas.openxmlformats.org/officeDocument/2006/math" xmlns:v="urn:schemas-microsoft-com:vml" xmlns:wp14="http://schemas.microsoft.com/office/word/2010/wordprocessingDrawing" xmlns:wp="http://schemas.openxmlformats.org/drawingml/2006/wordprocessingDrawing" xmlns:w10="urn:schemas-microsoft-com:office:word" xmlns:w="http://schemas.openxmlformats.org/wordprocessingml/2006/main" xmlns:w14="http://schemas.microsoft.com/office/word/2010/wordml" xmlns:w15="http://schemas.microsoft.com/office/word/2012/wordml" xmlns:w16cex="http://schemas.microsoft.com/office/word/2018/wordml/cex" xmlns:w16cid="http://schemas.microsoft.com/office/word/2016/wordml/cid" xmlns:w16="http://schemas.microsoft.com/office/word/2018/wordml" xmlns:w16du="http://schemas.microsoft.com/office/word/2023/wordml/word16du" xmlns:w16sdtdh="http://schemas.microsoft.com/office/word/2020/wordml/sdtdatahash" xmlns:w16sdtfl="http://schemas.microsoft.com/office/word/2024/wordml/sdtformatlock" xmlns:w16se="http://schemas.microsoft.com/office/word/2015/wordml/symex" xmlns:wpg="http://schemas.microsoft.com/office/word/2010/wordprocessingGroup" xmlns:wpi="http://schemas.microsoft.com/office/word/2010/wordprocessingInk" xmlns:wne="http://schemas.microsoft.com/office/word/2006/wordml" xmlns:wps="http://schemas.microsoft.com/office/word/2010/wordprocessingShape" mc:Ignorable="w14 w15 w16se w16cid w16 w16cex w16sdtdh w16sdtfl w16du wp14">
   <w:endnote w:type="separator" w:id="-1">
     <w:p>
       <w:r>
@@ -19650,7 +20791,7 @@
 </file>
 
 <file path=word/footer1.xml><?xml version="1.0" encoding="utf-8"?>
-<w:ftr xmlns:wpc="http://schemas.microsoft.com/office/word/2010/wordprocessingCanvas" xmlns:cx="http://schemas.microsoft.com/office/drawing/2014/chartex" xmlns:cx1="http://schemas.microsoft.com/office/drawing/2015/9/8/chartex" xmlns:cx2="http://schemas.microsoft.com/office/drawing/2015/10/21/chartex" xmlns:cx3="http://schemas.microsoft.com/office/drawing/2016/5/9/chartex" xmlns:cx4="http://schemas.microsoft.com/office/drawing/2016/5/10/chartex" xmlns:cx5="http://schemas.microsoft.com/office/drawing/2016/5/11/chartex" xmlns:cx6="http://schemas.microsoft.com/office/drawing/2016/5/12/chartex" xmlns:cx7="http://schemas.microsoft.com/office/drawing/2016/5/13/chartex" xmlns:cx8="http://schemas.microsoft.com/office/drawing/2016/5/14/chartex" xmlns:mc="http://schemas.openxmlformats.org/markup-compatibility/2006" xmlns:aink="http://schemas.microsoft.com/office/drawing/2016/ink" xmlns:am3d="http://schemas.microsoft.com/office/drawing/2017/model3d" xmlns:o="urn:schemas-microsoft-com:office:office" xmlns:r="http://schemas.openxmlformats.org/officeDocument/2006/relationships" xmlns:m="http://schemas.openxmlformats.org/officeDocument/2006/math" xmlns:v="urn:schemas-microsoft-com:vml" xmlns:wp14="http://schemas.microsoft.com/office/word/2010/wordprocessingDrawing" xmlns:wp="http://schemas.openxmlformats.org/drawingml/2006/wordprocessingDrawing" xmlns:w10="urn:schemas-microsoft-com:office:word" xmlns:w="http://schemas.openxmlformats.org/wordprocessingml/2006/main" xmlns:w14="http://schemas.microsoft.com/office/word/2010/wordml" xmlns:w15="http://schemas.microsoft.com/office/word/2012/wordml" xmlns:w16cid="http://schemas.microsoft.com/office/word/2016/wordml/cid" xmlns:w16se="http://schemas.microsoft.com/office/word/2015/wordml/symex" xmlns:wpg="http://schemas.microsoft.com/office/word/2010/wordprocessingGroup" xmlns:wpi="http://schemas.microsoft.com/office/word/2010/wordprocessingInk" xmlns:wne="http://schemas.microsoft.com/office/word/2006/wordml" xmlns:wps="http://schemas.microsoft.com/office/word/2010/wordprocessingShape" mc:Ignorable="w14 w15 w16se w16cid wp14">
+<w:ftr xmlns:wpc="http://schemas.microsoft.com/office/word/2010/wordprocessingCanvas" xmlns:cx="http://schemas.microsoft.com/office/drawing/2014/chartex" xmlns:cx1="http://schemas.microsoft.com/office/drawing/2015/9/8/chartex" xmlns:cx2="http://schemas.microsoft.com/office/drawing/2015/10/21/chartex" xmlns:cx3="http://schemas.microsoft.com/office/drawing/2016/5/9/chartex" xmlns:cx4="http://schemas.microsoft.com/office/drawing/2016/5/10/chartex" xmlns:cx5="http://schemas.microsoft.com/office/drawing/2016/5/11/chartex" xmlns:cx6="http://schemas.microsoft.com/office/drawing/2016/5/12/chartex" xmlns:cx7="http://schemas.microsoft.com/office/drawing/2016/5/13/chartex" xmlns:cx8="http://schemas.microsoft.com/office/drawing/2016/5/14/chartex" xmlns:mc="http://schemas.openxmlformats.org/markup-compatibility/2006" xmlns:aink="http://schemas.microsoft.com/office/drawing/2016/ink" xmlns:am3d="http://schemas.microsoft.com/office/drawing/2017/model3d" xmlns:o="urn:schemas-microsoft-com:office:office" xmlns:oel="http://schemas.microsoft.com/office/2019/extlst" xmlns:r="http://schemas.openxmlformats.org/officeDocument/2006/relationships" xmlns:m="http://schemas.openxmlformats.org/officeDocument/2006/math" xmlns:v="urn:schemas-microsoft-com:vml" xmlns:wp14="http://schemas.microsoft.com/office/word/2010/wordprocessingDrawing" xmlns:wp="http://schemas.openxmlformats.org/drawingml/2006/wordprocessingDrawing" xmlns:w10="urn:schemas-microsoft-com:office:word" xmlns:w="http://schemas.openxmlformats.org/wordprocessingml/2006/main" xmlns:w14="http://schemas.microsoft.com/office/word/2010/wordml" xmlns:w15="http://schemas.microsoft.com/office/word/2012/wordml" xmlns:w16cex="http://schemas.microsoft.com/office/word/2018/wordml/cex" xmlns:w16cid="http://schemas.microsoft.com/office/word/2016/wordml/cid" xmlns:w16="http://schemas.microsoft.com/office/word/2018/wordml" xmlns:w16du="http://schemas.microsoft.com/office/word/2023/wordml/word16du" xmlns:w16sdtdh="http://schemas.microsoft.com/office/word/2020/wordml/sdtdatahash" xmlns:w16sdtfl="http://schemas.microsoft.com/office/word/2024/wordml/sdtformatlock" xmlns:w16se="http://schemas.microsoft.com/office/word/2015/wordml/symex" xmlns:wpg="http://schemas.microsoft.com/office/word/2010/wordprocessingGroup" xmlns:wpi="http://schemas.microsoft.com/office/word/2010/wordprocessingInk" xmlns:wne="http://schemas.microsoft.com/office/word/2006/wordml" xmlns:wps="http://schemas.microsoft.com/office/word/2010/wordprocessingShape" mc:Ignorable="w14 w15 w16se w16cid w16 w16cex w16sdtdh w16sdtfl w16du wp14">
   <w:sdt>
     <w:sdtPr>
       <w:id w:val="-1278785042"/>
@@ -19687,7 +20828,7 @@
 </file>
 
 <file path=word/footer2.xml><?xml version="1.0" encoding="utf-8"?>
-<w:ftr xmlns:wpc="http://schemas.microsoft.com/office/word/2010/wordprocessingCanvas" xmlns:cx="http://schemas.microsoft.com/office/drawing/2014/chartex" xmlns:cx1="http://schemas.microsoft.com/office/drawing/2015/9/8/chartex" xmlns:cx2="http://schemas.microsoft.com/office/drawing/2015/10/21/chartex" xmlns:cx3="http://schemas.microsoft.com/office/drawing/2016/5/9/chartex" xmlns:cx4="http://schemas.microsoft.com/office/drawing/2016/5/10/chartex" xmlns:cx5="http://schemas.microsoft.com/office/drawing/2016/5/11/chartex" xmlns:cx6="http://schemas.microsoft.com/office/drawing/2016/5/12/chartex" xmlns:cx7="http://schemas.microsoft.com/office/drawing/2016/5/13/chartex" xmlns:cx8="http://schemas.microsoft.com/office/drawing/2016/5/14/chartex" xmlns:mc="http://schemas.openxmlformats.org/markup-compatibility/2006" xmlns:aink="http://schemas.microsoft.com/office/drawing/2016/ink" xmlns:am3d="http://schemas.microsoft.com/office/drawing/2017/model3d" xmlns:o="urn:schemas-microsoft-com:office:office" xmlns:r="http://schemas.openxmlformats.org/officeDocument/2006/relationships" xmlns:m="http://schemas.openxmlformats.org/officeDocument/2006/math" xmlns:v="urn:schemas-microsoft-com:vml" xmlns:wp14="http://schemas.microsoft.com/office/word/2010/wordprocessingDrawing" xmlns:wp="http://schemas.openxmlformats.org/drawingml/2006/wordprocessingDrawing" xmlns:w10="urn:schemas-microsoft-com:office:word" xmlns:w="http://schemas.openxmlformats.org/wordprocessingml/2006/main" xmlns:w14="http://schemas.microsoft.com/office/word/2010/wordml" xmlns:w15="http://schemas.microsoft.com/office/word/2012/wordml" xmlns:w16cid="http://schemas.microsoft.com/office/word/2016/wordml/cid" xmlns:w16se="http://schemas.microsoft.com/office/word/2015/wordml/symex" xmlns:wpg="http://schemas.microsoft.com/office/word/2010/wordprocessingGroup" xmlns:wpi="http://schemas.microsoft.com/office/word/2010/wordprocessingInk" xmlns:wne="http://schemas.microsoft.com/office/word/2006/wordml" xmlns:wps="http://schemas.microsoft.com/office/word/2010/wordprocessingShape" mc:Ignorable="w14 w15 w16se w16cid wp14">
+<w:ftr xmlns:wpc="http://schemas.microsoft.com/office/word/2010/wordprocessingCanvas" xmlns:cx="http://schemas.microsoft.com/office/drawing/2014/chartex" xmlns:cx1="http://schemas.microsoft.com/office/drawing/2015/9/8/chartex" xmlns:cx2="http://schemas.microsoft.com/office/drawing/2015/10/21/chartex" xmlns:cx3="http://schemas.microsoft.com/office/drawing/2016/5/9/chartex" xmlns:cx4="http://schemas.microsoft.com/office/drawing/2016/5/10/chartex" xmlns:cx5="http://schemas.microsoft.com/office/drawing/2016/5/11/chartex" xmlns:cx6="http://schemas.microsoft.com/office/drawing/2016/5/12/chartex" xmlns:cx7="http://schemas.microsoft.com/office/drawing/2016/5/13/chartex" xmlns:cx8="http://schemas.microsoft.com/office/drawing/2016/5/14/chartex" xmlns:mc="http://schemas.openxmlformats.org/markup-compatibility/2006" xmlns:aink="http://schemas.microsoft.com/office/drawing/2016/ink" xmlns:am3d="http://schemas.microsoft.com/office/drawing/2017/model3d" xmlns:o="urn:schemas-microsoft-com:office:office" xmlns:oel="http://schemas.microsoft.com/office/2019/extlst" xmlns:r="http://schemas.openxmlformats.org/officeDocument/2006/relationships" xmlns:m="http://schemas.openxmlformats.org/officeDocument/2006/math" xmlns:v="urn:schemas-microsoft-com:vml" xmlns:wp14="http://schemas.microsoft.com/office/word/2010/wordprocessingDrawing" xmlns:wp="http://schemas.openxmlformats.org/drawingml/2006/wordprocessingDrawing" xmlns:w10="urn:schemas-microsoft-com:office:word" xmlns:w="http://schemas.openxmlformats.org/wordprocessingml/2006/main" xmlns:w14="http://schemas.microsoft.com/office/word/2010/wordml" xmlns:w15="http://schemas.microsoft.com/office/word/2012/wordml" xmlns:w16cex="http://schemas.microsoft.com/office/word/2018/wordml/cex" xmlns:w16cid="http://schemas.microsoft.com/office/word/2016/wordml/cid" xmlns:w16="http://schemas.microsoft.com/office/word/2018/wordml" xmlns:w16du="http://schemas.microsoft.com/office/word/2023/wordml/word16du" xmlns:w16sdtdh="http://schemas.microsoft.com/office/word/2020/wordml/sdtdatahash" xmlns:w16sdtfl="http://schemas.microsoft.com/office/word/2024/wordml/sdtformatlock" xmlns:w16se="http://schemas.microsoft.com/office/word/2015/wordml/symex" xmlns:wpg="http://schemas.microsoft.com/office/word/2010/wordprocessingGroup" xmlns:wpi="http://schemas.microsoft.com/office/word/2010/wordprocessingInk" xmlns:wne="http://schemas.microsoft.com/office/word/2006/wordml" xmlns:wps="http://schemas.microsoft.com/office/word/2010/wordprocessingShape" mc:Ignorable="w14 w15 w16se w16cid w16 w16cex w16sdtdh w16sdtfl w16du wp14">
   <w:sdt>
     <w:sdtPr>
       <w:id w:val="2058051340"/>
@@ -19724,7 +20865,7 @@
 </file>
 
 <file path=word/footer3.xml><?xml version="1.0" encoding="utf-8"?>
-<w:ftr xmlns:wpc="http://schemas.microsoft.com/office/word/2010/wordprocessingCanvas" xmlns:cx="http://schemas.microsoft.com/office/drawing/2014/chartex" xmlns:cx1="http://schemas.microsoft.com/office/drawing/2015/9/8/chartex" xmlns:cx2="http://schemas.microsoft.com/office/drawing/2015/10/21/chartex" xmlns:cx3="http://schemas.microsoft.com/office/drawing/2016/5/9/chartex" xmlns:cx4="http://schemas.microsoft.com/office/drawing/2016/5/10/chartex" xmlns:cx5="http://schemas.microsoft.com/office/drawing/2016/5/11/chartex" xmlns:cx6="http://schemas.microsoft.com/office/drawing/2016/5/12/chartex" xmlns:cx7="http://schemas.microsoft.com/office/drawing/2016/5/13/chartex" xmlns:cx8="http://schemas.microsoft.com/office/drawing/2016/5/14/chartex" xmlns:mc="http://schemas.openxmlformats.org/markup-compatibility/2006" xmlns:aink="http://schemas.microsoft.com/office/drawing/2016/ink" xmlns:am3d="http://schemas.microsoft.com/office/drawing/2017/model3d" xmlns:o="urn:schemas-microsoft-com:office:office" xmlns:r="http://schemas.openxmlformats.org/officeDocument/2006/relationships" xmlns:m="http://schemas.openxmlformats.org/officeDocument/2006/math" xmlns:v="urn:schemas-microsoft-com:vml" xmlns:wp14="http://schemas.microsoft.com/office/word/2010/wordprocessingDrawing" xmlns:wp="http://schemas.openxmlformats.org/drawingml/2006/wordprocessingDrawing" xmlns:w10="urn:schemas-microsoft-com:office:word" xmlns:w="http://schemas.openxmlformats.org/wordprocessingml/2006/main" xmlns:w14="http://schemas.microsoft.com/office/word/2010/wordml" xmlns:w15="http://schemas.microsoft.com/office/word/2012/wordml" xmlns:w16cid="http://schemas.microsoft.com/office/word/2016/wordml/cid" xmlns:w16se="http://schemas.microsoft.com/office/word/2015/wordml/symex" xmlns:wpg="http://schemas.microsoft.com/office/word/2010/wordprocessingGroup" xmlns:wpi="http://schemas.microsoft.com/office/word/2010/wordprocessingInk" xmlns:wne="http://schemas.microsoft.com/office/word/2006/wordml" xmlns:wps="http://schemas.microsoft.com/office/word/2010/wordprocessingShape" mc:Ignorable="w14 w15 w16se w16cid wp14">
+<w:ftr xmlns:wpc="http://schemas.microsoft.com/office/word/2010/wordprocessingCanvas" xmlns:cx="http://schemas.microsoft.com/office/drawing/2014/chartex" xmlns:cx1="http://schemas.microsoft.com/office/drawing/2015/9/8/chartex" xmlns:cx2="http://schemas.microsoft.com/office/drawing/2015/10/21/chartex" xmlns:cx3="http://schemas.microsoft.com/office/drawing/2016/5/9/chartex" xmlns:cx4="http://schemas.microsoft.com/office/drawing/2016/5/10/chartex" xmlns:cx5="http://schemas.microsoft.com/office/drawing/2016/5/11/chartex" xmlns:cx6="http://schemas.microsoft.com/office/drawing/2016/5/12/chartex" xmlns:cx7="http://schemas.microsoft.com/office/drawing/2016/5/13/chartex" xmlns:cx8="http://schemas.microsoft.com/office/drawing/2016/5/14/chartex" xmlns:mc="http://schemas.openxmlformats.org/markup-compatibility/2006" xmlns:aink="http://schemas.microsoft.com/office/drawing/2016/ink" xmlns:am3d="http://schemas.microsoft.com/office/drawing/2017/model3d" xmlns:o="urn:schemas-microsoft-com:office:office" xmlns:oel="http://schemas.microsoft.com/office/2019/extlst" xmlns:r="http://schemas.openxmlformats.org/officeDocument/2006/relationships" xmlns:m="http://schemas.openxmlformats.org/officeDocument/2006/math" xmlns:v="urn:schemas-microsoft-com:vml" xmlns:wp14="http://schemas.microsoft.com/office/word/2010/wordprocessingDrawing" xmlns:wp="http://schemas.openxmlformats.org/drawingml/2006/wordprocessingDrawing" xmlns:w10="urn:schemas-microsoft-com:office:word" xmlns:w="http://schemas.openxmlformats.org/wordprocessingml/2006/main" xmlns:w14="http://schemas.microsoft.com/office/word/2010/wordml" xmlns:w15="http://schemas.microsoft.com/office/word/2012/wordml" xmlns:w16cex="http://schemas.microsoft.com/office/word/2018/wordml/cex" xmlns:w16cid="http://schemas.microsoft.com/office/word/2016/wordml/cid" xmlns:w16="http://schemas.microsoft.com/office/word/2018/wordml" xmlns:w16du="http://schemas.microsoft.com/office/word/2023/wordml/word16du" xmlns:w16sdtdh="http://schemas.microsoft.com/office/word/2020/wordml/sdtdatahash" xmlns:w16sdtfl="http://schemas.microsoft.com/office/word/2024/wordml/sdtformatlock" xmlns:w16se="http://schemas.microsoft.com/office/word/2015/wordml/symex" xmlns:wpg="http://schemas.microsoft.com/office/word/2010/wordprocessingGroup" xmlns:wpi="http://schemas.microsoft.com/office/word/2010/wordprocessingInk" xmlns:wne="http://schemas.microsoft.com/office/word/2006/wordml" xmlns:wps="http://schemas.microsoft.com/office/word/2010/wordprocessingShape" mc:Ignorable="w14 w15 w16se w16cid w16 w16cex w16sdtdh w16sdtfl w16du wp14">
   <w:p>
     <w:pPr>
       <w:pStyle w:val="Footer"/>
@@ -19735,7 +20876,7 @@
 </file>
 
 <file path=word/footer4.xml><?xml version="1.0" encoding="utf-8"?>
-<w:ftr xmlns:wpc="http://schemas.microsoft.com/office/word/2010/wordprocessingCanvas" xmlns:cx="http://schemas.microsoft.com/office/drawing/2014/chartex" xmlns:cx1="http://schemas.microsoft.com/office/drawing/2015/9/8/chartex" xmlns:cx2="http://schemas.microsoft.com/office/drawing/2015/10/21/chartex" xmlns:cx3="http://schemas.microsoft.com/office/drawing/2016/5/9/chartex" xmlns:cx4="http://schemas.microsoft.com/office/drawing/2016/5/10/chartex" xmlns:cx5="http://schemas.microsoft.com/office/drawing/2016/5/11/chartex" xmlns:cx6="http://schemas.microsoft.com/office/drawing/2016/5/12/chartex" xmlns:cx7="http://schemas.microsoft.com/office/drawing/2016/5/13/chartex" xmlns:cx8="http://schemas.microsoft.com/office/drawing/2016/5/14/chartex" xmlns:mc="http://schemas.openxmlformats.org/markup-compatibility/2006" xmlns:aink="http://schemas.microsoft.com/office/drawing/2016/ink" xmlns:am3d="http://schemas.microsoft.com/office/drawing/2017/model3d" xmlns:o="urn:schemas-microsoft-com:office:office" xmlns:r="http://schemas.openxmlformats.org/officeDocument/2006/relationships" xmlns:m="http://schemas.openxmlformats.org/officeDocument/2006/math" xmlns:v="urn:schemas-microsoft-com:vml" xmlns:wp14="http://schemas.microsoft.com/office/word/2010/wordprocessingDrawing" xmlns:wp="http://schemas.openxmlformats.org/drawingml/2006/wordprocessingDrawing" xmlns:w10="urn:schemas-microsoft-com:office:word" xmlns:w="http://schemas.openxmlformats.org/wordprocessingml/2006/main" xmlns:w14="http://schemas.microsoft.com/office/word/2010/wordml" xmlns:w15="http://schemas.microsoft.com/office/word/2012/wordml" xmlns:w16cid="http://schemas.microsoft.com/office/word/2016/wordml/cid" xmlns:w16se="http://schemas.microsoft.com/office/word/2015/wordml/symex" xmlns:wpg="http://schemas.microsoft.com/office/word/2010/wordprocessingGroup" xmlns:wpi="http://schemas.microsoft.com/office/word/2010/wordprocessingInk" xmlns:wne="http://schemas.microsoft.com/office/word/2006/wordml" xmlns:wps="http://schemas.microsoft.com/office/word/2010/wordprocessingShape" mc:Ignorable="w14 w15 w16se w16cid wp14">
+<w:ftr xmlns:wpc="http://schemas.microsoft.com/office/word/2010/wordprocessingCanvas" xmlns:cx="http://schemas.microsoft.com/office/drawing/2014/chartex" xmlns:cx1="http://schemas.microsoft.com/office/drawing/2015/9/8/chartex" xmlns:cx2="http://schemas.microsoft.com/office/drawing/2015/10/21/chartex" xmlns:cx3="http://schemas.microsoft.com/office/drawing/2016/5/9/chartex" xmlns:cx4="http://schemas.microsoft.com/office/drawing/2016/5/10/chartex" xmlns:cx5="http://schemas.microsoft.com/office/drawing/2016/5/11/chartex" xmlns:cx6="http://schemas.microsoft.com/office/drawing/2016/5/12/chartex" xmlns:cx7="http://schemas.microsoft.com/office/drawing/2016/5/13/chartex" xmlns:cx8="http://schemas.microsoft.com/office/drawing/2016/5/14/chartex" xmlns:mc="http://schemas.openxmlformats.org/markup-compatibility/2006" xmlns:aink="http://schemas.microsoft.com/office/drawing/2016/ink" xmlns:am3d="http://schemas.microsoft.com/office/drawing/2017/model3d" xmlns:o="urn:schemas-microsoft-com:office:office" xmlns:oel="http://schemas.microsoft.com/office/2019/extlst" xmlns:r="http://schemas.openxmlformats.org/officeDocument/2006/relationships" xmlns:m="http://schemas.openxmlformats.org/officeDocument/2006/math" xmlns:v="urn:schemas-microsoft-com:vml" xmlns:wp14="http://schemas.microsoft.com/office/word/2010/wordprocessingDrawing" xmlns:wp="http://schemas.openxmlformats.org/drawingml/2006/wordprocessingDrawing" xmlns:w10="urn:schemas-microsoft-com:office:word" xmlns:w="http://schemas.openxmlformats.org/wordprocessingml/2006/main" xmlns:w14="http://schemas.microsoft.com/office/word/2010/wordml" xmlns:w15="http://schemas.microsoft.com/office/word/2012/wordml" xmlns:w16cex="http://schemas.microsoft.com/office/word/2018/wordml/cex" xmlns:w16cid="http://schemas.microsoft.com/office/word/2016/wordml/cid" xmlns:w16="http://schemas.microsoft.com/office/word/2018/wordml" xmlns:w16du="http://schemas.microsoft.com/office/word/2023/wordml/word16du" xmlns:w16sdtdh="http://schemas.microsoft.com/office/word/2020/wordml/sdtdatahash" xmlns:w16sdtfl="http://schemas.microsoft.com/office/word/2024/wordml/sdtformatlock" xmlns:w16se="http://schemas.microsoft.com/office/word/2015/wordml/symex" xmlns:wpg="http://schemas.microsoft.com/office/word/2010/wordprocessingGroup" xmlns:wpi="http://schemas.microsoft.com/office/word/2010/wordprocessingInk" xmlns:wne="http://schemas.microsoft.com/office/word/2006/wordml" xmlns:wps="http://schemas.microsoft.com/office/word/2010/wordprocessingShape" mc:Ignorable="w14 w15 w16se w16cid w16 w16cex w16sdtdh w16sdtfl w16du wp14">
   <w:p>
     <w:pPr>
       <w:pStyle w:val="Footer"/>
@@ -19746,7 +20887,7 @@
 </file>
 
 <file path=word/footnotes.xml><?xml version="1.0" encoding="utf-8"?>
-<w:footnotes xmlns:wpc="http://schemas.microsoft.com/office/word/2010/wordprocessingCanvas" xmlns:cx="http://schemas.microsoft.com/office/drawing/2014/chartex" xmlns:cx1="http://schemas.microsoft.com/office/drawing/2015/9/8/chartex" xmlns:cx2="http://schemas.microsoft.com/office/drawing/2015/10/21/chartex" xmlns:cx3="http://schemas.microsoft.com/office/drawing/2016/5/9/chartex" xmlns:cx4="http://schemas.microsoft.com/office/drawing/2016/5/10/chartex" xmlns:cx5="http://schemas.microsoft.com/office/drawing/2016/5/11/chartex" xmlns:cx6="http://schemas.microsoft.com/office/drawing/2016/5/12/chartex" xmlns:cx7="http://schemas.microsoft.com/office/drawing/2016/5/13/chartex" xmlns:cx8="http://schemas.microsoft.com/office/drawing/2016/5/14/chartex" xmlns:mc="http://schemas.openxmlformats.org/markup-compatibility/2006" xmlns:aink="http://schemas.microsoft.com/office/drawing/2016/ink" xmlns:am3d="http://schemas.microsoft.com/office/drawing/2017/model3d" xmlns:o="urn:schemas-microsoft-com:office:office" xmlns:r="http://schemas.openxmlformats.org/officeDocument/2006/relationships" xmlns:m="http://schemas.openxmlformats.org/officeDocument/2006/math" xmlns:v="urn:schemas-microsoft-com:vml" xmlns:wp14="http://schemas.microsoft.com/office/word/2010/wordprocessingDrawing" xmlns:wp="http://schemas.openxmlformats.org/drawingml/2006/wordprocessingDrawing" xmlns:w10="urn:schemas-microsoft-com:office:word" xmlns:w="http://schemas.openxmlformats.org/wordprocessingml/2006/main" xmlns:w14="http://schemas.microsoft.com/office/word/2010/wordml" xmlns:w15="http://schemas.microsoft.com/office/word/2012/wordml" xmlns:w16cid="http://schemas.microsoft.com/office/word/2016/wordml/cid" xmlns:w16se="http://schemas.microsoft.com/office/word/2015/wordml/symex" xmlns:wpg="http://schemas.microsoft.com/office/word/2010/wordprocessingGroup" xmlns:wpi="http://schemas.microsoft.com/office/word/2010/wordprocessingInk" xmlns:wne="http://schemas.microsoft.com/office/word/2006/wordml" xmlns:wps="http://schemas.microsoft.com/office/word/2010/wordprocessingShape" mc:Ignorable="w14 w15 w16se w16cid wp14">
+<w:footnotes xmlns:wpc="http://schemas.microsoft.com/office/word/2010/wordprocessingCanvas" xmlns:cx="http://schemas.microsoft.com/office/drawing/2014/chartex" xmlns:cx1="http://schemas.microsoft.com/office/drawing/2015/9/8/chartex" xmlns:cx2="http://schemas.microsoft.com/office/drawing/2015/10/21/chartex" xmlns:cx3="http://schemas.microsoft.com/office/drawing/2016/5/9/chartex" xmlns:cx4="http://schemas.microsoft.com/office/drawing/2016/5/10/chartex" xmlns:cx5="http://schemas.microsoft.com/office/drawing/2016/5/11/chartex" xmlns:cx6="http://schemas.microsoft.com/office/drawing/2016/5/12/chartex" xmlns:cx7="http://schemas.microsoft.com/office/drawing/2016/5/13/chartex" xmlns:cx8="http://schemas.microsoft.com/office/drawing/2016/5/14/chartex" xmlns:mc="http://schemas.openxmlformats.org/markup-compatibility/2006" xmlns:aink="http://schemas.microsoft.com/office/drawing/2016/ink" xmlns:am3d="http://schemas.microsoft.com/office/drawing/2017/model3d" xmlns:o="urn:schemas-microsoft-com:office:office" xmlns:oel="http://schemas.microsoft.com/office/2019/extlst" xmlns:r="http://schemas.openxmlformats.org/officeDocument/2006/relationships" xmlns:m="http://schemas.openxmlformats.org/officeDocument/2006/math" xmlns:v="urn:schemas-microsoft-com:vml" xmlns:wp14="http://schemas.microsoft.com/office/word/2010/wordprocessingDrawing" xmlns:wp="http://schemas.openxmlformats.org/drawingml/2006/wordprocessingDrawing" xmlns:w10="urn:schemas-microsoft-com:office:word" xmlns:w="http://schemas.openxmlformats.org/wordprocessingml/2006/main" xmlns:w14="http://schemas.microsoft.com/office/word/2010/wordml" xmlns:w15="http://schemas.microsoft.com/office/word/2012/wordml" xmlns:w16cex="http://schemas.microsoft.com/office/word/2018/wordml/cex" xmlns:w16cid="http://schemas.microsoft.com/office/word/2016/wordml/cid" xmlns:w16="http://schemas.microsoft.com/office/word/2018/wordml" xmlns:w16du="http://schemas.microsoft.com/office/word/2023/wordml/word16du" xmlns:w16sdtdh="http://schemas.microsoft.com/office/word/2020/wordml/sdtdatahash" xmlns:w16sdtfl="http://schemas.microsoft.com/office/word/2024/wordml/sdtformatlock" xmlns:w16se="http://schemas.microsoft.com/office/word/2015/wordml/symex" xmlns:wpg="http://schemas.microsoft.com/office/word/2010/wordprocessingGroup" xmlns:wpi="http://schemas.microsoft.com/office/word/2010/wordprocessingInk" xmlns:wne="http://schemas.microsoft.com/office/word/2006/wordml" xmlns:wps="http://schemas.microsoft.com/office/word/2010/wordprocessingShape" mc:Ignorable="w14 w15 w16se w16cid w16 w16cex w16sdtdh w16sdtfl w16du wp14">
   <w:footnote w:type="separator" w:id="-1">
     <w:p>
       <w:r>
@@ -19765,7 +20906,7 @@
 </file>
 
 <file path=word/header1.xml><?xml version="1.0" encoding="utf-8"?>
-<w:hdr xmlns:wpc="http://schemas.microsoft.com/office/word/2010/wordprocessingCanvas" xmlns:cx="http://schemas.microsoft.com/office/drawing/2014/chartex" xmlns:cx1="http://schemas.microsoft.com/office/drawing/2015/9/8/chartex" xmlns:cx2="http://schemas.microsoft.com/office/drawing/2015/10/21/chartex" xmlns:cx3="http://schemas.microsoft.com/office/drawing/2016/5/9/chartex" xmlns:cx4="http://schemas.microsoft.com/office/drawing/2016/5/10/chartex" xmlns:cx5="http://schemas.microsoft.com/office/drawing/2016/5/11/chartex" xmlns:cx6="http://schemas.microsoft.com/office/drawing/2016/5/12/chartex" xmlns:cx7="http://schemas.microsoft.com/office/drawing/2016/5/13/chartex" xmlns:cx8="http://schemas.microsoft.com/office/drawing/2016/5/14/chartex" xmlns:mc="http://schemas.openxmlformats.org/markup-compatibility/2006" xmlns:aink="http://schemas.microsoft.com/office/drawing/2016/ink" xmlns:am3d="http://schemas.microsoft.com/office/drawing/2017/model3d" xmlns:o="urn:schemas-microsoft-com:office:office" xmlns:r="http://schemas.openxmlformats.org/officeDocument/2006/relationships" xmlns:m="http://schemas.openxmlformats.org/officeDocument/2006/math" xmlns:v="urn:schemas-microsoft-com:vml" xmlns:wp14="http://schemas.microsoft.com/office/word/2010/wordprocessingDrawing" xmlns:wp="http://schemas.openxmlformats.org/drawingml/2006/wordprocessingDrawing" xmlns:w10="urn:schemas-microsoft-com:office:word" xmlns:w="http://schemas.openxmlformats.org/wordprocessingml/2006/main" xmlns:w14="http://schemas.microsoft.com/office/word/2010/wordml" xmlns:w15="http://schemas.microsoft.com/office/word/2012/wordml" xmlns:w16cid="http://schemas.microsoft.com/office/word/2016/wordml/cid" xmlns:w16se="http://schemas.microsoft.com/office/word/2015/wordml/symex" xmlns:wpg="http://schemas.microsoft.com/office/word/2010/wordprocessingGroup" xmlns:wpi="http://schemas.microsoft.com/office/word/2010/wordprocessingInk" xmlns:wne="http://schemas.microsoft.com/office/word/2006/wordml" xmlns:wps="http://schemas.microsoft.com/office/word/2010/wordprocessingShape" mc:Ignorable="w14 w15 w16se w16cid wp14">
+<w:hdr xmlns:wpc="http://schemas.microsoft.com/office/word/2010/wordprocessingCanvas" xmlns:cx="http://schemas.microsoft.com/office/drawing/2014/chartex" xmlns:cx1="http://schemas.microsoft.com/office/drawing/2015/9/8/chartex" xmlns:cx2="http://schemas.microsoft.com/office/drawing/2015/10/21/chartex" xmlns:cx3="http://schemas.microsoft.com/office/drawing/2016/5/9/chartex" xmlns:cx4="http://schemas.microsoft.com/office/drawing/2016/5/10/chartex" xmlns:cx5="http://schemas.microsoft.com/office/drawing/2016/5/11/chartex" xmlns:cx6="http://schemas.microsoft.com/office/drawing/2016/5/12/chartex" xmlns:cx7="http://schemas.microsoft.com/office/drawing/2016/5/13/chartex" xmlns:cx8="http://schemas.microsoft.com/office/drawing/2016/5/14/chartex" xmlns:mc="http://schemas.openxmlformats.org/markup-compatibility/2006" xmlns:aink="http://schemas.microsoft.com/office/drawing/2016/ink" xmlns:am3d="http://schemas.microsoft.com/office/drawing/2017/model3d" xmlns:o="urn:schemas-microsoft-com:office:office" xmlns:oel="http://schemas.microsoft.com/office/2019/extlst" xmlns:r="http://schemas.openxmlformats.org/officeDocument/2006/relationships" xmlns:m="http://schemas.openxmlformats.org/officeDocument/2006/math" xmlns:v="urn:schemas-microsoft-com:vml" xmlns:wp14="http://schemas.microsoft.com/office/word/2010/wordprocessingDrawing" xmlns:wp="http://schemas.openxmlformats.org/drawingml/2006/wordprocessingDrawing" xmlns:w10="urn:schemas-microsoft-com:office:word" xmlns:w="http://schemas.openxmlformats.org/wordprocessingml/2006/main" xmlns:w14="http://schemas.microsoft.com/office/word/2010/wordml" xmlns:w15="http://schemas.microsoft.com/office/word/2012/wordml" xmlns:w16cex="http://schemas.microsoft.com/office/word/2018/wordml/cex" xmlns:w16cid="http://schemas.microsoft.com/office/word/2016/wordml/cid" xmlns:w16="http://schemas.microsoft.com/office/word/2018/wordml" xmlns:w16du="http://schemas.microsoft.com/office/word/2023/wordml/word16du" xmlns:w16sdtdh="http://schemas.microsoft.com/office/word/2020/wordml/sdtdatahash" xmlns:w16sdtfl="http://schemas.microsoft.com/office/word/2024/wordml/sdtformatlock" xmlns:w16se="http://schemas.microsoft.com/office/word/2015/wordml/symex" xmlns:wpg="http://schemas.microsoft.com/office/word/2010/wordprocessingGroup" xmlns:wpi="http://schemas.microsoft.com/office/word/2010/wordprocessingInk" xmlns:wne="http://schemas.microsoft.com/office/word/2006/wordml" xmlns:wps="http://schemas.microsoft.com/office/word/2010/wordprocessingShape" mc:Ignorable="w14 w15 w16se w16cid w16 w16cex w16sdtdh w16sdtfl w16du wp14">
   <w:sdt>
     <w:sdtPr>
       <w:id w:val="-1054922469"/>
@@ -19802,7 +20943,7 @@
 </file>
 
 <file path=word/numbering.xml><?xml version="1.0" encoding="utf-8"?>
-<w:numbering xmlns:wpc="http://schemas.microsoft.com/office/word/2010/wordprocessingCanvas" xmlns:cx="http://schemas.microsoft.com/office/drawing/2014/chartex" xmlns:cx1="http://schemas.microsoft.com/office/drawing/2015/9/8/chartex" xmlns:cx2="http://schemas.microsoft.com/office/drawing/2015/10/21/chartex" xmlns:cx3="http://schemas.microsoft.com/office/drawing/2016/5/9/chartex" xmlns:cx4="http://schemas.microsoft.com/office/drawing/2016/5/10/chartex" xmlns:cx5="http://schemas.microsoft.com/office/drawing/2016/5/11/chartex" xmlns:cx6="http://schemas.microsoft.com/office/drawing/2016/5/12/chartex" xmlns:cx7="http://schemas.microsoft.com/office/drawing/2016/5/13/chartex" xmlns:cx8="http://schemas.microsoft.com/office/drawing/2016/5/14/chartex" xmlns:mc="http://schemas.openxmlformats.org/markup-compatibility/2006" xmlns:aink="http://schemas.microsoft.com/office/drawing/2016/ink" xmlns:am3d="http://schemas.microsoft.com/office/drawing/2017/model3d" xmlns:o="urn:schemas-microsoft-com:office:office" xmlns:r="http://schemas.openxmlformats.org/officeDocument/2006/relationships" xmlns:m="http://schemas.openxmlformats.org/officeDocument/2006/math" xmlns:v="urn:schemas-microsoft-com:vml" xmlns:wp14="http://schemas.microsoft.com/office/word/2010/wordprocessingDrawing" xmlns:wp="http://schemas.openxmlformats.org/drawingml/2006/wordprocessingDrawing" xmlns:w10="urn:schemas-microsoft-com:office:word" xmlns:w="http://schemas.openxmlformats.org/wordprocessingml/2006/main" xmlns:w14="http://schemas.microsoft.com/office/word/2010/wordml" xmlns:w15="http://schemas.microsoft.com/office/word/2012/wordml" xmlns:w16cid="http://schemas.microsoft.com/office/word/2016/wordml/cid" xmlns:w16se="http://schemas.microsoft.com/office/word/2015/wordml/symex" xmlns:wpg="http://schemas.microsoft.com/office/word/2010/wordprocessingGroup" xmlns:wpi="http://schemas.microsoft.com/office/word/2010/wordprocessingInk" xmlns:wne="http://schemas.microsoft.com/office/word/2006/wordml" xmlns:wps="http://schemas.microsoft.com/office/word/2010/wordprocessingShape" mc:Ignorable="w14 w15 w16se w16cid wp14">
+<w:numbering xmlns:wpc="http://schemas.microsoft.com/office/word/2010/wordprocessingCanvas" xmlns:cx="http://schemas.microsoft.com/office/drawing/2014/chartex" xmlns:cx1="http://schemas.microsoft.com/office/drawing/2015/9/8/chartex" xmlns:cx2="http://schemas.microsoft.com/office/drawing/2015/10/21/chartex" xmlns:cx3="http://schemas.microsoft.com/office/drawing/2016/5/9/chartex" xmlns:cx4="http://schemas.microsoft.com/office/drawing/2016/5/10/chartex" xmlns:cx5="http://schemas.microsoft.com/office/drawing/2016/5/11/chartex" xmlns:cx6="http://schemas.microsoft.com/office/drawing/2016/5/12/chartex" xmlns:cx7="http://schemas.microsoft.com/office/drawing/2016/5/13/chartex" xmlns:cx8="http://schemas.microsoft.com/office/drawing/2016/5/14/chartex" xmlns:mc="http://schemas.openxmlformats.org/markup-compatibility/2006" xmlns:aink="http://schemas.microsoft.com/office/drawing/2016/ink" xmlns:am3d="http://schemas.microsoft.com/office/drawing/2017/model3d" xmlns:o="urn:schemas-microsoft-com:office:office" xmlns:oel="http://schemas.microsoft.com/office/2019/extlst" xmlns:r="http://schemas.openxmlformats.org/officeDocument/2006/relationships" xmlns:m="http://schemas.openxmlformats.org/officeDocument/2006/math" xmlns:v="urn:schemas-microsoft-com:vml" xmlns:wp14="http://schemas.microsoft.com/office/word/2010/wordprocessingDrawing" xmlns:wp="http://schemas.openxmlformats.org/drawingml/2006/wordprocessingDrawing" xmlns:w10="urn:schemas-microsoft-com:office:word" xmlns:w="http://schemas.openxmlformats.org/wordprocessingml/2006/main" xmlns:w14="http://schemas.microsoft.com/office/word/2010/wordml" xmlns:w15="http://schemas.microsoft.com/office/word/2012/wordml" xmlns:w16cex="http://schemas.microsoft.com/office/word/2018/wordml/cex" xmlns:w16cid="http://schemas.microsoft.com/office/word/2016/wordml/cid" xmlns:w16="http://schemas.microsoft.com/office/word/2018/wordml" xmlns:w16du="http://schemas.microsoft.com/office/word/2023/wordml/word16du" xmlns:w16sdtdh="http://schemas.microsoft.com/office/word/2020/wordml/sdtdatahash" xmlns:w16sdtfl="http://schemas.microsoft.com/office/word/2024/wordml/sdtformatlock" xmlns:w16se="http://schemas.microsoft.com/office/word/2015/wordml/symex" xmlns:wpg="http://schemas.microsoft.com/office/word/2010/wordprocessingGroup" xmlns:wpi="http://schemas.microsoft.com/office/word/2010/wordprocessingInk" xmlns:wne="http://schemas.microsoft.com/office/word/2006/wordml" xmlns:wps="http://schemas.microsoft.com/office/word/2010/wordprocessingShape" mc:Ignorable="w14 w15 w16se w16cid w16 w16cex w16sdtdh w16sdtfl w16du wp14">
   <w:abstractNum w:abstractNumId="0" w15:restartNumberingAfterBreak="0">
     <w:nsid w:val="06F3370F"/>
     <w:multiLevelType w:val="hybridMultilevel"/>
@@ -20702,25 +21843,25 @@
       </w:rPr>
     </w:lvl>
   </w:abstractNum>
-  <w:num w:numId="1">
+  <w:num w:numId="1" w16cid:durableId="852458740">
     <w:abstractNumId w:val="7"/>
   </w:num>
-  <w:num w:numId="2">
+  <w:num w:numId="2" w16cid:durableId="863979905">
     <w:abstractNumId w:val="3"/>
   </w:num>
-  <w:num w:numId="3">
+  <w:num w:numId="3" w16cid:durableId="1675719851">
     <w:abstractNumId w:val="2"/>
   </w:num>
-  <w:num w:numId="4">
+  <w:num w:numId="4" w16cid:durableId="1285382665">
     <w:abstractNumId w:val="1"/>
   </w:num>
-  <w:num w:numId="5">
+  <w:num w:numId="5" w16cid:durableId="1206596774">
     <w:abstractNumId w:val="6"/>
   </w:num>
-  <w:num w:numId="6">
+  <w:num w:numId="6" w16cid:durableId="1471822855">
     <w:abstractNumId w:val="0"/>
   </w:num>
-  <w:num w:numId="7">
+  <w:num w:numId="7" w16cid:durableId="1063530794">
     <w:abstractNumId w:val="7"/>
     <w:lvlOverride w:ilvl="0">
       <w:startOverride w:val="1"/>
@@ -20750,17 +21891,17 @@
       <w:startOverride w:val="1"/>
     </w:lvlOverride>
   </w:num>
-  <w:num w:numId="8">
+  <w:num w:numId="8" w16cid:durableId="35398307">
     <w:abstractNumId w:val="5"/>
   </w:num>
-  <w:num w:numId="9">
+  <w:num w:numId="9" w16cid:durableId="1418138112">
     <w:abstractNumId w:val="4"/>
   </w:num>
 </w:numbering>
 </file>
 
 <file path=word/styles.xml><?xml version="1.0" encoding="utf-8"?>
-<w:styles xmlns:mc="http://schemas.openxmlformats.org/markup-compatibility/2006" xmlns:r="http://schemas.openxmlformats.org/officeDocument/2006/relationships" xmlns:w="http://schemas.openxmlformats.org/wordprocessingml/2006/main" xmlns:w14="http://schemas.microsoft.com/office/word/2010/wordml" xmlns:w15="http://schemas.microsoft.com/office/word/2012/wordml" xmlns:w16cid="http://schemas.microsoft.com/office/word/2016/wordml/cid" xmlns:w16se="http://schemas.microsoft.com/office/word/2015/wordml/symex" mc:Ignorable="w14 w15 w16se w16cid">
+<w:styles xmlns:mc="http://schemas.openxmlformats.org/markup-compatibility/2006" xmlns:r="http://schemas.openxmlformats.org/officeDocument/2006/relationships" xmlns:w="http://schemas.openxmlformats.org/wordprocessingml/2006/main" xmlns:w14="http://schemas.microsoft.com/office/word/2010/wordml" xmlns:w15="http://schemas.microsoft.com/office/word/2012/wordml" xmlns:w16cex="http://schemas.microsoft.com/office/word/2018/wordml/cex" xmlns:w16cid="http://schemas.microsoft.com/office/word/2016/wordml/cid" xmlns:w16="http://schemas.microsoft.com/office/word/2018/wordml" xmlns:w16du="http://schemas.microsoft.com/office/word/2023/wordml/word16du" xmlns:w16sdtdh="http://schemas.microsoft.com/office/word/2020/wordml/sdtdatahash" xmlns:w16sdtfl="http://schemas.microsoft.com/office/word/2024/wordml/sdtformatlock" xmlns:w16se="http://schemas.microsoft.com/office/word/2015/wordml/symex" mc:Ignorable="w14 w15 w16se w16cid w16 w16cex w16sdtdh w16sdtfl w16du">
   <w:docDefaults>
     <w:rPrDefault>
       <w:rPr>
@@ -20778,7 +21919,7 @@
       </w:pPr>
     </w:pPrDefault>
   </w:docDefaults>
-  <w:latentStyles w:defLockedState="0" w:defUIPriority="99" w:defSemiHidden="0" w:defUnhideWhenUsed="0" w:defQFormat="0" w:count="375">
+  <w:latentStyles w:defLockedState="0" w:defUIPriority="99" w:defSemiHidden="0" w:defUnhideWhenUsed="0" w:defQFormat="0" w:count="376">
     <w:lsdException w:name="Normal" w:uiPriority="0" w:qFormat="1"/>
     <w:lsdException w:name="heading 1" w:uiPriority="9" w:qFormat="1"/>
     <w:lsdException w:name="heading 2" w:semiHidden="1" w:uiPriority="9" w:unhideWhenUsed="1" w:qFormat="1"/>
@@ -21154,6 +22295,7 @@
     <w:lsdException w:name="Smart Hyperlink" w:semiHidden="1" w:unhideWhenUsed="1"/>
     <w:lsdException w:name="Hashtag" w:semiHidden="1" w:unhideWhenUsed="1"/>
     <w:lsdException w:name="Unresolved Mention" w:semiHidden="1" w:unhideWhenUsed="1"/>
+    <w:lsdException w:name="Smart Link" w:semiHidden="1" w:unhideWhenUsed="1"/>
   </w:latentStyles>
   <w:style w:type="paragraph" w:default="1" w:styleId="Normal">
     <w:name w:val="Normal"/>
@@ -21788,7 +22930,7 @@
 </file>
 
 <file path=word/glossary/document.xml><?xml version="1.0" encoding="utf-8"?>
-<w:glossaryDocument xmlns:wpc="http://schemas.microsoft.com/office/word/2010/wordprocessingCanvas" xmlns:cx="http://schemas.microsoft.com/office/drawing/2014/chartex" xmlns:cx1="http://schemas.microsoft.com/office/drawing/2015/9/8/chartex" xmlns:cx2="http://schemas.microsoft.com/office/drawing/2015/10/21/chartex" xmlns:cx3="http://schemas.microsoft.com/office/drawing/2016/5/9/chartex" xmlns:cx4="http://schemas.microsoft.com/office/drawing/2016/5/10/chartex" xmlns:cx5="http://schemas.microsoft.com/office/drawing/2016/5/11/chartex" xmlns:cx6="http://schemas.microsoft.com/office/drawing/2016/5/12/chartex" xmlns:cx7="http://schemas.microsoft.com/office/drawing/2016/5/13/chartex" xmlns:cx8="http://schemas.microsoft.com/office/drawing/2016/5/14/chartex" xmlns:mc="http://schemas.openxmlformats.org/markup-compatibility/2006" xmlns:aink="http://schemas.microsoft.com/office/drawing/2016/ink" xmlns:am3d="http://schemas.microsoft.com/office/drawing/2017/model3d" xmlns:o="urn:schemas-microsoft-com:office:office" xmlns:r="http://schemas.openxmlformats.org/officeDocument/2006/relationships" xmlns:m="http://schemas.openxmlformats.org/officeDocument/2006/math" xmlns:v="urn:schemas-microsoft-com:vml" xmlns:wp14="http://schemas.microsoft.com/office/word/2010/wordprocessingDrawing" xmlns:wp="http://schemas.openxmlformats.org/drawingml/2006/wordprocessingDrawing" xmlns:w10="urn:schemas-microsoft-com:office:word" xmlns:w="http://schemas.openxmlformats.org/wordprocessingml/2006/main" xmlns:w14="http://schemas.microsoft.com/office/word/2010/wordml" xmlns:w15="http://schemas.microsoft.com/office/word/2012/wordml" xmlns:w16cid="http://schemas.microsoft.com/office/word/2016/wordml/cid" xmlns:w16se="http://schemas.microsoft.com/office/word/2015/wordml/symex" xmlns:wpg="http://schemas.microsoft.com/office/word/2010/wordprocessingGroup" xmlns:wpi="http://schemas.microsoft.com/office/word/2010/wordprocessingInk" xmlns:wne="http://schemas.microsoft.com/office/word/2006/wordml" xmlns:wps="http://schemas.microsoft.com/office/word/2010/wordprocessingShape" mc:Ignorable="w14 w15 w16se w16cid wp14">
+<w:glossaryDocument xmlns:wpc="http://schemas.microsoft.com/office/word/2010/wordprocessingCanvas" xmlns:cx="http://schemas.microsoft.com/office/drawing/2014/chartex" xmlns:cx1="http://schemas.microsoft.com/office/drawing/2015/9/8/chartex" xmlns:cx2="http://schemas.microsoft.com/office/drawing/2015/10/21/chartex" xmlns:cx3="http://schemas.microsoft.com/office/drawing/2016/5/9/chartex" xmlns:cx4="http://schemas.microsoft.com/office/drawing/2016/5/10/chartex" xmlns:cx5="http://schemas.microsoft.com/office/drawing/2016/5/11/chartex" xmlns:cx6="http://schemas.microsoft.com/office/drawing/2016/5/12/chartex" xmlns:cx7="http://schemas.microsoft.com/office/drawing/2016/5/13/chartex" xmlns:cx8="http://schemas.microsoft.com/office/drawing/2016/5/14/chartex" xmlns:mc="http://schemas.openxmlformats.org/markup-compatibility/2006" xmlns:aink="http://schemas.microsoft.com/office/drawing/2016/ink" xmlns:am3d="http://schemas.microsoft.com/office/drawing/2017/model3d" xmlns:o="urn:schemas-microsoft-com:office:office" xmlns:oel="http://schemas.microsoft.com/office/2019/extlst" xmlns:r="http://schemas.openxmlformats.org/officeDocument/2006/relationships" xmlns:m="http://schemas.openxmlformats.org/officeDocument/2006/math" xmlns:v="urn:schemas-microsoft-com:vml" xmlns:wp14="http://schemas.microsoft.com/office/word/2010/wordprocessingDrawing" xmlns:wp="http://schemas.openxmlformats.org/drawingml/2006/wordprocessingDrawing" xmlns:w10="urn:schemas-microsoft-com:office:word" xmlns:w="http://schemas.openxmlformats.org/wordprocessingml/2006/main" xmlns:w14="http://schemas.microsoft.com/office/word/2010/wordml" xmlns:w15="http://schemas.microsoft.com/office/word/2012/wordml" xmlns:w16cex="http://schemas.microsoft.com/office/word/2018/wordml/cex" xmlns:w16cid="http://schemas.microsoft.com/office/word/2016/wordml/cid" xmlns:w16="http://schemas.microsoft.com/office/word/2018/wordml" xmlns:w16du="http://schemas.microsoft.com/office/word/2023/wordml/word16du" xmlns:w16sdtdh="http://schemas.microsoft.com/office/word/2020/wordml/sdtdatahash" xmlns:w16sdtfl="http://schemas.microsoft.com/office/word/2024/wordml/sdtformatlock" xmlns:w16se="http://schemas.microsoft.com/office/word/2015/wordml/symex" xmlns:wpg="http://schemas.microsoft.com/office/word/2010/wordprocessingGroup" xmlns:wpi="http://schemas.microsoft.com/office/word/2010/wordprocessingInk" xmlns:wne="http://schemas.microsoft.com/office/word/2006/wordml" xmlns:wps="http://schemas.microsoft.com/office/word/2010/wordprocessingShape" mc:Ignorable="w14 w15 w16se w16cid w16 w16cex w16sdtdh w16sdtfl w16du wp14">
   <w:docParts>
     <w:docPart>
       <w:docPartPr>
@@ -21821,7 +22963,7 @@
 </file>
 
 <file path=word/glossary/fontTable.xml><?xml version="1.0" encoding="utf-8"?>
-<w:fonts xmlns:mc="http://schemas.openxmlformats.org/markup-compatibility/2006" xmlns:r="http://schemas.openxmlformats.org/officeDocument/2006/relationships" xmlns:w="http://schemas.openxmlformats.org/wordprocessingml/2006/main" xmlns:w14="http://schemas.microsoft.com/office/word/2010/wordml" xmlns:w15="http://schemas.microsoft.com/office/word/2012/wordml" xmlns:w16cid="http://schemas.microsoft.com/office/word/2016/wordml/cid" xmlns:w16se="http://schemas.microsoft.com/office/word/2015/wordml/symex" mc:Ignorable="w14 w15 w16se w16cid">
+<w:fonts xmlns:mc="http://schemas.openxmlformats.org/markup-compatibility/2006" xmlns:r="http://schemas.openxmlformats.org/officeDocument/2006/relationships" xmlns:w="http://schemas.openxmlformats.org/wordprocessingml/2006/main" xmlns:w14="http://schemas.microsoft.com/office/word/2010/wordml" xmlns:w15="http://schemas.microsoft.com/office/word/2012/wordml" xmlns:w16cex="http://schemas.microsoft.com/office/word/2018/wordml/cex" xmlns:w16cid="http://schemas.microsoft.com/office/word/2016/wordml/cid" xmlns:w16="http://schemas.microsoft.com/office/word/2018/wordml" xmlns:w16du="http://schemas.microsoft.com/office/word/2023/wordml/word16du" xmlns:w16sdtdh="http://schemas.microsoft.com/office/word/2020/wordml/sdtdatahash" xmlns:w16sdtfl="http://schemas.microsoft.com/office/word/2024/wordml/sdtformatlock" xmlns:w16se="http://schemas.microsoft.com/office/word/2015/wordml/symex" mc:Ignorable="w14 w15 w16se w16cid w16 w16cex w16sdtdh w16sdtfl w16du">
   <w:font w:name="Times New Roman">
     <w:panose1 w:val="02020603050405020304"/>
     <w:charset w:val="00"/>
@@ -21841,10 +22983,9 @@
     <w:charset w:val="00"/>
     <w:family w:val="swiss"/>
     <w:pitch w:val="variable"/>
-    <w:sig w:usb0="E4002EFF" w:usb1="C000247B" w:usb2="00000009" w:usb3="00000000" w:csb0="000001FF" w:csb1="00000000"/>
+    <w:sig w:usb0="E4002EFF" w:usb1="C200247B" w:usb2="00000009" w:usb3="00000000" w:csb0="000001FF" w:csb1="00000000"/>
   </w:font>
   <w:font w:name="Cordia New">
-    <w:altName w:val="Cordia New"/>
     <w:panose1 w:val="020B0304020202020204"/>
     <w:charset w:val="DE"/>
     <w:family w:val="swiss"/>
@@ -21870,7 +23011,7 @@
     <w:charset w:val="00"/>
     <w:family w:val="swiss"/>
     <w:pitch w:val="variable"/>
-    <w:sig w:usb0="E4002EFF" w:usb1="C000247B" w:usb2="00000009" w:usb3="00000000" w:csb0="000001FF" w:csb1="00000000"/>
+    <w:sig w:usb0="E4002EFF" w:usb1="C200247B" w:usb2="00000009" w:usb3="00000000" w:csb0="000001FF" w:csb1="00000000"/>
   </w:font>
   <w:font w:name="DengXian">
     <w:altName w:val="等线"/>
@@ -21884,7 +23025,7 @@
 </file>
 
 <file path=word/glossary/settings.xml><?xml version="1.0" encoding="utf-8"?>
-<w:settings xmlns:mc="http://schemas.openxmlformats.org/markup-compatibility/2006" xmlns:o="urn:schemas-microsoft-com:office:office" xmlns:r="http://schemas.openxmlformats.org/officeDocument/2006/relationships" xmlns:m="http://schemas.openxmlformats.org/officeDocument/2006/math" xmlns:v="urn:schemas-microsoft-com:vml" xmlns:w10="urn:schemas-microsoft-com:office:word" xmlns:w="http://schemas.openxmlformats.org/wordprocessingml/2006/main" xmlns:w14="http://schemas.microsoft.com/office/word/2010/wordml" xmlns:w15="http://schemas.microsoft.com/office/word/2012/wordml" xmlns:w16cid="http://schemas.microsoft.com/office/word/2016/wordml/cid" xmlns:w16se="http://schemas.microsoft.com/office/word/2015/wordml/symex" xmlns:sl="http://schemas.openxmlformats.org/schemaLibrary/2006/main" mc:Ignorable="w14 w15 w16se w16cid">
+<w:settings xmlns:mc="http://schemas.openxmlformats.org/markup-compatibility/2006" xmlns:o="urn:schemas-microsoft-com:office:office" xmlns:r="http://schemas.openxmlformats.org/officeDocument/2006/relationships" xmlns:m="http://schemas.openxmlformats.org/officeDocument/2006/math" xmlns:v="urn:schemas-microsoft-com:vml" xmlns:w10="urn:schemas-microsoft-com:office:word" xmlns:w="http://schemas.openxmlformats.org/wordprocessingml/2006/main" xmlns:w14="http://schemas.microsoft.com/office/word/2010/wordml" xmlns:w15="http://schemas.microsoft.com/office/word/2012/wordml" xmlns:w16cex="http://schemas.microsoft.com/office/word/2018/wordml/cex" xmlns:w16cid="http://schemas.microsoft.com/office/word/2016/wordml/cid" xmlns:w16="http://schemas.microsoft.com/office/word/2018/wordml" xmlns:w16du="http://schemas.microsoft.com/office/word/2023/wordml/word16du" xmlns:w16sdtdh="http://schemas.microsoft.com/office/word/2020/wordml/sdtdatahash" xmlns:w16sdtfl="http://schemas.microsoft.com/office/word/2024/wordml/sdtformatlock" xmlns:w16se="http://schemas.microsoft.com/office/word/2015/wordml/symex" xmlns:sl="http://schemas.openxmlformats.org/schemaLibrary/2006/main" mc:Ignorable="w14 w15 w16se w16cid w16 w16cex w16sdtdh w16sdtfl w16du">
   <w:view w:val="normal"/>
   <w:defaultTabStop w:val="720"/>
   <w:characterSpacingControl w:val="doNotCompress"/>
@@ -21899,6 +23040,7 @@
   </w:compat>
   <w:rsids>
     <w:rsidRoot w:val="00BB54D1"/>
+    <w:rsid w:val="00017642"/>
     <w:rsid w:val="00175134"/>
     <w:rsid w:val="00246D18"/>
     <w:rsid w:val="00323E5D"/>
@@ -21922,6 +23064,7 @@
     <w:rsid w:val="00CE4E1E"/>
     <w:rsid w:val="00D52A7C"/>
     <w:rsid w:val="00D550C9"/>
+    <w:rsid w:val="00DD641C"/>
     <w:rsid w:val="00E87889"/>
     <w:rsid w:val="00EE419A"/>
     <w:rsid w:val="00FB2C22"/>
@@ -21948,7 +23091,7 @@
 </file>
 
 <file path=word/glossary/styles.xml><?xml version="1.0" encoding="utf-8"?>
-<w:styles xmlns:mc="http://schemas.openxmlformats.org/markup-compatibility/2006" xmlns:r="http://schemas.openxmlformats.org/officeDocument/2006/relationships" xmlns:w="http://schemas.openxmlformats.org/wordprocessingml/2006/main" xmlns:w14="http://schemas.microsoft.com/office/word/2010/wordml" xmlns:w15="http://schemas.microsoft.com/office/word/2012/wordml" xmlns:w16cid="http://schemas.microsoft.com/office/word/2016/wordml/cid" xmlns:w16se="http://schemas.microsoft.com/office/word/2015/wordml/symex" mc:Ignorable="w14 w15 w16se w16cid">
+<w:styles xmlns:mc="http://schemas.openxmlformats.org/markup-compatibility/2006" xmlns:r="http://schemas.openxmlformats.org/officeDocument/2006/relationships" xmlns:w="http://schemas.openxmlformats.org/wordprocessingml/2006/main" xmlns:w14="http://schemas.microsoft.com/office/word/2010/wordml" xmlns:w15="http://schemas.microsoft.com/office/word/2012/wordml" xmlns:w16cex="http://schemas.microsoft.com/office/word/2018/wordml/cex" xmlns:w16cid="http://schemas.microsoft.com/office/word/2016/wordml/cid" xmlns:w16="http://schemas.microsoft.com/office/word/2018/wordml" xmlns:w16du="http://schemas.microsoft.com/office/word/2023/wordml/word16du" xmlns:w16sdtdh="http://schemas.microsoft.com/office/word/2020/wordml/sdtdatahash" xmlns:w16sdtfl="http://schemas.microsoft.com/office/word/2024/wordml/sdtformatlock" xmlns:w16se="http://schemas.microsoft.com/office/word/2015/wordml/symex" mc:Ignorable="w14 w15 w16se w16cid w16 w16cex w16sdtdh w16sdtfl w16du">
   <w:docDefaults>
     <w:rPrDefault>
       <w:rPr>
@@ -21966,7 +23109,7 @@
       </w:pPr>
     </w:pPrDefault>
   </w:docDefaults>
-  <w:latentStyles w:defLockedState="0" w:defUIPriority="99" w:defSemiHidden="0" w:defUnhideWhenUsed="0" w:defQFormat="0" w:count="375">
+  <w:latentStyles w:defLockedState="0" w:defUIPriority="99" w:defSemiHidden="0" w:defUnhideWhenUsed="0" w:defQFormat="0" w:count="376">
     <w:lsdException w:name="Normal" w:uiPriority="0" w:qFormat="1"/>
     <w:lsdException w:name="heading 1" w:uiPriority="9" w:qFormat="1"/>
     <w:lsdException w:name="heading 2" w:semiHidden="1" w:uiPriority="9" w:unhideWhenUsed="1" w:qFormat="1"/>
@@ -22342,6 +23485,7 @@
     <w:lsdException w:name="Smart Hyperlink" w:semiHidden="1" w:unhideWhenUsed="1"/>
     <w:lsdException w:name="Hashtag" w:semiHidden="1" w:unhideWhenUsed="1"/>
     <w:lsdException w:name="Unresolved Mention" w:semiHidden="1" w:unhideWhenUsed="1"/>
+    <w:lsdException w:name="Smart Link" w:semiHidden="1" w:unhideWhenUsed="1"/>
   </w:latentStyles>
   <w:style w:type="paragraph" w:default="1" w:styleId="Normal">
     <w:name w:val="Normal"/>
@@ -22388,7 +23532,7 @@
 </file>
 
 <file path=word/glossary/webSettings.xml><?xml version="1.0" encoding="utf-8"?>
-<w:webSettings xmlns:mc="http://schemas.openxmlformats.org/markup-compatibility/2006" xmlns:r="http://schemas.openxmlformats.org/officeDocument/2006/relationships" xmlns:w="http://schemas.openxmlformats.org/wordprocessingml/2006/main" xmlns:w14="http://schemas.microsoft.com/office/word/2010/wordml" xmlns:w15="http://schemas.microsoft.com/office/word/2012/wordml" xmlns:w16cid="http://schemas.microsoft.com/office/word/2016/wordml/cid" xmlns:w16se="http://schemas.microsoft.com/office/word/2015/wordml/symex" mc:Ignorable="w14 w15 w16se w16cid">
+<w:webSettings xmlns:mc="http://schemas.openxmlformats.org/markup-compatibility/2006" xmlns:r="http://schemas.openxmlformats.org/officeDocument/2006/relationships" xmlns:w="http://schemas.openxmlformats.org/wordprocessingml/2006/main" xmlns:w14="http://schemas.microsoft.com/office/word/2010/wordml" xmlns:w15="http://schemas.microsoft.com/office/word/2012/wordml" xmlns:w16cex="http://schemas.microsoft.com/office/word/2018/wordml/cex" xmlns:w16cid="http://schemas.microsoft.com/office/word/2016/wordml/cid" xmlns:w16="http://schemas.microsoft.com/office/word/2018/wordml" xmlns:w16du="http://schemas.microsoft.com/office/word/2023/wordml/word16du" xmlns:w16sdtdh="http://schemas.microsoft.com/office/word/2020/wordml/sdtdatahash" xmlns:w16sdtfl="http://schemas.microsoft.com/office/word/2024/wordml/sdtformatlock" xmlns:w16se="http://schemas.microsoft.com/office/word/2015/wordml/symex" mc:Ignorable="w14 w15 w16se w16cid w16 w16cex w16sdtdh w16sdtfl w16du">
   <w:optimizeForBrowser/>
   <w:allowPNG/>
 </w:webSettings>

--- a/Docs/BILA-BIMBINGAN-11.docx
+++ b/Docs/BILA-BIMBINGAN-11.docx
@@ -1,6 +1,6 @@
 
 <file path=word/document.xml><?xml version="1.0" encoding="utf-8"?>
-<w:document xmlns:wpc="http://schemas.microsoft.com/office/word/2010/wordprocessingCanvas" xmlns:cx="http://schemas.microsoft.com/office/drawing/2014/chartex" xmlns:cx1="http://schemas.microsoft.com/office/drawing/2015/9/8/chartex" xmlns:cx2="http://schemas.microsoft.com/office/drawing/2015/10/21/chartex" xmlns:cx3="http://schemas.microsoft.com/office/drawing/2016/5/9/chartex" xmlns:cx4="http://schemas.microsoft.com/office/drawing/2016/5/10/chartex" xmlns:cx5="http://schemas.microsoft.com/office/drawing/2016/5/11/chartex" xmlns:cx6="http://schemas.microsoft.com/office/drawing/2016/5/12/chartex" xmlns:cx7="http://schemas.microsoft.com/office/drawing/2016/5/13/chartex" xmlns:cx8="http://schemas.microsoft.com/office/drawing/2016/5/14/chartex" xmlns:mc="http://schemas.openxmlformats.org/markup-compatibility/2006" xmlns:aink="http://schemas.microsoft.com/office/drawing/2016/ink" xmlns:am3d="http://schemas.microsoft.com/office/drawing/2017/model3d" xmlns:o="urn:schemas-microsoft-com:office:office" xmlns:oel="http://schemas.microsoft.com/office/2019/extlst" xmlns:r="http://schemas.openxmlformats.org/officeDocument/2006/relationships" xmlns:m="http://schemas.openxmlformats.org/officeDocument/2006/math" xmlns:v="urn:schemas-microsoft-com:vml" xmlns:wp14="http://schemas.microsoft.com/office/word/2010/wordprocessingDrawing" xmlns:wp="http://schemas.openxmlformats.org/drawingml/2006/wordprocessingDrawing" xmlns:w10="urn:schemas-microsoft-com:office:word" xmlns:w="http://schemas.openxmlformats.org/wordprocessingml/2006/main" xmlns:w14="http://schemas.microsoft.com/office/word/2010/wordml" xmlns:w15="http://schemas.microsoft.com/office/word/2012/wordml" xmlns:w16cex="http://schemas.microsoft.com/office/word/2018/wordml/cex" xmlns:w16cid="http://schemas.microsoft.com/office/word/2016/wordml/cid" xmlns:w16="http://schemas.microsoft.com/office/word/2018/wordml" xmlns:w16du="http://schemas.microsoft.com/office/word/2023/wordml/word16du" xmlns:w16sdtdh="http://schemas.microsoft.com/office/word/2020/wordml/sdtdatahash" xmlns:w16sdtfl="http://schemas.microsoft.com/office/word/2024/wordml/sdtformatlock" xmlns:w16se="http://schemas.microsoft.com/office/word/2015/wordml/symex" xmlns:wpg="http://schemas.microsoft.com/office/word/2010/wordprocessingGroup" xmlns:wpi="http://schemas.microsoft.com/office/word/2010/wordprocessingInk" xmlns:wne="http://schemas.microsoft.com/office/word/2006/wordml" xmlns:wps="http://schemas.microsoft.com/office/word/2010/wordprocessingShape" mc:Ignorable="w14 w15 w16se w16cid w16 w16cex w16sdtdh w16sdtfl w16du wp14">
+<w:document xmlns:wpc="http://schemas.microsoft.com/office/word/2010/wordprocessingCanvas" xmlns:cx="http://schemas.microsoft.com/office/drawing/2014/chartex" xmlns:cx1="http://schemas.microsoft.com/office/drawing/2015/9/8/chartex" xmlns:cx2="http://schemas.microsoft.com/office/drawing/2015/10/21/chartex" xmlns:cx3="http://schemas.microsoft.com/office/drawing/2016/5/9/chartex" xmlns:cx4="http://schemas.microsoft.com/office/drawing/2016/5/10/chartex" xmlns:cx5="http://schemas.microsoft.com/office/drawing/2016/5/11/chartex" xmlns:cx6="http://schemas.microsoft.com/office/drawing/2016/5/12/chartex" xmlns:cx7="http://schemas.microsoft.com/office/drawing/2016/5/13/chartex" xmlns:cx8="http://schemas.microsoft.com/office/drawing/2016/5/14/chartex" xmlns:mc="http://schemas.openxmlformats.org/markup-compatibility/2006" xmlns:aink="http://schemas.microsoft.com/office/drawing/2016/ink" xmlns:am3d="http://schemas.microsoft.com/office/drawing/2017/model3d" xmlns:o="urn:schemas-microsoft-com:office:office" xmlns:oel="http://schemas.microsoft.com/office/2019/extlst" xmlns:r="http://schemas.openxmlformats.org/officeDocument/2006/relationships" xmlns:m="http://schemas.openxmlformats.org/officeDocument/2006/math" xmlns:v="urn:schemas-microsoft-com:vml" xmlns:wp14="http://schemas.microsoft.com/office/word/2010/wordprocessingDrawing" xmlns:wp="http://schemas.openxmlformats.org/drawingml/2006/wordprocessingDrawing" xmlns:w10="urn:schemas-microsoft-com:office:word" xmlns:w="http://schemas.openxmlformats.org/wordprocessingml/2006/main" xmlns:w14="http://schemas.microsoft.com/office/word/2010/wordml" xmlns:w15="http://schemas.microsoft.com/office/word/2012/wordml" xmlns:w16cex="http://schemas.microsoft.com/office/word/2018/wordml/cex" xmlns:w16cid="http://schemas.microsoft.com/office/word/2016/wordml/cid" xmlns:w16="http://schemas.microsoft.com/office/word/2018/wordml" xmlns:w16sdtdh="http://schemas.microsoft.com/office/word/2020/wordml/sdtdatahash" xmlns:w16se="http://schemas.microsoft.com/office/word/2015/wordml/symex" xmlns:wpg="http://schemas.microsoft.com/office/word/2010/wordprocessingGroup" xmlns:wpi="http://schemas.microsoft.com/office/word/2010/wordprocessingInk" xmlns:wne="http://schemas.microsoft.com/office/word/2006/wordml" xmlns:wps="http://schemas.microsoft.com/office/word/2010/wordprocessingShape" mc:Ignorable="w14 w15 w16se w16cid w16 w16cex w16sdtdh wp14">
   <w:body>
     <w:p>
       <w:pPr>
@@ -422,7 +422,7 @@
           <w:numId w:val="0"/>
         </w:numPr>
       </w:pPr>
-      <w:bookmarkStart w:id="0" w:name="_Toc201699296"/>
+      <w:bookmarkStart w:id="0" w:name="_Toc201837064"/>
       <w:r>
         <w:lastRenderedPageBreak/>
         <w:t>HALAMAN PERSETUJUAN PEMBIMBING</w:t>
@@ -1120,7 +1120,7 @@
       <w:r>
         <w:br w:type="page"/>
       </w:r>
-      <w:bookmarkStart w:id="1" w:name="_Toc201699297"/>
+      <w:bookmarkStart w:id="1" w:name="_Toc201837065"/>
       <w:r>
         <w:lastRenderedPageBreak/>
         <w:t>DAFTAR ISI</w:t>
@@ -1164,11 +1164,9 @@
               <w:rFonts w:asciiTheme="minorHAnsi" w:eastAsiaTheme="minorEastAsia" w:hAnsiTheme="minorHAnsi"/>
               <w:b w:val="0"/>
               <w:bCs w:val="0"/>
-              <w:kern w:val="0"/>
               <w:sz w:val="22"/>
               <w:szCs w:val="22"/>
               <w:lang w:eastAsia="en-ID" w:bidi="ar-SA"/>
-              <w14:ligatures w14:val="none"/>
             </w:rPr>
           </w:pPr>
           <w:r>
@@ -1186,7 +1184,7 @@
             </w:rPr>
             <w:fldChar w:fldCharType="separate"/>
           </w:r>
-          <w:hyperlink w:anchor="_Toc201699296" w:history="1">
+          <w:hyperlink w:anchor="_Toc201837064" w:history="1">
             <w:r>
               <w:rPr>
                 <w:rStyle w:val="Hyperlink"/>
@@ -1209,7 +1207,7 @@
               <w:rPr>
                 <w:webHidden/>
               </w:rPr>
-              <w:instrText xml:space="preserve"> PAGEREF _Toc201699296 \h </w:instrText>
+              <w:instrText xml:space="preserve"> PAGEREF _Toc201837064 \h </w:instrText>
             </w:r>
             <w:r>
               <w:rPr>
@@ -1243,14 +1241,12 @@
               <w:rFonts w:asciiTheme="minorHAnsi" w:eastAsiaTheme="minorEastAsia" w:hAnsiTheme="minorHAnsi"/>
               <w:b w:val="0"/>
               <w:bCs w:val="0"/>
-              <w:kern w:val="0"/>
               <w:sz w:val="22"/>
               <w:szCs w:val="22"/>
               <w:lang w:eastAsia="en-ID" w:bidi="ar-SA"/>
-              <w14:ligatures w14:val="none"/>
             </w:rPr>
           </w:pPr>
-          <w:hyperlink w:anchor="_Toc201699297" w:history="1">
+          <w:hyperlink w:anchor="_Toc201837065" w:history="1">
             <w:r>
               <w:rPr>
                 <w:rStyle w:val="Hyperlink"/>
@@ -1273,7 +1269,7 @@
               <w:rPr>
                 <w:webHidden/>
               </w:rPr>
-              <w:instrText xml:space="preserve"> PAGEREF _Toc201699297 \h </w:instrText>
+              <w:instrText xml:space="preserve"> PAGEREF _Toc201837065 \h </w:instrText>
             </w:r>
             <w:r>
               <w:rPr>
@@ -1307,14 +1303,12 @@
               <w:rFonts w:asciiTheme="minorHAnsi" w:eastAsiaTheme="minorEastAsia" w:hAnsiTheme="minorHAnsi"/>
               <w:b w:val="0"/>
               <w:bCs w:val="0"/>
-              <w:kern w:val="0"/>
               <w:sz w:val="22"/>
               <w:szCs w:val="22"/>
               <w:lang w:eastAsia="en-ID" w:bidi="ar-SA"/>
-              <w14:ligatures w14:val="none"/>
             </w:rPr>
           </w:pPr>
-          <w:hyperlink w:anchor="_Toc201699298" w:history="1">
+          <w:hyperlink w:anchor="_Toc201837066" w:history="1">
             <w:r>
               <w:rPr>
                 <w:rStyle w:val="Hyperlink"/>
@@ -1337,7 +1331,7 @@
               <w:rPr>
                 <w:webHidden/>
               </w:rPr>
-              <w:instrText xml:space="preserve"> PAGEREF _Toc201699298 \h </w:instrText>
+              <w:instrText xml:space="preserve"> PAGEREF _Toc201837066 \h </w:instrText>
             </w:r>
             <w:r>
               <w:rPr>
@@ -1371,14 +1365,12 @@
               <w:rFonts w:asciiTheme="minorHAnsi" w:eastAsiaTheme="minorEastAsia" w:hAnsiTheme="minorHAnsi"/>
               <w:b w:val="0"/>
               <w:bCs w:val="0"/>
-              <w:kern w:val="0"/>
               <w:sz w:val="22"/>
               <w:szCs w:val="22"/>
               <w:lang w:eastAsia="en-ID" w:bidi="ar-SA"/>
-              <w14:ligatures w14:val="none"/>
             </w:rPr>
           </w:pPr>
-          <w:hyperlink w:anchor="_Toc201699299" w:history="1">
+          <w:hyperlink w:anchor="_Toc201837067" w:history="1">
             <w:r>
               <w:rPr>
                 <w:rStyle w:val="Hyperlink"/>
@@ -1401,7 +1393,7 @@
               <w:rPr>
                 <w:webHidden/>
               </w:rPr>
-              <w:instrText xml:space="preserve"> PAGEREF _Toc201699299 \h </w:instrText>
+              <w:instrText xml:space="preserve"> PAGEREF _Toc201837067 \h </w:instrText>
             </w:r>
             <w:r>
               <w:rPr>
@@ -1435,14 +1427,12 @@
               <w:rFonts w:asciiTheme="minorHAnsi" w:eastAsiaTheme="minorEastAsia" w:hAnsiTheme="minorHAnsi"/>
               <w:b w:val="0"/>
               <w:bCs w:val="0"/>
-              <w:kern w:val="0"/>
               <w:sz w:val="22"/>
               <w:szCs w:val="22"/>
               <w:lang w:eastAsia="en-ID" w:bidi="ar-SA"/>
-              <w14:ligatures w14:val="none"/>
             </w:rPr>
           </w:pPr>
-          <w:hyperlink w:anchor="_Toc201699300" w:history="1">
+          <w:hyperlink w:anchor="_Toc201837068" w:history="1">
             <w:r>
               <w:rPr>
                 <w:rStyle w:val="Hyperlink"/>
@@ -1465,7 +1455,7 @@
               <w:rPr>
                 <w:webHidden/>
               </w:rPr>
-              <w:instrText xml:space="preserve"> PAGEREF _Toc201699300 \h </w:instrText>
+              <w:instrText xml:space="preserve"> PAGEREF _Toc201837068 \h </w:instrText>
             </w:r>
             <w:r>
               <w:rPr>
@@ -1501,14 +1491,12 @@
             </w:tabs>
             <w:rPr>
               <w:rFonts w:asciiTheme="minorHAnsi" w:eastAsiaTheme="minorEastAsia" w:hAnsiTheme="minorHAnsi"/>
-              <w:kern w:val="0"/>
               <w:sz w:val="22"/>
               <w:szCs w:val="22"/>
               <w:lang w:eastAsia="en-ID" w:bidi="ar-SA"/>
-              <w14:ligatures w14:val="none"/>
             </w:rPr>
           </w:pPr>
-          <w:hyperlink w:anchor="_Toc201699301" w:history="1">
+          <w:hyperlink w:anchor="_Toc201837069" w:history="1">
             <w:r>
               <w:rPr>
                 <w:rStyle w:val="Hyperlink"/>
@@ -1518,11 +1506,9 @@
             <w:r>
               <w:rPr>
                 <w:rFonts w:asciiTheme="minorHAnsi" w:eastAsiaTheme="minorEastAsia" w:hAnsiTheme="minorHAnsi"/>
-                <w:kern w:val="0"/>
                 <w:sz w:val="22"/>
                 <w:szCs w:val="22"/>
                 <w:lang w:eastAsia="en-ID" w:bidi="ar-SA"/>
-                <w14:ligatures w14:val="none"/>
               </w:rPr>
               <w:tab/>
             </w:r>
@@ -1548,7 +1534,7 @@
               <w:rPr>
                 <w:webHidden/>
               </w:rPr>
-              <w:instrText xml:space="preserve"> PAGEREF _Toc201699301 \h </w:instrText>
+              <w:instrText xml:space="preserve"> PAGEREF _Toc201837069 \h </w:instrText>
             </w:r>
             <w:r>
               <w:rPr>
@@ -1584,14 +1570,12 @@
             </w:tabs>
             <w:rPr>
               <w:rFonts w:asciiTheme="minorHAnsi" w:eastAsiaTheme="minorEastAsia" w:hAnsiTheme="minorHAnsi"/>
-              <w:kern w:val="0"/>
               <w:sz w:val="22"/>
               <w:szCs w:val="22"/>
               <w:lang w:eastAsia="en-ID" w:bidi="ar-SA"/>
-              <w14:ligatures w14:val="none"/>
             </w:rPr>
           </w:pPr>
-          <w:hyperlink w:anchor="_Toc201699302" w:history="1">
+          <w:hyperlink w:anchor="_Toc201837070" w:history="1">
             <w:r>
               <w:rPr>
                 <w:rStyle w:val="Hyperlink"/>
@@ -1601,11 +1585,9 @@
             <w:r>
               <w:rPr>
                 <w:rFonts w:asciiTheme="minorHAnsi" w:eastAsiaTheme="minorEastAsia" w:hAnsiTheme="minorHAnsi"/>
-                <w:kern w:val="0"/>
                 <w:sz w:val="22"/>
                 <w:szCs w:val="22"/>
                 <w:lang w:eastAsia="en-ID" w:bidi="ar-SA"/>
-                <w14:ligatures w14:val="none"/>
               </w:rPr>
               <w:tab/>
             </w:r>
@@ -1631,7 +1613,7 @@
               <w:rPr>
                 <w:webHidden/>
               </w:rPr>
-              <w:instrText xml:space="preserve"> PAGEREF _Toc201699302 \h </w:instrText>
+              <w:instrText xml:space="preserve"> PAGEREF _Toc201837070 \h </w:instrText>
             </w:r>
             <w:r>
               <w:rPr>
@@ -1667,14 +1649,12 @@
             </w:tabs>
             <w:rPr>
               <w:rFonts w:asciiTheme="minorHAnsi" w:eastAsiaTheme="minorEastAsia" w:hAnsiTheme="minorHAnsi"/>
-              <w:kern w:val="0"/>
               <w:sz w:val="22"/>
               <w:szCs w:val="22"/>
               <w:lang w:eastAsia="en-ID" w:bidi="ar-SA"/>
-              <w14:ligatures w14:val="none"/>
             </w:rPr>
           </w:pPr>
-          <w:hyperlink w:anchor="_Toc201699303" w:history="1">
+          <w:hyperlink w:anchor="_Toc201837071" w:history="1">
             <w:r>
               <w:rPr>
                 <w:rStyle w:val="Hyperlink"/>
@@ -1684,11 +1664,9 @@
             <w:r>
               <w:rPr>
                 <w:rFonts w:asciiTheme="minorHAnsi" w:eastAsiaTheme="minorEastAsia" w:hAnsiTheme="minorHAnsi"/>
-                <w:kern w:val="0"/>
                 <w:sz w:val="22"/>
                 <w:szCs w:val="22"/>
                 <w:lang w:eastAsia="en-ID" w:bidi="ar-SA"/>
-                <w14:ligatures w14:val="none"/>
               </w:rPr>
               <w:tab/>
             </w:r>
@@ -1714,7 +1692,7 @@
               <w:rPr>
                 <w:webHidden/>
               </w:rPr>
-              <w:instrText xml:space="preserve"> PAGEREF _Toc201699303 \h </w:instrText>
+              <w:instrText xml:space="preserve"> PAGEREF _Toc201837071 \h </w:instrText>
             </w:r>
             <w:r>
               <w:rPr>
@@ -1750,14 +1728,12 @@
             </w:tabs>
             <w:rPr>
               <w:rFonts w:asciiTheme="minorHAnsi" w:eastAsiaTheme="minorEastAsia" w:hAnsiTheme="minorHAnsi"/>
-              <w:kern w:val="0"/>
               <w:sz w:val="22"/>
               <w:szCs w:val="22"/>
               <w:lang w:eastAsia="en-ID" w:bidi="ar-SA"/>
-              <w14:ligatures w14:val="none"/>
             </w:rPr>
           </w:pPr>
-          <w:hyperlink w:anchor="_Toc201699304" w:history="1">
+          <w:hyperlink w:anchor="_Toc201837072" w:history="1">
             <w:r>
               <w:rPr>
                 <w:rStyle w:val="Hyperlink"/>
@@ -1767,11 +1743,9 @@
             <w:r>
               <w:rPr>
                 <w:rFonts w:asciiTheme="minorHAnsi" w:eastAsiaTheme="minorEastAsia" w:hAnsiTheme="minorHAnsi"/>
-                <w:kern w:val="0"/>
                 <w:sz w:val="22"/>
                 <w:szCs w:val="22"/>
                 <w:lang w:eastAsia="en-ID" w:bidi="ar-SA"/>
-                <w14:ligatures w14:val="none"/>
               </w:rPr>
               <w:tab/>
             </w:r>
@@ -1797,7 +1771,7 @@
               <w:rPr>
                 <w:webHidden/>
               </w:rPr>
-              <w:instrText xml:space="preserve"> PAGEREF _Toc201699304 \h </w:instrText>
+              <w:instrText xml:space="preserve"> PAGEREF _Toc201837072 \h </w:instrText>
             </w:r>
             <w:r>
               <w:rPr>
@@ -1833,14 +1807,12 @@
             </w:tabs>
             <w:rPr>
               <w:rFonts w:asciiTheme="minorHAnsi" w:eastAsiaTheme="minorEastAsia" w:hAnsiTheme="minorHAnsi"/>
-              <w:kern w:val="0"/>
               <w:sz w:val="22"/>
               <w:szCs w:val="22"/>
               <w:lang w:eastAsia="en-ID" w:bidi="ar-SA"/>
-              <w14:ligatures w14:val="none"/>
             </w:rPr>
           </w:pPr>
-          <w:hyperlink w:anchor="_Toc201699305" w:history="1">
+          <w:hyperlink w:anchor="_Toc201837073" w:history="1">
             <w:r>
               <w:rPr>
                 <w:rStyle w:val="Hyperlink"/>
@@ -1850,11 +1822,9 @@
             <w:r>
               <w:rPr>
                 <w:rFonts w:asciiTheme="minorHAnsi" w:eastAsiaTheme="minorEastAsia" w:hAnsiTheme="minorHAnsi"/>
-                <w:kern w:val="0"/>
                 <w:sz w:val="22"/>
                 <w:szCs w:val="22"/>
                 <w:lang w:eastAsia="en-ID" w:bidi="ar-SA"/>
-                <w14:ligatures w14:val="none"/>
               </w:rPr>
               <w:tab/>
             </w:r>
@@ -1880,7 +1850,7 @@
               <w:rPr>
                 <w:webHidden/>
               </w:rPr>
-              <w:instrText xml:space="preserve"> PAGEREF _Toc201699305 \h </w:instrText>
+              <w:instrText xml:space="preserve"> PAGEREF _Toc201837073 \h </w:instrText>
             </w:r>
             <w:r>
               <w:rPr>
@@ -1916,14 +1886,12 @@
             </w:tabs>
             <w:rPr>
               <w:rFonts w:asciiTheme="minorHAnsi" w:eastAsiaTheme="minorEastAsia" w:hAnsiTheme="minorHAnsi"/>
-              <w:kern w:val="0"/>
               <w:sz w:val="22"/>
               <w:szCs w:val="22"/>
               <w:lang w:eastAsia="en-ID" w:bidi="ar-SA"/>
-              <w14:ligatures w14:val="none"/>
             </w:rPr>
           </w:pPr>
-          <w:hyperlink w:anchor="_Toc201699306" w:history="1">
+          <w:hyperlink w:anchor="_Toc201837074" w:history="1">
             <w:r>
               <w:rPr>
                 <w:rStyle w:val="Hyperlink"/>
@@ -1933,11 +1901,9 @@
             <w:r>
               <w:rPr>
                 <w:rFonts w:asciiTheme="minorHAnsi" w:eastAsiaTheme="minorEastAsia" w:hAnsiTheme="minorHAnsi"/>
-                <w:kern w:val="0"/>
                 <w:sz w:val="22"/>
                 <w:szCs w:val="22"/>
                 <w:lang w:eastAsia="en-ID" w:bidi="ar-SA"/>
-                <w14:ligatures w14:val="none"/>
               </w:rPr>
               <w:tab/>
             </w:r>
@@ -1963,7 +1929,7 @@
               <w:rPr>
                 <w:webHidden/>
               </w:rPr>
-              <w:instrText xml:space="preserve"> PAGEREF _Toc201699306 \h </w:instrText>
+              <w:instrText xml:space="preserve"> PAGEREF _Toc201837074 \h </w:instrText>
             </w:r>
             <w:r>
               <w:rPr>
@@ -1999,14 +1965,12 @@
             </w:tabs>
             <w:rPr>
               <w:rFonts w:asciiTheme="minorHAnsi" w:eastAsiaTheme="minorEastAsia" w:hAnsiTheme="minorHAnsi"/>
-              <w:kern w:val="0"/>
               <w:sz w:val="22"/>
               <w:szCs w:val="22"/>
               <w:lang w:eastAsia="en-ID" w:bidi="ar-SA"/>
-              <w14:ligatures w14:val="none"/>
             </w:rPr>
           </w:pPr>
-          <w:hyperlink w:anchor="_Toc201699307" w:history="1">
+          <w:hyperlink w:anchor="_Toc201837075" w:history="1">
             <w:r>
               <w:rPr>
                 <w:rStyle w:val="Hyperlink"/>
@@ -2016,11 +1980,9 @@
             <w:r>
               <w:rPr>
                 <w:rFonts w:asciiTheme="minorHAnsi" w:eastAsiaTheme="minorEastAsia" w:hAnsiTheme="minorHAnsi"/>
-                <w:kern w:val="0"/>
                 <w:sz w:val="22"/>
                 <w:szCs w:val="22"/>
                 <w:lang w:eastAsia="en-ID" w:bidi="ar-SA"/>
-                <w14:ligatures w14:val="none"/>
               </w:rPr>
               <w:tab/>
             </w:r>
@@ -2046,7 +2008,7 @@
               <w:rPr>
                 <w:webHidden/>
               </w:rPr>
-              <w:instrText xml:space="preserve"> PAGEREF _Toc201699307 \h </w:instrText>
+              <w:instrText xml:space="preserve"> PAGEREF _Toc201837075 \h </w:instrText>
             </w:r>
             <w:r>
               <w:rPr>
@@ -2080,14 +2042,12 @@
               <w:rFonts w:asciiTheme="minorHAnsi" w:eastAsiaTheme="minorEastAsia" w:hAnsiTheme="minorHAnsi"/>
               <w:b w:val="0"/>
               <w:bCs w:val="0"/>
-              <w:kern w:val="0"/>
               <w:sz w:val="22"/>
               <w:szCs w:val="22"/>
               <w:lang w:eastAsia="en-ID" w:bidi="ar-SA"/>
-              <w14:ligatures w14:val="none"/>
             </w:rPr>
           </w:pPr>
-          <w:hyperlink w:anchor="_Toc201699308" w:history="1">
+          <w:hyperlink w:anchor="_Toc201837076" w:history="1">
             <w:r>
               <w:rPr>
                 <w:rStyle w:val="Hyperlink"/>
@@ -2110,7 +2070,7 @@
               <w:rPr>
                 <w:webHidden/>
               </w:rPr>
-              <w:instrText xml:space="preserve"> PAGEREF _Toc201699308 \h </w:instrText>
+              <w:instrText xml:space="preserve"> PAGEREF _Toc201837076 \h </w:instrText>
             </w:r>
             <w:r>
               <w:rPr>
@@ -2146,14 +2106,12 @@
             </w:tabs>
             <w:rPr>
               <w:rFonts w:asciiTheme="minorHAnsi" w:eastAsiaTheme="minorEastAsia" w:hAnsiTheme="minorHAnsi"/>
-              <w:kern w:val="0"/>
               <w:sz w:val="22"/>
               <w:szCs w:val="22"/>
               <w:lang w:eastAsia="en-ID" w:bidi="ar-SA"/>
-              <w14:ligatures w14:val="none"/>
             </w:rPr>
           </w:pPr>
-          <w:hyperlink w:anchor="_Toc201699309" w:history="1">
+          <w:hyperlink w:anchor="_Toc201837077" w:history="1">
             <w:r>
               <w:rPr>
                 <w:rStyle w:val="Hyperlink"/>
@@ -2163,11 +2121,9 @@
             <w:r>
               <w:rPr>
                 <w:rFonts w:asciiTheme="minorHAnsi" w:eastAsiaTheme="minorEastAsia" w:hAnsiTheme="minorHAnsi"/>
-                <w:kern w:val="0"/>
                 <w:sz w:val="22"/>
                 <w:szCs w:val="22"/>
                 <w:lang w:eastAsia="en-ID" w:bidi="ar-SA"/>
-                <w14:ligatures w14:val="none"/>
               </w:rPr>
               <w:tab/>
             </w:r>
@@ -2193,7 +2149,7 @@
               <w:rPr>
                 <w:webHidden/>
               </w:rPr>
-              <w:instrText xml:space="preserve"> PAGEREF _Toc201699309 \h </w:instrText>
+              <w:instrText xml:space="preserve"> PAGEREF _Toc201837077 \h </w:instrText>
             </w:r>
             <w:r>
               <w:rPr>
@@ -2229,14 +2185,12 @@
             </w:tabs>
             <w:rPr>
               <w:rFonts w:asciiTheme="minorHAnsi" w:eastAsiaTheme="minorEastAsia" w:hAnsiTheme="minorHAnsi"/>
-              <w:kern w:val="0"/>
               <w:sz w:val="22"/>
               <w:szCs w:val="22"/>
               <w:lang w:eastAsia="en-ID" w:bidi="ar-SA"/>
-              <w14:ligatures w14:val="none"/>
             </w:rPr>
           </w:pPr>
-          <w:hyperlink w:anchor="_Toc201699310" w:history="1">
+          <w:hyperlink w:anchor="_Toc201837078" w:history="1">
             <w:r>
               <w:rPr>
                 <w:rStyle w:val="Hyperlink"/>
@@ -2246,11 +2200,9 @@
             <w:r>
               <w:rPr>
                 <w:rFonts w:asciiTheme="minorHAnsi" w:eastAsiaTheme="minorEastAsia" w:hAnsiTheme="minorHAnsi"/>
-                <w:kern w:val="0"/>
                 <w:sz w:val="22"/>
                 <w:szCs w:val="22"/>
                 <w:lang w:eastAsia="en-ID" w:bidi="ar-SA"/>
-                <w14:ligatures w14:val="none"/>
               </w:rPr>
               <w:tab/>
             </w:r>
@@ -2284,7 +2236,7 @@
               <w:rPr>
                 <w:webHidden/>
               </w:rPr>
-              <w:instrText xml:space="preserve"> PAGEREF _Toc201699310 \h </w:instrText>
+              <w:instrText xml:space="preserve"> PAGEREF _Toc201837078 \h </w:instrText>
             </w:r>
             <w:r>
               <w:rPr>
@@ -2320,14 +2272,12 @@
             </w:tabs>
             <w:rPr>
               <w:rFonts w:asciiTheme="minorHAnsi" w:eastAsiaTheme="minorEastAsia" w:hAnsiTheme="minorHAnsi"/>
-              <w:kern w:val="0"/>
               <w:sz w:val="22"/>
               <w:szCs w:val="22"/>
               <w:lang w:eastAsia="en-ID" w:bidi="ar-SA"/>
-              <w14:ligatures w14:val="none"/>
             </w:rPr>
           </w:pPr>
-          <w:hyperlink w:anchor="_Toc201699311" w:history="1">
+          <w:hyperlink w:anchor="_Toc201837079" w:history="1">
             <w:r>
               <w:rPr>
                 <w:rStyle w:val="Hyperlink"/>
@@ -2337,11 +2287,9 @@
             <w:r>
               <w:rPr>
                 <w:rFonts w:asciiTheme="minorHAnsi" w:eastAsiaTheme="minorEastAsia" w:hAnsiTheme="minorHAnsi"/>
-                <w:kern w:val="0"/>
                 <w:sz w:val="22"/>
                 <w:szCs w:val="22"/>
                 <w:lang w:eastAsia="en-ID" w:bidi="ar-SA"/>
-                <w14:ligatures w14:val="none"/>
               </w:rPr>
               <w:tab/>
             </w:r>
@@ -2381,7 +2329,7 @@
               <w:rPr>
                 <w:webHidden/>
               </w:rPr>
-              <w:instrText xml:space="preserve"> PAGEREF _Toc201699311 \h </w:instrText>
+              <w:instrText xml:space="preserve"> PAGEREF _Toc201837079 \h </w:instrText>
             </w:r>
             <w:r>
               <w:rPr>
@@ -2417,14 +2365,12 @@
             </w:tabs>
             <w:rPr>
               <w:rFonts w:asciiTheme="minorHAnsi" w:eastAsiaTheme="minorEastAsia" w:hAnsiTheme="minorHAnsi"/>
-              <w:kern w:val="0"/>
               <w:sz w:val="22"/>
               <w:szCs w:val="22"/>
               <w:lang w:eastAsia="en-ID" w:bidi="ar-SA"/>
-              <w14:ligatures w14:val="none"/>
             </w:rPr>
           </w:pPr>
-          <w:hyperlink w:anchor="_Toc201699312" w:history="1">
+          <w:hyperlink w:anchor="_Toc201837080" w:history="1">
             <w:r>
               <w:rPr>
                 <w:rStyle w:val="Hyperlink"/>
@@ -2436,11 +2382,9 @@
             <w:r>
               <w:rPr>
                 <w:rFonts w:asciiTheme="minorHAnsi" w:eastAsiaTheme="minorEastAsia" w:hAnsiTheme="minorHAnsi"/>
-                <w:kern w:val="0"/>
                 <w:sz w:val="22"/>
                 <w:szCs w:val="22"/>
                 <w:lang w:eastAsia="en-ID" w:bidi="ar-SA"/>
-                <w14:ligatures w14:val="none"/>
               </w:rPr>
               <w:tab/>
             </w:r>
@@ -2474,7 +2418,7 @@
               <w:rPr>
                 <w:webHidden/>
               </w:rPr>
-              <w:instrText xml:space="preserve"> PAGEREF _Toc201699312 \h </w:instrText>
+              <w:instrText xml:space="preserve"> PAGEREF _Toc201837080 \h </w:instrText>
             </w:r>
             <w:r>
               <w:rPr>
@@ -2510,14 +2454,12 @@
             </w:tabs>
             <w:rPr>
               <w:rFonts w:asciiTheme="minorHAnsi" w:eastAsiaTheme="minorEastAsia" w:hAnsiTheme="minorHAnsi"/>
-              <w:kern w:val="0"/>
               <w:sz w:val="22"/>
               <w:szCs w:val="22"/>
               <w:lang w:eastAsia="en-ID" w:bidi="ar-SA"/>
-              <w14:ligatures w14:val="none"/>
             </w:rPr>
           </w:pPr>
-          <w:hyperlink w:anchor="_Toc201699313" w:history="1">
+          <w:hyperlink w:anchor="_Toc201837081" w:history="1">
             <w:r>
               <w:rPr>
                 <w:rStyle w:val="Hyperlink"/>
@@ -2527,11 +2469,9 @@
             <w:r>
               <w:rPr>
                 <w:rFonts w:asciiTheme="minorHAnsi" w:eastAsiaTheme="minorEastAsia" w:hAnsiTheme="minorHAnsi"/>
-                <w:kern w:val="0"/>
                 <w:sz w:val="22"/>
                 <w:szCs w:val="22"/>
                 <w:lang w:eastAsia="en-ID" w:bidi="ar-SA"/>
-                <w14:ligatures w14:val="none"/>
               </w:rPr>
               <w:tab/>
             </w:r>
@@ -2557,7 +2497,7 @@
               <w:rPr>
                 <w:webHidden/>
               </w:rPr>
-              <w:instrText xml:space="preserve"> PAGEREF _Toc201699313 \h </w:instrText>
+              <w:instrText xml:space="preserve"> PAGEREF _Toc201837081 \h </w:instrText>
             </w:r>
             <w:r>
               <w:rPr>
@@ -2593,14 +2533,12 @@
             </w:tabs>
             <w:rPr>
               <w:rFonts w:asciiTheme="minorHAnsi" w:eastAsiaTheme="minorEastAsia" w:hAnsiTheme="minorHAnsi"/>
-              <w:kern w:val="0"/>
               <w:sz w:val="22"/>
               <w:szCs w:val="22"/>
               <w:lang w:eastAsia="en-ID" w:bidi="ar-SA"/>
-              <w14:ligatures w14:val="none"/>
             </w:rPr>
           </w:pPr>
-          <w:hyperlink w:anchor="_Toc201699314" w:history="1">
+          <w:hyperlink w:anchor="_Toc201837082" w:history="1">
             <w:r>
               <w:rPr>
                 <w:rStyle w:val="Hyperlink"/>
@@ -2610,11 +2548,9 @@
             <w:r>
               <w:rPr>
                 <w:rFonts w:asciiTheme="minorHAnsi" w:eastAsiaTheme="minorEastAsia" w:hAnsiTheme="minorHAnsi"/>
-                <w:kern w:val="0"/>
                 <w:sz w:val="22"/>
                 <w:szCs w:val="22"/>
                 <w:lang w:eastAsia="en-ID" w:bidi="ar-SA"/>
-                <w14:ligatures w14:val="none"/>
               </w:rPr>
               <w:tab/>
             </w:r>
@@ -2648,7 +2584,7 @@
               <w:rPr>
                 <w:webHidden/>
               </w:rPr>
-              <w:instrText xml:space="preserve"> PAGEREF _Toc201699314 \h </w:instrText>
+              <w:instrText xml:space="preserve"> PAGEREF _Toc201837082 \h </w:instrText>
             </w:r>
             <w:r>
               <w:rPr>
@@ -2684,14 +2620,12 @@
             </w:tabs>
             <w:rPr>
               <w:rFonts w:asciiTheme="minorHAnsi" w:eastAsiaTheme="minorEastAsia" w:hAnsiTheme="minorHAnsi"/>
-              <w:kern w:val="0"/>
               <w:sz w:val="22"/>
               <w:szCs w:val="22"/>
               <w:lang w:eastAsia="en-ID" w:bidi="ar-SA"/>
-              <w14:ligatures w14:val="none"/>
             </w:rPr>
           </w:pPr>
-          <w:hyperlink w:anchor="_Toc201699315" w:history="1">
+          <w:hyperlink w:anchor="_Toc201837083" w:history="1">
             <w:r>
               <w:rPr>
                 <w:rStyle w:val="Hyperlink"/>
@@ -2704,11 +2638,9 @@
             <w:r>
               <w:rPr>
                 <w:rFonts w:asciiTheme="minorHAnsi" w:eastAsiaTheme="minorEastAsia" w:hAnsiTheme="minorHAnsi"/>
-                <w:kern w:val="0"/>
                 <w:sz w:val="22"/>
                 <w:szCs w:val="22"/>
                 <w:lang w:eastAsia="en-ID" w:bidi="ar-SA"/>
-                <w14:ligatures w14:val="none"/>
               </w:rPr>
               <w:tab/>
             </w:r>
@@ -2753,7 +2685,7 @@
               <w:rPr>
                 <w:webHidden/>
               </w:rPr>
-              <w:instrText xml:space="preserve"> PAGEREF _Toc201699315 \h </w:instrText>
+              <w:instrText xml:space="preserve"> PAGEREF _Toc201837083 \h </w:instrText>
             </w:r>
             <w:r>
               <w:rPr>
@@ -2789,14 +2721,12 @@
             </w:tabs>
             <w:rPr>
               <w:rFonts w:asciiTheme="minorHAnsi" w:eastAsiaTheme="minorEastAsia" w:hAnsiTheme="minorHAnsi"/>
-              <w:kern w:val="0"/>
               <w:sz w:val="22"/>
               <w:szCs w:val="22"/>
               <w:lang w:eastAsia="en-ID" w:bidi="ar-SA"/>
-              <w14:ligatures w14:val="none"/>
             </w:rPr>
           </w:pPr>
-          <w:hyperlink w:anchor="_Toc201699316" w:history="1">
+          <w:hyperlink w:anchor="_Toc201837084" w:history="1">
             <w:r>
               <w:rPr>
                 <w:rStyle w:val="Hyperlink"/>
@@ -2806,11 +2736,9 @@
             <w:r>
               <w:rPr>
                 <w:rFonts w:asciiTheme="minorHAnsi" w:eastAsiaTheme="minorEastAsia" w:hAnsiTheme="minorHAnsi"/>
-                <w:kern w:val="0"/>
                 <w:sz w:val="22"/>
                 <w:szCs w:val="22"/>
                 <w:lang w:eastAsia="en-ID" w:bidi="ar-SA"/>
-                <w14:ligatures w14:val="none"/>
               </w:rPr>
               <w:tab/>
             </w:r>
@@ -2864,7 +2792,7 @@
               <w:rPr>
                 <w:webHidden/>
               </w:rPr>
-              <w:instrText xml:space="preserve"> PAGEREF _Toc201699316 \h </w:instrText>
+              <w:instrText xml:space="preserve"> PAGEREF _Toc201837084 \h </w:instrText>
             </w:r>
             <w:r>
               <w:rPr>
@@ -2900,14 +2828,12 @@
             </w:tabs>
             <w:rPr>
               <w:rFonts w:asciiTheme="minorHAnsi" w:eastAsiaTheme="minorEastAsia" w:hAnsiTheme="minorHAnsi"/>
-              <w:kern w:val="0"/>
               <w:sz w:val="22"/>
               <w:szCs w:val="22"/>
               <w:lang w:eastAsia="en-ID" w:bidi="ar-SA"/>
-              <w14:ligatures w14:val="none"/>
             </w:rPr>
           </w:pPr>
-          <w:hyperlink w:anchor="_Toc201699317" w:history="1">
+          <w:hyperlink w:anchor="_Toc201837085" w:history="1">
             <w:r>
               <w:rPr>
                 <w:rStyle w:val="Hyperlink"/>
@@ -2917,11 +2843,9 @@
             <w:r>
               <w:rPr>
                 <w:rFonts w:asciiTheme="minorHAnsi" w:eastAsiaTheme="minorEastAsia" w:hAnsiTheme="minorHAnsi"/>
-                <w:kern w:val="0"/>
                 <w:sz w:val="22"/>
                 <w:szCs w:val="22"/>
                 <w:lang w:eastAsia="en-ID" w:bidi="ar-SA"/>
-                <w14:ligatures w14:val="none"/>
               </w:rPr>
               <w:tab/>
             </w:r>
@@ -2947,7 +2871,7 @@
               <w:rPr>
                 <w:webHidden/>
               </w:rPr>
-              <w:instrText xml:space="preserve"> PAGEREF _Toc201699317 \h </w:instrText>
+              <w:instrText xml:space="preserve"> PAGEREF _Toc201837085 \h </w:instrText>
             </w:r>
             <w:r>
               <w:rPr>
@@ -2983,14 +2907,12 @@
             </w:tabs>
             <w:rPr>
               <w:rFonts w:asciiTheme="minorHAnsi" w:eastAsiaTheme="minorEastAsia" w:hAnsiTheme="minorHAnsi"/>
-              <w:kern w:val="0"/>
               <w:sz w:val="22"/>
               <w:szCs w:val="22"/>
               <w:lang w:eastAsia="en-ID" w:bidi="ar-SA"/>
-              <w14:ligatures w14:val="none"/>
             </w:rPr>
           </w:pPr>
-          <w:hyperlink w:anchor="_Toc201699318" w:history="1">
+          <w:hyperlink w:anchor="_Toc201837086" w:history="1">
             <w:r>
               <w:rPr>
                 <w:rStyle w:val="Hyperlink"/>
@@ -3000,11 +2922,9 @@
             <w:r>
               <w:rPr>
                 <w:rFonts w:asciiTheme="minorHAnsi" w:eastAsiaTheme="minorEastAsia" w:hAnsiTheme="minorHAnsi"/>
-                <w:kern w:val="0"/>
                 <w:sz w:val="22"/>
                 <w:szCs w:val="22"/>
                 <w:lang w:eastAsia="en-ID" w:bidi="ar-SA"/>
-                <w14:ligatures w14:val="none"/>
               </w:rPr>
               <w:tab/>
             </w:r>
@@ -3030,7 +2950,7 @@
               <w:rPr>
                 <w:webHidden/>
               </w:rPr>
-              <w:instrText xml:space="preserve"> PAGEREF _Toc201699318 \h </w:instrText>
+              <w:instrText xml:space="preserve"> PAGEREF _Toc201837086 \h </w:instrText>
             </w:r>
             <w:r>
               <w:rPr>
@@ -3064,14 +2984,12 @@
               <w:rFonts w:asciiTheme="minorHAnsi" w:eastAsiaTheme="minorEastAsia" w:hAnsiTheme="minorHAnsi"/>
               <w:b w:val="0"/>
               <w:bCs w:val="0"/>
-              <w:kern w:val="0"/>
               <w:sz w:val="22"/>
               <w:szCs w:val="22"/>
               <w:lang w:eastAsia="en-ID" w:bidi="ar-SA"/>
-              <w14:ligatures w14:val="none"/>
             </w:rPr>
           </w:pPr>
-          <w:hyperlink w:anchor="_Toc201699319" w:history="1">
+          <w:hyperlink w:anchor="_Toc201837087" w:history="1">
             <w:r>
               <w:rPr>
                 <w:rStyle w:val="Hyperlink"/>
@@ -3094,7 +3012,7 @@
               <w:rPr>
                 <w:webHidden/>
               </w:rPr>
-              <w:instrText xml:space="preserve"> PAGEREF _Toc201699319 \h </w:instrText>
+              <w:instrText xml:space="preserve"> PAGEREF _Toc201837087 \h </w:instrText>
             </w:r>
             <w:r>
               <w:rPr>
@@ -3130,14 +3048,12 @@
             </w:tabs>
             <w:rPr>
               <w:rFonts w:asciiTheme="minorHAnsi" w:eastAsiaTheme="minorEastAsia" w:hAnsiTheme="minorHAnsi"/>
-              <w:kern w:val="0"/>
               <w:sz w:val="22"/>
               <w:szCs w:val="22"/>
               <w:lang w:eastAsia="en-ID" w:bidi="ar-SA"/>
-              <w14:ligatures w14:val="none"/>
             </w:rPr>
           </w:pPr>
-          <w:hyperlink w:anchor="_Toc201699320" w:history="1">
+          <w:hyperlink w:anchor="_Toc201837088" w:history="1">
             <w:r>
               <w:rPr>
                 <w:rStyle w:val="Hyperlink"/>
@@ -3147,11 +3063,9 @@
             <w:r>
               <w:rPr>
                 <w:rFonts w:asciiTheme="minorHAnsi" w:eastAsiaTheme="minorEastAsia" w:hAnsiTheme="minorHAnsi"/>
-                <w:kern w:val="0"/>
                 <w:sz w:val="22"/>
                 <w:szCs w:val="22"/>
                 <w:lang w:eastAsia="en-ID" w:bidi="ar-SA"/>
-                <w14:ligatures w14:val="none"/>
               </w:rPr>
               <w:tab/>
             </w:r>
@@ -3177,7 +3091,7 @@
               <w:rPr>
                 <w:webHidden/>
               </w:rPr>
-              <w:instrText xml:space="preserve"> PAGEREF _Toc201699320 \h </w:instrText>
+              <w:instrText xml:space="preserve"> PAGEREF _Toc201837088 \h </w:instrText>
             </w:r>
             <w:r>
               <w:rPr>
@@ -3213,14 +3127,12 @@
             </w:tabs>
             <w:rPr>
               <w:rFonts w:asciiTheme="minorHAnsi" w:eastAsiaTheme="minorEastAsia" w:hAnsiTheme="minorHAnsi"/>
-              <w:kern w:val="0"/>
               <w:sz w:val="22"/>
               <w:szCs w:val="22"/>
               <w:lang w:eastAsia="en-ID" w:bidi="ar-SA"/>
-              <w14:ligatures w14:val="none"/>
             </w:rPr>
           </w:pPr>
-          <w:hyperlink w:anchor="_Toc201699321" w:history="1">
+          <w:hyperlink w:anchor="_Toc201837089" w:history="1">
             <w:r>
               <w:rPr>
                 <w:rStyle w:val="Hyperlink"/>
@@ -3230,11 +3142,9 @@
             <w:r>
               <w:rPr>
                 <w:rFonts w:asciiTheme="minorHAnsi" w:eastAsiaTheme="minorEastAsia" w:hAnsiTheme="minorHAnsi"/>
-                <w:kern w:val="0"/>
                 <w:sz w:val="22"/>
                 <w:szCs w:val="22"/>
                 <w:lang w:eastAsia="en-ID" w:bidi="ar-SA"/>
-                <w14:ligatures w14:val="none"/>
               </w:rPr>
               <w:tab/>
             </w:r>
@@ -3260,7 +3170,7 @@
               <w:rPr>
                 <w:webHidden/>
               </w:rPr>
-              <w:instrText xml:space="preserve"> PAGEREF _Toc201699321 \h </w:instrText>
+              <w:instrText xml:space="preserve"> PAGEREF _Toc201837089 \h </w:instrText>
             </w:r>
             <w:r>
               <w:rPr>
@@ -3296,14 +3206,12 @@
             </w:tabs>
             <w:rPr>
               <w:rFonts w:asciiTheme="minorHAnsi" w:eastAsiaTheme="minorEastAsia" w:hAnsiTheme="minorHAnsi"/>
-              <w:kern w:val="0"/>
               <w:sz w:val="22"/>
               <w:szCs w:val="22"/>
               <w:lang w:eastAsia="en-ID" w:bidi="ar-SA"/>
-              <w14:ligatures w14:val="none"/>
             </w:rPr>
           </w:pPr>
-          <w:hyperlink w:anchor="_Toc201699322" w:history="1">
+          <w:hyperlink w:anchor="_Toc201837090" w:history="1">
             <w:r>
               <w:rPr>
                 <w:rStyle w:val="Hyperlink"/>
@@ -3313,11 +3221,9 @@
             <w:r>
               <w:rPr>
                 <w:rFonts w:asciiTheme="minorHAnsi" w:eastAsiaTheme="minorEastAsia" w:hAnsiTheme="minorHAnsi"/>
-                <w:kern w:val="0"/>
                 <w:sz w:val="22"/>
                 <w:szCs w:val="22"/>
                 <w:lang w:eastAsia="en-ID" w:bidi="ar-SA"/>
-                <w14:ligatures w14:val="none"/>
               </w:rPr>
               <w:tab/>
             </w:r>
@@ -3343,7 +3249,7 @@
               <w:rPr>
                 <w:webHidden/>
               </w:rPr>
-              <w:instrText xml:space="preserve"> PAGEREF _Toc201699322 \h </w:instrText>
+              <w:instrText xml:space="preserve"> PAGEREF _Toc201837090 \h </w:instrText>
             </w:r>
             <w:r>
               <w:rPr>
@@ -3379,14 +3285,12 @@
             </w:tabs>
             <w:rPr>
               <w:rFonts w:asciiTheme="minorHAnsi" w:eastAsiaTheme="minorEastAsia" w:hAnsiTheme="minorHAnsi"/>
-              <w:kern w:val="0"/>
               <w:sz w:val="22"/>
               <w:szCs w:val="22"/>
               <w:lang w:eastAsia="en-ID" w:bidi="ar-SA"/>
-              <w14:ligatures w14:val="none"/>
             </w:rPr>
           </w:pPr>
-          <w:hyperlink w:anchor="_Toc201699323" w:history="1">
+          <w:hyperlink w:anchor="_Toc201837091" w:history="1">
             <w:r>
               <w:rPr>
                 <w:rStyle w:val="Hyperlink"/>
@@ -3396,11 +3300,9 @@
             <w:r>
               <w:rPr>
                 <w:rFonts w:asciiTheme="minorHAnsi" w:eastAsiaTheme="minorEastAsia" w:hAnsiTheme="minorHAnsi"/>
-                <w:kern w:val="0"/>
                 <w:sz w:val="22"/>
                 <w:szCs w:val="22"/>
                 <w:lang w:eastAsia="en-ID" w:bidi="ar-SA"/>
-                <w14:ligatures w14:val="none"/>
               </w:rPr>
               <w:tab/>
             </w:r>
@@ -3426,7 +3328,7 @@
               <w:rPr>
                 <w:webHidden/>
               </w:rPr>
-              <w:instrText xml:space="preserve"> PAGEREF _Toc201699323 \h </w:instrText>
+              <w:instrText xml:space="preserve"> PAGEREF _Toc201837091 \h </w:instrText>
             </w:r>
             <w:r>
               <w:rPr>
@@ -3462,14 +3364,12 @@
             </w:tabs>
             <w:rPr>
               <w:rFonts w:asciiTheme="minorHAnsi" w:eastAsiaTheme="minorEastAsia" w:hAnsiTheme="minorHAnsi"/>
-              <w:kern w:val="0"/>
               <w:sz w:val="22"/>
               <w:szCs w:val="22"/>
               <w:lang w:eastAsia="en-ID" w:bidi="ar-SA"/>
-              <w14:ligatures w14:val="none"/>
             </w:rPr>
           </w:pPr>
-          <w:hyperlink w:anchor="_Toc201699324" w:history="1">
+          <w:hyperlink w:anchor="_Toc201837092" w:history="1">
             <w:r>
               <w:rPr>
                 <w:rStyle w:val="Hyperlink"/>
@@ -3479,11 +3379,9 @@
             <w:r>
               <w:rPr>
                 <w:rFonts w:asciiTheme="minorHAnsi" w:eastAsiaTheme="minorEastAsia" w:hAnsiTheme="minorHAnsi"/>
-                <w:kern w:val="0"/>
                 <w:sz w:val="22"/>
                 <w:szCs w:val="22"/>
                 <w:lang w:eastAsia="en-ID" w:bidi="ar-SA"/>
-                <w14:ligatures w14:val="none"/>
               </w:rPr>
               <w:tab/>
             </w:r>
@@ -3509,7 +3407,7 @@
               <w:rPr>
                 <w:webHidden/>
               </w:rPr>
-              <w:instrText xml:space="preserve"> PAGEREF _Toc201699324 \h </w:instrText>
+              <w:instrText xml:space="preserve"> PAGEREF _Toc201837092 \h </w:instrText>
             </w:r>
             <w:r>
               <w:rPr>
@@ -3545,14 +3443,12 @@
             </w:tabs>
             <w:rPr>
               <w:rFonts w:asciiTheme="minorHAnsi" w:eastAsiaTheme="minorEastAsia" w:hAnsiTheme="minorHAnsi"/>
-              <w:kern w:val="0"/>
               <w:sz w:val="22"/>
               <w:szCs w:val="22"/>
               <w:lang w:eastAsia="en-ID" w:bidi="ar-SA"/>
-              <w14:ligatures w14:val="none"/>
             </w:rPr>
           </w:pPr>
-          <w:hyperlink w:anchor="_Toc201699325" w:history="1">
+          <w:hyperlink w:anchor="_Toc201837093" w:history="1">
             <w:r>
               <w:rPr>
                 <w:rStyle w:val="Hyperlink"/>
@@ -3562,11 +3458,9 @@
             <w:r>
               <w:rPr>
                 <w:rFonts w:asciiTheme="minorHAnsi" w:eastAsiaTheme="minorEastAsia" w:hAnsiTheme="minorHAnsi"/>
-                <w:kern w:val="0"/>
                 <w:sz w:val="22"/>
                 <w:szCs w:val="22"/>
                 <w:lang w:eastAsia="en-ID" w:bidi="ar-SA"/>
-                <w14:ligatures w14:val="none"/>
               </w:rPr>
               <w:tab/>
             </w:r>
@@ -3592,7 +3486,7 @@
               <w:rPr>
                 <w:webHidden/>
               </w:rPr>
-              <w:instrText xml:space="preserve"> PAGEREF _Toc201699325 \h </w:instrText>
+              <w:instrText xml:space="preserve"> PAGEREF _Toc201837093 \h </w:instrText>
             </w:r>
             <w:r>
               <w:rPr>
@@ -3628,14 +3522,12 @@
             </w:tabs>
             <w:rPr>
               <w:rFonts w:asciiTheme="minorHAnsi" w:eastAsiaTheme="minorEastAsia" w:hAnsiTheme="minorHAnsi"/>
-              <w:kern w:val="0"/>
               <w:sz w:val="22"/>
               <w:szCs w:val="22"/>
               <w:lang w:eastAsia="en-ID" w:bidi="ar-SA"/>
-              <w14:ligatures w14:val="none"/>
             </w:rPr>
           </w:pPr>
-          <w:hyperlink w:anchor="_Toc201699326" w:history="1">
+          <w:hyperlink w:anchor="_Toc201837094" w:history="1">
             <w:r>
               <w:rPr>
                 <w:rStyle w:val="Hyperlink"/>
@@ -3645,11 +3537,9 @@
             <w:r>
               <w:rPr>
                 <w:rFonts w:asciiTheme="minorHAnsi" w:eastAsiaTheme="minorEastAsia" w:hAnsiTheme="minorHAnsi"/>
-                <w:kern w:val="0"/>
                 <w:sz w:val="22"/>
                 <w:szCs w:val="22"/>
                 <w:lang w:eastAsia="en-ID" w:bidi="ar-SA"/>
-                <w14:ligatures w14:val="none"/>
               </w:rPr>
               <w:tab/>
             </w:r>
@@ -3675,7 +3565,7 @@
               <w:rPr>
                 <w:webHidden/>
               </w:rPr>
-              <w:instrText xml:space="preserve"> PAGEREF _Toc201699326 \h </w:instrText>
+              <w:instrText xml:space="preserve"> PAGEREF _Toc201837094 \h </w:instrText>
             </w:r>
             <w:r>
               <w:rPr>
@@ -3711,14 +3601,12 @@
             </w:tabs>
             <w:rPr>
               <w:rFonts w:asciiTheme="minorHAnsi" w:eastAsiaTheme="minorEastAsia" w:hAnsiTheme="minorHAnsi"/>
-              <w:kern w:val="0"/>
               <w:sz w:val="22"/>
               <w:szCs w:val="22"/>
               <w:lang w:eastAsia="en-ID" w:bidi="ar-SA"/>
-              <w14:ligatures w14:val="none"/>
             </w:rPr>
           </w:pPr>
-          <w:hyperlink w:anchor="_Toc201699327" w:history="1">
+          <w:hyperlink w:anchor="_Toc201837095" w:history="1">
             <w:r>
               <w:rPr>
                 <w:rStyle w:val="Hyperlink"/>
@@ -3728,11 +3616,9 @@
             <w:r>
               <w:rPr>
                 <w:rFonts w:asciiTheme="minorHAnsi" w:eastAsiaTheme="minorEastAsia" w:hAnsiTheme="minorHAnsi"/>
-                <w:kern w:val="0"/>
                 <w:sz w:val="22"/>
                 <w:szCs w:val="22"/>
                 <w:lang w:eastAsia="en-ID" w:bidi="ar-SA"/>
-                <w14:ligatures w14:val="none"/>
               </w:rPr>
               <w:tab/>
             </w:r>
@@ -3758,7 +3644,7 @@
               <w:rPr>
                 <w:webHidden/>
               </w:rPr>
-              <w:instrText xml:space="preserve"> PAGEREF _Toc201699327 \h </w:instrText>
+              <w:instrText xml:space="preserve"> PAGEREF _Toc201837095 \h </w:instrText>
             </w:r>
             <w:r>
               <w:rPr>
@@ -3794,14 +3680,12 @@
             </w:tabs>
             <w:rPr>
               <w:rFonts w:asciiTheme="minorHAnsi" w:eastAsiaTheme="minorEastAsia" w:hAnsiTheme="minorHAnsi"/>
-              <w:kern w:val="0"/>
               <w:sz w:val="22"/>
               <w:szCs w:val="22"/>
               <w:lang w:eastAsia="en-ID" w:bidi="ar-SA"/>
-              <w14:ligatures w14:val="none"/>
             </w:rPr>
           </w:pPr>
-          <w:hyperlink w:anchor="_Toc201699328" w:history="1">
+          <w:hyperlink w:anchor="_Toc201837096" w:history="1">
             <w:r>
               <w:rPr>
                 <w:rStyle w:val="Hyperlink"/>
@@ -3811,11 +3695,9 @@
             <w:r>
               <w:rPr>
                 <w:rFonts w:asciiTheme="minorHAnsi" w:eastAsiaTheme="minorEastAsia" w:hAnsiTheme="minorHAnsi"/>
-                <w:kern w:val="0"/>
                 <w:sz w:val="22"/>
                 <w:szCs w:val="22"/>
                 <w:lang w:eastAsia="en-ID" w:bidi="ar-SA"/>
-                <w14:ligatures w14:val="none"/>
               </w:rPr>
               <w:tab/>
             </w:r>
@@ -3841,7 +3723,7 @@
               <w:rPr>
                 <w:webHidden/>
               </w:rPr>
-              <w:instrText xml:space="preserve"> PAGEREF _Toc201699328 \h </w:instrText>
+              <w:instrText xml:space="preserve"> PAGEREF _Toc201837096 \h </w:instrText>
             </w:r>
             <w:r>
               <w:rPr>
@@ -3877,14 +3759,12 @@
             </w:tabs>
             <w:rPr>
               <w:rFonts w:asciiTheme="minorHAnsi" w:eastAsiaTheme="minorEastAsia" w:hAnsiTheme="minorHAnsi"/>
-              <w:kern w:val="0"/>
               <w:sz w:val="22"/>
               <w:szCs w:val="22"/>
               <w:lang w:eastAsia="en-ID" w:bidi="ar-SA"/>
-              <w14:ligatures w14:val="none"/>
             </w:rPr>
           </w:pPr>
-          <w:hyperlink w:anchor="_Toc201699329" w:history="1">
+          <w:hyperlink w:anchor="_Toc201837097" w:history="1">
             <w:r>
               <w:rPr>
                 <w:rStyle w:val="Hyperlink"/>
@@ -3894,11 +3774,9 @@
             <w:r>
               <w:rPr>
                 <w:rFonts w:asciiTheme="minorHAnsi" w:eastAsiaTheme="minorEastAsia" w:hAnsiTheme="minorHAnsi"/>
-                <w:kern w:val="0"/>
                 <w:sz w:val="22"/>
                 <w:szCs w:val="22"/>
                 <w:lang w:eastAsia="en-ID" w:bidi="ar-SA"/>
-                <w14:ligatures w14:val="none"/>
               </w:rPr>
               <w:tab/>
             </w:r>
@@ -3924,7 +3802,7 @@
               <w:rPr>
                 <w:webHidden/>
               </w:rPr>
-              <w:instrText xml:space="preserve"> PAGEREF _Toc201699329 \h </w:instrText>
+              <w:instrText xml:space="preserve"> PAGEREF _Toc201837097 \h </w:instrText>
             </w:r>
             <w:r>
               <w:rPr>
@@ -3960,14 +3838,12 @@
             </w:tabs>
             <w:rPr>
               <w:rFonts w:asciiTheme="minorHAnsi" w:eastAsiaTheme="minorEastAsia" w:hAnsiTheme="minorHAnsi"/>
-              <w:kern w:val="0"/>
               <w:sz w:val="22"/>
               <w:szCs w:val="22"/>
               <w:lang w:eastAsia="en-ID" w:bidi="ar-SA"/>
-              <w14:ligatures w14:val="none"/>
             </w:rPr>
           </w:pPr>
-          <w:hyperlink w:anchor="_Toc201699330" w:history="1">
+          <w:hyperlink w:anchor="_Toc201837098" w:history="1">
             <w:r>
               <w:rPr>
                 <w:rStyle w:val="Hyperlink"/>
@@ -3977,11 +3853,9 @@
             <w:r>
               <w:rPr>
                 <w:rFonts w:asciiTheme="minorHAnsi" w:eastAsiaTheme="minorEastAsia" w:hAnsiTheme="minorHAnsi"/>
-                <w:kern w:val="0"/>
                 <w:sz w:val="22"/>
                 <w:szCs w:val="22"/>
                 <w:lang w:eastAsia="en-ID" w:bidi="ar-SA"/>
-                <w14:ligatures w14:val="none"/>
               </w:rPr>
               <w:tab/>
             </w:r>
@@ -4007,7 +3881,7 @@
               <w:rPr>
                 <w:webHidden/>
               </w:rPr>
-              <w:instrText xml:space="preserve"> PAGEREF _Toc201699330 \h </w:instrText>
+              <w:instrText xml:space="preserve"> PAGEREF _Toc201837098 \h </w:instrText>
             </w:r>
             <w:r>
               <w:rPr>
@@ -4043,14 +3917,12 @@
             </w:tabs>
             <w:rPr>
               <w:rFonts w:asciiTheme="minorHAnsi" w:eastAsiaTheme="minorEastAsia" w:hAnsiTheme="minorHAnsi"/>
-              <w:kern w:val="0"/>
               <w:sz w:val="22"/>
               <w:szCs w:val="22"/>
               <w:lang w:eastAsia="en-ID" w:bidi="ar-SA"/>
-              <w14:ligatures w14:val="none"/>
             </w:rPr>
           </w:pPr>
-          <w:hyperlink w:anchor="_Toc201699331" w:history="1">
+          <w:hyperlink w:anchor="_Toc201837099" w:history="1">
             <w:r>
               <w:rPr>
                 <w:rStyle w:val="Hyperlink"/>
@@ -4060,11 +3932,9 @@
             <w:r>
               <w:rPr>
                 <w:rFonts w:asciiTheme="minorHAnsi" w:eastAsiaTheme="minorEastAsia" w:hAnsiTheme="minorHAnsi"/>
-                <w:kern w:val="0"/>
                 <w:sz w:val="22"/>
                 <w:szCs w:val="22"/>
                 <w:lang w:eastAsia="en-ID" w:bidi="ar-SA"/>
-                <w14:ligatures w14:val="none"/>
               </w:rPr>
               <w:tab/>
             </w:r>
@@ -4090,7 +3960,7 @@
               <w:rPr>
                 <w:webHidden/>
               </w:rPr>
-              <w:instrText xml:space="preserve"> PAGEREF _Toc201699331 \h </w:instrText>
+              <w:instrText xml:space="preserve"> PAGEREF _Toc201837099 \h </w:instrText>
             </w:r>
             <w:r>
               <w:rPr>
@@ -4126,14 +3996,12 @@
             </w:tabs>
             <w:rPr>
               <w:rFonts w:asciiTheme="minorHAnsi" w:eastAsiaTheme="minorEastAsia" w:hAnsiTheme="minorHAnsi"/>
-              <w:kern w:val="0"/>
               <w:sz w:val="22"/>
               <w:szCs w:val="22"/>
               <w:lang w:eastAsia="en-ID" w:bidi="ar-SA"/>
-              <w14:ligatures w14:val="none"/>
             </w:rPr>
           </w:pPr>
-          <w:hyperlink w:anchor="_Toc201699332" w:history="1">
+          <w:hyperlink w:anchor="_Toc201837100" w:history="1">
             <w:r>
               <w:rPr>
                 <w:rStyle w:val="Hyperlink"/>
@@ -4143,11 +4011,9 @@
             <w:r>
               <w:rPr>
                 <w:rFonts w:asciiTheme="minorHAnsi" w:eastAsiaTheme="minorEastAsia" w:hAnsiTheme="minorHAnsi"/>
-                <w:kern w:val="0"/>
                 <w:sz w:val="22"/>
                 <w:szCs w:val="22"/>
                 <w:lang w:eastAsia="en-ID" w:bidi="ar-SA"/>
-                <w14:ligatures w14:val="none"/>
               </w:rPr>
               <w:tab/>
             </w:r>
@@ -4173,7 +4039,7 @@
               <w:rPr>
                 <w:webHidden/>
               </w:rPr>
-              <w:instrText xml:space="preserve"> PAGEREF _Toc201699332 \h </w:instrText>
+              <w:instrText xml:space="preserve"> PAGEREF _Toc201837100 \h </w:instrText>
             </w:r>
             <w:r>
               <w:rPr>
@@ -4209,14 +4075,12 @@
             </w:tabs>
             <w:rPr>
               <w:rFonts w:asciiTheme="minorHAnsi" w:eastAsiaTheme="minorEastAsia" w:hAnsiTheme="minorHAnsi"/>
-              <w:kern w:val="0"/>
               <w:sz w:val="22"/>
               <w:szCs w:val="22"/>
               <w:lang w:eastAsia="en-ID" w:bidi="ar-SA"/>
-              <w14:ligatures w14:val="none"/>
             </w:rPr>
           </w:pPr>
-          <w:hyperlink w:anchor="_Toc201699333" w:history="1">
+          <w:hyperlink w:anchor="_Toc201837101" w:history="1">
             <w:r>
               <w:rPr>
                 <w:rStyle w:val="Hyperlink"/>
@@ -4226,11 +4090,9 @@
             <w:r>
               <w:rPr>
                 <w:rFonts w:asciiTheme="minorHAnsi" w:eastAsiaTheme="minorEastAsia" w:hAnsiTheme="minorHAnsi"/>
-                <w:kern w:val="0"/>
                 <w:sz w:val="22"/>
                 <w:szCs w:val="22"/>
                 <w:lang w:eastAsia="en-ID" w:bidi="ar-SA"/>
-                <w14:ligatures w14:val="none"/>
               </w:rPr>
               <w:tab/>
             </w:r>
@@ -4256,7 +4118,7 @@
               <w:rPr>
                 <w:webHidden/>
               </w:rPr>
-              <w:instrText xml:space="preserve"> PAGEREF _Toc201699333 \h </w:instrText>
+              <w:instrText xml:space="preserve"> PAGEREF _Toc201837101 \h </w:instrText>
             </w:r>
             <w:r>
               <w:rPr>
@@ -4290,14 +4152,12 @@
               <w:rFonts w:asciiTheme="minorHAnsi" w:eastAsiaTheme="minorEastAsia" w:hAnsiTheme="minorHAnsi"/>
               <w:b w:val="0"/>
               <w:bCs w:val="0"/>
-              <w:kern w:val="0"/>
               <w:sz w:val="22"/>
               <w:szCs w:val="22"/>
               <w:lang w:eastAsia="en-ID" w:bidi="ar-SA"/>
-              <w14:ligatures w14:val="none"/>
             </w:rPr>
           </w:pPr>
-          <w:hyperlink w:anchor="_Toc201699334" w:history="1">
+          <w:hyperlink w:anchor="_Toc201837102" w:history="1">
             <w:r>
               <w:rPr>
                 <w:rStyle w:val="Hyperlink"/>
@@ -4320,7 +4180,7 @@
               <w:rPr>
                 <w:webHidden/>
               </w:rPr>
-              <w:instrText xml:space="preserve"> PAGEREF _Toc201699334 \h </w:instrText>
+              <w:instrText xml:space="preserve"> PAGEREF _Toc201837102 \h </w:instrText>
             </w:r>
             <w:r>
               <w:rPr>
@@ -4337,7 +4197,7 @@
               <w:rPr>
                 <w:webHidden/>
               </w:rPr>
-              <w:t>40</w:t>
+              <w:t>39</w:t>
             </w:r>
             <w:r>
               <w:rPr>
@@ -4391,7 +4251,7 @@
           <w:numId w:val="0"/>
         </w:numPr>
       </w:pPr>
-      <w:bookmarkStart w:id="2" w:name="_Toc201699298"/>
+      <w:bookmarkStart w:id="2" w:name="_Toc201837066"/>
       <w:r>
         <w:lastRenderedPageBreak/>
         <w:t>DAFTAR TABEL</w:t>
@@ -4886,7 +4746,7 @@
           <w:numId w:val="0"/>
         </w:numPr>
       </w:pPr>
-      <w:bookmarkStart w:id="3" w:name="_Toc201699299"/>
+      <w:bookmarkStart w:id="3" w:name="_Toc201837067"/>
       <w:r>
         <w:lastRenderedPageBreak/>
         <w:t>DAFTAR GAMBAR</w:t>
@@ -5674,7 +5534,7 @@
         <w:lastRenderedPageBreak/>
         <w:br/>
       </w:r>
-      <w:bookmarkStart w:id="4" w:name="_Toc201699300"/>
+      <w:bookmarkStart w:id="4" w:name="_Toc201837068"/>
       <w:bookmarkStart w:id="5" w:name="_Hlk198458261"/>
       <w:r>
         <w:t>PENDAHULUAN</w:t>
@@ -5685,7 +5545,7 @@
       <w:pPr>
         <w:pStyle w:val="Heading2"/>
       </w:pPr>
-      <w:bookmarkStart w:id="6" w:name="_Toc201699301"/>
+      <w:bookmarkStart w:id="6" w:name="_Toc201837069"/>
       <w:r>
         <w:t>Latar Belakang</w:t>
       </w:r>
@@ -6193,7 +6053,7 @@
       <w:pPr>
         <w:pStyle w:val="Heading2"/>
       </w:pPr>
-      <w:bookmarkStart w:id="8" w:name="_Toc201699302"/>
+      <w:bookmarkStart w:id="8" w:name="_Toc201837070"/>
       <w:r>
         <w:lastRenderedPageBreak/>
         <w:t>Rumusan Penelitian</w:t>
@@ -6329,7 +6189,7 @@
       <w:pPr>
         <w:pStyle w:val="Heading2"/>
       </w:pPr>
-      <w:bookmarkStart w:id="9" w:name="_Toc201699303"/>
+      <w:bookmarkStart w:id="9" w:name="_Toc201837071"/>
       <w:r>
         <w:t>Tujuan penelitian</w:t>
       </w:r>
@@ -6540,7 +6400,7 @@
       <w:pPr>
         <w:pStyle w:val="Heading2"/>
       </w:pPr>
-      <w:bookmarkStart w:id="10" w:name="_Toc201699304"/>
+      <w:bookmarkStart w:id="10" w:name="_Toc201837072"/>
       <w:r>
         <w:lastRenderedPageBreak/>
         <w:t>Manfaat Penelitian</w:t>
@@ -6660,7 +6520,7 @@
       <w:pPr>
         <w:pStyle w:val="Heading2"/>
       </w:pPr>
-      <w:bookmarkStart w:id="11" w:name="_Toc201699305"/>
+      <w:bookmarkStart w:id="11" w:name="_Toc201837073"/>
       <w:r>
         <w:t>Ruang Lingkup dan Batasan Penelitian</w:t>
       </w:r>
@@ -6670,7 +6530,7 @@
       <w:pPr>
         <w:pStyle w:val="Heading3"/>
       </w:pPr>
-      <w:bookmarkStart w:id="12" w:name="_Toc201699306"/>
+      <w:bookmarkStart w:id="12" w:name="_Toc201837074"/>
       <w:r>
         <w:t>Ruang Lingkup Penelitian</w:t>
       </w:r>
@@ -6792,7 +6652,7 @@
       <w:pPr>
         <w:pStyle w:val="Heading3"/>
       </w:pPr>
-      <w:bookmarkStart w:id="13" w:name="_Toc201699307"/>
+      <w:bookmarkStart w:id="13" w:name="_Toc201837075"/>
       <w:r>
         <w:lastRenderedPageBreak/>
         <w:t>Batasan Penelitian</w:t>
@@ -6937,7 +6797,7 @@
         <w:lastRenderedPageBreak/>
         <w:br/>
       </w:r>
-      <w:bookmarkStart w:id="14" w:name="_Toc201699308"/>
+      <w:bookmarkStart w:id="14" w:name="_Toc201837076"/>
       <w:r>
         <w:t>KAJIAN PUSTAKA</w:t>
       </w:r>
@@ -6947,7 +6807,7 @@
       <w:pPr>
         <w:pStyle w:val="Heading2"/>
       </w:pPr>
-      <w:bookmarkStart w:id="15" w:name="_Toc201699309"/>
+      <w:bookmarkStart w:id="15" w:name="_Toc201837077"/>
       <w:r>
         <w:t>Kajian Teori</w:t>
       </w:r>
@@ -6957,16 +6817,9 @@
       <w:pPr>
         <w:pStyle w:val="Heading3"/>
       </w:pPr>
-      <w:bookmarkStart w:id="16" w:name="_Toc201699310"/>
-      <w:r>
-        <w:t xml:space="preserve">Sistem Informasi dan </w:t>
-      </w:r>
-      <w:r>
-        <w:rPr>
-          <w:i/>
-          <w:iCs/>
-        </w:rPr>
-        <w:t>E-Commerce</w:t>
+      <w:bookmarkStart w:id="16" w:name="_Toc201837078"/>
+      <w:r>
+        <w:t>Sistem Informasi dan E-Commerce</w:t>
       </w:r>
       <w:bookmarkEnd w:id="16"/>
     </w:p>
@@ -7256,7 +7109,7 @@
       <w:pPr>
         <w:pStyle w:val="Heading3"/>
       </w:pPr>
-      <w:bookmarkStart w:id="17" w:name="_Toc201699311"/>
+      <w:bookmarkStart w:id="17" w:name="_Toc201837079"/>
       <w:r>
         <w:t xml:space="preserve">Model Pengembangan </w:t>
       </w:r>
@@ -7333,7 +7186,7 @@
           <w:szCs w:val="24"/>
         </w:rPr>
         <w:drawing>
-          <wp:inline distT="0" distB="0" distL="0" distR="0" wp14:anchorId="579DEB6B" wp14:editId="52178BEF">
+          <wp:inline distT="0" distB="0" distL="0" distR="0" wp14:anchorId="579DEB6B" wp14:editId="6BB0A870">
             <wp:extent cx="2690908" cy="2457450"/>
             <wp:effectExtent l="0" t="0" r="0" b="0"/>
             <wp:docPr id="1749981188" name="Picture 2"/>
@@ -7441,7 +7294,7 @@
           <w:iCs/>
         </w:rPr>
       </w:pPr>
-      <w:bookmarkStart w:id="19" w:name="_Toc201699312"/>
+      <w:bookmarkStart w:id="19" w:name="_Toc201837080"/>
       <w:r>
         <w:lastRenderedPageBreak/>
         <w:t xml:space="preserve">HMTL5 sebagai Teknologi </w:t>
@@ -7592,7 +7445,7 @@
       <w:pPr>
         <w:pStyle w:val="Heading3"/>
       </w:pPr>
-      <w:bookmarkStart w:id="20" w:name="_Toc201699313"/>
+      <w:bookmarkStart w:id="20" w:name="_Toc201837081"/>
       <w:r>
         <w:t xml:space="preserve">Laravel sebagai </w:t>
       </w:r>
@@ -7733,7 +7586,7 @@
       <w:pPr>
         <w:pStyle w:val="Heading3"/>
       </w:pPr>
-      <w:bookmarkStart w:id="21" w:name="_Toc201699314"/>
+      <w:bookmarkStart w:id="21" w:name="_Toc201837082"/>
       <w:r>
         <w:rPr>
           <w:i/>
@@ -7882,16 +7735,12 @@
       <w:pPr>
         <w:pStyle w:val="Heading3"/>
         <w:rPr>
-          <w:i/>
-          <w:iCs/>
           <w:lang w:val="id"/>
         </w:rPr>
       </w:pPr>
-      <w:bookmarkStart w:id="22" w:name="_Toc201699315"/>
-      <w:r>
-        <w:rPr>
-          <w:i/>
-          <w:iCs/>
+      <w:bookmarkStart w:id="22" w:name="_Toc201837083"/>
+      <w:r>
+        <w:rPr>
           <w:lang w:val="id"/>
         </w:rPr>
         <w:t>Unified Modeling Language (</w:t>
@@ -7904,8 +7753,6 @@
       </w:r>
       <w:r>
         <w:rPr>
-          <w:i/>
-          <w:iCs/>
           <w:lang w:val="id"/>
         </w:rPr>
         <w:t>)</w:t>
@@ -9273,7 +9120,7 @@
                     </wp:anchor>
                   </w:drawing>
                 </mc:Choice>
-                <mc:Fallback>
+                <mc:Fallback xmlns:w16du="http://schemas.microsoft.com/office/word/2023/wordml/word16du" xmlns:w16sdtfl="http://schemas.microsoft.com/office/word/2024/wordml/sdtformatlock">
                   <w:pict>
                     <v:group w14:anchorId="4BC19A4B" id="Group 8" o:spid="_x0000_s1026" style="position:absolute;margin-left:21.8pt;margin-top:13.3pt;width:23.65pt;height:34.8pt;z-index:251660288" coordsize="300355,441959" o:gfxdata="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">
                       <v:shape id="Graphic 9" o:spid="_x0000_s1027" style="position:absolute;left:6095;top:6095;width:288290;height:429895;visibility:visible;mso-wrap-style:square;v-text-anchor:top" coordsize="288290,429895" o:gfxdata="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" path="m,429767r288036,l288036,,,,,429767xe" filled="f" strokeweight=".33864mm">
@@ -9695,7 +9542,7 @@
                     </wp:inline>
                   </w:drawing>
                 </mc:Choice>
-                <mc:Fallback>
+                <mc:Fallback xmlns:w16du="http://schemas.microsoft.com/office/word/2023/wordml/word16du" xmlns:w16sdtfl="http://schemas.microsoft.com/office/word/2024/wordml/sdtformatlock">
                   <w:pict>
                     <v:group w14:anchorId="66ED5F46" id="Group 824378406" o:spid="_x0000_s1026" style="width:50.65pt;height:25.7pt;mso-position-horizontal-relative:char;mso-position-vertical-relative:line" coordsize="6432,3263" o:gfxdata="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">
                       <v:shape id="Graphic 12" o:spid="_x0000_s1027" style="position:absolute;left:60;top:60;width:6312;height:3144;visibility:visible;mso-wrap-style:square;v-text-anchor:top" coordsize="631190,314325" o:gfxdata="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" path="m,156971l24788,95851,53872,69186,92392,45958,139079,26795,192666,12328,251885,3187,315468,r63582,3187l438269,12328r53587,14467l538543,45958r38520,23228l606147,95851r24789,61120l624527,188621r-47464,56136l538543,267985r-46687,19163l438269,301615r-59219,9141l315468,313943r-63583,-3187l192666,301615,139079,287148,92392,267985,53872,244757,24788,218092,,156971xe" filled="f" strokeweight=".96pt">
@@ -10353,7 +10200,7 @@
                     </wp:anchor>
                   </w:drawing>
                 </mc:Choice>
-                <mc:Fallback>
+                <mc:Fallback xmlns:w16du="http://schemas.microsoft.com/office/word/2023/wordml/word16du" xmlns:w16sdtfl="http://schemas.microsoft.com/office/word/2024/wordml/sdtformatlock">
                   <w:pict>
                     <v:shapetype w14:anchorId="739064AF" id="_x0000_t32" coordsize="21600,21600" o:spt="32" o:oned="t" path="m,l21600,21600e" filled="f">
                       <v:path arrowok="t" fillok="f" o:connecttype="none"/>
@@ -11812,13 +11659,8 @@
     <w:p>
       <w:pPr>
         <w:pStyle w:val="Heading3"/>
-        <w:tabs>
-          <w:tab w:val="clear" w:pos="851"/>
-          <w:tab w:val="num" w:pos="2410"/>
-        </w:tabs>
-        <w:ind w:left="1418"/>
-      </w:pPr>
-      <w:bookmarkStart w:id="26" w:name="_Toc201699316"/>
+      </w:pPr>
+      <w:bookmarkStart w:id="26" w:name="_Toc201837084"/>
       <w:r>
         <w:lastRenderedPageBreak/>
         <w:t xml:space="preserve">Integrasi </w:t>
@@ -11940,7 +11782,7 @@
       <w:pPr>
         <w:pStyle w:val="Heading2"/>
       </w:pPr>
-      <w:bookmarkStart w:id="27" w:name="_Toc201699317"/>
+      <w:bookmarkStart w:id="27" w:name="_Toc201837085"/>
       <w:r>
         <w:t>Penelitian Relevan</w:t>
       </w:r>
@@ -12930,7 +12772,7 @@
       <w:pPr>
         <w:pStyle w:val="Heading2"/>
       </w:pPr>
-      <w:bookmarkStart w:id="28" w:name="_Toc201699318"/>
+      <w:bookmarkStart w:id="28" w:name="_Toc201837086"/>
       <w:r>
         <w:lastRenderedPageBreak/>
         <w:t>Kerangka Pemikiran</w:t>
@@ -13424,7 +13266,7 @@
         <w:lastRenderedPageBreak/>
         <w:br/>
       </w:r>
-      <w:bookmarkStart w:id="30" w:name="_Toc201699319"/>
+      <w:bookmarkStart w:id="30" w:name="_Toc201837087"/>
       <w:r>
         <w:t>METODE PENELITIAN</w:t>
       </w:r>
@@ -13435,7 +13277,7 @@
         <w:pStyle w:val="Heading2"/>
         <w:spacing w:before="0"/>
       </w:pPr>
-      <w:bookmarkStart w:id="31" w:name="_Toc201699320"/>
+      <w:bookmarkStart w:id="31" w:name="_Toc201837088"/>
       <w:r>
         <w:t>Desain Penelitian</w:t>
       </w:r>
@@ -13454,7 +13296,7 @@
       <w:pPr>
         <w:pStyle w:val="Heading2"/>
       </w:pPr>
-      <w:bookmarkStart w:id="32" w:name="_Toc201699321"/>
+      <w:bookmarkStart w:id="32" w:name="_Toc201837089"/>
       <w:r>
         <w:t>Jadwal dan Lokasi Penelitian</w:t>
       </w:r>
@@ -13473,7 +13315,7 @@
       <w:pPr>
         <w:pStyle w:val="Heading2"/>
       </w:pPr>
-      <w:bookmarkStart w:id="33" w:name="_Toc201699322"/>
+      <w:bookmarkStart w:id="33" w:name="_Toc201837090"/>
       <w:r>
         <w:t>Data Penelitian</w:t>
       </w:r>
@@ -13483,7 +13325,7 @@
       <w:pPr>
         <w:pStyle w:val="Heading3"/>
       </w:pPr>
-      <w:bookmarkStart w:id="34" w:name="_Toc201699323"/>
+      <w:bookmarkStart w:id="34" w:name="_Toc201837091"/>
       <w:r>
         <w:t>Data Primer</w:t>
       </w:r>
@@ -13584,7 +13426,7 @@
       <w:pPr>
         <w:pStyle w:val="Heading3"/>
       </w:pPr>
-      <w:bookmarkStart w:id="35" w:name="_Toc201699324"/>
+      <w:bookmarkStart w:id="35" w:name="_Toc201837092"/>
       <w:r>
         <w:t>Data Sekunder</w:t>
       </w:r>
@@ -13696,7 +13538,7 @@
         <w:pStyle w:val="Heading2"/>
         <w:spacing w:before="0"/>
       </w:pPr>
-      <w:bookmarkStart w:id="36" w:name="_Toc201699325"/>
+      <w:bookmarkStart w:id="36" w:name="_Toc201837093"/>
       <w:r>
         <w:t>Teknik Pengumpulan Data Penelitian</w:t>
       </w:r>
@@ -15276,7 +15118,7 @@
       <w:pPr>
         <w:pStyle w:val="Heading2"/>
       </w:pPr>
-      <w:bookmarkStart w:id="38" w:name="_Toc201699326"/>
+      <w:bookmarkStart w:id="38" w:name="_Toc201837094"/>
       <w:r>
         <w:lastRenderedPageBreak/>
         <w:t>Teknik Analisis Data</w:t>
@@ -15360,14 +15202,30 @@
         <w:ind w:left="993"/>
       </w:pPr>
       <w:r>
-        <w:t>Evaluasi sistem melalui hasil uji coba dan respon pengguna (UAT – User Acceptance Testing).</w:t>
+        <w:t xml:space="preserve">Evaluasi sistem melalui hasil uji coba dan respon </w:t>
+      </w:r>
+      <w:r>
+        <w:t xml:space="preserve">dari </w:t>
+      </w:r>
+      <w:r>
+        <w:rPr>
+          <w:i/>
+          <w:iCs/>
+        </w:rPr>
+        <w:t>blackbox testing</w:t>
+      </w:r>
+      <w:r>
+        <w:t>.</w:t>
       </w:r>
     </w:p>
     <w:p>
       <w:pPr>
         <w:pStyle w:val="Heading2"/>
-      </w:pPr>
-      <w:bookmarkStart w:id="39" w:name="_Toc201699327"/>
+        <w:tabs>
+          <w:tab w:val="clear" w:pos="567"/>
+        </w:tabs>
+      </w:pPr>
+      <w:bookmarkStart w:id="39" w:name="_Toc201837095"/>
       <w:r>
         <w:t>Analisis Sistem</w:t>
       </w:r>
@@ -15389,7 +15247,7 @@
       <w:pPr>
         <w:pStyle w:val="Heading3"/>
       </w:pPr>
-      <w:bookmarkStart w:id="40" w:name="_Toc201699328"/>
+      <w:bookmarkStart w:id="40" w:name="_Toc201837096"/>
       <w:r>
         <w:t>Kebutuhan Fungsional</w:t>
       </w:r>
@@ -15432,8 +15290,11 @@
         <w:ind w:left="1701"/>
       </w:pPr>
       <w:r>
+        <w:t xml:space="preserve">Akses Menu dan Pemesanan via QR Code Meja: Pelanggan dapat memindai QR Code yang tersedia di setiap meja untuk secara </w:t>
+      </w:r>
+      <w:r>
         <w:lastRenderedPageBreak/>
-        <w:t>Akses Menu dan Pemesanan via QR Code Meja: Pelanggan dapat memindai QR Code yang tersedia di setiap meja untuk secara langsung mengakses halaman menu digital. Setelah pemindaian, sistem secara otomatis harus dapat mendeteksi dan mengaitkan pesanan dengan nomor meja yang relevan.</w:t>
+        <w:t>langsung mengakses halaman menu digital. Setelah pemindaian, sistem secara otomatis harus dapat mendeteksi dan mengaitkan pesanan dengan nomor meja yang relevan.</w:t>
       </w:r>
     </w:p>
     <w:p>
@@ -15572,7 +15433,6 @@
         <w:rPr>
           <w:lang w:val="fi-FI"/>
         </w:rPr>
-        <w:lastRenderedPageBreak/>
         <w:t>Pelaporan Transaksi: Sistem menghasilkan laporan transaksi harian, mingguan, bulanan, dan tahunan yang akurat dan mudah diakses oleh pengelola.</w:t>
       </w:r>
     </w:p>
@@ -15593,6 +15453,7 @@
         <w:rPr>
           <w:lang w:val="fi-FI"/>
         </w:rPr>
+        <w:lastRenderedPageBreak/>
         <w:t xml:space="preserve">Manajemen Pengguna: Fitur registrasi dan </w:t>
       </w:r>
       <w:r>
@@ -15626,7 +15487,7 @@
       <w:pPr>
         <w:pStyle w:val="Heading3"/>
       </w:pPr>
-      <w:bookmarkStart w:id="41" w:name="_Toc201699329"/>
+      <w:bookmarkStart w:id="41" w:name="_Toc201837097"/>
       <w:r>
         <w:t>Kebutuhan Non-Fungsional</w:t>
       </w:r>
@@ -15727,7 +15588,7 @@
       <w:pPr>
         <w:pStyle w:val="Heading3"/>
       </w:pPr>
-      <w:bookmarkStart w:id="42" w:name="_Toc201699330"/>
+      <w:bookmarkStart w:id="42" w:name="_Toc201837098"/>
       <w:r>
         <w:t>Analisis Pengguna</w:t>
       </w:r>
@@ -15783,7 +15644,6 @@
         <w:rPr>
           <w:lang w:val="fi-FI"/>
         </w:rPr>
-        <w:lastRenderedPageBreak/>
         <w:t>Pelanggan: Membutuhkan sistem yang cepat, mudah diakses langsung dari meja, transparan dalam status pesanan dan rincian pembayaran, serta nyaman tanpa perlu antr</w:t>
       </w:r>
       <w:r>
@@ -15816,6 +15676,7 @@
         <w:rPr>
           <w:lang w:val="fi-FI"/>
         </w:rPr>
+        <w:lastRenderedPageBreak/>
         <w:t xml:space="preserve">Pengelola (Pemilik/Manajer): Membutuhkan sistem yang dapat meningkatkan efisiensi operasional, meminimalkan kesalahan pencatatan, menyediakan laporan keuangan yang akurat, dan memungkinkan pemantauan pesanan secara </w:t>
       </w:r>
       <w:r>
@@ -15851,7 +15712,7 @@
       <w:pPr>
         <w:pStyle w:val="Heading2"/>
       </w:pPr>
-      <w:bookmarkStart w:id="43" w:name="_Toc201699331"/>
+      <w:bookmarkStart w:id="43" w:name="_Toc201837099"/>
       <w:r>
         <w:t>Validasi dan Pengujian Sistem</w:t>
       </w:r>
@@ -15861,7 +15722,7 @@
       <w:pPr>
         <w:pStyle w:val="Heading3"/>
       </w:pPr>
-      <w:bookmarkStart w:id="44" w:name="_Toc201699332"/>
+      <w:bookmarkStart w:id="44" w:name="_Toc201837100"/>
       <w:r>
         <w:t>Pengujian sistem</w:t>
       </w:r>
@@ -15901,35 +15762,6 @@
       <w:r>
         <w:t>Digunakan untuk menguji setiap fungsi dalam sistem (pemesanan, pembayaran, dashboard admin) agar sesuai dengan spesifikasi</w:t>
       </w:r>
-    </w:p>
-    <w:p>
-      <w:pPr>
-        <w:pStyle w:val="IsiHeading3"/>
-        <w:numPr>
-          <w:ilvl w:val="6"/>
-          <w:numId w:val="1"/>
-        </w:numPr>
-        <w:ind w:left="993"/>
-      </w:pPr>
-      <w:r>
-        <w:rPr>
-          <w:i/>
-          <w:iCs/>
-        </w:rPr>
-        <w:t xml:space="preserve">User Acceptence Testing </w:t>
-      </w:r>
-      <w:r>
-        <w:t xml:space="preserve"> (UAT)</w:t>
-      </w:r>
-    </w:p>
-    <w:p>
-      <w:pPr>
-        <w:pStyle w:val="IsiHeading3"/>
-        <w:ind w:left="993" w:firstLine="0"/>
-      </w:pPr>
-      <w:r>
-        <w:t>Melibatkan pengguna langsung (pengelola dan pelanggan) untuk menguji kemudahan, kecepatan, dan manfaat sistem dalam praktik nyata</w:t>
-      </w:r>
       <w:r>
         <w:t>.</w:t>
       </w:r>
@@ -15938,7 +15770,7 @@
       <w:pPr>
         <w:pStyle w:val="Heading3"/>
       </w:pPr>
-      <w:bookmarkStart w:id="45" w:name="_Toc201699333"/>
+      <w:bookmarkStart w:id="45" w:name="_Toc201837101"/>
       <w:r>
         <w:t>Validasi Sistem</w:t>
       </w:r>
@@ -15960,9 +15792,23 @@
           <w:ilvl w:val="0"/>
           <w:numId w:val="2"/>
         </w:numPr>
-      </w:pPr>
-      <w:r>
-        <w:lastRenderedPageBreak/>
+        <w:rPr>
+          <w:i/>
+          <w:iCs/>
+        </w:rPr>
+      </w:pPr>
+      <w:r>
+        <w:rPr>
+          <w:i/>
+          <w:iCs/>
+        </w:rPr>
+        <w:t xml:space="preserve">Simple </w:t>
+      </w:r>
+      <w:r>
+        <w:rPr>
+          <w:i/>
+          <w:iCs/>
+        </w:rPr>
         <w:t>Use Case Diagram</w:t>
       </w:r>
     </w:p>
@@ -15998,11 +15844,12 @@
         <w:ind w:left="426" w:firstLine="0"/>
       </w:pPr>
       <w:r>
+        <w:lastRenderedPageBreak/>
         <w:drawing>
-          <wp:inline distT="0" distB="0" distL="0" distR="0" wp14:anchorId="2958C4B3" wp14:editId="171524B9">
-            <wp:extent cx="4290473" cy="7052807"/>
+          <wp:inline distT="0" distB="0" distL="0" distR="0" wp14:anchorId="6416FADB" wp14:editId="245059D7">
+            <wp:extent cx="3752850" cy="6172912"/>
             <wp:effectExtent l="0" t="0" r="0" b="0"/>
-            <wp:docPr id="1602898857" name="Picture 4"/>
+            <wp:docPr id="2" name="Picture 2"/>
             <wp:cNvGraphicFramePr>
               <a:graphicFrameLocks xmlns:a="http://schemas.openxmlformats.org/drawingml/2006/main" noChangeAspect="1"/>
             </wp:cNvGraphicFramePr>
@@ -16031,7 +15878,7 @@
                   <pic:spPr bwMode="auto">
                     <a:xfrm>
                       <a:off x="0" y="0"/>
-                      <a:ext cx="4300992" cy="7070098"/>
+                      <a:ext cx="3757917" cy="6181247"/>
                     </a:xfrm>
                     <a:prstGeom prst="rect">
                       <a:avLst/>
@@ -16073,7 +15920,21 @@
         <w:fldChar w:fldCharType="end"/>
       </w:r>
       <w:r>
-        <w:t xml:space="preserve"> Use Case Diagram</w:t>
+        <w:t xml:space="preserve"> </w:t>
+      </w:r>
+      <w:r>
+        <w:rPr>
+          <w:i/>
+          <w:iCs w:val="0"/>
+        </w:rPr>
+        <w:t xml:space="preserve">Simple </w:t>
+      </w:r>
+      <w:r>
+        <w:rPr>
+          <w:i/>
+          <w:iCs w:val="0"/>
+        </w:rPr>
+        <w:t>Use Case Diagram</w:t>
       </w:r>
       <w:bookmarkEnd w:id="46"/>
     </w:p>
@@ -16083,7 +15944,6 @@
         <w:ind w:left="993"/>
       </w:pPr>
       <w:r>
-        <w:lastRenderedPageBreak/>
         <w:t xml:space="preserve">Adapun keterangan dari </w:t>
       </w:r>
       <w:r>
@@ -16155,6 +16015,7 @@
           <w:i/>
           <w:iCs/>
         </w:rPr>
+        <w:lastRenderedPageBreak/>
         <w:t>Use Case</w:t>
       </w:r>
       <w:r>
@@ -16206,9 +16067,8 @@
           <w:lang w:bidi="ar-SA"/>
           <w14:ligatures w14:val="none"/>
         </w:rPr>
-        <w:t>0 :</w:t>
-      </w:r>
-      <w:proofErr w:type="gramEnd"/>
+        <w:t>1</w:t>
+      </w:r>
       <w:r>
         <w:rPr>
           <w:rFonts w:eastAsia="Times New Roman" w:cs="Times New Roman"/>
@@ -16218,9 +16078,9 @@
           <w:lang w:bidi="ar-SA"/>
           <w14:ligatures w14:val="none"/>
         </w:rPr>
-        <w:t xml:space="preserve"> </w:t>
-      </w:r>
-      <w:proofErr w:type="spellStart"/>
+        <w:t xml:space="preserve"> :</w:t>
+      </w:r>
+      <w:proofErr w:type="gramEnd"/>
       <w:r>
         <w:rPr>
           <w:rFonts w:eastAsia="Times New Roman" w:cs="Times New Roman"/>
@@ -16230,9 +16090,9 @@
           <w:lang w:bidi="ar-SA"/>
           <w14:ligatures w14:val="none"/>
         </w:rPr>
-        <w:t>Memindai</w:t>
-      </w:r>
-      <w:proofErr w:type="spellEnd"/>
+        <w:t xml:space="preserve"> </w:t>
+      </w:r>
+      <w:proofErr w:type="spellStart"/>
       <w:r>
         <w:rPr>
           <w:rFonts w:eastAsia="Times New Roman" w:cs="Times New Roman"/>
@@ -16242,9 +16102,9 @@
           <w:lang w:bidi="ar-SA"/>
           <w14:ligatures w14:val="none"/>
         </w:rPr>
-        <w:t xml:space="preserve"> QR Meja: </w:t>
-      </w:r>
-      <w:proofErr w:type="spellStart"/>
+        <w:t>Memindai</w:t>
+      </w:r>
+      <w:proofErr w:type="spellEnd"/>
       <w:r>
         <w:rPr>
           <w:rFonts w:eastAsia="Times New Roman" w:cs="Times New Roman"/>
@@ -16254,9 +16114,9 @@
           <w:lang w:bidi="ar-SA"/>
           <w14:ligatures w14:val="none"/>
         </w:rPr>
-        <w:t>Pelanggan</w:t>
-      </w:r>
-      <w:proofErr w:type="spellEnd"/>
+        <w:t xml:space="preserve"> QR </w:t>
+      </w:r>
+      <w:proofErr w:type="spellStart"/>
       <w:r>
         <w:rPr>
           <w:rFonts w:eastAsia="Times New Roman" w:cs="Times New Roman"/>
@@ -16266,9 +16126,9 @@
           <w:lang w:bidi="ar-SA"/>
           <w14:ligatures w14:val="none"/>
         </w:rPr>
-        <w:t xml:space="preserve"> </w:t>
-      </w:r>
-      <w:proofErr w:type="spellStart"/>
+        <w:t>Meja</w:t>
+      </w:r>
+      <w:proofErr w:type="spellEnd"/>
       <w:r>
         <w:rPr>
           <w:rFonts w:eastAsia="Times New Roman" w:cs="Times New Roman"/>
@@ -16278,9 +16138,9 @@
           <w:lang w:bidi="ar-SA"/>
           <w14:ligatures w14:val="none"/>
         </w:rPr>
-        <w:t>memindai</w:t>
-      </w:r>
-      <w:proofErr w:type="spellEnd"/>
+        <w:t xml:space="preserve">: </w:t>
+      </w:r>
+      <w:proofErr w:type="spellStart"/>
       <w:r>
         <w:rPr>
           <w:rFonts w:eastAsia="Times New Roman" w:cs="Times New Roman"/>
@@ -16290,9 +16150,9 @@
           <w:lang w:bidi="ar-SA"/>
           <w14:ligatures w14:val="none"/>
         </w:rPr>
-        <w:t xml:space="preserve"> QR Code </w:t>
-      </w:r>
-      <w:proofErr w:type="spellStart"/>
+        <w:t>Pelanggan</w:t>
+      </w:r>
+      <w:proofErr w:type="spellEnd"/>
       <w:r>
         <w:rPr>
           <w:rFonts w:eastAsia="Times New Roman" w:cs="Times New Roman"/>
@@ -16302,9 +16162,9 @@
           <w:lang w:bidi="ar-SA"/>
           <w14:ligatures w14:val="none"/>
         </w:rPr>
-        <w:t>unik</w:t>
-      </w:r>
-      <w:proofErr w:type="spellEnd"/>
+        <w:t xml:space="preserve"> </w:t>
+      </w:r>
+      <w:proofErr w:type="spellStart"/>
       <w:r>
         <w:rPr>
           <w:rFonts w:eastAsia="Times New Roman" w:cs="Times New Roman"/>
@@ -16314,9 +16174,9 @@
           <w:lang w:bidi="ar-SA"/>
           <w14:ligatures w14:val="none"/>
         </w:rPr>
-        <w:t xml:space="preserve"> yang </w:t>
-      </w:r>
-      <w:proofErr w:type="spellStart"/>
+        <w:t>memindai</w:t>
+      </w:r>
+      <w:proofErr w:type="spellEnd"/>
       <w:r>
         <w:rPr>
           <w:rFonts w:eastAsia="Times New Roman" w:cs="Times New Roman"/>
@@ -16326,9 +16186,9 @@
           <w:lang w:bidi="ar-SA"/>
           <w14:ligatures w14:val="none"/>
         </w:rPr>
-        <w:t>terpasang</w:t>
-      </w:r>
-      <w:proofErr w:type="spellEnd"/>
+        <w:t xml:space="preserve"> QR Code </w:t>
+      </w:r>
+      <w:proofErr w:type="spellStart"/>
       <w:r>
         <w:rPr>
           <w:rFonts w:eastAsia="Times New Roman" w:cs="Times New Roman"/>
@@ -16338,9 +16198,9 @@
           <w:lang w:bidi="ar-SA"/>
           <w14:ligatures w14:val="none"/>
         </w:rPr>
-        <w:t xml:space="preserve"> di </w:t>
-      </w:r>
-      <w:proofErr w:type="spellStart"/>
+        <w:t>unik</w:t>
+      </w:r>
+      <w:proofErr w:type="spellEnd"/>
       <w:r>
         <w:rPr>
           <w:rFonts w:eastAsia="Times New Roman" w:cs="Times New Roman"/>
@@ -16350,9 +16210,9 @@
           <w:lang w:bidi="ar-SA"/>
           <w14:ligatures w14:val="none"/>
         </w:rPr>
-        <w:t>setiap</w:t>
-      </w:r>
-      <w:proofErr w:type="spellEnd"/>
+        <w:t xml:space="preserve"> yang </w:t>
+      </w:r>
+      <w:proofErr w:type="spellStart"/>
       <w:r>
         <w:rPr>
           <w:rFonts w:eastAsia="Times New Roman" w:cs="Times New Roman"/>
@@ -16362,9 +16222,9 @@
           <w:lang w:bidi="ar-SA"/>
           <w14:ligatures w14:val="none"/>
         </w:rPr>
-        <w:t xml:space="preserve"> </w:t>
-      </w:r>
-      <w:proofErr w:type="spellStart"/>
+        <w:t>terpasang</w:t>
+      </w:r>
+      <w:proofErr w:type="spellEnd"/>
       <w:r>
         <w:rPr>
           <w:rFonts w:eastAsia="Times New Roman" w:cs="Times New Roman"/>
@@ -16374,9 +16234,9 @@
           <w:lang w:bidi="ar-SA"/>
           <w14:ligatures w14:val="none"/>
         </w:rPr>
-        <w:t>meja</w:t>
-      </w:r>
-      <w:proofErr w:type="spellEnd"/>
+        <w:t xml:space="preserve"> di </w:t>
+      </w:r>
+      <w:proofErr w:type="spellStart"/>
       <w:r>
         <w:rPr>
           <w:rFonts w:eastAsia="Times New Roman" w:cs="Times New Roman"/>
@@ -16386,9 +16246,9 @@
           <w:lang w:bidi="ar-SA"/>
           <w14:ligatures w14:val="none"/>
         </w:rPr>
-        <w:t xml:space="preserve"> </w:t>
-      </w:r>
-      <w:proofErr w:type="spellStart"/>
+        <w:t>setiap</w:t>
+      </w:r>
+      <w:proofErr w:type="spellEnd"/>
       <w:r>
         <w:rPr>
           <w:rFonts w:eastAsia="Times New Roman" w:cs="Times New Roman"/>
@@ -16398,9 +16258,9 @@
           <w:lang w:bidi="ar-SA"/>
           <w14:ligatures w14:val="none"/>
         </w:rPr>
-        <w:t>untuk</w:t>
-      </w:r>
-      <w:proofErr w:type="spellEnd"/>
+        <w:t xml:space="preserve"> </w:t>
+      </w:r>
+      <w:proofErr w:type="spellStart"/>
       <w:r>
         <w:rPr>
           <w:rFonts w:eastAsia="Times New Roman" w:cs="Times New Roman"/>
@@ -16410,9 +16270,9 @@
           <w:lang w:bidi="ar-SA"/>
           <w14:ligatures w14:val="none"/>
         </w:rPr>
-        <w:t xml:space="preserve"> </w:t>
-      </w:r>
-      <w:proofErr w:type="spellStart"/>
+        <w:t>meja</w:t>
+      </w:r>
+      <w:proofErr w:type="spellEnd"/>
       <w:r>
         <w:rPr>
           <w:rFonts w:eastAsia="Times New Roman" w:cs="Times New Roman"/>
@@ -16422,9 +16282,9 @@
           <w:lang w:bidi="ar-SA"/>
           <w14:ligatures w14:val="none"/>
         </w:rPr>
-        <w:t>mengakses</w:t>
-      </w:r>
-      <w:proofErr w:type="spellEnd"/>
+        <w:t xml:space="preserve"> </w:t>
+      </w:r>
+      <w:proofErr w:type="spellStart"/>
       <w:r>
         <w:rPr>
           <w:rFonts w:eastAsia="Times New Roman" w:cs="Times New Roman"/>
@@ -16434,9 +16294,9 @@
           <w:lang w:bidi="ar-SA"/>
           <w14:ligatures w14:val="none"/>
         </w:rPr>
-        <w:t xml:space="preserve"> </w:t>
-      </w:r>
-      <w:proofErr w:type="spellStart"/>
+        <w:t>untuk</w:t>
+      </w:r>
+      <w:proofErr w:type="spellEnd"/>
       <w:r>
         <w:rPr>
           <w:rFonts w:eastAsia="Times New Roman" w:cs="Times New Roman"/>
@@ -16446,9 +16306,9 @@
           <w:lang w:bidi="ar-SA"/>
           <w14:ligatures w14:val="none"/>
         </w:rPr>
-        <w:t>sistem</w:t>
-      </w:r>
-      <w:proofErr w:type="spellEnd"/>
+        <w:t xml:space="preserve"> </w:t>
+      </w:r>
+      <w:proofErr w:type="spellStart"/>
       <w:r>
         <w:rPr>
           <w:rFonts w:eastAsia="Times New Roman" w:cs="Times New Roman"/>
@@ -16458,9 +16318,9 @@
           <w:lang w:bidi="ar-SA"/>
           <w14:ligatures w14:val="none"/>
         </w:rPr>
-        <w:t xml:space="preserve"> </w:t>
-      </w:r>
-      <w:proofErr w:type="spellStart"/>
+        <w:t>mengakses</w:t>
+      </w:r>
+      <w:proofErr w:type="spellEnd"/>
       <w:r>
         <w:rPr>
           <w:rFonts w:eastAsia="Times New Roman" w:cs="Times New Roman"/>
@@ -16470,9 +16330,9 @@
           <w:lang w:bidi="ar-SA"/>
           <w14:ligatures w14:val="none"/>
         </w:rPr>
-        <w:t>pemesanan</w:t>
-      </w:r>
-      <w:proofErr w:type="spellEnd"/>
+        <w:t xml:space="preserve"> </w:t>
+      </w:r>
+      <w:proofErr w:type="spellStart"/>
       <w:r>
         <w:rPr>
           <w:rFonts w:eastAsia="Times New Roman" w:cs="Times New Roman"/>
@@ -16482,9 +16342,9 @@
           <w:lang w:bidi="ar-SA"/>
           <w14:ligatures w14:val="none"/>
         </w:rPr>
-        <w:t xml:space="preserve"> dan </w:t>
-      </w:r>
-      <w:proofErr w:type="spellStart"/>
+        <w:t>sistem</w:t>
+      </w:r>
+      <w:proofErr w:type="spellEnd"/>
       <w:r>
         <w:rPr>
           <w:rFonts w:eastAsia="Times New Roman" w:cs="Times New Roman"/>
@@ -16494,9 +16354,9 @@
           <w:lang w:bidi="ar-SA"/>
           <w14:ligatures w14:val="none"/>
         </w:rPr>
-        <w:t>secara</w:t>
-      </w:r>
-      <w:proofErr w:type="spellEnd"/>
+        <w:t xml:space="preserve"> </w:t>
+      </w:r>
+      <w:proofErr w:type="spellStart"/>
       <w:r>
         <w:rPr>
           <w:rFonts w:eastAsia="Times New Roman" w:cs="Times New Roman"/>
@@ -16506,9 +16366,9 @@
           <w:lang w:bidi="ar-SA"/>
           <w14:ligatures w14:val="none"/>
         </w:rPr>
-        <w:t xml:space="preserve"> </w:t>
-      </w:r>
-      <w:proofErr w:type="spellStart"/>
+        <w:t>pemesanan</w:t>
+      </w:r>
+      <w:proofErr w:type="spellEnd"/>
       <w:r>
         <w:rPr>
           <w:rFonts w:eastAsia="Times New Roman" w:cs="Times New Roman"/>
@@ -16518,9 +16378,9 @@
           <w:lang w:bidi="ar-SA"/>
           <w14:ligatures w14:val="none"/>
         </w:rPr>
-        <w:t>otomatis</w:t>
-      </w:r>
-      <w:proofErr w:type="spellEnd"/>
+        <w:t xml:space="preserve"> dan </w:t>
+      </w:r>
+      <w:proofErr w:type="spellStart"/>
       <w:r>
         <w:rPr>
           <w:rFonts w:eastAsia="Times New Roman" w:cs="Times New Roman"/>
@@ -16530,9 +16390,9 @@
           <w:lang w:bidi="ar-SA"/>
           <w14:ligatures w14:val="none"/>
         </w:rPr>
-        <w:t xml:space="preserve"> </w:t>
-      </w:r>
-      <w:proofErr w:type="spellStart"/>
+        <w:t>secara</w:t>
+      </w:r>
+      <w:proofErr w:type="spellEnd"/>
       <w:r>
         <w:rPr>
           <w:rFonts w:eastAsia="Times New Roman" w:cs="Times New Roman"/>
@@ -16542,9 +16402,9 @@
           <w:lang w:bidi="ar-SA"/>
           <w14:ligatures w14:val="none"/>
         </w:rPr>
-        <w:t>mendeteksi</w:t>
-      </w:r>
-      <w:proofErr w:type="spellEnd"/>
+        <w:t xml:space="preserve"> </w:t>
+      </w:r>
+      <w:proofErr w:type="spellStart"/>
       <w:r>
         <w:rPr>
           <w:rFonts w:eastAsia="Times New Roman" w:cs="Times New Roman"/>
@@ -16554,9 +16414,9 @@
           <w:lang w:bidi="ar-SA"/>
           <w14:ligatures w14:val="none"/>
         </w:rPr>
-        <w:t xml:space="preserve"> </w:t>
-      </w:r>
-      <w:proofErr w:type="spellStart"/>
+        <w:t>otomatis</w:t>
+      </w:r>
+      <w:proofErr w:type="spellEnd"/>
       <w:r>
         <w:rPr>
           <w:rFonts w:eastAsia="Times New Roman" w:cs="Times New Roman"/>
@@ -16566,9 +16426,9 @@
           <w:lang w:bidi="ar-SA"/>
           <w14:ligatures w14:val="none"/>
         </w:rPr>
-        <w:t>nomor</w:t>
-      </w:r>
-      <w:proofErr w:type="spellEnd"/>
+        <w:t xml:space="preserve"> </w:t>
+      </w:r>
+      <w:proofErr w:type="spellStart"/>
       <w:r>
         <w:rPr>
           <w:rFonts w:eastAsia="Times New Roman" w:cs="Times New Roman"/>
@@ -16578,9 +16438,9 @@
           <w:lang w:bidi="ar-SA"/>
           <w14:ligatures w14:val="none"/>
         </w:rPr>
-        <w:t xml:space="preserve"> </w:t>
-      </w:r>
-      <w:proofErr w:type="spellStart"/>
+        <w:t>mendeteksi</w:t>
+      </w:r>
+      <w:proofErr w:type="spellEnd"/>
       <w:r>
         <w:rPr>
           <w:rFonts w:eastAsia="Times New Roman" w:cs="Times New Roman"/>
@@ -16590,9 +16450,9 @@
           <w:lang w:bidi="ar-SA"/>
           <w14:ligatures w14:val="none"/>
         </w:rPr>
-        <w:t>meja</w:t>
-      </w:r>
-      <w:proofErr w:type="spellEnd"/>
+        <w:t xml:space="preserve"> </w:t>
+      </w:r>
+      <w:proofErr w:type="spellStart"/>
       <w:r>
         <w:rPr>
           <w:rFonts w:eastAsia="Times New Roman" w:cs="Times New Roman"/>
@@ -16602,9 +16462,9 @@
           <w:lang w:bidi="ar-SA"/>
           <w14:ligatures w14:val="none"/>
         </w:rPr>
-        <w:t xml:space="preserve"> </w:t>
-      </w:r>
-      <w:proofErr w:type="spellStart"/>
+        <w:t>nomor</w:t>
+      </w:r>
+      <w:proofErr w:type="spellEnd"/>
       <w:r>
         <w:rPr>
           <w:rFonts w:eastAsia="Times New Roman" w:cs="Times New Roman"/>
@@ -16614,9 +16474,9 @@
           <w:lang w:bidi="ar-SA"/>
           <w14:ligatures w14:val="none"/>
         </w:rPr>
-        <w:t>asal</w:t>
-      </w:r>
-      <w:proofErr w:type="spellEnd"/>
+        <w:t xml:space="preserve"> </w:t>
+      </w:r>
+      <w:proofErr w:type="spellStart"/>
       <w:r>
         <w:rPr>
           <w:rFonts w:eastAsia="Times New Roman" w:cs="Times New Roman"/>
@@ -16626,9 +16486,9 @@
           <w:lang w:bidi="ar-SA"/>
           <w14:ligatures w14:val="none"/>
         </w:rPr>
-        <w:t xml:space="preserve"> </w:t>
-      </w:r>
-      <w:proofErr w:type="spellStart"/>
+        <w:t>meja</w:t>
+      </w:r>
+      <w:proofErr w:type="spellEnd"/>
       <w:r>
         <w:rPr>
           <w:rFonts w:eastAsia="Times New Roman" w:cs="Times New Roman"/>
@@ -16638,9 +16498,9 @@
           <w:lang w:bidi="ar-SA"/>
           <w14:ligatures w14:val="none"/>
         </w:rPr>
-        <w:t>pesanan</w:t>
-      </w:r>
-      <w:proofErr w:type="spellEnd"/>
+        <w:t xml:space="preserve"> </w:t>
+      </w:r>
+      <w:proofErr w:type="spellStart"/>
       <w:r>
         <w:rPr>
           <w:rFonts w:eastAsia="Times New Roman" w:cs="Times New Roman"/>
@@ -16650,16 +16510,10 @@
           <w:lang w:bidi="ar-SA"/>
           <w14:ligatures w14:val="none"/>
         </w:rPr>
-        <w:t>.</w:t>
-      </w:r>
-    </w:p>
-    <w:p>
-      <w:pPr>
-        <w:widowControl w:val="0"/>
-        <w:autoSpaceDE w:val="0"/>
-        <w:autoSpaceDN w:val="0"/>
-        <w:spacing w:line="480" w:lineRule="auto"/>
-        <w:ind w:left="1058"/>
+        <w:t>asal</w:t>
+      </w:r>
+      <w:proofErr w:type="spellEnd"/>
+      <w:r>
         <w:rPr>
           <w:rFonts w:eastAsia="Times New Roman" w:cs="Times New Roman"/>
           <w:noProof w:val="0"/>
@@ -16668,7 +16522,9 @@
           <w:lang w:bidi="ar-SA"/>
           <w14:ligatures w14:val="none"/>
         </w:rPr>
-      </w:pPr>
+        <w:t xml:space="preserve"> </w:t>
+      </w:r>
+      <w:proofErr w:type="spellStart"/>
       <w:r>
         <w:rPr>
           <w:rFonts w:eastAsia="Times New Roman" w:cs="Times New Roman"/>
@@ -16678,9 +16534,9 @@
           <w:lang w:bidi="ar-SA"/>
           <w14:ligatures w14:val="none"/>
         </w:rPr>
-        <w:t>U</w:t>
-      </w:r>
-      <w:proofErr w:type="gramStart"/>
+        <w:t>pesanan</w:t>
+      </w:r>
+      <w:proofErr w:type="spellEnd"/>
       <w:r>
         <w:rPr>
           <w:rFonts w:eastAsia="Times New Roman" w:cs="Times New Roman"/>
@@ -16690,10 +16546,16 @@
           <w:lang w:bidi="ar-SA"/>
           <w14:ligatures w14:val="none"/>
         </w:rPr>
-        <w:t>1 :</w:t>
-      </w:r>
-      <w:proofErr w:type="gramEnd"/>
-      <w:r>
+        <w:t>.</w:t>
+      </w:r>
+    </w:p>
+    <w:p>
+      <w:pPr>
+        <w:widowControl w:val="0"/>
+        <w:autoSpaceDE w:val="0"/>
+        <w:autoSpaceDN w:val="0"/>
+        <w:spacing w:line="480" w:lineRule="auto"/>
+        <w:ind w:left="1058"/>
         <w:rPr>
           <w:rFonts w:eastAsia="Times New Roman" w:cs="Times New Roman"/>
           <w:noProof w:val="0"/>
@@ -16702,8 +16564,7 @@
           <w:lang w:bidi="ar-SA"/>
           <w14:ligatures w14:val="none"/>
         </w:rPr>
-        <w:t xml:space="preserve"> </w:t>
-      </w:r>
+      </w:pPr>
       <w:proofErr w:type="gramStart"/>
       <w:r>
         <w:rPr>
@@ -16714,7 +16575,7 @@
           <w:lang w:bidi="ar-SA"/>
           <w14:ligatures w14:val="none"/>
         </w:rPr>
-        <w:t>Register :</w:t>
+        <w:t>U2 :</w:t>
       </w:r>
       <w:proofErr w:type="gramEnd"/>
       <w:r>
@@ -16726,9 +16587,8 @@
           <w:lang w:bidi="ar-SA"/>
           <w14:ligatures w14:val="none"/>
         </w:rPr>
-        <w:t xml:space="preserve"> Semua user yang </w:t>
-      </w:r>
-      <w:proofErr w:type="spellStart"/>
+        <w:t xml:space="preserve"> Login : </w:t>
+      </w:r>
       <w:r>
         <w:rPr>
           <w:rFonts w:eastAsia="Times New Roman" w:cs="Times New Roman"/>
@@ -16738,9 +16598,9 @@
           <w:lang w:bidi="ar-SA"/>
           <w14:ligatures w14:val="none"/>
         </w:rPr>
-        <w:t>akan</w:t>
-      </w:r>
-      <w:proofErr w:type="spellEnd"/>
+        <w:t xml:space="preserve">Admin </w:t>
+      </w:r>
+      <w:proofErr w:type="spellStart"/>
       <w:r>
         <w:rPr>
           <w:rFonts w:eastAsia="Times New Roman" w:cs="Times New Roman"/>
@@ -16750,9 +16610,9 @@
           <w:lang w:bidi="ar-SA"/>
           <w14:ligatures w14:val="none"/>
         </w:rPr>
-        <w:t xml:space="preserve"> </w:t>
-      </w:r>
-      <w:proofErr w:type="spellStart"/>
+        <w:t>dapat</w:t>
+      </w:r>
+      <w:proofErr w:type="spellEnd"/>
       <w:r>
         <w:rPr>
           <w:rFonts w:eastAsia="Times New Roman" w:cs="Times New Roman"/>
@@ -16762,9 +16622,9 @@
           <w:lang w:bidi="ar-SA"/>
           <w14:ligatures w14:val="none"/>
         </w:rPr>
-        <w:t>mendaftar</w:t>
-      </w:r>
-      <w:proofErr w:type="spellEnd"/>
+        <w:t xml:space="preserve"> login </w:t>
+      </w:r>
+      <w:proofErr w:type="spellStart"/>
       <w:r>
         <w:rPr>
           <w:rFonts w:eastAsia="Times New Roman" w:cs="Times New Roman"/>
@@ -16774,9 +16634,9 @@
           <w:lang w:bidi="ar-SA"/>
           <w14:ligatures w14:val="none"/>
         </w:rPr>
-        <w:t xml:space="preserve"> pada </w:t>
-      </w:r>
-      <w:proofErr w:type="spellStart"/>
+        <w:t>ke</w:t>
+      </w:r>
+      <w:proofErr w:type="spellEnd"/>
       <w:r>
         <w:rPr>
           <w:rFonts w:eastAsia="Times New Roman" w:cs="Times New Roman"/>
@@ -16786,9 +16646,9 @@
           <w:lang w:bidi="ar-SA"/>
           <w14:ligatures w14:val="none"/>
         </w:rPr>
-        <w:t>sebuah</w:t>
-      </w:r>
-      <w:proofErr w:type="spellEnd"/>
+        <w:t xml:space="preserve"> dashboard </w:t>
+      </w:r>
+      <w:proofErr w:type="spellStart"/>
       <w:r>
         <w:rPr>
           <w:rFonts w:eastAsia="Times New Roman" w:cs="Times New Roman"/>
@@ -16798,8 +16658,9 @@
           <w:lang w:bidi="ar-SA"/>
           <w14:ligatures w14:val="none"/>
         </w:rPr>
-        <w:t xml:space="preserve"> websi</w:t>
-      </w:r>
+        <w:t>untuk</w:t>
+      </w:r>
+      <w:proofErr w:type="spellEnd"/>
       <w:r>
         <w:rPr>
           <w:rFonts w:eastAsia="Times New Roman" w:cs="Times New Roman"/>
@@ -16809,8 +16670,9 @@
           <w:lang w:bidi="ar-SA"/>
           <w14:ligatures w14:val="none"/>
         </w:rPr>
-        <w:t>te</w:t>
-      </w:r>
+        <w:t xml:space="preserve"> </w:t>
+      </w:r>
+      <w:proofErr w:type="spellStart"/>
       <w:r>
         <w:rPr>
           <w:rFonts w:eastAsia="Times New Roman" w:cs="Times New Roman"/>
@@ -16820,6 +16682,923 @@
           <w:lang w:bidi="ar-SA"/>
           <w14:ligatures w14:val="none"/>
         </w:rPr>
+        <w:t>melihat</w:t>
+      </w:r>
+      <w:proofErr w:type="spellEnd"/>
+      <w:r>
+        <w:rPr>
+          <w:rFonts w:eastAsia="Times New Roman" w:cs="Times New Roman"/>
+          <w:noProof w:val="0"/>
+          <w:kern w:val="0"/>
+          <w:szCs w:val="24"/>
+          <w:lang w:bidi="ar-SA"/>
+          <w14:ligatures w14:val="none"/>
+        </w:rPr>
+        <w:t xml:space="preserve"> data </w:t>
+      </w:r>
+      <w:proofErr w:type="spellStart"/>
+      <w:r>
+        <w:rPr>
+          <w:rFonts w:eastAsia="Times New Roman" w:cs="Times New Roman"/>
+          <w:noProof w:val="0"/>
+          <w:kern w:val="0"/>
+          <w:szCs w:val="24"/>
+          <w:lang w:bidi="ar-SA"/>
+          <w14:ligatures w14:val="none"/>
+        </w:rPr>
+        <w:t>l</w:t>
+      </w:r>
+      <w:r>
+        <w:rPr>
+          <w:rFonts w:eastAsia="Times New Roman" w:cs="Times New Roman"/>
+          <w:noProof w:val="0"/>
+          <w:kern w:val="0"/>
+          <w:szCs w:val="24"/>
+          <w:lang w:bidi="ar-SA"/>
+          <w14:ligatures w14:val="none"/>
+        </w:rPr>
+        <w:t>ebih</w:t>
+      </w:r>
+      <w:proofErr w:type="spellEnd"/>
+      <w:r>
+        <w:rPr>
+          <w:rFonts w:eastAsia="Times New Roman" w:cs="Times New Roman"/>
+          <w:noProof w:val="0"/>
+          <w:kern w:val="0"/>
+          <w:szCs w:val="24"/>
+          <w:lang w:bidi="ar-SA"/>
+          <w14:ligatures w14:val="none"/>
+        </w:rPr>
+        <w:t xml:space="preserve"> </w:t>
+      </w:r>
+      <w:proofErr w:type="spellStart"/>
+      <w:r>
+        <w:rPr>
+          <w:rFonts w:eastAsia="Times New Roman" w:cs="Times New Roman"/>
+          <w:noProof w:val="0"/>
+          <w:kern w:val="0"/>
+          <w:szCs w:val="24"/>
+          <w:lang w:bidi="ar-SA"/>
+          <w14:ligatures w14:val="none"/>
+        </w:rPr>
+        <w:t>lanjut</w:t>
+      </w:r>
+      <w:proofErr w:type="spellEnd"/>
+      <w:r>
+        <w:rPr>
+          <w:rFonts w:eastAsia="Times New Roman" w:cs="Times New Roman"/>
+          <w:noProof w:val="0"/>
+          <w:kern w:val="0"/>
+          <w:szCs w:val="24"/>
+          <w:lang w:bidi="ar-SA"/>
+          <w14:ligatures w14:val="none"/>
+        </w:rPr>
+        <w:t>.</w:t>
+      </w:r>
+    </w:p>
+    <w:p>
+      <w:pPr>
+        <w:widowControl w:val="0"/>
+        <w:autoSpaceDE w:val="0"/>
+        <w:autoSpaceDN w:val="0"/>
+        <w:spacing w:line="480" w:lineRule="auto"/>
+        <w:ind w:left="1058"/>
+        <w:rPr>
+          <w:rFonts w:eastAsia="Times New Roman" w:cs="Times New Roman"/>
+          <w:noProof w:val="0"/>
+          <w:kern w:val="0"/>
+          <w:szCs w:val="24"/>
+          <w:lang w:bidi="ar-SA"/>
+          <w14:ligatures w14:val="none"/>
+        </w:rPr>
+      </w:pPr>
+      <w:r>
+        <w:rPr>
+          <w:rFonts w:eastAsia="Times New Roman" w:cs="Times New Roman"/>
+          <w:noProof w:val="0"/>
+          <w:kern w:val="0"/>
+          <w:szCs w:val="24"/>
+          <w:lang w:bidi="ar-SA"/>
+          <w14:ligatures w14:val="none"/>
+        </w:rPr>
+        <w:t>U</w:t>
+      </w:r>
+      <w:proofErr w:type="gramStart"/>
+      <w:r>
+        <w:rPr>
+          <w:rFonts w:eastAsia="Times New Roman" w:cs="Times New Roman"/>
+          <w:noProof w:val="0"/>
+          <w:kern w:val="0"/>
+          <w:szCs w:val="24"/>
+          <w:lang w:bidi="ar-SA"/>
+          <w14:ligatures w14:val="none"/>
+        </w:rPr>
+        <w:t>3 :</w:t>
+      </w:r>
+      <w:proofErr w:type="gramEnd"/>
+      <w:r>
+        <w:rPr>
+          <w:rFonts w:eastAsia="Times New Roman" w:cs="Times New Roman"/>
+          <w:noProof w:val="0"/>
+          <w:kern w:val="0"/>
+          <w:szCs w:val="24"/>
+          <w:lang w:bidi="ar-SA"/>
+          <w14:ligatures w14:val="none"/>
+        </w:rPr>
+        <w:t xml:space="preserve"> </w:t>
+      </w:r>
+      <w:proofErr w:type="spellStart"/>
+      <w:r>
+        <w:rPr>
+          <w:rFonts w:eastAsia="Times New Roman" w:cs="Times New Roman"/>
+          <w:noProof w:val="0"/>
+          <w:kern w:val="0"/>
+          <w:szCs w:val="24"/>
+          <w:lang w:bidi="ar-SA"/>
+          <w14:ligatures w14:val="none"/>
+        </w:rPr>
+        <w:t>Melihat</w:t>
+      </w:r>
+      <w:proofErr w:type="spellEnd"/>
+      <w:r>
+        <w:rPr>
+          <w:rFonts w:eastAsia="Times New Roman" w:cs="Times New Roman"/>
+          <w:noProof w:val="0"/>
+          <w:kern w:val="0"/>
+          <w:szCs w:val="24"/>
+          <w:lang w:bidi="ar-SA"/>
+          <w14:ligatures w14:val="none"/>
+        </w:rPr>
+        <w:t xml:space="preserve"> Menu : </w:t>
+      </w:r>
+      <w:proofErr w:type="spellStart"/>
+      <w:r>
+        <w:rPr>
+          <w:rFonts w:eastAsia="Times New Roman" w:cs="Times New Roman"/>
+          <w:noProof w:val="0"/>
+          <w:kern w:val="0"/>
+          <w:szCs w:val="24"/>
+          <w:lang w:bidi="ar-SA"/>
+          <w14:ligatures w14:val="none"/>
+        </w:rPr>
+        <w:t>Setelah</w:t>
+      </w:r>
+      <w:proofErr w:type="spellEnd"/>
+      <w:r>
+        <w:rPr>
+          <w:rFonts w:eastAsia="Times New Roman" w:cs="Times New Roman"/>
+          <w:noProof w:val="0"/>
+          <w:kern w:val="0"/>
+          <w:szCs w:val="24"/>
+          <w:lang w:bidi="ar-SA"/>
+          <w14:ligatures w14:val="none"/>
+        </w:rPr>
+        <w:t xml:space="preserve"> </w:t>
+      </w:r>
+      <w:proofErr w:type="spellStart"/>
+      <w:r>
+        <w:rPr>
+          <w:rFonts w:eastAsia="Times New Roman" w:cs="Times New Roman"/>
+          <w:noProof w:val="0"/>
+          <w:kern w:val="0"/>
+          <w:szCs w:val="24"/>
+          <w:lang w:bidi="ar-SA"/>
+          <w14:ligatures w14:val="none"/>
+        </w:rPr>
+        <w:t>memindai</w:t>
+      </w:r>
+      <w:proofErr w:type="spellEnd"/>
+      <w:r>
+        <w:rPr>
+          <w:rFonts w:eastAsia="Times New Roman" w:cs="Times New Roman"/>
+          <w:noProof w:val="0"/>
+          <w:kern w:val="0"/>
+          <w:szCs w:val="24"/>
+          <w:lang w:bidi="ar-SA"/>
+          <w14:ligatures w14:val="none"/>
+        </w:rPr>
+        <w:t xml:space="preserve"> QR </w:t>
+      </w:r>
+      <w:proofErr w:type="spellStart"/>
+      <w:r>
+        <w:rPr>
+          <w:rFonts w:eastAsia="Times New Roman" w:cs="Times New Roman"/>
+          <w:noProof w:val="0"/>
+          <w:kern w:val="0"/>
+          <w:szCs w:val="24"/>
+          <w:lang w:bidi="ar-SA"/>
+          <w14:ligatures w14:val="none"/>
+        </w:rPr>
+        <w:t>Meja</w:t>
+      </w:r>
+      <w:proofErr w:type="spellEnd"/>
+      <w:r>
+        <w:rPr>
+          <w:rFonts w:eastAsia="Times New Roman" w:cs="Times New Roman"/>
+          <w:noProof w:val="0"/>
+          <w:kern w:val="0"/>
+          <w:szCs w:val="24"/>
+          <w:lang w:bidi="ar-SA"/>
+          <w14:ligatures w14:val="none"/>
+        </w:rPr>
+        <w:t xml:space="preserve">, </w:t>
+      </w:r>
+      <w:proofErr w:type="spellStart"/>
+      <w:r>
+        <w:rPr>
+          <w:rFonts w:eastAsia="Times New Roman" w:cs="Times New Roman"/>
+          <w:noProof w:val="0"/>
+          <w:kern w:val="0"/>
+          <w:szCs w:val="24"/>
+          <w:lang w:bidi="ar-SA"/>
+          <w14:ligatures w14:val="none"/>
+        </w:rPr>
+        <w:t>pelanggan</w:t>
+      </w:r>
+      <w:proofErr w:type="spellEnd"/>
+      <w:r>
+        <w:rPr>
+          <w:rFonts w:eastAsia="Times New Roman" w:cs="Times New Roman"/>
+          <w:noProof w:val="0"/>
+          <w:kern w:val="0"/>
+          <w:szCs w:val="24"/>
+          <w:lang w:bidi="ar-SA"/>
+          <w14:ligatures w14:val="none"/>
+        </w:rPr>
+        <w:t xml:space="preserve"> </w:t>
+      </w:r>
+      <w:proofErr w:type="spellStart"/>
+      <w:r>
+        <w:rPr>
+          <w:rFonts w:eastAsia="Times New Roman" w:cs="Times New Roman"/>
+          <w:noProof w:val="0"/>
+          <w:kern w:val="0"/>
+          <w:szCs w:val="24"/>
+          <w:lang w:bidi="ar-SA"/>
+          <w14:ligatures w14:val="none"/>
+        </w:rPr>
+        <w:t>dapat</w:t>
+      </w:r>
+      <w:proofErr w:type="spellEnd"/>
+      <w:r>
+        <w:rPr>
+          <w:rFonts w:eastAsia="Times New Roman" w:cs="Times New Roman"/>
+          <w:noProof w:val="0"/>
+          <w:kern w:val="0"/>
+          <w:szCs w:val="24"/>
+          <w:lang w:bidi="ar-SA"/>
+          <w14:ligatures w14:val="none"/>
+        </w:rPr>
+        <w:t xml:space="preserve"> </w:t>
+      </w:r>
+      <w:proofErr w:type="spellStart"/>
+      <w:r>
+        <w:rPr>
+          <w:rFonts w:eastAsia="Times New Roman" w:cs="Times New Roman"/>
+          <w:noProof w:val="0"/>
+          <w:kern w:val="0"/>
+          <w:szCs w:val="24"/>
+          <w:lang w:bidi="ar-SA"/>
+          <w14:ligatures w14:val="none"/>
+        </w:rPr>
+        <w:t>melihat</w:t>
+      </w:r>
+      <w:proofErr w:type="spellEnd"/>
+      <w:r>
+        <w:rPr>
+          <w:rFonts w:eastAsia="Times New Roman" w:cs="Times New Roman"/>
+          <w:noProof w:val="0"/>
+          <w:kern w:val="0"/>
+          <w:szCs w:val="24"/>
+          <w:lang w:bidi="ar-SA"/>
+          <w14:ligatures w14:val="none"/>
+        </w:rPr>
+        <w:t xml:space="preserve"> daftar menu </w:t>
+      </w:r>
+      <w:proofErr w:type="spellStart"/>
+      <w:r>
+        <w:rPr>
+          <w:rFonts w:eastAsia="Times New Roman" w:cs="Times New Roman"/>
+          <w:noProof w:val="0"/>
+          <w:kern w:val="0"/>
+          <w:szCs w:val="24"/>
+          <w:lang w:bidi="ar-SA"/>
+          <w14:ligatures w14:val="none"/>
+        </w:rPr>
+        <w:t>makanan</w:t>
+      </w:r>
+      <w:proofErr w:type="spellEnd"/>
+      <w:r>
+        <w:rPr>
+          <w:rFonts w:eastAsia="Times New Roman" w:cs="Times New Roman"/>
+          <w:noProof w:val="0"/>
+          <w:kern w:val="0"/>
+          <w:szCs w:val="24"/>
+          <w:lang w:bidi="ar-SA"/>
+          <w14:ligatures w14:val="none"/>
+        </w:rPr>
+        <w:t xml:space="preserve"> dan </w:t>
+      </w:r>
+      <w:proofErr w:type="spellStart"/>
+      <w:r>
+        <w:rPr>
+          <w:rFonts w:eastAsia="Times New Roman" w:cs="Times New Roman"/>
+          <w:noProof w:val="0"/>
+          <w:kern w:val="0"/>
+          <w:szCs w:val="24"/>
+          <w:lang w:bidi="ar-SA"/>
+          <w14:ligatures w14:val="none"/>
+        </w:rPr>
+        <w:t>minuman</w:t>
+      </w:r>
+      <w:proofErr w:type="spellEnd"/>
+      <w:r>
+        <w:rPr>
+          <w:rFonts w:eastAsia="Times New Roman" w:cs="Times New Roman"/>
+          <w:noProof w:val="0"/>
+          <w:kern w:val="0"/>
+          <w:szCs w:val="24"/>
+          <w:lang w:bidi="ar-SA"/>
+          <w14:ligatures w14:val="none"/>
+        </w:rPr>
+        <w:t xml:space="preserve"> yang </w:t>
+      </w:r>
+      <w:proofErr w:type="spellStart"/>
+      <w:r>
+        <w:rPr>
+          <w:rFonts w:eastAsia="Times New Roman" w:cs="Times New Roman"/>
+          <w:noProof w:val="0"/>
+          <w:kern w:val="0"/>
+          <w:szCs w:val="24"/>
+          <w:lang w:bidi="ar-SA"/>
+          <w14:ligatures w14:val="none"/>
+        </w:rPr>
+        <w:t>tersedia</w:t>
+      </w:r>
+      <w:proofErr w:type="spellEnd"/>
+      <w:r>
+        <w:rPr>
+          <w:rFonts w:eastAsia="Times New Roman" w:cs="Times New Roman"/>
+          <w:noProof w:val="0"/>
+          <w:kern w:val="0"/>
+          <w:szCs w:val="24"/>
+          <w:lang w:bidi="ar-SA"/>
+          <w14:ligatures w14:val="none"/>
+        </w:rPr>
+        <w:t xml:space="preserve"> di Tuan Coffee</w:t>
+      </w:r>
+      <w:r>
+        <w:rPr>
+          <w:rFonts w:eastAsia="Times New Roman" w:cs="Times New Roman"/>
+          <w:noProof w:val="0"/>
+          <w:kern w:val="0"/>
+          <w:szCs w:val="24"/>
+          <w:lang w:bidi="ar-SA"/>
+          <w14:ligatures w14:val="none"/>
+        </w:rPr>
+        <w:t>.</w:t>
+      </w:r>
+    </w:p>
+    <w:p>
+      <w:pPr>
+        <w:widowControl w:val="0"/>
+        <w:autoSpaceDE w:val="0"/>
+        <w:autoSpaceDN w:val="0"/>
+        <w:spacing w:line="480" w:lineRule="auto"/>
+        <w:ind w:left="1058"/>
+        <w:rPr>
+          <w:rFonts w:eastAsia="Times New Roman" w:cs="Times New Roman"/>
+          <w:noProof w:val="0"/>
+          <w:kern w:val="0"/>
+          <w:szCs w:val="24"/>
+          <w:lang w:bidi="ar-SA"/>
+          <w14:ligatures w14:val="none"/>
+        </w:rPr>
+      </w:pPr>
+      <w:r>
+        <w:rPr>
+          <w:rFonts w:eastAsia="Times New Roman" w:cs="Times New Roman"/>
+          <w:noProof w:val="0"/>
+          <w:kern w:val="0"/>
+          <w:szCs w:val="24"/>
+          <w:lang w:bidi="ar-SA"/>
+          <w14:ligatures w14:val="none"/>
+        </w:rPr>
+        <w:t>U</w:t>
+      </w:r>
+      <w:proofErr w:type="gramStart"/>
+      <w:r>
+        <w:rPr>
+          <w:rFonts w:eastAsia="Times New Roman" w:cs="Times New Roman"/>
+          <w:noProof w:val="0"/>
+          <w:kern w:val="0"/>
+          <w:szCs w:val="24"/>
+          <w:lang w:bidi="ar-SA"/>
+          <w14:ligatures w14:val="none"/>
+        </w:rPr>
+        <w:t>4 :</w:t>
+      </w:r>
+      <w:proofErr w:type="gramEnd"/>
+      <w:r>
+        <w:rPr>
+          <w:rFonts w:eastAsia="Times New Roman" w:cs="Times New Roman"/>
+          <w:noProof w:val="0"/>
+          <w:kern w:val="0"/>
+          <w:szCs w:val="24"/>
+          <w:lang w:bidi="ar-SA"/>
+          <w14:ligatures w14:val="none"/>
+        </w:rPr>
+        <w:t xml:space="preserve"> </w:t>
+      </w:r>
+      <w:proofErr w:type="spellStart"/>
+      <w:r>
+        <w:rPr>
+          <w:rFonts w:eastAsia="Times New Roman" w:cs="Times New Roman"/>
+          <w:noProof w:val="0"/>
+          <w:kern w:val="0"/>
+          <w:szCs w:val="24"/>
+          <w:lang w:bidi="ar-SA"/>
+          <w14:ligatures w14:val="none"/>
+        </w:rPr>
+        <w:t>Pemesanan</w:t>
+      </w:r>
+      <w:proofErr w:type="spellEnd"/>
+      <w:r>
+        <w:rPr>
+          <w:rFonts w:eastAsia="Times New Roman" w:cs="Times New Roman"/>
+          <w:noProof w:val="0"/>
+          <w:kern w:val="0"/>
+          <w:szCs w:val="24"/>
+          <w:lang w:bidi="ar-SA"/>
+          <w14:ligatures w14:val="none"/>
+        </w:rPr>
+        <w:t xml:space="preserve"> Menu : </w:t>
+      </w:r>
+      <w:proofErr w:type="spellStart"/>
+      <w:r>
+        <w:rPr>
+          <w:rFonts w:eastAsia="Times New Roman" w:cs="Times New Roman"/>
+          <w:noProof w:val="0"/>
+          <w:kern w:val="0"/>
+          <w:szCs w:val="24"/>
+          <w:lang w:bidi="ar-SA"/>
+          <w14:ligatures w14:val="none"/>
+        </w:rPr>
+        <w:t>Setelah</w:t>
+      </w:r>
+      <w:proofErr w:type="spellEnd"/>
+      <w:r>
+        <w:rPr>
+          <w:rFonts w:eastAsia="Times New Roman" w:cs="Times New Roman"/>
+          <w:noProof w:val="0"/>
+          <w:kern w:val="0"/>
+          <w:szCs w:val="24"/>
+          <w:lang w:bidi="ar-SA"/>
+          <w14:ligatures w14:val="none"/>
+        </w:rPr>
+        <w:t xml:space="preserve"> </w:t>
+      </w:r>
+      <w:proofErr w:type="spellStart"/>
+      <w:r>
+        <w:rPr>
+          <w:rFonts w:eastAsia="Times New Roman" w:cs="Times New Roman"/>
+          <w:noProof w:val="0"/>
+          <w:kern w:val="0"/>
+          <w:szCs w:val="24"/>
+          <w:lang w:bidi="ar-SA"/>
+          <w14:ligatures w14:val="none"/>
+        </w:rPr>
+        <w:t>melihat</w:t>
+      </w:r>
+      <w:proofErr w:type="spellEnd"/>
+      <w:r>
+        <w:rPr>
+          <w:rFonts w:eastAsia="Times New Roman" w:cs="Times New Roman"/>
+          <w:noProof w:val="0"/>
+          <w:kern w:val="0"/>
+          <w:szCs w:val="24"/>
+          <w:lang w:bidi="ar-SA"/>
+          <w14:ligatures w14:val="none"/>
+        </w:rPr>
+        <w:t xml:space="preserve"> menu, </w:t>
+      </w:r>
+      <w:proofErr w:type="spellStart"/>
+      <w:r>
+        <w:rPr>
+          <w:rFonts w:eastAsia="Times New Roman" w:cs="Times New Roman"/>
+          <w:noProof w:val="0"/>
+          <w:kern w:val="0"/>
+          <w:szCs w:val="24"/>
+          <w:lang w:bidi="ar-SA"/>
+          <w14:ligatures w14:val="none"/>
+        </w:rPr>
+        <w:t>pelanggan</w:t>
+      </w:r>
+      <w:proofErr w:type="spellEnd"/>
+      <w:r>
+        <w:rPr>
+          <w:rFonts w:eastAsia="Times New Roman" w:cs="Times New Roman"/>
+          <w:noProof w:val="0"/>
+          <w:kern w:val="0"/>
+          <w:szCs w:val="24"/>
+          <w:lang w:bidi="ar-SA"/>
+          <w14:ligatures w14:val="none"/>
+        </w:rPr>
+        <w:t xml:space="preserve"> </w:t>
+      </w:r>
+      <w:proofErr w:type="spellStart"/>
+      <w:r>
+        <w:rPr>
+          <w:rFonts w:eastAsia="Times New Roman" w:cs="Times New Roman"/>
+          <w:noProof w:val="0"/>
+          <w:kern w:val="0"/>
+          <w:szCs w:val="24"/>
+          <w:lang w:bidi="ar-SA"/>
+          <w14:ligatures w14:val="none"/>
+        </w:rPr>
+        <w:t>dapat</w:t>
+      </w:r>
+      <w:proofErr w:type="spellEnd"/>
+      <w:r>
+        <w:rPr>
+          <w:rFonts w:eastAsia="Times New Roman" w:cs="Times New Roman"/>
+          <w:noProof w:val="0"/>
+          <w:kern w:val="0"/>
+          <w:szCs w:val="24"/>
+          <w:lang w:bidi="ar-SA"/>
+          <w14:ligatures w14:val="none"/>
+        </w:rPr>
+        <w:t xml:space="preserve"> </w:t>
+      </w:r>
+      <w:proofErr w:type="spellStart"/>
+      <w:r>
+        <w:rPr>
+          <w:rFonts w:eastAsia="Times New Roman" w:cs="Times New Roman"/>
+          <w:noProof w:val="0"/>
+          <w:kern w:val="0"/>
+          <w:szCs w:val="24"/>
+          <w:lang w:bidi="ar-SA"/>
+          <w14:ligatures w14:val="none"/>
+        </w:rPr>
+        <w:t>memilih</w:t>
+      </w:r>
+      <w:proofErr w:type="spellEnd"/>
+      <w:r>
+        <w:rPr>
+          <w:rFonts w:eastAsia="Times New Roman" w:cs="Times New Roman"/>
+          <w:noProof w:val="0"/>
+          <w:kern w:val="0"/>
+          <w:szCs w:val="24"/>
+          <w:lang w:bidi="ar-SA"/>
+          <w14:ligatures w14:val="none"/>
+        </w:rPr>
+        <w:t xml:space="preserve"> dan </w:t>
+      </w:r>
+      <w:proofErr w:type="spellStart"/>
+      <w:r>
+        <w:rPr>
+          <w:rFonts w:eastAsia="Times New Roman" w:cs="Times New Roman"/>
+          <w:noProof w:val="0"/>
+          <w:kern w:val="0"/>
+          <w:szCs w:val="24"/>
+          <w:lang w:bidi="ar-SA"/>
+          <w14:ligatures w14:val="none"/>
+        </w:rPr>
+        <w:t>memesan</w:t>
+      </w:r>
+      <w:proofErr w:type="spellEnd"/>
+      <w:r>
+        <w:rPr>
+          <w:rFonts w:eastAsia="Times New Roman" w:cs="Times New Roman"/>
+          <w:noProof w:val="0"/>
+          <w:kern w:val="0"/>
+          <w:szCs w:val="24"/>
+          <w:lang w:bidi="ar-SA"/>
+          <w14:ligatures w14:val="none"/>
+        </w:rPr>
+        <w:t xml:space="preserve"> menu yang </w:t>
+      </w:r>
+      <w:proofErr w:type="spellStart"/>
+      <w:r>
+        <w:rPr>
+          <w:rFonts w:eastAsia="Times New Roman" w:cs="Times New Roman"/>
+          <w:noProof w:val="0"/>
+          <w:kern w:val="0"/>
+          <w:szCs w:val="24"/>
+          <w:lang w:bidi="ar-SA"/>
+          <w14:ligatures w14:val="none"/>
+        </w:rPr>
+        <w:t>sudah</w:t>
+      </w:r>
+      <w:proofErr w:type="spellEnd"/>
+      <w:r>
+        <w:rPr>
+          <w:rFonts w:eastAsia="Times New Roman" w:cs="Times New Roman"/>
+          <w:noProof w:val="0"/>
+          <w:kern w:val="0"/>
+          <w:szCs w:val="24"/>
+          <w:lang w:bidi="ar-SA"/>
+          <w14:ligatures w14:val="none"/>
+        </w:rPr>
+        <w:t xml:space="preserve"> </w:t>
+      </w:r>
+      <w:proofErr w:type="spellStart"/>
+      <w:r>
+        <w:rPr>
+          <w:rFonts w:eastAsia="Times New Roman" w:cs="Times New Roman"/>
+          <w:noProof w:val="0"/>
+          <w:kern w:val="0"/>
+          <w:szCs w:val="24"/>
+          <w:lang w:bidi="ar-SA"/>
+          <w14:ligatures w14:val="none"/>
+        </w:rPr>
+        <w:t>dipilih</w:t>
+      </w:r>
+      <w:proofErr w:type="spellEnd"/>
+      <w:r>
+        <w:rPr>
+          <w:rFonts w:eastAsia="Times New Roman" w:cs="Times New Roman"/>
+          <w:noProof w:val="0"/>
+          <w:kern w:val="0"/>
+          <w:szCs w:val="24"/>
+          <w:lang w:bidi="ar-SA"/>
+          <w14:ligatures w14:val="none"/>
+        </w:rPr>
+        <w:t xml:space="preserve">, di mana </w:t>
+      </w:r>
+      <w:proofErr w:type="spellStart"/>
+      <w:r>
+        <w:rPr>
+          <w:rFonts w:eastAsia="Times New Roman" w:cs="Times New Roman"/>
+          <w:noProof w:val="0"/>
+          <w:kern w:val="0"/>
+          <w:szCs w:val="24"/>
+          <w:lang w:bidi="ar-SA"/>
+          <w14:ligatures w14:val="none"/>
+        </w:rPr>
+        <w:t>sistem</w:t>
+      </w:r>
+      <w:proofErr w:type="spellEnd"/>
+      <w:r>
+        <w:rPr>
+          <w:rFonts w:eastAsia="Times New Roman" w:cs="Times New Roman"/>
+          <w:noProof w:val="0"/>
+          <w:kern w:val="0"/>
+          <w:szCs w:val="24"/>
+          <w:lang w:bidi="ar-SA"/>
+          <w14:ligatures w14:val="none"/>
+        </w:rPr>
+        <w:t xml:space="preserve"> </w:t>
+      </w:r>
+      <w:proofErr w:type="spellStart"/>
+      <w:r>
+        <w:rPr>
+          <w:rFonts w:eastAsia="Times New Roman" w:cs="Times New Roman"/>
+          <w:noProof w:val="0"/>
+          <w:kern w:val="0"/>
+          <w:szCs w:val="24"/>
+          <w:lang w:bidi="ar-SA"/>
+          <w14:ligatures w14:val="none"/>
+        </w:rPr>
+        <w:t>akan</w:t>
+      </w:r>
+      <w:proofErr w:type="spellEnd"/>
+      <w:r>
+        <w:rPr>
+          <w:rFonts w:eastAsia="Times New Roman" w:cs="Times New Roman"/>
+          <w:noProof w:val="0"/>
+          <w:kern w:val="0"/>
+          <w:szCs w:val="24"/>
+          <w:lang w:bidi="ar-SA"/>
+          <w14:ligatures w14:val="none"/>
+        </w:rPr>
+        <w:t xml:space="preserve"> </w:t>
+      </w:r>
+      <w:proofErr w:type="spellStart"/>
+      <w:r>
+        <w:rPr>
+          <w:rFonts w:eastAsia="Times New Roman" w:cs="Times New Roman"/>
+          <w:noProof w:val="0"/>
+          <w:kern w:val="0"/>
+          <w:szCs w:val="24"/>
+          <w:lang w:bidi="ar-SA"/>
+          <w14:ligatures w14:val="none"/>
+        </w:rPr>
+        <w:t>mengaitkan</w:t>
+      </w:r>
+      <w:proofErr w:type="spellEnd"/>
+      <w:r>
+        <w:rPr>
+          <w:rFonts w:eastAsia="Times New Roman" w:cs="Times New Roman"/>
+          <w:noProof w:val="0"/>
+          <w:kern w:val="0"/>
+          <w:szCs w:val="24"/>
+          <w:lang w:bidi="ar-SA"/>
+          <w14:ligatures w14:val="none"/>
+        </w:rPr>
+        <w:t xml:space="preserve"> </w:t>
+      </w:r>
+      <w:proofErr w:type="spellStart"/>
+      <w:r>
+        <w:rPr>
+          <w:rFonts w:eastAsia="Times New Roman" w:cs="Times New Roman"/>
+          <w:noProof w:val="0"/>
+          <w:kern w:val="0"/>
+          <w:szCs w:val="24"/>
+          <w:lang w:bidi="ar-SA"/>
+          <w14:ligatures w14:val="none"/>
+        </w:rPr>
+        <w:t>pesanan</w:t>
+      </w:r>
+      <w:proofErr w:type="spellEnd"/>
+      <w:r>
+        <w:rPr>
+          <w:rFonts w:eastAsia="Times New Roman" w:cs="Times New Roman"/>
+          <w:noProof w:val="0"/>
+          <w:kern w:val="0"/>
+          <w:szCs w:val="24"/>
+          <w:lang w:bidi="ar-SA"/>
+          <w14:ligatures w14:val="none"/>
+        </w:rPr>
+        <w:t xml:space="preserve"> </w:t>
+      </w:r>
+      <w:proofErr w:type="spellStart"/>
+      <w:r>
+        <w:rPr>
+          <w:rFonts w:eastAsia="Times New Roman" w:cs="Times New Roman"/>
+          <w:noProof w:val="0"/>
+          <w:kern w:val="0"/>
+          <w:szCs w:val="24"/>
+          <w:lang w:bidi="ar-SA"/>
+          <w14:ligatures w14:val="none"/>
+        </w:rPr>
+        <w:t>tersebut</w:t>
+      </w:r>
+      <w:proofErr w:type="spellEnd"/>
+      <w:r>
+        <w:rPr>
+          <w:rFonts w:eastAsia="Times New Roman" w:cs="Times New Roman"/>
+          <w:noProof w:val="0"/>
+          <w:kern w:val="0"/>
+          <w:szCs w:val="24"/>
+          <w:lang w:bidi="ar-SA"/>
+          <w14:ligatures w14:val="none"/>
+        </w:rPr>
+        <w:t xml:space="preserve"> </w:t>
+      </w:r>
+      <w:proofErr w:type="spellStart"/>
+      <w:r>
+        <w:rPr>
+          <w:rFonts w:eastAsia="Times New Roman" w:cs="Times New Roman"/>
+          <w:noProof w:val="0"/>
+          <w:kern w:val="0"/>
+          <w:szCs w:val="24"/>
+          <w:lang w:bidi="ar-SA"/>
+          <w14:ligatures w14:val="none"/>
+        </w:rPr>
+        <w:t>dengan</w:t>
+      </w:r>
+      <w:proofErr w:type="spellEnd"/>
+      <w:r>
+        <w:rPr>
+          <w:rFonts w:eastAsia="Times New Roman" w:cs="Times New Roman"/>
+          <w:noProof w:val="0"/>
+          <w:kern w:val="0"/>
+          <w:szCs w:val="24"/>
+          <w:lang w:bidi="ar-SA"/>
+          <w14:ligatures w14:val="none"/>
+        </w:rPr>
+        <w:t xml:space="preserve"> </w:t>
+      </w:r>
+      <w:proofErr w:type="spellStart"/>
+      <w:r>
+        <w:rPr>
+          <w:rFonts w:eastAsia="Times New Roman" w:cs="Times New Roman"/>
+          <w:noProof w:val="0"/>
+          <w:kern w:val="0"/>
+          <w:szCs w:val="24"/>
+          <w:lang w:bidi="ar-SA"/>
+          <w14:ligatures w14:val="none"/>
+        </w:rPr>
+        <w:t>nomor</w:t>
+      </w:r>
+      <w:proofErr w:type="spellEnd"/>
+      <w:r>
+        <w:rPr>
+          <w:rFonts w:eastAsia="Times New Roman" w:cs="Times New Roman"/>
+          <w:noProof w:val="0"/>
+          <w:kern w:val="0"/>
+          <w:szCs w:val="24"/>
+          <w:lang w:bidi="ar-SA"/>
+          <w14:ligatures w14:val="none"/>
+        </w:rPr>
+        <w:t xml:space="preserve"> </w:t>
+      </w:r>
+      <w:proofErr w:type="spellStart"/>
+      <w:r>
+        <w:rPr>
+          <w:rFonts w:eastAsia="Times New Roman" w:cs="Times New Roman"/>
+          <w:noProof w:val="0"/>
+          <w:kern w:val="0"/>
+          <w:szCs w:val="24"/>
+          <w:lang w:bidi="ar-SA"/>
+          <w14:ligatures w14:val="none"/>
+        </w:rPr>
+        <w:t>meja</w:t>
+      </w:r>
+      <w:proofErr w:type="spellEnd"/>
+      <w:r>
+        <w:rPr>
+          <w:rFonts w:eastAsia="Times New Roman" w:cs="Times New Roman"/>
+          <w:noProof w:val="0"/>
+          <w:kern w:val="0"/>
+          <w:szCs w:val="24"/>
+          <w:lang w:bidi="ar-SA"/>
+          <w14:ligatures w14:val="none"/>
+        </w:rPr>
+        <w:t xml:space="preserve"> yang </w:t>
+      </w:r>
+      <w:proofErr w:type="spellStart"/>
+      <w:r>
+        <w:rPr>
+          <w:rFonts w:eastAsia="Times New Roman" w:cs="Times New Roman"/>
+          <w:noProof w:val="0"/>
+          <w:kern w:val="0"/>
+          <w:szCs w:val="24"/>
+          <w:lang w:bidi="ar-SA"/>
+          <w14:ligatures w14:val="none"/>
+        </w:rPr>
+        <w:t>terdeteksi</w:t>
+      </w:r>
+      <w:proofErr w:type="spellEnd"/>
+      <w:r>
+        <w:rPr>
+          <w:rFonts w:eastAsia="Times New Roman" w:cs="Times New Roman"/>
+          <w:noProof w:val="0"/>
+          <w:kern w:val="0"/>
+          <w:szCs w:val="24"/>
+          <w:lang w:bidi="ar-SA"/>
+          <w14:ligatures w14:val="none"/>
+        </w:rPr>
+        <w:t xml:space="preserve"> </w:t>
+      </w:r>
+      <w:proofErr w:type="spellStart"/>
+      <w:r>
+        <w:rPr>
+          <w:rFonts w:eastAsia="Times New Roman" w:cs="Times New Roman"/>
+          <w:noProof w:val="0"/>
+          <w:kern w:val="0"/>
+          <w:szCs w:val="24"/>
+          <w:lang w:bidi="ar-SA"/>
+          <w14:ligatures w14:val="none"/>
+        </w:rPr>
+        <w:t>dari</w:t>
+      </w:r>
+      <w:proofErr w:type="spellEnd"/>
+      <w:r>
+        <w:rPr>
+          <w:rFonts w:eastAsia="Times New Roman" w:cs="Times New Roman"/>
+          <w:noProof w:val="0"/>
+          <w:kern w:val="0"/>
+          <w:szCs w:val="24"/>
+          <w:lang w:bidi="ar-SA"/>
+          <w14:ligatures w14:val="none"/>
+        </w:rPr>
+        <w:t xml:space="preserve"> </w:t>
+      </w:r>
+      <w:proofErr w:type="spellStart"/>
+      <w:r>
+        <w:rPr>
+          <w:rFonts w:eastAsia="Times New Roman" w:cs="Times New Roman"/>
+          <w:noProof w:val="0"/>
+          <w:kern w:val="0"/>
+          <w:szCs w:val="24"/>
+          <w:lang w:bidi="ar-SA"/>
+          <w14:ligatures w14:val="none"/>
+        </w:rPr>
+        <w:t>pemindaian</w:t>
+      </w:r>
+      <w:proofErr w:type="spellEnd"/>
+      <w:r>
+        <w:rPr>
+          <w:rFonts w:eastAsia="Times New Roman" w:cs="Times New Roman"/>
+          <w:noProof w:val="0"/>
+          <w:kern w:val="0"/>
+          <w:szCs w:val="24"/>
+          <w:lang w:bidi="ar-SA"/>
+          <w14:ligatures w14:val="none"/>
+        </w:rPr>
+        <w:t xml:space="preserve"> QR</w:t>
+      </w:r>
+      <w:r>
+        <w:rPr>
+          <w:rFonts w:eastAsia="Times New Roman" w:cs="Times New Roman"/>
+          <w:noProof w:val="0"/>
+          <w:kern w:val="0"/>
+          <w:szCs w:val="24"/>
+          <w:lang w:bidi="ar-SA"/>
+          <w14:ligatures w14:val="none"/>
+        </w:rPr>
         <w:t>.</w:t>
       </w:r>
     </w:p>
@@ -16848,9 +17627,16 @@
           <w:lang w:val="fi-FI" w:bidi="ar-SA"/>
           <w14:ligatures w14:val="none"/>
         </w:rPr>
-        <w:t xml:space="preserve">U2 : Login : </w:t>
-      </w:r>
-      <w:r>
+        <w:t>U5 : Mengelola Menu : Pengelola dapat mengelola menu yang akan dimasukkan.</w:t>
+      </w:r>
+    </w:p>
+    <w:p>
+      <w:pPr>
+        <w:widowControl w:val="0"/>
+        <w:autoSpaceDE w:val="0"/>
+        <w:autoSpaceDN w:val="0"/>
+        <w:spacing w:line="480" w:lineRule="auto"/>
+        <w:ind w:left="1058"/>
         <w:rPr>
           <w:rFonts w:eastAsia="Times New Roman" w:cs="Times New Roman"/>
           <w:noProof w:val="0"/>
@@ -16859,8 +17645,7 @@
           <w:lang w:val="fi-FI" w:bidi="ar-SA"/>
           <w14:ligatures w14:val="none"/>
         </w:rPr>
-        <w:t>Semua user yang akan masuk kedalam sistem</w:t>
-      </w:r>
+      </w:pPr>
       <w:r>
         <w:rPr>
           <w:rFonts w:eastAsia="Times New Roman" w:cs="Times New Roman"/>
@@ -16870,7 +17655,7 @@
           <w:lang w:val="fi-FI" w:bidi="ar-SA"/>
           <w14:ligatures w14:val="none"/>
         </w:rPr>
-        <w:t>.</w:t>
+        <w:t>U6 : Melakukan Pembayaran : Pelanggan melakukan pembayaran mengunakan e-wallet, transfer bank, atau langsung ke kasir.</w:t>
       </w:r>
     </w:p>
     <w:p>
@@ -16898,9 +17683,16 @@
           <w:lang w:val="fi-FI" w:bidi="ar-SA"/>
           <w14:ligatures w14:val="none"/>
         </w:rPr>
-        <w:t xml:space="preserve">U3 : Melihat Menu : </w:t>
-      </w:r>
-      <w:r>
+        <w:t>U7 : Memproses pembayaran : Pengelola memproses pembayaran melalui cek dibagian yang dipilih.</w:t>
+      </w:r>
+    </w:p>
+    <w:p>
+      <w:pPr>
+        <w:widowControl w:val="0"/>
+        <w:autoSpaceDE w:val="0"/>
+        <w:autoSpaceDN w:val="0"/>
+        <w:spacing w:line="480" w:lineRule="auto"/>
+        <w:ind w:left="1058"/>
         <w:rPr>
           <w:rFonts w:eastAsia="Times New Roman" w:cs="Times New Roman"/>
           <w:noProof w:val="0"/>
@@ -16909,8 +17701,7 @@
           <w:lang w:val="fi-FI" w:bidi="ar-SA"/>
           <w14:ligatures w14:val="none"/>
         </w:rPr>
-        <w:t>Setelah memindai QR Meja, pelanggan dapat melihat daftar menu makanan dan minuman yang tersedia di Tuan Coffee</w:t>
-      </w:r>
+      </w:pPr>
       <w:r>
         <w:rPr>
           <w:rFonts w:eastAsia="Times New Roman" w:cs="Times New Roman"/>
@@ -16920,7 +17711,7 @@
           <w:lang w:val="fi-FI" w:bidi="ar-SA"/>
           <w14:ligatures w14:val="none"/>
         </w:rPr>
-        <w:t>.</w:t>
+        <w:t>U8 : Memberikan Umpan Balik : Pelanggan memberikan umpan balik berupa komen terhadap menu yang sudah dibeli.</w:t>
       </w:r>
     </w:p>
     <w:p>
@@ -16948,7 +17739,7 @@
           <w:lang w:val="fi-FI" w:bidi="ar-SA"/>
           <w14:ligatures w14:val="none"/>
         </w:rPr>
-        <w:t xml:space="preserve">U4 : Pemesanan Menu : </w:t>
+        <w:t xml:space="preserve">U9 : </w:t>
       </w:r>
       <w:r>
         <w:rPr>
@@ -16959,7 +17750,7 @@
           <w:lang w:val="fi-FI" w:bidi="ar-SA"/>
           <w14:ligatures w14:val="none"/>
         </w:rPr>
-        <w:t>Setelah melihat menu, pelanggan dapat memilih dan memesan menu yang sudah dipilih, di mana sistem akan mengaitkan pesanan tersebut dengan nomor meja yang terdeteksi dari pemindaian QR</w:t>
+        <w:t xml:space="preserve">Melihat Laporan Transaksi : </w:t>
       </w:r>
       <w:r>
         <w:rPr>
@@ -16970,16 +17761,9 @@
           <w:lang w:val="fi-FI" w:bidi="ar-SA"/>
           <w14:ligatures w14:val="none"/>
         </w:rPr>
-        <w:t>.</w:t>
-      </w:r>
-    </w:p>
-    <w:p>
-      <w:pPr>
-        <w:widowControl w:val="0"/>
-        <w:autoSpaceDE w:val="0"/>
-        <w:autoSpaceDN w:val="0"/>
-        <w:spacing w:line="480" w:lineRule="auto"/>
-        <w:ind w:left="1058"/>
+        <w:t xml:space="preserve">Pengelola dapat melihat laporan transaksi harian, mingguan, bulanan, dan tahunan, termasuk detail </w:t>
+      </w:r>
+      <w:r>
         <w:rPr>
           <w:rFonts w:eastAsia="Times New Roman" w:cs="Times New Roman"/>
           <w:noProof w:val="0"/>
@@ -16988,152 +17772,8 @@
           <w:lang w:val="fi-FI" w:bidi="ar-SA"/>
           <w14:ligatures w14:val="none"/>
         </w:rPr>
-      </w:pPr>
-      <w:r>
-        <w:rPr>
-          <w:rFonts w:eastAsia="Times New Roman" w:cs="Times New Roman"/>
-          <w:noProof w:val="0"/>
-          <w:kern w:val="0"/>
-          <w:szCs w:val="24"/>
-          <w:lang w:val="fi-FI" w:bidi="ar-SA"/>
-          <w14:ligatures w14:val="none"/>
-        </w:rPr>
-        <w:t>U5 : Mengelola Menu : Pengelola dapat mengelola menu yang akan dimasukkan.</w:t>
-      </w:r>
-    </w:p>
-    <w:p>
-      <w:pPr>
-        <w:widowControl w:val="0"/>
-        <w:autoSpaceDE w:val="0"/>
-        <w:autoSpaceDN w:val="0"/>
-        <w:spacing w:line="480" w:lineRule="auto"/>
-        <w:ind w:left="1058"/>
-        <w:rPr>
-          <w:rFonts w:eastAsia="Times New Roman" w:cs="Times New Roman"/>
-          <w:noProof w:val="0"/>
-          <w:kern w:val="0"/>
-          <w:szCs w:val="24"/>
-          <w:lang w:val="fi-FI" w:bidi="ar-SA"/>
-          <w14:ligatures w14:val="none"/>
-        </w:rPr>
-      </w:pPr>
-      <w:r>
-        <w:rPr>
-          <w:rFonts w:eastAsia="Times New Roman" w:cs="Times New Roman"/>
-          <w:noProof w:val="0"/>
-          <w:kern w:val="0"/>
-          <w:szCs w:val="24"/>
-          <w:lang w:val="fi-FI" w:bidi="ar-SA"/>
-          <w14:ligatures w14:val="none"/>
-        </w:rPr>
-        <w:t>U6 : Melakukan Pembayaran : Pelanggan melakukan pembayaran mengunakan e-wallet, transfer bank, atau langsung ke kasir.</w:t>
-      </w:r>
-    </w:p>
-    <w:p>
-      <w:pPr>
-        <w:widowControl w:val="0"/>
-        <w:autoSpaceDE w:val="0"/>
-        <w:autoSpaceDN w:val="0"/>
-        <w:spacing w:line="480" w:lineRule="auto"/>
-        <w:ind w:left="1058"/>
-        <w:rPr>
-          <w:rFonts w:eastAsia="Times New Roman" w:cs="Times New Roman"/>
-          <w:noProof w:val="0"/>
-          <w:kern w:val="0"/>
-          <w:szCs w:val="24"/>
-          <w:lang w:val="fi-FI" w:bidi="ar-SA"/>
-          <w14:ligatures w14:val="none"/>
-        </w:rPr>
-      </w:pPr>
-      <w:r>
-        <w:rPr>
-          <w:rFonts w:eastAsia="Times New Roman" w:cs="Times New Roman"/>
-          <w:noProof w:val="0"/>
-          <w:kern w:val="0"/>
-          <w:szCs w:val="24"/>
-          <w:lang w:val="fi-FI" w:bidi="ar-SA"/>
-          <w14:ligatures w14:val="none"/>
-        </w:rPr>
-        <w:t>U7 : Memproses pembayaran : Pengelola memproses pembayaran melalui cek dibagian yang dipilih.</w:t>
-      </w:r>
-    </w:p>
-    <w:p>
-      <w:pPr>
-        <w:widowControl w:val="0"/>
-        <w:autoSpaceDE w:val="0"/>
-        <w:autoSpaceDN w:val="0"/>
-        <w:spacing w:line="480" w:lineRule="auto"/>
-        <w:ind w:left="1058"/>
-        <w:rPr>
-          <w:rFonts w:eastAsia="Times New Roman" w:cs="Times New Roman"/>
-          <w:noProof w:val="0"/>
-          <w:kern w:val="0"/>
-          <w:szCs w:val="24"/>
-          <w:lang w:val="fi-FI" w:bidi="ar-SA"/>
-          <w14:ligatures w14:val="none"/>
-        </w:rPr>
-      </w:pPr>
-      <w:r>
-        <w:rPr>
-          <w:rFonts w:eastAsia="Times New Roman" w:cs="Times New Roman"/>
-          <w:noProof w:val="0"/>
-          <w:kern w:val="0"/>
-          <w:szCs w:val="24"/>
-          <w:lang w:val="fi-FI" w:bidi="ar-SA"/>
-          <w14:ligatures w14:val="none"/>
-        </w:rPr>
         <w:lastRenderedPageBreak/>
-        <w:t>U8 : Memberikan Umpan Balik : Pelanggan memberikan umpan balik berupa komen terhadap menu yang sudah dibeli.</w:t>
-      </w:r>
-    </w:p>
-    <w:p>
-      <w:pPr>
-        <w:widowControl w:val="0"/>
-        <w:autoSpaceDE w:val="0"/>
-        <w:autoSpaceDN w:val="0"/>
-        <w:spacing w:line="480" w:lineRule="auto"/>
-        <w:ind w:left="1058"/>
-        <w:rPr>
-          <w:rFonts w:eastAsia="Times New Roman" w:cs="Times New Roman"/>
-          <w:noProof w:val="0"/>
-          <w:kern w:val="0"/>
-          <w:szCs w:val="24"/>
-          <w:lang w:val="fi-FI" w:bidi="ar-SA"/>
-          <w14:ligatures w14:val="none"/>
-        </w:rPr>
-      </w:pPr>
-      <w:r>
-        <w:rPr>
-          <w:rFonts w:eastAsia="Times New Roman" w:cs="Times New Roman"/>
-          <w:noProof w:val="0"/>
-          <w:kern w:val="0"/>
-          <w:szCs w:val="24"/>
-          <w:lang w:val="fi-FI" w:bidi="ar-SA"/>
-          <w14:ligatures w14:val="none"/>
-        </w:rPr>
-        <w:t xml:space="preserve">U9 : </w:t>
-      </w:r>
-      <w:r>
-        <w:rPr>
-          <w:rFonts w:eastAsia="Times New Roman" w:cs="Times New Roman"/>
-          <w:noProof w:val="0"/>
-          <w:kern w:val="0"/>
-          <w:szCs w:val="24"/>
-          <w:lang w:val="fi-FI" w:bidi="ar-SA"/>
-          <w14:ligatures w14:val="none"/>
-        </w:rPr>
-        <w:t xml:space="preserve">Melihat Laporan Transaksi : </w:t>
-      </w:r>
-      <w:r>
-        <w:rPr>
-          <w:rFonts w:eastAsia="Times New Roman" w:cs="Times New Roman"/>
-          <w:noProof w:val="0"/>
-          <w:kern w:val="0"/>
-          <w:szCs w:val="24"/>
-          <w:lang w:val="fi-FI" w:bidi="ar-SA"/>
-          <w14:ligatures w14:val="none"/>
-        </w:rPr>
-        <w:t>Pengelola dapat melihat laporan transaksi harian, mingguan, bulanan, dan tahunan, termasuk detail nomor meja asal setiap pesanan, untuk membantu dalam analisis operasional</w:t>
+        <w:t>nomor meja asal setiap pesanan, untuk membantu dalam analisis operasional</w:t>
       </w:r>
       <w:r>
         <w:rPr>
@@ -17329,7 +17969,6 @@
         <w:ind w:left="426" w:firstLine="567"/>
       </w:pPr>
       <w:r>
-        <w:lastRenderedPageBreak/>
         <w:t>Berikut adalah tabel penjelasan class diagram diagram diatas :</w:t>
       </w:r>
     </w:p>
@@ -17484,6 +18123,7 @@
                 <w:sz w:val="20"/>
                 <w:szCs w:val="22"/>
               </w:rPr>
+              <w:lastRenderedPageBreak/>
               <w:t>users</w:t>
             </w:r>
           </w:p>
@@ -17828,11 +18468,7 @@
         </w:numPr>
       </w:pPr>
       <w:r>
-        <w:t xml:space="preserve">Tabel orders berfungsi untuk mencatat setiap transaksi pemesanan yang dilakukan pelanggan. Kolom user_id mengacu pada pelanggan yang memesan, tanggal_order untuk mencatat waktu pemesanan, dan status_order untuk mengetahui status pesanan (diproses, selesai, dibatalkan). Kolom total_harga menyimpan jumlah harga keseluruhan pesanan. Kolom nomor_meja berfungsi untuk </w:t>
-      </w:r>
-      <w:r>
-        <w:lastRenderedPageBreak/>
-        <w:t>menyimpan identifikasi meja tempat pesanan dilakukan, yang otomatis dideteksi dari QR Code yang dipindai pelanggan.</w:t>
+        <w:t>Tabel orders berfungsi untuk mencatat setiap transaksi pemesanan yang dilakukan pelanggan. Kolom user_id mengacu pada pelanggan yang memesan, tanggal_order untuk mencatat waktu pemesanan, dan status_order untuk mengetahui status pesanan (diproses, selesai, dibatalkan). Kolom total_harga menyimpan jumlah harga keseluruhan pesanan. Kolom nomor_meja berfungsi untuk menyimpan identifikasi meja tempat pesanan dilakukan, yang otomatis dideteksi dari QR Code yang dipindai pelanggan.</w:t>
       </w:r>
     </w:p>
     <w:p>
@@ -17866,6 +18502,7 @@
         </w:numPr>
       </w:pPr>
       <w:r>
+        <w:lastRenderedPageBreak/>
         <w:t>Tabel pembayarans</w:t>
       </w:r>
       <w:r>
@@ -18007,7 +18644,6 @@
         <w:ind w:left="426" w:firstLine="567"/>
       </w:pPr>
       <w:r>
-        <w:lastRenderedPageBreak/>
         <w:t xml:space="preserve">Berikut adalah tabel penjelasan activity diagram diatas : </w:t>
       </w:r>
     </w:p>
@@ -18269,6 +18905,7 @@
                 <w:sz w:val="20"/>
                 <w:szCs w:val="20"/>
               </w:rPr>
+              <w:lastRenderedPageBreak/>
               <w:t>2</w:t>
             </w:r>
           </w:p>
@@ -19225,137 +19862,6 @@
           <w:lang w:val="fi-FI"/>
         </w:rPr>
       </w:pPr>
-    </w:p>
-    <w:p>
-      <w:pPr>
-        <w:pStyle w:val="ListParagraph"/>
-        <w:numPr>
-          <w:ilvl w:val="0"/>
-          <w:numId w:val="6"/>
-        </w:numPr>
-        <w:spacing w:line="480" w:lineRule="auto"/>
-        <w:ind w:left="1276"/>
-        <w:rPr>
-          <w:lang w:val="fi-FI"/>
-        </w:rPr>
-      </w:pPr>
-      <w:r>
-        <w:rPr>
-          <w:lang w:val="fi-FI"/>
-        </w:rPr>
-        <w:t xml:space="preserve">Halaman </w:t>
-      </w:r>
-      <w:r>
-        <w:rPr>
-          <w:lang w:val="fi-FI"/>
-        </w:rPr>
-        <w:t>Register</w:t>
-      </w:r>
-    </w:p>
-    <w:p>
-      <w:pPr>
-        <w:pStyle w:val="ListParagraph"/>
-        <w:spacing w:line="480" w:lineRule="auto"/>
-        <w:ind w:left="1276"/>
-        <w:rPr>
-          <w:lang w:val="fi-FI"/>
-        </w:rPr>
-      </w:pPr>
-      <w:r>
-        <w:rPr>
-          <w:lang w:val="fi-FI"/>
-        </w:rPr>
-        <w:t>Halaman ini merupakan halaman sebelum pelanggan melakukan pemesanan untuk membuat akun baru.</w:t>
-      </w:r>
-    </w:p>
-    <w:p>
-      <w:pPr>
-        <w:pStyle w:val="ListParagraph"/>
-        <w:ind w:left="1276"/>
-        <w:rPr>
-          <w:lang w:val="fi-FI"/>
-        </w:rPr>
-      </w:pPr>
-      <w:r>
-        <w:rPr>
-          <w:rFonts w:cs="Times New Roman"/>
-          <w:szCs w:val="24"/>
-        </w:rPr>
-        <w:lastRenderedPageBreak/>
-        <w:drawing>
-          <wp:inline distT="0" distB="0" distL="0" distR="0" wp14:anchorId="41D108AA" wp14:editId="54E778D9">
-            <wp:extent cx="3658734" cy="1979874"/>
-            <wp:effectExtent l="0" t="0" r="0" b="1905"/>
-            <wp:docPr id="787970214" name="Picture 1"/>
-            <wp:cNvGraphicFramePr>
-              <a:graphicFrameLocks xmlns:a="http://schemas.openxmlformats.org/drawingml/2006/main" noChangeAspect="1"/>
-            </wp:cNvGraphicFramePr>
-            <a:graphic xmlns:a="http://schemas.openxmlformats.org/drawingml/2006/main">
-              <a:graphicData uri="http://schemas.openxmlformats.org/drawingml/2006/picture">
-                <pic:pic xmlns:pic="http://schemas.openxmlformats.org/drawingml/2006/picture">
-                  <pic:nvPicPr>
-                    <pic:cNvPr id="787970214" name=""/>
-                    <pic:cNvPicPr/>
-                  </pic:nvPicPr>
-                  <pic:blipFill>
-                    <a:blip r:embed="rId42"/>
-                    <a:stretch>
-                      <a:fillRect/>
-                    </a:stretch>
-                  </pic:blipFill>
-                  <pic:spPr>
-                    <a:xfrm>
-                      <a:off x="0" y="0"/>
-                      <a:ext cx="3683892" cy="1993488"/>
-                    </a:xfrm>
-                    <a:prstGeom prst="rect">
-                      <a:avLst/>
-                    </a:prstGeom>
-                  </pic:spPr>
-                </pic:pic>
-              </a:graphicData>
-            </a:graphic>
-          </wp:inline>
-        </w:drawing>
-      </w:r>
-    </w:p>
-    <w:p>
-      <w:pPr>
-        <w:pStyle w:val="Caption"/>
-        <w:jc w:val="center"/>
-        <w:rPr>
-          <w:lang w:val="fi-FI"/>
-        </w:rPr>
-      </w:pPr>
-      <w:bookmarkStart w:id="51" w:name="_Toc198766555"/>
-      <w:r>
-        <w:t xml:space="preserve">Gambar 3. </w:t>
-      </w:r>
-      <w:r>
-        <w:fldChar w:fldCharType="begin"/>
-      </w:r>
-      <w:r>
-        <w:instrText xml:space="preserve"> SEQ Gambar_3. \* ARABIC </w:instrText>
-      </w:r>
-      <w:r>
-        <w:fldChar w:fldCharType="separate"/>
-      </w:r>
-      <w:r>
-        <w:t>5</w:t>
-      </w:r>
-      <w:r>
-        <w:fldChar w:fldCharType="end"/>
-      </w:r>
-      <w:r>
-        <w:t xml:space="preserve"> </w:t>
-      </w:r>
-      <w:r>
-        <w:t xml:space="preserve">Halaman </w:t>
-      </w:r>
-      <w:r>
-        <w:t>Register</w:t>
-      </w:r>
-      <w:bookmarkEnd w:id="51"/>
     </w:p>
     <w:p>
       <w:pPr>
@@ -19441,7 +19947,7 @@
                     <pic:cNvPicPr/>
                   </pic:nvPicPr>
                   <pic:blipFill>
-                    <a:blip r:embed="rId43"/>
+                    <a:blip r:embed="rId42"/>
                     <a:stretch>
                       <a:fillRect/>
                     </a:stretch>
@@ -19470,7 +19976,7 @@
           <w:lang w:val="fi-FI"/>
         </w:rPr>
       </w:pPr>
-      <w:bookmarkStart w:id="52" w:name="_Toc198766556"/>
+      <w:bookmarkStart w:id="51" w:name="_Toc198766556"/>
       <w:r>
         <w:t xml:space="preserve">Gambar 3. </w:t>
       </w:r>
@@ -19502,7 +20008,7 @@
         </w:rPr>
         <w:t>Login</w:t>
       </w:r>
-      <w:bookmarkEnd w:id="52"/>
+      <w:bookmarkEnd w:id="51"/>
     </w:p>
     <w:p>
       <w:pPr>
@@ -19543,6 +20049,7 @@
         <w:rPr>
           <w:lang w:val="fi-FI"/>
         </w:rPr>
+        <w:lastRenderedPageBreak/>
         <w:t>Halaman ini berguna untuk melihat semua menu yang ada di Tuan Coffee.</w:t>
       </w:r>
     </w:p>
@@ -19559,7 +20066,6 @@
           <w:rFonts w:cs="Times New Roman"/>
           <w:szCs w:val="24"/>
         </w:rPr>
-        <w:lastRenderedPageBreak/>
         <w:drawing>
           <wp:inline distT="0" distB="0" distL="0" distR="0" wp14:anchorId="04189FEC" wp14:editId="3FBBD842">
             <wp:extent cx="3984551" cy="3775710"/>
@@ -19576,7 +20082,7 @@
                     <pic:cNvPicPr/>
                   </pic:nvPicPr>
                   <pic:blipFill>
-                    <a:blip r:embed="rId44"/>
+                    <a:blip r:embed="rId43"/>
                     <a:stretch>
                       <a:fillRect/>
                     </a:stretch>
@@ -19605,7 +20111,7 @@
           <w:lang w:val="fi-FI"/>
         </w:rPr>
       </w:pPr>
-      <w:bookmarkStart w:id="53" w:name="_Toc198766557"/>
+      <w:bookmarkStart w:id="52" w:name="_Toc198766557"/>
       <w:r>
         <w:t xml:space="preserve">Gambar 3. </w:t>
       </w:r>
@@ -19627,7 +20133,7 @@
       <w:r>
         <w:t xml:space="preserve"> Halaman Pembayaran</w:t>
       </w:r>
-      <w:bookmarkEnd w:id="53"/>
+      <w:bookmarkEnd w:id="52"/>
     </w:p>
     <w:p>
       <w:pPr>
@@ -19668,6 +20174,7 @@
     <w:p>
       <w:pPr>
         <w:pStyle w:val="ListParagraph"/>
+        <w:jc w:val="center"/>
         <w:rPr>
           <w:lang w:val="fi-FI"/>
         </w:rPr>
@@ -19678,9 +20185,9 @@
           <w:szCs w:val="24"/>
         </w:rPr>
         <w:drawing>
-          <wp:inline distT="0" distB="0" distL="0" distR="0" wp14:anchorId="0D3C842D" wp14:editId="65A77D20">
-            <wp:extent cx="4466468" cy="2818765"/>
-            <wp:effectExtent l="0" t="0" r="0" b="635"/>
+          <wp:inline distT="0" distB="0" distL="0" distR="0" wp14:anchorId="0D3C842D" wp14:editId="2104BC62">
+            <wp:extent cx="3373586" cy="2129052"/>
+            <wp:effectExtent l="0" t="0" r="0" b="5080"/>
             <wp:docPr id="99683628" name="Picture 1"/>
             <wp:cNvGraphicFramePr>
               <a:graphicFrameLocks xmlns:a="http://schemas.openxmlformats.org/drawingml/2006/main" noChangeAspect="1"/>
@@ -19693,7 +20200,7 @@
                     <pic:cNvPicPr/>
                   </pic:nvPicPr>
                   <pic:blipFill>
-                    <a:blip r:embed="rId45"/>
+                    <a:blip r:embed="rId44"/>
                     <a:stretch>
                       <a:fillRect/>
                     </a:stretch>
@@ -19701,7 +20208,7 @@
                   <pic:spPr>
                     <a:xfrm>
                       <a:off x="0" y="0"/>
-                      <a:ext cx="4470249" cy="2821151"/>
+                      <a:ext cx="3381710" cy="2134179"/>
                     </a:xfrm>
                     <a:prstGeom prst="rect">
                       <a:avLst/>
@@ -19722,7 +20229,7 @@
           <w:lang w:val="fi-FI"/>
         </w:rPr>
       </w:pPr>
-      <w:bookmarkStart w:id="54" w:name="_Toc198766558"/>
+      <w:bookmarkStart w:id="53" w:name="_Toc198766558"/>
       <w:r>
         <w:t xml:space="preserve">Gambar 3. </w:t>
       </w:r>
@@ -19744,22 +20251,7 @@
       <w:r>
         <w:t xml:space="preserve"> Halaman Umpan Balik</w:t>
       </w:r>
-      <w:bookmarkEnd w:id="54"/>
-    </w:p>
-    <w:p>
-      <w:pPr>
-        <w:spacing w:after="160" w:line="259" w:lineRule="auto"/>
-        <w:jc w:val="left"/>
-        <w:rPr>
-          <w:lang w:val="fi-FI"/>
-        </w:rPr>
-      </w:pPr>
-      <w:r>
-        <w:rPr>
-          <w:lang w:val="fi-FI"/>
-        </w:rPr>
-        <w:br w:type="page"/>
-      </w:r>
+      <w:bookmarkEnd w:id="53"/>
     </w:p>
     <w:p>
       <w:pPr>
@@ -19778,7 +20270,6 @@
         <w:rPr>
           <w:lang w:val="fi-FI"/>
         </w:rPr>
-        <w:lastRenderedPageBreak/>
         <w:t>Halaman Umpan Balik</w:t>
       </w:r>
     </w:p>
@@ -19795,6 +20286,7 @@
         <w:rPr>
           <w:lang w:val="fi-FI"/>
         </w:rPr>
+        <w:lastRenderedPageBreak/>
         <w:t>Halaman ini berguna untuk pelanggan dapat memberikan</w:t>
       </w:r>
       <w:r>
@@ -19827,9 +20319,9 @@
           <w:szCs w:val="24"/>
         </w:rPr>
         <w:drawing>
-          <wp:inline distT="0" distB="0" distL="0" distR="0" wp14:anchorId="71B27E08" wp14:editId="6799E9AC">
-            <wp:extent cx="3926276" cy="2249805"/>
-            <wp:effectExtent l="0" t="0" r="0" b="0"/>
+          <wp:inline distT="0" distB="0" distL="0" distR="0" wp14:anchorId="71B27E08" wp14:editId="73268CCA">
+            <wp:extent cx="3221355" cy="1845876"/>
+            <wp:effectExtent l="0" t="0" r="0" b="2540"/>
             <wp:docPr id="254486784" name="Picture 1"/>
             <wp:cNvGraphicFramePr>
               <a:graphicFrameLocks xmlns:a="http://schemas.openxmlformats.org/drawingml/2006/main" noChangeAspect="1"/>
@@ -19842,7 +20334,7 @@
                     <pic:cNvPicPr/>
                   </pic:nvPicPr>
                   <pic:blipFill>
-                    <a:blip r:embed="rId46"/>
+                    <a:blip r:embed="rId45"/>
                     <a:stretch>
                       <a:fillRect/>
                     </a:stretch>
@@ -19850,7 +20342,7 @@
                   <pic:spPr>
                     <a:xfrm>
                       <a:off x="0" y="0"/>
-                      <a:ext cx="3932890" cy="2253595"/>
+                      <a:ext cx="3231314" cy="1851583"/>
                     </a:xfrm>
                     <a:prstGeom prst="rect">
                       <a:avLst/>
@@ -19868,7 +20360,7 @@
         <w:pStyle w:val="Caption"/>
         <w:jc w:val="center"/>
       </w:pPr>
-      <w:bookmarkStart w:id="55" w:name="_Toc198766559"/>
+      <w:bookmarkStart w:id="54" w:name="_Toc198766559"/>
       <w:r>
         <w:t xml:space="preserve">Gambar 3. </w:t>
       </w:r>
@@ -19890,7 +20382,7 @@
       <w:r>
         <w:t xml:space="preserve"> Halaman Umpan Balik</w:t>
       </w:r>
-      <w:bookmarkEnd w:id="55"/>
+      <w:bookmarkEnd w:id="54"/>
     </w:p>
     <w:p>
       <w:pPr>
@@ -19915,12 +20407,12 @@
           <w:numId w:val="0"/>
         </w:numPr>
       </w:pPr>
-      <w:bookmarkStart w:id="56" w:name="_Toc201699334"/>
+      <w:bookmarkStart w:id="55" w:name="_Toc201837102"/>
       <w:r>
         <w:lastRenderedPageBreak/>
         <w:t>DAFTAR PUSTAKA</w:t>
       </w:r>
-      <w:bookmarkEnd w:id="56"/>
+      <w:bookmarkEnd w:id="55"/>
       <w:r>
         <w:rPr>
           <w:color w:val="000000" w:themeColor="text1"/>
@@ -20760,7 +21252,7 @@
     </w:p>
     <w:p/>
     <w:sectPr>
-      <w:footerReference w:type="first" r:id="rId47"/>
+      <w:footerReference w:type="first" r:id="rId46"/>
       <w:pgSz w:w="11906" w:h="16838" w:code="9"/>
       <w:pgMar w:top="2268" w:right="1701" w:bottom="1701" w:left="2268" w:header="1701" w:footer="1134" w:gutter="0"/>
       <w:cols w:space="708"/>
@@ -20772,7 +21264,7 @@
 </file>
 
 <file path=word/endnotes.xml><?xml version="1.0" encoding="utf-8"?>
-<w:endnotes xmlns:wpc="http://schemas.microsoft.com/office/word/2010/wordprocessingCanvas" xmlns:cx="http://schemas.microsoft.com/office/drawing/2014/chartex" xmlns:cx1="http://schemas.microsoft.com/office/drawing/2015/9/8/chartex" xmlns:cx2="http://schemas.microsoft.com/office/drawing/2015/10/21/chartex" xmlns:cx3="http://schemas.microsoft.com/office/drawing/2016/5/9/chartex" xmlns:cx4="http://schemas.microsoft.com/office/drawing/2016/5/10/chartex" xmlns:cx5="http://schemas.microsoft.com/office/drawing/2016/5/11/chartex" xmlns:cx6="http://schemas.microsoft.com/office/drawing/2016/5/12/chartex" xmlns:cx7="http://schemas.microsoft.com/office/drawing/2016/5/13/chartex" xmlns:cx8="http://schemas.microsoft.com/office/drawing/2016/5/14/chartex" xmlns:mc="http://schemas.openxmlformats.org/markup-compatibility/2006" xmlns:aink="http://schemas.microsoft.com/office/drawing/2016/ink" xmlns:am3d="http://schemas.microsoft.com/office/drawing/2017/model3d" xmlns:o="urn:schemas-microsoft-com:office:office" xmlns:oel="http://schemas.microsoft.com/office/2019/extlst" xmlns:r="http://schemas.openxmlformats.org/officeDocument/2006/relationships" xmlns:m="http://schemas.openxmlformats.org/officeDocument/2006/math" xmlns:v="urn:schemas-microsoft-com:vml" xmlns:wp14="http://schemas.microsoft.com/office/word/2010/wordprocessingDrawing" xmlns:wp="http://schemas.openxmlformats.org/drawingml/2006/wordprocessingDrawing" xmlns:w10="urn:schemas-microsoft-com:office:word" xmlns:w="http://schemas.openxmlformats.org/wordprocessingml/2006/main" xmlns:w14="http://schemas.microsoft.com/office/word/2010/wordml" xmlns:w15="http://schemas.microsoft.com/office/word/2012/wordml" xmlns:w16cex="http://schemas.microsoft.com/office/word/2018/wordml/cex" xmlns:w16cid="http://schemas.microsoft.com/office/word/2016/wordml/cid" xmlns:w16="http://schemas.microsoft.com/office/word/2018/wordml" xmlns:w16du="http://schemas.microsoft.com/office/word/2023/wordml/word16du" xmlns:w16sdtdh="http://schemas.microsoft.com/office/word/2020/wordml/sdtdatahash" xmlns:w16sdtfl="http://schemas.microsoft.com/office/word/2024/wordml/sdtformatlock" xmlns:w16se="http://schemas.microsoft.com/office/word/2015/wordml/symex" xmlns:wpg="http://schemas.microsoft.com/office/word/2010/wordprocessingGroup" xmlns:wpi="http://schemas.microsoft.com/office/word/2010/wordprocessingInk" xmlns:wne="http://schemas.microsoft.com/office/word/2006/wordml" xmlns:wps="http://schemas.microsoft.com/office/word/2010/wordprocessingShape" mc:Ignorable="w14 w15 w16se w16cid w16 w16cex w16sdtdh w16sdtfl w16du wp14">
+<w:endnotes xmlns:wpc="http://schemas.microsoft.com/office/word/2010/wordprocessingCanvas" xmlns:cx="http://schemas.microsoft.com/office/drawing/2014/chartex" xmlns:cx1="http://schemas.microsoft.com/office/drawing/2015/9/8/chartex" xmlns:cx2="http://schemas.microsoft.com/office/drawing/2015/10/21/chartex" xmlns:cx3="http://schemas.microsoft.com/office/drawing/2016/5/9/chartex" xmlns:cx4="http://schemas.microsoft.com/office/drawing/2016/5/10/chartex" xmlns:cx5="http://schemas.microsoft.com/office/drawing/2016/5/11/chartex" xmlns:cx6="http://schemas.microsoft.com/office/drawing/2016/5/12/chartex" xmlns:cx7="http://schemas.microsoft.com/office/drawing/2016/5/13/chartex" xmlns:cx8="http://schemas.microsoft.com/office/drawing/2016/5/14/chartex" xmlns:mc="http://schemas.openxmlformats.org/markup-compatibility/2006" xmlns:aink="http://schemas.microsoft.com/office/drawing/2016/ink" xmlns:am3d="http://schemas.microsoft.com/office/drawing/2017/model3d" xmlns:o="urn:schemas-microsoft-com:office:office" xmlns:oel="http://schemas.microsoft.com/office/2019/extlst" xmlns:r="http://schemas.openxmlformats.org/officeDocument/2006/relationships" xmlns:m="http://schemas.openxmlformats.org/officeDocument/2006/math" xmlns:v="urn:schemas-microsoft-com:vml" xmlns:wp14="http://schemas.microsoft.com/office/word/2010/wordprocessingDrawing" xmlns:wp="http://schemas.openxmlformats.org/drawingml/2006/wordprocessingDrawing" xmlns:w10="urn:schemas-microsoft-com:office:word" xmlns:w="http://schemas.openxmlformats.org/wordprocessingml/2006/main" xmlns:w14="http://schemas.microsoft.com/office/word/2010/wordml" xmlns:w15="http://schemas.microsoft.com/office/word/2012/wordml" xmlns:w16cex="http://schemas.microsoft.com/office/word/2018/wordml/cex" xmlns:w16cid="http://schemas.microsoft.com/office/word/2016/wordml/cid" xmlns:w16="http://schemas.microsoft.com/office/word/2018/wordml" xmlns:w16sdtdh="http://schemas.microsoft.com/office/word/2020/wordml/sdtdatahash" xmlns:w16se="http://schemas.microsoft.com/office/word/2015/wordml/symex" xmlns:wpg="http://schemas.microsoft.com/office/word/2010/wordprocessingGroup" xmlns:wpi="http://schemas.microsoft.com/office/word/2010/wordprocessingInk" xmlns:wne="http://schemas.microsoft.com/office/word/2006/wordml" xmlns:wps="http://schemas.microsoft.com/office/word/2010/wordprocessingShape" mc:Ignorable="w14 w15 w16se w16cid w16 w16cex w16sdtdh wp14">
   <w:endnote w:type="separator" w:id="-1">
     <w:p>
       <w:r>
@@ -20791,7 +21283,7 @@
 </file>
 
 <file path=word/footer1.xml><?xml version="1.0" encoding="utf-8"?>
-<w:ftr xmlns:wpc="http://schemas.microsoft.com/office/word/2010/wordprocessingCanvas" xmlns:cx="http://schemas.microsoft.com/office/drawing/2014/chartex" xmlns:cx1="http://schemas.microsoft.com/office/drawing/2015/9/8/chartex" xmlns:cx2="http://schemas.microsoft.com/office/drawing/2015/10/21/chartex" xmlns:cx3="http://schemas.microsoft.com/office/drawing/2016/5/9/chartex" xmlns:cx4="http://schemas.microsoft.com/office/drawing/2016/5/10/chartex" xmlns:cx5="http://schemas.microsoft.com/office/drawing/2016/5/11/chartex" xmlns:cx6="http://schemas.microsoft.com/office/drawing/2016/5/12/chartex" xmlns:cx7="http://schemas.microsoft.com/office/drawing/2016/5/13/chartex" xmlns:cx8="http://schemas.microsoft.com/office/drawing/2016/5/14/chartex" xmlns:mc="http://schemas.openxmlformats.org/markup-compatibility/2006" xmlns:aink="http://schemas.microsoft.com/office/drawing/2016/ink" xmlns:am3d="http://schemas.microsoft.com/office/drawing/2017/model3d" xmlns:o="urn:schemas-microsoft-com:office:office" xmlns:oel="http://schemas.microsoft.com/office/2019/extlst" xmlns:r="http://schemas.openxmlformats.org/officeDocument/2006/relationships" xmlns:m="http://schemas.openxmlformats.org/officeDocument/2006/math" xmlns:v="urn:schemas-microsoft-com:vml" xmlns:wp14="http://schemas.microsoft.com/office/word/2010/wordprocessingDrawing" xmlns:wp="http://schemas.openxmlformats.org/drawingml/2006/wordprocessingDrawing" xmlns:w10="urn:schemas-microsoft-com:office:word" xmlns:w="http://schemas.openxmlformats.org/wordprocessingml/2006/main" xmlns:w14="http://schemas.microsoft.com/office/word/2010/wordml" xmlns:w15="http://schemas.microsoft.com/office/word/2012/wordml" xmlns:w16cex="http://schemas.microsoft.com/office/word/2018/wordml/cex" xmlns:w16cid="http://schemas.microsoft.com/office/word/2016/wordml/cid" xmlns:w16="http://schemas.microsoft.com/office/word/2018/wordml" xmlns:w16du="http://schemas.microsoft.com/office/word/2023/wordml/word16du" xmlns:w16sdtdh="http://schemas.microsoft.com/office/word/2020/wordml/sdtdatahash" xmlns:w16sdtfl="http://schemas.microsoft.com/office/word/2024/wordml/sdtformatlock" xmlns:w16se="http://schemas.microsoft.com/office/word/2015/wordml/symex" xmlns:wpg="http://schemas.microsoft.com/office/word/2010/wordprocessingGroup" xmlns:wpi="http://schemas.microsoft.com/office/word/2010/wordprocessingInk" xmlns:wne="http://schemas.microsoft.com/office/word/2006/wordml" xmlns:wps="http://schemas.microsoft.com/office/word/2010/wordprocessingShape" mc:Ignorable="w14 w15 w16se w16cid w16 w16cex w16sdtdh w16sdtfl w16du wp14">
+<w:ftr xmlns:wpc="http://schemas.microsoft.com/office/word/2010/wordprocessingCanvas" xmlns:cx="http://schemas.microsoft.com/office/drawing/2014/chartex" xmlns:cx1="http://schemas.microsoft.com/office/drawing/2015/9/8/chartex" xmlns:cx2="http://schemas.microsoft.com/office/drawing/2015/10/21/chartex" xmlns:cx3="http://schemas.microsoft.com/office/drawing/2016/5/9/chartex" xmlns:cx4="http://schemas.microsoft.com/office/drawing/2016/5/10/chartex" xmlns:cx5="http://schemas.microsoft.com/office/drawing/2016/5/11/chartex" xmlns:cx6="http://schemas.microsoft.com/office/drawing/2016/5/12/chartex" xmlns:cx7="http://schemas.microsoft.com/office/drawing/2016/5/13/chartex" xmlns:cx8="http://schemas.microsoft.com/office/drawing/2016/5/14/chartex" xmlns:mc="http://schemas.openxmlformats.org/markup-compatibility/2006" xmlns:aink="http://schemas.microsoft.com/office/drawing/2016/ink" xmlns:am3d="http://schemas.microsoft.com/office/drawing/2017/model3d" xmlns:o="urn:schemas-microsoft-com:office:office" xmlns:oel="http://schemas.microsoft.com/office/2019/extlst" xmlns:r="http://schemas.openxmlformats.org/officeDocument/2006/relationships" xmlns:m="http://schemas.openxmlformats.org/officeDocument/2006/math" xmlns:v="urn:schemas-microsoft-com:vml" xmlns:wp14="http://schemas.microsoft.com/office/word/2010/wordprocessingDrawing" xmlns:wp="http://schemas.openxmlformats.org/drawingml/2006/wordprocessingDrawing" xmlns:w10="urn:schemas-microsoft-com:office:word" xmlns:w="http://schemas.openxmlformats.org/wordprocessingml/2006/main" xmlns:w14="http://schemas.microsoft.com/office/word/2010/wordml" xmlns:w15="http://schemas.microsoft.com/office/word/2012/wordml" xmlns:w16cex="http://schemas.microsoft.com/office/word/2018/wordml/cex" xmlns:w16cid="http://schemas.microsoft.com/office/word/2016/wordml/cid" xmlns:w16="http://schemas.microsoft.com/office/word/2018/wordml" xmlns:w16sdtdh="http://schemas.microsoft.com/office/word/2020/wordml/sdtdatahash" xmlns:w16se="http://schemas.microsoft.com/office/word/2015/wordml/symex" xmlns:wpg="http://schemas.microsoft.com/office/word/2010/wordprocessingGroup" xmlns:wpi="http://schemas.microsoft.com/office/word/2010/wordprocessingInk" xmlns:wne="http://schemas.microsoft.com/office/word/2006/wordml" xmlns:wps="http://schemas.microsoft.com/office/word/2010/wordprocessingShape" mc:Ignorable="w14 w15 w16se w16cid w16 w16cex w16sdtdh wp14">
   <w:sdt>
     <w:sdtPr>
       <w:id w:val="-1278785042"/>
@@ -20828,7 +21320,7 @@
 </file>
 
 <file path=word/footer2.xml><?xml version="1.0" encoding="utf-8"?>
-<w:ftr xmlns:wpc="http://schemas.microsoft.com/office/word/2010/wordprocessingCanvas" xmlns:cx="http://schemas.microsoft.com/office/drawing/2014/chartex" xmlns:cx1="http://schemas.microsoft.com/office/drawing/2015/9/8/chartex" xmlns:cx2="http://schemas.microsoft.com/office/drawing/2015/10/21/chartex" xmlns:cx3="http://schemas.microsoft.com/office/drawing/2016/5/9/chartex" xmlns:cx4="http://schemas.microsoft.com/office/drawing/2016/5/10/chartex" xmlns:cx5="http://schemas.microsoft.com/office/drawing/2016/5/11/chartex" xmlns:cx6="http://schemas.microsoft.com/office/drawing/2016/5/12/chartex" xmlns:cx7="http://schemas.microsoft.com/office/drawing/2016/5/13/chartex" xmlns:cx8="http://schemas.microsoft.com/office/drawing/2016/5/14/chartex" xmlns:mc="http://schemas.openxmlformats.org/markup-compatibility/2006" xmlns:aink="http://schemas.microsoft.com/office/drawing/2016/ink" xmlns:am3d="http://schemas.microsoft.com/office/drawing/2017/model3d" xmlns:o="urn:schemas-microsoft-com:office:office" xmlns:oel="http://schemas.microsoft.com/office/2019/extlst" xmlns:r="http://schemas.openxmlformats.org/officeDocument/2006/relationships" xmlns:m="http://schemas.openxmlformats.org/officeDocument/2006/math" xmlns:v="urn:schemas-microsoft-com:vml" xmlns:wp14="http://schemas.microsoft.com/office/word/2010/wordprocessingDrawing" xmlns:wp="http://schemas.openxmlformats.org/drawingml/2006/wordprocessingDrawing" xmlns:w10="urn:schemas-microsoft-com:office:word" xmlns:w="http://schemas.openxmlformats.org/wordprocessingml/2006/main" xmlns:w14="http://schemas.microsoft.com/office/word/2010/wordml" xmlns:w15="http://schemas.microsoft.com/office/word/2012/wordml" xmlns:w16cex="http://schemas.microsoft.com/office/word/2018/wordml/cex" xmlns:w16cid="http://schemas.microsoft.com/office/word/2016/wordml/cid" xmlns:w16="http://schemas.microsoft.com/office/word/2018/wordml" xmlns:w16du="http://schemas.microsoft.com/office/word/2023/wordml/word16du" xmlns:w16sdtdh="http://schemas.microsoft.com/office/word/2020/wordml/sdtdatahash" xmlns:w16sdtfl="http://schemas.microsoft.com/office/word/2024/wordml/sdtformatlock" xmlns:w16se="http://schemas.microsoft.com/office/word/2015/wordml/symex" xmlns:wpg="http://schemas.microsoft.com/office/word/2010/wordprocessingGroup" xmlns:wpi="http://schemas.microsoft.com/office/word/2010/wordprocessingInk" xmlns:wne="http://schemas.microsoft.com/office/word/2006/wordml" xmlns:wps="http://schemas.microsoft.com/office/word/2010/wordprocessingShape" mc:Ignorable="w14 w15 w16se w16cid w16 w16cex w16sdtdh w16sdtfl w16du wp14">
+<w:ftr xmlns:wpc="http://schemas.microsoft.com/office/word/2010/wordprocessingCanvas" xmlns:cx="http://schemas.microsoft.com/office/drawing/2014/chartex" xmlns:cx1="http://schemas.microsoft.com/office/drawing/2015/9/8/chartex" xmlns:cx2="http://schemas.microsoft.com/office/drawing/2015/10/21/chartex" xmlns:cx3="http://schemas.microsoft.com/office/drawing/2016/5/9/chartex" xmlns:cx4="http://schemas.microsoft.com/office/drawing/2016/5/10/chartex" xmlns:cx5="http://schemas.microsoft.com/office/drawing/2016/5/11/chartex" xmlns:cx6="http://schemas.microsoft.com/office/drawing/2016/5/12/chartex" xmlns:cx7="http://schemas.microsoft.com/office/drawing/2016/5/13/chartex" xmlns:cx8="http://schemas.microsoft.com/office/drawing/2016/5/14/chartex" xmlns:mc="http://schemas.openxmlformats.org/markup-compatibility/2006" xmlns:aink="http://schemas.microsoft.com/office/drawing/2016/ink" xmlns:am3d="http://schemas.microsoft.com/office/drawing/2017/model3d" xmlns:o="urn:schemas-microsoft-com:office:office" xmlns:oel="http://schemas.microsoft.com/office/2019/extlst" xmlns:r="http://schemas.openxmlformats.org/officeDocument/2006/relationships" xmlns:m="http://schemas.openxmlformats.org/officeDocument/2006/math" xmlns:v="urn:schemas-microsoft-com:vml" xmlns:wp14="http://schemas.microsoft.com/office/word/2010/wordprocessingDrawing" xmlns:wp="http://schemas.openxmlformats.org/drawingml/2006/wordprocessingDrawing" xmlns:w10="urn:schemas-microsoft-com:office:word" xmlns:w="http://schemas.openxmlformats.org/wordprocessingml/2006/main" xmlns:w14="http://schemas.microsoft.com/office/word/2010/wordml" xmlns:w15="http://schemas.microsoft.com/office/word/2012/wordml" xmlns:w16cex="http://schemas.microsoft.com/office/word/2018/wordml/cex" xmlns:w16cid="http://schemas.microsoft.com/office/word/2016/wordml/cid" xmlns:w16="http://schemas.microsoft.com/office/word/2018/wordml" xmlns:w16sdtdh="http://schemas.microsoft.com/office/word/2020/wordml/sdtdatahash" xmlns:w16se="http://schemas.microsoft.com/office/word/2015/wordml/symex" xmlns:wpg="http://schemas.microsoft.com/office/word/2010/wordprocessingGroup" xmlns:wpi="http://schemas.microsoft.com/office/word/2010/wordprocessingInk" xmlns:wne="http://schemas.microsoft.com/office/word/2006/wordml" xmlns:wps="http://schemas.microsoft.com/office/word/2010/wordprocessingShape" mc:Ignorable="w14 w15 w16se w16cid w16 w16cex w16sdtdh wp14">
   <w:sdt>
     <w:sdtPr>
       <w:id w:val="2058051340"/>
@@ -20865,7 +21357,7 @@
 </file>
 
 <file path=word/footer3.xml><?xml version="1.0" encoding="utf-8"?>
-<w:ftr xmlns:wpc="http://schemas.microsoft.com/office/word/2010/wordprocessingCanvas" xmlns:cx="http://schemas.microsoft.com/office/drawing/2014/chartex" xmlns:cx1="http://schemas.microsoft.com/office/drawing/2015/9/8/chartex" xmlns:cx2="http://schemas.microsoft.com/office/drawing/2015/10/21/chartex" xmlns:cx3="http://schemas.microsoft.com/office/drawing/2016/5/9/chartex" xmlns:cx4="http://schemas.microsoft.com/office/drawing/2016/5/10/chartex" xmlns:cx5="http://schemas.microsoft.com/office/drawing/2016/5/11/chartex" xmlns:cx6="http://schemas.microsoft.com/office/drawing/2016/5/12/chartex" xmlns:cx7="http://schemas.microsoft.com/office/drawing/2016/5/13/chartex" xmlns:cx8="http://schemas.microsoft.com/office/drawing/2016/5/14/chartex" xmlns:mc="http://schemas.openxmlformats.org/markup-compatibility/2006" xmlns:aink="http://schemas.microsoft.com/office/drawing/2016/ink" xmlns:am3d="http://schemas.microsoft.com/office/drawing/2017/model3d" xmlns:o="urn:schemas-microsoft-com:office:office" xmlns:oel="http://schemas.microsoft.com/office/2019/extlst" xmlns:r="http://schemas.openxmlformats.org/officeDocument/2006/relationships" xmlns:m="http://schemas.openxmlformats.org/officeDocument/2006/math" xmlns:v="urn:schemas-microsoft-com:vml" xmlns:wp14="http://schemas.microsoft.com/office/word/2010/wordprocessingDrawing" xmlns:wp="http://schemas.openxmlformats.org/drawingml/2006/wordprocessingDrawing" xmlns:w10="urn:schemas-microsoft-com:office:word" xmlns:w="http://schemas.openxmlformats.org/wordprocessingml/2006/main" xmlns:w14="http://schemas.microsoft.com/office/word/2010/wordml" xmlns:w15="http://schemas.microsoft.com/office/word/2012/wordml" xmlns:w16cex="http://schemas.microsoft.com/office/word/2018/wordml/cex" xmlns:w16cid="http://schemas.microsoft.com/office/word/2016/wordml/cid" xmlns:w16="http://schemas.microsoft.com/office/word/2018/wordml" xmlns:w16du="http://schemas.microsoft.com/office/word/2023/wordml/word16du" xmlns:w16sdtdh="http://schemas.microsoft.com/office/word/2020/wordml/sdtdatahash" xmlns:w16sdtfl="http://schemas.microsoft.com/office/word/2024/wordml/sdtformatlock" xmlns:w16se="http://schemas.microsoft.com/office/word/2015/wordml/symex" xmlns:wpg="http://schemas.microsoft.com/office/word/2010/wordprocessingGroup" xmlns:wpi="http://schemas.microsoft.com/office/word/2010/wordprocessingInk" xmlns:wne="http://schemas.microsoft.com/office/word/2006/wordml" xmlns:wps="http://schemas.microsoft.com/office/word/2010/wordprocessingShape" mc:Ignorable="w14 w15 w16se w16cid w16 w16cex w16sdtdh w16sdtfl w16du wp14">
+<w:ftr xmlns:wpc="http://schemas.microsoft.com/office/word/2010/wordprocessingCanvas" xmlns:cx="http://schemas.microsoft.com/office/drawing/2014/chartex" xmlns:cx1="http://schemas.microsoft.com/office/drawing/2015/9/8/chartex" xmlns:cx2="http://schemas.microsoft.com/office/drawing/2015/10/21/chartex" xmlns:cx3="http://schemas.microsoft.com/office/drawing/2016/5/9/chartex" xmlns:cx4="http://schemas.microsoft.com/office/drawing/2016/5/10/chartex" xmlns:cx5="http://schemas.microsoft.com/office/drawing/2016/5/11/chartex" xmlns:cx6="http://schemas.microsoft.com/office/drawing/2016/5/12/chartex" xmlns:cx7="http://schemas.microsoft.com/office/drawing/2016/5/13/chartex" xmlns:cx8="http://schemas.microsoft.com/office/drawing/2016/5/14/chartex" xmlns:mc="http://schemas.openxmlformats.org/markup-compatibility/2006" xmlns:aink="http://schemas.microsoft.com/office/drawing/2016/ink" xmlns:am3d="http://schemas.microsoft.com/office/drawing/2017/model3d" xmlns:o="urn:schemas-microsoft-com:office:office" xmlns:oel="http://schemas.microsoft.com/office/2019/extlst" xmlns:r="http://schemas.openxmlformats.org/officeDocument/2006/relationships" xmlns:m="http://schemas.openxmlformats.org/officeDocument/2006/math" xmlns:v="urn:schemas-microsoft-com:vml" xmlns:wp14="http://schemas.microsoft.com/office/word/2010/wordprocessingDrawing" xmlns:wp="http://schemas.openxmlformats.org/drawingml/2006/wordprocessingDrawing" xmlns:w10="urn:schemas-microsoft-com:office:word" xmlns:w="http://schemas.openxmlformats.org/wordprocessingml/2006/main" xmlns:w14="http://schemas.microsoft.com/office/word/2010/wordml" xmlns:w15="http://schemas.microsoft.com/office/word/2012/wordml" xmlns:w16cex="http://schemas.microsoft.com/office/word/2018/wordml/cex" xmlns:w16cid="http://schemas.microsoft.com/office/word/2016/wordml/cid" xmlns:w16="http://schemas.microsoft.com/office/word/2018/wordml" xmlns:w16sdtdh="http://schemas.microsoft.com/office/word/2020/wordml/sdtdatahash" xmlns:w16se="http://schemas.microsoft.com/office/word/2015/wordml/symex" xmlns:wpg="http://schemas.microsoft.com/office/word/2010/wordprocessingGroup" xmlns:wpi="http://schemas.microsoft.com/office/word/2010/wordprocessingInk" xmlns:wne="http://schemas.microsoft.com/office/word/2006/wordml" xmlns:wps="http://schemas.microsoft.com/office/word/2010/wordprocessingShape" mc:Ignorable="w14 w15 w16se w16cid w16 w16cex w16sdtdh wp14">
   <w:p>
     <w:pPr>
       <w:pStyle w:val="Footer"/>
@@ -20876,7 +21368,7 @@
 </file>
 
 <file path=word/footer4.xml><?xml version="1.0" encoding="utf-8"?>
-<w:ftr xmlns:wpc="http://schemas.microsoft.com/office/word/2010/wordprocessingCanvas" xmlns:cx="http://schemas.microsoft.com/office/drawing/2014/chartex" xmlns:cx1="http://schemas.microsoft.com/office/drawing/2015/9/8/chartex" xmlns:cx2="http://schemas.microsoft.com/office/drawing/2015/10/21/chartex" xmlns:cx3="http://schemas.microsoft.com/office/drawing/2016/5/9/chartex" xmlns:cx4="http://schemas.microsoft.com/office/drawing/2016/5/10/chartex" xmlns:cx5="http://schemas.microsoft.com/office/drawing/2016/5/11/chartex" xmlns:cx6="http://schemas.microsoft.com/office/drawing/2016/5/12/chartex" xmlns:cx7="http://schemas.microsoft.com/office/drawing/2016/5/13/chartex" xmlns:cx8="http://schemas.microsoft.com/office/drawing/2016/5/14/chartex" xmlns:mc="http://schemas.openxmlformats.org/markup-compatibility/2006" xmlns:aink="http://schemas.microsoft.com/office/drawing/2016/ink" xmlns:am3d="http://schemas.microsoft.com/office/drawing/2017/model3d" xmlns:o="urn:schemas-microsoft-com:office:office" xmlns:oel="http://schemas.microsoft.com/office/2019/extlst" xmlns:r="http://schemas.openxmlformats.org/officeDocument/2006/relationships" xmlns:m="http://schemas.openxmlformats.org/officeDocument/2006/math" xmlns:v="urn:schemas-microsoft-com:vml" xmlns:wp14="http://schemas.microsoft.com/office/word/2010/wordprocessingDrawing" xmlns:wp="http://schemas.openxmlformats.org/drawingml/2006/wordprocessingDrawing" xmlns:w10="urn:schemas-microsoft-com:office:word" xmlns:w="http://schemas.openxmlformats.org/wordprocessingml/2006/main" xmlns:w14="http://schemas.microsoft.com/office/word/2010/wordml" xmlns:w15="http://schemas.microsoft.com/office/word/2012/wordml" xmlns:w16cex="http://schemas.microsoft.com/office/word/2018/wordml/cex" xmlns:w16cid="http://schemas.microsoft.com/office/word/2016/wordml/cid" xmlns:w16="http://schemas.microsoft.com/office/word/2018/wordml" xmlns:w16du="http://schemas.microsoft.com/office/word/2023/wordml/word16du" xmlns:w16sdtdh="http://schemas.microsoft.com/office/word/2020/wordml/sdtdatahash" xmlns:w16sdtfl="http://schemas.microsoft.com/office/word/2024/wordml/sdtformatlock" xmlns:w16se="http://schemas.microsoft.com/office/word/2015/wordml/symex" xmlns:wpg="http://schemas.microsoft.com/office/word/2010/wordprocessingGroup" xmlns:wpi="http://schemas.microsoft.com/office/word/2010/wordprocessingInk" xmlns:wne="http://schemas.microsoft.com/office/word/2006/wordml" xmlns:wps="http://schemas.microsoft.com/office/word/2010/wordprocessingShape" mc:Ignorable="w14 w15 w16se w16cid w16 w16cex w16sdtdh w16sdtfl w16du wp14">
+<w:ftr xmlns:wpc="http://schemas.microsoft.com/office/word/2010/wordprocessingCanvas" xmlns:cx="http://schemas.microsoft.com/office/drawing/2014/chartex" xmlns:cx1="http://schemas.microsoft.com/office/drawing/2015/9/8/chartex" xmlns:cx2="http://schemas.microsoft.com/office/drawing/2015/10/21/chartex" xmlns:cx3="http://schemas.microsoft.com/office/drawing/2016/5/9/chartex" xmlns:cx4="http://schemas.microsoft.com/office/drawing/2016/5/10/chartex" xmlns:cx5="http://schemas.microsoft.com/office/drawing/2016/5/11/chartex" xmlns:cx6="http://schemas.microsoft.com/office/drawing/2016/5/12/chartex" xmlns:cx7="http://schemas.microsoft.com/office/drawing/2016/5/13/chartex" xmlns:cx8="http://schemas.microsoft.com/office/drawing/2016/5/14/chartex" xmlns:mc="http://schemas.openxmlformats.org/markup-compatibility/2006" xmlns:aink="http://schemas.microsoft.com/office/drawing/2016/ink" xmlns:am3d="http://schemas.microsoft.com/office/drawing/2017/model3d" xmlns:o="urn:schemas-microsoft-com:office:office" xmlns:oel="http://schemas.microsoft.com/office/2019/extlst" xmlns:r="http://schemas.openxmlformats.org/officeDocument/2006/relationships" xmlns:m="http://schemas.openxmlformats.org/officeDocument/2006/math" xmlns:v="urn:schemas-microsoft-com:vml" xmlns:wp14="http://schemas.microsoft.com/office/word/2010/wordprocessingDrawing" xmlns:wp="http://schemas.openxmlformats.org/drawingml/2006/wordprocessingDrawing" xmlns:w10="urn:schemas-microsoft-com:office:word" xmlns:w="http://schemas.openxmlformats.org/wordprocessingml/2006/main" xmlns:w14="http://schemas.microsoft.com/office/word/2010/wordml" xmlns:w15="http://schemas.microsoft.com/office/word/2012/wordml" xmlns:w16cex="http://schemas.microsoft.com/office/word/2018/wordml/cex" xmlns:w16cid="http://schemas.microsoft.com/office/word/2016/wordml/cid" xmlns:w16="http://schemas.microsoft.com/office/word/2018/wordml" xmlns:w16sdtdh="http://schemas.microsoft.com/office/word/2020/wordml/sdtdatahash" xmlns:w16se="http://schemas.microsoft.com/office/word/2015/wordml/symex" xmlns:wpg="http://schemas.microsoft.com/office/word/2010/wordprocessingGroup" xmlns:wpi="http://schemas.microsoft.com/office/word/2010/wordprocessingInk" xmlns:wne="http://schemas.microsoft.com/office/word/2006/wordml" xmlns:wps="http://schemas.microsoft.com/office/word/2010/wordprocessingShape" mc:Ignorable="w14 w15 w16se w16cid w16 w16cex w16sdtdh wp14">
   <w:p>
     <w:pPr>
       <w:pStyle w:val="Footer"/>
@@ -20887,7 +21379,7 @@
 </file>
 
 <file path=word/footnotes.xml><?xml version="1.0" encoding="utf-8"?>
-<w:footnotes xmlns:wpc="http://schemas.microsoft.com/office/word/2010/wordprocessingCanvas" xmlns:cx="http://schemas.microsoft.com/office/drawing/2014/chartex" xmlns:cx1="http://schemas.microsoft.com/office/drawing/2015/9/8/chartex" xmlns:cx2="http://schemas.microsoft.com/office/drawing/2015/10/21/chartex" xmlns:cx3="http://schemas.microsoft.com/office/drawing/2016/5/9/chartex" xmlns:cx4="http://schemas.microsoft.com/office/drawing/2016/5/10/chartex" xmlns:cx5="http://schemas.microsoft.com/office/drawing/2016/5/11/chartex" xmlns:cx6="http://schemas.microsoft.com/office/drawing/2016/5/12/chartex" xmlns:cx7="http://schemas.microsoft.com/office/drawing/2016/5/13/chartex" xmlns:cx8="http://schemas.microsoft.com/office/drawing/2016/5/14/chartex" xmlns:mc="http://schemas.openxmlformats.org/markup-compatibility/2006" xmlns:aink="http://schemas.microsoft.com/office/drawing/2016/ink" xmlns:am3d="http://schemas.microsoft.com/office/drawing/2017/model3d" xmlns:o="urn:schemas-microsoft-com:office:office" xmlns:oel="http://schemas.microsoft.com/office/2019/extlst" xmlns:r="http://schemas.openxmlformats.org/officeDocument/2006/relationships" xmlns:m="http://schemas.openxmlformats.org/officeDocument/2006/math" xmlns:v="urn:schemas-microsoft-com:vml" xmlns:wp14="http://schemas.microsoft.com/office/word/2010/wordprocessingDrawing" xmlns:wp="http://schemas.openxmlformats.org/drawingml/2006/wordprocessingDrawing" xmlns:w10="urn:schemas-microsoft-com:office:word" xmlns:w="http://schemas.openxmlformats.org/wordprocessingml/2006/main" xmlns:w14="http://schemas.microsoft.com/office/word/2010/wordml" xmlns:w15="http://schemas.microsoft.com/office/word/2012/wordml" xmlns:w16cex="http://schemas.microsoft.com/office/word/2018/wordml/cex" xmlns:w16cid="http://schemas.microsoft.com/office/word/2016/wordml/cid" xmlns:w16="http://schemas.microsoft.com/office/word/2018/wordml" xmlns:w16du="http://schemas.microsoft.com/office/word/2023/wordml/word16du" xmlns:w16sdtdh="http://schemas.microsoft.com/office/word/2020/wordml/sdtdatahash" xmlns:w16sdtfl="http://schemas.microsoft.com/office/word/2024/wordml/sdtformatlock" xmlns:w16se="http://schemas.microsoft.com/office/word/2015/wordml/symex" xmlns:wpg="http://schemas.microsoft.com/office/word/2010/wordprocessingGroup" xmlns:wpi="http://schemas.microsoft.com/office/word/2010/wordprocessingInk" xmlns:wne="http://schemas.microsoft.com/office/word/2006/wordml" xmlns:wps="http://schemas.microsoft.com/office/word/2010/wordprocessingShape" mc:Ignorable="w14 w15 w16se w16cid w16 w16cex w16sdtdh w16sdtfl w16du wp14">
+<w:footnotes xmlns:wpc="http://schemas.microsoft.com/office/word/2010/wordprocessingCanvas" xmlns:cx="http://schemas.microsoft.com/office/drawing/2014/chartex" xmlns:cx1="http://schemas.microsoft.com/office/drawing/2015/9/8/chartex" xmlns:cx2="http://schemas.microsoft.com/office/drawing/2015/10/21/chartex" xmlns:cx3="http://schemas.microsoft.com/office/drawing/2016/5/9/chartex" xmlns:cx4="http://schemas.microsoft.com/office/drawing/2016/5/10/chartex" xmlns:cx5="http://schemas.microsoft.com/office/drawing/2016/5/11/chartex" xmlns:cx6="http://schemas.microsoft.com/office/drawing/2016/5/12/chartex" xmlns:cx7="http://schemas.microsoft.com/office/drawing/2016/5/13/chartex" xmlns:cx8="http://schemas.microsoft.com/office/drawing/2016/5/14/chartex" xmlns:mc="http://schemas.openxmlformats.org/markup-compatibility/2006" xmlns:aink="http://schemas.microsoft.com/office/drawing/2016/ink" xmlns:am3d="http://schemas.microsoft.com/office/drawing/2017/model3d" xmlns:o="urn:schemas-microsoft-com:office:office" xmlns:oel="http://schemas.microsoft.com/office/2019/extlst" xmlns:r="http://schemas.openxmlformats.org/officeDocument/2006/relationships" xmlns:m="http://schemas.openxmlformats.org/officeDocument/2006/math" xmlns:v="urn:schemas-microsoft-com:vml" xmlns:wp14="http://schemas.microsoft.com/office/word/2010/wordprocessingDrawing" xmlns:wp="http://schemas.openxmlformats.org/drawingml/2006/wordprocessingDrawing" xmlns:w10="urn:schemas-microsoft-com:office:word" xmlns:w="http://schemas.openxmlformats.org/wordprocessingml/2006/main" xmlns:w14="http://schemas.microsoft.com/office/word/2010/wordml" xmlns:w15="http://schemas.microsoft.com/office/word/2012/wordml" xmlns:w16cex="http://schemas.microsoft.com/office/word/2018/wordml/cex" xmlns:w16cid="http://schemas.microsoft.com/office/word/2016/wordml/cid" xmlns:w16="http://schemas.microsoft.com/office/word/2018/wordml" xmlns:w16sdtdh="http://schemas.microsoft.com/office/word/2020/wordml/sdtdatahash" xmlns:w16se="http://schemas.microsoft.com/office/word/2015/wordml/symex" xmlns:wpg="http://schemas.microsoft.com/office/word/2010/wordprocessingGroup" xmlns:wpi="http://schemas.microsoft.com/office/word/2010/wordprocessingInk" xmlns:wne="http://schemas.microsoft.com/office/word/2006/wordml" xmlns:wps="http://schemas.microsoft.com/office/word/2010/wordprocessingShape" mc:Ignorable="w14 w15 w16se w16cid w16 w16cex w16sdtdh wp14">
   <w:footnote w:type="separator" w:id="-1">
     <w:p>
       <w:r>
@@ -20906,7 +21398,7 @@
 </file>
 
 <file path=word/header1.xml><?xml version="1.0" encoding="utf-8"?>
-<w:hdr xmlns:wpc="http://schemas.microsoft.com/office/word/2010/wordprocessingCanvas" xmlns:cx="http://schemas.microsoft.com/office/drawing/2014/chartex" xmlns:cx1="http://schemas.microsoft.com/office/drawing/2015/9/8/chartex" xmlns:cx2="http://schemas.microsoft.com/office/drawing/2015/10/21/chartex" xmlns:cx3="http://schemas.microsoft.com/office/drawing/2016/5/9/chartex" xmlns:cx4="http://schemas.microsoft.com/office/drawing/2016/5/10/chartex" xmlns:cx5="http://schemas.microsoft.com/office/drawing/2016/5/11/chartex" xmlns:cx6="http://schemas.microsoft.com/office/drawing/2016/5/12/chartex" xmlns:cx7="http://schemas.microsoft.com/office/drawing/2016/5/13/chartex" xmlns:cx8="http://schemas.microsoft.com/office/drawing/2016/5/14/chartex" xmlns:mc="http://schemas.openxmlformats.org/markup-compatibility/2006" xmlns:aink="http://schemas.microsoft.com/office/drawing/2016/ink" xmlns:am3d="http://schemas.microsoft.com/office/drawing/2017/model3d" xmlns:o="urn:schemas-microsoft-com:office:office" xmlns:oel="http://schemas.microsoft.com/office/2019/extlst" xmlns:r="http://schemas.openxmlformats.org/officeDocument/2006/relationships" xmlns:m="http://schemas.openxmlformats.org/officeDocument/2006/math" xmlns:v="urn:schemas-microsoft-com:vml" xmlns:wp14="http://schemas.microsoft.com/office/word/2010/wordprocessingDrawing" xmlns:wp="http://schemas.openxmlformats.org/drawingml/2006/wordprocessingDrawing" xmlns:w10="urn:schemas-microsoft-com:office:word" xmlns:w="http://schemas.openxmlformats.org/wordprocessingml/2006/main" xmlns:w14="http://schemas.microsoft.com/office/word/2010/wordml" xmlns:w15="http://schemas.microsoft.com/office/word/2012/wordml" xmlns:w16cex="http://schemas.microsoft.com/office/word/2018/wordml/cex" xmlns:w16cid="http://schemas.microsoft.com/office/word/2016/wordml/cid" xmlns:w16="http://schemas.microsoft.com/office/word/2018/wordml" xmlns:w16du="http://schemas.microsoft.com/office/word/2023/wordml/word16du" xmlns:w16sdtdh="http://schemas.microsoft.com/office/word/2020/wordml/sdtdatahash" xmlns:w16sdtfl="http://schemas.microsoft.com/office/word/2024/wordml/sdtformatlock" xmlns:w16se="http://schemas.microsoft.com/office/word/2015/wordml/symex" xmlns:wpg="http://schemas.microsoft.com/office/word/2010/wordprocessingGroup" xmlns:wpi="http://schemas.microsoft.com/office/word/2010/wordprocessingInk" xmlns:wne="http://schemas.microsoft.com/office/word/2006/wordml" xmlns:wps="http://schemas.microsoft.com/office/word/2010/wordprocessingShape" mc:Ignorable="w14 w15 w16se w16cid w16 w16cex w16sdtdh w16sdtfl w16du wp14">
+<w:hdr xmlns:wpc="http://schemas.microsoft.com/office/word/2010/wordprocessingCanvas" xmlns:cx="http://schemas.microsoft.com/office/drawing/2014/chartex" xmlns:cx1="http://schemas.microsoft.com/office/drawing/2015/9/8/chartex" xmlns:cx2="http://schemas.microsoft.com/office/drawing/2015/10/21/chartex" xmlns:cx3="http://schemas.microsoft.com/office/drawing/2016/5/9/chartex" xmlns:cx4="http://schemas.microsoft.com/office/drawing/2016/5/10/chartex" xmlns:cx5="http://schemas.microsoft.com/office/drawing/2016/5/11/chartex" xmlns:cx6="http://schemas.microsoft.com/office/drawing/2016/5/12/chartex" xmlns:cx7="http://schemas.microsoft.com/office/drawing/2016/5/13/chartex" xmlns:cx8="http://schemas.microsoft.com/office/drawing/2016/5/14/chartex" xmlns:mc="http://schemas.openxmlformats.org/markup-compatibility/2006" xmlns:aink="http://schemas.microsoft.com/office/drawing/2016/ink" xmlns:am3d="http://schemas.microsoft.com/office/drawing/2017/model3d" xmlns:o="urn:schemas-microsoft-com:office:office" xmlns:oel="http://schemas.microsoft.com/office/2019/extlst" xmlns:r="http://schemas.openxmlformats.org/officeDocument/2006/relationships" xmlns:m="http://schemas.openxmlformats.org/officeDocument/2006/math" xmlns:v="urn:schemas-microsoft-com:vml" xmlns:wp14="http://schemas.microsoft.com/office/word/2010/wordprocessingDrawing" xmlns:wp="http://schemas.openxmlformats.org/drawingml/2006/wordprocessingDrawing" xmlns:w10="urn:schemas-microsoft-com:office:word" xmlns:w="http://schemas.openxmlformats.org/wordprocessingml/2006/main" xmlns:w14="http://schemas.microsoft.com/office/word/2010/wordml" xmlns:w15="http://schemas.microsoft.com/office/word/2012/wordml" xmlns:w16cex="http://schemas.microsoft.com/office/word/2018/wordml/cex" xmlns:w16cid="http://schemas.microsoft.com/office/word/2016/wordml/cid" xmlns:w16="http://schemas.microsoft.com/office/word/2018/wordml" xmlns:w16sdtdh="http://schemas.microsoft.com/office/word/2020/wordml/sdtdatahash" xmlns:w16se="http://schemas.microsoft.com/office/word/2015/wordml/symex" xmlns:wpg="http://schemas.microsoft.com/office/word/2010/wordprocessingGroup" xmlns:wpi="http://schemas.microsoft.com/office/word/2010/wordprocessingInk" xmlns:wne="http://schemas.microsoft.com/office/word/2006/wordml" xmlns:wps="http://schemas.microsoft.com/office/word/2010/wordprocessingShape" mc:Ignorable="w14 w15 w16se w16cid w16 w16cex w16sdtdh wp14">
   <w:sdt>
     <w:sdtPr>
       <w:id w:val="-1054922469"/>
@@ -20943,7 +21435,7 @@
 </file>
 
 <file path=word/numbering.xml><?xml version="1.0" encoding="utf-8"?>
-<w:numbering xmlns:wpc="http://schemas.microsoft.com/office/word/2010/wordprocessingCanvas" xmlns:cx="http://schemas.microsoft.com/office/drawing/2014/chartex" xmlns:cx1="http://schemas.microsoft.com/office/drawing/2015/9/8/chartex" xmlns:cx2="http://schemas.microsoft.com/office/drawing/2015/10/21/chartex" xmlns:cx3="http://schemas.microsoft.com/office/drawing/2016/5/9/chartex" xmlns:cx4="http://schemas.microsoft.com/office/drawing/2016/5/10/chartex" xmlns:cx5="http://schemas.microsoft.com/office/drawing/2016/5/11/chartex" xmlns:cx6="http://schemas.microsoft.com/office/drawing/2016/5/12/chartex" xmlns:cx7="http://schemas.microsoft.com/office/drawing/2016/5/13/chartex" xmlns:cx8="http://schemas.microsoft.com/office/drawing/2016/5/14/chartex" xmlns:mc="http://schemas.openxmlformats.org/markup-compatibility/2006" xmlns:aink="http://schemas.microsoft.com/office/drawing/2016/ink" xmlns:am3d="http://schemas.microsoft.com/office/drawing/2017/model3d" xmlns:o="urn:schemas-microsoft-com:office:office" xmlns:oel="http://schemas.microsoft.com/office/2019/extlst" xmlns:r="http://schemas.openxmlformats.org/officeDocument/2006/relationships" xmlns:m="http://schemas.openxmlformats.org/officeDocument/2006/math" xmlns:v="urn:schemas-microsoft-com:vml" xmlns:wp14="http://schemas.microsoft.com/office/word/2010/wordprocessingDrawing" xmlns:wp="http://schemas.openxmlformats.org/drawingml/2006/wordprocessingDrawing" xmlns:w10="urn:schemas-microsoft-com:office:word" xmlns:w="http://schemas.openxmlformats.org/wordprocessingml/2006/main" xmlns:w14="http://schemas.microsoft.com/office/word/2010/wordml" xmlns:w15="http://schemas.microsoft.com/office/word/2012/wordml" xmlns:w16cex="http://schemas.microsoft.com/office/word/2018/wordml/cex" xmlns:w16cid="http://schemas.microsoft.com/office/word/2016/wordml/cid" xmlns:w16="http://schemas.microsoft.com/office/word/2018/wordml" xmlns:w16du="http://schemas.microsoft.com/office/word/2023/wordml/word16du" xmlns:w16sdtdh="http://schemas.microsoft.com/office/word/2020/wordml/sdtdatahash" xmlns:w16sdtfl="http://schemas.microsoft.com/office/word/2024/wordml/sdtformatlock" xmlns:w16se="http://schemas.microsoft.com/office/word/2015/wordml/symex" xmlns:wpg="http://schemas.microsoft.com/office/word/2010/wordprocessingGroup" xmlns:wpi="http://schemas.microsoft.com/office/word/2010/wordprocessingInk" xmlns:wne="http://schemas.microsoft.com/office/word/2006/wordml" xmlns:wps="http://schemas.microsoft.com/office/word/2010/wordprocessingShape" mc:Ignorable="w14 w15 w16se w16cid w16 w16cex w16sdtdh w16sdtfl w16du wp14">
+<w:numbering xmlns:wpc="http://schemas.microsoft.com/office/word/2010/wordprocessingCanvas" xmlns:cx="http://schemas.microsoft.com/office/drawing/2014/chartex" xmlns:cx1="http://schemas.microsoft.com/office/drawing/2015/9/8/chartex" xmlns:cx2="http://schemas.microsoft.com/office/drawing/2015/10/21/chartex" xmlns:cx3="http://schemas.microsoft.com/office/drawing/2016/5/9/chartex" xmlns:cx4="http://schemas.microsoft.com/office/drawing/2016/5/10/chartex" xmlns:cx5="http://schemas.microsoft.com/office/drawing/2016/5/11/chartex" xmlns:cx6="http://schemas.microsoft.com/office/drawing/2016/5/12/chartex" xmlns:cx7="http://schemas.microsoft.com/office/drawing/2016/5/13/chartex" xmlns:cx8="http://schemas.microsoft.com/office/drawing/2016/5/14/chartex" xmlns:mc="http://schemas.openxmlformats.org/markup-compatibility/2006" xmlns:aink="http://schemas.microsoft.com/office/drawing/2016/ink" xmlns:am3d="http://schemas.microsoft.com/office/drawing/2017/model3d" xmlns:o="urn:schemas-microsoft-com:office:office" xmlns:oel="http://schemas.microsoft.com/office/2019/extlst" xmlns:r="http://schemas.openxmlformats.org/officeDocument/2006/relationships" xmlns:m="http://schemas.openxmlformats.org/officeDocument/2006/math" xmlns:v="urn:schemas-microsoft-com:vml" xmlns:wp14="http://schemas.microsoft.com/office/word/2010/wordprocessingDrawing" xmlns:wp="http://schemas.openxmlformats.org/drawingml/2006/wordprocessingDrawing" xmlns:w10="urn:schemas-microsoft-com:office:word" xmlns:w="http://schemas.openxmlformats.org/wordprocessingml/2006/main" xmlns:w14="http://schemas.microsoft.com/office/word/2010/wordml" xmlns:w15="http://schemas.microsoft.com/office/word/2012/wordml" xmlns:w16cex="http://schemas.microsoft.com/office/word/2018/wordml/cex" xmlns:w16cid="http://schemas.microsoft.com/office/word/2016/wordml/cid" xmlns:w16="http://schemas.microsoft.com/office/word/2018/wordml" xmlns:w16sdtdh="http://schemas.microsoft.com/office/word/2020/wordml/sdtdatahash" xmlns:w16se="http://schemas.microsoft.com/office/word/2015/wordml/symex" xmlns:wpg="http://schemas.microsoft.com/office/word/2010/wordprocessingGroup" xmlns:wpi="http://schemas.microsoft.com/office/word/2010/wordprocessingInk" xmlns:wne="http://schemas.microsoft.com/office/word/2006/wordml" xmlns:wps="http://schemas.microsoft.com/office/word/2010/wordprocessingShape" mc:Ignorable="w14 w15 w16se w16cid w16 w16cex w16sdtdh wp14">
   <w:abstractNum w:abstractNumId="0" w15:restartNumberingAfterBreak="0">
     <w:nsid w:val="06F3370F"/>
     <w:multiLevelType w:val="hybridMultilevel"/>
@@ -21718,7 +22210,7 @@
   <w:abstractNum w:abstractNumId="7" w15:restartNumberingAfterBreak="0">
     <w:nsid w:val="6B514265"/>
     <w:multiLevelType w:val="multilevel"/>
-    <w:tmpl w:val="D95400DE"/>
+    <w:tmpl w:val="5EC071C4"/>
     <w:lvl w:ilvl="0">
       <w:start w:val="1"/>
       <w:numFmt w:val="upperRoman"/>
@@ -21901,7 +22393,7 @@
 </file>
 
 <file path=word/styles.xml><?xml version="1.0" encoding="utf-8"?>
-<w:styles xmlns:mc="http://schemas.openxmlformats.org/markup-compatibility/2006" xmlns:r="http://schemas.openxmlformats.org/officeDocument/2006/relationships" xmlns:w="http://schemas.openxmlformats.org/wordprocessingml/2006/main" xmlns:w14="http://schemas.microsoft.com/office/word/2010/wordml" xmlns:w15="http://schemas.microsoft.com/office/word/2012/wordml" xmlns:w16cex="http://schemas.microsoft.com/office/word/2018/wordml/cex" xmlns:w16cid="http://schemas.microsoft.com/office/word/2016/wordml/cid" xmlns:w16="http://schemas.microsoft.com/office/word/2018/wordml" xmlns:w16du="http://schemas.microsoft.com/office/word/2023/wordml/word16du" xmlns:w16sdtdh="http://schemas.microsoft.com/office/word/2020/wordml/sdtdatahash" xmlns:w16sdtfl="http://schemas.microsoft.com/office/word/2024/wordml/sdtformatlock" xmlns:w16se="http://schemas.microsoft.com/office/word/2015/wordml/symex" mc:Ignorable="w14 w15 w16se w16cid w16 w16cex w16sdtdh w16sdtfl w16du">
+<w:styles xmlns:mc="http://schemas.openxmlformats.org/markup-compatibility/2006" xmlns:r="http://schemas.openxmlformats.org/officeDocument/2006/relationships" xmlns:w="http://schemas.openxmlformats.org/wordprocessingml/2006/main" xmlns:w14="http://schemas.microsoft.com/office/word/2010/wordml" xmlns:w15="http://schemas.microsoft.com/office/word/2012/wordml" xmlns:w16cex="http://schemas.microsoft.com/office/word/2018/wordml/cex" xmlns:w16cid="http://schemas.microsoft.com/office/word/2016/wordml/cid" xmlns:w16="http://schemas.microsoft.com/office/word/2018/wordml" xmlns:w16sdtdh="http://schemas.microsoft.com/office/word/2020/wordml/sdtdatahash" xmlns:w16se="http://schemas.microsoft.com/office/word/2015/wordml/symex" mc:Ignorable="w14 w15 w16se w16cid w16 w16cex w16sdtdh">
   <w:docDefaults>
     <w:rPrDefault>
       <w:rPr>
@@ -22369,7 +22861,7 @@
     <w:uiPriority w:val="9"/>
     <w:unhideWhenUsed/>
     <w:qFormat/>
-    <w:rsid w:val="00FE4DEF"/>
+    <w:rsid w:val="0008442E"/>
     <w:pPr>
       <w:keepNext/>
       <w:keepLines/>
@@ -22377,7 +22869,12 @@
         <w:ilvl w:val="2"/>
         <w:numId w:val="1"/>
       </w:numPr>
+      <w:tabs>
+        <w:tab w:val="clear" w:pos="851"/>
+        <w:tab w:val="num" w:pos="1843"/>
+      </w:tabs>
       <w:spacing w:before="120" w:line="480" w:lineRule="auto"/>
+      <w:ind w:left="1418"/>
       <w:outlineLvl w:val="2"/>
     </w:pPr>
     <w:rPr>
@@ -22497,12 +22994,14 @@
     <w:basedOn w:val="DefaultParagraphFont"/>
     <w:link w:val="Heading3"/>
     <w:uiPriority w:val="9"/>
-    <w:rsid w:val="00FE4DEF"/>
+    <w:rsid w:val="0008442E"/>
     <w:rPr>
       <w:rFonts w:ascii="Times New Roman" w:eastAsiaTheme="majorEastAsia" w:hAnsi="Times New Roman" w:cstheme="majorBidi"/>
       <w:b/>
+      <w:noProof/>
       <w:sz w:val="24"/>
       <w:szCs w:val="30"/>
+      <w:lang w:val="en-ID"/>
     </w:rPr>
   </w:style>
   <w:style w:type="table" w:styleId="TableGrid">
@@ -22930,7 +23429,7 @@
 </file>
 
 <file path=word/glossary/document.xml><?xml version="1.0" encoding="utf-8"?>
-<w:glossaryDocument xmlns:wpc="http://schemas.microsoft.com/office/word/2010/wordprocessingCanvas" xmlns:cx="http://schemas.microsoft.com/office/drawing/2014/chartex" xmlns:cx1="http://schemas.microsoft.com/office/drawing/2015/9/8/chartex" xmlns:cx2="http://schemas.microsoft.com/office/drawing/2015/10/21/chartex" xmlns:cx3="http://schemas.microsoft.com/office/drawing/2016/5/9/chartex" xmlns:cx4="http://schemas.microsoft.com/office/drawing/2016/5/10/chartex" xmlns:cx5="http://schemas.microsoft.com/office/drawing/2016/5/11/chartex" xmlns:cx6="http://schemas.microsoft.com/office/drawing/2016/5/12/chartex" xmlns:cx7="http://schemas.microsoft.com/office/drawing/2016/5/13/chartex" xmlns:cx8="http://schemas.microsoft.com/office/drawing/2016/5/14/chartex" xmlns:mc="http://schemas.openxmlformats.org/markup-compatibility/2006" xmlns:aink="http://schemas.microsoft.com/office/drawing/2016/ink" xmlns:am3d="http://schemas.microsoft.com/office/drawing/2017/model3d" xmlns:o="urn:schemas-microsoft-com:office:office" xmlns:oel="http://schemas.microsoft.com/office/2019/extlst" xmlns:r="http://schemas.openxmlformats.org/officeDocument/2006/relationships" xmlns:m="http://schemas.openxmlformats.org/officeDocument/2006/math" xmlns:v="urn:schemas-microsoft-com:vml" xmlns:wp14="http://schemas.microsoft.com/office/word/2010/wordprocessingDrawing" xmlns:wp="http://schemas.openxmlformats.org/drawingml/2006/wordprocessingDrawing" xmlns:w10="urn:schemas-microsoft-com:office:word" xmlns:w="http://schemas.openxmlformats.org/wordprocessingml/2006/main" xmlns:w14="http://schemas.microsoft.com/office/word/2010/wordml" xmlns:w15="http://schemas.microsoft.com/office/word/2012/wordml" xmlns:w16cex="http://schemas.microsoft.com/office/word/2018/wordml/cex" xmlns:w16cid="http://schemas.microsoft.com/office/word/2016/wordml/cid" xmlns:w16="http://schemas.microsoft.com/office/word/2018/wordml" xmlns:w16du="http://schemas.microsoft.com/office/word/2023/wordml/word16du" xmlns:w16sdtdh="http://schemas.microsoft.com/office/word/2020/wordml/sdtdatahash" xmlns:w16sdtfl="http://schemas.microsoft.com/office/word/2024/wordml/sdtformatlock" xmlns:w16se="http://schemas.microsoft.com/office/word/2015/wordml/symex" xmlns:wpg="http://schemas.microsoft.com/office/word/2010/wordprocessingGroup" xmlns:wpi="http://schemas.microsoft.com/office/word/2010/wordprocessingInk" xmlns:wne="http://schemas.microsoft.com/office/word/2006/wordml" xmlns:wps="http://schemas.microsoft.com/office/word/2010/wordprocessingShape" mc:Ignorable="w14 w15 w16se w16cid w16 w16cex w16sdtdh w16sdtfl w16du wp14">
+<w:glossaryDocument xmlns:wpc="http://schemas.microsoft.com/office/word/2010/wordprocessingCanvas" xmlns:cx="http://schemas.microsoft.com/office/drawing/2014/chartex" xmlns:cx1="http://schemas.microsoft.com/office/drawing/2015/9/8/chartex" xmlns:cx2="http://schemas.microsoft.com/office/drawing/2015/10/21/chartex" xmlns:cx3="http://schemas.microsoft.com/office/drawing/2016/5/9/chartex" xmlns:cx4="http://schemas.microsoft.com/office/drawing/2016/5/10/chartex" xmlns:cx5="http://schemas.microsoft.com/office/drawing/2016/5/11/chartex" xmlns:cx6="http://schemas.microsoft.com/office/drawing/2016/5/12/chartex" xmlns:cx7="http://schemas.microsoft.com/office/drawing/2016/5/13/chartex" xmlns:cx8="http://schemas.microsoft.com/office/drawing/2016/5/14/chartex" xmlns:mc="http://schemas.openxmlformats.org/markup-compatibility/2006" xmlns:aink="http://schemas.microsoft.com/office/drawing/2016/ink" xmlns:am3d="http://schemas.microsoft.com/office/drawing/2017/model3d" xmlns:o="urn:schemas-microsoft-com:office:office" xmlns:oel="http://schemas.microsoft.com/office/2019/extlst" xmlns:r="http://schemas.openxmlformats.org/officeDocument/2006/relationships" xmlns:m="http://schemas.openxmlformats.org/officeDocument/2006/math" xmlns:v="urn:schemas-microsoft-com:vml" xmlns:wp14="http://schemas.microsoft.com/office/word/2010/wordprocessingDrawing" xmlns:wp="http://schemas.openxmlformats.org/drawingml/2006/wordprocessingDrawing" xmlns:w10="urn:schemas-microsoft-com:office:word" xmlns:w="http://schemas.openxmlformats.org/wordprocessingml/2006/main" xmlns:w14="http://schemas.microsoft.com/office/word/2010/wordml" xmlns:w15="http://schemas.microsoft.com/office/word/2012/wordml" xmlns:w16cex="http://schemas.microsoft.com/office/word/2018/wordml/cex" xmlns:w16cid="http://schemas.microsoft.com/office/word/2016/wordml/cid" xmlns:w16="http://schemas.microsoft.com/office/word/2018/wordml" xmlns:w16sdtdh="http://schemas.microsoft.com/office/word/2020/wordml/sdtdatahash" xmlns:w16se="http://schemas.microsoft.com/office/word/2015/wordml/symex" xmlns:wpg="http://schemas.microsoft.com/office/word/2010/wordprocessingGroup" xmlns:wpi="http://schemas.microsoft.com/office/word/2010/wordprocessingInk" xmlns:wne="http://schemas.microsoft.com/office/word/2006/wordml" xmlns:wps="http://schemas.microsoft.com/office/word/2010/wordprocessingShape" mc:Ignorable="w14 w15 w16se w16cid w16 w16cex w16sdtdh wp14">
   <w:docParts>
     <w:docPart>
       <w:docPartPr>
@@ -22963,7 +23462,7 @@
 </file>
 
 <file path=word/glossary/fontTable.xml><?xml version="1.0" encoding="utf-8"?>
-<w:fonts xmlns:mc="http://schemas.openxmlformats.org/markup-compatibility/2006" xmlns:r="http://schemas.openxmlformats.org/officeDocument/2006/relationships" xmlns:w="http://schemas.openxmlformats.org/wordprocessingml/2006/main" xmlns:w14="http://schemas.microsoft.com/office/word/2010/wordml" xmlns:w15="http://schemas.microsoft.com/office/word/2012/wordml" xmlns:w16cex="http://schemas.microsoft.com/office/word/2018/wordml/cex" xmlns:w16cid="http://schemas.microsoft.com/office/word/2016/wordml/cid" xmlns:w16="http://schemas.microsoft.com/office/word/2018/wordml" xmlns:w16du="http://schemas.microsoft.com/office/word/2023/wordml/word16du" xmlns:w16sdtdh="http://schemas.microsoft.com/office/word/2020/wordml/sdtdatahash" xmlns:w16sdtfl="http://schemas.microsoft.com/office/word/2024/wordml/sdtformatlock" xmlns:w16se="http://schemas.microsoft.com/office/word/2015/wordml/symex" mc:Ignorable="w14 w15 w16se w16cid w16 w16cex w16sdtdh w16sdtfl w16du">
+<w:fonts xmlns:mc="http://schemas.openxmlformats.org/markup-compatibility/2006" xmlns:r="http://schemas.openxmlformats.org/officeDocument/2006/relationships" xmlns:w="http://schemas.openxmlformats.org/wordprocessingml/2006/main" xmlns:w14="http://schemas.microsoft.com/office/word/2010/wordml" xmlns:w15="http://schemas.microsoft.com/office/word/2012/wordml" xmlns:w16cex="http://schemas.microsoft.com/office/word/2018/wordml/cex" xmlns:w16cid="http://schemas.microsoft.com/office/word/2016/wordml/cid" xmlns:w16="http://schemas.microsoft.com/office/word/2018/wordml" xmlns:w16sdtdh="http://schemas.microsoft.com/office/word/2020/wordml/sdtdatahash" xmlns:w16se="http://schemas.microsoft.com/office/word/2015/wordml/symex" mc:Ignorable="w14 w15 w16se w16cid w16 w16cex w16sdtdh">
   <w:font w:name="Times New Roman">
     <w:panose1 w:val="02020603050405020304"/>
     <w:charset w:val="00"/>
@@ -23025,7 +23524,7 @@
 </file>
 
 <file path=word/glossary/settings.xml><?xml version="1.0" encoding="utf-8"?>
-<w:settings xmlns:mc="http://schemas.openxmlformats.org/markup-compatibility/2006" xmlns:o="urn:schemas-microsoft-com:office:office" xmlns:r="http://schemas.openxmlformats.org/officeDocument/2006/relationships" xmlns:m="http://schemas.openxmlformats.org/officeDocument/2006/math" xmlns:v="urn:schemas-microsoft-com:vml" xmlns:w10="urn:schemas-microsoft-com:office:word" xmlns:w="http://schemas.openxmlformats.org/wordprocessingml/2006/main" xmlns:w14="http://schemas.microsoft.com/office/word/2010/wordml" xmlns:w15="http://schemas.microsoft.com/office/word/2012/wordml" xmlns:w16cex="http://schemas.microsoft.com/office/word/2018/wordml/cex" xmlns:w16cid="http://schemas.microsoft.com/office/word/2016/wordml/cid" xmlns:w16="http://schemas.microsoft.com/office/word/2018/wordml" xmlns:w16du="http://schemas.microsoft.com/office/word/2023/wordml/word16du" xmlns:w16sdtdh="http://schemas.microsoft.com/office/word/2020/wordml/sdtdatahash" xmlns:w16sdtfl="http://schemas.microsoft.com/office/word/2024/wordml/sdtformatlock" xmlns:w16se="http://schemas.microsoft.com/office/word/2015/wordml/symex" xmlns:sl="http://schemas.openxmlformats.org/schemaLibrary/2006/main" mc:Ignorable="w14 w15 w16se w16cid w16 w16cex w16sdtdh w16sdtfl w16du">
+<w:settings xmlns:mc="http://schemas.openxmlformats.org/markup-compatibility/2006" xmlns:o="urn:schemas-microsoft-com:office:office" xmlns:r="http://schemas.openxmlformats.org/officeDocument/2006/relationships" xmlns:m="http://schemas.openxmlformats.org/officeDocument/2006/math" xmlns:v="urn:schemas-microsoft-com:vml" xmlns:w10="urn:schemas-microsoft-com:office:word" xmlns:w="http://schemas.openxmlformats.org/wordprocessingml/2006/main" xmlns:w14="http://schemas.microsoft.com/office/word/2010/wordml" xmlns:w15="http://schemas.microsoft.com/office/word/2012/wordml" xmlns:w16cex="http://schemas.microsoft.com/office/word/2018/wordml/cex" xmlns:w16cid="http://schemas.microsoft.com/office/word/2016/wordml/cid" xmlns:w16="http://schemas.microsoft.com/office/word/2018/wordml" xmlns:w16sdtdh="http://schemas.microsoft.com/office/word/2020/wordml/sdtdatahash" xmlns:w16se="http://schemas.microsoft.com/office/word/2015/wordml/symex" xmlns:sl="http://schemas.openxmlformats.org/schemaLibrary/2006/main" mc:Ignorable="w14 w15 w16se w16cid w16 w16cex w16sdtdh">
   <w:view w:val="normal"/>
   <w:defaultTabStop w:val="720"/>
   <w:characterSpacingControl w:val="doNotCompress"/>
@@ -23047,7 +23546,10 @@
     <w:rsid w:val="00360D5E"/>
     <w:rsid w:val="00406D1F"/>
     <w:rsid w:val="00457343"/>
+    <w:rsid w:val="005946F6"/>
+    <w:rsid w:val="00634701"/>
     <w:rsid w:val="006B2DD9"/>
+    <w:rsid w:val="00702B2A"/>
     <w:rsid w:val="007E1943"/>
     <w:rsid w:val="009130B3"/>
     <w:rsid w:val="009D4A07"/>
@@ -23061,6 +23563,7 @@
     <w:rsid w:val="00BA1142"/>
     <w:rsid w:val="00BB54D1"/>
     <w:rsid w:val="00C375E4"/>
+    <w:rsid w:val="00C635D0"/>
     <w:rsid w:val="00CE4E1E"/>
     <w:rsid w:val="00D52A7C"/>
     <w:rsid w:val="00D550C9"/>
@@ -23091,7 +23594,7 @@
 </file>
 
 <file path=word/glossary/styles.xml><?xml version="1.0" encoding="utf-8"?>
-<w:styles xmlns:mc="http://schemas.openxmlformats.org/markup-compatibility/2006" xmlns:r="http://schemas.openxmlformats.org/officeDocument/2006/relationships" xmlns:w="http://schemas.openxmlformats.org/wordprocessingml/2006/main" xmlns:w14="http://schemas.microsoft.com/office/word/2010/wordml" xmlns:w15="http://schemas.microsoft.com/office/word/2012/wordml" xmlns:w16cex="http://schemas.microsoft.com/office/word/2018/wordml/cex" xmlns:w16cid="http://schemas.microsoft.com/office/word/2016/wordml/cid" xmlns:w16="http://schemas.microsoft.com/office/word/2018/wordml" xmlns:w16du="http://schemas.microsoft.com/office/word/2023/wordml/word16du" xmlns:w16sdtdh="http://schemas.microsoft.com/office/word/2020/wordml/sdtdatahash" xmlns:w16sdtfl="http://schemas.microsoft.com/office/word/2024/wordml/sdtformatlock" xmlns:w16se="http://schemas.microsoft.com/office/word/2015/wordml/symex" mc:Ignorable="w14 w15 w16se w16cid w16 w16cex w16sdtdh w16sdtfl w16du">
+<w:styles xmlns:mc="http://schemas.openxmlformats.org/markup-compatibility/2006" xmlns:r="http://schemas.openxmlformats.org/officeDocument/2006/relationships" xmlns:w="http://schemas.openxmlformats.org/wordprocessingml/2006/main" xmlns:w14="http://schemas.microsoft.com/office/word/2010/wordml" xmlns:w15="http://schemas.microsoft.com/office/word/2012/wordml" xmlns:w16cex="http://schemas.microsoft.com/office/word/2018/wordml/cex" xmlns:w16cid="http://schemas.microsoft.com/office/word/2016/wordml/cid" xmlns:w16="http://schemas.microsoft.com/office/word/2018/wordml" xmlns:w16sdtdh="http://schemas.microsoft.com/office/word/2020/wordml/sdtdatahash" xmlns:w16se="http://schemas.microsoft.com/office/word/2015/wordml/symex" mc:Ignorable="w14 w15 w16se w16cid w16 w16cex w16sdtdh">
   <w:docDefaults>
     <w:rPrDefault>
       <w:rPr>
@@ -23532,7 +24035,7 @@
 </file>
 
 <file path=word/glossary/webSettings.xml><?xml version="1.0" encoding="utf-8"?>
-<w:webSettings xmlns:mc="http://schemas.openxmlformats.org/markup-compatibility/2006" xmlns:r="http://schemas.openxmlformats.org/officeDocument/2006/relationships" xmlns:w="http://schemas.openxmlformats.org/wordprocessingml/2006/main" xmlns:w14="http://schemas.microsoft.com/office/word/2010/wordml" xmlns:w15="http://schemas.microsoft.com/office/word/2012/wordml" xmlns:w16cex="http://schemas.microsoft.com/office/word/2018/wordml/cex" xmlns:w16cid="http://schemas.microsoft.com/office/word/2016/wordml/cid" xmlns:w16="http://schemas.microsoft.com/office/word/2018/wordml" xmlns:w16du="http://schemas.microsoft.com/office/word/2023/wordml/word16du" xmlns:w16sdtdh="http://schemas.microsoft.com/office/word/2020/wordml/sdtdatahash" xmlns:w16sdtfl="http://schemas.microsoft.com/office/word/2024/wordml/sdtformatlock" xmlns:w16se="http://schemas.microsoft.com/office/word/2015/wordml/symex" mc:Ignorable="w14 w15 w16se w16cid w16 w16cex w16sdtdh w16sdtfl w16du">
+<w:webSettings xmlns:mc="http://schemas.openxmlformats.org/markup-compatibility/2006" xmlns:r="http://schemas.openxmlformats.org/officeDocument/2006/relationships" xmlns:w="http://schemas.openxmlformats.org/wordprocessingml/2006/main" xmlns:w14="http://schemas.microsoft.com/office/word/2010/wordml" xmlns:w15="http://schemas.microsoft.com/office/word/2012/wordml" xmlns:w16cex="http://schemas.microsoft.com/office/word/2018/wordml/cex" xmlns:w16cid="http://schemas.microsoft.com/office/word/2016/wordml/cid" xmlns:w16="http://schemas.microsoft.com/office/word/2018/wordml" xmlns:w16sdtdh="http://schemas.microsoft.com/office/word/2020/wordml/sdtdatahash" xmlns:w16se="http://schemas.microsoft.com/office/word/2015/wordml/symex" mc:Ignorable="w14 w15 w16se w16cid w16 w16cex w16sdtdh">
   <w:optimizeForBrowser/>
   <w:allowPNG/>
 </w:webSettings>

--- a/Docs/BILA-BIMBINGAN-11.docx
+++ b/Docs/BILA-BIMBINGAN-11.docx
@@ -4624,7 +4624,7 @@
             <w:rStyle w:val="Hyperlink"/>
             <w:webHidden/>
           </w:rPr>
-          <w:t>34</w:t>
+          <w:t>33</w:t>
         </w:r>
         <w:r>
           <w:rPr>
@@ -4698,7 +4698,7 @@
             <w:rStyle w:val="Hyperlink"/>
             <w:webHidden/>
           </w:rPr>
-          <w:t>36</w:t>
+          <w:t>35</w:t>
         </w:r>
         <w:r>
           <w:rPr>
@@ -5225,18 +5225,16 @@
           <w:rPr>
             <w:webHidden/>
           </w:rPr>
-        </w:r>
-        <w:r>
-          <w:rPr>
-            <w:webHidden/>
-          </w:rPr>
           <w:fldChar w:fldCharType="separate"/>
         </w:r>
         <w:r>
           <w:rPr>
+            <w:b/>
+            <w:bCs/>
             <w:webHidden/>
+            <w:lang w:val="en-US"/>
           </w:rPr>
-          <w:t>37</w:t>
+          <w:t>Error! Bookmark not defined.</w:t>
         </w:r>
         <w:r>
           <w:rPr>
@@ -5306,7 +5304,7 @@
           <w:rPr>
             <w:webHidden/>
           </w:rPr>
-          <w:t>37</w:t>
+          <w:t>36</w:t>
         </w:r>
         <w:r>
           <w:rPr>
@@ -5369,7 +5367,7 @@
           <w:rPr>
             <w:webHidden/>
           </w:rPr>
-          <w:t>38</w:t>
+          <w:t>37</w:t>
         </w:r>
         <w:r>
           <w:rPr>
@@ -5432,7 +5430,7 @@
           <w:rPr>
             <w:webHidden/>
           </w:rPr>
-          <w:t>38</w:t>
+          <w:t>37</w:t>
         </w:r>
         <w:r>
           <w:rPr>
@@ -5495,7 +5493,7 @@
           <w:rPr>
             <w:webHidden/>
           </w:rPr>
-          <w:t>39</w:t>
+          <w:t>38</w:t>
         </w:r>
         <w:r>
           <w:rPr>
@@ -19990,7 +19988,7 @@
         <w:fldChar w:fldCharType="separate"/>
       </w:r>
       <w:r>
-        <w:t>6</w:t>
+        <w:t>5</w:t>
       </w:r>
       <w:r>
         <w:fldChar w:fldCharType="end"/>
@@ -20125,7 +20123,7 @@
         <w:fldChar w:fldCharType="separate"/>
       </w:r>
       <w:r>
-        <w:t>7</w:t>
+        <w:t>6</w:t>
       </w:r>
       <w:r>
         <w:fldChar w:fldCharType="end"/>
@@ -20243,7 +20241,7 @@
         <w:fldChar w:fldCharType="separate"/>
       </w:r>
       <w:r>
-        <w:t>8</w:t>
+        <w:t>7</w:t>
       </w:r>
       <w:r>
         <w:fldChar w:fldCharType="end"/>
@@ -20374,7 +20372,7 @@
         <w:fldChar w:fldCharType="separate"/>
       </w:r>
       <w:r>
-        <w:t>9</w:t>
+        <w:t>8</w:t>
       </w:r>
       <w:r>
         <w:fldChar w:fldCharType="end"/>
@@ -23545,11 +23543,11 @@
     <w:rsid w:val="00323E5D"/>
     <w:rsid w:val="00360D5E"/>
     <w:rsid w:val="00406D1F"/>
+    <w:rsid w:val="004436AC"/>
     <w:rsid w:val="00457343"/>
     <w:rsid w:val="005946F6"/>
     <w:rsid w:val="00634701"/>
     <w:rsid w:val="006B2DD9"/>
-    <w:rsid w:val="00702B2A"/>
     <w:rsid w:val="007E1943"/>
     <w:rsid w:val="009130B3"/>
     <w:rsid w:val="009D4A07"/>
@@ -23570,6 +23568,7 @@
     <w:rsid w:val="00DD641C"/>
     <w:rsid w:val="00E87889"/>
     <w:rsid w:val="00EE419A"/>
+    <w:rsid w:val="00F75FC5"/>
     <w:rsid w:val="00FB2C22"/>
   </w:rsids>
   <m:mathPr>
